--- a/lab_08/Якуба 8.docx
+++ b/lab_08/Якуба 8.docx
@@ -619,7 +619,47 @@
                 <w:szCs w:val="28"/>
                 <w:u w:val="single"/>
               </w:rPr>
-              <w:t>Реализация алгоритма отсечения отрезка произвольным выпуклым отсекателем (Алгоритм Кируса-Бека)</w:t>
+              <w:t xml:space="preserve">Реализация алгоритма отсечения отрезка произвольным выпуклым </w:t>
+            </w:r>
+            <w:proofErr w:type="spellStart"/>
+            <w:r>
+              <w:rPr>
+                <w:rFonts w:eastAsia="Calibri" w:cs="Times New Roman"/>
+                <w:bCs/>
+                <w:szCs w:val="28"/>
+                <w:u w:val="single"/>
+              </w:rPr>
+              <w:t>отсекателем</w:t>
+            </w:r>
+            <w:proofErr w:type="spellEnd"/>
+            <w:r>
+              <w:rPr>
+                <w:rFonts w:eastAsia="Calibri" w:cs="Times New Roman"/>
+                <w:bCs/>
+                <w:szCs w:val="28"/>
+                <w:u w:val="single"/>
+              </w:rPr>
+              <w:t xml:space="preserve"> (Алгоритм </w:t>
+            </w:r>
+            <w:proofErr w:type="spellStart"/>
+            <w:r>
+              <w:rPr>
+                <w:rFonts w:eastAsia="Calibri" w:cs="Times New Roman"/>
+                <w:bCs/>
+                <w:szCs w:val="28"/>
+                <w:u w:val="single"/>
+              </w:rPr>
+              <w:t>Кируса</w:t>
+            </w:r>
+            <w:proofErr w:type="spellEnd"/>
+            <w:r>
+              <w:rPr>
+                <w:rFonts w:eastAsia="Calibri" w:cs="Times New Roman"/>
+                <w:bCs/>
+                <w:szCs w:val="28"/>
+                <w:u w:val="single"/>
+              </w:rPr>
+              <w:t>-Бека)</w:t>
             </w:r>
             <w:r>
               <w:rPr>
@@ -1598,12 +1638,36 @@
         <w:t>Алгоритм отсечения отрезка</w:t>
       </w:r>
       <w:r>
-        <w:t xml:space="preserve"> выпуклым отсекателем – алгоритм Кируса-Бека.</w:t>
-      </w:r>
-    </w:p>
-    <w:p>
-      <w:r>
-        <w:t>Необходимо обеспечить ввод отсекателя – произвольного многоугольника. Высветить его первым цветом. Также необходимо обеспечить ввод нескольких (до десяти) различных отрезков (высветить их вторым цветом)</w:t>
+        <w:t xml:space="preserve"> выпуклым </w:t>
+      </w:r>
+      <w:proofErr w:type="spellStart"/>
+      <w:r>
+        <w:t>отсекателем</w:t>
+      </w:r>
+      <w:proofErr w:type="spellEnd"/>
+      <w:r>
+        <w:t xml:space="preserve"> – алгоритм </w:t>
+      </w:r>
+      <w:proofErr w:type="spellStart"/>
+      <w:r>
+        <w:t>Кируса</w:t>
+      </w:r>
+      <w:proofErr w:type="spellEnd"/>
+      <w:r>
+        <w:t>-Бека.</w:t>
+      </w:r>
+    </w:p>
+    <w:p>
+      <w:r>
+        <w:t xml:space="preserve">Необходимо обеспечить ввод </w:t>
+      </w:r>
+      <w:proofErr w:type="spellStart"/>
+      <w:r>
+        <w:t>отсекателя</w:t>
+      </w:r>
+      <w:proofErr w:type="spellEnd"/>
+      <w:r>
+        <w:t xml:space="preserve"> – произвольного многоугольника. Высветить его первым цветом. Также необходимо обеспечить ввод нескольких (до десяти) различных отрезков (высветить их вторым цветом)</w:t>
       </w:r>
       <w:r>
         <w:t>. Отрезки могут иметь произвольное расположение – горизонтальные, вертикальные, имеющие произвольный наклон.</w:t>
@@ -1611,7 +1675,15 @@
     </w:p>
     <w:p>
       <w:r>
-        <w:t>Предусмотреть ввод отрезков, параллельных границе отсекателя.</w:t>
+        <w:t xml:space="preserve">Предусмотреть ввод отрезков, параллельных границе </w:t>
+      </w:r>
+      <w:proofErr w:type="spellStart"/>
+      <w:r>
+        <w:t>отсекателя</w:t>
+      </w:r>
+      <w:proofErr w:type="spellEnd"/>
+      <w:r>
+        <w:t>.</w:t>
       </w:r>
     </w:p>
     <w:p>
@@ -1645,8 +1717,13 @@
         <w:pStyle w:val="2"/>
       </w:pPr>
       <w:r>
-        <w:t>Отсечение отрезка произвольным выпуклым отсекателем</w:t>
-      </w:r>
+        <w:t xml:space="preserve">Отсечение отрезка произвольным выпуклым </w:t>
+      </w:r>
+      <w:proofErr w:type="spellStart"/>
+      <w:r>
+        <w:t>отсекателем</w:t>
+      </w:r>
+      <w:proofErr w:type="spellEnd"/>
     </w:p>
     <w:p>
       <w:r>
@@ -1665,7 +1742,23 @@
     <w:p/>
     <w:p>
       <w:r>
-        <w:t>Легко заметить, что, в случае отсечения отрезка нерегулярным отсекателем, использование кодов концов отрезков (которые мы задействовали в рассмотрении предыдущего алгоритма отсечения отрезка регулярным отсекателем) невозможно</w:t>
+        <w:t xml:space="preserve">Легко заметить, что, в случае отсечения отрезка нерегулярным </w:t>
+      </w:r>
+      <w:proofErr w:type="spellStart"/>
+      <w:r>
+        <w:t>отсекателем</w:t>
+      </w:r>
+      <w:proofErr w:type="spellEnd"/>
+      <w:r>
+        <w:t xml:space="preserve">, использование кодов концов отрезков (которые мы задействовали в рассмотрении предыдущего алгоритма отсечения отрезка регулярным </w:t>
+      </w:r>
+      <w:proofErr w:type="spellStart"/>
+      <w:r>
+        <w:t>отсекателем</w:t>
+      </w:r>
+      <w:proofErr w:type="spellEnd"/>
+      <w:r>
+        <w:t>) невозможно</w:t>
       </w:r>
       <w:r>
         <w:t xml:space="preserve">. Данный факт вынуждает нас </w:t>
@@ -1674,14 +1767,27 @@
         <w:t>искать</w:t>
       </w:r>
       <w:r>
-        <w:t xml:space="preserve"> точки пересечения со сторонами отсекателя (или с их продолжениями)</w:t>
+        <w:t xml:space="preserve"> точки пересечения со сторонами </w:t>
+      </w:r>
+      <w:proofErr w:type="spellStart"/>
+      <w:r>
+        <w:t>отсекателя</w:t>
+      </w:r>
+      <w:proofErr w:type="spellEnd"/>
+      <w:r>
+        <w:t xml:space="preserve"> (или с их продолжениями)</w:t>
       </w:r>
       <w:r>
         <w:t>.</w:t>
       </w:r>
       <w:r>
-        <w:t xml:space="preserve"> Количество точек пересечения будет равняться количеству сторон заданного многоугольного отсекателя</w:t>
-      </w:r>
+        <w:t xml:space="preserve"> Количество точек пересечения будет равняться количеству сторон заданного многоугольного </w:t>
+      </w:r>
+      <w:proofErr w:type="spellStart"/>
+      <w:r>
+        <w:t>отсекателя</w:t>
+      </w:r>
+      <w:proofErr w:type="spellEnd"/>
       <w:r>
         <w:t>, причём сам отрезок может пересекать многоугольник лишь в двух точках, которые нам и предстоит выбрать.</w:t>
       </w:r>
@@ -1691,9 +1797,881 @@
         <w:t xml:space="preserve">Таким образом, задача сводится к нахождению точек пересечения заданного отрезка </w:t>
       </w:r>
       <w:r>
-        <w:t>с границами отсекателя и правильному определению из всех найденных точек пересечения вершины начала видимого отрезка и вершины конца видимого отрезка.</w:t>
-      </w:r>
-    </w:p>
+        <w:t xml:space="preserve">с границами </w:t>
+      </w:r>
+      <w:proofErr w:type="spellStart"/>
+      <w:r>
+        <w:t>отсекателя</w:t>
+      </w:r>
+      <w:proofErr w:type="spellEnd"/>
+      <w:r>
+        <w:t xml:space="preserve"> и правильному определению из всех найденных точек пересечения вершины начала видимого отрезка и вершины конца видимого отрезка.</w:t>
+      </w:r>
+      <w:r>
+        <w:t xml:space="preserve"> </w:t>
+      </w:r>
+      <w:r>
+        <w:t>В дополнении также потребуется определить полную невидимость отрезка</w:t>
+      </w:r>
+      <w:r>
+        <w:t>.</w:t>
+      </w:r>
+      <w:r>
+        <w:t xml:space="preserve"> При этом стоит отметить, что определить полную видимость отрезка также не является некоторой тривиальной задачей, поэтому для тоже понадобится выполнить полный цикл нахождения точек пересечения</w:t>
+      </w:r>
+      <w:r>
+        <w:t>. К моменту окончания работы алгоритма неизменным, что и будет означать полную видимость рассматриваемого отрезка.</w:t>
+      </w:r>
+    </w:p>
+    <w:p/>
+    <w:p>
+      <w:r>
+        <w:lastRenderedPageBreak/>
+        <w:t xml:space="preserve">Для идентификации полностью видимых или полностью невидимых </w:t>
+      </w:r>
+      <w:r>
+        <w:t>отрезков удобно использовать параметрическую форму задания отрезка:</w:t>
+      </w:r>
+    </w:p>
+    <w:p>
+      <w:pPr>
+        <w:rPr>
+          <w:rFonts w:eastAsiaTheme="minorEastAsia"/>
+          <w:lang w:val="en-US"/>
+        </w:rPr>
+      </w:pPr>
+      <m:oMathPara>
+        <m:oMath>
+          <m:r>
+            <w:rPr>
+              <w:rFonts w:ascii="Cambria Math" w:hAnsi="Cambria Math"/>
+            </w:rPr>
+            <m:t>P</m:t>
+          </m:r>
+          <m:d>
+            <m:dPr>
+              <m:ctrlPr>
+                <w:rPr>
+                  <w:rFonts w:ascii="Cambria Math" w:hAnsi="Cambria Math"/>
+                  <w:i/>
+                </w:rPr>
+              </m:ctrlPr>
+            </m:dPr>
+            <m:e>
+              <m:r>
+                <w:rPr>
+                  <w:rFonts w:ascii="Cambria Math" w:hAnsi="Cambria Math"/>
+                </w:rPr>
+                <m:t>t</m:t>
+              </m:r>
+            </m:e>
+          </m:d>
+          <m:r>
+            <w:rPr>
+              <w:rFonts w:ascii="Cambria Math" w:hAnsi="Cambria Math"/>
+            </w:rPr>
+            <m:t>=</m:t>
+          </m:r>
+          <m:sSub>
+            <m:sSubPr>
+              <m:ctrlPr>
+                <w:rPr>
+                  <w:rFonts w:ascii="Cambria Math" w:hAnsi="Cambria Math"/>
+                  <w:i/>
+                </w:rPr>
+              </m:ctrlPr>
+            </m:sSubPr>
+            <m:e>
+              <m:r>
+                <w:rPr>
+                  <w:rFonts w:ascii="Cambria Math" w:hAnsi="Cambria Math"/>
+                </w:rPr>
+                <m:t>P</m:t>
+              </m:r>
+            </m:e>
+            <m:sub>
+              <m:r>
+                <w:rPr>
+                  <w:rFonts w:ascii="Cambria Math" w:hAnsi="Cambria Math"/>
+                </w:rPr>
+                <m:t>1</m:t>
+              </m:r>
+            </m:sub>
+          </m:sSub>
+          <m:r>
+            <w:rPr>
+              <w:rFonts w:ascii="Cambria Math" w:hAnsi="Cambria Math"/>
+            </w:rPr>
+            <m:t>+</m:t>
+          </m:r>
+          <m:d>
+            <m:dPr>
+              <m:ctrlPr>
+                <w:rPr>
+                  <w:rFonts w:ascii="Cambria Math" w:hAnsi="Cambria Math"/>
+                  <w:i/>
+                </w:rPr>
+              </m:ctrlPr>
+            </m:dPr>
+            <m:e>
+              <m:sSub>
+                <m:sSubPr>
+                  <m:ctrlPr>
+                    <w:rPr>
+                      <w:rFonts w:ascii="Cambria Math" w:hAnsi="Cambria Math"/>
+                      <w:i/>
+                    </w:rPr>
+                  </m:ctrlPr>
+                </m:sSubPr>
+                <m:e>
+                  <m:r>
+                    <w:rPr>
+                      <w:rFonts w:ascii="Cambria Math" w:hAnsi="Cambria Math"/>
+                    </w:rPr>
+                    <m:t>P</m:t>
+                  </m:r>
+                </m:e>
+                <m:sub>
+                  <m:r>
+                    <w:rPr>
+                      <w:rFonts w:ascii="Cambria Math" w:hAnsi="Cambria Math"/>
+                    </w:rPr>
+                    <m:t>2</m:t>
+                  </m:r>
+                </m:sub>
+              </m:sSub>
+              <m:r>
+                <w:rPr>
+                  <w:rFonts w:ascii="Cambria Math" w:hAnsi="Cambria Math"/>
+                </w:rPr>
+                <m:t>-</m:t>
+              </m:r>
+              <m:sSub>
+                <m:sSubPr>
+                  <m:ctrlPr>
+                    <w:rPr>
+                      <w:rFonts w:ascii="Cambria Math" w:hAnsi="Cambria Math"/>
+                      <w:i/>
+                    </w:rPr>
+                  </m:ctrlPr>
+                </m:sSubPr>
+                <m:e>
+                  <m:r>
+                    <w:rPr>
+                      <w:rFonts w:ascii="Cambria Math" w:hAnsi="Cambria Math"/>
+                    </w:rPr>
+                    <m:t>P</m:t>
+                  </m:r>
+                </m:e>
+                <m:sub>
+                  <m:r>
+                    <w:rPr>
+                      <w:rFonts w:ascii="Cambria Math" w:hAnsi="Cambria Math"/>
+                    </w:rPr>
+                    <m:t>1</m:t>
+                  </m:r>
+                </m:sub>
+              </m:sSub>
+            </m:e>
+          </m:d>
+          <m:r>
+            <w:rPr>
+              <w:rFonts w:ascii="Cambria Math" w:hAnsi="Cambria Math"/>
+            </w:rPr>
+            <m:t>t,   0≤t≤1</m:t>
+          </m:r>
+        </m:oMath>
+      </m:oMathPara>
+    </w:p>
+    <w:p>
+      <w:pPr>
+        <w:rPr>
+          <w:rFonts w:eastAsiaTheme="minorEastAsia"/>
+        </w:rPr>
+      </w:pPr>
+      <w:r>
+        <w:rPr>
+          <w:rFonts w:eastAsiaTheme="minorEastAsia"/>
+        </w:rPr>
+        <w:t>Рассмотрим следующий случай:</w:t>
+      </w:r>
+    </w:p>
+    <w:p>
+      <w:pPr>
+        <w:keepNext/>
+        <w:jc w:val="center"/>
+      </w:pPr>
+      <w:r>
+        <w:rPr>
+          <w:lang w:val="en-US"/>
+        </w:rPr>
+        <w:drawing>
+          <wp:inline distT="0" distB="0" distL="0" distR="0" wp14:anchorId="4BCDC496" wp14:editId="5A8DAAEA">
+            <wp:extent cx="3677163" cy="2019582"/>
+            <wp:effectExtent l="133350" t="114300" r="114300" b="152400"/>
+            <wp:docPr id="6" name="Рисунок 6"/>
+            <wp:cNvGraphicFramePr>
+              <a:graphicFrameLocks xmlns:a="http://schemas.openxmlformats.org/drawingml/2006/main" noChangeAspect="1"/>
+            </wp:cNvGraphicFramePr>
+            <a:graphic xmlns:a="http://schemas.openxmlformats.org/drawingml/2006/main">
+              <a:graphicData uri="http://schemas.openxmlformats.org/drawingml/2006/picture">
+                <pic:pic xmlns:pic="http://schemas.openxmlformats.org/drawingml/2006/picture">
+                  <pic:nvPicPr>
+                    <pic:cNvPr id="1" name=""/>
+                    <pic:cNvPicPr/>
+                  </pic:nvPicPr>
+                  <pic:blipFill>
+                    <a:blip r:embed="rId9"/>
+                    <a:stretch>
+                      <a:fillRect/>
+                    </a:stretch>
+                  </pic:blipFill>
+                  <pic:spPr>
+                    <a:xfrm>
+                      <a:off x="0" y="0"/>
+                      <a:ext cx="3677163" cy="2019582"/>
+                    </a:xfrm>
+                    <a:prstGeom prst="rect">
+                      <a:avLst/>
+                    </a:prstGeom>
+                    <a:solidFill>
+                      <a:srgbClr val="FFFFFF">
+                        <a:shade val="85000"/>
+                      </a:srgbClr>
+                    </a:solidFill>
+                    <a:ln w="88900" cap="sq">
+                      <a:solidFill>
+                        <a:srgbClr val="FFFFFF"/>
+                      </a:solidFill>
+                      <a:miter lim="800000"/>
+                    </a:ln>
+                    <a:effectLst>
+                      <a:outerShdw blurRad="55000" dist="18000" dir="5400000" algn="tl" rotWithShape="0">
+                        <a:srgbClr val="000000">
+                          <a:alpha val="40000"/>
+                        </a:srgbClr>
+                      </a:outerShdw>
+                    </a:effectLst>
+                    <a:scene3d>
+                      <a:camera prst="orthographicFront"/>
+                      <a:lightRig rig="twoPt" dir="t">
+                        <a:rot lat="0" lon="0" rev="7200000"/>
+                      </a:lightRig>
+                    </a:scene3d>
+                    <a:sp3d>
+                      <a:bevelT w="25400" h="19050"/>
+                      <a:contourClr>
+                        <a:srgbClr val="FFFFFF"/>
+                      </a:contourClr>
+                    </a:sp3d>
+                  </pic:spPr>
+                </pic:pic>
+              </a:graphicData>
+            </a:graphic>
+          </wp:inline>
+        </w:drawing>
+      </w:r>
+    </w:p>
+    <w:p>
+      <w:pPr>
+        <w:pStyle w:val="ac"/>
+        <w:jc w:val="center"/>
+      </w:pPr>
+      <w:r>
+        <w:t xml:space="preserve">Рисунок </w:t>
+      </w:r>
+      <w:fldSimple w:instr=" SEQ Рисунок \* ARABIC ">
+        <w:r>
+          <w:rPr>
+            <w:noProof/>
+          </w:rPr>
+          <w:t>1</w:t>
+        </w:r>
+      </w:fldSimple>
+      <w:r>
+        <w:t xml:space="preserve">, </w:t>
+      </w:r>
+      <w:r>
+        <w:t>случай 1, полная видимость отрезка</w:t>
+      </w:r>
+    </w:p>
+    <w:p>
+      <w:r>
+        <w:t>В данном случае будем иметь:</w:t>
+      </w:r>
+    </w:p>
+    <w:p>
+      <w:pPr>
+        <w:rPr>
+          <w:rFonts w:eastAsiaTheme="minorEastAsia"/>
+        </w:rPr>
+      </w:pPr>
+      <m:oMath>
+        <m:r>
+          <w:rPr>
+            <w:rFonts w:ascii="Cambria Math" w:hAnsi="Cambria Math"/>
+          </w:rPr>
+          <m:t>t&lt;0</m:t>
+        </m:r>
+      </m:oMath>
+      <w:r>
+        <w:rPr>
+          <w:rFonts w:eastAsiaTheme="minorEastAsia"/>
+        </w:rPr>
+        <w:t xml:space="preserve"> – </w:t>
+      </w:r>
+      <w:r>
+        <w:rPr>
+          <w:rFonts w:eastAsiaTheme="minorEastAsia"/>
+        </w:rPr>
+        <w:t>для нижней и левой границ.</w:t>
+      </w:r>
+    </w:p>
+    <w:p>
+      <w:pPr>
+        <w:rPr>
+          <w:rFonts w:eastAsiaTheme="minorEastAsia"/>
+        </w:rPr>
+      </w:pPr>
+      <m:oMath>
+        <m:r>
+          <w:rPr>
+            <w:rFonts w:ascii="Cambria Math" w:hAnsi="Cambria Math"/>
+          </w:rPr>
+          <m:t>t&gt;1</m:t>
+        </m:r>
+      </m:oMath>
+      <w:r>
+        <w:rPr>
+          <w:rFonts w:eastAsiaTheme="minorEastAsia"/>
+        </w:rPr>
+        <w:t xml:space="preserve"> – </w:t>
+      </w:r>
+      <w:r>
+        <w:rPr>
+          <w:rFonts w:eastAsiaTheme="minorEastAsia"/>
+        </w:rPr>
+        <w:t>для верхней и правой границ.</w:t>
+      </w:r>
+    </w:p>
+    <w:p>
+      <w:pPr>
+        <w:rPr>
+          <w:rFonts w:eastAsiaTheme="minorEastAsia"/>
+        </w:rPr>
+      </w:pPr>
+      <w:r>
+        <w:rPr>
+          <w:rFonts w:eastAsiaTheme="minorEastAsia"/>
+        </w:rPr>
+        <w:t>Таким образом, для полностью видимого отрезка каждой точке пересечения соответствует недопустимое значение параметра.</w:t>
+      </w:r>
+    </w:p>
+    <w:p>
+      <w:pPr>
+        <w:rPr>
+          <w:rFonts w:eastAsiaTheme="minorEastAsia"/>
+        </w:rPr>
+      </w:pPr>
+      <w:r>
+        <w:rPr>
+          <w:rFonts w:eastAsiaTheme="minorEastAsia"/>
+        </w:rPr>
+        <w:t>Рассмотрим иной случай:</w:t>
+      </w:r>
+    </w:p>
+    <w:p>
+      <w:pPr>
+        <w:keepNext/>
+        <w:jc w:val="center"/>
+      </w:pPr>
+      <w:r>
+        <w:drawing>
+          <wp:inline distT="0" distB="0" distL="0" distR="0" wp14:anchorId="51F8EF6F" wp14:editId="2035B9AD">
+            <wp:extent cx="3496163" cy="1800476"/>
+            <wp:effectExtent l="133350" t="114300" r="142875" b="161925"/>
+            <wp:docPr id="13" name="Рисунок 13"/>
+            <wp:cNvGraphicFramePr>
+              <a:graphicFrameLocks xmlns:a="http://schemas.openxmlformats.org/drawingml/2006/main" noChangeAspect="1"/>
+            </wp:cNvGraphicFramePr>
+            <a:graphic xmlns:a="http://schemas.openxmlformats.org/drawingml/2006/main">
+              <a:graphicData uri="http://schemas.openxmlformats.org/drawingml/2006/picture">
+                <pic:pic xmlns:pic="http://schemas.openxmlformats.org/drawingml/2006/picture">
+                  <pic:nvPicPr>
+                    <pic:cNvPr id="1" name=""/>
+                    <pic:cNvPicPr/>
+                  </pic:nvPicPr>
+                  <pic:blipFill>
+                    <a:blip r:embed="rId10"/>
+                    <a:stretch>
+                      <a:fillRect/>
+                    </a:stretch>
+                  </pic:blipFill>
+                  <pic:spPr>
+                    <a:xfrm>
+                      <a:off x="0" y="0"/>
+                      <a:ext cx="3496163" cy="1800476"/>
+                    </a:xfrm>
+                    <a:prstGeom prst="rect">
+                      <a:avLst/>
+                    </a:prstGeom>
+                    <a:solidFill>
+                      <a:srgbClr val="FFFFFF">
+                        <a:shade val="85000"/>
+                      </a:srgbClr>
+                    </a:solidFill>
+                    <a:ln w="88900" cap="sq">
+                      <a:solidFill>
+                        <a:srgbClr val="FFFFFF"/>
+                      </a:solidFill>
+                      <a:miter lim="800000"/>
+                    </a:ln>
+                    <a:effectLst>
+                      <a:outerShdw blurRad="55000" dist="18000" dir="5400000" algn="tl" rotWithShape="0">
+                        <a:srgbClr val="000000">
+                          <a:alpha val="40000"/>
+                        </a:srgbClr>
+                      </a:outerShdw>
+                    </a:effectLst>
+                    <a:scene3d>
+                      <a:camera prst="orthographicFront"/>
+                      <a:lightRig rig="twoPt" dir="t">
+                        <a:rot lat="0" lon="0" rev="7200000"/>
+                      </a:lightRig>
+                    </a:scene3d>
+                    <a:sp3d>
+                      <a:bevelT w="25400" h="19050"/>
+                      <a:contourClr>
+                        <a:srgbClr val="FFFFFF"/>
+                      </a:contourClr>
+                    </a:sp3d>
+                  </pic:spPr>
+                </pic:pic>
+              </a:graphicData>
+            </a:graphic>
+          </wp:inline>
+        </w:drawing>
+      </w:r>
+    </w:p>
+    <w:p>
+      <w:pPr>
+        <w:pStyle w:val="ac"/>
+        <w:jc w:val="center"/>
+      </w:pPr>
+      <w:r>
+        <w:t xml:space="preserve">Рисунок </w:t>
+      </w:r>
+      <w:fldSimple w:instr=" SEQ Рисунок \* ARABIC ">
+        <w:r>
+          <w:rPr>
+            <w:noProof/>
+          </w:rPr>
+          <w:t>2</w:t>
+        </w:r>
+      </w:fldSimple>
+      <w:r>
+        <w:t>, случай 2, полная невидимость отрезков</w:t>
+      </w:r>
+    </w:p>
+    <w:p>
+      <w:r>
+        <w:t>В данном случае точкам пересечения отрезков также соответствуют недопустимые значения параметра.</w:t>
+      </w:r>
+    </w:p>
+    <w:p>
+      <w:r>
+        <w:t>Получается, что простых способов определения полностью видимых или полностью невидимых отрезков предложено быть не может.</w:t>
+      </w:r>
+      <w:r>
+        <w:t xml:space="preserve"> То есть </w:t>
+      </w:r>
+      <w:r>
+        <w:lastRenderedPageBreak/>
+        <w:t>полностью видимые и полностью невидимые отрезки будут распознаваться уже по ходу работы алгоритма.</w:t>
+      </w:r>
+    </w:p>
+    <w:p/>
+    <w:p>
+      <w:pPr>
+        <w:pStyle w:val="4"/>
+        <w:rPr>
+          <w:rFonts w:eastAsiaTheme="minorEastAsia"/>
+        </w:rPr>
+      </w:pPr>
+      <w:r>
+        <w:rPr>
+          <w:rFonts w:eastAsiaTheme="minorEastAsia"/>
+        </w:rPr>
+        <w:t>Видимость и невидимость отдельно взятой точки</w:t>
+      </w:r>
+    </w:p>
+    <w:p>
+      <w:r>
+        <w:t xml:space="preserve"> В процессе отсечения, как правило, требуется определять видимость или невидимость отдельно взятой точки. Рассмотрим следующий случай:</w:t>
+      </w:r>
+    </w:p>
+    <w:p>
+      <w:pPr>
+        <w:keepNext/>
+        <w:jc w:val="center"/>
+      </w:pPr>
+      <w:r>
+        <w:rPr>
+          <w:lang w:val="en-US"/>
+        </w:rPr>
+        <w:drawing>
+          <wp:inline distT="0" distB="0" distL="0" distR="0" wp14:anchorId="1452BE4E" wp14:editId="5DA8C877">
+            <wp:extent cx="2400635" cy="2181529"/>
+            <wp:effectExtent l="133350" t="114300" r="152400" b="142875"/>
+            <wp:docPr id="14" name="Рисунок 14"/>
+            <wp:cNvGraphicFramePr>
+              <a:graphicFrameLocks xmlns:a="http://schemas.openxmlformats.org/drawingml/2006/main" noChangeAspect="1"/>
+            </wp:cNvGraphicFramePr>
+            <a:graphic xmlns:a="http://schemas.openxmlformats.org/drawingml/2006/main">
+              <a:graphicData uri="http://schemas.openxmlformats.org/drawingml/2006/picture">
+                <pic:pic xmlns:pic="http://schemas.openxmlformats.org/drawingml/2006/picture">
+                  <pic:nvPicPr>
+                    <pic:cNvPr id="1" name=""/>
+                    <pic:cNvPicPr/>
+                  </pic:nvPicPr>
+                  <pic:blipFill>
+                    <a:blip r:embed="rId11"/>
+                    <a:stretch>
+                      <a:fillRect/>
+                    </a:stretch>
+                  </pic:blipFill>
+                  <pic:spPr>
+                    <a:xfrm>
+                      <a:off x="0" y="0"/>
+                      <a:ext cx="2400635" cy="2181529"/>
+                    </a:xfrm>
+                    <a:prstGeom prst="rect">
+                      <a:avLst/>
+                    </a:prstGeom>
+                    <a:solidFill>
+                      <a:srgbClr val="FFFFFF">
+                        <a:shade val="85000"/>
+                      </a:srgbClr>
+                    </a:solidFill>
+                    <a:ln w="88900" cap="sq">
+                      <a:solidFill>
+                        <a:srgbClr val="FFFFFF"/>
+                      </a:solidFill>
+                      <a:miter lim="800000"/>
+                    </a:ln>
+                    <a:effectLst>
+                      <a:outerShdw blurRad="55000" dist="18000" dir="5400000" algn="tl" rotWithShape="0">
+                        <a:srgbClr val="000000">
+                          <a:alpha val="40000"/>
+                        </a:srgbClr>
+                      </a:outerShdw>
+                    </a:effectLst>
+                    <a:scene3d>
+                      <a:camera prst="orthographicFront"/>
+                      <a:lightRig rig="twoPt" dir="t">
+                        <a:rot lat="0" lon="0" rev="7200000"/>
+                      </a:lightRig>
+                    </a:scene3d>
+                    <a:sp3d>
+                      <a:bevelT w="25400" h="19050"/>
+                      <a:contourClr>
+                        <a:srgbClr val="FFFFFF"/>
+                      </a:contourClr>
+                    </a:sp3d>
+                  </pic:spPr>
+                </pic:pic>
+              </a:graphicData>
+            </a:graphic>
+          </wp:inline>
+        </w:drawing>
+      </w:r>
+    </w:p>
+    <w:p>
+      <w:pPr>
+        <w:pStyle w:val="ac"/>
+        <w:jc w:val="center"/>
+      </w:pPr>
+      <w:r>
+        <w:t xml:space="preserve">Рисунок </w:t>
+      </w:r>
+      <w:fldSimple w:instr=" SEQ Рисунок \* ARABIC ">
+        <w:r>
+          <w:rPr>
+            <w:noProof/>
+          </w:rPr>
+          <w:t>3</w:t>
+        </w:r>
+      </w:fldSimple>
+      <w:r>
+        <w:t xml:space="preserve">, </w:t>
+      </w:r>
+      <w:r>
+        <w:t>рассмотрение видимости точки</w:t>
+      </w:r>
+    </w:p>
+    <w:p>
+      <w:r>
+        <w:t xml:space="preserve">Задача состоит в определении видимости точки </w:t>
+      </w:r>
+      <w:r>
+        <w:rPr>
+          <w:i/>
+          <w:iCs/>
+          <w:lang w:val="en-US"/>
+        </w:rPr>
+        <w:t>A</w:t>
+      </w:r>
+      <w:r>
+        <w:t xml:space="preserve"> </w:t>
+      </w:r>
+      <w:r>
+        <w:t xml:space="preserve">относительно каждой из сторон </w:t>
+      </w:r>
+      <w:proofErr w:type="spellStart"/>
+      <w:r>
+        <w:t>отсекателя</w:t>
+      </w:r>
+      <w:proofErr w:type="spellEnd"/>
+      <w:r>
+        <w:t>.</w:t>
+      </w:r>
+    </w:p>
+    <w:p>
+      <w:pPr>
+        <w:rPr>
+          <w:rFonts w:eastAsiaTheme="minorEastAsia"/>
+          <w:lang w:val="en-US"/>
+        </w:rPr>
+      </w:pPr>
+      <w:r>
+        <w:t xml:space="preserve">Рассмотрим ребро </w:t>
+      </w:r>
+      <m:oMath>
+        <m:r>
+          <w:rPr>
+            <w:rFonts w:ascii="Cambria Math" w:hAnsi="Cambria Math"/>
+          </w:rPr>
+          <m:t>C</m:t>
+        </m:r>
+        <m:sSub>
+          <m:sSubPr>
+            <m:ctrlPr>
+              <w:rPr>
+                <w:rFonts w:ascii="Cambria Math" w:hAnsi="Cambria Math"/>
+                <w:i/>
+              </w:rPr>
+            </m:ctrlPr>
+          </m:sSubPr>
+          <m:e>
+            <m:r>
+              <w:rPr>
+                <w:rFonts w:ascii="Cambria Math" w:hAnsi="Cambria Math"/>
+              </w:rPr>
+              <w:softHyphen/>
+            </m:r>
+          </m:e>
+          <m:sub>
+            <m:r>
+              <w:rPr>
+                <w:rFonts w:ascii="Cambria Math" w:hAnsi="Cambria Math"/>
+              </w:rPr>
+              <m:t>1</m:t>
+            </m:r>
+          </m:sub>
+        </m:sSub>
+        <m:sSub>
+          <m:sSubPr>
+            <m:ctrlPr>
+              <w:rPr>
+                <w:rFonts w:ascii="Cambria Math" w:hAnsi="Cambria Math"/>
+                <w:i/>
+              </w:rPr>
+            </m:ctrlPr>
+          </m:sSubPr>
+          <m:e>
+            <m:r>
+              <w:rPr>
+                <w:rFonts w:ascii="Cambria Math" w:hAnsi="Cambria Math"/>
+              </w:rPr>
+              <m:t>C</m:t>
+            </m:r>
+          </m:e>
+          <m:sub>
+            <m:r>
+              <w:rPr>
+                <w:rFonts w:ascii="Cambria Math" w:hAnsi="Cambria Math"/>
+              </w:rPr>
+              <m:t>2</m:t>
+            </m:r>
+          </m:sub>
+        </m:sSub>
+      </m:oMath>
+      <w:r>
+        <w:rPr>
+          <w:rFonts w:eastAsiaTheme="minorEastAsia"/>
+          <w:lang w:val="en-US"/>
+        </w:rPr>
+        <w:t>:</w:t>
+      </w:r>
+    </w:p>
+    <w:p>
+      <w:pPr>
+        <w:rPr>
+          <w:rFonts w:eastAsiaTheme="minorEastAsia"/>
+        </w:rPr>
+      </w:pPr>
+      <w:r>
+        <w:rPr>
+          <w:rFonts w:eastAsiaTheme="minorEastAsia"/>
+        </w:rPr>
+        <w:t xml:space="preserve">Построим нормаль </w:t>
+      </w:r>
+      <m:oMath>
+        <m:sSub>
+          <m:sSubPr>
+            <m:ctrlPr>
+              <w:rPr>
+                <w:rFonts w:ascii="Cambria Math" w:eastAsiaTheme="minorEastAsia" w:hAnsi="Cambria Math"/>
+                <w:i/>
+              </w:rPr>
+            </m:ctrlPr>
+          </m:sSubPr>
+          <m:e>
+            <m:r>
+              <w:rPr>
+                <w:rFonts w:ascii="Cambria Math" w:eastAsiaTheme="minorEastAsia" w:hAnsi="Cambria Math"/>
+              </w:rPr>
+              <m:t>N</m:t>
+            </m:r>
+          </m:e>
+          <m:sub>
+            <m:r>
+              <w:rPr>
+                <w:rFonts w:ascii="Cambria Math" w:eastAsiaTheme="minorEastAsia" w:hAnsi="Cambria Math"/>
+              </w:rPr>
+              <m:t>i</m:t>
+            </m:r>
+          </m:sub>
+        </m:sSub>
+        <m:r>
+          <w:rPr>
+            <w:rFonts w:ascii="Cambria Math" w:eastAsiaTheme="minorEastAsia" w:hAnsi="Cambria Math"/>
+          </w:rPr>
+          <m:t xml:space="preserve"> </m:t>
+        </m:r>
+      </m:oMath>
+      <w:r>
+        <w:rPr>
+          <w:rFonts w:eastAsiaTheme="minorEastAsia"/>
+        </w:rPr>
+        <w:t>к рассматриваемой стороне из произвольной её точки</w:t>
+      </w:r>
+      <w:r>
+        <w:rPr>
+          <w:rFonts w:eastAsiaTheme="minorEastAsia"/>
+        </w:rPr>
+        <w:t>:</w:t>
+      </w:r>
+    </w:p>
+    <w:p>
+      <w:pPr>
+        <w:jc w:val="center"/>
+      </w:pPr>
+      <w:r>
+        <w:rPr>
+          <w:noProof/>
+        </w:rPr>
+        <w:drawing>
+          <wp:inline distT="0" distB="0" distL="0" distR="0" wp14:anchorId="4D1A5A0E" wp14:editId="69E4FC0D">
+            <wp:extent cx="3875232" cy="3267075"/>
+            <wp:effectExtent l="133350" t="114300" r="144780" b="142875"/>
+            <wp:docPr id="24" name="Рисунок 24"/>
+            <wp:cNvGraphicFramePr>
+              <a:graphicFrameLocks xmlns:a="http://schemas.openxmlformats.org/drawingml/2006/main" noChangeAspect="1"/>
+            </wp:cNvGraphicFramePr>
+            <a:graphic xmlns:a="http://schemas.openxmlformats.org/drawingml/2006/main">
+              <a:graphicData uri="http://schemas.openxmlformats.org/drawingml/2006/picture">
+                <pic:pic xmlns:pic="http://schemas.openxmlformats.org/drawingml/2006/picture">
+                  <pic:nvPicPr>
+                    <pic:cNvPr id="0" name="Picture 1"/>
+                    <pic:cNvPicPr>
+                      <a:picLocks noChangeAspect="1" noChangeArrowheads="1"/>
+                    </pic:cNvPicPr>
+                  </pic:nvPicPr>
+                  <pic:blipFill>
+                    <a:blip r:embed="rId12">
+                      <a:extLst>
+                        <a:ext uri="{28A0092B-C50C-407E-A947-70E740481C1C}">
+                          <a14:useLocalDpi xmlns:a14="http://schemas.microsoft.com/office/drawing/2010/main" val="0"/>
+                        </a:ext>
+                      </a:extLst>
+                    </a:blip>
+                    <a:srcRect/>
+                    <a:stretch>
+                      <a:fillRect/>
+                    </a:stretch>
+                  </pic:blipFill>
+                  <pic:spPr bwMode="auto">
+                    <a:xfrm>
+                      <a:off x="0" y="0"/>
+                      <a:ext cx="3911520" cy="3297668"/>
+                    </a:xfrm>
+                    <a:prstGeom prst="rect">
+                      <a:avLst/>
+                    </a:prstGeom>
+                    <a:solidFill>
+                      <a:srgbClr val="FFFFFF">
+                        <a:shade val="85000"/>
+                      </a:srgbClr>
+                    </a:solidFill>
+                    <a:ln w="88900" cap="sq">
+                      <a:solidFill>
+                        <a:srgbClr val="FFFFFF"/>
+                      </a:solidFill>
+                      <a:miter lim="800000"/>
+                    </a:ln>
+                    <a:effectLst>
+                      <a:outerShdw blurRad="55000" dist="18000" dir="5400000" algn="tl" rotWithShape="0">
+                        <a:srgbClr val="000000">
+                          <a:alpha val="40000"/>
+                        </a:srgbClr>
+                      </a:outerShdw>
+                    </a:effectLst>
+                    <a:scene3d>
+                      <a:camera prst="orthographicFront"/>
+                      <a:lightRig rig="twoPt" dir="t">
+                        <a:rot lat="0" lon="0" rev="7200000"/>
+                      </a:lightRig>
+                    </a:scene3d>
+                    <a:sp3d>
+                      <a:bevelT w="25400" h="19050"/>
+                      <a:contourClr>
+                        <a:srgbClr val="FFFFFF"/>
+                      </a:contourClr>
+                    </a:sp3d>
+                  </pic:spPr>
+                </pic:pic>
+              </a:graphicData>
+            </a:graphic>
+          </wp:inline>
+        </w:drawing>
+      </w:r>
+    </w:p>
+    <w:p>
+      <w:pPr>
+        <w:jc w:val="left"/>
+      </w:pPr>
+      <w:r>
+        <w:lastRenderedPageBreak/>
+        <w:t>В качестве второго вектора построим вектор, начинающийся в произвольной точке рассматриваемого ребра и заканчивающийся в рассматриваемой точке:</w:t>
+      </w:r>
+    </w:p>
+    <w:p>
+      <w:pPr>
+        <w:jc w:val="left"/>
+      </w:pPr>
+    </w:p>
+    <w:p/>
     <w:p>
       <w:pPr>
         <w:pStyle w:val="1"/>
@@ -1743,7 +2721,6 @@
       </w:pPr>
       <w:bookmarkStart w:id="6" w:name="_Toc41131403"/>
       <w:r>
-        <w:lastRenderedPageBreak/>
         <w:t>Пользовательский</w:t>
       </w:r>
       <w:r>
@@ -1787,7 +2764,7 @@
       <w:bookmarkEnd w:id="7"/>
     </w:p>
     <w:sectPr>
-      <w:footerReference w:type="default" r:id="rId9"/>
+      <w:footerReference w:type="default" r:id="rId13"/>
       <w:pgSz w:w="11906" w:h="16838"/>
       <w:pgMar w:top="1134" w:right="850" w:bottom="1134" w:left="1701" w:header="708" w:footer="708" w:gutter="0"/>
       <w:cols w:space="708"/>
@@ -3533,7 +4510,7 @@
 </file>
 
 <file path=customXml/itemProps1.xml><?xml version="1.0" encoding="utf-8"?>
-<ds:datastoreItem xmlns:ds="http://schemas.openxmlformats.org/officeDocument/2006/customXml" ds:itemID="{04D231C0-2C69-4A98-AE58-7BE55DFFE0A6}">
+<ds:datastoreItem xmlns:ds="http://schemas.openxmlformats.org/officeDocument/2006/customXml" ds:itemID="{78ADAF53-ACA9-440E-9611-10A02AC7E036}">
   <ds:schemaRefs>
     <ds:schemaRef ds:uri="http://schemas.openxmlformats.org/officeDocument/2006/bibliography"/>
   </ds:schemaRefs>

--- a/lab_08/Якуба 8.docx
+++ b/lab_08/Якуба 8.docx
@@ -619,47 +619,7 @@
                 <w:szCs w:val="28"/>
                 <w:u w:val="single"/>
               </w:rPr>
-              <w:t xml:space="preserve">Реализация алгоритма отсечения отрезка произвольным выпуклым </w:t>
-            </w:r>
-            <w:proofErr w:type="spellStart"/>
-            <w:r>
-              <w:rPr>
-                <w:rFonts w:eastAsia="Calibri" w:cs="Times New Roman"/>
-                <w:bCs/>
-                <w:szCs w:val="28"/>
-                <w:u w:val="single"/>
-              </w:rPr>
-              <w:t>отсекателем</w:t>
-            </w:r>
-            <w:proofErr w:type="spellEnd"/>
-            <w:r>
-              <w:rPr>
-                <w:rFonts w:eastAsia="Calibri" w:cs="Times New Roman"/>
-                <w:bCs/>
-                <w:szCs w:val="28"/>
-                <w:u w:val="single"/>
-              </w:rPr>
-              <w:t xml:space="preserve"> (Алгоритм </w:t>
-            </w:r>
-            <w:proofErr w:type="spellStart"/>
-            <w:r>
-              <w:rPr>
-                <w:rFonts w:eastAsia="Calibri" w:cs="Times New Roman"/>
-                <w:bCs/>
-                <w:szCs w:val="28"/>
-                <w:u w:val="single"/>
-              </w:rPr>
-              <w:t>Кируса</w:t>
-            </w:r>
-            <w:proofErr w:type="spellEnd"/>
-            <w:r>
-              <w:rPr>
-                <w:rFonts w:eastAsia="Calibri" w:cs="Times New Roman"/>
-                <w:bCs/>
-                <w:szCs w:val="28"/>
-                <w:u w:val="single"/>
-              </w:rPr>
-              <w:t>-Бека)</w:t>
+              <w:t>Реализация алгоритма отсечения отрезка произвольным выпуклым отсекателем (Алгоритм Кируса-Бека)</w:t>
             </w:r>
             <w:r>
               <w:rPr>
@@ -1638,36 +1598,12 @@
         <w:t>Алгоритм отсечения отрезка</w:t>
       </w:r>
       <w:r>
-        <w:t xml:space="preserve"> выпуклым </w:t>
-      </w:r>
-      <w:proofErr w:type="spellStart"/>
-      <w:r>
-        <w:t>отсекателем</w:t>
-      </w:r>
-      <w:proofErr w:type="spellEnd"/>
-      <w:r>
-        <w:t xml:space="preserve"> – алгоритм </w:t>
-      </w:r>
-      <w:proofErr w:type="spellStart"/>
-      <w:r>
-        <w:t>Кируса</w:t>
-      </w:r>
-      <w:proofErr w:type="spellEnd"/>
-      <w:r>
-        <w:t>-Бека.</w:t>
-      </w:r>
-    </w:p>
-    <w:p>
-      <w:r>
-        <w:t xml:space="preserve">Необходимо обеспечить ввод </w:t>
-      </w:r>
-      <w:proofErr w:type="spellStart"/>
-      <w:r>
-        <w:t>отсекателя</w:t>
-      </w:r>
-      <w:proofErr w:type="spellEnd"/>
-      <w:r>
-        <w:t xml:space="preserve"> – произвольного многоугольника. Высветить его первым цветом. Также необходимо обеспечить ввод нескольких (до десяти) различных отрезков (высветить их вторым цветом)</w:t>
+        <w:t xml:space="preserve"> выпуклым отсекателем – алгоритм Кируса-Бека.</w:t>
+      </w:r>
+    </w:p>
+    <w:p>
+      <w:r>
+        <w:t>Необходимо обеспечить ввод отсекателя – произвольного многоугольника. Высветить его первым цветом. Также необходимо обеспечить ввод нескольких (до десяти) различных отрезков (высветить их вторым цветом)</w:t>
       </w:r>
       <w:r>
         <w:t>. Отрезки могут иметь произвольное расположение – горизонтальные, вертикальные, имеющие произвольный наклон.</w:t>
@@ -1675,119 +1611,77 @@
     </w:p>
     <w:p>
       <w:r>
-        <w:t xml:space="preserve">Предусмотреть ввод отрезков, параллельных границе </w:t>
-      </w:r>
-      <w:proofErr w:type="spellStart"/>
-      <w:r>
-        <w:t>отсекателя</w:t>
-      </w:r>
-      <w:proofErr w:type="spellEnd"/>
+        <w:t>Предусмотреть ввод отрезков, параллельных границе отсекателя.</w:t>
+      </w:r>
+    </w:p>
+    <w:p>
+      <w:r>
+        <w:t>Ввод осуществлять с помощью мыши и нажатия других клавиш.</w:t>
+      </w:r>
+    </w:p>
+    <w:p>
+      <w:r>
+        <w:t xml:space="preserve">Выполнить отсечение отрезков, показав результат третьим цветом. </w:t>
+      </w:r>
+      <w:r>
+        <w:t>Исходные</w:t>
+      </w:r>
+      <w:r>
+        <w:t xml:space="preserve"> отрезки не удалять.</w:t>
+      </w:r>
+    </w:p>
+    <w:p>
+      <w:pPr>
+        <w:pStyle w:val="1"/>
+      </w:pPr>
+      <w:bookmarkStart w:id="3" w:name="_Toc41131400"/>
+      <w:r>
+        <w:t>Теоретическая часть</w:t>
+      </w:r>
+      <w:bookmarkEnd w:id="3"/>
+    </w:p>
+    <w:p>
+      <w:pPr>
+        <w:pStyle w:val="2"/>
+      </w:pPr>
+      <w:r>
+        <w:t>Отсечение отрезка произвольным выпуклым отсекателем</w:t>
+      </w:r>
+    </w:p>
+    <w:p>
+      <w:r>
+        <w:t>Поставленная задача отсечения в данном алгоритме, по сути, решается с использованием двух скалярных произведений, в которых задействован ве</w:t>
+      </w:r>
+      <w:r>
+        <w:t>к</w:t>
+      </w:r>
+      <w:r>
+        <w:t>тор нормали</w:t>
+      </w:r>
       <w:r>
         <w:t>.</w:t>
       </w:r>
     </w:p>
-    <w:p>
-      <w:r>
-        <w:t>Ввод осуществлять с помощью мыши и нажатия других клавиш.</w:t>
-      </w:r>
-    </w:p>
-    <w:p>
-      <w:r>
-        <w:t xml:space="preserve">Выполнить отсечение отрезков, показав результат третьим цветом. </w:t>
-      </w:r>
-      <w:r>
-        <w:t>Исходные</w:t>
-      </w:r>
-      <w:r>
-        <w:t xml:space="preserve"> отрезки не удалять.</w:t>
-      </w:r>
-    </w:p>
-    <w:p>
-      <w:pPr>
-        <w:pStyle w:val="1"/>
-      </w:pPr>
-      <w:bookmarkStart w:id="3" w:name="_Toc41131400"/>
-      <w:r>
-        <w:t>Теоретическая часть</w:t>
-      </w:r>
-      <w:bookmarkEnd w:id="3"/>
-    </w:p>
-    <w:p>
-      <w:pPr>
-        <w:pStyle w:val="2"/>
-      </w:pPr>
-      <w:r>
-        <w:t xml:space="preserve">Отсечение отрезка произвольным выпуклым </w:t>
-      </w:r>
-      <w:proofErr w:type="spellStart"/>
-      <w:r>
-        <w:t>отсекателем</w:t>
-      </w:r>
-      <w:proofErr w:type="spellEnd"/>
-    </w:p>
-    <w:p>
-      <w:r>
-        <w:t>Поставленная задача отсечения в данном алгоритме, по сути, решается с использованием двух скалярных произведений, в которых задействован ве</w:t>
-      </w:r>
-      <w:r>
-        <w:t>к</w:t>
-      </w:r>
-      <w:r>
-        <w:t>тор нормали</w:t>
+    <w:p/>
+    <w:p>
+      <w:r>
+        <w:t>Легко заметить, что, в случае отсечения отрезка нерегулярным отсекателем, использование кодов концов отрезков (которые мы задействовали в рассмотрении предыдущего алгоритма отсечения отрезка регулярным отсекателем) невозможно</w:t>
+      </w:r>
+      <w:r>
+        <w:t xml:space="preserve">. Данный факт вынуждает нас </w:t>
+      </w:r>
+      <w:r>
+        <w:t>искать</w:t>
+      </w:r>
+      <w:r>
+        <w:t xml:space="preserve"> точки пересечения со сторонами отсекателя (или с их продолжениями)</w:t>
       </w:r>
       <w:r>
         <w:t>.</w:t>
       </w:r>
-    </w:p>
-    <w:p/>
-    <w:p>
-      <w:r>
-        <w:t xml:space="preserve">Легко заметить, что, в случае отсечения отрезка нерегулярным </w:t>
-      </w:r>
-      <w:proofErr w:type="spellStart"/>
-      <w:r>
-        <w:t>отсекателем</w:t>
-      </w:r>
-      <w:proofErr w:type="spellEnd"/>
-      <w:r>
-        <w:t xml:space="preserve">, использование кодов концов отрезков (которые мы задействовали в рассмотрении предыдущего алгоритма отсечения отрезка регулярным </w:t>
-      </w:r>
-      <w:proofErr w:type="spellStart"/>
-      <w:r>
-        <w:t>отсекателем</w:t>
-      </w:r>
-      <w:proofErr w:type="spellEnd"/>
-      <w:r>
-        <w:t>) невозможно</w:t>
-      </w:r>
-      <w:r>
-        <w:t xml:space="preserve">. Данный факт вынуждает нас </w:t>
-      </w:r>
-      <w:r>
-        <w:t>искать</w:t>
-      </w:r>
-      <w:r>
-        <w:t xml:space="preserve"> точки пересечения со сторонами </w:t>
-      </w:r>
-      <w:proofErr w:type="spellStart"/>
-      <w:r>
-        <w:t>отсекателя</w:t>
-      </w:r>
-      <w:proofErr w:type="spellEnd"/>
-      <w:r>
-        <w:t xml:space="preserve"> (или с их продолжениями)</w:t>
-      </w:r>
-      <w:r>
-        <w:t>.</w:t>
-      </w:r>
-      <w:r>
-        <w:t xml:space="preserve"> Количество точек пересечения будет равняться количеству сторон заданного многоугольного </w:t>
-      </w:r>
-      <w:proofErr w:type="spellStart"/>
-      <w:r>
-        <w:t>отсекателя</w:t>
-      </w:r>
-      <w:proofErr w:type="spellEnd"/>
+      <w:r>
+        <w:t xml:space="preserve"> Количество точек пересечения будет равняться количеству сторон заданного многоугольного отсекателя</w:t>
+      </w:r>
       <w:r>
         <w:t>, причём сам отрезок может пересекать многоугольник лишь в двух точках, которые нам и предстоит выбрать.</w:t>
       </w:r>
@@ -1797,15 +1691,7 @@
         <w:t xml:space="preserve">Таким образом, задача сводится к нахождению точек пересечения заданного отрезка </w:t>
       </w:r>
       <w:r>
-        <w:t xml:space="preserve">с границами </w:t>
-      </w:r>
-      <w:proofErr w:type="spellStart"/>
-      <w:r>
-        <w:t>отсекателя</w:t>
-      </w:r>
-      <w:proofErr w:type="spellEnd"/>
-      <w:r>
-        <w:t xml:space="preserve"> и правильному определению из всех найденных точек пересечения вершины начала видимого отрезка и вершины конца видимого отрезка.</w:t>
+        <w:t>с границами отсекателя и правильному определению из всех найденных точек пересечения вершины начала видимого отрезка и вершины конца видимого отрезка.</w:t>
       </w:r>
       <w:r>
         <w:t xml:space="preserve"> </w:t>
@@ -2293,7 +2179,7 @@
     <w:p/>
     <w:p>
       <w:pPr>
-        <w:pStyle w:val="4"/>
+        <w:pStyle w:val="3"/>
         <w:rPr>
           <w:rFonts w:eastAsiaTheme="minorEastAsia"/>
         </w:rPr>
@@ -2425,15 +2311,7 @@
         <w:t xml:space="preserve"> </w:t>
       </w:r>
       <w:r>
-        <w:t xml:space="preserve">относительно каждой из сторон </w:t>
-      </w:r>
-      <w:proofErr w:type="spellStart"/>
-      <w:r>
-        <w:t>отсекателя</w:t>
-      </w:r>
-      <w:proofErr w:type="spellEnd"/>
-      <w:r>
-        <w:t>.</w:t>
+        <w:t>относительно каждой из сторон отсекателя.</w:t>
       </w:r>
     </w:p>
     <w:p>
@@ -2524,7 +2402,19 @@
         <w:rPr>
           <w:rFonts w:eastAsiaTheme="minorEastAsia"/>
         </w:rPr>
-        <w:t xml:space="preserve">Построим нормаль </w:t>
+        <w:t xml:space="preserve">Построим </w:t>
+      </w:r>
+      <w:r>
+        <w:rPr>
+          <w:rFonts w:eastAsiaTheme="minorEastAsia"/>
+        </w:rPr>
+        <w:t xml:space="preserve">внутреннюю </w:t>
+      </w:r>
+      <w:r>
+        <w:rPr>
+          <w:rFonts w:eastAsiaTheme="minorEastAsia"/>
+        </w:rPr>
+        <w:t xml:space="preserve">нормаль </w:t>
       </w:r>
       <m:oMath>
         <m:sSub>
@@ -2575,6 +2465,7 @@
     </w:p>
     <w:p>
       <w:pPr>
+        <w:keepNext/>
         <w:jc w:val="center"/>
       </w:pPr>
       <w:r>
@@ -2582,9 +2473,9 @@
           <w:noProof/>
         </w:rPr>
         <w:drawing>
-          <wp:inline distT="0" distB="0" distL="0" distR="0" wp14:anchorId="4D1A5A0E" wp14:editId="69E4FC0D">
-            <wp:extent cx="3875232" cy="3267075"/>
-            <wp:effectExtent l="133350" t="114300" r="144780" b="142875"/>
+          <wp:inline distT="0" distB="0" distL="0" distR="0" wp14:anchorId="4D1A5A0E" wp14:editId="148D99F1">
+            <wp:extent cx="3209925" cy="2706177"/>
+            <wp:effectExtent l="133350" t="114300" r="123825" b="170815"/>
             <wp:docPr id="24" name="Рисунок 24"/>
             <wp:cNvGraphicFramePr>
               <a:graphicFrameLocks xmlns:a="http://schemas.openxmlformats.org/drawingml/2006/main" noChangeAspect="1"/>
@@ -2614,7 +2505,7 @@
                   <pic:spPr bwMode="auto">
                     <a:xfrm>
                       <a:off x="0" y="0"/>
-                      <a:ext cx="3911520" cy="3297668"/>
+                      <a:ext cx="3242775" cy="2733872"/>
                     </a:xfrm>
                     <a:prstGeom prst="rect">
                       <a:avLst/>
@@ -2659,6 +2550,26 @@
     </w:p>
     <w:p>
       <w:pPr>
+        <w:pStyle w:val="ac"/>
+        <w:jc w:val="center"/>
+      </w:pPr>
+      <w:r>
+        <w:t xml:space="preserve">Рисунок </w:t>
+      </w:r>
+      <w:fldSimple w:instr=" SEQ Рисунок \* ARABIC ">
+        <w:r>
+          <w:rPr>
+            <w:noProof/>
+          </w:rPr>
+          <w:t>4</w:t>
+        </w:r>
+      </w:fldSimple>
+      <w:r>
+        <w:t>, высота к рассматриваемой стороне</w:t>
+      </w:r>
+    </w:p>
+    <w:p>
+      <w:pPr>
         <w:jc w:val="left"/>
       </w:pPr>
       <w:r>
@@ -2668,10 +2579,675 @@
     </w:p>
     <w:p>
       <w:pPr>
+        <w:keepNext/>
+        <w:jc w:val="center"/>
+      </w:pPr>
+      <w:r>
+        <w:rPr>
+          <w:noProof/>
+          <w:lang w:val="en-US"/>
+        </w:rPr>
+        <w:drawing>
+          <wp:inline distT="0" distB="0" distL="0" distR="0" wp14:anchorId="37E05878" wp14:editId="1100BBEF">
+            <wp:extent cx="3190875" cy="2857500"/>
+            <wp:effectExtent l="114300" t="114300" r="104775" b="152400"/>
+            <wp:docPr id="31" name="Рисунок 31"/>
+            <wp:cNvGraphicFramePr>
+              <a:graphicFrameLocks xmlns:a="http://schemas.openxmlformats.org/drawingml/2006/main" noChangeAspect="1"/>
+            </wp:cNvGraphicFramePr>
+            <a:graphic xmlns:a="http://schemas.openxmlformats.org/drawingml/2006/main">
+              <a:graphicData uri="http://schemas.openxmlformats.org/drawingml/2006/picture">
+                <pic:pic xmlns:pic="http://schemas.openxmlformats.org/drawingml/2006/picture">
+                  <pic:nvPicPr>
+                    <pic:cNvPr id="0" name="Picture 2"/>
+                    <pic:cNvPicPr>
+                      <a:picLocks noChangeAspect="1" noChangeArrowheads="1"/>
+                    </pic:cNvPicPr>
+                  </pic:nvPicPr>
+                  <pic:blipFill>
+                    <a:blip r:embed="rId13">
+                      <a:extLst>
+                        <a:ext uri="{28A0092B-C50C-407E-A947-70E740481C1C}">
+                          <a14:useLocalDpi xmlns:a14="http://schemas.microsoft.com/office/drawing/2010/main" val="0"/>
+                        </a:ext>
+                      </a:extLst>
+                    </a:blip>
+                    <a:srcRect/>
+                    <a:stretch>
+                      <a:fillRect/>
+                    </a:stretch>
+                  </pic:blipFill>
+                  <pic:spPr bwMode="auto">
+                    <a:xfrm>
+                      <a:off x="0" y="0"/>
+                      <a:ext cx="3201208" cy="2866753"/>
+                    </a:xfrm>
+                    <a:prstGeom prst="rect">
+                      <a:avLst/>
+                    </a:prstGeom>
+                    <a:solidFill>
+                      <a:srgbClr val="FFFFFF">
+                        <a:shade val="85000"/>
+                      </a:srgbClr>
+                    </a:solidFill>
+                    <a:ln w="88900" cap="sq">
+                      <a:solidFill>
+                        <a:srgbClr val="FFFFFF"/>
+                      </a:solidFill>
+                      <a:miter lim="800000"/>
+                    </a:ln>
+                    <a:effectLst>
+                      <a:outerShdw blurRad="55000" dist="18000" dir="5400000" algn="tl" rotWithShape="0">
+                        <a:srgbClr val="000000">
+                          <a:alpha val="40000"/>
+                        </a:srgbClr>
+                      </a:outerShdw>
+                    </a:effectLst>
+                    <a:scene3d>
+                      <a:camera prst="orthographicFront"/>
+                      <a:lightRig rig="twoPt" dir="t">
+                        <a:rot lat="0" lon="0" rev="7200000"/>
+                      </a:lightRig>
+                    </a:scene3d>
+                    <a:sp3d>
+                      <a:bevelT w="25400" h="19050"/>
+                      <a:contourClr>
+                        <a:srgbClr val="FFFFFF"/>
+                      </a:contourClr>
+                    </a:sp3d>
+                  </pic:spPr>
+                </pic:pic>
+              </a:graphicData>
+            </a:graphic>
+          </wp:inline>
+        </w:drawing>
+      </w:r>
+    </w:p>
+    <w:p>
+      <w:pPr>
+        <w:pStyle w:val="ac"/>
+        <w:jc w:val="center"/>
+      </w:pPr>
+      <w:r>
+        <w:t xml:space="preserve">Рисунок </w:t>
+      </w:r>
+      <w:fldSimple w:instr=" SEQ Рисунок \* ARABIC ">
+        <w:r>
+          <w:rPr>
+            <w:noProof/>
+          </w:rPr>
+          <w:t>5</w:t>
+        </w:r>
+      </w:fldSimple>
+      <w:r>
+        <w:t>, вектор к рассматриваемой точки</w:t>
+      </w:r>
+    </w:p>
+    <w:p>
+      <w:pPr>
         <w:jc w:val="left"/>
       </w:pPr>
-    </w:p>
-    <w:p/>
+      <w:r>
+        <w:t xml:space="preserve">Выбранную произвольную точку на </w:t>
+      </w:r>
+      <w:r>
+        <w:t xml:space="preserve">рассматриваемой </w:t>
+      </w:r>
+      <w:r>
+        <w:t xml:space="preserve">стороне назовём </w:t>
+      </w:r>
+      <m:oMath>
+        <m:sSub>
+          <m:sSubPr>
+            <m:ctrlPr>
+              <w:rPr>
+                <w:rFonts w:ascii="Cambria Math" w:hAnsi="Cambria Math"/>
+                <w:i/>
+              </w:rPr>
+            </m:ctrlPr>
+          </m:sSubPr>
+          <m:e>
+            <m:r>
+              <w:rPr>
+                <w:rFonts w:ascii="Cambria Math" w:hAnsi="Cambria Math"/>
+              </w:rPr>
+              <m:t>f</m:t>
+            </m:r>
+          </m:e>
+          <m:sub>
+            <m:r>
+              <w:rPr>
+                <w:rFonts w:ascii="Cambria Math" w:hAnsi="Cambria Math"/>
+              </w:rPr>
+              <m:t>i</m:t>
+            </m:r>
+          </m:sub>
+        </m:sSub>
+      </m:oMath>
+      <w:r>
+        <w:rPr>
+          <w:rFonts w:eastAsiaTheme="minorEastAsia"/>
+        </w:rPr>
+        <w:t>.</w:t>
+      </w:r>
+    </w:p>
+    <w:p>
+      <w:pPr>
+        <w:jc w:val="left"/>
+      </w:pPr>
+    </w:p>
+    <w:p>
+      <w:pPr>
+        <w:jc w:val="left"/>
+      </w:pPr>
+      <w:r>
+        <w:t>Рассмотрим скалярное произведение двух заданных векторов:</w:t>
+      </w:r>
+    </w:p>
+    <w:p>
+      <w:pPr>
+        <w:jc w:val="left"/>
+        <w:rPr>
+          <w:rFonts w:eastAsiaTheme="minorEastAsia"/>
+        </w:rPr>
+      </w:pPr>
+      <m:oMathPara>
+        <m:oMath>
+          <m:sSub>
+            <m:sSubPr>
+              <m:ctrlPr>
+                <w:rPr>
+                  <w:rFonts w:ascii="Cambria Math" w:hAnsi="Cambria Math"/>
+                  <w:i/>
+                </w:rPr>
+              </m:ctrlPr>
+            </m:sSubPr>
+            <m:e>
+              <m:r>
+                <w:rPr>
+                  <w:rFonts w:ascii="Cambria Math" w:hAnsi="Cambria Math"/>
+                </w:rPr>
+                <m:t>N</m:t>
+              </m:r>
+            </m:e>
+            <m:sub>
+              <m:r>
+                <w:rPr>
+                  <w:rFonts w:ascii="Cambria Math" w:hAnsi="Cambria Math"/>
+                </w:rPr>
+                <m:t>i</m:t>
+              </m:r>
+            </m:sub>
+          </m:sSub>
+          <m:d>
+            <m:dPr>
+              <m:ctrlPr>
+                <w:rPr>
+                  <w:rFonts w:ascii="Cambria Math" w:hAnsi="Cambria Math"/>
+                  <w:i/>
+                </w:rPr>
+              </m:ctrlPr>
+            </m:dPr>
+            <m:e>
+              <m:r>
+                <w:rPr>
+                  <w:rFonts w:ascii="Cambria Math" w:hAnsi="Cambria Math"/>
+                </w:rPr>
+                <m:t>A-</m:t>
+              </m:r>
+              <m:sSub>
+                <m:sSubPr>
+                  <m:ctrlPr>
+                    <w:rPr>
+                      <w:rFonts w:ascii="Cambria Math" w:hAnsi="Cambria Math"/>
+                      <w:i/>
+                    </w:rPr>
+                  </m:ctrlPr>
+                </m:sSubPr>
+                <m:e>
+                  <m:r>
+                    <w:rPr>
+                      <w:rFonts w:ascii="Cambria Math" w:hAnsi="Cambria Math"/>
+                    </w:rPr>
+                    <m:t>f</m:t>
+                  </m:r>
+                </m:e>
+                <m:sub>
+                  <m:r>
+                    <w:rPr>
+                      <w:rFonts w:ascii="Cambria Math" w:hAnsi="Cambria Math"/>
+                    </w:rPr>
+                    <m:t>i</m:t>
+                  </m:r>
+                </m:sub>
+              </m:sSub>
+            </m:e>
+          </m:d>
+        </m:oMath>
+      </m:oMathPara>
+    </w:p>
+    <w:p>
+      <w:pPr>
+        <w:jc w:val="left"/>
+        <w:rPr>
+          <w:rFonts w:eastAsiaTheme="minorEastAsia"/>
+        </w:rPr>
+      </w:pPr>
+      <w:r>
+        <w:rPr>
+          <w:rFonts w:eastAsiaTheme="minorEastAsia"/>
+        </w:rPr>
+        <w:t xml:space="preserve">Если </w:t>
+      </w:r>
+      <m:oMath>
+        <m:sSub>
+          <m:sSubPr>
+            <m:ctrlPr>
+              <w:rPr>
+                <w:rFonts w:ascii="Cambria Math" w:hAnsi="Cambria Math"/>
+                <w:i/>
+              </w:rPr>
+            </m:ctrlPr>
+          </m:sSubPr>
+          <m:e>
+            <m:r>
+              <w:rPr>
+                <w:rFonts w:ascii="Cambria Math" w:hAnsi="Cambria Math"/>
+              </w:rPr>
+              <m:t>N</m:t>
+            </m:r>
+          </m:e>
+          <m:sub>
+            <m:r>
+              <w:rPr>
+                <w:rFonts w:ascii="Cambria Math" w:hAnsi="Cambria Math"/>
+              </w:rPr>
+              <m:t>i</m:t>
+            </m:r>
+          </m:sub>
+        </m:sSub>
+        <m:d>
+          <m:dPr>
+            <m:ctrlPr>
+              <w:rPr>
+                <w:rFonts w:ascii="Cambria Math" w:hAnsi="Cambria Math"/>
+                <w:i/>
+              </w:rPr>
+            </m:ctrlPr>
+          </m:dPr>
+          <m:e>
+            <m:r>
+              <w:rPr>
+                <w:rFonts w:ascii="Cambria Math" w:hAnsi="Cambria Math"/>
+              </w:rPr>
+              <m:t>A-</m:t>
+            </m:r>
+            <m:sSub>
+              <m:sSubPr>
+                <m:ctrlPr>
+                  <w:rPr>
+                    <w:rFonts w:ascii="Cambria Math" w:hAnsi="Cambria Math"/>
+                    <w:i/>
+                  </w:rPr>
+                </m:ctrlPr>
+              </m:sSubPr>
+              <m:e>
+                <m:r>
+                  <w:rPr>
+                    <w:rFonts w:ascii="Cambria Math" w:hAnsi="Cambria Math"/>
+                  </w:rPr>
+                  <m:t>f</m:t>
+                </m:r>
+              </m:e>
+              <m:sub>
+                <m:r>
+                  <w:rPr>
+                    <w:rFonts w:ascii="Cambria Math" w:hAnsi="Cambria Math"/>
+                  </w:rPr>
+                  <m:t>i</m:t>
+                </m:r>
+              </m:sub>
+            </m:sSub>
+          </m:e>
+        </m:d>
+        <m:r>
+          <w:rPr>
+            <w:rFonts w:ascii="Cambria Math" w:eastAsiaTheme="minorEastAsia" w:hAnsi="Cambria Math"/>
+          </w:rPr>
+          <m:t>&gt;0</m:t>
+        </m:r>
+      </m:oMath>
+      <w:r>
+        <w:rPr>
+          <w:rFonts w:eastAsiaTheme="minorEastAsia"/>
+        </w:rPr>
+        <w:t xml:space="preserve">, </w:t>
+      </w:r>
+      <w:r>
+        <w:rPr>
+          <w:rFonts w:eastAsiaTheme="minorEastAsia"/>
+        </w:rPr>
+        <w:t>то точка видим</w:t>
+      </w:r>
+      <w:r>
+        <w:rPr>
+          <w:rFonts w:eastAsiaTheme="minorEastAsia"/>
+        </w:rPr>
+        <w:t>а</w:t>
+      </w:r>
+      <w:r>
+        <w:rPr>
+          <w:rFonts w:eastAsiaTheme="minorEastAsia"/>
+        </w:rPr>
+        <w:t xml:space="preserve"> относительно </w:t>
+      </w:r>
+      <w:r>
+        <w:rPr>
+          <w:rFonts w:eastAsiaTheme="minorEastAsia"/>
+        </w:rPr>
+        <w:t xml:space="preserve">рассматриваемой </w:t>
+      </w:r>
+      <w:r>
+        <w:rPr>
+          <w:rFonts w:eastAsiaTheme="minorEastAsia"/>
+        </w:rPr>
+        <w:t xml:space="preserve">стороны, </w:t>
+      </w:r>
+      <w:r>
+        <w:rPr>
+          <w:rFonts w:eastAsiaTheme="minorEastAsia"/>
+        </w:rPr>
+        <w:t>так как косинус угла между данными векторами в этом случае положителен</w:t>
+      </w:r>
+      <w:r>
+        <w:rPr>
+          <w:rFonts w:eastAsiaTheme="minorEastAsia"/>
+        </w:rPr>
+        <w:t xml:space="preserve">, то есть </w:t>
+      </w:r>
+      <w:r>
+        <w:rPr>
+          <w:rFonts w:eastAsiaTheme="minorEastAsia"/>
+        </w:rPr>
+        <w:t xml:space="preserve">лежит в диапазоне от </w:t>
+      </w:r>
+      <m:oMath>
+        <m:r>
+          <w:rPr>
+            <w:rFonts w:ascii="Cambria Math" w:eastAsiaTheme="minorEastAsia" w:hAnsi="Cambria Math"/>
+          </w:rPr>
+          <m:t xml:space="preserve">-90° </m:t>
+        </m:r>
+      </m:oMath>
+      <w:r>
+        <w:rPr>
+          <w:rFonts w:eastAsiaTheme="minorEastAsia"/>
+        </w:rPr>
+        <w:t xml:space="preserve">до </w:t>
+      </w:r>
+      <m:oMath>
+        <m:r>
+          <w:rPr>
+            <w:rFonts w:ascii="Cambria Math" w:eastAsiaTheme="minorEastAsia" w:hAnsi="Cambria Math"/>
+          </w:rPr>
+          <m:t>90°</m:t>
+        </m:r>
+      </m:oMath>
+      <w:r>
+        <w:rPr>
+          <w:rFonts w:eastAsiaTheme="minorEastAsia"/>
+        </w:rPr>
+        <w:t>, не включая эти конечные значения.</w:t>
+      </w:r>
+    </w:p>
+    <w:p>
+      <w:pPr>
+        <w:jc w:val="left"/>
+        <w:rPr>
+          <w:rFonts w:eastAsiaTheme="minorEastAsia"/>
+        </w:rPr>
+      </w:pPr>
+      <w:r>
+        <w:rPr>
+          <w:rFonts w:eastAsiaTheme="minorEastAsia"/>
+        </w:rPr>
+        <w:t xml:space="preserve">Если </w:t>
+      </w:r>
+      <m:oMath>
+        <m:sSub>
+          <m:sSubPr>
+            <m:ctrlPr>
+              <w:rPr>
+                <w:rFonts w:ascii="Cambria Math" w:hAnsi="Cambria Math"/>
+                <w:i/>
+              </w:rPr>
+            </m:ctrlPr>
+          </m:sSubPr>
+          <m:e>
+            <m:r>
+              <w:rPr>
+                <w:rFonts w:ascii="Cambria Math" w:hAnsi="Cambria Math"/>
+              </w:rPr>
+              <m:t>N</m:t>
+            </m:r>
+          </m:e>
+          <m:sub>
+            <m:r>
+              <w:rPr>
+                <w:rFonts w:ascii="Cambria Math" w:hAnsi="Cambria Math"/>
+              </w:rPr>
+              <m:t>i</m:t>
+            </m:r>
+          </m:sub>
+        </m:sSub>
+        <m:d>
+          <m:dPr>
+            <m:ctrlPr>
+              <w:rPr>
+                <w:rFonts w:ascii="Cambria Math" w:hAnsi="Cambria Math"/>
+                <w:i/>
+              </w:rPr>
+            </m:ctrlPr>
+          </m:dPr>
+          <m:e>
+            <m:r>
+              <w:rPr>
+                <w:rFonts w:ascii="Cambria Math" w:hAnsi="Cambria Math"/>
+              </w:rPr>
+              <m:t>A-</m:t>
+            </m:r>
+            <m:sSub>
+              <m:sSubPr>
+                <m:ctrlPr>
+                  <w:rPr>
+                    <w:rFonts w:ascii="Cambria Math" w:hAnsi="Cambria Math"/>
+                    <w:i/>
+                  </w:rPr>
+                </m:ctrlPr>
+              </m:sSubPr>
+              <m:e>
+                <m:r>
+                  <w:rPr>
+                    <w:rFonts w:ascii="Cambria Math" w:hAnsi="Cambria Math"/>
+                  </w:rPr>
+                  <m:t>f</m:t>
+                </m:r>
+              </m:e>
+              <m:sub>
+                <m:r>
+                  <w:rPr>
+                    <w:rFonts w:ascii="Cambria Math" w:hAnsi="Cambria Math"/>
+                  </w:rPr>
+                  <m:t>i</m:t>
+                </m:r>
+              </m:sub>
+            </m:sSub>
+          </m:e>
+        </m:d>
+        <m:r>
+          <w:rPr>
+            <w:rFonts w:ascii="Cambria Math" w:hAnsi="Cambria Math"/>
+          </w:rPr>
+          <m:t>=0</m:t>
+        </m:r>
+      </m:oMath>
+      <w:r>
+        <w:rPr>
+          <w:rFonts w:eastAsiaTheme="minorEastAsia"/>
+        </w:rPr>
+        <w:t>, то точка лежит на границе отсекателя.</w:t>
+      </w:r>
+    </w:p>
+    <w:p>
+      <w:pPr>
+        <w:jc w:val="left"/>
+        <w:rPr>
+          <w:rFonts w:eastAsiaTheme="minorEastAsia"/>
+        </w:rPr>
+      </w:pPr>
+      <w:r>
+        <w:rPr>
+          <w:rFonts w:eastAsiaTheme="minorEastAsia"/>
+        </w:rPr>
+        <w:t xml:space="preserve">Если </w:t>
+      </w:r>
+      <m:oMath>
+        <m:sSub>
+          <m:sSubPr>
+            <m:ctrlPr>
+              <w:rPr>
+                <w:rFonts w:ascii="Cambria Math" w:hAnsi="Cambria Math"/>
+                <w:i/>
+              </w:rPr>
+            </m:ctrlPr>
+          </m:sSubPr>
+          <m:e>
+            <m:r>
+              <w:rPr>
+                <w:rFonts w:ascii="Cambria Math" w:hAnsi="Cambria Math"/>
+              </w:rPr>
+              <m:t>N</m:t>
+            </m:r>
+          </m:e>
+          <m:sub>
+            <m:r>
+              <w:rPr>
+                <w:rFonts w:ascii="Cambria Math" w:hAnsi="Cambria Math"/>
+              </w:rPr>
+              <m:t>i</m:t>
+            </m:r>
+          </m:sub>
+        </m:sSub>
+        <m:d>
+          <m:dPr>
+            <m:ctrlPr>
+              <w:rPr>
+                <w:rFonts w:ascii="Cambria Math" w:hAnsi="Cambria Math"/>
+                <w:i/>
+              </w:rPr>
+            </m:ctrlPr>
+          </m:dPr>
+          <m:e>
+            <m:r>
+              <w:rPr>
+                <w:rFonts w:ascii="Cambria Math" w:hAnsi="Cambria Math"/>
+              </w:rPr>
+              <m:t>A-</m:t>
+            </m:r>
+            <m:sSub>
+              <m:sSubPr>
+                <m:ctrlPr>
+                  <w:rPr>
+                    <w:rFonts w:ascii="Cambria Math" w:hAnsi="Cambria Math"/>
+                    <w:i/>
+                  </w:rPr>
+                </m:ctrlPr>
+              </m:sSubPr>
+              <m:e>
+                <m:r>
+                  <w:rPr>
+                    <w:rFonts w:ascii="Cambria Math" w:hAnsi="Cambria Math"/>
+                  </w:rPr>
+                  <m:t>f</m:t>
+                </m:r>
+              </m:e>
+              <m:sub>
+                <m:r>
+                  <w:rPr>
+                    <w:rFonts w:ascii="Cambria Math" w:hAnsi="Cambria Math"/>
+                  </w:rPr>
+                  <m:t>i</m:t>
+                </m:r>
+              </m:sub>
+            </m:sSub>
+          </m:e>
+        </m:d>
+        <m:r>
+          <w:rPr>
+            <w:rFonts w:ascii="Cambria Math" w:hAnsi="Cambria Math"/>
+          </w:rPr>
+          <m:t>&lt;</m:t>
+        </m:r>
+        <m:r>
+          <w:rPr>
+            <w:rFonts w:ascii="Cambria Math" w:hAnsi="Cambria Math"/>
+          </w:rPr>
+          <m:t>0</m:t>
+        </m:r>
+      </m:oMath>
+      <w:r>
+        <w:rPr>
+          <w:rFonts w:eastAsiaTheme="minorEastAsia"/>
+        </w:rPr>
+        <w:t>,</w:t>
+      </w:r>
+      <w:r>
+        <w:rPr>
+          <w:rFonts w:eastAsiaTheme="minorEastAsia"/>
+        </w:rPr>
+        <w:t xml:space="preserve"> </w:t>
+      </w:r>
+      <w:r>
+        <w:rPr>
+          <w:rFonts w:eastAsiaTheme="minorEastAsia"/>
+        </w:rPr>
+        <w:t>то точка расположена по невидимую сторону отсекателя.</w:t>
+      </w:r>
+    </w:p>
+    <w:p>
+      <w:pPr>
+        <w:jc w:val="left"/>
+        <w:rPr>
+          <w:rFonts w:eastAsiaTheme="minorEastAsia"/>
+        </w:rPr>
+      </w:pPr>
+      <w:r>
+        <w:rPr>
+          <w:rFonts w:eastAsiaTheme="minorEastAsia"/>
+        </w:rPr>
+        <w:t>Таким образом имеем способ определение видимости отдельно взятой точки.</w:t>
+      </w:r>
+      <w:r>
+        <w:rPr>
+          <w:rFonts w:eastAsiaTheme="minorEastAsia"/>
+        </w:rPr>
+        <w:t xml:space="preserve"> Теперь же перейдём к рассмотрению решения задачи нахождения точек пересечения произвольного отрезка с границами отсекателя.</w:t>
+      </w:r>
+    </w:p>
+    <w:p>
+      <w:pPr>
+        <w:pStyle w:val="3"/>
+        <w:rPr>
+          <w:rFonts w:eastAsiaTheme="minorEastAsia"/>
+        </w:rPr>
+      </w:pPr>
+      <w:r>
+        <w:rPr>
+          <w:rFonts w:eastAsiaTheme="minorEastAsia"/>
+        </w:rPr>
+        <w:t>Нахождение точек пересечения произвольного отрезка с границами отсекателя.</w:t>
+      </w:r>
+    </w:p>
     <w:p>
       <w:pPr>
         <w:pStyle w:val="1"/>
@@ -2721,6 +3297,7 @@
       </w:pPr>
       <w:bookmarkStart w:id="6" w:name="_Toc41131403"/>
       <w:r>
+        <w:lastRenderedPageBreak/>
         <w:t>Пользовательский</w:t>
       </w:r>
       <w:r>
@@ -2764,7 +3341,7 @@
       <w:bookmarkEnd w:id="7"/>
     </w:p>
     <w:sectPr>
-      <w:footerReference w:type="default" r:id="rId13"/>
+      <w:footerReference w:type="default" r:id="rId14"/>
       <w:pgSz w:w="11906" w:h="16838"/>
       <w:pgMar w:top="1134" w:right="850" w:bottom="1134" w:left="1701" w:header="708" w:footer="708" w:gutter="0"/>
       <w:cols w:space="708"/>
@@ -4510,7 +5087,7 @@
 </file>
 
 <file path=customXml/itemProps1.xml><?xml version="1.0" encoding="utf-8"?>
-<ds:datastoreItem xmlns:ds="http://schemas.openxmlformats.org/officeDocument/2006/customXml" ds:itemID="{78ADAF53-ACA9-440E-9611-10A02AC7E036}">
+<ds:datastoreItem xmlns:ds="http://schemas.openxmlformats.org/officeDocument/2006/customXml" ds:itemID="{5629C3B3-1C1A-4A20-9424-0CA031821C04}">
   <ds:schemaRefs>
     <ds:schemaRef ds:uri="http://schemas.openxmlformats.org/officeDocument/2006/bibliography"/>
   </ds:schemaRefs>

--- a/lab_08/Якуба 8.docx
+++ b/lab_08/Якуба 8.docx
@@ -3239,6 +3239,7 @@
         <w:pStyle w:val="3"/>
         <w:rPr>
           <w:rFonts w:eastAsiaTheme="minorEastAsia"/>
+          <w:lang w:val="en-US"/>
         </w:rPr>
       </w:pPr>
       <w:r>
@@ -3249,6 +3250,860 @@
       </w:r>
     </w:p>
     <w:p>
+      <w:r>
+        <w:t>Рассмотрим следующий случай:</w:t>
+      </w:r>
+    </w:p>
+    <w:p>
+      <w:pPr>
+        <w:keepNext/>
+        <w:jc w:val="center"/>
+      </w:pPr>
+      <w:r>
+        <w:rPr>
+          <w:noProof/>
+        </w:rPr>
+        <w:lastRenderedPageBreak/>
+        <w:drawing>
+          <wp:inline distT="0" distB="0" distL="0" distR="0" wp14:anchorId="3BE603EF" wp14:editId="0ECC523A">
+            <wp:extent cx="2828925" cy="2314575"/>
+            <wp:effectExtent l="133350" t="114300" r="142875" b="142875"/>
+            <wp:docPr id="32" name="Рисунок 32"/>
+            <wp:cNvGraphicFramePr>
+              <a:graphicFrameLocks xmlns:a="http://schemas.openxmlformats.org/drawingml/2006/main" noChangeAspect="1"/>
+            </wp:cNvGraphicFramePr>
+            <a:graphic xmlns:a="http://schemas.openxmlformats.org/drawingml/2006/main">
+              <a:graphicData uri="http://schemas.openxmlformats.org/drawingml/2006/picture">
+                <pic:pic xmlns:pic="http://schemas.openxmlformats.org/drawingml/2006/picture">
+                  <pic:nvPicPr>
+                    <pic:cNvPr id="0" name="Picture 3"/>
+                    <pic:cNvPicPr>
+                      <a:picLocks noChangeAspect="1" noChangeArrowheads="1"/>
+                    </pic:cNvPicPr>
+                  </pic:nvPicPr>
+                  <pic:blipFill>
+                    <a:blip r:embed="rId14">
+                      <a:extLst>
+                        <a:ext uri="{28A0092B-C50C-407E-A947-70E740481C1C}">
+                          <a14:useLocalDpi xmlns:a14="http://schemas.microsoft.com/office/drawing/2010/main" val="0"/>
+                        </a:ext>
+                      </a:extLst>
+                    </a:blip>
+                    <a:srcRect/>
+                    <a:stretch>
+                      <a:fillRect/>
+                    </a:stretch>
+                  </pic:blipFill>
+                  <pic:spPr bwMode="auto">
+                    <a:xfrm>
+                      <a:off x="0" y="0"/>
+                      <a:ext cx="2828925" cy="2314575"/>
+                    </a:xfrm>
+                    <a:prstGeom prst="rect">
+                      <a:avLst/>
+                    </a:prstGeom>
+                    <a:solidFill>
+                      <a:srgbClr val="FFFFFF">
+                        <a:shade val="85000"/>
+                      </a:srgbClr>
+                    </a:solidFill>
+                    <a:ln w="88900" cap="sq">
+                      <a:solidFill>
+                        <a:srgbClr val="FFFFFF"/>
+                      </a:solidFill>
+                      <a:miter lim="800000"/>
+                    </a:ln>
+                    <a:effectLst>
+                      <a:outerShdw blurRad="55000" dist="18000" dir="5400000" algn="tl" rotWithShape="0">
+                        <a:srgbClr val="000000">
+                          <a:alpha val="40000"/>
+                        </a:srgbClr>
+                      </a:outerShdw>
+                    </a:effectLst>
+                    <a:scene3d>
+                      <a:camera prst="orthographicFront"/>
+                      <a:lightRig rig="twoPt" dir="t">
+                        <a:rot lat="0" lon="0" rev="7200000"/>
+                      </a:lightRig>
+                    </a:scene3d>
+                    <a:sp3d>
+                      <a:bevelT w="25400" h="19050"/>
+                      <a:contourClr>
+                        <a:srgbClr val="FFFFFF"/>
+                      </a:contourClr>
+                    </a:sp3d>
+                  </pic:spPr>
+                </pic:pic>
+              </a:graphicData>
+            </a:graphic>
+          </wp:inline>
+        </w:drawing>
+      </w:r>
+    </w:p>
+    <w:p>
+      <w:pPr>
+        <w:pStyle w:val="ac"/>
+        <w:jc w:val="center"/>
+      </w:pPr>
+      <w:r>
+        <w:t xml:space="preserve">Рисунок </w:t>
+      </w:r>
+      <w:fldSimple w:instr=" SEQ Рисунок \* ARABIC ">
+        <w:r>
+          <w:rPr>
+            <w:noProof/>
+          </w:rPr>
+          <w:t>6</w:t>
+        </w:r>
+      </w:fldSimple>
+      <w:r>
+        <w:t>, рассмотрение определения видимости отрезка</w:t>
+      </w:r>
+    </w:p>
+    <w:p>
+      <w:pPr>
+        <w:rPr>
+          <w:rFonts w:eastAsiaTheme="minorEastAsia"/>
+        </w:rPr>
+      </w:pPr>
+      <w:r>
+        <w:t xml:space="preserve">Определим вектор внутренней нормали к стороне отсекателя </w:t>
+      </w:r>
+      <m:oMath>
+        <m:sSub>
+          <m:sSubPr>
+            <m:ctrlPr>
+              <w:rPr>
+                <w:rFonts w:ascii="Cambria Math" w:hAnsi="Cambria Math"/>
+                <w:i/>
+              </w:rPr>
+            </m:ctrlPr>
+          </m:sSubPr>
+          <m:e>
+            <m:r>
+              <w:rPr>
+                <w:rFonts w:ascii="Cambria Math" w:hAnsi="Cambria Math"/>
+              </w:rPr>
+              <m:t>C</m:t>
+            </m:r>
+          </m:e>
+          <m:sub>
+            <m:r>
+              <w:rPr>
+                <w:rFonts w:ascii="Cambria Math" w:hAnsi="Cambria Math"/>
+              </w:rPr>
+              <m:t>1</m:t>
+            </m:r>
+          </m:sub>
+        </m:sSub>
+        <m:sSub>
+          <m:sSubPr>
+            <m:ctrlPr>
+              <w:rPr>
+                <w:rFonts w:ascii="Cambria Math" w:hAnsi="Cambria Math"/>
+                <w:i/>
+              </w:rPr>
+            </m:ctrlPr>
+          </m:sSubPr>
+          <m:e>
+            <m:r>
+              <w:rPr>
+                <w:rFonts w:ascii="Cambria Math" w:hAnsi="Cambria Math"/>
+              </w:rPr>
+              <m:t>C</m:t>
+            </m:r>
+          </m:e>
+          <m:sub>
+            <m:r>
+              <w:rPr>
+                <w:rFonts w:ascii="Cambria Math" w:hAnsi="Cambria Math"/>
+              </w:rPr>
+              <m:t>2</m:t>
+            </m:r>
+          </m:sub>
+        </m:sSub>
+      </m:oMath>
+      <w:r>
+        <w:rPr>
+          <w:rFonts w:eastAsiaTheme="minorEastAsia"/>
+        </w:rPr>
+        <w:t xml:space="preserve"> </w:t>
+      </w:r>
+      <w:r>
+        <w:rPr>
+          <w:rFonts w:eastAsiaTheme="minorEastAsia"/>
+        </w:rPr>
+        <w:t>и вектор с началом в произвольной точке стороны к точке отрезка в области отсечения:</w:t>
+      </w:r>
+    </w:p>
+    <w:p>
+      <w:pPr>
+        <w:keepNext/>
+        <w:jc w:val="center"/>
+      </w:pPr>
+      <w:r>
+        <w:rPr>
+          <w:noProof/>
+          <w:lang w:val="en-US"/>
+        </w:rPr>
+        <w:drawing>
+          <wp:inline distT="0" distB="0" distL="0" distR="0" wp14:anchorId="40AB75A0" wp14:editId="1A6F06FE">
+            <wp:extent cx="2705100" cy="2143125"/>
+            <wp:effectExtent l="133350" t="114300" r="152400" b="142875"/>
+            <wp:docPr id="33" name="Рисунок 33"/>
+            <wp:cNvGraphicFramePr>
+              <a:graphicFrameLocks xmlns:a="http://schemas.openxmlformats.org/drawingml/2006/main" noChangeAspect="1"/>
+            </wp:cNvGraphicFramePr>
+            <a:graphic xmlns:a="http://schemas.openxmlformats.org/drawingml/2006/main">
+              <a:graphicData uri="http://schemas.openxmlformats.org/drawingml/2006/picture">
+                <pic:pic xmlns:pic="http://schemas.openxmlformats.org/drawingml/2006/picture">
+                  <pic:nvPicPr>
+                    <pic:cNvPr id="0" name="Picture 4"/>
+                    <pic:cNvPicPr>
+                      <a:picLocks noChangeAspect="1" noChangeArrowheads="1"/>
+                    </pic:cNvPicPr>
+                  </pic:nvPicPr>
+                  <pic:blipFill>
+                    <a:blip r:embed="rId15">
+                      <a:extLst>
+                        <a:ext uri="{28A0092B-C50C-407E-A947-70E740481C1C}">
+                          <a14:useLocalDpi xmlns:a14="http://schemas.microsoft.com/office/drawing/2010/main" val="0"/>
+                        </a:ext>
+                      </a:extLst>
+                    </a:blip>
+                    <a:srcRect/>
+                    <a:stretch>
+                      <a:fillRect/>
+                    </a:stretch>
+                  </pic:blipFill>
+                  <pic:spPr bwMode="auto">
+                    <a:xfrm>
+                      <a:off x="0" y="0"/>
+                      <a:ext cx="2705100" cy="2143125"/>
+                    </a:xfrm>
+                    <a:prstGeom prst="rect">
+                      <a:avLst/>
+                    </a:prstGeom>
+                    <a:solidFill>
+                      <a:srgbClr val="FFFFFF">
+                        <a:shade val="85000"/>
+                      </a:srgbClr>
+                    </a:solidFill>
+                    <a:ln w="88900" cap="sq">
+                      <a:solidFill>
+                        <a:srgbClr val="FFFFFF"/>
+                      </a:solidFill>
+                      <a:miter lim="800000"/>
+                    </a:ln>
+                    <a:effectLst>
+                      <a:outerShdw blurRad="55000" dist="18000" dir="5400000" algn="tl" rotWithShape="0">
+                        <a:srgbClr val="000000">
+                          <a:alpha val="40000"/>
+                        </a:srgbClr>
+                      </a:outerShdw>
+                    </a:effectLst>
+                    <a:scene3d>
+                      <a:camera prst="orthographicFront"/>
+                      <a:lightRig rig="twoPt" dir="t">
+                        <a:rot lat="0" lon="0" rev="7200000"/>
+                      </a:lightRig>
+                    </a:scene3d>
+                    <a:sp3d>
+                      <a:bevelT w="25400" h="19050"/>
+                      <a:contourClr>
+                        <a:srgbClr val="FFFFFF"/>
+                      </a:contourClr>
+                    </a:sp3d>
+                  </pic:spPr>
+                </pic:pic>
+              </a:graphicData>
+            </a:graphic>
+          </wp:inline>
+        </w:drawing>
+      </w:r>
+    </w:p>
+    <w:p>
+      <w:pPr>
+        <w:pStyle w:val="ac"/>
+        <w:jc w:val="center"/>
+      </w:pPr>
+      <w:r>
+        <w:t xml:space="preserve">Рисунок </w:t>
+      </w:r>
+      <w:fldSimple w:instr=" SEQ Рисунок \* ARABIC ">
+        <w:r>
+          <w:rPr>
+            <w:noProof/>
+          </w:rPr>
+          <w:t>7</w:t>
+        </w:r>
+      </w:fldSimple>
+      <w:r>
+        <w:t xml:space="preserve">, </w:t>
+      </w:r>
+      <w:r>
+        <w:t>построение внутренней нормали и вектора от стороны к точке отрезка</w:t>
+      </w:r>
+    </w:p>
+    <w:p>
+      <w:r>
+        <w:t>Запишем скалярное произведение заданных векторов:</w:t>
+      </w:r>
+    </w:p>
+    <w:p>
+      <w:pPr>
+        <w:rPr>
+          <w:rFonts w:eastAsiaTheme="minorEastAsia"/>
+          <w:i/>
+        </w:rPr>
+      </w:pPr>
+      <m:oMathPara>
+        <m:oMath>
+          <m:sSub>
+            <m:sSubPr>
+              <m:ctrlPr>
+                <w:rPr>
+                  <w:rFonts w:ascii="Cambria Math" w:hAnsi="Cambria Math"/>
+                  <w:i/>
+                </w:rPr>
+              </m:ctrlPr>
+            </m:sSubPr>
+            <m:e>
+              <m:r>
+                <w:rPr>
+                  <w:rFonts w:ascii="Cambria Math" w:hAnsi="Cambria Math"/>
+                </w:rPr>
+                <m:t>N</m:t>
+              </m:r>
+            </m:e>
+            <m:sub>
+              <m:r>
+                <w:rPr>
+                  <w:rFonts w:ascii="Cambria Math" w:hAnsi="Cambria Math"/>
+                </w:rPr>
+                <m:t>вн</m:t>
+              </m:r>
+              <m:r>
+                <w:rPr>
+                  <w:rFonts w:ascii="Cambria Math" w:hAnsi="Cambria Math"/>
+                  <w:lang w:val="en-US"/>
+                </w:rPr>
+                <m:t>i</m:t>
+              </m:r>
+            </m:sub>
+          </m:sSub>
+          <m:d>
+            <m:dPr>
+              <m:ctrlPr>
+                <w:rPr>
+                  <w:rFonts w:ascii="Cambria Math" w:hAnsi="Cambria Math"/>
+                  <w:i/>
+                </w:rPr>
+              </m:ctrlPr>
+            </m:dPr>
+            <m:e>
+              <m:r>
+                <w:rPr>
+                  <w:rFonts w:ascii="Cambria Math" w:hAnsi="Cambria Math"/>
+                </w:rPr>
+                <m:t>P1+</m:t>
+              </m:r>
+              <m:d>
+                <m:dPr>
+                  <m:ctrlPr>
+                    <w:rPr>
+                      <w:rFonts w:ascii="Cambria Math" w:hAnsi="Cambria Math"/>
+                      <w:i/>
+                    </w:rPr>
+                  </m:ctrlPr>
+                </m:dPr>
+                <m:e>
+                  <m:r>
+                    <w:rPr>
+                      <w:rFonts w:ascii="Cambria Math" w:hAnsi="Cambria Math"/>
+                    </w:rPr>
+                    <m:t>P2-P1</m:t>
+                  </m:r>
+                </m:e>
+              </m:d>
+              <m:r>
+                <w:rPr>
+                  <w:rFonts w:ascii="Cambria Math" w:hAnsi="Cambria Math"/>
+                </w:rPr>
+                <m:t>t-f</m:t>
+              </m:r>
+            </m:e>
+          </m:d>
+        </m:oMath>
+      </m:oMathPara>
+    </w:p>
+    <w:p>
+      <w:pPr>
+        <w:rPr>
+          <w:rFonts w:eastAsiaTheme="minorEastAsia"/>
+          <w:iCs/>
+        </w:rPr>
+      </w:pPr>
+      <w:r>
+        <w:rPr>
+          <w:rFonts w:eastAsiaTheme="minorEastAsia"/>
+          <w:iCs/>
+        </w:rPr>
+        <w:t>В соответствии с тем, что мы отметили выше можно записать:</w:t>
+      </w:r>
+    </w:p>
+    <w:p>
+      <w:pPr>
+        <w:rPr>
+          <w:rFonts w:eastAsiaTheme="minorEastAsia"/>
+          <w:iCs/>
+        </w:rPr>
+      </w:pPr>
+      <m:oMath>
+        <m:sSub>
+          <m:sSubPr>
+            <m:ctrlPr>
+              <w:rPr>
+                <w:rFonts w:ascii="Cambria Math" w:hAnsi="Cambria Math"/>
+                <w:i/>
+              </w:rPr>
+            </m:ctrlPr>
+          </m:sSubPr>
+          <m:e>
+            <m:r>
+              <w:rPr>
+                <w:rFonts w:ascii="Cambria Math" w:hAnsi="Cambria Math"/>
+              </w:rPr>
+              <m:t>N</m:t>
+            </m:r>
+          </m:e>
+          <m:sub>
+            <m:r>
+              <w:rPr>
+                <w:rFonts w:ascii="Cambria Math" w:hAnsi="Cambria Math"/>
+              </w:rPr>
+              <m:t>вн</m:t>
+            </m:r>
+            <m:r>
+              <w:rPr>
+                <w:rFonts w:ascii="Cambria Math" w:hAnsi="Cambria Math"/>
+                <w:lang w:val="en-US"/>
+              </w:rPr>
+              <m:t>i</m:t>
+            </m:r>
+          </m:sub>
+        </m:sSub>
+        <m:d>
+          <m:dPr>
+            <m:ctrlPr>
+              <w:rPr>
+                <w:rFonts w:ascii="Cambria Math" w:hAnsi="Cambria Math"/>
+                <w:i/>
+              </w:rPr>
+            </m:ctrlPr>
+          </m:dPr>
+          <m:e>
+            <m:r>
+              <w:rPr>
+                <w:rFonts w:ascii="Cambria Math" w:hAnsi="Cambria Math"/>
+              </w:rPr>
+              <m:t>P1+</m:t>
+            </m:r>
+            <m:d>
+              <m:dPr>
+                <m:ctrlPr>
+                  <w:rPr>
+                    <w:rFonts w:ascii="Cambria Math" w:hAnsi="Cambria Math"/>
+                    <w:i/>
+                  </w:rPr>
+                </m:ctrlPr>
+              </m:dPr>
+              <m:e>
+                <m:r>
+                  <w:rPr>
+                    <w:rFonts w:ascii="Cambria Math" w:hAnsi="Cambria Math"/>
+                  </w:rPr>
+                  <m:t>P2-P1</m:t>
+                </m:r>
+              </m:e>
+            </m:d>
+            <m:r>
+              <w:rPr>
+                <w:rFonts w:ascii="Cambria Math" w:hAnsi="Cambria Math"/>
+              </w:rPr>
+              <m:t>t-f</m:t>
+            </m:r>
+          </m:e>
+        </m:d>
+        <m:r>
+          <w:rPr>
+            <w:rFonts w:ascii="Cambria Math" w:eastAsiaTheme="minorEastAsia" w:hAnsi="Cambria Math"/>
+          </w:rPr>
+          <m:t>&gt;0</m:t>
+        </m:r>
+      </m:oMath>
+      <w:r>
+        <w:rPr>
+          <w:rFonts w:eastAsiaTheme="minorEastAsia"/>
+          <w:i/>
+        </w:rPr>
+        <w:t>,</w:t>
+      </w:r>
+      <w:r>
+        <w:rPr>
+          <w:rFonts w:eastAsiaTheme="minorEastAsia"/>
+          <w:iCs/>
+        </w:rPr>
+        <w:t xml:space="preserve"> то точка отрезка видима относительно рассматриваемой границы отсекателя.</w:t>
+      </w:r>
+    </w:p>
+    <w:p>
+      <w:pPr>
+        <w:rPr>
+          <w:rFonts w:eastAsiaTheme="minorEastAsia"/>
+          <w:iCs/>
+        </w:rPr>
+      </w:pPr>
+      <m:oMath>
+        <m:sSub>
+          <m:sSubPr>
+            <m:ctrlPr>
+              <w:rPr>
+                <w:rFonts w:ascii="Cambria Math" w:hAnsi="Cambria Math"/>
+                <w:i/>
+              </w:rPr>
+            </m:ctrlPr>
+          </m:sSubPr>
+          <m:e>
+            <m:r>
+              <w:rPr>
+                <w:rFonts w:ascii="Cambria Math" w:hAnsi="Cambria Math"/>
+              </w:rPr>
+              <m:t>N</m:t>
+            </m:r>
+          </m:e>
+          <m:sub>
+            <m:r>
+              <w:rPr>
+                <w:rFonts w:ascii="Cambria Math" w:hAnsi="Cambria Math"/>
+              </w:rPr>
+              <m:t>вн</m:t>
+            </m:r>
+            <m:r>
+              <w:rPr>
+                <w:rFonts w:ascii="Cambria Math" w:hAnsi="Cambria Math"/>
+                <w:lang w:val="en-US"/>
+              </w:rPr>
+              <m:t>i</m:t>
+            </m:r>
+          </m:sub>
+        </m:sSub>
+        <m:d>
+          <m:dPr>
+            <m:ctrlPr>
+              <w:rPr>
+                <w:rFonts w:ascii="Cambria Math" w:hAnsi="Cambria Math"/>
+                <w:i/>
+              </w:rPr>
+            </m:ctrlPr>
+          </m:dPr>
+          <m:e>
+            <m:r>
+              <w:rPr>
+                <w:rFonts w:ascii="Cambria Math" w:hAnsi="Cambria Math"/>
+              </w:rPr>
+              <m:t>P1+</m:t>
+            </m:r>
+            <m:d>
+              <m:dPr>
+                <m:ctrlPr>
+                  <w:rPr>
+                    <w:rFonts w:ascii="Cambria Math" w:hAnsi="Cambria Math"/>
+                    <w:i/>
+                  </w:rPr>
+                </m:ctrlPr>
+              </m:dPr>
+              <m:e>
+                <m:r>
+                  <w:rPr>
+                    <w:rFonts w:ascii="Cambria Math" w:hAnsi="Cambria Math"/>
+                  </w:rPr>
+                  <m:t>P2-P1</m:t>
+                </m:r>
+              </m:e>
+            </m:d>
+            <m:r>
+              <w:rPr>
+                <w:rFonts w:ascii="Cambria Math" w:hAnsi="Cambria Math"/>
+              </w:rPr>
+              <m:t>t-f</m:t>
+            </m:r>
+          </m:e>
+        </m:d>
+        <m:r>
+          <w:rPr>
+            <w:rFonts w:ascii="Cambria Math" w:eastAsiaTheme="minorEastAsia" w:hAnsi="Cambria Math"/>
+          </w:rPr>
+          <m:t>=</m:t>
+        </m:r>
+        <m:r>
+          <w:rPr>
+            <w:rFonts w:ascii="Cambria Math" w:eastAsiaTheme="minorEastAsia" w:hAnsi="Cambria Math"/>
+          </w:rPr>
+          <m:t>0</m:t>
+        </m:r>
+      </m:oMath>
+      <w:r>
+        <w:rPr>
+          <w:rFonts w:eastAsiaTheme="minorEastAsia"/>
+          <w:i/>
+        </w:rPr>
+        <w:t>,</w:t>
+      </w:r>
+      <w:r>
+        <w:rPr>
+          <w:rFonts w:eastAsiaTheme="minorEastAsia"/>
+          <w:iCs/>
+        </w:rPr>
+        <w:t xml:space="preserve"> то точка отрезка </w:t>
+      </w:r>
+      <w:r>
+        <w:rPr>
+          <w:rFonts w:eastAsiaTheme="minorEastAsia"/>
+          <w:iCs/>
+        </w:rPr>
+        <w:t>расположена на границе отсекателя</w:t>
+      </w:r>
+      <w:r>
+        <w:rPr>
+          <w:rFonts w:eastAsiaTheme="minorEastAsia"/>
+          <w:iCs/>
+        </w:rPr>
+        <w:t>.</w:t>
+      </w:r>
+    </w:p>
+    <w:p>
+      <w:pPr>
+        <w:rPr>
+          <w:rFonts w:eastAsiaTheme="minorEastAsia"/>
+          <w:iCs/>
+        </w:rPr>
+      </w:pPr>
+      <w:r>
+        <w:rPr>
+          <w:rFonts w:eastAsiaTheme="minorEastAsia"/>
+          <w:iCs/>
+        </w:rPr>
+        <w:t>Таким образом, было сформулированно условие для нахождения точки пересечения отрезка с границей отсекателя.</w:t>
+      </w:r>
+      <w:r>
+        <w:rPr>
+          <w:rFonts w:eastAsiaTheme="minorEastAsia"/>
+          <w:iCs/>
+        </w:rPr>
+        <w:t xml:space="preserve"> Итак, из условия равенства нулю скалярного произведения вектора внутренней нормали и вектора, соединяющего произвольную точку границы отсекателя с точкой </w:t>
+      </w:r>
+      <w:r>
+        <w:rPr>
+          <w:rFonts w:eastAsiaTheme="minorEastAsia"/>
+          <w:iCs/>
+        </w:rPr>
+        <w:t xml:space="preserve">на </w:t>
+      </w:r>
+      <w:r>
+        <w:rPr>
+          <w:rFonts w:eastAsiaTheme="minorEastAsia"/>
+          <w:iCs/>
+        </w:rPr>
+        <w:lastRenderedPageBreak/>
+        <w:t>рассматриваемом отрезке,</w:t>
+      </w:r>
+      <w:r>
+        <w:rPr>
+          <w:rFonts w:eastAsiaTheme="minorEastAsia"/>
+          <w:iCs/>
+        </w:rPr>
+        <w:t xml:space="preserve"> и будет находиться значение параметра </w:t>
+      </w:r>
+      <m:oMath>
+        <m:r>
+          <w:rPr>
+            <w:rFonts w:ascii="Cambria Math" w:eastAsiaTheme="minorEastAsia" w:hAnsi="Cambria Math"/>
+          </w:rPr>
+          <m:t>t</m:t>
+        </m:r>
+      </m:oMath>
+      <w:r>
+        <w:rPr>
+          <w:rFonts w:eastAsiaTheme="minorEastAsia"/>
+          <w:iCs/>
+        </w:rPr>
+        <w:t xml:space="preserve">, </w:t>
+      </w:r>
+      <w:r>
+        <w:rPr>
+          <w:rFonts w:eastAsiaTheme="minorEastAsia"/>
+          <w:iCs/>
+        </w:rPr>
+        <w:t>которое соответствует искомой точке пересечения</w:t>
+      </w:r>
+      <w:r>
+        <w:rPr>
+          <w:rFonts w:eastAsiaTheme="minorEastAsia"/>
+          <w:iCs/>
+        </w:rPr>
+        <w:t>.</w:t>
+      </w:r>
+    </w:p>
+    <w:p>
+      <w:pPr>
+        <w:rPr>
+          <w:rFonts w:eastAsiaTheme="minorEastAsia"/>
+          <w:iCs/>
+        </w:rPr>
+      </w:pPr>
+      <m:oMath>
+        <m:sSub>
+          <m:sSubPr>
+            <m:ctrlPr>
+              <w:rPr>
+                <w:rFonts w:ascii="Cambria Math" w:hAnsi="Cambria Math"/>
+                <w:i/>
+              </w:rPr>
+            </m:ctrlPr>
+          </m:sSubPr>
+          <m:e>
+            <m:r>
+              <w:rPr>
+                <w:rFonts w:ascii="Cambria Math" w:hAnsi="Cambria Math"/>
+              </w:rPr>
+              <m:t>N</m:t>
+            </m:r>
+          </m:e>
+          <m:sub>
+            <m:r>
+              <w:rPr>
+                <w:rFonts w:ascii="Cambria Math" w:hAnsi="Cambria Math"/>
+              </w:rPr>
+              <m:t>вн</m:t>
+            </m:r>
+            <m:r>
+              <w:rPr>
+                <w:rFonts w:ascii="Cambria Math" w:hAnsi="Cambria Math"/>
+                <w:lang w:val="en-US"/>
+              </w:rPr>
+              <m:t>i</m:t>
+            </m:r>
+          </m:sub>
+        </m:sSub>
+        <m:d>
+          <m:dPr>
+            <m:ctrlPr>
+              <w:rPr>
+                <w:rFonts w:ascii="Cambria Math" w:hAnsi="Cambria Math"/>
+                <w:i/>
+              </w:rPr>
+            </m:ctrlPr>
+          </m:dPr>
+          <m:e>
+            <m:r>
+              <w:rPr>
+                <w:rFonts w:ascii="Cambria Math" w:hAnsi="Cambria Math"/>
+              </w:rPr>
+              <m:t>P1+</m:t>
+            </m:r>
+            <m:d>
+              <m:dPr>
+                <m:ctrlPr>
+                  <w:rPr>
+                    <w:rFonts w:ascii="Cambria Math" w:hAnsi="Cambria Math"/>
+                    <w:i/>
+                  </w:rPr>
+                </m:ctrlPr>
+              </m:dPr>
+              <m:e>
+                <m:r>
+                  <w:rPr>
+                    <w:rFonts w:ascii="Cambria Math" w:hAnsi="Cambria Math"/>
+                  </w:rPr>
+                  <m:t>P2-P1</m:t>
+                </m:r>
+              </m:e>
+            </m:d>
+            <m:r>
+              <w:rPr>
+                <w:rFonts w:ascii="Cambria Math" w:hAnsi="Cambria Math"/>
+              </w:rPr>
+              <m:t>t-f</m:t>
+            </m:r>
+          </m:e>
+        </m:d>
+        <m:r>
+          <w:rPr>
+            <w:rFonts w:ascii="Cambria Math" w:eastAsiaTheme="minorEastAsia" w:hAnsi="Cambria Math"/>
+          </w:rPr>
+          <m:t>&lt;</m:t>
+        </m:r>
+        <m:r>
+          <w:rPr>
+            <w:rFonts w:ascii="Cambria Math" w:eastAsiaTheme="minorEastAsia" w:hAnsi="Cambria Math"/>
+          </w:rPr>
+          <m:t>0</m:t>
+        </m:r>
+      </m:oMath>
+      <w:r>
+        <w:rPr>
+          <w:rFonts w:eastAsiaTheme="minorEastAsia"/>
+          <w:i/>
+        </w:rPr>
+        <w:t>,</w:t>
+      </w:r>
+      <w:r>
+        <w:rPr>
+          <w:rFonts w:eastAsiaTheme="minorEastAsia"/>
+          <w:iCs/>
+        </w:rPr>
+        <w:t xml:space="preserve"> то точка </w:t>
+      </w:r>
+      <w:r>
+        <w:rPr>
+          <w:rFonts w:eastAsiaTheme="minorEastAsia"/>
+          <w:iCs/>
+        </w:rPr>
+        <w:t>расположена по невидимую сторону отсекателя</w:t>
+      </w:r>
+      <w:r>
+        <w:rPr>
+          <w:rFonts w:eastAsiaTheme="minorEastAsia"/>
+          <w:iCs/>
+        </w:rPr>
+        <w:t>.</w:t>
+      </w:r>
+    </w:p>
+    <w:p>
+      <w:pPr>
+        <w:rPr>
+          <w:rFonts w:eastAsiaTheme="minorEastAsia"/>
+          <w:iCs/>
+        </w:rPr>
+      </w:pPr>
+    </w:p>
+    <w:p>
+      <w:pPr>
+        <w:rPr>
+          <w:rFonts w:eastAsiaTheme="minorEastAsia"/>
+          <w:iCs/>
+        </w:rPr>
+      </w:pPr>
+    </w:p>
+    <w:p>
+      <w:pPr>
+        <w:rPr>
+          <w:iCs/>
+        </w:rPr>
+      </w:pPr>
+    </w:p>
+    <w:p>
       <w:pPr>
         <w:pStyle w:val="1"/>
       </w:pPr>
@@ -3297,7 +4152,6 @@
       </w:pPr>
       <w:bookmarkStart w:id="6" w:name="_Toc41131403"/>
       <w:r>
-        <w:lastRenderedPageBreak/>
         <w:t>Пользовательский</w:t>
       </w:r>
       <w:r>
@@ -3341,7 +4195,7 @@
       <w:bookmarkEnd w:id="7"/>
     </w:p>
     <w:sectPr>
-      <w:footerReference w:type="default" r:id="rId14"/>
+      <w:footerReference w:type="default" r:id="rId16"/>
       <w:pgSz w:w="11906" w:h="16838"/>
       <w:pgMar w:top="1134" w:right="850" w:bottom="1134" w:left="1701" w:header="708" w:footer="708" w:gutter="0"/>
       <w:cols w:space="708"/>
@@ -5087,7 +5941,7 @@
 </file>
 
 <file path=customXml/itemProps1.xml><?xml version="1.0" encoding="utf-8"?>
-<ds:datastoreItem xmlns:ds="http://schemas.openxmlformats.org/officeDocument/2006/customXml" ds:itemID="{5629C3B3-1C1A-4A20-9424-0CA031821C04}">
+<ds:datastoreItem xmlns:ds="http://schemas.openxmlformats.org/officeDocument/2006/customXml" ds:itemID="{C1DB47C4-9623-4C22-ACDB-6DFCC3B51EDF}">
   <ds:schemaRefs>
     <ds:schemaRef ds:uri="http://schemas.openxmlformats.org/officeDocument/2006/bibliography"/>
   </ds:schemaRefs>

--- a/lab_08/Якуба 8.docx
+++ b/lab_08/Якуба 8.docx
@@ -2957,13 +2957,7 @@
         <w:rPr>
           <w:rFonts w:eastAsiaTheme="minorEastAsia"/>
         </w:rPr>
-        <w:t>так как косинус угла между данными векторами в этом случае положителен</w:t>
-      </w:r>
-      <w:r>
-        <w:rPr>
-          <w:rFonts w:eastAsiaTheme="minorEastAsia"/>
-        </w:rPr>
-        <w:t xml:space="preserve">, то есть </w:t>
+        <w:t xml:space="preserve">так как косинус угла между данными векторами в этом случае положителен, то есть </w:t>
       </w:r>
       <w:r>
         <w:rPr>
@@ -3444,13 +3438,12 @@
       <w:r>
         <w:rPr>
           <w:noProof/>
-          <w:lang w:val="en-US"/>
         </w:rPr>
         <w:drawing>
-          <wp:inline distT="0" distB="0" distL="0" distR="0" wp14:anchorId="40AB75A0" wp14:editId="1A6F06FE">
-            <wp:extent cx="2705100" cy="2143125"/>
-            <wp:effectExtent l="133350" t="114300" r="152400" b="142875"/>
-            <wp:docPr id="33" name="Рисунок 33"/>
+          <wp:inline distT="0" distB="0" distL="0" distR="0" wp14:anchorId="7AE369DB" wp14:editId="6349E011">
+            <wp:extent cx="2533650" cy="2124075"/>
+            <wp:effectExtent l="114300" t="114300" r="152400" b="142875"/>
+            <wp:docPr id="34" name="Рисунок 34"/>
             <wp:cNvGraphicFramePr>
               <a:graphicFrameLocks xmlns:a="http://schemas.openxmlformats.org/drawingml/2006/main" noChangeAspect="1"/>
             </wp:cNvGraphicFramePr>
@@ -3458,7 +3451,7 @@
               <a:graphicData uri="http://schemas.openxmlformats.org/drawingml/2006/picture">
                 <pic:pic xmlns:pic="http://schemas.openxmlformats.org/drawingml/2006/picture">
                   <pic:nvPicPr>
-                    <pic:cNvPr id="0" name="Picture 4"/>
+                    <pic:cNvPr id="0" name="Picture 5"/>
                     <pic:cNvPicPr>
                       <a:picLocks noChangeAspect="1" noChangeArrowheads="1"/>
                     </pic:cNvPicPr>
@@ -3479,7 +3472,7 @@
                   <pic:spPr bwMode="auto">
                     <a:xfrm>
                       <a:off x="0" y="0"/>
-                      <a:ext cx="2705100" cy="2143125"/>
+                      <a:ext cx="2533650" cy="2124075"/>
                     </a:xfrm>
                     <a:prstGeom prst="rect">
                       <a:avLst/>
@@ -3539,10 +3532,7 @@
         </w:r>
       </w:fldSimple>
       <w:r>
-        <w:t xml:space="preserve">, </w:t>
-      </w:r>
-      <w:r>
-        <w:t>построение внутренней нормали и вектора от стороны к точке отрезка</w:t>
+        <w:t>, построение внутренней нормали и вектора от стороны к точке отрезка</w:t>
       </w:r>
     </w:p>
     <w:p>
@@ -3630,8 +3620,34 @@
                 <w:rPr>
                   <w:rFonts w:ascii="Cambria Math" w:hAnsi="Cambria Math"/>
                 </w:rPr>
-                <m:t>t-f</m:t>
+                <m:t>t-</m:t>
               </m:r>
+              <m:sSub>
+                <m:sSubPr>
+                  <m:ctrlPr>
+                    <w:rPr>
+                      <w:rFonts w:ascii="Cambria Math" w:hAnsi="Cambria Math"/>
+                      <w:i/>
+                    </w:rPr>
+                  </m:ctrlPr>
+                </m:sSubPr>
+                <m:e>
+                  <m:r>
+                    <w:rPr>
+                      <w:rFonts w:ascii="Cambria Math" w:hAnsi="Cambria Math"/>
+                    </w:rPr>
+                    <m:t>f</m:t>
+                  </m:r>
+                </m:e>
+                <m:sub>
+                  <m:r>
+                    <w:rPr>
+                      <w:rFonts w:ascii="Cambria Math" w:hAnsi="Cambria Math"/>
+                    </w:rPr>
+                    <m:t>i</m:t>
+                  </m:r>
+                </m:sub>
+              </m:sSub>
             </m:e>
           </m:d>
         </m:oMath>
@@ -3703,11 +3719,37 @@
             </m:ctrlPr>
           </m:dPr>
           <m:e>
+            <m:sSub>
+              <m:sSubPr>
+                <m:ctrlPr>
+                  <w:rPr>
+                    <w:rFonts w:ascii="Cambria Math" w:hAnsi="Cambria Math"/>
+                    <w:i/>
+                  </w:rPr>
+                </m:ctrlPr>
+              </m:sSubPr>
+              <m:e>
+                <m:r>
+                  <w:rPr>
+                    <w:rFonts w:ascii="Cambria Math" w:hAnsi="Cambria Math"/>
+                  </w:rPr>
+                  <m:t>P</m:t>
+                </m:r>
+              </m:e>
+              <m:sub>
+                <m:r>
+                  <w:rPr>
+                    <w:rFonts w:ascii="Cambria Math" w:hAnsi="Cambria Math"/>
+                  </w:rPr>
+                  <m:t>1</m:t>
+                </m:r>
+              </m:sub>
+            </m:sSub>
             <m:r>
               <w:rPr>
                 <w:rFonts w:ascii="Cambria Math" w:hAnsi="Cambria Math"/>
               </w:rPr>
-              <m:t>P1+</m:t>
+              <m:t>+</m:t>
             </m:r>
             <m:d>
               <m:dPr>
@@ -3719,20 +3761,98 @@
                 </m:ctrlPr>
               </m:dPr>
               <m:e>
+                <m:sSub>
+                  <m:sSubPr>
+                    <m:ctrlPr>
+                      <w:rPr>
+                        <w:rFonts w:ascii="Cambria Math" w:hAnsi="Cambria Math"/>
+                        <w:i/>
+                      </w:rPr>
+                    </m:ctrlPr>
+                  </m:sSubPr>
+                  <m:e>
+                    <m:r>
+                      <w:rPr>
+                        <w:rFonts w:ascii="Cambria Math" w:hAnsi="Cambria Math"/>
+                      </w:rPr>
+                      <m:t>P</m:t>
+                    </m:r>
+                  </m:e>
+                  <m:sub>
+                    <m:r>
+                      <w:rPr>
+                        <w:rFonts w:ascii="Cambria Math" w:hAnsi="Cambria Math"/>
+                      </w:rPr>
+                      <m:t>2</m:t>
+                    </m:r>
+                  </m:sub>
+                </m:sSub>
                 <m:r>
                   <w:rPr>
                     <w:rFonts w:ascii="Cambria Math" w:hAnsi="Cambria Math"/>
                   </w:rPr>
-                  <m:t>P2-P1</m:t>
+                  <m:t>-</m:t>
                 </m:r>
+                <m:sSub>
+                  <m:sSubPr>
+                    <m:ctrlPr>
+                      <w:rPr>
+                        <w:rFonts w:ascii="Cambria Math" w:hAnsi="Cambria Math"/>
+                        <w:i/>
+                      </w:rPr>
+                    </m:ctrlPr>
+                  </m:sSubPr>
+                  <m:e>
+                    <m:r>
+                      <w:rPr>
+                        <w:rFonts w:ascii="Cambria Math" w:hAnsi="Cambria Math"/>
+                      </w:rPr>
+                      <m:t>P</m:t>
+                    </m:r>
+                  </m:e>
+                  <m:sub>
+                    <m:r>
+                      <w:rPr>
+                        <w:rFonts w:ascii="Cambria Math" w:hAnsi="Cambria Math"/>
+                      </w:rPr>
+                      <m:t>1</m:t>
+                    </m:r>
+                  </m:sub>
+                </m:sSub>
               </m:e>
             </m:d>
             <m:r>
               <w:rPr>
                 <w:rFonts w:ascii="Cambria Math" w:hAnsi="Cambria Math"/>
               </w:rPr>
-              <m:t>t-f</m:t>
+              <m:t>t-</m:t>
             </m:r>
+            <m:sSub>
+              <m:sSubPr>
+                <m:ctrlPr>
+                  <w:rPr>
+                    <w:rFonts w:ascii="Cambria Math" w:hAnsi="Cambria Math"/>
+                    <w:i/>
+                  </w:rPr>
+                </m:ctrlPr>
+              </m:sSubPr>
+              <m:e>
+                <m:r>
+                  <w:rPr>
+                    <w:rFonts w:ascii="Cambria Math" w:hAnsi="Cambria Math"/>
+                  </w:rPr>
+                  <m:t>f</m:t>
+                </m:r>
+              </m:e>
+              <m:sub>
+                <m:r>
+                  <w:rPr>
+                    <w:rFonts w:ascii="Cambria Math" w:hAnsi="Cambria Math"/>
+                  </w:rPr>
+                  <m:t>i</m:t>
+                </m:r>
+              </m:sub>
+            </m:sSub>
           </m:e>
         </m:d>
         <m:r>
@@ -3808,11 +3928,37 @@
             </m:ctrlPr>
           </m:dPr>
           <m:e>
+            <m:sSub>
+              <m:sSubPr>
+                <m:ctrlPr>
+                  <w:rPr>
+                    <w:rFonts w:ascii="Cambria Math" w:hAnsi="Cambria Math"/>
+                    <w:i/>
+                  </w:rPr>
+                </m:ctrlPr>
+              </m:sSubPr>
+              <m:e>
+                <m:r>
+                  <w:rPr>
+                    <w:rFonts w:ascii="Cambria Math" w:hAnsi="Cambria Math"/>
+                  </w:rPr>
+                  <m:t>P</m:t>
+                </m:r>
+              </m:e>
+              <m:sub>
+                <m:r>
+                  <w:rPr>
+                    <w:rFonts w:ascii="Cambria Math" w:hAnsi="Cambria Math"/>
+                  </w:rPr>
+                  <m:t>1</m:t>
+                </m:r>
+              </m:sub>
+            </m:sSub>
             <m:r>
               <w:rPr>
                 <w:rFonts w:ascii="Cambria Math" w:hAnsi="Cambria Math"/>
               </w:rPr>
-              <m:t>P1+</m:t>
+              <m:t>+</m:t>
             </m:r>
             <m:d>
               <m:dPr>
@@ -3824,20 +3970,98 @@
                 </m:ctrlPr>
               </m:dPr>
               <m:e>
+                <m:sSub>
+                  <m:sSubPr>
+                    <m:ctrlPr>
+                      <w:rPr>
+                        <w:rFonts w:ascii="Cambria Math" w:hAnsi="Cambria Math"/>
+                        <w:i/>
+                      </w:rPr>
+                    </m:ctrlPr>
+                  </m:sSubPr>
+                  <m:e>
+                    <m:r>
+                      <w:rPr>
+                        <w:rFonts w:ascii="Cambria Math" w:hAnsi="Cambria Math"/>
+                      </w:rPr>
+                      <m:t>P</m:t>
+                    </m:r>
+                  </m:e>
+                  <m:sub>
+                    <m:r>
+                      <w:rPr>
+                        <w:rFonts w:ascii="Cambria Math" w:hAnsi="Cambria Math"/>
+                      </w:rPr>
+                      <m:t>2</m:t>
+                    </m:r>
+                  </m:sub>
+                </m:sSub>
                 <m:r>
                   <w:rPr>
                     <w:rFonts w:ascii="Cambria Math" w:hAnsi="Cambria Math"/>
                   </w:rPr>
-                  <m:t>P2-P1</m:t>
+                  <m:t>-</m:t>
                 </m:r>
+                <m:sSub>
+                  <m:sSubPr>
+                    <m:ctrlPr>
+                      <w:rPr>
+                        <w:rFonts w:ascii="Cambria Math" w:hAnsi="Cambria Math"/>
+                        <w:i/>
+                      </w:rPr>
+                    </m:ctrlPr>
+                  </m:sSubPr>
+                  <m:e>
+                    <m:r>
+                      <w:rPr>
+                        <w:rFonts w:ascii="Cambria Math" w:hAnsi="Cambria Math"/>
+                      </w:rPr>
+                      <m:t>P</m:t>
+                    </m:r>
+                  </m:e>
+                  <m:sub>
+                    <m:r>
+                      <w:rPr>
+                        <w:rFonts w:ascii="Cambria Math" w:hAnsi="Cambria Math"/>
+                      </w:rPr>
+                      <m:t>1</m:t>
+                    </m:r>
+                  </m:sub>
+                </m:sSub>
               </m:e>
             </m:d>
             <m:r>
               <w:rPr>
                 <w:rFonts w:ascii="Cambria Math" w:hAnsi="Cambria Math"/>
               </w:rPr>
-              <m:t>t-f</m:t>
+              <m:t>t-</m:t>
             </m:r>
+            <m:sSub>
+              <m:sSubPr>
+                <m:ctrlPr>
+                  <w:rPr>
+                    <w:rFonts w:ascii="Cambria Math" w:hAnsi="Cambria Math"/>
+                    <w:i/>
+                  </w:rPr>
+                </m:ctrlPr>
+              </m:sSubPr>
+              <m:e>
+                <m:r>
+                  <w:rPr>
+                    <w:rFonts w:ascii="Cambria Math" w:hAnsi="Cambria Math"/>
+                  </w:rPr>
+                  <m:t>f</m:t>
+                </m:r>
+              </m:e>
+              <m:sub>
+                <m:r>
+                  <w:rPr>
+                    <w:rFonts w:ascii="Cambria Math" w:hAnsi="Cambria Math"/>
+                  </w:rPr>
+                  <m:t>i</m:t>
+                </m:r>
+              </m:sub>
+            </m:sSub>
           </m:e>
         </m:d>
         <m:r>
@@ -3894,7 +4118,21 @@
           <w:rFonts w:eastAsiaTheme="minorEastAsia"/>
           <w:iCs/>
         </w:rPr>
-        <w:t>Таким образом, было сформулированно условие для нахождения точки пересечения отрезка с границей отсекателя.</w:t>
+        <w:t xml:space="preserve">Таким образом, было </w:t>
+      </w:r>
+      <w:r>
+        <w:rPr>
+          <w:rFonts w:eastAsiaTheme="minorEastAsia"/>
+          <w:iCs/>
+        </w:rPr>
+        <w:t>сформулировано</w:t>
+      </w:r>
+      <w:r>
+        <w:rPr>
+          <w:rFonts w:eastAsiaTheme="minorEastAsia"/>
+          <w:iCs/>
+        </w:rPr>
+        <w:t xml:space="preserve"> условие для нахождения точки пересечения отрезка с границей отсекателя.</w:t>
       </w:r>
       <w:r>
         <w:rPr>
@@ -4006,11 +4244,37 @@
             </m:ctrlPr>
           </m:dPr>
           <m:e>
+            <m:sSub>
+              <m:sSubPr>
+                <m:ctrlPr>
+                  <w:rPr>
+                    <w:rFonts w:ascii="Cambria Math" w:hAnsi="Cambria Math"/>
+                    <w:i/>
+                  </w:rPr>
+                </m:ctrlPr>
+              </m:sSubPr>
+              <m:e>
+                <m:r>
+                  <w:rPr>
+                    <w:rFonts w:ascii="Cambria Math" w:hAnsi="Cambria Math"/>
+                  </w:rPr>
+                  <m:t>P</m:t>
+                </m:r>
+              </m:e>
+              <m:sub>
+                <m:r>
+                  <w:rPr>
+                    <w:rFonts w:ascii="Cambria Math" w:hAnsi="Cambria Math"/>
+                  </w:rPr>
+                  <m:t>1</m:t>
+                </m:r>
+              </m:sub>
+            </m:sSub>
             <m:r>
               <w:rPr>
                 <w:rFonts w:ascii="Cambria Math" w:hAnsi="Cambria Math"/>
               </w:rPr>
-              <m:t>P1+</m:t>
+              <m:t>+</m:t>
             </m:r>
             <m:d>
               <m:dPr>
@@ -4022,20 +4286,98 @@
                 </m:ctrlPr>
               </m:dPr>
               <m:e>
+                <m:sSub>
+                  <m:sSubPr>
+                    <m:ctrlPr>
+                      <w:rPr>
+                        <w:rFonts w:ascii="Cambria Math" w:hAnsi="Cambria Math"/>
+                        <w:i/>
+                      </w:rPr>
+                    </m:ctrlPr>
+                  </m:sSubPr>
+                  <m:e>
+                    <m:r>
+                      <w:rPr>
+                        <w:rFonts w:ascii="Cambria Math" w:hAnsi="Cambria Math"/>
+                      </w:rPr>
+                      <m:t>P</m:t>
+                    </m:r>
+                  </m:e>
+                  <m:sub>
+                    <m:r>
+                      <w:rPr>
+                        <w:rFonts w:ascii="Cambria Math" w:hAnsi="Cambria Math"/>
+                      </w:rPr>
+                      <m:t>2</m:t>
+                    </m:r>
+                  </m:sub>
+                </m:sSub>
                 <m:r>
                   <w:rPr>
                     <w:rFonts w:ascii="Cambria Math" w:hAnsi="Cambria Math"/>
                   </w:rPr>
-                  <m:t>P2-P1</m:t>
+                  <m:t>-</m:t>
                 </m:r>
+                <m:sSub>
+                  <m:sSubPr>
+                    <m:ctrlPr>
+                      <w:rPr>
+                        <w:rFonts w:ascii="Cambria Math" w:hAnsi="Cambria Math"/>
+                        <w:i/>
+                      </w:rPr>
+                    </m:ctrlPr>
+                  </m:sSubPr>
+                  <m:e>
+                    <m:r>
+                      <w:rPr>
+                        <w:rFonts w:ascii="Cambria Math" w:hAnsi="Cambria Math"/>
+                      </w:rPr>
+                      <m:t>P</m:t>
+                    </m:r>
+                  </m:e>
+                  <m:sub>
+                    <m:r>
+                      <w:rPr>
+                        <w:rFonts w:ascii="Cambria Math" w:hAnsi="Cambria Math"/>
+                      </w:rPr>
+                      <m:t>1</m:t>
+                    </m:r>
+                  </m:sub>
+                </m:sSub>
               </m:e>
             </m:d>
             <m:r>
               <w:rPr>
                 <w:rFonts w:ascii="Cambria Math" w:hAnsi="Cambria Math"/>
               </w:rPr>
-              <m:t>t-f</m:t>
+              <m:t>t-</m:t>
             </m:r>
+            <m:sSub>
+              <m:sSubPr>
+                <m:ctrlPr>
+                  <w:rPr>
+                    <w:rFonts w:ascii="Cambria Math" w:hAnsi="Cambria Math"/>
+                    <w:i/>
+                  </w:rPr>
+                </m:ctrlPr>
+              </m:sSubPr>
+              <m:e>
+                <m:r>
+                  <w:rPr>
+                    <w:rFonts w:ascii="Cambria Math" w:hAnsi="Cambria Math"/>
+                  </w:rPr>
+                  <m:t>f</m:t>
+                </m:r>
+              </m:e>
+              <m:sub>
+                <m:r>
+                  <w:rPr>
+                    <w:rFonts w:ascii="Cambria Math" w:hAnsi="Cambria Math"/>
+                  </w:rPr>
+                  <m:t>i</m:t>
+                </m:r>
+              </m:sub>
+            </m:sSub>
           </m:e>
         </m:d>
         <m:r>
@@ -4063,20 +4405,443 @@
           <w:rFonts w:eastAsiaTheme="minorEastAsia"/>
           <w:iCs/>
         </w:rPr>
-        <w:t xml:space="preserve"> то точка </w:t>
-      </w:r>
-      <w:r>
+        <w:t xml:space="preserve"> то точка расположена по невидимую сторону отсекателя.</w:t>
+      </w:r>
+    </w:p>
+    <w:p>
+      <w:pPr>
         <w:rPr>
           <w:rFonts w:eastAsiaTheme="minorEastAsia"/>
           <w:iCs/>
         </w:rPr>
-        <w:t>расположена по невидимую сторону отсекателя</w:t>
-      </w:r>
-      <w:r>
+      </w:pPr>
+    </w:p>
+    <w:p>
+      <w:pPr>
         <w:rPr>
           <w:rFonts w:eastAsiaTheme="minorEastAsia"/>
           <w:iCs/>
         </w:rPr>
+      </w:pPr>
+      <w:r>
+        <w:rPr>
+          <w:rFonts w:eastAsiaTheme="minorEastAsia"/>
+          <w:iCs/>
+        </w:rPr>
+        <w:t>Приравняем скалярное произведение нулю:</w:t>
+      </w:r>
+    </w:p>
+    <w:p>
+      <w:pPr>
+        <w:rPr>
+          <w:rFonts w:eastAsiaTheme="minorEastAsia"/>
+        </w:rPr>
+      </w:pPr>
+      <m:oMathPara>
+        <m:oMath>
+          <m:sSub>
+            <m:sSubPr>
+              <m:ctrlPr>
+                <w:rPr>
+                  <w:rFonts w:ascii="Cambria Math" w:hAnsi="Cambria Math"/>
+                  <w:i/>
+                </w:rPr>
+              </m:ctrlPr>
+            </m:sSubPr>
+            <m:e>
+              <m:r>
+                <w:rPr>
+                  <w:rFonts w:ascii="Cambria Math" w:hAnsi="Cambria Math"/>
+                </w:rPr>
+                <m:t>N</m:t>
+              </m:r>
+            </m:e>
+            <m:sub>
+              <m:r>
+                <w:rPr>
+                  <w:rFonts w:ascii="Cambria Math" w:hAnsi="Cambria Math"/>
+                </w:rPr>
+                <m:t>вн</m:t>
+              </m:r>
+              <m:r>
+                <w:rPr>
+                  <w:rFonts w:ascii="Cambria Math" w:hAnsi="Cambria Math"/>
+                  <w:lang w:val="en-US"/>
+                </w:rPr>
+                <m:t>i</m:t>
+              </m:r>
+            </m:sub>
+          </m:sSub>
+          <m:d>
+            <m:dPr>
+              <m:ctrlPr>
+                <w:rPr>
+                  <w:rFonts w:ascii="Cambria Math" w:hAnsi="Cambria Math"/>
+                  <w:i/>
+                </w:rPr>
+              </m:ctrlPr>
+            </m:dPr>
+            <m:e>
+              <m:sSub>
+                <m:sSubPr>
+                  <m:ctrlPr>
+                    <w:rPr>
+                      <w:rFonts w:ascii="Cambria Math" w:hAnsi="Cambria Math"/>
+                      <w:i/>
+                    </w:rPr>
+                  </m:ctrlPr>
+                </m:sSubPr>
+                <m:e>
+                  <m:r>
+                    <w:rPr>
+                      <w:rFonts w:ascii="Cambria Math" w:hAnsi="Cambria Math"/>
+                    </w:rPr>
+                    <m:t>P</m:t>
+                  </m:r>
+                </m:e>
+                <m:sub>
+                  <m:r>
+                    <w:rPr>
+                      <w:rFonts w:ascii="Cambria Math" w:hAnsi="Cambria Math"/>
+                    </w:rPr>
+                    <m:t>1</m:t>
+                  </m:r>
+                </m:sub>
+              </m:sSub>
+              <m:r>
+                <w:rPr>
+                  <w:rFonts w:ascii="Cambria Math" w:hAnsi="Cambria Math"/>
+                </w:rPr>
+                <m:t>+</m:t>
+              </m:r>
+              <m:d>
+                <m:dPr>
+                  <m:ctrlPr>
+                    <w:rPr>
+                      <w:rFonts w:ascii="Cambria Math" w:hAnsi="Cambria Math"/>
+                      <w:i/>
+                    </w:rPr>
+                  </m:ctrlPr>
+                </m:dPr>
+                <m:e>
+                  <m:sSub>
+                    <m:sSubPr>
+                      <m:ctrlPr>
+                        <w:rPr>
+                          <w:rFonts w:ascii="Cambria Math" w:hAnsi="Cambria Math"/>
+                          <w:i/>
+                        </w:rPr>
+                      </m:ctrlPr>
+                    </m:sSubPr>
+                    <m:e>
+                      <m:r>
+                        <w:rPr>
+                          <w:rFonts w:ascii="Cambria Math" w:hAnsi="Cambria Math"/>
+                        </w:rPr>
+                        <m:t>P</m:t>
+                      </m:r>
+                    </m:e>
+                    <m:sub>
+                      <m:r>
+                        <w:rPr>
+                          <w:rFonts w:ascii="Cambria Math" w:hAnsi="Cambria Math"/>
+                        </w:rPr>
+                        <m:t>2</m:t>
+                      </m:r>
+                    </m:sub>
+                  </m:sSub>
+                  <m:r>
+                    <w:rPr>
+                      <w:rFonts w:ascii="Cambria Math" w:hAnsi="Cambria Math"/>
+                    </w:rPr>
+                    <m:t>-</m:t>
+                  </m:r>
+                  <m:sSub>
+                    <m:sSubPr>
+                      <m:ctrlPr>
+                        <w:rPr>
+                          <w:rFonts w:ascii="Cambria Math" w:hAnsi="Cambria Math"/>
+                          <w:i/>
+                        </w:rPr>
+                      </m:ctrlPr>
+                    </m:sSubPr>
+                    <m:e>
+                      <m:r>
+                        <w:rPr>
+                          <w:rFonts w:ascii="Cambria Math" w:hAnsi="Cambria Math"/>
+                        </w:rPr>
+                        <m:t>P</m:t>
+                      </m:r>
+                    </m:e>
+                    <m:sub>
+                      <m:r>
+                        <w:rPr>
+                          <w:rFonts w:ascii="Cambria Math" w:hAnsi="Cambria Math"/>
+                        </w:rPr>
+                        <m:t>1</m:t>
+                      </m:r>
+                    </m:sub>
+                  </m:sSub>
+                </m:e>
+              </m:d>
+              <m:r>
+                <w:rPr>
+                  <w:rFonts w:ascii="Cambria Math" w:hAnsi="Cambria Math"/>
+                </w:rPr>
+                <m:t>t-</m:t>
+              </m:r>
+              <m:sSub>
+                <m:sSubPr>
+                  <m:ctrlPr>
+                    <w:rPr>
+                      <w:rFonts w:ascii="Cambria Math" w:hAnsi="Cambria Math"/>
+                      <w:i/>
+                    </w:rPr>
+                  </m:ctrlPr>
+                </m:sSubPr>
+                <m:e>
+                  <m:r>
+                    <w:rPr>
+                      <w:rFonts w:ascii="Cambria Math" w:hAnsi="Cambria Math"/>
+                    </w:rPr>
+                    <m:t>f</m:t>
+                  </m:r>
+                </m:e>
+                <m:sub>
+                  <m:r>
+                    <w:rPr>
+                      <w:rFonts w:ascii="Cambria Math" w:hAnsi="Cambria Math"/>
+                      <w:lang w:val="en-US"/>
+                    </w:rPr>
+                    <m:t>i</m:t>
+                  </m:r>
+                </m:sub>
+              </m:sSub>
+            </m:e>
+          </m:d>
+          <m:r>
+            <w:rPr>
+              <w:rFonts w:ascii="Cambria Math" w:eastAsiaTheme="minorEastAsia" w:hAnsi="Cambria Math"/>
+            </w:rPr>
+            <m:t>=</m:t>
+          </m:r>
+          <m:r>
+            <w:rPr>
+              <w:rFonts w:ascii="Cambria Math" w:eastAsiaTheme="minorEastAsia" w:hAnsi="Cambria Math"/>
+            </w:rPr>
+            <m:t>0</m:t>
+          </m:r>
+        </m:oMath>
+      </m:oMathPara>
+    </w:p>
+    <w:p>
+      <w:pPr>
+        <w:rPr>
+          <w:rFonts w:eastAsiaTheme="minorEastAsia"/>
+          <w:iCs/>
+        </w:rPr>
+      </w:pPr>
+      <w:r>
+        <w:rPr>
+          <w:rFonts w:eastAsiaTheme="minorEastAsia"/>
+          <w:iCs/>
+        </w:rPr>
+        <w:t xml:space="preserve">Обозначим </w:t>
+      </w:r>
+      <w:r>
+        <w:rPr>
+          <w:rFonts w:eastAsiaTheme="minorEastAsia"/>
+          <w:iCs/>
+        </w:rPr>
+        <w:t xml:space="preserve">вектор </w:t>
+      </w:r>
+      <m:oMath>
+        <m:sSub>
+          <m:sSubPr>
+            <m:ctrlPr>
+              <w:rPr>
+                <w:rFonts w:ascii="Cambria Math" w:eastAsiaTheme="minorEastAsia" w:hAnsi="Cambria Math"/>
+                <w:i/>
+                <w:iCs/>
+              </w:rPr>
+            </m:ctrlPr>
+          </m:sSubPr>
+          <m:e>
+            <m:r>
+              <w:rPr>
+                <w:rFonts w:ascii="Cambria Math" w:eastAsiaTheme="minorEastAsia" w:hAnsi="Cambria Math"/>
+              </w:rPr>
+              <m:t>P</m:t>
+            </m:r>
+          </m:e>
+          <m:sub>
+            <m:r>
+              <w:rPr>
+                <w:rFonts w:ascii="Cambria Math" w:eastAsiaTheme="minorEastAsia" w:hAnsi="Cambria Math"/>
+              </w:rPr>
+              <m:t>2</m:t>
+            </m:r>
+          </m:sub>
+        </m:sSub>
+        <m:r>
+          <w:rPr>
+            <w:rFonts w:ascii="Cambria Math" w:eastAsiaTheme="minorEastAsia" w:hAnsi="Cambria Math"/>
+          </w:rPr>
+          <m:t>-</m:t>
+        </m:r>
+        <m:sSub>
+          <m:sSubPr>
+            <m:ctrlPr>
+              <w:rPr>
+                <w:rFonts w:ascii="Cambria Math" w:eastAsiaTheme="minorEastAsia" w:hAnsi="Cambria Math"/>
+                <w:i/>
+                <w:iCs/>
+              </w:rPr>
+            </m:ctrlPr>
+          </m:sSubPr>
+          <m:e>
+            <m:r>
+              <w:rPr>
+                <w:rFonts w:ascii="Cambria Math" w:eastAsiaTheme="minorEastAsia" w:hAnsi="Cambria Math"/>
+              </w:rPr>
+              <m:t>P</m:t>
+            </m:r>
+          </m:e>
+          <m:sub>
+            <m:r>
+              <w:rPr>
+                <w:rFonts w:ascii="Cambria Math" w:eastAsiaTheme="minorEastAsia" w:hAnsi="Cambria Math"/>
+              </w:rPr>
+              <m:t>1</m:t>
+            </m:r>
+          </m:sub>
+        </m:sSub>
+      </m:oMath>
+      <w:r>
+        <w:rPr>
+          <w:rFonts w:eastAsiaTheme="minorEastAsia"/>
+          <w:iCs/>
+        </w:rPr>
+        <w:t xml:space="preserve"> следующим образом:</w:t>
+      </w:r>
+    </w:p>
+    <w:p>
+      <w:pPr>
+        <w:rPr>
+          <w:rFonts w:eastAsiaTheme="minorEastAsia"/>
+          <w:i/>
+          <w:iCs/>
+        </w:rPr>
+      </w:pPr>
+      <m:oMathPara>
+        <m:oMath>
+          <m:r>
+            <w:rPr>
+              <w:rFonts w:ascii="Cambria Math" w:eastAsiaTheme="minorEastAsia" w:hAnsi="Cambria Math"/>
+            </w:rPr>
+            <m:t>D=</m:t>
+          </m:r>
+          <m:sSub>
+            <m:sSubPr>
+              <m:ctrlPr>
+                <w:rPr>
+                  <w:rFonts w:ascii="Cambria Math" w:eastAsiaTheme="minorEastAsia" w:hAnsi="Cambria Math"/>
+                  <w:i/>
+                  <w:iCs/>
+                </w:rPr>
+              </m:ctrlPr>
+            </m:sSubPr>
+            <m:e>
+              <m:r>
+                <w:rPr>
+                  <w:rFonts w:ascii="Cambria Math" w:eastAsiaTheme="minorEastAsia" w:hAnsi="Cambria Math"/>
+                </w:rPr>
+                <m:t>P</m:t>
+              </m:r>
+            </m:e>
+            <m:sub>
+              <m:r>
+                <w:rPr>
+                  <w:rFonts w:ascii="Cambria Math" w:eastAsiaTheme="minorEastAsia" w:hAnsi="Cambria Math"/>
+                </w:rPr>
+                <m:t>2</m:t>
+              </m:r>
+            </m:sub>
+          </m:sSub>
+          <m:r>
+            <w:rPr>
+              <w:rFonts w:ascii="Cambria Math" w:eastAsiaTheme="minorEastAsia" w:hAnsi="Cambria Math"/>
+            </w:rPr>
+            <m:t>-</m:t>
+          </m:r>
+          <m:sSub>
+            <m:sSubPr>
+              <m:ctrlPr>
+                <w:rPr>
+                  <w:rFonts w:ascii="Cambria Math" w:eastAsiaTheme="minorEastAsia" w:hAnsi="Cambria Math"/>
+                  <w:i/>
+                  <w:iCs/>
+                </w:rPr>
+              </m:ctrlPr>
+            </m:sSubPr>
+            <m:e>
+              <m:r>
+                <w:rPr>
+                  <w:rFonts w:ascii="Cambria Math" w:eastAsiaTheme="minorEastAsia" w:hAnsi="Cambria Math"/>
+                </w:rPr>
+                <m:t>P</m:t>
+              </m:r>
+            </m:e>
+            <m:sub>
+              <m:r>
+                <w:rPr>
+                  <w:rFonts w:ascii="Cambria Math" w:eastAsiaTheme="minorEastAsia" w:hAnsi="Cambria Math"/>
+                </w:rPr>
+                <m:t>1</m:t>
+              </m:r>
+            </m:sub>
+          </m:sSub>
+        </m:oMath>
+      </m:oMathPara>
+    </w:p>
+    <w:p>
+      <w:pPr>
+        <w:rPr>
+          <w:rFonts w:eastAsiaTheme="minorEastAsia"/>
+          <w:i/>
+          <w:iCs/>
+        </w:rPr>
+      </w:pPr>
+      <w:r>
+        <w:rPr>
+          <w:rFonts w:eastAsiaTheme="minorEastAsia"/>
+          <w:i/>
+          <w:iCs/>
+        </w:rPr>
+        <w:t>Данный вектор является вектором направления отрезка. Его также называют директрисой</w:t>
+      </w:r>
+      <w:r>
+        <w:rPr>
+          <w:rFonts w:eastAsiaTheme="minorEastAsia"/>
+          <w:i/>
+          <w:iCs/>
+        </w:rPr>
+        <w:t xml:space="preserve"> </w:t>
+      </w:r>
+      <w:r>
+        <w:rPr>
+          <w:rFonts w:eastAsiaTheme="minorEastAsia"/>
+          <w:i/>
+          <w:iCs/>
+        </w:rPr>
+        <w:t>отрезка</w:t>
+      </w:r>
+      <w:r>
+        <w:rPr>
+          <w:rFonts w:eastAsiaTheme="minorEastAsia"/>
+          <w:i/>
+          <w:iCs/>
+        </w:rPr>
         <w:t>.</w:t>
       </w:r>
     </w:p>
@@ -4084,22 +4849,676 @@
       <w:pPr>
         <w:rPr>
           <w:rFonts w:eastAsiaTheme="minorEastAsia"/>
+        </w:rPr>
+      </w:pPr>
+      <w:r>
+        <w:rPr>
+          <w:rFonts w:eastAsiaTheme="minorEastAsia"/>
+        </w:rPr>
+        <w:t xml:space="preserve">Обозначим вектор </w:t>
+      </w:r>
+      <m:oMath>
+        <m:sSub>
+          <m:sSubPr>
+            <m:ctrlPr>
+              <w:rPr>
+                <w:rFonts w:ascii="Cambria Math" w:eastAsiaTheme="minorEastAsia" w:hAnsi="Cambria Math"/>
+                <w:i/>
+              </w:rPr>
+            </m:ctrlPr>
+          </m:sSubPr>
+          <m:e>
+            <m:r>
+              <w:rPr>
+                <w:rFonts w:ascii="Cambria Math" w:eastAsiaTheme="minorEastAsia" w:hAnsi="Cambria Math"/>
+              </w:rPr>
+              <m:t>P</m:t>
+            </m:r>
+          </m:e>
+          <m:sub>
+            <m:r>
+              <w:rPr>
+                <w:rFonts w:ascii="Cambria Math" w:eastAsiaTheme="minorEastAsia" w:hAnsi="Cambria Math"/>
+              </w:rPr>
+              <m:t>1</m:t>
+            </m:r>
+          </m:sub>
+        </m:sSub>
+        <m:r>
+          <w:rPr>
+            <w:rFonts w:ascii="Cambria Math" w:eastAsiaTheme="minorEastAsia" w:hAnsi="Cambria Math"/>
+          </w:rPr>
+          <m:t>-</m:t>
+        </m:r>
+        <m:sSub>
+          <m:sSubPr>
+            <m:ctrlPr>
+              <w:rPr>
+                <w:rFonts w:ascii="Cambria Math" w:eastAsiaTheme="minorEastAsia" w:hAnsi="Cambria Math"/>
+                <w:i/>
+              </w:rPr>
+            </m:ctrlPr>
+          </m:sSubPr>
+          <m:e>
+            <m:r>
+              <w:rPr>
+                <w:rFonts w:ascii="Cambria Math" w:eastAsiaTheme="minorEastAsia" w:hAnsi="Cambria Math"/>
+              </w:rPr>
+              <m:t>f</m:t>
+            </m:r>
+          </m:e>
+          <m:sub>
+            <m:r>
+              <w:rPr>
+                <w:rFonts w:ascii="Cambria Math" w:eastAsiaTheme="minorEastAsia" w:hAnsi="Cambria Math"/>
+              </w:rPr>
+              <m:t>i</m:t>
+            </m:r>
+          </m:sub>
+        </m:sSub>
+      </m:oMath>
+      <w:r>
+        <w:rPr>
+          <w:rFonts w:eastAsiaTheme="minorEastAsia"/>
+        </w:rPr>
+        <w:t xml:space="preserve"> </w:t>
+      </w:r>
+      <w:r>
+        <w:rPr>
+          <w:rFonts w:eastAsiaTheme="minorEastAsia"/>
+        </w:rPr>
+        <w:t>следующим образом</w:t>
+      </w:r>
+      <w:r>
+        <w:rPr>
+          <w:rFonts w:eastAsiaTheme="minorEastAsia"/>
+        </w:rPr>
+        <w:t>:</w:t>
+      </w:r>
+    </w:p>
+    <w:p>
+      <w:pPr>
+        <w:rPr>
+          <w:rFonts w:eastAsiaTheme="minorEastAsia"/>
+        </w:rPr>
+      </w:pPr>
+      <m:oMathPara>
+        <m:oMath>
+          <m:sSub>
+            <m:sSubPr>
+              <m:ctrlPr>
+                <w:rPr>
+                  <w:rFonts w:ascii="Cambria Math" w:eastAsiaTheme="minorEastAsia" w:hAnsi="Cambria Math"/>
+                  <w:i/>
+                </w:rPr>
+              </m:ctrlPr>
+            </m:sSubPr>
+            <m:e>
+              <m:r>
+                <w:rPr>
+                  <w:rFonts w:ascii="Cambria Math" w:eastAsiaTheme="minorEastAsia" w:hAnsi="Cambria Math"/>
+                </w:rPr>
+                <m:t>W</m:t>
+              </m:r>
+            </m:e>
+            <m:sub>
+              <m:r>
+                <w:rPr>
+                  <w:rFonts w:ascii="Cambria Math" w:eastAsiaTheme="minorEastAsia" w:hAnsi="Cambria Math"/>
+                </w:rPr>
+                <m:t>i</m:t>
+              </m:r>
+            </m:sub>
+          </m:sSub>
+          <m:r>
+            <w:rPr>
+              <w:rFonts w:ascii="Cambria Math" w:eastAsiaTheme="minorEastAsia" w:hAnsi="Cambria Math"/>
+            </w:rPr>
+            <m:t>=</m:t>
+          </m:r>
+          <m:sSub>
+            <m:sSubPr>
+              <m:ctrlPr>
+                <w:rPr>
+                  <w:rFonts w:ascii="Cambria Math" w:eastAsiaTheme="minorEastAsia" w:hAnsi="Cambria Math"/>
+                  <w:i/>
+                </w:rPr>
+              </m:ctrlPr>
+            </m:sSubPr>
+            <m:e>
+              <m:r>
+                <w:rPr>
+                  <w:rFonts w:ascii="Cambria Math" w:eastAsiaTheme="minorEastAsia" w:hAnsi="Cambria Math"/>
+                </w:rPr>
+                <m:t>P</m:t>
+              </m:r>
+            </m:e>
+            <m:sub>
+              <m:r>
+                <w:rPr>
+                  <w:rFonts w:ascii="Cambria Math" w:eastAsiaTheme="minorEastAsia" w:hAnsi="Cambria Math"/>
+                </w:rPr>
+                <m:t>1</m:t>
+              </m:r>
+            </m:sub>
+          </m:sSub>
+          <m:r>
+            <w:rPr>
+              <w:rFonts w:ascii="Cambria Math" w:eastAsiaTheme="minorEastAsia" w:hAnsi="Cambria Math"/>
+            </w:rPr>
+            <m:t>-</m:t>
+          </m:r>
+          <m:sSub>
+            <m:sSubPr>
+              <m:ctrlPr>
+                <w:rPr>
+                  <w:rFonts w:ascii="Cambria Math" w:eastAsiaTheme="minorEastAsia" w:hAnsi="Cambria Math"/>
+                  <w:i/>
+                </w:rPr>
+              </m:ctrlPr>
+            </m:sSubPr>
+            <m:e>
+              <m:r>
+                <w:rPr>
+                  <w:rFonts w:ascii="Cambria Math" w:eastAsiaTheme="minorEastAsia" w:hAnsi="Cambria Math"/>
+                </w:rPr>
+                <m:t>f</m:t>
+              </m:r>
+            </m:e>
+            <m:sub>
+              <m:r>
+                <w:rPr>
+                  <w:rFonts w:ascii="Cambria Math" w:eastAsiaTheme="minorEastAsia" w:hAnsi="Cambria Math"/>
+                </w:rPr>
+                <m:t>i</m:t>
+              </m:r>
+            </m:sub>
+          </m:sSub>
+        </m:oMath>
+      </m:oMathPara>
+    </w:p>
+    <w:p>
+      <w:pPr>
+        <w:rPr>
+          <w:rFonts w:eastAsiaTheme="minorEastAsia"/>
+        </w:rPr>
+      </w:pPr>
+      <w:r>
+        <w:rPr>
+          <w:rFonts w:eastAsiaTheme="minorEastAsia"/>
+        </w:rPr>
+        <w:t>Тогда заданное условие запишем следующим образом:</w:t>
+      </w:r>
+    </w:p>
+    <w:p>
+      <w:pPr>
+        <w:rPr>
+          <w:rFonts w:eastAsiaTheme="minorEastAsia"/>
+          <w:i/>
+        </w:rPr>
+      </w:pPr>
+      <m:oMathPara>
+        <m:oMath>
+          <m:r>
+            <w:rPr>
+              <w:rFonts w:ascii="Cambria Math" w:eastAsiaTheme="minorEastAsia" w:hAnsi="Cambria Math"/>
+            </w:rPr>
+            <m:t>t</m:t>
+          </m:r>
+          <m:d>
+            <m:dPr>
+              <m:ctrlPr>
+                <w:rPr>
+                  <w:rFonts w:ascii="Cambria Math" w:eastAsiaTheme="minorEastAsia" w:hAnsi="Cambria Math"/>
+                  <w:i/>
+                </w:rPr>
+              </m:ctrlPr>
+            </m:dPr>
+            <m:e>
+              <m:sSub>
+                <m:sSubPr>
+                  <m:ctrlPr>
+                    <w:rPr>
+                      <w:rFonts w:ascii="Cambria Math" w:eastAsiaTheme="minorEastAsia" w:hAnsi="Cambria Math"/>
+                      <w:i/>
+                    </w:rPr>
+                  </m:ctrlPr>
+                </m:sSubPr>
+                <m:e>
+                  <m:r>
+                    <w:rPr>
+                      <w:rFonts w:ascii="Cambria Math" w:eastAsiaTheme="minorEastAsia" w:hAnsi="Cambria Math"/>
+                    </w:rPr>
+                    <m:t>N</m:t>
+                  </m:r>
+                </m:e>
+                <m:sub>
+                  <m:r>
+                    <w:rPr>
+                      <w:rFonts w:ascii="Cambria Math" w:eastAsiaTheme="minorEastAsia" w:hAnsi="Cambria Math"/>
+                    </w:rPr>
+                    <m:t>вн</m:t>
+                  </m:r>
+                  <m:r>
+                    <w:rPr>
+                      <w:rFonts w:ascii="Cambria Math" w:eastAsiaTheme="minorEastAsia" w:hAnsi="Cambria Math"/>
+                      <w:lang w:val="en-US"/>
+                    </w:rPr>
+                    <m:t>i</m:t>
+                  </m:r>
+                </m:sub>
+              </m:sSub>
+              <m:r>
+                <w:rPr>
+                  <w:rFonts w:ascii="Cambria Math" w:eastAsiaTheme="minorEastAsia" w:hAnsi="Cambria Math"/>
+                  <w:lang w:val="en-US"/>
+                </w:rPr>
+                <m:t>D</m:t>
+              </m:r>
+              <m:ctrlPr>
+                <w:rPr>
+                  <w:rFonts w:ascii="Cambria Math" w:eastAsiaTheme="minorEastAsia" w:hAnsi="Cambria Math"/>
+                  <w:i/>
+                  <w:lang w:val="en-US"/>
+                </w:rPr>
+              </m:ctrlPr>
+            </m:e>
+          </m:d>
+          <m:r>
+            <w:rPr>
+              <w:rFonts w:ascii="Cambria Math" w:eastAsiaTheme="minorEastAsia" w:hAnsi="Cambria Math"/>
+              <w:lang w:val="en-US"/>
+            </w:rPr>
+            <m:t>+</m:t>
+          </m:r>
+          <m:sSub>
+            <m:sSubPr>
+              <m:ctrlPr>
+                <w:rPr>
+                  <w:rFonts w:ascii="Cambria Math" w:eastAsiaTheme="minorEastAsia" w:hAnsi="Cambria Math"/>
+                  <w:i/>
+                  <w:lang w:val="en-US"/>
+                </w:rPr>
+              </m:ctrlPr>
+            </m:sSubPr>
+            <m:e>
+              <m:r>
+                <w:rPr>
+                  <w:rFonts w:ascii="Cambria Math" w:eastAsiaTheme="minorEastAsia" w:hAnsi="Cambria Math"/>
+                  <w:lang w:val="en-US"/>
+                </w:rPr>
+                <m:t>W</m:t>
+              </m:r>
+            </m:e>
+            <m:sub>
+              <m:r>
+                <w:rPr>
+                  <w:rFonts w:ascii="Cambria Math" w:eastAsiaTheme="minorEastAsia" w:hAnsi="Cambria Math"/>
+                  <w:lang w:val="en-US"/>
+                </w:rPr>
+                <m:t>i</m:t>
+              </m:r>
+            </m:sub>
+          </m:sSub>
+          <m:sSub>
+            <m:sSubPr>
+              <m:ctrlPr>
+                <w:rPr>
+                  <w:rFonts w:ascii="Cambria Math" w:eastAsiaTheme="minorEastAsia" w:hAnsi="Cambria Math"/>
+                  <w:i/>
+                </w:rPr>
+              </m:ctrlPr>
+            </m:sSubPr>
+            <m:e>
+              <m:r>
+                <w:rPr>
+                  <w:rFonts w:ascii="Cambria Math" w:eastAsiaTheme="minorEastAsia" w:hAnsi="Cambria Math"/>
+                  <w:lang w:val="en-US"/>
+                </w:rPr>
+                <m:t>N</m:t>
+              </m:r>
+              <m:ctrlPr>
+                <w:rPr>
+                  <w:rFonts w:ascii="Cambria Math" w:eastAsiaTheme="minorEastAsia" w:hAnsi="Cambria Math"/>
+                  <w:i/>
+                  <w:lang w:val="en-US"/>
+                </w:rPr>
+              </m:ctrlPr>
+            </m:e>
+            <m:sub>
+              <m:r>
+                <w:rPr>
+                  <w:rFonts w:ascii="Cambria Math" w:eastAsiaTheme="minorEastAsia" w:hAnsi="Cambria Math"/>
+                </w:rPr>
+                <m:t>вн</m:t>
+              </m:r>
+              <m:r>
+                <w:rPr>
+                  <w:rFonts w:ascii="Cambria Math" w:eastAsiaTheme="minorEastAsia" w:hAnsi="Cambria Math"/>
+                  <w:lang w:val="en-US"/>
+                </w:rPr>
+                <m:t>i</m:t>
+              </m:r>
+            </m:sub>
+          </m:sSub>
+          <m:r>
+            <w:rPr>
+              <w:rFonts w:ascii="Cambria Math" w:eastAsiaTheme="minorEastAsia" w:hAnsi="Cambria Math"/>
+            </w:rPr>
+            <m:t>=0</m:t>
+          </m:r>
+        </m:oMath>
+      </m:oMathPara>
+    </w:p>
+    <w:p>
+      <w:pPr>
+        <w:rPr>
+          <w:rFonts w:eastAsiaTheme="minorEastAsia"/>
           <w:iCs/>
         </w:rPr>
       </w:pPr>
-    </w:p>
-    <w:p>
-      <w:pPr>
+      <w:r>
         <w:rPr>
           <w:rFonts w:eastAsiaTheme="minorEastAsia"/>
           <w:iCs/>
         </w:rPr>
-      </w:pPr>
-    </w:p>
-    <w:p>
-      <w:pPr>
-        <w:rPr>
+        <w:t xml:space="preserve">И теперь можем записать выражение для нахождения параметра </w:t>
+      </w:r>
+      <w:r>
+        <w:rPr>
+          <w:rFonts w:eastAsiaTheme="minorEastAsia"/>
           <w:iCs/>
+          <w:vertAlign w:val="subscript"/>
+        </w:rPr>
+        <w:softHyphen/>
+      </w:r>
+      <w:r>
+        <w:rPr>
+          <w:rFonts w:eastAsiaTheme="minorEastAsia"/>
+          <w:iCs/>
+          <w:vertAlign w:val="subscript"/>
+        </w:rPr>
+        <w:softHyphen/>
+      </w:r>
+      <m:oMath>
+        <m:r>
+          <w:rPr>
+            <w:rFonts w:ascii="Cambria Math" w:eastAsiaTheme="minorEastAsia" w:hAnsi="Cambria Math"/>
+            <w:vertAlign w:val="subscript"/>
+          </w:rPr>
+          <m:t>t</m:t>
+        </m:r>
+      </m:oMath>
+      <w:r>
+        <w:rPr>
+          <w:rFonts w:eastAsiaTheme="minorEastAsia"/>
+          <w:iCs/>
+        </w:rPr>
+        <w:t>:</w:t>
+      </w:r>
+    </w:p>
+    <w:p>
+      <w:pPr>
+        <w:rPr>
+          <w:rFonts w:eastAsiaTheme="minorEastAsia"/>
+          <w:i/>
+          <w:iCs/>
+          <w:lang w:val="en-US"/>
+        </w:rPr>
+      </w:pPr>
+      <m:oMathPara>
+        <m:oMath>
+          <m:r>
+            <w:rPr>
+              <w:rFonts w:ascii="Cambria Math" w:eastAsiaTheme="minorEastAsia" w:hAnsi="Cambria Math"/>
+            </w:rPr>
+            <m:t>t=-</m:t>
+          </m:r>
+          <m:f>
+            <m:fPr>
+              <m:ctrlPr>
+                <w:rPr>
+                  <w:rFonts w:ascii="Cambria Math" w:eastAsiaTheme="minorEastAsia" w:hAnsi="Cambria Math"/>
+                  <w:i/>
+                  <w:iCs/>
+                  <w:lang w:val="en-US"/>
+                </w:rPr>
+              </m:ctrlPr>
+            </m:fPr>
+            <m:num>
+              <m:sSub>
+                <m:sSubPr>
+                  <m:ctrlPr>
+                    <w:rPr>
+                      <w:rFonts w:ascii="Cambria Math" w:eastAsiaTheme="minorEastAsia" w:hAnsi="Cambria Math"/>
+                      <w:i/>
+                      <w:iCs/>
+                    </w:rPr>
+                  </m:ctrlPr>
+                </m:sSubPr>
+                <m:e>
+                  <m:r>
+                    <w:rPr>
+                      <w:rFonts w:ascii="Cambria Math" w:eastAsiaTheme="minorEastAsia" w:hAnsi="Cambria Math"/>
+                    </w:rPr>
+                    <m:t>W</m:t>
+                  </m:r>
+                </m:e>
+                <m:sub>
+                  <m:r>
+                    <w:rPr>
+                      <w:rFonts w:ascii="Cambria Math" w:eastAsiaTheme="minorEastAsia" w:hAnsi="Cambria Math"/>
+                    </w:rPr>
+                    <m:t>i</m:t>
+                  </m:r>
+                </m:sub>
+              </m:sSub>
+              <m:sSub>
+                <m:sSubPr>
+                  <m:ctrlPr>
+                    <w:rPr>
+                      <w:rFonts w:ascii="Cambria Math" w:eastAsiaTheme="minorEastAsia" w:hAnsi="Cambria Math"/>
+                      <w:i/>
+                      <w:iCs/>
+                    </w:rPr>
+                  </m:ctrlPr>
+                </m:sSubPr>
+                <m:e>
+                  <m:r>
+                    <w:rPr>
+                      <w:rFonts w:ascii="Cambria Math" w:eastAsiaTheme="minorEastAsia" w:hAnsi="Cambria Math"/>
+                    </w:rPr>
+                    <m:t>N</m:t>
+                  </m:r>
+                </m:e>
+                <m:sub>
+                  <m:r>
+                    <w:rPr>
+                      <w:rFonts w:ascii="Cambria Math" w:eastAsiaTheme="minorEastAsia" w:hAnsi="Cambria Math"/>
+                    </w:rPr>
+                    <m:t>вн</m:t>
+                  </m:r>
+                  <m:r>
+                    <w:rPr>
+                      <w:rFonts w:ascii="Cambria Math" w:eastAsiaTheme="minorEastAsia" w:hAnsi="Cambria Math"/>
+                      <w:lang w:val="en-US"/>
+                    </w:rPr>
+                    <m:t>i</m:t>
+                  </m:r>
+                </m:sub>
+              </m:sSub>
+              <m:ctrlPr>
+                <w:rPr>
+                  <w:rFonts w:ascii="Cambria Math" w:eastAsiaTheme="minorEastAsia" w:hAnsi="Cambria Math"/>
+                  <w:i/>
+                  <w:iCs/>
+                </w:rPr>
+              </m:ctrlPr>
+            </m:num>
+            <m:den>
+              <m:r>
+                <w:rPr>
+                  <w:rFonts w:ascii="Cambria Math" w:eastAsiaTheme="minorEastAsia" w:hAnsi="Cambria Math"/>
+                </w:rPr>
+                <m:t>D</m:t>
+              </m:r>
+              <m:sSub>
+                <m:sSubPr>
+                  <m:ctrlPr>
+                    <w:rPr>
+                      <w:rFonts w:ascii="Cambria Math" w:eastAsiaTheme="minorEastAsia" w:hAnsi="Cambria Math"/>
+                      <w:i/>
+                      <w:iCs/>
+                    </w:rPr>
+                  </m:ctrlPr>
+                </m:sSubPr>
+                <m:e>
+                  <m:r>
+                    <w:rPr>
+                      <w:rFonts w:ascii="Cambria Math" w:eastAsiaTheme="minorEastAsia" w:hAnsi="Cambria Math"/>
+                    </w:rPr>
+                    <m:t>N</m:t>
+                  </m:r>
+                </m:e>
+                <m:sub>
+                  <m:r>
+                    <w:rPr>
+                      <w:rFonts w:ascii="Cambria Math" w:eastAsiaTheme="minorEastAsia" w:hAnsi="Cambria Math"/>
+                    </w:rPr>
+                    <m:t>вн</m:t>
+                  </m:r>
+                  <m:r>
+                    <w:rPr>
+                      <w:rFonts w:ascii="Cambria Math" w:eastAsiaTheme="minorEastAsia" w:hAnsi="Cambria Math"/>
+                      <w:lang w:val="en-US"/>
+                    </w:rPr>
+                    <m:t>i</m:t>
+                  </m:r>
+                </m:sub>
+              </m:sSub>
+            </m:den>
+          </m:f>
+        </m:oMath>
+      </m:oMathPara>
+    </w:p>
+    <w:p>
+      <w:pPr>
+        <w:rPr>
+          <w:rFonts w:eastAsiaTheme="minorEastAsia"/>
+          <w:i/>
+          <w:iCs/>
+        </w:rPr>
+      </w:pPr>
+      <w:r>
+        <w:rPr>
+          <w:rFonts w:eastAsiaTheme="minorEastAsia"/>
+          <w:i/>
+          <w:iCs/>
+        </w:rPr>
+        <w:t>В данном выражении знаменатель может равняться нулю. Это происходит в следующих частных случаях:</w:t>
+      </w:r>
+    </w:p>
+    <w:p>
+      <w:pPr>
+        <w:rPr>
+          <w:rFonts w:eastAsiaTheme="minorEastAsia"/>
+          <w:i/>
+          <w:iCs/>
+        </w:rPr>
+      </w:pPr>
+      <w:r>
+        <w:rPr>
+          <w:rFonts w:eastAsiaTheme="minorEastAsia"/>
+          <w:i/>
+          <w:iCs/>
+        </w:rPr>
+        <w:t xml:space="preserve">1. </w:t>
+      </w:r>
+      <m:oMath>
+        <m:r>
+          <w:rPr>
+            <w:rFonts w:ascii="Cambria Math" w:eastAsiaTheme="minorEastAsia" w:hAnsi="Cambria Math"/>
+            <w:lang w:val="en-US"/>
+          </w:rPr>
+          <m:t>D</m:t>
+        </m:r>
+        <m:r>
+          <w:rPr>
+            <w:rFonts w:ascii="Cambria Math" w:eastAsiaTheme="minorEastAsia" w:hAnsi="Cambria Math"/>
+          </w:rPr>
+          <m:t xml:space="preserve"> = 0</m:t>
+        </m:r>
+      </m:oMath>
+      <w:r>
+        <w:rPr>
+          <w:rFonts w:eastAsiaTheme="minorEastAsia"/>
+          <w:i/>
+          <w:iCs/>
+        </w:rPr>
+        <w:t xml:space="preserve"> – </w:t>
+      </w:r>
+      <w:r>
+        <w:rPr>
+          <w:rFonts w:eastAsiaTheme="minorEastAsia"/>
+          <w:i/>
+          <w:iCs/>
+        </w:rPr>
+        <w:t>отрезок вырожденный.</w:t>
+      </w:r>
+    </w:p>
+    <w:p>
+      <w:pPr>
+        <w:rPr>
+          <w:rFonts w:eastAsiaTheme="minorEastAsia"/>
+          <w:i/>
+          <w:iCs/>
+        </w:rPr>
+      </w:pPr>
+      <w:r>
+        <w:rPr>
+          <w:rFonts w:eastAsiaTheme="minorEastAsia"/>
+          <w:i/>
+          <w:iCs/>
+        </w:rPr>
+        <w:t>2. Векторы перпендикулярны.</w:t>
+      </w:r>
+      <w:r>
+        <w:rPr>
+          <w:rFonts w:eastAsiaTheme="minorEastAsia"/>
+          <w:i/>
+          <w:iCs/>
+        </w:rPr>
+        <w:t xml:space="preserve"> Это означает, что отрезок расположен параллельно рассматриваемой границе отсекателя. В данном случае нас интересует вопрос, по какую сторону от текущей границы отсекателя он расположен: по видимую или по невидимую сторону.</w:t>
+      </w:r>
+      <w:r>
+        <w:rPr>
+          <w:rFonts w:eastAsiaTheme="minorEastAsia"/>
+          <w:i/>
+          <w:iCs/>
+        </w:rPr>
+        <w:t xml:space="preserve"> При этом стоит отметить тот факт, что, если отрезок полностью невидим для одной стороны отсекателя, то он является полностью невидимым</w:t>
+      </w:r>
+      <w:r>
+        <w:rPr>
+          <w:rFonts w:eastAsiaTheme="minorEastAsia"/>
+          <w:i/>
+          <w:iCs/>
+        </w:rPr>
+        <w:t>, так как чтобы быть полностью видимым отрезком, отрезок должен быть видим относительно каждой границы отсекателя.</w:t>
+      </w:r>
+      <w:r>
+        <w:rPr>
+          <w:rFonts w:eastAsiaTheme="minorEastAsia"/>
+          <w:i/>
+          <w:iCs/>
+        </w:rPr>
+        <w:t xml:space="preserve"> В ином случае отрезок точек пересечения с текущей границей не имеет и целесообразно перейти к поиску пересечения со следующей границей отсекателя.</w:t>
+      </w:r>
+    </w:p>
+    <w:p>
+      <w:pPr>
+        <w:rPr>
+          <w:iCs/>
         </w:rPr>
       </w:pPr>
     </w:p>
@@ -4109,6 +5528,7 @@
       </w:pPr>
       <w:bookmarkStart w:id="4" w:name="_Toc41131401"/>
       <w:r>
+        <w:lastRenderedPageBreak/>
         <w:t>Практическая часть</w:t>
       </w:r>
       <w:bookmarkEnd w:id="4"/>
@@ -4241,7 +5661,6 @@
         <w:docPartUnique/>
       </w:docPartObj>
     </w:sdtPr>
-    <w:sdtEndPr/>
     <w:sdtContent>
       <w:p>
         <w:pPr>
@@ -5941,7 +7360,7 @@
 </file>
 
 <file path=customXml/itemProps1.xml><?xml version="1.0" encoding="utf-8"?>
-<ds:datastoreItem xmlns:ds="http://schemas.openxmlformats.org/officeDocument/2006/customXml" ds:itemID="{C1DB47C4-9623-4C22-ACDB-6DFCC3B51EDF}">
+<ds:datastoreItem xmlns:ds="http://schemas.openxmlformats.org/officeDocument/2006/customXml" ds:itemID="{40F47E83-9F98-4DC6-B8EB-F1EF85901ADD}">
   <ds:schemaRefs>
     <ds:schemaRef ds:uri="http://schemas.openxmlformats.org/officeDocument/2006/bibliography"/>
   </ds:schemaRefs>

--- a/lab_08/Якуба 8.docx
+++ b/lab_08/Якуба 8.docx
@@ -5472,6 +5472,7 @@
           <w:rFonts w:eastAsiaTheme="minorEastAsia"/>
           <w:i/>
           <w:iCs/>
+          <w:lang w:val="en-US"/>
         </w:rPr>
       </w:pPr>
       <w:r>
@@ -5518,9 +5519,753 @@
     <w:p>
       <w:pPr>
         <w:rPr>
+          <w:rFonts w:eastAsiaTheme="minorEastAsia"/>
+          <w:b/>
+          <w:bCs/>
+          <w:i/>
           <w:iCs/>
         </w:rPr>
       </w:pPr>
+      <w:r>
+        <w:rPr>
+          <w:rFonts w:eastAsiaTheme="minorEastAsia"/>
+          <w:b/>
+          <w:bCs/>
+          <w:i/>
+          <w:iCs/>
+        </w:rPr>
+        <w:t xml:space="preserve">Для определения того, по какую сторону параллельный границе отрезок находится, достаточно проверить на видимость произвольную точку отрезка. </w:t>
+      </w:r>
+    </w:p>
+    <w:p>
+      <w:pPr>
+        <w:rPr>
+          <w:rFonts w:eastAsiaTheme="minorEastAsia"/>
+        </w:rPr>
+      </w:pPr>
+      <w:r>
+        <w:rPr>
+          <w:rFonts w:eastAsiaTheme="minorEastAsia"/>
+        </w:rPr>
+        <w:lastRenderedPageBreak/>
+        <w:t xml:space="preserve">Знак скалярного </w:t>
+      </w:r>
+      <w:r>
+        <w:rPr>
+          <w:rFonts w:eastAsiaTheme="minorEastAsia"/>
+        </w:rPr>
+        <w:t>произведения, стоящего</w:t>
+      </w:r>
+      <w:r>
+        <w:rPr>
+          <w:rFonts w:eastAsiaTheme="minorEastAsia"/>
+        </w:rPr>
+        <w:t xml:space="preserve"> в числителе, </w:t>
+      </w:r>
+      <m:oMath>
+        <m:sSub>
+          <m:sSubPr>
+            <m:ctrlPr>
+              <w:rPr>
+                <w:rFonts w:ascii="Cambria Math" w:eastAsiaTheme="minorEastAsia" w:hAnsi="Cambria Math"/>
+                <w:i/>
+              </w:rPr>
+            </m:ctrlPr>
+          </m:sSubPr>
+          <m:e>
+            <m:r>
+              <w:rPr>
+                <w:rFonts w:ascii="Cambria Math" w:eastAsiaTheme="minorEastAsia" w:hAnsi="Cambria Math"/>
+              </w:rPr>
+              <m:t>W</m:t>
+            </m:r>
+          </m:e>
+          <m:sub>
+            <m:r>
+              <w:rPr>
+                <w:rFonts w:ascii="Cambria Math" w:eastAsiaTheme="minorEastAsia" w:hAnsi="Cambria Math"/>
+              </w:rPr>
+              <m:t>i</m:t>
+            </m:r>
+          </m:sub>
+        </m:sSub>
+        <m:sSub>
+          <m:sSubPr>
+            <m:ctrlPr>
+              <w:rPr>
+                <w:rFonts w:ascii="Cambria Math" w:eastAsiaTheme="minorEastAsia" w:hAnsi="Cambria Math"/>
+                <w:i/>
+              </w:rPr>
+            </m:ctrlPr>
+          </m:sSubPr>
+          <m:e>
+            <m:r>
+              <w:rPr>
+                <w:rFonts w:ascii="Cambria Math" w:eastAsiaTheme="minorEastAsia" w:hAnsi="Cambria Math"/>
+              </w:rPr>
+              <m:t>N</m:t>
+            </m:r>
+          </m:e>
+          <m:sub>
+            <m:r>
+              <w:rPr>
+                <w:rFonts w:ascii="Cambria Math" w:eastAsiaTheme="minorEastAsia" w:hAnsi="Cambria Math"/>
+              </w:rPr>
+              <m:t>внi</m:t>
+            </m:r>
+          </m:sub>
+        </m:sSub>
+      </m:oMath>
+      <w:r>
+        <w:rPr>
+          <w:rFonts w:eastAsiaTheme="minorEastAsia"/>
+        </w:rPr>
+        <w:t xml:space="preserve"> позволяет</w:t>
+      </w:r>
+      <w:r>
+        <w:rPr>
+          <w:rFonts w:eastAsiaTheme="minorEastAsia"/>
+        </w:rPr>
+        <w:t xml:space="preserve"> определить положение первой вершины отрезка относительно границы отсекателя и, следовательно, положение всего отрезка.</w:t>
+      </w:r>
+    </w:p>
+    <w:p>
+      <w:pPr>
+        <w:rPr>
+          <w:rFonts w:eastAsiaTheme="minorEastAsia"/>
+        </w:rPr>
+      </w:pPr>
+      <w:r>
+        <w:rPr>
+          <w:rFonts w:eastAsiaTheme="minorEastAsia"/>
+        </w:rPr>
+        <w:t>Обозначим скалярные произведения в числителе и знаменателе следующим образом:</w:t>
+      </w:r>
+    </w:p>
+    <w:p>
+      <w:pPr>
+        <w:rPr>
+          <w:rFonts w:eastAsiaTheme="minorEastAsia"/>
+          <w:lang w:val="en-US"/>
+        </w:rPr>
+      </w:pPr>
+      <m:oMathPara>
+        <m:oMath>
+          <m:sSub>
+            <m:sSubPr>
+              <m:ctrlPr>
+                <w:rPr>
+                  <w:rFonts w:ascii="Cambria Math" w:eastAsiaTheme="minorEastAsia" w:hAnsi="Cambria Math"/>
+                  <w:i/>
+                </w:rPr>
+              </m:ctrlPr>
+            </m:sSubPr>
+            <m:e>
+              <m:r>
+                <w:rPr>
+                  <w:rFonts w:ascii="Cambria Math" w:eastAsiaTheme="minorEastAsia" w:hAnsi="Cambria Math"/>
+                </w:rPr>
+                <m:t>W</m:t>
+              </m:r>
+            </m:e>
+            <m:sub>
+              <m:r>
+                <w:rPr>
+                  <w:rFonts w:ascii="Cambria Math" w:eastAsiaTheme="minorEastAsia" w:hAnsi="Cambria Math"/>
+                </w:rPr>
+                <m:t>ск</m:t>
+              </m:r>
+            </m:sub>
+          </m:sSub>
+          <m:r>
+            <w:rPr>
+              <w:rFonts w:ascii="Cambria Math" w:eastAsiaTheme="minorEastAsia" w:hAnsi="Cambria Math"/>
+              <w:lang w:val="en-US"/>
+            </w:rPr>
+            <m:t xml:space="preserve"> </m:t>
+          </m:r>
+          <m:r>
+            <w:rPr>
+              <w:rFonts w:ascii="Cambria Math" w:eastAsiaTheme="minorEastAsia" w:hAnsi="Cambria Math"/>
+            </w:rPr>
+            <m:t xml:space="preserve">и </m:t>
+          </m:r>
+          <m:sSub>
+            <m:sSubPr>
+              <m:ctrlPr>
+                <w:rPr>
+                  <w:rFonts w:ascii="Cambria Math" w:eastAsiaTheme="minorEastAsia" w:hAnsi="Cambria Math"/>
+                  <w:i/>
+                  <w:lang w:val="en-US"/>
+                </w:rPr>
+              </m:ctrlPr>
+            </m:sSubPr>
+            <m:e>
+              <m:r>
+                <w:rPr>
+                  <w:rFonts w:ascii="Cambria Math" w:eastAsiaTheme="minorEastAsia" w:hAnsi="Cambria Math"/>
+                  <w:lang w:val="en-US"/>
+                </w:rPr>
+                <m:t>D</m:t>
+              </m:r>
+              <m:ctrlPr>
+                <w:rPr>
+                  <w:rFonts w:ascii="Cambria Math" w:eastAsiaTheme="minorEastAsia" w:hAnsi="Cambria Math"/>
+                  <w:i/>
+                </w:rPr>
+              </m:ctrlPr>
+            </m:e>
+            <m:sub>
+              <m:r>
+                <w:rPr>
+                  <w:rFonts w:ascii="Cambria Math" w:eastAsiaTheme="minorEastAsia" w:hAnsi="Cambria Math"/>
+                </w:rPr>
+                <m:t>ск</m:t>
+              </m:r>
+            </m:sub>
+          </m:sSub>
+        </m:oMath>
+      </m:oMathPara>
+    </w:p>
+    <w:p>
+      <w:pPr>
+        <w:rPr>
+          <w:rFonts w:eastAsiaTheme="minorEastAsia"/>
+          <w:i/>
+        </w:rPr>
+      </w:pPr>
+      <w:r>
+        <w:rPr>
+          <w:rFonts w:eastAsiaTheme="minorEastAsia"/>
+        </w:rPr>
+        <w:t xml:space="preserve">Если </w:t>
+      </w:r>
+      <m:oMath>
+        <m:sSub>
+          <m:sSubPr>
+            <m:ctrlPr>
+              <w:rPr>
+                <w:rFonts w:ascii="Cambria Math" w:eastAsiaTheme="minorEastAsia" w:hAnsi="Cambria Math"/>
+                <w:i/>
+              </w:rPr>
+            </m:ctrlPr>
+          </m:sSubPr>
+          <m:e>
+            <m:r>
+              <w:rPr>
+                <w:rFonts w:ascii="Cambria Math" w:eastAsiaTheme="minorEastAsia" w:hAnsi="Cambria Math"/>
+              </w:rPr>
+              <m:t>W</m:t>
+            </m:r>
+          </m:e>
+          <m:sub>
+            <m:r>
+              <w:rPr>
+                <w:rFonts w:ascii="Cambria Math" w:eastAsiaTheme="minorEastAsia" w:hAnsi="Cambria Math"/>
+              </w:rPr>
+              <m:t>ск</m:t>
+            </m:r>
+          </m:sub>
+        </m:sSub>
+        <m:r>
+          <w:rPr>
+            <w:rFonts w:ascii="Cambria Math" w:eastAsiaTheme="minorEastAsia" w:hAnsi="Cambria Math"/>
+          </w:rPr>
+          <m:t>≥0</m:t>
+        </m:r>
+      </m:oMath>
+      <w:r>
+        <w:rPr>
+          <w:rFonts w:eastAsiaTheme="minorEastAsia"/>
+        </w:rPr>
+        <w:t xml:space="preserve">, то отрезок расположен по видимую сторону. Если же </w:t>
+      </w:r>
+      <m:oMath>
+        <m:sSub>
+          <m:sSubPr>
+            <m:ctrlPr>
+              <w:rPr>
+                <w:rFonts w:ascii="Cambria Math" w:eastAsiaTheme="minorEastAsia" w:hAnsi="Cambria Math"/>
+                <w:i/>
+              </w:rPr>
+            </m:ctrlPr>
+          </m:sSubPr>
+          <m:e>
+            <m:r>
+              <w:rPr>
+                <w:rFonts w:ascii="Cambria Math" w:eastAsiaTheme="minorEastAsia" w:hAnsi="Cambria Math"/>
+              </w:rPr>
+              <m:t>W</m:t>
+            </m:r>
+          </m:e>
+          <m:sub>
+            <m:r>
+              <w:rPr>
+                <w:rFonts w:ascii="Cambria Math" w:eastAsiaTheme="minorEastAsia" w:hAnsi="Cambria Math"/>
+              </w:rPr>
+              <m:t>ск</m:t>
+            </m:r>
+          </m:sub>
+        </m:sSub>
+        <m:r>
+          <w:rPr>
+            <w:rFonts w:ascii="Cambria Math" w:eastAsiaTheme="minorEastAsia" w:hAnsi="Cambria Math"/>
+          </w:rPr>
+          <m:t>&lt;0</m:t>
+        </m:r>
+      </m:oMath>
+      <w:r>
+        <w:rPr>
+          <w:rFonts w:eastAsiaTheme="minorEastAsia"/>
+        </w:rPr>
+        <w:t>,</w:t>
+      </w:r>
+      <w:r>
+        <w:rPr>
+          <w:rFonts w:eastAsiaTheme="minorEastAsia"/>
+        </w:rPr>
+        <w:t xml:space="preserve"> </w:t>
+      </w:r>
+      <w:r>
+        <w:rPr>
+          <w:rFonts w:eastAsiaTheme="minorEastAsia"/>
+        </w:rPr>
+        <w:t>отрезок является полностью невидимым.</w:t>
+      </w:r>
+    </w:p>
+    <w:p>
+      <w:pPr>
+        <w:pStyle w:val="3"/>
+      </w:pPr>
+      <w:r>
+        <w:t>Выбор точек пересечения</w:t>
+      </w:r>
+    </w:p>
+    <w:p>
+      <w:pPr>
+        <w:rPr>
+          <w:rFonts w:eastAsiaTheme="minorEastAsia"/>
+        </w:rPr>
+      </w:pPr>
+      <w:r>
+        <w:t xml:space="preserve">Как говорилось выше, в </w:t>
+      </w:r>
+      <w:r>
+        <w:t>случае частичной видимости отрезка</w:t>
+      </w:r>
+      <w:r>
+        <w:t>,</w:t>
+      </w:r>
+      <w:r>
+        <w:t xml:space="preserve"> </w:t>
+      </w:r>
+      <w:r>
+        <w:t xml:space="preserve"> находится столько точек пересечения, сколько сторон у отсекателя. Таким образом, для примера, для пятиугольного отсекателя будут определены параметры </w:t>
+      </w:r>
+      <m:oMath>
+        <m:sSub>
+          <m:sSubPr>
+            <m:ctrlPr>
+              <w:rPr>
+                <w:rFonts w:ascii="Cambria Math" w:hAnsi="Cambria Math"/>
+                <w:i/>
+              </w:rPr>
+            </m:ctrlPr>
+          </m:sSubPr>
+          <m:e>
+            <m:r>
+              <w:rPr>
+                <w:rFonts w:ascii="Cambria Math" w:hAnsi="Cambria Math"/>
+              </w:rPr>
+              <m:t>t</m:t>
+            </m:r>
+          </m:e>
+          <m:sub>
+            <m:r>
+              <w:rPr>
+                <w:rFonts w:ascii="Cambria Math" w:hAnsi="Cambria Math"/>
+              </w:rPr>
+              <m:t>1</m:t>
+            </m:r>
+          </m:sub>
+        </m:sSub>
+        <m:r>
+          <w:rPr>
+            <w:rFonts w:ascii="Cambria Math" w:hAnsi="Cambria Math"/>
+          </w:rPr>
+          <m:t>,</m:t>
+        </m:r>
+        <m:sSub>
+          <m:sSubPr>
+            <m:ctrlPr>
+              <w:rPr>
+                <w:rFonts w:ascii="Cambria Math" w:hAnsi="Cambria Math"/>
+                <w:i/>
+              </w:rPr>
+            </m:ctrlPr>
+          </m:sSubPr>
+          <m:e>
+            <m:r>
+              <w:rPr>
+                <w:rFonts w:ascii="Cambria Math" w:hAnsi="Cambria Math"/>
+              </w:rPr>
+              <m:t>t</m:t>
+            </m:r>
+          </m:e>
+          <m:sub>
+            <m:r>
+              <w:rPr>
+                <w:rFonts w:ascii="Cambria Math" w:hAnsi="Cambria Math"/>
+              </w:rPr>
+              <m:t>2</m:t>
+            </m:r>
+          </m:sub>
+        </m:sSub>
+        <m:r>
+          <w:rPr>
+            <w:rFonts w:ascii="Cambria Math" w:hAnsi="Cambria Math"/>
+          </w:rPr>
+          <m:t>,</m:t>
+        </m:r>
+        <m:sSub>
+          <m:sSubPr>
+            <m:ctrlPr>
+              <w:rPr>
+                <w:rFonts w:ascii="Cambria Math" w:hAnsi="Cambria Math"/>
+                <w:i/>
+              </w:rPr>
+            </m:ctrlPr>
+          </m:sSubPr>
+          <m:e>
+            <m:r>
+              <w:rPr>
+                <w:rFonts w:ascii="Cambria Math" w:hAnsi="Cambria Math"/>
+              </w:rPr>
+              <m:t>t</m:t>
+            </m:r>
+          </m:e>
+          <m:sub>
+            <m:r>
+              <w:rPr>
+                <w:rFonts w:ascii="Cambria Math" w:hAnsi="Cambria Math"/>
+              </w:rPr>
+              <m:t>3</m:t>
+            </m:r>
+          </m:sub>
+        </m:sSub>
+        <m:r>
+          <w:rPr>
+            <w:rFonts w:ascii="Cambria Math" w:hAnsi="Cambria Math"/>
+          </w:rPr>
+          <m:t>,</m:t>
+        </m:r>
+        <m:sSub>
+          <m:sSubPr>
+            <m:ctrlPr>
+              <w:rPr>
+                <w:rFonts w:ascii="Cambria Math" w:hAnsi="Cambria Math"/>
+                <w:i/>
+              </w:rPr>
+            </m:ctrlPr>
+          </m:sSubPr>
+          <m:e>
+            <m:r>
+              <w:rPr>
+                <w:rFonts w:ascii="Cambria Math" w:hAnsi="Cambria Math"/>
+              </w:rPr>
+              <m:t>t</m:t>
+            </m:r>
+          </m:e>
+          <m:sub>
+            <m:r>
+              <w:rPr>
+                <w:rFonts w:ascii="Cambria Math" w:hAnsi="Cambria Math"/>
+              </w:rPr>
+              <m:t>4</m:t>
+            </m:r>
+          </m:sub>
+        </m:sSub>
+        <m:r>
+          <w:rPr>
+            <w:rFonts w:ascii="Cambria Math" w:hAnsi="Cambria Math"/>
+          </w:rPr>
+          <m:t>,</m:t>
+        </m:r>
+        <m:sSub>
+          <m:sSubPr>
+            <m:ctrlPr>
+              <w:rPr>
+                <w:rFonts w:ascii="Cambria Math" w:hAnsi="Cambria Math"/>
+                <w:i/>
+              </w:rPr>
+            </m:ctrlPr>
+          </m:sSubPr>
+          <m:e>
+            <m:r>
+              <w:rPr>
+                <w:rFonts w:ascii="Cambria Math" w:hAnsi="Cambria Math"/>
+              </w:rPr>
+              <m:t>t</m:t>
+            </m:r>
+          </m:e>
+          <m:sub>
+            <m:r>
+              <w:rPr>
+                <w:rFonts w:ascii="Cambria Math" w:hAnsi="Cambria Math"/>
+              </w:rPr>
+              <m:t>5</m:t>
+            </m:r>
+          </m:sub>
+        </m:sSub>
+      </m:oMath>
+      <w:r>
+        <w:rPr>
+          <w:rFonts w:eastAsiaTheme="minorEastAsia"/>
+        </w:rPr>
+        <w:t>. От нас требуется определить, какая из найденных точек пересечения будет являться началом видимой части отрезка, а какая концом видимой части отрезка.</w:t>
+      </w:r>
+    </w:p>
+    <w:p>
+      <w:pPr>
+        <w:keepNext/>
+        <w:jc w:val="center"/>
+      </w:pPr>
+      <w:r>
+        <w:rPr>
+          <w:noProof/>
+          <w:lang w:val="en-US"/>
+        </w:rPr>
+        <w:drawing>
+          <wp:inline distT="0" distB="0" distL="0" distR="0" wp14:anchorId="018DF05C" wp14:editId="5BF892D5">
+            <wp:extent cx="5124450" cy="2647950"/>
+            <wp:effectExtent l="133350" t="114300" r="133350" b="171450"/>
+            <wp:docPr id="35" name="Рисунок 35"/>
+            <wp:cNvGraphicFramePr>
+              <a:graphicFrameLocks xmlns:a="http://schemas.openxmlformats.org/drawingml/2006/main" noChangeAspect="1"/>
+            </wp:cNvGraphicFramePr>
+            <a:graphic xmlns:a="http://schemas.openxmlformats.org/drawingml/2006/main">
+              <a:graphicData uri="http://schemas.openxmlformats.org/drawingml/2006/picture">
+                <pic:pic xmlns:pic="http://schemas.openxmlformats.org/drawingml/2006/picture">
+                  <pic:nvPicPr>
+                    <pic:cNvPr id="0" name="Picture 6"/>
+                    <pic:cNvPicPr>
+                      <a:picLocks noChangeAspect="1" noChangeArrowheads="1"/>
+                    </pic:cNvPicPr>
+                  </pic:nvPicPr>
+                  <pic:blipFill>
+                    <a:blip r:embed="rId16">
+                      <a:extLst>
+                        <a:ext uri="{28A0092B-C50C-407E-A947-70E740481C1C}">
+                          <a14:useLocalDpi xmlns:a14="http://schemas.microsoft.com/office/drawing/2010/main" val="0"/>
+                        </a:ext>
+                      </a:extLst>
+                    </a:blip>
+                    <a:srcRect/>
+                    <a:stretch>
+                      <a:fillRect/>
+                    </a:stretch>
+                  </pic:blipFill>
+                  <pic:spPr bwMode="auto">
+                    <a:xfrm>
+                      <a:off x="0" y="0"/>
+                      <a:ext cx="5124450" cy="2647950"/>
+                    </a:xfrm>
+                    <a:prstGeom prst="rect">
+                      <a:avLst/>
+                    </a:prstGeom>
+                    <a:solidFill>
+                      <a:srgbClr val="FFFFFF">
+                        <a:shade val="85000"/>
+                      </a:srgbClr>
+                    </a:solidFill>
+                    <a:ln w="88900" cap="sq">
+                      <a:solidFill>
+                        <a:srgbClr val="FFFFFF"/>
+                      </a:solidFill>
+                      <a:miter lim="800000"/>
+                    </a:ln>
+                    <a:effectLst>
+                      <a:outerShdw blurRad="55000" dist="18000" dir="5400000" algn="tl" rotWithShape="0">
+                        <a:srgbClr val="000000">
+                          <a:alpha val="40000"/>
+                        </a:srgbClr>
+                      </a:outerShdw>
+                    </a:effectLst>
+                    <a:scene3d>
+                      <a:camera prst="orthographicFront"/>
+                      <a:lightRig rig="twoPt" dir="t">
+                        <a:rot lat="0" lon="0" rev="7200000"/>
+                      </a:lightRig>
+                    </a:scene3d>
+                    <a:sp3d>
+                      <a:bevelT w="25400" h="19050"/>
+                      <a:contourClr>
+                        <a:srgbClr val="FFFFFF"/>
+                      </a:contourClr>
+                    </a:sp3d>
+                  </pic:spPr>
+                </pic:pic>
+              </a:graphicData>
+            </a:graphic>
+          </wp:inline>
+        </w:drawing>
+      </w:r>
+    </w:p>
+    <w:p>
+      <w:pPr>
+        <w:pStyle w:val="ac"/>
+        <w:jc w:val="center"/>
+      </w:pPr>
+      <w:r>
+        <w:t xml:space="preserve">Рисунок </w:t>
+      </w:r>
+      <w:fldSimple w:instr=" SEQ Рисунок \* ARABIC ">
+        <w:r>
+          <w:rPr>
+            <w:noProof/>
+          </w:rPr>
+          <w:t>8</w:t>
+        </w:r>
+      </w:fldSimple>
+      <w:r>
+        <w:t xml:space="preserve">, </w:t>
+      </w:r>
+      <w:r>
+        <w:t>пример случая частичной видимости отрезка</w:t>
+      </w:r>
+    </w:p>
+    <w:p>
+      <w:pPr>
+        <w:rPr>
+          <w:rFonts w:eastAsiaTheme="minorEastAsia"/>
+        </w:rPr>
+      </w:pPr>
+      <w:r>
+        <w:t xml:space="preserve">Для удобства воспользуемся следующей картинкой, обозначающей </w:t>
+      </w:r>
+      <w:r>
+        <w:t xml:space="preserve">интервал значений параметра </w:t>
+      </w:r>
+      <m:oMath>
+        <m:r>
+          <w:rPr>
+            <w:rFonts w:ascii="Cambria Math" w:hAnsi="Cambria Math"/>
+          </w:rPr>
+          <m:t>t</m:t>
+        </m:r>
+      </m:oMath>
+      <w:r>
+        <w:rPr>
+          <w:rFonts w:eastAsiaTheme="minorEastAsia"/>
+        </w:rPr>
+        <w:t>:</w:t>
+      </w:r>
+    </w:p>
+    <w:p>
+      <w:pPr>
+        <w:keepNext/>
+        <w:jc w:val="center"/>
+      </w:pPr>
+      <w:r>
+        <w:lastRenderedPageBreak/>
+        <w:drawing>
+          <wp:inline distT="0" distB="0" distL="0" distR="0" wp14:anchorId="7DF61A3B" wp14:editId="2284E2A1">
+            <wp:extent cx="5940425" cy="1593850"/>
+            <wp:effectExtent l="133350" t="114300" r="136525" b="158750"/>
+            <wp:docPr id="36" name="Рисунок 36"/>
+            <wp:cNvGraphicFramePr>
+              <a:graphicFrameLocks xmlns:a="http://schemas.openxmlformats.org/drawingml/2006/main" noChangeAspect="1"/>
+            </wp:cNvGraphicFramePr>
+            <a:graphic xmlns:a="http://schemas.openxmlformats.org/drawingml/2006/main">
+              <a:graphicData uri="http://schemas.openxmlformats.org/drawingml/2006/picture">
+                <pic:pic xmlns:pic="http://schemas.openxmlformats.org/drawingml/2006/picture">
+                  <pic:nvPicPr>
+                    <pic:cNvPr id="1" name=""/>
+                    <pic:cNvPicPr/>
+                  </pic:nvPicPr>
+                  <pic:blipFill>
+                    <a:blip r:embed="rId17"/>
+                    <a:stretch>
+                      <a:fillRect/>
+                    </a:stretch>
+                  </pic:blipFill>
+                  <pic:spPr>
+                    <a:xfrm>
+                      <a:off x="0" y="0"/>
+                      <a:ext cx="5940425" cy="1593850"/>
+                    </a:xfrm>
+                    <a:prstGeom prst="rect">
+                      <a:avLst/>
+                    </a:prstGeom>
+                    <a:solidFill>
+                      <a:srgbClr val="FFFFFF">
+                        <a:shade val="85000"/>
+                      </a:srgbClr>
+                    </a:solidFill>
+                    <a:ln w="88900" cap="sq">
+                      <a:solidFill>
+                        <a:srgbClr val="FFFFFF"/>
+                      </a:solidFill>
+                      <a:miter lim="800000"/>
+                    </a:ln>
+                    <a:effectLst>
+                      <a:outerShdw blurRad="55000" dist="18000" dir="5400000" algn="tl" rotWithShape="0">
+                        <a:srgbClr val="000000">
+                          <a:alpha val="40000"/>
+                        </a:srgbClr>
+                      </a:outerShdw>
+                    </a:effectLst>
+                    <a:scene3d>
+                      <a:camera prst="orthographicFront"/>
+                      <a:lightRig rig="twoPt" dir="t">
+                        <a:rot lat="0" lon="0" rev="7200000"/>
+                      </a:lightRig>
+                    </a:scene3d>
+                    <a:sp3d>
+                      <a:bevelT w="25400" h="19050"/>
+                      <a:contourClr>
+                        <a:srgbClr val="FFFFFF"/>
+                      </a:contourClr>
+                    </a:sp3d>
+                  </pic:spPr>
+                </pic:pic>
+              </a:graphicData>
+            </a:graphic>
+          </wp:inline>
+        </w:drawing>
+      </w:r>
+    </w:p>
+    <w:p>
+      <w:pPr>
+        <w:pStyle w:val="ac"/>
+        <w:jc w:val="center"/>
+      </w:pPr>
+      <w:r>
+        <w:t xml:space="preserve">Рисунок </w:t>
+      </w:r>
+      <w:fldSimple w:instr=" SEQ Рисунок \* ARABIC ">
+        <w:r>
+          <w:rPr>
+            <w:noProof/>
+          </w:rPr>
+          <w:t>9</w:t>
+        </w:r>
+      </w:fldSimple>
+      <w:r>
+        <w:rPr>
+          <w:lang w:val="en-US"/>
+        </w:rPr>
+        <w:t xml:space="preserve">, </w:t>
+      </w:r>
+      <w:r>
+        <w:t xml:space="preserve">интервал значений </w:t>
+      </w:r>
+      <w:r>
+        <w:rPr>
+          <w:lang w:val="en-US"/>
+        </w:rPr>
+        <w:t>t</w:t>
+      </w:r>
     </w:p>
     <w:p>
       <w:pPr>
@@ -5528,7 +6273,6 @@
       </w:pPr>
       <w:bookmarkStart w:id="4" w:name="_Toc41131401"/>
       <w:r>
-        <w:lastRenderedPageBreak/>
         <w:t>Практическая часть</w:t>
       </w:r>
       <w:bookmarkEnd w:id="4"/>
@@ -5615,7 +6359,7 @@
       <w:bookmarkEnd w:id="7"/>
     </w:p>
     <w:sectPr>
-      <w:footerReference w:type="default" r:id="rId16"/>
+      <w:footerReference w:type="default" r:id="rId18"/>
       <w:pgSz w:w="11906" w:h="16838"/>
       <w:pgMar w:top="1134" w:right="850" w:bottom="1134" w:left="1701" w:header="708" w:footer="708" w:gutter="0"/>
       <w:cols w:space="708"/>
@@ -7360,7 +8104,7 @@
 </file>
 
 <file path=customXml/itemProps1.xml><?xml version="1.0" encoding="utf-8"?>
-<ds:datastoreItem xmlns:ds="http://schemas.openxmlformats.org/officeDocument/2006/customXml" ds:itemID="{40F47E83-9F98-4DC6-B8EB-F1EF85901ADD}">
+<ds:datastoreItem xmlns:ds="http://schemas.openxmlformats.org/officeDocument/2006/customXml" ds:itemID="{49D98A5A-B2C9-4EB4-8D72-E866EC72AB21}">
   <ds:schemaRefs>
     <ds:schemaRef ds:uri="http://schemas.openxmlformats.org/officeDocument/2006/bibliography"/>
   </ds:schemaRefs>

--- a/lab_08/Якуба 8.docx
+++ b/lab_08/Якуба 8.docx
@@ -5854,13 +5854,7 @@
         <w:t>случае частичной видимости отрезка</w:t>
       </w:r>
       <w:r>
-        <w:t>,</w:t>
-      </w:r>
-      <w:r>
-        <w:t xml:space="preserve"> </w:t>
-      </w:r>
-      <w:r>
-        <w:t xml:space="preserve"> находится столько точек пересечения, сколько сторон у отсекателя. Таким образом, для примера, для пятиугольного отсекателя будут определены параметры </w:t>
+        <w:t xml:space="preserve">, находится столько точек пересечения, сколько сторон у отсекателя. Таким образом, для примера, для пятиугольного отсекателя будут определены параметры </w:t>
       </w:r>
       <m:oMath>
         <m:sSub>
@@ -6238,8 +6232,15 @@
     <w:p>
       <w:pPr>
         <w:pStyle w:val="ac"/>
-        <w:jc w:val="center"/>
-      </w:pPr>
+        <w:tabs>
+          <w:tab w:val="center" w:pos="4677"/>
+          <w:tab w:val="left" w:pos="6630"/>
+        </w:tabs>
+        <w:jc w:val="left"/>
+      </w:pPr>
+      <w:r>
+        <w:tab/>
+      </w:r>
       <w:r>
         <w:t xml:space="preserve">Рисунок </w:t>
       </w:r>
@@ -6252,19 +6253,312 @@
         </w:r>
       </w:fldSimple>
       <w:r>
+        <w:t xml:space="preserve">, </w:t>
+      </w:r>
+      <w:r>
+        <w:t xml:space="preserve">интервал значений </w:t>
+      </w:r>
+      <w:r>
         <w:rPr>
           <w:lang w:val="en-US"/>
         </w:rPr>
-        <w:t xml:space="preserve">, </w:t>
-      </w:r>
-      <w:r>
-        <w:t xml:space="preserve">интервал значений </w:t>
-      </w:r>
-      <w:r>
-        <w:rPr>
+        <w:t>t</w:t>
+      </w:r>
+      <w:r>
+        <w:tab/>
+      </w:r>
+    </w:p>
+    <w:p>
+      <w:r>
+        <w:t>Занесём на заданный интервал значения найденных параметров:</w:t>
+      </w:r>
+    </w:p>
+    <w:p>
+      <w:pPr>
+        <w:keepNext/>
+        <w:jc w:val="center"/>
+      </w:pPr>
+      <w:r>
+        <w:rPr>
+          <w:noProof/>
           <w:lang w:val="en-US"/>
         </w:rPr>
-        <w:t>t</w:t>
+        <w:drawing>
+          <wp:inline distT="0" distB="0" distL="0" distR="0" wp14:anchorId="32810FB1" wp14:editId="01085ACE">
+            <wp:extent cx="5775158" cy="1371600"/>
+            <wp:effectExtent l="133350" t="114300" r="149860" b="171450"/>
+            <wp:docPr id="37" name="Рисунок 37"/>
+            <wp:cNvGraphicFramePr>
+              <a:graphicFrameLocks xmlns:a="http://schemas.openxmlformats.org/drawingml/2006/main" noChangeAspect="1"/>
+            </wp:cNvGraphicFramePr>
+            <a:graphic xmlns:a="http://schemas.openxmlformats.org/drawingml/2006/main">
+              <a:graphicData uri="http://schemas.openxmlformats.org/drawingml/2006/picture">
+                <pic:pic xmlns:pic="http://schemas.openxmlformats.org/drawingml/2006/picture">
+                  <pic:nvPicPr>
+                    <pic:cNvPr id="0" name="Picture 7"/>
+                    <pic:cNvPicPr>
+                      <a:picLocks noChangeAspect="1" noChangeArrowheads="1"/>
+                    </pic:cNvPicPr>
+                  </pic:nvPicPr>
+                  <pic:blipFill>
+                    <a:blip r:embed="rId18">
+                      <a:extLst>
+                        <a:ext uri="{28A0092B-C50C-407E-A947-70E740481C1C}">
+                          <a14:useLocalDpi xmlns:a14="http://schemas.microsoft.com/office/drawing/2010/main" val="0"/>
+                        </a:ext>
+                      </a:extLst>
+                    </a:blip>
+                    <a:srcRect/>
+                    <a:stretch>
+                      <a:fillRect/>
+                    </a:stretch>
+                  </pic:blipFill>
+                  <pic:spPr bwMode="auto">
+                    <a:xfrm>
+                      <a:off x="0" y="0"/>
+                      <a:ext cx="5783477" cy="1373576"/>
+                    </a:xfrm>
+                    <a:prstGeom prst="rect">
+                      <a:avLst/>
+                    </a:prstGeom>
+                    <a:solidFill>
+                      <a:srgbClr val="FFFFFF">
+                        <a:shade val="85000"/>
+                      </a:srgbClr>
+                    </a:solidFill>
+                    <a:ln w="88900" cap="sq">
+                      <a:solidFill>
+                        <a:srgbClr val="FFFFFF"/>
+                      </a:solidFill>
+                      <a:miter lim="800000"/>
+                    </a:ln>
+                    <a:effectLst>
+                      <a:outerShdw blurRad="55000" dist="18000" dir="5400000" algn="tl" rotWithShape="0">
+                        <a:srgbClr val="000000">
+                          <a:alpha val="40000"/>
+                        </a:srgbClr>
+                      </a:outerShdw>
+                    </a:effectLst>
+                    <a:scene3d>
+                      <a:camera prst="orthographicFront"/>
+                      <a:lightRig rig="twoPt" dir="t">
+                        <a:rot lat="0" lon="0" rev="7200000"/>
+                      </a:lightRig>
+                    </a:scene3d>
+                    <a:sp3d>
+                      <a:bevelT w="25400" h="19050"/>
+                      <a:contourClr>
+                        <a:srgbClr val="FFFFFF"/>
+                      </a:contourClr>
+                    </a:sp3d>
+                  </pic:spPr>
+                </pic:pic>
+              </a:graphicData>
+            </a:graphic>
+          </wp:inline>
+        </w:drawing>
+      </w:r>
+    </w:p>
+    <w:p>
+      <w:pPr>
+        <w:pStyle w:val="ac"/>
+        <w:jc w:val="center"/>
+      </w:pPr>
+      <w:r>
+        <w:t xml:space="preserve">Рисунок </w:t>
+      </w:r>
+      <w:fldSimple w:instr=" SEQ Рисунок \* ARABIC ">
+        <w:r>
+          <w:rPr>
+            <w:noProof/>
+          </w:rPr>
+          <w:t>10</w:t>
+        </w:r>
+      </w:fldSimple>
+    </w:p>
+    <w:p>
+      <w:pPr>
+        <w:rPr>
+          <w:i/>
+          <w:iCs/>
+        </w:rPr>
+      </w:pPr>
+      <w:r>
+        <w:rPr>
+          <w:i/>
+          <w:iCs/>
+        </w:rPr>
+        <w:t xml:space="preserve">(в рассмотренном мною случае отсутствуют параметры </w:t>
+      </w:r>
+      <w:r>
+        <w:rPr>
+          <w:i/>
+          <w:iCs/>
+        </w:rPr>
+        <w:t xml:space="preserve">&gt;=1 </w:t>
+      </w:r>
+      <w:r>
+        <w:rPr>
+          <w:i/>
+          <w:iCs/>
+        </w:rPr>
+        <w:t xml:space="preserve">и </w:t>
+      </w:r>
+      <w:r>
+        <w:rPr>
+          <w:i/>
+          <w:iCs/>
+        </w:rPr>
+        <w:t>&lt;=</w:t>
+      </w:r>
+      <w:r>
+        <w:rPr>
+          <w:i/>
+          <w:iCs/>
+        </w:rPr>
+        <w:t>0</w:t>
+      </w:r>
+      <w:r>
+        <w:rPr>
+          <w:i/>
+          <w:iCs/>
+        </w:rPr>
+        <w:t xml:space="preserve">, но в том случае, если такие параметры были бы, то располагались бы они соответственно за пределами интервала </w:t>
+      </w:r>
+      <w:r>
+        <w:rPr>
+          <w:i/>
+          <w:iCs/>
+        </w:rPr>
+        <w:t>(0; 1)</w:t>
+      </w:r>
+      <w:r>
+        <w:rPr>
+          <w:i/>
+          <w:iCs/>
+        </w:rPr>
+        <w:t>, либо ан его концах)</w:t>
+      </w:r>
+    </w:p>
+    <w:p>
+      <w:r>
+        <w:t xml:space="preserve"> </w:t>
+      </w:r>
+      <w:r>
+        <w:t>Покажем, в каком направлении при заданном параметре будет располагаться видимая часть отрезка.</w:t>
+      </w:r>
+    </w:p>
+    <w:p>
+      <w:pPr>
+        <w:keepNext/>
+        <w:jc w:val="center"/>
+      </w:pPr>
+      <w:r>
+        <w:rPr>
+          <w:noProof/>
+        </w:rPr>
+        <w:drawing>
+          <wp:inline distT="0" distB="0" distL="0" distR="0" wp14:anchorId="262DA29D" wp14:editId="4C4B1EDC">
+            <wp:extent cx="5591175" cy="2278535"/>
+            <wp:effectExtent l="133350" t="114300" r="142875" b="140970"/>
+            <wp:docPr id="38" name="Рисунок 38"/>
+            <wp:cNvGraphicFramePr>
+              <a:graphicFrameLocks xmlns:a="http://schemas.openxmlformats.org/drawingml/2006/main" noChangeAspect="1"/>
+            </wp:cNvGraphicFramePr>
+            <a:graphic xmlns:a="http://schemas.openxmlformats.org/drawingml/2006/main">
+              <a:graphicData uri="http://schemas.openxmlformats.org/drawingml/2006/picture">
+                <pic:pic xmlns:pic="http://schemas.openxmlformats.org/drawingml/2006/picture">
+                  <pic:nvPicPr>
+                    <pic:cNvPr id="0" name="Picture 8"/>
+                    <pic:cNvPicPr>
+                      <a:picLocks noChangeAspect="1" noChangeArrowheads="1"/>
+                    </pic:cNvPicPr>
+                  </pic:nvPicPr>
+                  <pic:blipFill>
+                    <a:blip r:embed="rId19">
+                      <a:extLst>
+                        <a:ext uri="{28A0092B-C50C-407E-A947-70E740481C1C}">
+                          <a14:useLocalDpi xmlns:a14="http://schemas.microsoft.com/office/drawing/2010/main" val="0"/>
+                        </a:ext>
+                      </a:extLst>
+                    </a:blip>
+                    <a:srcRect/>
+                    <a:stretch>
+                      <a:fillRect/>
+                    </a:stretch>
+                  </pic:blipFill>
+                  <pic:spPr bwMode="auto">
+                    <a:xfrm>
+                      <a:off x="0" y="0"/>
+                      <a:ext cx="5605943" cy="2284553"/>
+                    </a:xfrm>
+                    <a:prstGeom prst="rect">
+                      <a:avLst/>
+                    </a:prstGeom>
+                    <a:solidFill>
+                      <a:srgbClr val="FFFFFF">
+                        <a:shade val="85000"/>
+                      </a:srgbClr>
+                    </a:solidFill>
+                    <a:ln w="88900" cap="sq">
+                      <a:solidFill>
+                        <a:srgbClr val="FFFFFF"/>
+                      </a:solidFill>
+                      <a:miter lim="800000"/>
+                    </a:ln>
+                    <a:effectLst>
+                      <a:outerShdw blurRad="55000" dist="18000" dir="5400000" algn="tl" rotWithShape="0">
+                        <a:srgbClr val="000000">
+                          <a:alpha val="40000"/>
+                        </a:srgbClr>
+                      </a:outerShdw>
+                    </a:effectLst>
+                    <a:scene3d>
+                      <a:camera prst="orthographicFront"/>
+                      <a:lightRig rig="twoPt" dir="t">
+                        <a:rot lat="0" lon="0" rev="7200000"/>
+                      </a:lightRig>
+                    </a:scene3d>
+                    <a:sp3d>
+                      <a:bevelT w="25400" h="19050"/>
+                      <a:contourClr>
+                        <a:srgbClr val="FFFFFF"/>
+                      </a:contourClr>
+                    </a:sp3d>
+                  </pic:spPr>
+                </pic:pic>
+              </a:graphicData>
+            </a:graphic>
+          </wp:inline>
+        </w:drawing>
+      </w:r>
+    </w:p>
+    <w:p>
+      <w:pPr>
+        <w:pStyle w:val="ac"/>
+        <w:jc w:val="center"/>
+      </w:pPr>
+      <w:r>
+        <w:t xml:space="preserve">Рисунок </w:t>
+      </w:r>
+      <w:fldSimple w:instr=" SEQ Рисунок \* ARABIC ">
+        <w:r>
+          <w:rPr>
+            <w:noProof/>
+          </w:rPr>
+          <w:t>11</w:t>
+        </w:r>
+      </w:fldSimple>
+    </w:p>
+    <w:p>
+      <w:r>
+        <w:lastRenderedPageBreak/>
+        <w:t>Видно, что все найденные точки пересечения можно разделить на две группы: 1. Точки пересечения, расположенные ближе к началу отрезка. Они определяют начало видимой части отрезка.</w:t>
+      </w:r>
+    </w:p>
+    <w:p>
+      <w:r>
+        <w:t>2. Точки, расположенные ближе к концу отрезка. Они определяют конец видимой части отрезка.</w:t>
       </w:r>
     </w:p>
     <w:p>
@@ -6359,7 +6653,7 @@
       <w:bookmarkEnd w:id="7"/>
     </w:p>
     <w:sectPr>
-      <w:footerReference w:type="default" r:id="rId18"/>
+      <w:footerReference w:type="default" r:id="rId20"/>
       <w:pgSz w:w="11906" w:h="16838"/>
       <w:pgMar w:top="1134" w:right="850" w:bottom="1134" w:left="1701" w:header="708" w:footer="708" w:gutter="0"/>
       <w:cols w:space="708"/>
@@ -8104,7 +8398,7 @@
 </file>
 
 <file path=customXml/itemProps1.xml><?xml version="1.0" encoding="utf-8"?>
-<ds:datastoreItem xmlns:ds="http://schemas.openxmlformats.org/officeDocument/2006/customXml" ds:itemID="{49D98A5A-B2C9-4EB4-8D72-E866EC72AB21}">
+<ds:datastoreItem xmlns:ds="http://schemas.openxmlformats.org/officeDocument/2006/customXml" ds:itemID="{0E802852-8086-4697-809B-51195AA2A862}">
   <ds:schemaRefs>
     <ds:schemaRef ds:uri="http://schemas.openxmlformats.org/officeDocument/2006/bibliography"/>
   </ds:schemaRefs>

--- a/lab_08/Якуба 8.docx
+++ b/lab_08/Якуба 8.docx
@@ -6557,8 +6557,195 @@
       </w:r>
     </w:p>
     <w:p>
+      <w:pPr>
+        <w:rPr>
+          <w:lang w:val="en-US"/>
+        </w:rPr>
+      </w:pPr>
       <w:r>
         <w:t>2. Точки, расположенные ближе к концу отрезка. Они определяют конец видимой части отрезка.</w:t>
+      </w:r>
+    </w:p>
+    <w:p>
+      <w:pPr>
+        <w:rPr>
+          <w:rFonts w:eastAsiaTheme="minorEastAsia"/>
+        </w:rPr>
+      </w:pPr>
+      <w:r>
+        <w:t xml:space="preserve">То, в какую группу можно отнести точку, определяется по знаку скалярного произведения </w:t>
+      </w:r>
+      <m:oMath>
+        <m:sSub>
+          <m:sSubPr>
+            <m:ctrlPr>
+              <w:rPr>
+                <w:rFonts w:ascii="Cambria Math" w:hAnsi="Cambria Math"/>
+                <w:i/>
+              </w:rPr>
+            </m:ctrlPr>
+          </m:sSubPr>
+          <m:e>
+            <m:r>
+              <w:rPr>
+                <w:rFonts w:ascii="Cambria Math" w:hAnsi="Cambria Math"/>
+              </w:rPr>
+              <m:t>D</m:t>
+            </m:r>
+          </m:e>
+          <m:sub>
+            <m:r>
+              <w:rPr>
+                <w:rFonts w:ascii="Cambria Math" w:hAnsi="Cambria Math"/>
+              </w:rPr>
+              <m:t>ск</m:t>
+            </m:r>
+          </m:sub>
+        </m:sSub>
+      </m:oMath>
+      <w:r>
+        <w:rPr>
+          <w:rFonts w:eastAsiaTheme="minorEastAsia"/>
+        </w:rPr>
+        <w:t>:</w:t>
+      </w:r>
+    </w:p>
+    <w:p>
+      <w:pPr>
+        <w:rPr>
+          <w:rFonts w:eastAsiaTheme="minorEastAsia"/>
+        </w:rPr>
+      </w:pPr>
+      <w:r>
+        <w:rPr>
+          <w:rFonts w:eastAsiaTheme="minorEastAsia"/>
+        </w:rPr>
+        <w:t xml:space="preserve">Если </w:t>
+      </w:r>
+      <m:oMath>
+        <m:sSub>
+          <m:sSubPr>
+            <m:ctrlPr>
+              <w:rPr>
+                <w:rFonts w:ascii="Cambria Math" w:eastAsiaTheme="minorEastAsia" w:hAnsi="Cambria Math"/>
+                <w:i/>
+              </w:rPr>
+            </m:ctrlPr>
+          </m:sSubPr>
+          <m:e>
+            <m:r>
+              <w:rPr>
+                <w:rFonts w:ascii="Cambria Math" w:eastAsiaTheme="minorEastAsia" w:hAnsi="Cambria Math"/>
+              </w:rPr>
+              <m:t>D</m:t>
+            </m:r>
+          </m:e>
+          <m:sub>
+            <m:r>
+              <w:rPr>
+                <w:rFonts w:ascii="Cambria Math" w:eastAsiaTheme="minorEastAsia" w:hAnsi="Cambria Math"/>
+              </w:rPr>
+              <m:t>ск</m:t>
+            </m:r>
+          </m:sub>
+        </m:sSub>
+        <m:r>
+          <w:rPr>
+            <w:rFonts w:ascii="Cambria Math" w:eastAsiaTheme="minorEastAsia" w:hAnsi="Cambria Math"/>
+          </w:rPr>
+          <m:t>&gt;0</m:t>
+        </m:r>
+      </m:oMath>
+      <w:r>
+        <w:rPr>
+          <w:rFonts w:eastAsiaTheme="minorEastAsia"/>
+        </w:rPr>
+        <w:t xml:space="preserve">, </w:t>
+      </w:r>
+      <w:r>
+        <w:rPr>
+          <w:rFonts w:eastAsiaTheme="minorEastAsia"/>
+        </w:rPr>
+        <w:t>то точка расположена ближе к началу отрезка.</w:t>
+      </w:r>
+    </w:p>
+    <w:p>
+      <w:pPr>
+        <w:rPr>
+          <w:rFonts w:eastAsiaTheme="minorEastAsia"/>
+        </w:rPr>
+      </w:pPr>
+      <w:r>
+        <w:rPr>
+          <w:rFonts w:eastAsiaTheme="minorEastAsia"/>
+        </w:rPr>
+        <w:t xml:space="preserve">Если </w:t>
+      </w:r>
+      <m:oMath>
+        <m:sSub>
+          <m:sSubPr>
+            <m:ctrlPr>
+              <w:rPr>
+                <w:rFonts w:ascii="Cambria Math" w:eastAsiaTheme="minorEastAsia" w:hAnsi="Cambria Math"/>
+                <w:i/>
+              </w:rPr>
+            </m:ctrlPr>
+          </m:sSubPr>
+          <m:e>
+            <m:r>
+              <w:rPr>
+                <w:rFonts w:ascii="Cambria Math" w:eastAsiaTheme="minorEastAsia" w:hAnsi="Cambria Math"/>
+              </w:rPr>
+              <m:t>D</m:t>
+            </m:r>
+          </m:e>
+          <m:sub>
+            <m:r>
+              <w:rPr>
+                <w:rFonts w:ascii="Cambria Math" w:eastAsiaTheme="minorEastAsia" w:hAnsi="Cambria Math"/>
+              </w:rPr>
+              <m:t>ск</m:t>
+            </m:r>
+          </m:sub>
+        </m:sSub>
+        <m:r>
+          <w:rPr>
+            <w:rFonts w:ascii="Cambria Math" w:eastAsiaTheme="minorEastAsia" w:hAnsi="Cambria Math"/>
+          </w:rPr>
+          <m:t>&lt;0</m:t>
+        </m:r>
+      </m:oMath>
+      <w:r>
+        <w:rPr>
+          <w:rFonts w:eastAsiaTheme="minorEastAsia"/>
+        </w:rPr>
+        <w:t xml:space="preserve">, </w:t>
+      </w:r>
+      <w:r>
+        <w:rPr>
+          <w:rFonts w:eastAsiaTheme="minorEastAsia"/>
+        </w:rPr>
+        <w:t>то точка расположена ближе к концу отрезка.</w:t>
+      </w:r>
+    </w:p>
+    <w:p>
+      <w:pPr>
+        <w:rPr>
+          <w:rFonts w:eastAsiaTheme="minorEastAsia"/>
+        </w:rPr>
+      </w:pPr>
+    </w:p>
+    <w:p>
+      <w:pPr>
+        <w:rPr>
+          <w:rFonts w:eastAsiaTheme="minorEastAsia"/>
+        </w:rPr>
+      </w:pPr>
+      <w:r>
+        <w:rPr>
+          <w:rFonts w:eastAsiaTheme="minorEastAsia"/>
+        </w:rPr>
+        <w:t>Из иллюстрации выше видно, что начало видимой части отрезка будет определяться  наибольшим значением параметра из тех значений, которые определяют начало видимой части.</w:t>
       </w:r>
     </w:p>
     <w:p>
@@ -8398,7 +8585,7 @@
 </file>
 
 <file path=customXml/itemProps1.xml><?xml version="1.0" encoding="utf-8"?>
-<ds:datastoreItem xmlns:ds="http://schemas.openxmlformats.org/officeDocument/2006/customXml" ds:itemID="{0E802852-8086-4697-809B-51195AA2A862}">
+<ds:datastoreItem xmlns:ds="http://schemas.openxmlformats.org/officeDocument/2006/customXml" ds:itemID="{E98D7550-CA4C-4BC8-8FFB-C1833604CEE4}">
   <ds:schemaRefs>
     <ds:schemaRef ds:uri="http://schemas.openxmlformats.org/officeDocument/2006/bibliography"/>
   </ds:schemaRefs>

--- a/lab_08/Якуба 8.docx
+++ b/lab_08/Якуба 8.docx
@@ -6739,13 +6739,304 @@
       <w:pPr>
         <w:rPr>
           <w:rFonts w:eastAsiaTheme="minorEastAsia"/>
-        </w:rPr>
-      </w:pPr>
-      <w:r>
-        <w:rPr>
-          <w:rFonts w:eastAsiaTheme="minorEastAsia"/>
-        </w:rPr>
-        <w:t>Из иллюстрации выше видно, что начало видимой части отрезка будет определяться  наибольшим значением параметра из тех значений, которые определяют начало видимой части.</w:t>
+          <w:lang w:val="en-US"/>
+        </w:rPr>
+      </w:pPr>
+      <w:r>
+        <w:rPr>
+          <w:rFonts w:eastAsiaTheme="minorEastAsia"/>
+        </w:rPr>
+        <w:t>Из иллюстрации выше видно, что начало видимой части отрезка будет определяться наибольшим значением параметра из тех значений, которые определяют начало видимой части.</w:t>
+      </w:r>
+      <w:r>
+        <w:rPr>
+          <w:rFonts w:eastAsiaTheme="minorEastAsia"/>
+        </w:rPr>
+        <w:t xml:space="preserve"> </w:t>
+      </w:r>
+      <w:r>
+        <w:rPr>
+          <w:rFonts w:eastAsiaTheme="minorEastAsia"/>
+        </w:rPr>
+        <w:t xml:space="preserve">В случае, указанном выше, таким параметром будет </w:t>
+      </w:r>
+      <m:oMath>
+        <m:sSub>
+          <m:sSubPr>
+            <m:ctrlPr>
+              <w:rPr>
+                <w:rFonts w:ascii="Cambria Math" w:eastAsiaTheme="minorEastAsia" w:hAnsi="Cambria Math"/>
+                <w:i/>
+              </w:rPr>
+            </m:ctrlPr>
+          </m:sSubPr>
+          <m:e>
+            <m:r>
+              <w:rPr>
+                <w:rFonts w:ascii="Cambria Math" w:eastAsiaTheme="minorEastAsia" w:hAnsi="Cambria Math"/>
+              </w:rPr>
+              <m:t>t</m:t>
+            </m:r>
+          </m:e>
+          <m:sub>
+            <m:r>
+              <w:rPr>
+                <w:rFonts w:ascii="Cambria Math" w:eastAsiaTheme="minorEastAsia" w:hAnsi="Cambria Math"/>
+              </w:rPr>
+              <m:t>1</m:t>
+            </m:r>
+          </m:sub>
+        </m:sSub>
+      </m:oMath>
+      <w:r>
+        <w:rPr>
+          <w:rFonts w:eastAsiaTheme="minorEastAsia"/>
+        </w:rPr>
+        <w:t>.</w:t>
+      </w:r>
+      <w:r>
+        <w:rPr>
+          <w:rFonts w:eastAsiaTheme="minorEastAsia"/>
+        </w:rPr>
+        <w:t xml:space="preserve"> Конец же видимой части отрезка будет определяться наименьшим значением параметра из тех значений, которые определяют конец видимой части. В случае, указанном выше, таким параметром будет </w:t>
+      </w:r>
+      <m:oMath>
+        <m:sSub>
+          <m:sSubPr>
+            <m:ctrlPr>
+              <w:rPr>
+                <w:rFonts w:ascii="Cambria Math" w:eastAsiaTheme="minorEastAsia" w:hAnsi="Cambria Math"/>
+                <w:i/>
+              </w:rPr>
+            </m:ctrlPr>
+          </m:sSubPr>
+          <m:e>
+            <m:r>
+              <w:rPr>
+                <w:rFonts w:ascii="Cambria Math" w:eastAsiaTheme="minorEastAsia" w:hAnsi="Cambria Math"/>
+              </w:rPr>
+              <m:t>t</m:t>
+            </m:r>
+          </m:e>
+          <m:sub>
+            <m:r>
+              <w:rPr>
+                <w:rFonts w:ascii="Cambria Math" w:eastAsiaTheme="minorEastAsia" w:hAnsi="Cambria Math"/>
+              </w:rPr>
+              <m:t>4</m:t>
+            </m:r>
+          </m:sub>
+        </m:sSub>
+      </m:oMath>
+      <w:r>
+        <w:rPr>
+          <w:rFonts w:eastAsiaTheme="minorEastAsia"/>
+          <w:lang w:val="en-US"/>
+        </w:rPr>
+        <w:t>.</w:t>
+      </w:r>
+    </w:p>
+    <w:p>
+      <w:pPr>
+        <w:rPr>
+          <w:rFonts w:eastAsiaTheme="minorEastAsia"/>
+        </w:rPr>
+      </w:pPr>
+      <w:r>
+        <w:rPr>
+          <w:rFonts w:eastAsiaTheme="minorEastAsia"/>
+        </w:rPr>
+        <w:t>Также стоит отметить следующий частный случай расположения отрезка относительно отсекаемой области:</w:t>
+      </w:r>
+    </w:p>
+    <w:p>
+      <w:pPr>
+        <w:keepNext/>
+        <w:jc w:val="center"/>
+      </w:pPr>
+      <w:r>
+        <w:rPr>
+          <w:noProof/>
+        </w:rPr>
+        <w:drawing>
+          <wp:inline distT="0" distB="0" distL="0" distR="0" wp14:anchorId="51784EFF" wp14:editId="2792EC2B">
+            <wp:extent cx="2705100" cy="2143125"/>
+            <wp:effectExtent l="133350" t="114300" r="152400" b="142875"/>
+            <wp:docPr id="40" name="Рисунок 40"/>
+            <wp:cNvGraphicFramePr>
+              <a:graphicFrameLocks xmlns:a="http://schemas.openxmlformats.org/drawingml/2006/main" noChangeAspect="1"/>
+            </wp:cNvGraphicFramePr>
+            <a:graphic xmlns:a="http://schemas.openxmlformats.org/drawingml/2006/main">
+              <a:graphicData uri="http://schemas.openxmlformats.org/drawingml/2006/picture">
+                <pic:pic xmlns:pic="http://schemas.openxmlformats.org/drawingml/2006/picture">
+                  <pic:nvPicPr>
+                    <pic:cNvPr id="0" name="Picture 10"/>
+                    <pic:cNvPicPr>
+                      <a:picLocks noChangeAspect="1" noChangeArrowheads="1"/>
+                    </pic:cNvPicPr>
+                  </pic:nvPicPr>
+                  <pic:blipFill>
+                    <a:blip r:embed="rId20">
+                      <a:extLst>
+                        <a:ext uri="{28A0092B-C50C-407E-A947-70E740481C1C}">
+                          <a14:useLocalDpi xmlns:a14="http://schemas.microsoft.com/office/drawing/2010/main" val="0"/>
+                        </a:ext>
+                      </a:extLst>
+                    </a:blip>
+                    <a:srcRect/>
+                    <a:stretch>
+                      <a:fillRect/>
+                    </a:stretch>
+                  </pic:blipFill>
+                  <pic:spPr bwMode="auto">
+                    <a:xfrm>
+                      <a:off x="0" y="0"/>
+                      <a:ext cx="2705100" cy="2143125"/>
+                    </a:xfrm>
+                    <a:prstGeom prst="rect">
+                      <a:avLst/>
+                    </a:prstGeom>
+                    <a:solidFill>
+                      <a:srgbClr val="FFFFFF">
+                        <a:shade val="85000"/>
+                      </a:srgbClr>
+                    </a:solidFill>
+                    <a:ln w="88900" cap="sq">
+                      <a:solidFill>
+                        <a:srgbClr val="FFFFFF"/>
+                      </a:solidFill>
+                      <a:miter lim="800000"/>
+                    </a:ln>
+                    <a:effectLst>
+                      <a:outerShdw blurRad="55000" dist="18000" dir="5400000" algn="tl" rotWithShape="0">
+                        <a:srgbClr val="000000">
+                          <a:alpha val="40000"/>
+                        </a:srgbClr>
+                      </a:outerShdw>
+                    </a:effectLst>
+                    <a:scene3d>
+                      <a:camera prst="orthographicFront"/>
+                      <a:lightRig rig="twoPt" dir="t">
+                        <a:rot lat="0" lon="0" rev="7200000"/>
+                      </a:lightRig>
+                    </a:scene3d>
+                    <a:sp3d>
+                      <a:bevelT w="25400" h="19050"/>
+                      <a:contourClr>
+                        <a:srgbClr val="FFFFFF"/>
+                      </a:contourClr>
+                    </a:sp3d>
+                  </pic:spPr>
+                </pic:pic>
+              </a:graphicData>
+            </a:graphic>
+          </wp:inline>
+        </w:drawing>
+      </w:r>
+    </w:p>
+    <w:p>
+      <w:pPr>
+        <w:pStyle w:val="ac"/>
+        <w:jc w:val="center"/>
+      </w:pPr>
+      <w:r>
+        <w:t xml:space="preserve">Рисунок </w:t>
+      </w:r>
+      <w:fldSimple w:instr=" SEQ Рисунок \* ARABIC ">
+        <w:r>
+          <w:rPr>
+            <w:noProof/>
+          </w:rPr>
+          <w:t>12</w:t>
+        </w:r>
+      </w:fldSimple>
+      <w:r>
+        <w:t>, частный случай</w:t>
+      </w:r>
+    </w:p>
+    <w:p>
+      <w:pPr>
+        <w:rPr>
+          <w:i/>
+        </w:rPr>
+      </w:pPr>
+      <w:r>
+        <w:t xml:space="preserve">Выполняя описанную процедуру нахождения точек пересечения заданного отрезка с границами отсекателя, как итог получим две точки, соответствующие параметрам </w:t>
+      </w:r>
+      <m:oMath>
+        <m:sSub>
+          <m:sSubPr>
+            <m:ctrlPr>
+              <w:rPr>
+                <w:rFonts w:ascii="Cambria Math" w:hAnsi="Cambria Math"/>
+                <w:i/>
+              </w:rPr>
+            </m:ctrlPr>
+          </m:sSubPr>
+          <m:e>
+            <m:r>
+              <w:rPr>
+                <w:rFonts w:ascii="Cambria Math" w:hAnsi="Cambria Math"/>
+              </w:rPr>
+              <m:t>t</m:t>
+            </m:r>
+          </m:e>
+          <m:sub>
+            <m:r>
+              <w:rPr>
+                <w:rFonts w:ascii="Cambria Math" w:hAnsi="Cambria Math"/>
+              </w:rPr>
+              <m:t>н</m:t>
+            </m:r>
+          </m:sub>
+        </m:sSub>
+      </m:oMath>
+      <w:r>
+        <w:rPr>
+          <w:rFonts w:eastAsiaTheme="minorEastAsia"/>
+        </w:rPr>
+        <w:t xml:space="preserve"> и </w:t>
+      </w:r>
+      <m:oMath>
+        <m:sSub>
+          <m:sSubPr>
+            <m:ctrlPr>
+              <w:rPr>
+                <w:rFonts w:ascii="Cambria Math" w:eastAsiaTheme="minorEastAsia" w:hAnsi="Cambria Math"/>
+                <w:i/>
+              </w:rPr>
+            </m:ctrlPr>
+          </m:sSubPr>
+          <m:e>
+            <m:r>
+              <w:rPr>
+                <w:rFonts w:ascii="Cambria Math" w:eastAsiaTheme="minorEastAsia" w:hAnsi="Cambria Math"/>
+              </w:rPr>
+              <m:t>t</m:t>
+            </m:r>
+          </m:e>
+          <m:sub>
+            <m:r>
+              <w:rPr>
+                <w:rFonts w:ascii="Cambria Math" w:eastAsiaTheme="minorEastAsia" w:hAnsi="Cambria Math"/>
+              </w:rPr>
+              <m:t>к</m:t>
+            </m:r>
+          </m:sub>
+        </m:sSub>
+      </m:oMath>
+      <w:r>
+        <w:rPr>
+          <w:rFonts w:eastAsiaTheme="minorEastAsia"/>
+          <w:lang w:val="en-US"/>
+        </w:rPr>
+        <w:t xml:space="preserve">, </w:t>
+      </w:r>
+      <w:r>
+        <w:rPr>
+          <w:rFonts w:eastAsiaTheme="minorEastAsia"/>
+        </w:rPr>
+        <w:t>определяющие начало и конец видимой части отрезка.</w:t>
       </w:r>
     </w:p>
     <w:p>
@@ -6797,6 +7088,7 @@
       </w:pPr>
       <w:bookmarkStart w:id="6" w:name="_Toc41131403"/>
       <w:r>
+        <w:lastRenderedPageBreak/>
         <w:t>Пользовательский</w:t>
       </w:r>
       <w:r>
@@ -6840,7 +7132,7 @@
       <w:bookmarkEnd w:id="7"/>
     </w:p>
     <w:sectPr>
-      <w:footerReference w:type="default" r:id="rId20"/>
+      <w:footerReference w:type="default" r:id="rId21"/>
       <w:pgSz w:w="11906" w:h="16838"/>
       <w:pgMar w:top="1134" w:right="850" w:bottom="1134" w:left="1701" w:header="708" w:footer="708" w:gutter="0"/>
       <w:cols w:space="708"/>
@@ -8585,7 +8877,7 @@
 </file>
 
 <file path=customXml/itemProps1.xml><?xml version="1.0" encoding="utf-8"?>
-<ds:datastoreItem xmlns:ds="http://schemas.openxmlformats.org/officeDocument/2006/customXml" ds:itemID="{E98D7550-CA4C-4BC8-8FFB-C1833604CEE4}">
+<ds:datastoreItem xmlns:ds="http://schemas.openxmlformats.org/officeDocument/2006/customXml" ds:itemID="{D398DCB5-C1C1-4031-BCBE-3613ECD89217}">
   <ds:schemaRefs>
     <ds:schemaRef ds:uri="http://schemas.openxmlformats.org/officeDocument/2006/bibliography"/>
   </ds:schemaRefs>

--- a/lab_08/Якуба 8.docx
+++ b/lab_08/Якуба 8.docx
@@ -6958,6 +6958,7 @@
       <w:pPr>
         <w:rPr>
           <w:i/>
+          <w:lang w:val="en-US"/>
         </w:rPr>
       </w:pPr>
       <w:r>
@@ -7028,7 +7029,6 @@
       <w:r>
         <w:rPr>
           <w:rFonts w:eastAsiaTheme="minorEastAsia"/>
-          <w:lang w:val="en-US"/>
         </w:rPr>
         <w:t xml:space="preserve">, </w:t>
       </w:r>
@@ -7037,6 +7037,12 @@
           <w:rFonts w:eastAsiaTheme="minorEastAsia"/>
         </w:rPr>
         <w:t>определяющие начало и конец видимой части отрезка.</w:t>
+      </w:r>
+      <w:r>
+        <w:rPr>
+          <w:rFonts w:eastAsiaTheme="minorEastAsia"/>
+        </w:rPr>
+        <w:t xml:space="preserve"> То есть формально мы получаем два значения параметра</w:t>
       </w:r>
     </w:p>
     <w:p>
@@ -8877,7 +8883,7 @@
 </file>
 
 <file path=customXml/itemProps1.xml><?xml version="1.0" encoding="utf-8"?>
-<ds:datastoreItem xmlns:ds="http://schemas.openxmlformats.org/officeDocument/2006/customXml" ds:itemID="{D398DCB5-C1C1-4031-BCBE-3613ECD89217}">
+<ds:datastoreItem xmlns:ds="http://schemas.openxmlformats.org/officeDocument/2006/customXml" ds:itemID="{9BFBE52E-CE26-4144-B0F0-9F69D8C2350E}">
   <ds:schemaRefs>
     <ds:schemaRef ds:uri="http://schemas.openxmlformats.org/officeDocument/2006/bibliography"/>
   </ds:schemaRefs>

--- a/lab_08/Якуба 8.docx
+++ b/lab_08/Якуба 8.docx
@@ -1889,6 +1889,7 @@
       </w:pPr>
       <w:r>
         <w:rPr>
+          <w:noProof/>
           <w:lang w:val="en-US"/>
         </w:rPr>
         <w:drawing>
@@ -1966,14 +1967,27 @@
       <w:r>
         <w:t xml:space="preserve">Рисунок </w:t>
       </w:r>
-      <w:fldSimple w:instr=" SEQ Рисунок \* ARABIC ">
-        <w:r>
-          <w:rPr>
-            <w:noProof/>
-          </w:rPr>
-          <w:t>1</w:t>
-        </w:r>
-      </w:fldSimple>
+      <w:r>
+        <w:fldChar w:fldCharType="begin"/>
+      </w:r>
+      <w:r>
+        <w:instrText xml:space="preserve"> SEQ Рисунок \* ARABIC </w:instrText>
+      </w:r>
+      <w:r>
+        <w:fldChar w:fldCharType="separate"/>
+      </w:r>
+      <w:r>
+        <w:rPr>
+          <w:noProof/>
+        </w:rPr>
+        <w:t>1</w:t>
+      </w:r>
+      <w:r>
+        <w:rPr>
+          <w:noProof/>
+        </w:rPr>
+        <w:fldChar w:fldCharType="end"/>
+      </w:r>
       <w:r>
         <w:t xml:space="preserve">, </w:t>
       </w:r>
@@ -2072,6 +2086,9 @@
         <w:jc w:val="center"/>
       </w:pPr>
       <w:r>
+        <w:rPr>
+          <w:noProof/>
+        </w:rPr>
         <w:drawing>
           <wp:inline distT="0" distB="0" distL="0" distR="0" wp14:anchorId="51F8EF6F" wp14:editId="2035B9AD">
             <wp:extent cx="3496163" cy="1800476"/>
@@ -2147,14 +2164,27 @@
       <w:r>
         <w:t xml:space="preserve">Рисунок </w:t>
       </w:r>
-      <w:fldSimple w:instr=" SEQ Рисунок \* ARABIC ">
-        <w:r>
-          <w:rPr>
-            <w:noProof/>
-          </w:rPr>
-          <w:t>2</w:t>
-        </w:r>
-      </w:fldSimple>
+      <w:r>
+        <w:fldChar w:fldCharType="begin"/>
+      </w:r>
+      <w:r>
+        <w:instrText xml:space="preserve"> SEQ Рисунок \* ARABIC </w:instrText>
+      </w:r>
+      <w:r>
+        <w:fldChar w:fldCharType="separate"/>
+      </w:r>
+      <w:r>
+        <w:rPr>
+          <w:noProof/>
+        </w:rPr>
+        <w:t>2</w:t>
+      </w:r>
+      <w:r>
+        <w:rPr>
+          <w:noProof/>
+        </w:rPr>
+        <w:fldChar w:fldCharType="end"/>
+      </w:r>
       <w:r>
         <w:t>, случай 2, полная невидимость отрезков</w:t>
       </w:r>
@@ -2203,6 +2233,7 @@
       </w:pPr>
       <w:r>
         <w:rPr>
+          <w:noProof/>
           <w:lang w:val="en-US"/>
         </w:rPr>
         <w:drawing>
@@ -2280,14 +2311,27 @@
       <w:r>
         <w:t xml:space="preserve">Рисунок </w:t>
       </w:r>
-      <w:fldSimple w:instr=" SEQ Рисунок \* ARABIC ">
-        <w:r>
-          <w:rPr>
-            <w:noProof/>
-          </w:rPr>
-          <w:t>3</w:t>
-        </w:r>
-      </w:fldSimple>
+      <w:r>
+        <w:fldChar w:fldCharType="begin"/>
+      </w:r>
+      <w:r>
+        <w:instrText xml:space="preserve"> SEQ Рисунок \* ARABIC </w:instrText>
+      </w:r>
+      <w:r>
+        <w:fldChar w:fldCharType="separate"/>
+      </w:r>
+      <w:r>
+        <w:rPr>
+          <w:noProof/>
+        </w:rPr>
+        <w:t>3</w:t>
+      </w:r>
+      <w:r>
+        <w:rPr>
+          <w:noProof/>
+        </w:rPr>
+        <w:fldChar w:fldCharType="end"/>
+      </w:r>
       <w:r>
         <w:t xml:space="preserve">, </w:t>
       </w:r>
@@ -2318,7 +2362,6 @@
       <w:pPr>
         <w:rPr>
           <w:rFonts w:eastAsiaTheme="minorEastAsia"/>
-          <w:lang w:val="en-US"/>
         </w:rPr>
       </w:pPr>
       <w:r>
@@ -2342,6 +2385,9 @@
           </m:sSubPr>
           <m:e>
             <m:r>
+              <m:rPr>
+                <m:sty m:val="p"/>
+              </m:rPr>
               <w:rPr>
                 <w:rFonts w:ascii="Cambria Math" w:hAnsi="Cambria Math"/>
               </w:rPr>
@@ -2387,7 +2433,6 @@
       <w:r>
         <w:rPr>
           <w:rFonts w:eastAsiaTheme="minorEastAsia"/>
-          <w:lang w:val="en-US"/>
         </w:rPr>
         <w:t>:</w:t>
       </w:r>
@@ -2556,14 +2601,27 @@
       <w:r>
         <w:t xml:space="preserve">Рисунок </w:t>
       </w:r>
-      <w:fldSimple w:instr=" SEQ Рисунок \* ARABIC ">
-        <w:r>
-          <w:rPr>
-            <w:noProof/>
-          </w:rPr>
-          <w:t>4</w:t>
-        </w:r>
-      </w:fldSimple>
+      <w:r>
+        <w:fldChar w:fldCharType="begin"/>
+      </w:r>
+      <w:r>
+        <w:instrText xml:space="preserve"> SEQ Рисунок \* ARABIC </w:instrText>
+      </w:r>
+      <w:r>
+        <w:fldChar w:fldCharType="separate"/>
+      </w:r>
+      <w:r>
+        <w:rPr>
+          <w:noProof/>
+        </w:rPr>
+        <w:t>4</w:t>
+      </w:r>
+      <w:r>
+        <w:rPr>
+          <w:noProof/>
+        </w:rPr>
+        <w:fldChar w:fldCharType="end"/>
+      </w:r>
       <w:r>
         <w:t>, высота к рассматриваемой стороне</w:t>
       </w:r>
@@ -2671,14 +2729,27 @@
       <w:r>
         <w:t xml:space="preserve">Рисунок </w:t>
       </w:r>
-      <w:fldSimple w:instr=" SEQ Рисунок \* ARABIC ">
-        <w:r>
-          <w:rPr>
-            <w:noProof/>
-          </w:rPr>
-          <w:t>5</w:t>
-        </w:r>
-      </w:fldSimple>
+      <w:r>
+        <w:fldChar w:fldCharType="begin"/>
+      </w:r>
+      <w:r>
+        <w:instrText xml:space="preserve"> SEQ Рисунок \* ARABIC </w:instrText>
+      </w:r>
+      <w:r>
+        <w:fldChar w:fldCharType="separate"/>
+      </w:r>
+      <w:r>
+        <w:rPr>
+          <w:noProof/>
+        </w:rPr>
+        <w:t>5</w:t>
+      </w:r>
+      <w:r>
+        <w:rPr>
+          <w:noProof/>
+        </w:rPr>
+        <w:fldChar w:fldCharType="end"/>
+      </w:r>
       <w:r>
         <w:t>, вектор к рассматриваемой точки</w:t>
       </w:r>
@@ -3180,13 +3251,7 @@
           <w:rPr>
             <w:rFonts w:ascii="Cambria Math" w:hAnsi="Cambria Math"/>
           </w:rPr>
-          <m:t>&lt;</m:t>
-        </m:r>
-        <m:r>
-          <w:rPr>
-            <w:rFonts w:ascii="Cambria Math" w:hAnsi="Cambria Math"/>
-          </w:rPr>
-          <m:t>0</m:t>
+          <m:t>&lt;0</m:t>
         </m:r>
       </m:oMath>
       <w:r>
@@ -3233,7 +3298,6 @@
         <w:pStyle w:val="3"/>
         <w:rPr>
           <w:rFonts w:eastAsiaTheme="minorEastAsia"/>
-          <w:lang w:val="en-US"/>
         </w:rPr>
       </w:pPr>
       <w:r>
@@ -3342,14 +3406,27 @@
       <w:r>
         <w:t xml:space="preserve">Рисунок </w:t>
       </w:r>
-      <w:fldSimple w:instr=" SEQ Рисунок \* ARABIC ">
-        <w:r>
-          <w:rPr>
-            <w:noProof/>
-          </w:rPr>
-          <w:t>6</w:t>
-        </w:r>
-      </w:fldSimple>
+      <w:r>
+        <w:fldChar w:fldCharType="begin"/>
+      </w:r>
+      <w:r>
+        <w:instrText xml:space="preserve"> SEQ Рисунок \* ARABIC </w:instrText>
+      </w:r>
+      <w:r>
+        <w:fldChar w:fldCharType="separate"/>
+      </w:r>
+      <w:r>
+        <w:rPr>
+          <w:noProof/>
+        </w:rPr>
+        <w:t>6</w:t>
+      </w:r>
+      <w:r>
+        <w:rPr>
+          <w:noProof/>
+        </w:rPr>
+        <w:fldChar w:fldCharType="end"/>
+      </w:r>
       <w:r>
         <w:t>, рассмотрение определения видимости отрезка</w:t>
       </w:r>
@@ -3523,14 +3600,27 @@
       <w:r>
         <w:t xml:space="preserve">Рисунок </w:t>
       </w:r>
-      <w:fldSimple w:instr=" SEQ Рисунок \* ARABIC ">
-        <w:r>
-          <w:rPr>
-            <w:noProof/>
-          </w:rPr>
-          <w:t>7</w:t>
-        </w:r>
-      </w:fldSimple>
+      <w:r>
+        <w:fldChar w:fldCharType="begin"/>
+      </w:r>
+      <w:r>
+        <w:instrText xml:space="preserve"> SEQ Рисунок \* ARABIC </w:instrText>
+      </w:r>
+      <w:r>
+        <w:fldChar w:fldCharType="separate"/>
+      </w:r>
+      <w:r>
+        <w:rPr>
+          <w:noProof/>
+        </w:rPr>
+        <w:t>7</w:t>
+      </w:r>
+      <w:r>
+        <w:rPr>
+          <w:noProof/>
+        </w:rPr>
+        <w:fldChar w:fldCharType="end"/>
+      </w:r>
       <w:r>
         <w:t>, построение внутренней нормали и вектора от стороны к точке отрезка</w:t>
       </w:r>
@@ -4068,13 +4158,7 @@
           <w:rPr>
             <w:rFonts w:ascii="Cambria Math" w:eastAsiaTheme="minorEastAsia" w:hAnsi="Cambria Math"/>
           </w:rPr>
-          <m:t>=</m:t>
-        </m:r>
-        <m:r>
-          <w:rPr>
-            <w:rFonts w:ascii="Cambria Math" w:eastAsiaTheme="minorEastAsia" w:hAnsi="Cambria Math"/>
-          </w:rPr>
-          <m:t>0</m:t>
+          <m:t>=0</m:t>
         </m:r>
       </m:oMath>
       <w:r>
@@ -4384,13 +4468,7 @@
           <w:rPr>
             <w:rFonts w:ascii="Cambria Math" w:eastAsiaTheme="minorEastAsia" w:hAnsi="Cambria Math"/>
           </w:rPr>
-          <m:t>&lt;</m:t>
-        </m:r>
-        <m:r>
-          <w:rPr>
-            <w:rFonts w:ascii="Cambria Math" w:eastAsiaTheme="minorEastAsia" w:hAnsi="Cambria Math"/>
-          </w:rPr>
-          <m:t>0</m:t>
+          <m:t>&lt;0</m:t>
         </m:r>
       </m:oMath>
       <w:r>
@@ -4623,13 +4701,7 @@
             <w:rPr>
               <w:rFonts w:ascii="Cambria Math" w:eastAsiaTheme="minorEastAsia" w:hAnsi="Cambria Math"/>
             </w:rPr>
-            <m:t>=</m:t>
-          </m:r>
-          <m:r>
-            <w:rPr>
-              <w:rFonts w:ascii="Cambria Math" w:eastAsiaTheme="minorEastAsia" w:hAnsi="Cambria Math"/>
-            </w:rPr>
-            <m:t>0</m:t>
+            <m:t>=0</m:t>
           </m:r>
         </m:oMath>
       </m:oMathPara>
@@ -5472,7 +5544,6 @@
           <w:rFonts w:eastAsiaTheme="minorEastAsia"/>
           <w:i/>
           <w:iCs/>
-          <w:lang w:val="en-US"/>
         </w:rPr>
       </w:pPr>
       <w:r>
@@ -6113,14 +6184,27 @@
       <w:r>
         <w:t xml:space="preserve">Рисунок </w:t>
       </w:r>
-      <w:fldSimple w:instr=" SEQ Рисунок \* ARABIC ">
-        <w:r>
-          <w:rPr>
-            <w:noProof/>
-          </w:rPr>
-          <w:t>8</w:t>
-        </w:r>
-      </w:fldSimple>
+      <w:r>
+        <w:fldChar w:fldCharType="begin"/>
+      </w:r>
+      <w:r>
+        <w:instrText xml:space="preserve"> SEQ Рисунок \* ARABIC </w:instrText>
+      </w:r>
+      <w:r>
+        <w:fldChar w:fldCharType="separate"/>
+      </w:r>
+      <w:r>
+        <w:rPr>
+          <w:noProof/>
+        </w:rPr>
+        <w:t>8</w:t>
+      </w:r>
+      <w:r>
+        <w:rPr>
+          <w:noProof/>
+        </w:rPr>
+        <w:fldChar w:fldCharType="end"/>
+      </w:r>
       <w:r>
         <w:t xml:space="preserve">, </w:t>
       </w:r>
@@ -6161,6 +6245,9 @@
         <w:jc w:val="center"/>
       </w:pPr>
       <w:r>
+        <w:rPr>
+          <w:noProof/>
+        </w:rPr>
         <w:lastRenderedPageBreak/>
         <w:drawing>
           <wp:inline distT="0" distB="0" distL="0" distR="0" wp14:anchorId="7DF61A3B" wp14:editId="2284E2A1">
@@ -6244,14 +6331,27 @@
       <w:r>
         <w:t xml:space="preserve">Рисунок </w:t>
       </w:r>
-      <w:fldSimple w:instr=" SEQ Рисунок \* ARABIC ">
-        <w:r>
-          <w:rPr>
-            <w:noProof/>
-          </w:rPr>
-          <w:t>9</w:t>
-        </w:r>
-      </w:fldSimple>
+      <w:r>
+        <w:fldChar w:fldCharType="begin"/>
+      </w:r>
+      <w:r>
+        <w:instrText xml:space="preserve"> SEQ Рисунок \* ARABIC </w:instrText>
+      </w:r>
+      <w:r>
+        <w:fldChar w:fldCharType="separate"/>
+      </w:r>
+      <w:r>
+        <w:rPr>
+          <w:noProof/>
+        </w:rPr>
+        <w:t>9</w:t>
+      </w:r>
+      <w:r>
+        <w:rPr>
+          <w:noProof/>
+        </w:rPr>
+        <w:fldChar w:fldCharType="end"/>
+      </w:r>
       <w:r>
         <w:t xml:space="preserve">, </w:t>
       </w:r>
@@ -6367,14 +6467,27 @@
       <w:r>
         <w:t xml:space="preserve">Рисунок </w:t>
       </w:r>
-      <w:fldSimple w:instr=" SEQ Рисунок \* ARABIC ">
-        <w:r>
-          <w:rPr>
-            <w:noProof/>
-          </w:rPr>
-          <w:t>10</w:t>
-        </w:r>
-      </w:fldSimple>
+      <w:r>
+        <w:fldChar w:fldCharType="begin"/>
+      </w:r>
+      <w:r>
+        <w:instrText xml:space="preserve"> SEQ Рисунок \* ARABIC </w:instrText>
+      </w:r>
+      <w:r>
+        <w:fldChar w:fldCharType="separate"/>
+      </w:r>
+      <w:r>
+        <w:rPr>
+          <w:noProof/>
+        </w:rPr>
+        <w:t>10</w:t>
+      </w:r>
+      <w:r>
+        <w:rPr>
+          <w:noProof/>
+        </w:rPr>
+        <w:fldChar w:fldCharType="end"/>
+      </w:r>
     </w:p>
     <w:p>
       <w:pPr>
@@ -6541,14 +6654,27 @@
       <w:r>
         <w:t xml:space="preserve">Рисунок </w:t>
       </w:r>
-      <w:fldSimple w:instr=" SEQ Рисунок \* ARABIC ">
-        <w:r>
-          <w:rPr>
-            <w:noProof/>
-          </w:rPr>
-          <w:t>11</w:t>
-        </w:r>
-      </w:fldSimple>
+      <w:r>
+        <w:fldChar w:fldCharType="begin"/>
+      </w:r>
+      <w:r>
+        <w:instrText xml:space="preserve"> SEQ Рисунок \* ARABIC </w:instrText>
+      </w:r>
+      <w:r>
+        <w:fldChar w:fldCharType="separate"/>
+      </w:r>
+      <w:r>
+        <w:rPr>
+          <w:noProof/>
+        </w:rPr>
+        <w:t>11</w:t>
+      </w:r>
+      <w:r>
+        <w:rPr>
+          <w:noProof/>
+        </w:rPr>
+        <w:fldChar w:fldCharType="end"/>
+      </w:r>
     </w:p>
     <w:p>
       <w:r>
@@ -6557,11 +6683,6 @@
       </w:r>
     </w:p>
     <w:p>
-      <w:pPr>
-        <w:rPr>
-          <w:lang w:val="en-US"/>
-        </w:rPr>
-      </w:pPr>
       <w:r>
         <w:t>2. Точки, расположенные ближе к концу отрезка. Они определяют конец видимой части отрезка.</w:t>
       </w:r>
@@ -6739,7 +6860,6 @@
       <w:pPr>
         <w:rPr>
           <w:rFonts w:eastAsiaTheme="minorEastAsia"/>
-          <w:lang w:val="en-US"/>
         </w:rPr>
       </w:pPr>
       <w:r>
@@ -6831,7 +6951,6 @@
       <w:r>
         <w:rPr>
           <w:rFonts w:eastAsiaTheme="minorEastAsia"/>
-          <w:lang w:val="en-US"/>
         </w:rPr>
         <w:t>.</w:t>
       </w:r>
@@ -6942,14 +7061,27 @@
       <w:r>
         <w:t xml:space="preserve">Рисунок </w:t>
       </w:r>
-      <w:fldSimple w:instr=" SEQ Рисунок \* ARABIC ">
-        <w:r>
-          <w:rPr>
-            <w:noProof/>
-          </w:rPr>
-          <w:t>12</w:t>
-        </w:r>
-      </w:fldSimple>
+      <w:r>
+        <w:fldChar w:fldCharType="begin"/>
+      </w:r>
+      <w:r>
+        <w:instrText xml:space="preserve"> SEQ Рисунок \* ARABIC </w:instrText>
+      </w:r>
+      <w:r>
+        <w:fldChar w:fldCharType="separate"/>
+      </w:r>
+      <w:r>
+        <w:rPr>
+          <w:noProof/>
+        </w:rPr>
+        <w:t>12</w:t>
+      </w:r>
+      <w:r>
+        <w:rPr>
+          <w:noProof/>
+        </w:rPr>
+        <w:fldChar w:fldCharType="end"/>
+      </w:r>
       <w:r>
         <w:t>, частный случай</w:t>
       </w:r>
@@ -6957,8 +7089,7 @@
     <w:p>
       <w:pPr>
         <w:rPr>
-          <w:i/>
-          <w:lang w:val="en-US"/>
+          <w:rFonts w:eastAsiaTheme="minorEastAsia"/>
         </w:rPr>
       </w:pPr>
       <w:r>
@@ -7044,6 +7175,253 @@
         </w:rPr>
         <w:t xml:space="preserve"> То есть формально мы получаем два значения параметра</w:t>
       </w:r>
+      <w:r>
+        <w:rPr>
+          <w:rFonts w:eastAsiaTheme="minorEastAsia"/>
+        </w:rPr>
+        <w:t>, расположенных в интервале от нуля до единицы. Если не выполнить проверку того, что начало видимой части отрезка располагается до его конца, то будет получен неверный результат.</w:t>
+      </w:r>
+      <w:r>
+        <w:rPr>
+          <w:rFonts w:eastAsiaTheme="minorEastAsia"/>
+        </w:rPr>
+        <w:t xml:space="preserve"> То есть </w:t>
+      </w:r>
+      <w:r>
+        <w:rPr>
+          <w:rFonts w:eastAsiaTheme="minorEastAsia"/>
+        </w:rPr>
+        <w:t>будет внесена следующая проверка</w:t>
+      </w:r>
+      <w:r>
+        <w:rPr>
+          <w:rFonts w:eastAsiaTheme="minorEastAsia"/>
+        </w:rPr>
+        <w:t>:</w:t>
+      </w:r>
+    </w:p>
+    <w:p>
+      <w:pPr>
+        <w:rPr>
+          <w:rFonts w:eastAsiaTheme="minorEastAsia"/>
+          <w:i/>
+          <w:lang w:val="en-US"/>
+        </w:rPr>
+      </w:pPr>
+      <m:oMathPara>
+        <m:oMath>
+          <m:sSub>
+            <m:sSubPr>
+              <m:ctrlPr>
+                <w:rPr>
+                  <w:rFonts w:ascii="Cambria Math" w:hAnsi="Cambria Math"/>
+                  <w:i/>
+                </w:rPr>
+              </m:ctrlPr>
+            </m:sSubPr>
+            <m:e>
+              <m:r>
+                <w:rPr>
+                  <w:rFonts w:ascii="Cambria Math" w:hAnsi="Cambria Math"/>
+                </w:rPr>
+                <m:t>t</m:t>
+              </m:r>
+            </m:e>
+            <m:sub>
+              <m:r>
+                <w:rPr>
+                  <w:rFonts w:ascii="Cambria Math" w:hAnsi="Cambria Math"/>
+                </w:rPr>
+                <m:t>н</m:t>
+              </m:r>
+            </m:sub>
+          </m:sSub>
+          <m:r>
+            <w:rPr>
+              <w:rFonts w:ascii="Cambria Math" w:hAnsi="Cambria Math"/>
+              <w:lang w:val="en-US"/>
+            </w:rPr>
+            <m:t>≤</m:t>
+          </m:r>
+          <m:sSub>
+            <m:sSubPr>
+              <m:ctrlPr>
+                <w:rPr>
+                  <w:rFonts w:ascii="Cambria Math" w:hAnsi="Cambria Math"/>
+                  <w:i/>
+                  <w:lang w:val="en-US"/>
+                </w:rPr>
+              </m:ctrlPr>
+            </m:sSubPr>
+            <m:e>
+              <m:r>
+                <w:rPr>
+                  <w:rFonts w:ascii="Cambria Math" w:hAnsi="Cambria Math"/>
+                  <w:lang w:val="en-US"/>
+                </w:rPr>
+                <m:t>t</m:t>
+              </m:r>
+            </m:e>
+            <m:sub>
+              <m:r>
+                <w:rPr>
+                  <w:rFonts w:ascii="Cambria Math" w:hAnsi="Cambria Math"/>
+                </w:rPr>
+                <m:t>к</m:t>
+              </m:r>
+            </m:sub>
+          </m:sSub>
+        </m:oMath>
+      </m:oMathPara>
+    </w:p>
+    <w:p>
+      <w:pPr>
+        <w:rPr>
+          <w:rFonts w:eastAsiaTheme="minorEastAsia"/>
+          <w:i/>
+          <w:lang w:val="en-US"/>
+        </w:rPr>
+      </w:pPr>
+    </w:p>
+    <w:p>
+      <w:pPr>
+        <w:rPr>
+          <w:rFonts w:eastAsiaTheme="minorEastAsia"/>
+          <w:i/>
+        </w:rPr>
+      </w:pPr>
+      <w:r>
+        <w:rPr>
+          <w:rFonts w:eastAsiaTheme="minorEastAsia"/>
+          <w:i/>
+        </w:rPr>
+        <w:t>Следует отметить, следующие факты для дальнейшего описания алгоритма:</w:t>
+      </w:r>
+    </w:p>
+    <w:p>
+      <w:pPr>
+        <w:rPr>
+          <w:rFonts w:eastAsiaTheme="minorEastAsia"/>
+          <w:i/>
+        </w:rPr>
+      </w:pPr>
+      <w:r>
+        <w:rPr>
+          <w:rFonts w:eastAsiaTheme="minorEastAsia"/>
+          <w:i/>
+        </w:rPr>
+        <w:t xml:space="preserve">1. Изначально весь отрезок считается видимым, то есть </w:t>
+      </w:r>
+      <m:oMath>
+        <m:sSub>
+          <m:sSubPr>
+            <m:ctrlPr>
+              <w:rPr>
+                <w:rFonts w:ascii="Cambria Math" w:eastAsiaTheme="minorEastAsia" w:hAnsi="Cambria Math"/>
+                <w:i/>
+              </w:rPr>
+            </m:ctrlPr>
+          </m:sSubPr>
+          <m:e>
+            <m:r>
+              <w:rPr>
+                <w:rFonts w:ascii="Cambria Math" w:eastAsiaTheme="minorEastAsia" w:hAnsi="Cambria Math"/>
+              </w:rPr>
+              <m:t>t</m:t>
+            </m:r>
+          </m:e>
+          <m:sub>
+            <m:r>
+              <w:rPr>
+                <w:rFonts w:ascii="Cambria Math" w:eastAsiaTheme="minorEastAsia" w:hAnsi="Cambria Math"/>
+              </w:rPr>
+              <m:t>к</m:t>
+            </m:r>
+          </m:sub>
+        </m:sSub>
+        <m:r>
+          <w:rPr>
+            <w:rFonts w:ascii="Cambria Math" w:eastAsiaTheme="minorEastAsia" w:hAnsi="Cambria Math"/>
+          </w:rPr>
+          <m:t xml:space="preserve">=1, </m:t>
+        </m:r>
+        <m:sSub>
+          <m:sSubPr>
+            <m:ctrlPr>
+              <w:rPr>
+                <w:rFonts w:ascii="Cambria Math" w:eastAsiaTheme="minorEastAsia" w:hAnsi="Cambria Math"/>
+                <w:i/>
+                <w:lang w:val="en-US"/>
+              </w:rPr>
+            </m:ctrlPr>
+          </m:sSubPr>
+          <m:e>
+            <m:r>
+              <w:rPr>
+                <w:rFonts w:ascii="Cambria Math" w:eastAsiaTheme="minorEastAsia" w:hAnsi="Cambria Math"/>
+                <w:lang w:val="en-US"/>
+              </w:rPr>
+              <m:t>t</m:t>
+            </m:r>
+            <m:ctrlPr>
+              <w:rPr>
+                <w:rFonts w:ascii="Cambria Math" w:eastAsiaTheme="minorEastAsia" w:hAnsi="Cambria Math"/>
+                <w:i/>
+              </w:rPr>
+            </m:ctrlPr>
+          </m:e>
+          <m:sub>
+            <m:r>
+              <w:rPr>
+                <w:rFonts w:ascii="Cambria Math" w:eastAsiaTheme="minorEastAsia" w:hAnsi="Cambria Math"/>
+              </w:rPr>
+              <m:t>н</m:t>
+            </m:r>
+          </m:sub>
+        </m:sSub>
+        <m:r>
+          <w:rPr>
+            <w:rFonts w:ascii="Cambria Math" w:eastAsiaTheme="minorEastAsia" w:hAnsi="Cambria Math"/>
+          </w:rPr>
+          <m:t>=0</m:t>
+        </m:r>
+      </m:oMath>
+      <w:r>
+        <w:rPr>
+          <w:rFonts w:eastAsiaTheme="minorEastAsia"/>
+          <w:i/>
+        </w:rPr>
+        <w:t>.</w:t>
+      </w:r>
+    </w:p>
+    <w:p>
+      <w:pPr>
+        <w:rPr>
+          <w:rFonts w:eastAsiaTheme="minorEastAsia"/>
+          <w:i/>
+        </w:rPr>
+      </w:pPr>
+      <w:r>
+        <w:rPr>
+          <w:rFonts w:eastAsiaTheme="minorEastAsia"/>
+          <w:i/>
+        </w:rPr>
+        <w:t>2. Алгоритм работает правильно только в случае выпуклого отсекателя, то есть целесообразно добавить проверку выпуклости заданного отсекателя.</w:t>
+      </w:r>
+    </w:p>
+    <w:p>
+      <w:pPr>
+        <w:pStyle w:val="2"/>
+        <w:rPr>
+          <w:rFonts w:eastAsiaTheme="minorEastAsia"/>
+        </w:rPr>
+      </w:pPr>
+      <w:r>
+        <w:rPr>
+          <w:rFonts w:eastAsiaTheme="minorEastAsia"/>
+        </w:rPr>
+        <w:t>Алгоритм Кируса-Бека</w:t>
+      </w:r>
     </w:p>
     <w:p>
       <w:pPr>
@@ -7094,7 +7472,6 @@
       </w:pPr>
       <w:bookmarkStart w:id="6" w:name="_Toc41131403"/>
       <w:r>
-        <w:lastRenderedPageBreak/>
         <w:t>Пользовательский</w:t>
       </w:r>
       <w:r>
@@ -7184,6 +7561,7 @@
         <w:docPartUnique/>
       </w:docPartObj>
     </w:sdtPr>
+    <w:sdtEndPr/>
     <w:sdtContent>
       <w:p>
         <w:pPr>
@@ -8883,7 +9261,7 @@
 </file>
 
 <file path=customXml/itemProps1.xml><?xml version="1.0" encoding="utf-8"?>
-<ds:datastoreItem xmlns:ds="http://schemas.openxmlformats.org/officeDocument/2006/customXml" ds:itemID="{9BFBE52E-CE26-4144-B0F0-9F69D8C2350E}">
+<ds:datastoreItem xmlns:ds="http://schemas.openxmlformats.org/officeDocument/2006/customXml" ds:itemID="{D26F1D85-7F93-42D5-ACFE-3968F11C7EDA}">
   <ds:schemaRefs>
     <ds:schemaRef ds:uri="http://schemas.openxmlformats.org/officeDocument/2006/bibliography"/>
   </ds:schemaRefs>

--- a/lab_08/Якуба 8.docx
+++ b/lab_08/Якуба 8.docx
@@ -1967,27 +1967,14 @@
       <w:r>
         <w:t xml:space="preserve">Рисунок </w:t>
       </w:r>
-      <w:r>
-        <w:fldChar w:fldCharType="begin"/>
-      </w:r>
-      <w:r>
-        <w:instrText xml:space="preserve"> SEQ Рисунок \* ARABIC </w:instrText>
-      </w:r>
-      <w:r>
-        <w:fldChar w:fldCharType="separate"/>
-      </w:r>
-      <w:r>
-        <w:rPr>
-          <w:noProof/>
-        </w:rPr>
-        <w:t>1</w:t>
-      </w:r>
-      <w:r>
-        <w:rPr>
-          <w:noProof/>
-        </w:rPr>
-        <w:fldChar w:fldCharType="end"/>
-      </w:r>
+      <w:fldSimple w:instr=" SEQ Рисунок \* ARABIC ">
+        <w:r>
+          <w:rPr>
+            <w:noProof/>
+          </w:rPr>
+          <w:t>1</w:t>
+        </w:r>
+      </w:fldSimple>
       <w:r>
         <w:t xml:space="preserve">, </w:t>
       </w:r>
@@ -2164,27 +2151,14 @@
       <w:r>
         <w:t xml:space="preserve">Рисунок </w:t>
       </w:r>
-      <w:r>
-        <w:fldChar w:fldCharType="begin"/>
-      </w:r>
-      <w:r>
-        <w:instrText xml:space="preserve"> SEQ Рисунок \* ARABIC </w:instrText>
-      </w:r>
-      <w:r>
-        <w:fldChar w:fldCharType="separate"/>
-      </w:r>
-      <w:r>
-        <w:rPr>
-          <w:noProof/>
-        </w:rPr>
-        <w:t>2</w:t>
-      </w:r>
-      <w:r>
-        <w:rPr>
-          <w:noProof/>
-        </w:rPr>
-        <w:fldChar w:fldCharType="end"/>
-      </w:r>
+      <w:fldSimple w:instr=" SEQ Рисунок \* ARABIC ">
+        <w:r>
+          <w:rPr>
+            <w:noProof/>
+          </w:rPr>
+          <w:t>2</w:t>
+        </w:r>
+      </w:fldSimple>
       <w:r>
         <w:t>, случай 2, полная невидимость отрезков</w:t>
       </w:r>
@@ -2311,27 +2285,14 @@
       <w:r>
         <w:t xml:space="preserve">Рисунок </w:t>
       </w:r>
-      <w:r>
-        <w:fldChar w:fldCharType="begin"/>
-      </w:r>
-      <w:r>
-        <w:instrText xml:space="preserve"> SEQ Рисунок \* ARABIC </w:instrText>
-      </w:r>
-      <w:r>
-        <w:fldChar w:fldCharType="separate"/>
-      </w:r>
-      <w:r>
-        <w:rPr>
-          <w:noProof/>
-        </w:rPr>
-        <w:t>3</w:t>
-      </w:r>
-      <w:r>
-        <w:rPr>
-          <w:noProof/>
-        </w:rPr>
-        <w:fldChar w:fldCharType="end"/>
-      </w:r>
+      <w:fldSimple w:instr=" SEQ Рисунок \* ARABIC ">
+        <w:r>
+          <w:rPr>
+            <w:noProof/>
+          </w:rPr>
+          <w:t>3</w:t>
+        </w:r>
+      </w:fldSimple>
       <w:r>
         <w:t xml:space="preserve">, </w:t>
       </w:r>
@@ -2601,27 +2562,14 @@
       <w:r>
         <w:t xml:space="preserve">Рисунок </w:t>
       </w:r>
-      <w:r>
-        <w:fldChar w:fldCharType="begin"/>
-      </w:r>
-      <w:r>
-        <w:instrText xml:space="preserve"> SEQ Рисунок \* ARABIC </w:instrText>
-      </w:r>
-      <w:r>
-        <w:fldChar w:fldCharType="separate"/>
-      </w:r>
-      <w:r>
-        <w:rPr>
-          <w:noProof/>
-        </w:rPr>
-        <w:t>4</w:t>
-      </w:r>
-      <w:r>
-        <w:rPr>
-          <w:noProof/>
-        </w:rPr>
-        <w:fldChar w:fldCharType="end"/>
-      </w:r>
+      <w:fldSimple w:instr=" SEQ Рисунок \* ARABIC ">
+        <w:r>
+          <w:rPr>
+            <w:noProof/>
+          </w:rPr>
+          <w:t>4</w:t>
+        </w:r>
+      </w:fldSimple>
       <w:r>
         <w:t>, высота к рассматриваемой стороне</w:t>
       </w:r>
@@ -2729,27 +2677,14 @@
       <w:r>
         <w:t xml:space="preserve">Рисунок </w:t>
       </w:r>
-      <w:r>
-        <w:fldChar w:fldCharType="begin"/>
-      </w:r>
-      <w:r>
-        <w:instrText xml:space="preserve"> SEQ Рисунок \* ARABIC </w:instrText>
-      </w:r>
-      <w:r>
-        <w:fldChar w:fldCharType="separate"/>
-      </w:r>
-      <w:r>
-        <w:rPr>
-          <w:noProof/>
-        </w:rPr>
-        <w:t>5</w:t>
-      </w:r>
-      <w:r>
-        <w:rPr>
-          <w:noProof/>
-        </w:rPr>
-        <w:fldChar w:fldCharType="end"/>
-      </w:r>
+      <w:fldSimple w:instr=" SEQ Рисунок \* ARABIC ">
+        <w:r>
+          <w:rPr>
+            <w:noProof/>
+          </w:rPr>
+          <w:t>5</w:t>
+        </w:r>
+      </w:fldSimple>
       <w:r>
         <w:t>, вектор к рассматриваемой точки</w:t>
       </w:r>
@@ -3406,27 +3341,14 @@
       <w:r>
         <w:t xml:space="preserve">Рисунок </w:t>
       </w:r>
-      <w:r>
-        <w:fldChar w:fldCharType="begin"/>
-      </w:r>
-      <w:r>
-        <w:instrText xml:space="preserve"> SEQ Рисунок \* ARABIC </w:instrText>
-      </w:r>
-      <w:r>
-        <w:fldChar w:fldCharType="separate"/>
-      </w:r>
-      <w:r>
-        <w:rPr>
-          <w:noProof/>
-        </w:rPr>
-        <w:t>6</w:t>
-      </w:r>
-      <w:r>
-        <w:rPr>
-          <w:noProof/>
-        </w:rPr>
-        <w:fldChar w:fldCharType="end"/>
-      </w:r>
+      <w:fldSimple w:instr=" SEQ Рисунок \* ARABIC ">
+        <w:r>
+          <w:rPr>
+            <w:noProof/>
+          </w:rPr>
+          <w:t>6</w:t>
+        </w:r>
+      </w:fldSimple>
       <w:r>
         <w:t>, рассмотрение определения видимости отрезка</w:t>
       </w:r>
@@ -3600,27 +3522,14 @@
       <w:r>
         <w:t xml:space="preserve">Рисунок </w:t>
       </w:r>
-      <w:r>
-        <w:fldChar w:fldCharType="begin"/>
-      </w:r>
-      <w:r>
-        <w:instrText xml:space="preserve"> SEQ Рисунок \* ARABIC </w:instrText>
-      </w:r>
-      <w:r>
-        <w:fldChar w:fldCharType="separate"/>
-      </w:r>
-      <w:r>
-        <w:rPr>
-          <w:noProof/>
-        </w:rPr>
-        <w:t>7</w:t>
-      </w:r>
-      <w:r>
-        <w:rPr>
-          <w:noProof/>
-        </w:rPr>
-        <w:fldChar w:fldCharType="end"/>
-      </w:r>
+      <w:fldSimple w:instr=" SEQ Рисунок \* ARABIC ">
+        <w:r>
+          <w:rPr>
+            <w:noProof/>
+          </w:rPr>
+          <w:t>7</w:t>
+        </w:r>
+      </w:fldSimple>
       <w:r>
         <w:t>, построение внутренней нормали и вектора от стороны к точке отрезка</w:t>
       </w:r>
@@ -6184,27 +6093,14 @@
       <w:r>
         <w:t xml:space="preserve">Рисунок </w:t>
       </w:r>
-      <w:r>
-        <w:fldChar w:fldCharType="begin"/>
-      </w:r>
-      <w:r>
-        <w:instrText xml:space="preserve"> SEQ Рисунок \* ARABIC </w:instrText>
-      </w:r>
-      <w:r>
-        <w:fldChar w:fldCharType="separate"/>
-      </w:r>
-      <w:r>
-        <w:rPr>
-          <w:noProof/>
-        </w:rPr>
-        <w:t>8</w:t>
-      </w:r>
-      <w:r>
-        <w:rPr>
-          <w:noProof/>
-        </w:rPr>
-        <w:fldChar w:fldCharType="end"/>
-      </w:r>
+      <w:fldSimple w:instr=" SEQ Рисунок \* ARABIC ">
+        <w:r>
+          <w:rPr>
+            <w:noProof/>
+          </w:rPr>
+          <w:t>8</w:t>
+        </w:r>
+      </w:fldSimple>
       <w:r>
         <w:t xml:space="preserve">, </w:t>
       </w:r>
@@ -6331,27 +6227,14 @@
       <w:r>
         <w:t xml:space="preserve">Рисунок </w:t>
       </w:r>
-      <w:r>
-        <w:fldChar w:fldCharType="begin"/>
-      </w:r>
-      <w:r>
-        <w:instrText xml:space="preserve"> SEQ Рисунок \* ARABIC </w:instrText>
-      </w:r>
-      <w:r>
-        <w:fldChar w:fldCharType="separate"/>
-      </w:r>
-      <w:r>
-        <w:rPr>
-          <w:noProof/>
-        </w:rPr>
-        <w:t>9</w:t>
-      </w:r>
-      <w:r>
-        <w:rPr>
-          <w:noProof/>
-        </w:rPr>
-        <w:fldChar w:fldCharType="end"/>
-      </w:r>
+      <w:fldSimple w:instr=" SEQ Рисунок \* ARABIC ">
+        <w:r>
+          <w:rPr>
+            <w:noProof/>
+          </w:rPr>
+          <w:t>9</w:t>
+        </w:r>
+      </w:fldSimple>
       <w:r>
         <w:t xml:space="preserve">, </w:t>
       </w:r>
@@ -6467,27 +6350,14 @@
       <w:r>
         <w:t xml:space="preserve">Рисунок </w:t>
       </w:r>
-      <w:r>
-        <w:fldChar w:fldCharType="begin"/>
-      </w:r>
-      <w:r>
-        <w:instrText xml:space="preserve"> SEQ Рисунок \* ARABIC </w:instrText>
-      </w:r>
-      <w:r>
-        <w:fldChar w:fldCharType="separate"/>
-      </w:r>
-      <w:r>
-        <w:rPr>
-          <w:noProof/>
-        </w:rPr>
-        <w:t>10</w:t>
-      </w:r>
-      <w:r>
-        <w:rPr>
-          <w:noProof/>
-        </w:rPr>
-        <w:fldChar w:fldCharType="end"/>
-      </w:r>
+      <w:fldSimple w:instr=" SEQ Рисунок \* ARABIC ">
+        <w:r>
+          <w:rPr>
+            <w:noProof/>
+          </w:rPr>
+          <w:t>10</w:t>
+        </w:r>
+      </w:fldSimple>
     </w:p>
     <w:p>
       <w:pPr>
@@ -6654,27 +6524,14 @@
       <w:r>
         <w:t xml:space="preserve">Рисунок </w:t>
       </w:r>
-      <w:r>
-        <w:fldChar w:fldCharType="begin"/>
-      </w:r>
-      <w:r>
-        <w:instrText xml:space="preserve"> SEQ Рисунок \* ARABIC </w:instrText>
-      </w:r>
-      <w:r>
-        <w:fldChar w:fldCharType="separate"/>
-      </w:r>
-      <w:r>
-        <w:rPr>
-          <w:noProof/>
-        </w:rPr>
-        <w:t>11</w:t>
-      </w:r>
-      <w:r>
-        <w:rPr>
-          <w:noProof/>
-        </w:rPr>
-        <w:fldChar w:fldCharType="end"/>
-      </w:r>
+      <w:fldSimple w:instr=" SEQ Рисунок \* ARABIC ">
+        <w:r>
+          <w:rPr>
+            <w:noProof/>
+          </w:rPr>
+          <w:t>11</w:t>
+        </w:r>
+      </w:fldSimple>
     </w:p>
     <w:p>
       <w:r>
@@ -7061,27 +6918,14 @@
       <w:r>
         <w:t xml:space="preserve">Рисунок </w:t>
       </w:r>
-      <w:r>
-        <w:fldChar w:fldCharType="begin"/>
-      </w:r>
-      <w:r>
-        <w:instrText xml:space="preserve"> SEQ Рисунок \* ARABIC </w:instrText>
-      </w:r>
-      <w:r>
-        <w:fldChar w:fldCharType="separate"/>
-      </w:r>
-      <w:r>
-        <w:rPr>
-          <w:noProof/>
-        </w:rPr>
-        <w:t>12</w:t>
-      </w:r>
-      <w:r>
-        <w:rPr>
-          <w:noProof/>
-        </w:rPr>
-        <w:fldChar w:fldCharType="end"/>
-      </w:r>
+      <w:fldSimple w:instr=" SEQ Рисунок \* ARABIC ">
+        <w:r>
+          <w:rPr>
+            <w:noProof/>
+          </w:rPr>
+          <w:t>12</w:t>
+        </w:r>
+      </w:fldSimple>
       <w:r>
         <w:t>, частный случай</w:t>
       </w:r>
@@ -7425,6 +7269,2058 @@
     </w:p>
     <w:p>
       <w:pPr>
+        <w:rPr>
+          <w:rFonts w:eastAsiaTheme="minorEastAsia"/>
+          <w:lang w:val="en-US"/>
+        </w:rPr>
+      </w:pPr>
+      <w:r>
+        <w:t>1. Ввод исходных данных:</w:t>
+      </w:r>
+      <w:r>
+        <w:t xml:space="preserve"> точки отрезк</w:t>
+      </w:r>
+      <w:r>
+        <w:t>а</w:t>
+      </w:r>
+      <w:r>
+        <w:t xml:space="preserve"> </w:t>
+      </w:r>
+      <m:oMath>
+        <m:sSub>
+          <m:sSubPr>
+            <m:ctrlPr>
+              <w:rPr>
+                <w:rFonts w:ascii="Cambria Math" w:hAnsi="Cambria Math"/>
+                <w:i/>
+              </w:rPr>
+            </m:ctrlPr>
+          </m:sSubPr>
+          <m:e>
+            <m:r>
+              <w:rPr>
+                <w:rFonts w:ascii="Cambria Math" w:hAnsi="Cambria Math"/>
+              </w:rPr>
+              <m:t>P</m:t>
+            </m:r>
+          </m:e>
+          <m:sub>
+            <m:r>
+              <w:rPr>
+                <w:rFonts w:ascii="Cambria Math" w:hAnsi="Cambria Math"/>
+              </w:rPr>
+              <m:t>1</m:t>
+            </m:r>
+          </m:sub>
+        </m:sSub>
+        <m:d>
+          <m:dPr>
+            <m:ctrlPr>
+              <w:rPr>
+                <w:rFonts w:ascii="Cambria Math" w:hAnsi="Cambria Math"/>
+                <w:i/>
+              </w:rPr>
+            </m:ctrlPr>
+          </m:dPr>
+          <m:e>
+            <m:sSub>
+              <m:sSubPr>
+                <m:ctrlPr>
+                  <w:rPr>
+                    <w:rFonts w:ascii="Cambria Math" w:hAnsi="Cambria Math"/>
+                    <w:i/>
+                  </w:rPr>
+                </m:ctrlPr>
+              </m:sSubPr>
+              <m:e>
+                <m:r>
+                  <w:rPr>
+                    <w:rFonts w:ascii="Cambria Math" w:hAnsi="Cambria Math"/>
+                  </w:rPr>
+                  <m:t>P</m:t>
+                </m:r>
+              </m:e>
+              <m:sub>
+                <m:r>
+                  <w:rPr>
+                    <w:rFonts w:ascii="Cambria Math" w:hAnsi="Cambria Math"/>
+                  </w:rPr>
+                  <m:t>1.x</m:t>
+                </m:r>
+              </m:sub>
+            </m:sSub>
+            <m:r>
+              <w:rPr>
+                <w:rFonts w:ascii="Cambria Math" w:hAnsi="Cambria Math"/>
+              </w:rPr>
+              <m:t xml:space="preserve">, </m:t>
+            </m:r>
+            <m:sSub>
+              <m:sSubPr>
+                <m:ctrlPr>
+                  <w:rPr>
+                    <w:rFonts w:ascii="Cambria Math" w:hAnsi="Cambria Math"/>
+                    <w:i/>
+                  </w:rPr>
+                </m:ctrlPr>
+              </m:sSubPr>
+              <m:e>
+                <m:r>
+                  <w:rPr>
+                    <w:rFonts w:ascii="Cambria Math" w:hAnsi="Cambria Math"/>
+                  </w:rPr>
+                  <m:t>P</m:t>
+                </m:r>
+              </m:e>
+              <m:sub>
+                <m:r>
+                  <w:rPr>
+                    <w:rFonts w:ascii="Cambria Math" w:hAnsi="Cambria Math"/>
+                  </w:rPr>
+                  <m:t>1.y</m:t>
+                </m:r>
+              </m:sub>
+            </m:sSub>
+          </m:e>
+        </m:d>
+        <m:r>
+          <w:rPr>
+            <w:rFonts w:ascii="Cambria Math" w:hAnsi="Cambria Math"/>
+          </w:rPr>
+          <m:t xml:space="preserve"> и </m:t>
+        </m:r>
+        <m:sSub>
+          <m:sSubPr>
+            <m:ctrlPr>
+              <w:rPr>
+                <w:rFonts w:ascii="Cambria Math" w:hAnsi="Cambria Math"/>
+                <w:i/>
+                <w:lang w:val="en-US"/>
+              </w:rPr>
+            </m:ctrlPr>
+          </m:sSubPr>
+          <m:e>
+            <m:r>
+              <w:rPr>
+                <w:rFonts w:ascii="Cambria Math" w:hAnsi="Cambria Math"/>
+                <w:lang w:val="en-US"/>
+              </w:rPr>
+              <m:t>P</m:t>
+            </m:r>
+            <m:ctrlPr>
+              <w:rPr>
+                <w:rFonts w:ascii="Cambria Math" w:hAnsi="Cambria Math"/>
+                <w:i/>
+              </w:rPr>
+            </m:ctrlPr>
+          </m:e>
+          <m:sub>
+            <m:r>
+              <w:rPr>
+                <w:rFonts w:ascii="Cambria Math" w:hAnsi="Cambria Math"/>
+              </w:rPr>
+              <m:t>2</m:t>
+            </m:r>
+          </m:sub>
+        </m:sSub>
+        <m:d>
+          <m:dPr>
+            <m:ctrlPr>
+              <w:rPr>
+                <w:rFonts w:ascii="Cambria Math" w:hAnsi="Cambria Math"/>
+                <w:i/>
+                <w:lang w:val="en-US"/>
+              </w:rPr>
+            </m:ctrlPr>
+          </m:dPr>
+          <m:e>
+            <m:sSub>
+              <m:sSubPr>
+                <m:ctrlPr>
+                  <w:rPr>
+                    <w:rFonts w:ascii="Cambria Math" w:hAnsi="Cambria Math"/>
+                    <w:i/>
+                    <w:lang w:val="en-US"/>
+                  </w:rPr>
+                </m:ctrlPr>
+              </m:sSubPr>
+              <m:e>
+                <m:r>
+                  <w:rPr>
+                    <w:rFonts w:ascii="Cambria Math" w:hAnsi="Cambria Math"/>
+                    <w:lang w:val="en-US"/>
+                  </w:rPr>
+                  <m:t>P</m:t>
+                </m:r>
+              </m:e>
+              <m:sub>
+                <m:r>
+                  <w:rPr>
+                    <w:rFonts w:ascii="Cambria Math" w:hAnsi="Cambria Math"/>
+                  </w:rPr>
+                  <m:t>2.</m:t>
+                </m:r>
+                <m:r>
+                  <w:rPr>
+                    <w:rFonts w:ascii="Cambria Math" w:hAnsi="Cambria Math"/>
+                    <w:lang w:val="en-US"/>
+                  </w:rPr>
+                  <m:t>x</m:t>
+                </m:r>
+              </m:sub>
+            </m:sSub>
+            <m:r>
+              <w:rPr>
+                <w:rFonts w:ascii="Cambria Math" w:hAnsi="Cambria Math"/>
+              </w:rPr>
+              <m:t xml:space="preserve">, </m:t>
+            </m:r>
+            <m:sSub>
+              <m:sSubPr>
+                <m:ctrlPr>
+                  <w:rPr>
+                    <w:rFonts w:ascii="Cambria Math" w:hAnsi="Cambria Math"/>
+                    <w:i/>
+                    <w:lang w:val="en-US"/>
+                  </w:rPr>
+                </m:ctrlPr>
+              </m:sSubPr>
+              <m:e>
+                <m:r>
+                  <w:rPr>
+                    <w:rFonts w:ascii="Cambria Math" w:hAnsi="Cambria Math"/>
+                    <w:lang w:val="en-US"/>
+                  </w:rPr>
+                  <m:t>P</m:t>
+                </m:r>
+              </m:e>
+              <m:sub>
+                <m:r>
+                  <w:rPr>
+                    <w:rFonts w:ascii="Cambria Math" w:hAnsi="Cambria Math"/>
+                  </w:rPr>
+                  <m:t>2.</m:t>
+                </m:r>
+                <m:r>
+                  <w:rPr>
+                    <w:rFonts w:ascii="Cambria Math" w:hAnsi="Cambria Math"/>
+                    <w:lang w:val="en-US"/>
+                  </w:rPr>
+                  <m:t>y</m:t>
+                </m:r>
+              </m:sub>
+            </m:sSub>
+          </m:e>
+        </m:d>
+      </m:oMath>
+    </w:p>
+    <w:p>
+      <w:pPr>
+        <w:rPr>
+          <w:rFonts w:eastAsiaTheme="minorEastAsia"/>
+        </w:rPr>
+      </w:pPr>
+      <w:r>
+        <w:t xml:space="preserve">2. Ввод числа сторон </w:t>
+      </w:r>
+      <m:oMath>
+        <m:r>
+          <w:rPr>
+            <w:rFonts w:ascii="Cambria Math" w:hAnsi="Cambria Math"/>
+          </w:rPr>
+          <m:t>m</m:t>
+        </m:r>
+      </m:oMath>
+      <w:r>
+        <w:rPr>
+          <w:rFonts w:eastAsiaTheme="minorEastAsia"/>
+        </w:rPr>
+        <w:t xml:space="preserve"> </w:t>
+      </w:r>
+      <w:r>
+        <w:rPr>
+          <w:rFonts w:eastAsiaTheme="minorEastAsia"/>
+        </w:rPr>
+        <w:t>выпуклого многоугольника и коо</w:t>
+      </w:r>
+      <w:r>
+        <w:rPr>
+          <w:rFonts w:eastAsiaTheme="minorEastAsia"/>
+        </w:rPr>
+        <w:t>р</w:t>
+      </w:r>
+      <w:r>
+        <w:rPr>
+          <w:rFonts w:eastAsiaTheme="minorEastAsia"/>
+        </w:rPr>
+        <w:t>динат его ве</w:t>
+      </w:r>
+      <w:r>
+        <w:rPr>
+          <w:rFonts w:eastAsiaTheme="minorEastAsia"/>
+        </w:rPr>
+        <w:t>р</w:t>
+      </w:r>
+      <w:r>
+        <w:rPr>
+          <w:rFonts w:eastAsiaTheme="minorEastAsia"/>
+        </w:rPr>
+        <w:t xml:space="preserve">шин (массив </w:t>
+      </w:r>
+      <m:oMath>
+        <m:r>
+          <w:rPr>
+            <w:rFonts w:ascii="Cambria Math" w:eastAsiaTheme="minorEastAsia" w:hAnsi="Cambria Math"/>
+          </w:rPr>
+          <m:t>C</m:t>
+        </m:r>
+      </m:oMath>
+      <w:r>
+        <w:rPr>
+          <w:rFonts w:eastAsiaTheme="minorEastAsia"/>
+        </w:rPr>
+        <w:t>)</w:t>
+      </w:r>
+    </w:p>
+    <w:p>
+      <w:pPr>
+        <w:rPr>
+          <w:rFonts w:eastAsiaTheme="minorEastAsia"/>
+        </w:rPr>
+      </w:pPr>
+      <w:r>
+        <w:rPr>
+          <w:rFonts w:eastAsiaTheme="minorEastAsia"/>
+        </w:rPr>
+        <w:t>3. Вычисление директрисы заданного отрезка:</w:t>
+      </w:r>
+    </w:p>
+    <w:p>
+      <w:pPr>
+        <w:rPr>
+          <w:rFonts w:eastAsiaTheme="minorEastAsia"/>
+        </w:rPr>
+      </w:pPr>
+      <m:oMathPara>
+        <m:oMath>
+          <m:r>
+            <w:rPr>
+              <w:rFonts w:ascii="Cambria Math" w:hAnsi="Cambria Math"/>
+            </w:rPr>
+            <m:t>D=</m:t>
+          </m:r>
+          <m:sSub>
+            <m:sSubPr>
+              <m:ctrlPr>
+                <w:rPr>
+                  <w:rFonts w:ascii="Cambria Math" w:hAnsi="Cambria Math"/>
+                  <w:i/>
+                </w:rPr>
+              </m:ctrlPr>
+            </m:sSubPr>
+            <m:e>
+              <m:r>
+                <w:rPr>
+                  <w:rFonts w:ascii="Cambria Math" w:hAnsi="Cambria Math"/>
+                </w:rPr>
+                <m:t>P</m:t>
+              </m:r>
+            </m:e>
+            <m:sub>
+              <m:r>
+                <w:rPr>
+                  <w:rFonts w:ascii="Cambria Math" w:hAnsi="Cambria Math"/>
+                </w:rPr>
+                <m:t>2</m:t>
+              </m:r>
+            </m:sub>
+          </m:sSub>
+          <m:r>
+            <w:rPr>
+              <w:rFonts w:ascii="Cambria Math" w:hAnsi="Cambria Math"/>
+            </w:rPr>
+            <m:t>-</m:t>
+          </m:r>
+          <m:sSub>
+            <m:sSubPr>
+              <m:ctrlPr>
+                <w:rPr>
+                  <w:rFonts w:ascii="Cambria Math" w:hAnsi="Cambria Math"/>
+                  <w:i/>
+                </w:rPr>
+              </m:ctrlPr>
+            </m:sSubPr>
+            <m:e>
+              <m:r>
+                <w:rPr>
+                  <w:rFonts w:ascii="Cambria Math" w:hAnsi="Cambria Math"/>
+                </w:rPr>
+                <m:t>P</m:t>
+              </m:r>
+            </m:e>
+            <m:sub>
+              <m:r>
+                <w:rPr>
+                  <w:rFonts w:ascii="Cambria Math" w:hAnsi="Cambria Math"/>
+                </w:rPr>
+                <m:t>1</m:t>
+              </m:r>
+            </m:sub>
+          </m:sSub>
+        </m:oMath>
+      </m:oMathPara>
+    </w:p>
+    <w:p>
+      <w:pPr>
+        <w:rPr>
+          <w:rFonts w:eastAsiaTheme="minorEastAsia"/>
+        </w:rPr>
+      </w:pPr>
+      <w:r>
+        <w:rPr>
+          <w:rFonts w:eastAsiaTheme="minorEastAsia"/>
+        </w:rPr>
+        <w:t xml:space="preserve">4. </w:t>
+      </w:r>
+      <w:r>
+        <w:rPr>
+          <w:rFonts w:eastAsiaTheme="minorEastAsia"/>
+        </w:rPr>
+        <w:t xml:space="preserve">Инициализация пределов значений параметра </w:t>
+      </w:r>
+      <m:oMath>
+        <m:r>
+          <w:rPr>
+            <w:rFonts w:ascii="Cambria Math" w:eastAsiaTheme="minorEastAsia" w:hAnsi="Cambria Math"/>
+          </w:rPr>
+          <m:t>t</m:t>
+        </m:r>
+      </m:oMath>
+      <w:r>
+        <w:rPr>
+          <w:rFonts w:eastAsiaTheme="minorEastAsia"/>
+        </w:rPr>
+        <w:t xml:space="preserve"> при условии, что отрезок полностью видим:</w:t>
+      </w:r>
+    </w:p>
+    <w:p>
+      <w:pPr>
+        <w:rPr>
+          <w:rFonts w:eastAsiaTheme="minorEastAsia"/>
+          <w:i/>
+          <w:lang w:val="en-US"/>
+        </w:rPr>
+      </w:pPr>
+      <m:oMathPara>
+        <m:oMath>
+          <m:sSub>
+            <m:sSubPr>
+              <m:ctrlPr>
+                <w:rPr>
+                  <w:rFonts w:ascii="Cambria Math" w:eastAsiaTheme="minorEastAsia" w:hAnsi="Cambria Math"/>
+                  <w:i/>
+                </w:rPr>
+              </m:ctrlPr>
+            </m:sSubPr>
+            <m:e>
+              <m:r>
+                <w:rPr>
+                  <w:rFonts w:ascii="Cambria Math" w:eastAsiaTheme="minorEastAsia" w:hAnsi="Cambria Math"/>
+                </w:rPr>
+                <m:t>t</m:t>
+              </m:r>
+            </m:e>
+            <m:sub>
+              <m:r>
+                <w:rPr>
+                  <w:rFonts w:ascii="Cambria Math" w:eastAsiaTheme="minorEastAsia" w:hAnsi="Cambria Math"/>
+                </w:rPr>
+                <m:t>н</m:t>
+              </m:r>
+            </m:sub>
+          </m:sSub>
+          <m:r>
+            <w:rPr>
+              <w:rFonts w:ascii="Cambria Math" w:eastAsiaTheme="minorEastAsia" w:hAnsi="Cambria Math"/>
+            </w:rPr>
+            <m:t xml:space="preserve">=0, </m:t>
+          </m:r>
+          <m:sSub>
+            <m:sSubPr>
+              <m:ctrlPr>
+                <w:rPr>
+                  <w:rFonts w:ascii="Cambria Math" w:eastAsiaTheme="minorEastAsia" w:hAnsi="Cambria Math"/>
+                  <w:i/>
+                  <w:lang w:val="en-US"/>
+                </w:rPr>
+              </m:ctrlPr>
+            </m:sSubPr>
+            <m:e>
+              <m:r>
+                <w:rPr>
+                  <w:rFonts w:ascii="Cambria Math" w:eastAsiaTheme="minorEastAsia" w:hAnsi="Cambria Math"/>
+                  <w:lang w:val="en-US"/>
+                </w:rPr>
+                <m:t>t</m:t>
+              </m:r>
+              <m:ctrlPr>
+                <w:rPr>
+                  <w:rFonts w:ascii="Cambria Math" w:eastAsiaTheme="minorEastAsia" w:hAnsi="Cambria Math"/>
+                  <w:i/>
+                </w:rPr>
+              </m:ctrlPr>
+            </m:e>
+            <m:sub>
+              <m:r>
+                <w:rPr>
+                  <w:rFonts w:ascii="Cambria Math" w:eastAsiaTheme="minorEastAsia" w:hAnsi="Cambria Math"/>
+                </w:rPr>
+                <m:t>к</m:t>
+              </m:r>
+            </m:sub>
+          </m:sSub>
+          <m:r>
+            <w:rPr>
+              <w:rFonts w:ascii="Cambria Math" w:eastAsiaTheme="minorEastAsia" w:hAnsi="Cambria Math"/>
+              <w:lang w:val="en-US"/>
+            </w:rPr>
+            <m:t>=1</m:t>
+          </m:r>
+        </m:oMath>
+      </m:oMathPara>
+    </w:p>
+    <w:p>
+      <w:pPr>
+        <w:rPr>
+          <w:rFonts w:eastAsiaTheme="minorEastAsia"/>
+          <w:iCs/>
+        </w:rPr>
+      </w:pPr>
+      <w:r>
+        <w:rPr>
+          <w:rFonts w:eastAsiaTheme="minorEastAsia"/>
+          <w:iCs/>
+        </w:rPr>
+        <w:t>5. Начало цикла по всем сторонам отсекателя.</w:t>
+      </w:r>
+    </w:p>
+    <w:p>
+      <w:pPr>
+        <w:rPr>
+          <w:rFonts w:eastAsiaTheme="minorEastAsia"/>
+          <w:iCs/>
+        </w:rPr>
+      </w:pPr>
+      <w:r>
+        <w:rPr>
+          <w:rFonts w:eastAsiaTheme="minorEastAsia"/>
+          <w:iCs/>
+        </w:rPr>
+        <w:t xml:space="preserve">Для каждой </w:t>
+      </w:r>
+      <w:r>
+        <w:rPr>
+          <w:rFonts w:eastAsiaTheme="minorEastAsia"/>
+          <w:iCs/>
+          <w:lang w:val="en-US"/>
+        </w:rPr>
+        <w:t>i</w:t>
+      </w:r>
+      <w:r>
+        <w:rPr>
+          <w:rFonts w:eastAsiaTheme="minorEastAsia"/>
+          <w:iCs/>
+        </w:rPr>
+        <w:t>-</w:t>
+      </w:r>
+      <w:r>
+        <w:rPr>
+          <w:rFonts w:eastAsiaTheme="minorEastAsia"/>
+          <w:iCs/>
+        </w:rPr>
+        <w:t>ой стороны отсекателя выполнить следующие действия:</w:t>
+      </w:r>
+    </w:p>
+    <w:p>
+      <w:pPr>
+        <w:rPr>
+          <w:rFonts w:eastAsiaTheme="minorEastAsia"/>
+          <w:iCs/>
+        </w:rPr>
+      </w:pPr>
+      <w:r>
+        <w:rPr>
+          <w:rFonts w:eastAsiaTheme="minorEastAsia"/>
+          <w:iCs/>
+        </w:rPr>
+        <w:t xml:space="preserve">5.1. Вычисление вектора внутренней нормали к очередной </w:t>
+      </w:r>
+      <w:r>
+        <w:rPr>
+          <w:rFonts w:eastAsiaTheme="minorEastAsia"/>
+          <w:iCs/>
+          <w:lang w:val="en-US"/>
+        </w:rPr>
+        <w:t>i</w:t>
+      </w:r>
+      <w:r>
+        <w:rPr>
+          <w:rFonts w:eastAsiaTheme="minorEastAsia"/>
+          <w:iCs/>
+        </w:rPr>
+        <w:t>-</w:t>
+      </w:r>
+      <w:r>
+        <w:rPr>
+          <w:rFonts w:eastAsiaTheme="minorEastAsia"/>
+          <w:iCs/>
+        </w:rPr>
+        <w:t xml:space="preserve">ой стороне отсекателя - </w:t>
+      </w:r>
+      <m:oMath>
+        <m:sSub>
+          <m:sSubPr>
+            <m:ctrlPr>
+              <w:rPr>
+                <w:rFonts w:ascii="Cambria Math" w:eastAsiaTheme="minorEastAsia" w:hAnsi="Cambria Math"/>
+                <w:i/>
+                <w:iCs/>
+              </w:rPr>
+            </m:ctrlPr>
+          </m:sSubPr>
+          <m:e>
+            <m:r>
+              <w:rPr>
+                <w:rFonts w:ascii="Cambria Math" w:eastAsiaTheme="minorEastAsia" w:hAnsi="Cambria Math"/>
+              </w:rPr>
+              <m:t>N</m:t>
+            </m:r>
+          </m:e>
+          <m:sub>
+            <m:r>
+              <w:rPr>
+                <w:rFonts w:ascii="Cambria Math" w:eastAsiaTheme="minorEastAsia" w:hAnsi="Cambria Math"/>
+              </w:rPr>
+              <m:t>в</m:t>
+            </m:r>
+            <m:r>
+              <w:rPr>
+                <w:rFonts w:ascii="Cambria Math" w:eastAsiaTheme="minorEastAsia" w:hAnsi="Cambria Math"/>
+                <w:lang w:val="en-US"/>
+              </w:rPr>
+              <m:t>i</m:t>
+            </m:r>
+          </m:sub>
+        </m:sSub>
+      </m:oMath>
+    </w:p>
+    <w:p>
+      <w:pPr>
+        <w:rPr>
+          <w:rFonts w:eastAsiaTheme="minorEastAsia"/>
+          <w:iCs/>
+        </w:rPr>
+      </w:pPr>
+      <w:r>
+        <w:rPr>
+          <w:rFonts w:eastAsiaTheme="minorEastAsia"/>
+          <w:iCs/>
+        </w:rPr>
+        <w:t xml:space="preserve">5.2. </w:t>
+      </w:r>
+      <w:r>
+        <w:rPr>
+          <w:rFonts w:eastAsiaTheme="minorEastAsia"/>
+          <w:iCs/>
+        </w:rPr>
+        <w:t xml:space="preserve">Определение граничной точки </w:t>
+      </w:r>
+      <m:oMath>
+        <m:sSub>
+          <m:sSubPr>
+            <m:ctrlPr>
+              <w:rPr>
+                <w:rFonts w:ascii="Cambria Math" w:eastAsiaTheme="minorEastAsia" w:hAnsi="Cambria Math"/>
+                <w:i/>
+                <w:iCs/>
+              </w:rPr>
+            </m:ctrlPr>
+          </m:sSubPr>
+          <m:e>
+            <m:r>
+              <w:rPr>
+                <w:rFonts w:ascii="Cambria Math" w:eastAsiaTheme="minorEastAsia" w:hAnsi="Cambria Math"/>
+              </w:rPr>
+              <m:t>f</m:t>
+            </m:r>
+          </m:e>
+          <m:sub>
+            <m:r>
+              <w:rPr>
+                <w:rFonts w:ascii="Cambria Math" w:eastAsiaTheme="minorEastAsia" w:hAnsi="Cambria Math"/>
+              </w:rPr>
+              <m:t>i</m:t>
+            </m:r>
+          </m:sub>
+        </m:sSub>
+      </m:oMath>
+      <w:r>
+        <w:rPr>
+          <w:rFonts w:eastAsiaTheme="minorEastAsia"/>
+          <w:iCs/>
+        </w:rPr>
+        <w:t xml:space="preserve"> каждой стороны отсекателя</w:t>
+      </w:r>
+    </w:p>
+    <w:p>
+      <w:pPr>
+        <w:rPr>
+          <w:rFonts w:eastAsiaTheme="minorEastAsia"/>
+          <w:iCs/>
+        </w:rPr>
+      </w:pPr>
+      <w:r>
+        <w:rPr>
+          <w:rFonts w:eastAsiaTheme="minorEastAsia"/>
+          <w:iCs/>
+        </w:rPr>
+        <w:t xml:space="preserve">5.3. Вычисление вектора </w:t>
+      </w:r>
+      <m:oMath>
+        <m:sSub>
+          <m:sSubPr>
+            <m:ctrlPr>
+              <w:rPr>
+                <w:rFonts w:ascii="Cambria Math" w:eastAsiaTheme="minorEastAsia" w:hAnsi="Cambria Math"/>
+                <w:i/>
+                <w:iCs/>
+              </w:rPr>
+            </m:ctrlPr>
+          </m:sSubPr>
+          <m:e>
+            <m:r>
+              <w:rPr>
+                <w:rFonts w:ascii="Cambria Math" w:eastAsiaTheme="minorEastAsia" w:hAnsi="Cambria Math"/>
+              </w:rPr>
+              <m:t>W</m:t>
+            </m:r>
+          </m:e>
+          <m:sub>
+            <m:r>
+              <w:rPr>
+                <w:rFonts w:ascii="Cambria Math" w:eastAsiaTheme="minorEastAsia" w:hAnsi="Cambria Math"/>
+              </w:rPr>
+              <m:t>i</m:t>
+            </m:r>
+          </m:sub>
+        </m:sSub>
+        <m:r>
+          <w:rPr>
+            <w:rFonts w:ascii="Cambria Math" w:eastAsiaTheme="minorEastAsia" w:hAnsi="Cambria Math"/>
+          </w:rPr>
+          <m:t>=</m:t>
+        </m:r>
+        <m:sSub>
+          <m:sSubPr>
+            <m:ctrlPr>
+              <w:rPr>
+                <w:rFonts w:ascii="Cambria Math" w:eastAsiaTheme="minorEastAsia" w:hAnsi="Cambria Math"/>
+                <w:i/>
+                <w:iCs/>
+              </w:rPr>
+            </m:ctrlPr>
+          </m:sSubPr>
+          <m:e>
+            <m:r>
+              <w:rPr>
+                <w:rFonts w:ascii="Cambria Math" w:eastAsiaTheme="minorEastAsia" w:hAnsi="Cambria Math"/>
+              </w:rPr>
+              <m:t>P</m:t>
+            </m:r>
+          </m:e>
+          <m:sub>
+            <m:r>
+              <w:rPr>
+                <w:rFonts w:ascii="Cambria Math" w:eastAsiaTheme="minorEastAsia" w:hAnsi="Cambria Math"/>
+              </w:rPr>
+              <m:t>1</m:t>
+            </m:r>
+          </m:sub>
+        </m:sSub>
+        <m:r>
+          <w:rPr>
+            <w:rFonts w:ascii="Cambria Math" w:eastAsiaTheme="minorEastAsia" w:hAnsi="Cambria Math"/>
+          </w:rPr>
+          <m:t>-</m:t>
+        </m:r>
+        <m:sSub>
+          <m:sSubPr>
+            <m:ctrlPr>
+              <w:rPr>
+                <w:rFonts w:ascii="Cambria Math" w:eastAsiaTheme="minorEastAsia" w:hAnsi="Cambria Math"/>
+                <w:i/>
+                <w:iCs/>
+              </w:rPr>
+            </m:ctrlPr>
+          </m:sSubPr>
+          <m:e>
+            <m:r>
+              <w:rPr>
+                <w:rFonts w:ascii="Cambria Math" w:eastAsiaTheme="minorEastAsia" w:hAnsi="Cambria Math"/>
+              </w:rPr>
+              <m:t>f</m:t>
+            </m:r>
+          </m:e>
+          <m:sub>
+            <m:r>
+              <w:rPr>
+                <w:rFonts w:ascii="Cambria Math" w:eastAsiaTheme="minorEastAsia" w:hAnsi="Cambria Math"/>
+              </w:rPr>
+              <m:t>i</m:t>
+            </m:r>
+          </m:sub>
+        </m:sSub>
+      </m:oMath>
+    </w:p>
+    <w:p>
+      <w:pPr>
+        <w:rPr>
+          <w:rFonts w:eastAsiaTheme="minorEastAsia"/>
+          <w:iCs/>
+        </w:rPr>
+      </w:pPr>
+      <w:r>
+        <w:rPr>
+          <w:rFonts w:eastAsiaTheme="minorEastAsia"/>
+          <w:iCs/>
+        </w:rPr>
+        <w:t>5.4</w:t>
+      </w:r>
+      <w:r>
+        <w:rPr>
+          <w:rFonts w:eastAsiaTheme="minorEastAsia"/>
+          <w:iCs/>
+          <w:lang w:val="en-US"/>
+        </w:rPr>
+        <w:t>.</w:t>
+      </w:r>
+      <w:r>
+        <w:rPr>
+          <w:rFonts w:eastAsiaTheme="minorEastAsia"/>
+          <w:iCs/>
+        </w:rPr>
+        <w:t xml:space="preserve"> </w:t>
+      </w:r>
+      <w:r>
+        <w:rPr>
+          <w:rFonts w:eastAsiaTheme="minorEastAsia"/>
+          <w:iCs/>
+        </w:rPr>
+        <w:t>Вычисление скалярного произведения векторов:</w:t>
+      </w:r>
+    </w:p>
+    <w:p>
+      <w:pPr>
+        <w:rPr>
+          <w:rFonts w:eastAsiaTheme="minorEastAsia"/>
+          <w:i/>
+          <w:iCs/>
+          <w:lang w:val="en-US"/>
+        </w:rPr>
+      </w:pPr>
+      <m:oMathPara>
+        <m:oMath>
+          <m:sSub>
+            <m:sSubPr>
+              <m:ctrlPr>
+                <w:rPr>
+                  <w:rFonts w:ascii="Cambria Math" w:eastAsiaTheme="minorEastAsia" w:hAnsi="Cambria Math"/>
+                  <w:i/>
+                  <w:iCs/>
+                </w:rPr>
+              </m:ctrlPr>
+            </m:sSubPr>
+            <m:e>
+              <m:r>
+                <w:rPr>
+                  <w:rFonts w:ascii="Cambria Math" w:eastAsiaTheme="minorEastAsia" w:hAnsi="Cambria Math"/>
+                </w:rPr>
+                <m:t>W</m:t>
+              </m:r>
+            </m:e>
+            <m:sub>
+              <m:r>
+                <w:rPr>
+                  <w:rFonts w:ascii="Cambria Math" w:eastAsiaTheme="minorEastAsia" w:hAnsi="Cambria Math"/>
+                </w:rPr>
+                <m:t>iскал</m:t>
+              </m:r>
+            </m:sub>
+          </m:sSub>
+          <m:r>
+            <w:rPr>
+              <w:rFonts w:ascii="Cambria Math" w:eastAsiaTheme="minorEastAsia" w:hAnsi="Cambria Math"/>
+            </w:rPr>
+            <m:t>=</m:t>
+          </m:r>
+          <m:sSub>
+            <m:sSubPr>
+              <m:ctrlPr>
+                <w:rPr>
+                  <w:rFonts w:ascii="Cambria Math" w:eastAsiaTheme="minorEastAsia" w:hAnsi="Cambria Math"/>
+                  <w:i/>
+                  <w:iCs/>
+                  <w:lang w:val="en-US"/>
+                </w:rPr>
+              </m:ctrlPr>
+            </m:sSubPr>
+            <m:e>
+              <m:r>
+                <w:rPr>
+                  <w:rFonts w:ascii="Cambria Math" w:eastAsiaTheme="minorEastAsia" w:hAnsi="Cambria Math"/>
+                  <w:lang w:val="en-US"/>
+                </w:rPr>
+                <m:t>W</m:t>
+              </m:r>
+            </m:e>
+            <m:sub>
+              <m:r>
+                <w:rPr>
+                  <w:rFonts w:ascii="Cambria Math" w:eastAsiaTheme="minorEastAsia" w:hAnsi="Cambria Math"/>
+                  <w:lang w:val="en-US"/>
+                </w:rPr>
+                <m:t>i</m:t>
+              </m:r>
+            </m:sub>
+          </m:sSub>
+          <m:sSub>
+            <m:sSubPr>
+              <m:ctrlPr>
+                <w:rPr>
+                  <w:rFonts w:ascii="Cambria Math" w:eastAsiaTheme="minorEastAsia" w:hAnsi="Cambria Math"/>
+                  <w:i/>
+                  <w:iCs/>
+                  <w:lang w:val="en-US"/>
+                </w:rPr>
+              </m:ctrlPr>
+            </m:sSubPr>
+            <m:e>
+              <m:r>
+                <w:rPr>
+                  <w:rFonts w:ascii="Cambria Math" w:eastAsiaTheme="minorEastAsia" w:hAnsi="Cambria Math"/>
+                  <w:lang w:val="en-US"/>
+                </w:rPr>
+                <m:t>N</m:t>
+              </m:r>
+            </m:e>
+            <m:sub>
+              <m:r>
+                <w:rPr>
+                  <w:rFonts w:ascii="Cambria Math" w:eastAsiaTheme="minorEastAsia" w:hAnsi="Cambria Math"/>
+                </w:rPr>
+                <m:t>в</m:t>
+              </m:r>
+              <m:r>
+                <w:rPr>
+                  <w:rFonts w:ascii="Cambria Math" w:eastAsiaTheme="minorEastAsia" w:hAnsi="Cambria Math"/>
+                  <w:lang w:val="en-US"/>
+                </w:rPr>
+                <m:t>i</m:t>
+              </m:r>
+            </m:sub>
+          </m:sSub>
+        </m:oMath>
+      </m:oMathPara>
+    </w:p>
+    <w:p>
+      <w:pPr>
+        <w:rPr>
+          <w:rFonts w:eastAsiaTheme="minorEastAsia"/>
+          <w:lang w:val="en-US"/>
+        </w:rPr>
+      </w:pPr>
+      <w:r>
+        <w:rPr>
+          <w:rFonts w:eastAsiaTheme="minorEastAsia"/>
+        </w:rPr>
+        <w:t>5.5.</w:t>
+      </w:r>
+      <w:r>
+        <w:rPr>
+          <w:rFonts w:eastAsiaTheme="minorEastAsia"/>
+        </w:rPr>
+        <w:t xml:space="preserve"> </w:t>
+      </w:r>
+      <w:r>
+        <w:rPr>
+          <w:rFonts w:eastAsiaTheme="minorEastAsia"/>
+        </w:rPr>
+        <w:t>Вычисление скалярного произведения векторов</w:t>
+      </w:r>
+      <w:r>
+        <w:rPr>
+          <w:rFonts w:eastAsiaTheme="minorEastAsia"/>
+          <w:lang w:val="en-US"/>
+        </w:rPr>
+        <w:t>:</w:t>
+      </w:r>
+    </w:p>
+    <w:p>
+      <w:pPr>
+        <w:rPr>
+          <w:rFonts w:eastAsiaTheme="minorEastAsia"/>
+          <w:i/>
+          <w:lang w:val="en-US"/>
+        </w:rPr>
+      </w:pPr>
+      <m:oMathPara>
+        <m:oMath>
+          <m:sSub>
+            <m:sSubPr>
+              <m:ctrlPr>
+                <w:rPr>
+                  <w:rFonts w:ascii="Cambria Math" w:eastAsiaTheme="minorEastAsia" w:hAnsi="Cambria Math"/>
+                  <w:i/>
+                </w:rPr>
+              </m:ctrlPr>
+            </m:sSubPr>
+            <m:e>
+              <m:r>
+                <w:rPr>
+                  <w:rFonts w:ascii="Cambria Math" w:eastAsiaTheme="minorEastAsia" w:hAnsi="Cambria Math"/>
+                </w:rPr>
+                <m:t>D</m:t>
+              </m:r>
+            </m:e>
+            <m:sub>
+              <m:r>
+                <w:rPr>
+                  <w:rFonts w:ascii="Cambria Math" w:eastAsiaTheme="minorEastAsia" w:hAnsi="Cambria Math"/>
+                </w:rPr>
+                <m:t>скал</m:t>
+              </m:r>
+            </m:sub>
+          </m:sSub>
+          <m:r>
+            <w:rPr>
+              <w:rFonts w:ascii="Cambria Math" w:eastAsiaTheme="minorEastAsia" w:hAnsi="Cambria Math"/>
+            </w:rPr>
+            <m:t>=D</m:t>
+          </m:r>
+          <m:sSub>
+            <m:sSubPr>
+              <m:ctrlPr>
+                <w:rPr>
+                  <w:rFonts w:ascii="Cambria Math" w:eastAsiaTheme="minorEastAsia" w:hAnsi="Cambria Math"/>
+                  <w:i/>
+                  <w:lang w:val="en-US"/>
+                </w:rPr>
+              </m:ctrlPr>
+            </m:sSubPr>
+            <m:e>
+              <m:r>
+                <w:rPr>
+                  <w:rFonts w:ascii="Cambria Math" w:eastAsiaTheme="minorEastAsia" w:hAnsi="Cambria Math"/>
+                  <w:lang w:val="en-US"/>
+                </w:rPr>
+                <m:t>N</m:t>
+              </m:r>
+            </m:e>
+            <m:sub>
+              <m:r>
+                <w:rPr>
+                  <w:rFonts w:ascii="Cambria Math" w:eastAsiaTheme="minorEastAsia" w:hAnsi="Cambria Math"/>
+                  <w:lang w:val="en-US"/>
+                </w:rPr>
+                <m:t>вi</m:t>
+              </m:r>
+            </m:sub>
+          </m:sSub>
+          <m:r>
+            <w:rPr>
+              <w:rFonts w:ascii="Cambria Math" w:eastAsiaTheme="minorEastAsia" w:hAnsi="Cambria Math"/>
+              <w:lang w:val="en-US"/>
+            </w:rPr>
+            <m:t xml:space="preserve"> </m:t>
+          </m:r>
+        </m:oMath>
+      </m:oMathPara>
+    </w:p>
+    <w:p>
+      <w:pPr>
+        <w:rPr>
+          <w:rFonts w:eastAsiaTheme="minorEastAsia"/>
+          <w:iCs/>
+        </w:rPr>
+      </w:pPr>
+      <w:r>
+        <w:rPr>
+          <w:rFonts w:eastAsiaTheme="minorEastAsia"/>
+          <w:iCs/>
+        </w:rPr>
+        <w:t xml:space="preserve">5.6. </w:t>
+      </w:r>
+      <w:r>
+        <w:rPr>
+          <w:rFonts w:eastAsiaTheme="minorEastAsia"/>
+          <w:iCs/>
+        </w:rPr>
+        <w:t xml:space="preserve">Проверка на равенство нулю скалярного произведения </w:t>
+      </w:r>
+      <m:oMath>
+        <m:sSub>
+          <m:sSubPr>
+            <m:ctrlPr>
+              <w:rPr>
+                <w:rFonts w:ascii="Cambria Math" w:eastAsiaTheme="minorEastAsia" w:hAnsi="Cambria Math"/>
+                <w:i/>
+                <w:iCs/>
+              </w:rPr>
+            </m:ctrlPr>
+          </m:sSubPr>
+          <m:e>
+            <m:r>
+              <w:rPr>
+                <w:rFonts w:ascii="Cambria Math" w:eastAsiaTheme="minorEastAsia" w:hAnsi="Cambria Math"/>
+              </w:rPr>
+              <m:t>D</m:t>
+            </m:r>
+          </m:e>
+          <m:sub>
+            <m:r>
+              <w:rPr>
+                <w:rFonts w:ascii="Cambria Math" w:eastAsiaTheme="minorEastAsia" w:hAnsi="Cambria Math"/>
+              </w:rPr>
+              <m:t>скал</m:t>
+            </m:r>
+          </m:sub>
+        </m:sSub>
+      </m:oMath>
+      <w:r>
+        <w:rPr>
+          <w:rFonts w:eastAsiaTheme="minorEastAsia"/>
+          <w:iCs/>
+        </w:rPr>
+        <w:t xml:space="preserve"> (вырождение отрезка в точку или его параллельность стороне отсекателя).</w:t>
+      </w:r>
+    </w:p>
+    <w:p>
+      <w:pPr>
+        <w:rPr>
+          <w:rFonts w:eastAsiaTheme="minorEastAsia"/>
+          <w:iCs/>
+        </w:rPr>
+      </w:pPr>
+      <w:r>
+        <w:rPr>
+          <w:rFonts w:eastAsiaTheme="minorEastAsia"/>
+          <w:iCs/>
+        </w:rPr>
+        <w:t xml:space="preserve">Если </w:t>
+      </w:r>
+      <m:oMath>
+        <m:sSub>
+          <m:sSubPr>
+            <m:ctrlPr>
+              <w:rPr>
+                <w:rFonts w:ascii="Cambria Math" w:eastAsiaTheme="minorEastAsia" w:hAnsi="Cambria Math"/>
+                <w:i/>
+                <w:iCs/>
+              </w:rPr>
+            </m:ctrlPr>
+          </m:sSubPr>
+          <m:e>
+            <m:r>
+              <w:rPr>
+                <w:rFonts w:ascii="Cambria Math" w:eastAsiaTheme="minorEastAsia" w:hAnsi="Cambria Math"/>
+              </w:rPr>
+              <m:t>D</m:t>
+            </m:r>
+          </m:e>
+          <m:sub>
+            <m:r>
+              <w:rPr>
+                <w:rFonts w:ascii="Cambria Math" w:eastAsiaTheme="minorEastAsia" w:hAnsi="Cambria Math"/>
+              </w:rPr>
+              <m:t>скал</m:t>
+            </m:r>
+          </m:sub>
+        </m:sSub>
+        <m:r>
+          <w:rPr>
+            <w:rFonts w:ascii="Cambria Math" w:eastAsiaTheme="minorEastAsia" w:hAnsi="Cambria Math"/>
+          </w:rPr>
+          <m:t>=0</m:t>
+        </m:r>
+      </m:oMath>
+      <w:r>
+        <w:rPr>
+          <w:rFonts w:eastAsiaTheme="minorEastAsia"/>
+          <w:iCs/>
+        </w:rPr>
+        <w:t>, тогда переход к пункту 5.9.</w:t>
+      </w:r>
+    </w:p>
+    <w:p>
+      <w:pPr>
+        <w:rPr>
+          <w:rFonts w:eastAsiaTheme="minorEastAsia"/>
+          <w:iCs/>
+        </w:rPr>
+      </w:pPr>
+      <w:r>
+        <w:rPr>
+          <w:rFonts w:eastAsiaTheme="minorEastAsia"/>
+          <w:iCs/>
+        </w:rPr>
+        <w:t xml:space="preserve">5.7. Вычисление параметра </w:t>
+      </w:r>
+      <m:oMath>
+        <m:r>
+          <w:rPr>
+            <w:rFonts w:ascii="Cambria Math" w:eastAsiaTheme="minorEastAsia" w:hAnsi="Cambria Math"/>
+            <w:lang w:val="en-US"/>
+          </w:rPr>
+          <m:t>t</m:t>
+        </m:r>
+      </m:oMath>
+      <w:r>
+        <w:rPr>
+          <w:rFonts w:eastAsiaTheme="minorEastAsia"/>
+          <w:iCs/>
+        </w:rPr>
+        <w:t>:</w:t>
+      </w:r>
+    </w:p>
+    <w:p>
+      <w:pPr>
+        <w:rPr>
+          <w:rFonts w:eastAsiaTheme="minorEastAsia"/>
+          <w:i/>
+          <w:iCs/>
+        </w:rPr>
+      </w:pPr>
+      <m:oMathPara>
+        <m:oMath>
+          <m:r>
+            <w:rPr>
+              <w:rFonts w:ascii="Cambria Math" w:eastAsiaTheme="minorEastAsia" w:hAnsi="Cambria Math"/>
+            </w:rPr>
+            <m:t>t=-</m:t>
+          </m:r>
+          <m:f>
+            <m:fPr>
+              <m:ctrlPr>
+                <w:rPr>
+                  <w:rFonts w:ascii="Cambria Math" w:eastAsiaTheme="minorEastAsia" w:hAnsi="Cambria Math"/>
+                  <w:i/>
+                  <w:iCs/>
+                </w:rPr>
+              </m:ctrlPr>
+            </m:fPr>
+            <m:num>
+              <m:sSub>
+                <m:sSubPr>
+                  <m:ctrlPr>
+                    <w:rPr>
+                      <w:rFonts w:ascii="Cambria Math" w:eastAsiaTheme="minorEastAsia" w:hAnsi="Cambria Math"/>
+                      <w:i/>
+                      <w:iCs/>
+                    </w:rPr>
+                  </m:ctrlPr>
+                </m:sSubPr>
+                <m:e>
+                  <m:r>
+                    <w:rPr>
+                      <w:rFonts w:ascii="Cambria Math" w:eastAsiaTheme="minorEastAsia" w:hAnsi="Cambria Math"/>
+                    </w:rPr>
+                    <m:t>W</m:t>
+                  </m:r>
+                </m:e>
+                <m:sub>
+                  <m:r>
+                    <w:rPr>
+                      <w:rFonts w:ascii="Cambria Math" w:eastAsiaTheme="minorEastAsia" w:hAnsi="Cambria Math"/>
+                    </w:rPr>
+                    <m:t>ск</m:t>
+                  </m:r>
+                  <m:r>
+                    <w:rPr>
+                      <w:rFonts w:ascii="Cambria Math" w:eastAsiaTheme="minorEastAsia" w:hAnsi="Cambria Math"/>
+                      <w:lang w:val="en-US"/>
+                    </w:rPr>
+                    <m:t>i</m:t>
+                  </m:r>
+                </m:sub>
+              </m:sSub>
+            </m:num>
+            <m:den>
+              <m:sSub>
+                <m:sSubPr>
+                  <m:ctrlPr>
+                    <w:rPr>
+                      <w:rFonts w:ascii="Cambria Math" w:eastAsiaTheme="minorEastAsia" w:hAnsi="Cambria Math"/>
+                      <w:i/>
+                      <w:iCs/>
+                      <w:lang w:val="en-US"/>
+                    </w:rPr>
+                  </m:ctrlPr>
+                </m:sSubPr>
+                <m:e>
+                  <m:r>
+                    <w:rPr>
+                      <w:rFonts w:ascii="Cambria Math" w:eastAsiaTheme="minorEastAsia" w:hAnsi="Cambria Math"/>
+                      <w:lang w:val="en-US"/>
+                    </w:rPr>
+                    <m:t>D</m:t>
+                  </m:r>
+                </m:e>
+                <m:sub>
+                  <m:r>
+                    <w:rPr>
+                      <w:rFonts w:ascii="Cambria Math" w:eastAsiaTheme="minorEastAsia" w:hAnsi="Cambria Math"/>
+                    </w:rPr>
+                    <m:t>ск</m:t>
+                  </m:r>
+                </m:sub>
+              </m:sSub>
+            </m:den>
+          </m:f>
+        </m:oMath>
+      </m:oMathPara>
+    </w:p>
+    <w:p>
+      <w:pPr>
+        <w:rPr>
+          <w:rFonts w:eastAsiaTheme="minorEastAsia"/>
+        </w:rPr>
+      </w:pPr>
+      <w:r>
+        <w:rPr>
+          <w:rFonts w:eastAsiaTheme="minorEastAsia"/>
+        </w:rPr>
+        <w:lastRenderedPageBreak/>
+        <w:t>5.8. Определение верхнего и нижнего пределов параметра</w:t>
+      </w:r>
+      <w:r>
+        <w:rPr>
+          <w:rFonts w:eastAsiaTheme="minorEastAsia"/>
+        </w:rPr>
+        <w:t xml:space="preserve"> </w:t>
+      </w:r>
+      <m:oMath>
+        <m:r>
+          <w:rPr>
+            <w:rFonts w:ascii="Cambria Math" w:eastAsiaTheme="minorEastAsia" w:hAnsi="Cambria Math"/>
+            <w:lang w:val="en-US"/>
+          </w:rPr>
+          <m:t>t</m:t>
+        </m:r>
+      </m:oMath>
+      <w:r>
+        <w:rPr>
+          <w:rFonts w:eastAsiaTheme="minorEastAsia"/>
+        </w:rPr>
+        <w:t>:</w:t>
+      </w:r>
+    </w:p>
+    <w:p>
+      <w:pPr>
+        <w:rPr>
+          <w:rFonts w:eastAsiaTheme="minorEastAsia"/>
+        </w:rPr>
+      </w:pPr>
+      <w:r>
+        <w:rPr>
+          <w:rFonts w:eastAsiaTheme="minorEastAsia"/>
+        </w:rPr>
+        <w:t xml:space="preserve">5.8.1. </w:t>
+      </w:r>
+      <w:r>
+        <w:rPr>
+          <w:rFonts w:eastAsiaTheme="minorEastAsia"/>
+        </w:rPr>
+        <w:t xml:space="preserve">Поиск нижней границы параметра </w:t>
+      </w:r>
+      <m:oMath>
+        <m:r>
+          <w:rPr>
+            <w:rFonts w:ascii="Cambria Math" w:eastAsiaTheme="minorEastAsia" w:hAnsi="Cambria Math"/>
+            <w:lang w:val="en-US"/>
+          </w:rPr>
+          <m:t>t</m:t>
+        </m:r>
+      </m:oMath>
+      <w:r>
+        <w:rPr>
+          <w:rFonts w:eastAsiaTheme="minorEastAsia"/>
+        </w:rPr>
+        <w:t xml:space="preserve">, </w:t>
+      </w:r>
+      <w:r>
+        <w:rPr>
+          <w:rFonts w:eastAsiaTheme="minorEastAsia"/>
+        </w:rPr>
+        <w:t xml:space="preserve">если </w:t>
+      </w:r>
+      <m:oMath>
+        <m:sSub>
+          <m:sSubPr>
+            <m:ctrlPr>
+              <w:rPr>
+                <w:rFonts w:ascii="Cambria Math" w:eastAsiaTheme="minorEastAsia" w:hAnsi="Cambria Math"/>
+                <w:i/>
+              </w:rPr>
+            </m:ctrlPr>
+          </m:sSubPr>
+          <m:e>
+            <m:r>
+              <w:rPr>
+                <w:rFonts w:ascii="Cambria Math" w:eastAsiaTheme="minorEastAsia" w:hAnsi="Cambria Math"/>
+              </w:rPr>
+              <m:t>D</m:t>
+            </m:r>
+          </m:e>
+          <m:sub>
+            <m:r>
+              <w:rPr>
+                <w:rFonts w:ascii="Cambria Math" w:eastAsiaTheme="minorEastAsia" w:hAnsi="Cambria Math"/>
+              </w:rPr>
+              <m:t>ск</m:t>
+            </m:r>
+          </m:sub>
+        </m:sSub>
+        <m:r>
+          <w:rPr>
+            <w:rFonts w:ascii="Cambria Math" w:eastAsiaTheme="minorEastAsia" w:hAnsi="Cambria Math"/>
+          </w:rPr>
+          <m:t>&gt;0</m:t>
+        </m:r>
+      </m:oMath>
+      <w:r>
+        <w:rPr>
+          <w:rFonts w:eastAsiaTheme="minorEastAsia"/>
+        </w:rPr>
+        <w:t>:</w:t>
+      </w:r>
+    </w:p>
+    <w:p>
+      <w:pPr>
+        <w:rPr>
+          <w:rFonts w:eastAsiaTheme="minorEastAsia"/>
+        </w:rPr>
+      </w:pPr>
+      <w:r>
+        <w:rPr>
+          <w:rFonts w:eastAsiaTheme="minorEastAsia"/>
+        </w:rPr>
+        <w:t xml:space="preserve">Если </w:t>
+      </w:r>
+      <m:oMath>
+        <m:r>
+          <w:rPr>
+            <w:rFonts w:ascii="Cambria Math" w:eastAsiaTheme="minorEastAsia" w:hAnsi="Cambria Math"/>
+          </w:rPr>
+          <m:t>t&gt;1</m:t>
+        </m:r>
+      </m:oMath>
+      <w:r>
+        <w:rPr>
+          <w:rFonts w:eastAsiaTheme="minorEastAsia"/>
+        </w:rPr>
+        <w:t xml:space="preserve">, </w:t>
+      </w:r>
+      <w:r>
+        <w:rPr>
+          <w:rFonts w:eastAsiaTheme="minorEastAsia"/>
+        </w:rPr>
+        <w:t xml:space="preserve">то переход к пункту 7 (отрезок невидим, так как нижний предел параметра </w:t>
+      </w:r>
+      <m:oMath>
+        <m:r>
+          <w:rPr>
+            <w:rFonts w:ascii="Cambria Math" w:eastAsiaTheme="minorEastAsia" w:hAnsi="Cambria Math"/>
+            <w:lang w:val="en-US"/>
+          </w:rPr>
+          <m:t>t</m:t>
+        </m:r>
+      </m:oMath>
+      <w:r>
+        <w:rPr>
+          <w:rFonts w:eastAsiaTheme="minorEastAsia"/>
+        </w:rPr>
+        <w:t xml:space="preserve">, превышает единицу и пересечение с отсекателем имеет место для самого отрезка, а для его продолжения за вершину </w:t>
+      </w:r>
+      <m:oMath>
+        <m:sSub>
+          <m:sSubPr>
+            <m:ctrlPr>
+              <w:rPr>
+                <w:rFonts w:ascii="Cambria Math" w:eastAsiaTheme="minorEastAsia" w:hAnsi="Cambria Math"/>
+                <w:i/>
+              </w:rPr>
+            </m:ctrlPr>
+          </m:sSubPr>
+          <m:e>
+            <m:r>
+              <w:rPr>
+                <w:rFonts w:ascii="Cambria Math" w:eastAsiaTheme="minorEastAsia" w:hAnsi="Cambria Math"/>
+              </w:rPr>
+              <m:t>P</m:t>
+            </m:r>
+          </m:e>
+          <m:sub>
+            <m:r>
+              <w:rPr>
+                <w:rFonts w:ascii="Cambria Math" w:eastAsiaTheme="minorEastAsia" w:hAnsi="Cambria Math"/>
+              </w:rPr>
+              <m:t>2</m:t>
+            </m:r>
+          </m:sub>
+        </m:sSub>
+      </m:oMath>
+      <w:r>
+        <w:rPr>
+          <w:rFonts w:eastAsiaTheme="minorEastAsia"/>
+        </w:rPr>
+        <w:t>).</w:t>
+      </w:r>
+    </w:p>
+    <w:p>
+      <w:pPr>
+        <w:rPr>
+          <w:rFonts w:eastAsiaTheme="minorEastAsia"/>
+        </w:rPr>
+      </w:pPr>
+      <w:r>
+        <w:rPr>
+          <w:rFonts w:eastAsiaTheme="minorEastAsia"/>
+        </w:rPr>
+        <w:t xml:space="preserve">Если </w:t>
+      </w:r>
+      <m:oMath>
+        <m:r>
+          <w:rPr>
+            <w:rFonts w:ascii="Cambria Math" w:eastAsiaTheme="minorEastAsia" w:hAnsi="Cambria Math"/>
+          </w:rPr>
+          <m:t>t≤1</m:t>
+        </m:r>
+      </m:oMath>
+      <w:r>
+        <w:rPr>
+          <w:rFonts w:eastAsiaTheme="minorEastAsia"/>
+        </w:rPr>
+        <w:t xml:space="preserve">, </w:t>
+      </w:r>
+      <w:r>
+        <w:rPr>
+          <w:rFonts w:eastAsiaTheme="minorEastAsia"/>
+        </w:rPr>
+        <w:t xml:space="preserve">то </w:t>
+      </w:r>
+      <m:oMath>
+        <m:sSub>
+          <m:sSubPr>
+            <m:ctrlPr>
+              <w:rPr>
+                <w:rFonts w:ascii="Cambria Math" w:eastAsiaTheme="minorEastAsia" w:hAnsi="Cambria Math"/>
+                <w:i/>
+              </w:rPr>
+            </m:ctrlPr>
+          </m:sSubPr>
+          <m:e>
+            <m:r>
+              <w:rPr>
+                <w:rFonts w:ascii="Cambria Math" w:eastAsiaTheme="minorEastAsia" w:hAnsi="Cambria Math"/>
+              </w:rPr>
+              <m:t>t</m:t>
+            </m:r>
+          </m:e>
+          <m:sub>
+            <m:r>
+              <w:rPr>
+                <w:rFonts w:ascii="Cambria Math" w:eastAsiaTheme="minorEastAsia" w:hAnsi="Cambria Math"/>
+              </w:rPr>
+              <m:t>н</m:t>
+            </m:r>
+          </m:sub>
+        </m:sSub>
+        <m:r>
+          <w:rPr>
+            <w:rFonts w:ascii="Cambria Math" w:eastAsiaTheme="minorEastAsia" w:hAnsi="Cambria Math"/>
+          </w:rPr>
+          <m:t>=</m:t>
+        </m:r>
+        <m:r>
+          <m:rPr>
+            <m:sty m:val="p"/>
+          </m:rPr>
+          <w:rPr>
+            <w:rFonts w:ascii="Cambria Math" w:eastAsiaTheme="minorEastAsia" w:hAnsi="Cambria Math"/>
+            <w:lang w:val="en-US"/>
+          </w:rPr>
+          <m:t>max</m:t>
+        </m:r>
+        <m:r>
+          <m:rPr>
+            <m:sty m:val="p"/>
+          </m:rPr>
+          <w:rPr>
+            <w:rFonts w:ascii="Cambria Math" w:eastAsiaTheme="minorEastAsia" w:hAnsi="Cambria Math"/>
+          </w:rPr>
+          <m:t>⁡</m:t>
+        </m:r>
+        <m:r>
+          <w:rPr>
+            <w:rFonts w:ascii="Cambria Math" w:eastAsiaTheme="minorEastAsia" w:hAnsi="Cambria Math"/>
+          </w:rPr>
+          <m:t>(</m:t>
+        </m:r>
+        <m:r>
+          <w:rPr>
+            <w:rFonts w:ascii="Cambria Math" w:eastAsiaTheme="minorEastAsia" w:hAnsi="Cambria Math"/>
+            <w:lang w:val="en-US"/>
+          </w:rPr>
+          <m:t>t</m:t>
+        </m:r>
+        <m:r>
+          <w:rPr>
+            <w:rFonts w:ascii="Cambria Math" w:eastAsiaTheme="minorEastAsia" w:hAnsi="Cambria Math"/>
+          </w:rPr>
+          <m:t xml:space="preserve">, </m:t>
+        </m:r>
+        <m:sSub>
+          <m:sSubPr>
+            <m:ctrlPr>
+              <w:rPr>
+                <w:rFonts w:ascii="Cambria Math" w:eastAsiaTheme="minorEastAsia" w:hAnsi="Cambria Math"/>
+                <w:i/>
+                <w:lang w:val="en-US"/>
+              </w:rPr>
+            </m:ctrlPr>
+          </m:sSubPr>
+          <m:e>
+            <m:r>
+              <w:rPr>
+                <w:rFonts w:ascii="Cambria Math" w:eastAsiaTheme="minorEastAsia" w:hAnsi="Cambria Math"/>
+                <w:lang w:val="en-US"/>
+              </w:rPr>
+              <m:t>t</m:t>
+            </m:r>
+          </m:e>
+          <m:sub>
+            <m:r>
+              <w:rPr>
+                <w:rFonts w:ascii="Cambria Math" w:eastAsiaTheme="minorEastAsia" w:hAnsi="Cambria Math"/>
+              </w:rPr>
+              <m:t>н</m:t>
+            </m:r>
+          </m:sub>
+        </m:sSub>
+        <m:r>
+          <w:rPr>
+            <w:rFonts w:ascii="Cambria Math" w:eastAsiaTheme="minorEastAsia" w:hAnsi="Cambria Math"/>
+          </w:rPr>
+          <m:t>)</m:t>
+        </m:r>
+      </m:oMath>
+      <w:r>
+        <w:rPr>
+          <w:rFonts w:eastAsiaTheme="minorEastAsia"/>
+        </w:rPr>
+        <w:t xml:space="preserve"> (выбор максимального значения из текущего значения параметра </w:t>
+      </w:r>
+      <m:oMath>
+        <m:r>
+          <w:rPr>
+            <w:rFonts w:ascii="Cambria Math" w:eastAsiaTheme="minorEastAsia" w:hAnsi="Cambria Math"/>
+          </w:rPr>
+          <m:t>t</m:t>
+        </m:r>
+      </m:oMath>
+      <w:r>
+        <w:rPr>
+          <w:rFonts w:eastAsiaTheme="minorEastAsia"/>
+        </w:rPr>
+        <w:t xml:space="preserve"> и ранее вычисленного значения нижней границы параметра)</w:t>
+      </w:r>
+      <w:r>
+        <w:rPr>
+          <w:rFonts w:eastAsiaTheme="minorEastAsia"/>
+        </w:rPr>
+        <w:t>.</w:t>
+      </w:r>
+    </w:p>
+    <w:p>
+      <w:pPr>
+        <w:rPr>
+          <w:rFonts w:eastAsiaTheme="minorEastAsia"/>
+        </w:rPr>
+      </w:pPr>
+      <w:r>
+        <w:rPr>
+          <w:rFonts w:eastAsiaTheme="minorEastAsia"/>
+        </w:rPr>
+        <w:t xml:space="preserve">1.8.2. Поиск верхней границы параметра </w:t>
+      </w:r>
+      <m:oMath>
+        <m:r>
+          <w:rPr>
+            <w:rFonts w:ascii="Cambria Math" w:eastAsiaTheme="minorEastAsia" w:hAnsi="Cambria Math"/>
+          </w:rPr>
+          <m:t>t</m:t>
+        </m:r>
+      </m:oMath>
+      <w:r>
+        <w:rPr>
+          <w:rFonts w:eastAsiaTheme="minorEastAsia"/>
+        </w:rPr>
+        <w:t xml:space="preserve">, </w:t>
+      </w:r>
+      <w:r>
+        <w:rPr>
+          <w:rFonts w:eastAsiaTheme="minorEastAsia"/>
+        </w:rPr>
+        <w:t xml:space="preserve">если </w:t>
+      </w:r>
+      <m:oMath>
+        <m:sSub>
+          <m:sSubPr>
+            <m:ctrlPr>
+              <w:rPr>
+                <w:rFonts w:ascii="Cambria Math" w:eastAsiaTheme="minorEastAsia" w:hAnsi="Cambria Math"/>
+                <w:i/>
+              </w:rPr>
+            </m:ctrlPr>
+          </m:sSubPr>
+          <m:e>
+            <m:r>
+              <w:rPr>
+                <w:rFonts w:ascii="Cambria Math" w:eastAsiaTheme="minorEastAsia" w:hAnsi="Cambria Math"/>
+              </w:rPr>
+              <m:t>D</m:t>
+            </m:r>
+          </m:e>
+          <m:sub>
+            <m:r>
+              <w:rPr>
+                <w:rFonts w:ascii="Cambria Math" w:eastAsiaTheme="minorEastAsia" w:hAnsi="Cambria Math"/>
+              </w:rPr>
+              <m:t>скал</m:t>
+            </m:r>
+          </m:sub>
+        </m:sSub>
+        <m:r>
+          <w:rPr>
+            <w:rFonts w:ascii="Cambria Math" w:eastAsiaTheme="minorEastAsia" w:hAnsi="Cambria Math"/>
+          </w:rPr>
+          <m:t>&lt;0</m:t>
+        </m:r>
+      </m:oMath>
+      <w:r>
+        <w:rPr>
+          <w:rFonts w:eastAsiaTheme="minorEastAsia"/>
+        </w:rPr>
+        <w:t>:</w:t>
+      </w:r>
+    </w:p>
+    <w:p>
+      <w:pPr>
+        <w:rPr>
+          <w:rFonts w:eastAsiaTheme="minorEastAsia"/>
+        </w:rPr>
+      </w:pPr>
+      <w:r>
+        <w:rPr>
+          <w:rFonts w:eastAsiaTheme="minorEastAsia"/>
+        </w:rPr>
+        <w:t xml:space="preserve">Если </w:t>
+      </w:r>
+      <m:oMath>
+        <m:r>
+          <w:rPr>
+            <w:rFonts w:ascii="Cambria Math" w:eastAsiaTheme="minorEastAsia" w:hAnsi="Cambria Math"/>
+          </w:rPr>
+          <m:t>t&lt;0</m:t>
+        </m:r>
+      </m:oMath>
+      <w:r>
+        <w:rPr>
+          <w:rFonts w:eastAsiaTheme="minorEastAsia"/>
+        </w:rPr>
+        <w:t xml:space="preserve">, то переход к пункту 7 (отрезок невидим, так как верхний предел </w:t>
+      </w:r>
+      <w:r>
+        <w:rPr>
+          <w:rFonts w:eastAsiaTheme="minorEastAsia"/>
+        </w:rPr>
+        <w:t>параметра</w:t>
+      </w:r>
+      <w:r>
+        <w:rPr>
+          <w:rFonts w:eastAsiaTheme="minorEastAsia"/>
+        </w:rPr>
+        <w:t xml:space="preserve"> </w:t>
+      </w:r>
+      <m:oMath>
+        <m:r>
+          <w:rPr>
+            <w:rFonts w:ascii="Cambria Math" w:eastAsiaTheme="minorEastAsia" w:hAnsi="Cambria Math"/>
+          </w:rPr>
+          <m:t>t</m:t>
+        </m:r>
+      </m:oMath>
+      <w:r>
+        <w:rPr>
+          <w:rFonts w:eastAsiaTheme="minorEastAsia"/>
+        </w:rPr>
+        <w:t xml:space="preserve"> </w:t>
+      </w:r>
+      <w:r>
+        <w:rPr>
+          <w:rFonts w:eastAsiaTheme="minorEastAsia"/>
+        </w:rPr>
+        <w:t xml:space="preserve">отрицателен и пересечение с отсекателем имеет место не для самого </w:t>
+      </w:r>
+      <w:r>
+        <w:rPr>
+          <w:rFonts w:eastAsiaTheme="minorEastAsia"/>
+        </w:rPr>
+        <w:t>отрезка</w:t>
+      </w:r>
+      <w:r>
+        <w:rPr>
+          <w:rFonts w:eastAsiaTheme="minorEastAsia"/>
+        </w:rPr>
+        <w:t>, а для его продолжения за вершину</w:t>
+      </w:r>
+      <w:r>
+        <w:rPr>
+          <w:rFonts w:eastAsiaTheme="minorEastAsia"/>
+        </w:rPr>
+        <w:t xml:space="preserve"> </w:t>
+      </w:r>
+      <m:oMath>
+        <m:sSub>
+          <m:sSubPr>
+            <m:ctrlPr>
+              <w:rPr>
+                <w:rFonts w:ascii="Cambria Math" w:eastAsiaTheme="minorEastAsia" w:hAnsi="Cambria Math"/>
+                <w:i/>
+              </w:rPr>
+            </m:ctrlPr>
+          </m:sSubPr>
+          <m:e>
+            <m:r>
+              <w:rPr>
+                <w:rFonts w:ascii="Cambria Math" w:eastAsiaTheme="minorEastAsia" w:hAnsi="Cambria Math"/>
+              </w:rPr>
+              <m:t>P</m:t>
+            </m:r>
+          </m:e>
+          <m:sub>
+            <m:r>
+              <w:rPr>
+                <w:rFonts w:ascii="Cambria Math" w:eastAsiaTheme="minorEastAsia" w:hAnsi="Cambria Math"/>
+              </w:rPr>
+              <m:t>1</m:t>
+            </m:r>
+          </m:sub>
+        </m:sSub>
+      </m:oMath>
+      <w:r>
+        <w:rPr>
+          <w:rFonts w:eastAsiaTheme="minorEastAsia"/>
+        </w:rPr>
+        <w:t>)</w:t>
+      </w:r>
+      <w:r>
+        <w:rPr>
+          <w:rFonts w:eastAsiaTheme="minorEastAsia"/>
+        </w:rPr>
+        <w:t>.</w:t>
+      </w:r>
+    </w:p>
+    <w:p>
+      <w:pPr>
+        <w:rPr>
+          <w:rFonts w:eastAsiaTheme="minorEastAsia"/>
+        </w:rPr>
+      </w:pPr>
+      <w:r>
+        <w:rPr>
+          <w:rFonts w:eastAsiaTheme="minorEastAsia"/>
+        </w:rPr>
+        <w:t xml:space="preserve">Если </w:t>
+      </w:r>
+      <m:oMath>
+        <m:r>
+          <w:rPr>
+            <w:rFonts w:ascii="Cambria Math" w:eastAsiaTheme="minorEastAsia" w:hAnsi="Cambria Math"/>
+          </w:rPr>
+          <m:t>t≥0</m:t>
+        </m:r>
+      </m:oMath>
+      <w:r>
+        <w:rPr>
+          <w:rFonts w:eastAsiaTheme="minorEastAsia"/>
+        </w:rPr>
+        <w:t xml:space="preserve">, </w:t>
+      </w:r>
+      <w:r>
+        <w:rPr>
+          <w:rFonts w:eastAsiaTheme="minorEastAsia"/>
+        </w:rPr>
+        <w:t xml:space="preserve">то </w:t>
+      </w:r>
+      <m:oMath>
+        <m:sSub>
+          <m:sSubPr>
+            <m:ctrlPr>
+              <w:rPr>
+                <w:rFonts w:ascii="Cambria Math" w:eastAsiaTheme="minorEastAsia" w:hAnsi="Cambria Math"/>
+                <w:i/>
+              </w:rPr>
+            </m:ctrlPr>
+          </m:sSubPr>
+          <m:e>
+            <m:r>
+              <w:rPr>
+                <w:rFonts w:ascii="Cambria Math" w:eastAsiaTheme="minorEastAsia" w:hAnsi="Cambria Math"/>
+              </w:rPr>
+              <m:t>t</m:t>
+            </m:r>
+          </m:e>
+          <m:sub>
+            <m:r>
+              <w:rPr>
+                <w:rFonts w:ascii="Cambria Math" w:eastAsiaTheme="minorEastAsia" w:hAnsi="Cambria Math"/>
+              </w:rPr>
+              <m:t>в</m:t>
+            </m:r>
+          </m:sub>
+        </m:sSub>
+        <m:r>
+          <w:rPr>
+            <w:rFonts w:ascii="Cambria Math" w:eastAsiaTheme="minorEastAsia" w:hAnsi="Cambria Math"/>
+          </w:rPr>
+          <m:t>=</m:t>
+        </m:r>
+        <m:r>
+          <m:rPr>
+            <m:sty m:val="p"/>
+          </m:rPr>
+          <w:rPr>
+            <w:rFonts w:ascii="Cambria Math" w:eastAsiaTheme="minorEastAsia" w:hAnsi="Cambria Math"/>
+            <w:lang w:val="en-US"/>
+          </w:rPr>
+          <m:t>min</m:t>
+        </m:r>
+        <m:r>
+          <m:rPr>
+            <m:sty m:val="p"/>
+          </m:rPr>
+          <w:rPr>
+            <w:rFonts w:ascii="Cambria Math" w:eastAsiaTheme="minorEastAsia" w:hAnsi="Cambria Math"/>
+          </w:rPr>
+          <m:t>⁡</m:t>
+        </m:r>
+        <m:r>
+          <w:rPr>
+            <w:rFonts w:ascii="Cambria Math" w:eastAsiaTheme="minorEastAsia" w:hAnsi="Cambria Math"/>
+          </w:rPr>
+          <m:t>(</m:t>
+        </m:r>
+        <m:r>
+          <w:rPr>
+            <w:rFonts w:ascii="Cambria Math" w:eastAsiaTheme="minorEastAsia" w:hAnsi="Cambria Math"/>
+            <w:lang w:val="en-US"/>
+          </w:rPr>
+          <m:t>t</m:t>
+        </m:r>
+        <m:r>
+          <w:rPr>
+            <w:rFonts w:ascii="Cambria Math" w:eastAsiaTheme="minorEastAsia" w:hAnsi="Cambria Math"/>
+          </w:rPr>
+          <m:t xml:space="preserve">, </m:t>
+        </m:r>
+        <m:sSub>
+          <m:sSubPr>
+            <m:ctrlPr>
+              <w:rPr>
+                <w:rFonts w:ascii="Cambria Math" w:eastAsiaTheme="minorEastAsia" w:hAnsi="Cambria Math"/>
+                <w:i/>
+                <w:lang w:val="en-US"/>
+              </w:rPr>
+            </m:ctrlPr>
+          </m:sSubPr>
+          <m:e>
+            <m:r>
+              <w:rPr>
+                <w:rFonts w:ascii="Cambria Math" w:eastAsiaTheme="minorEastAsia" w:hAnsi="Cambria Math"/>
+                <w:lang w:val="en-US"/>
+              </w:rPr>
+              <m:t>t</m:t>
+            </m:r>
+          </m:e>
+          <m:sub>
+            <m:r>
+              <w:rPr>
+                <w:rFonts w:ascii="Cambria Math" w:eastAsiaTheme="minorEastAsia" w:hAnsi="Cambria Math"/>
+              </w:rPr>
+              <m:t>в</m:t>
+            </m:r>
+          </m:sub>
+        </m:sSub>
+        <m:r>
+          <w:rPr>
+            <w:rFonts w:ascii="Cambria Math" w:eastAsiaTheme="minorEastAsia" w:hAnsi="Cambria Math"/>
+          </w:rPr>
+          <m:t>)</m:t>
+        </m:r>
+      </m:oMath>
+      <w:r>
+        <w:rPr>
+          <w:rFonts w:eastAsiaTheme="minorEastAsia"/>
+        </w:rPr>
+        <w:t xml:space="preserve"> </w:t>
+      </w:r>
+      <w:r>
+        <w:rPr>
+          <w:rFonts w:eastAsiaTheme="minorEastAsia"/>
+        </w:rPr>
+        <w:t xml:space="preserve">(выбор минимального значения из текущего значения параметра </w:t>
+      </w:r>
+      <m:oMath>
+        <m:r>
+          <w:rPr>
+            <w:rFonts w:ascii="Cambria Math" w:eastAsiaTheme="minorEastAsia" w:hAnsi="Cambria Math"/>
+          </w:rPr>
+          <m:t>t</m:t>
+        </m:r>
+      </m:oMath>
+      <w:r>
+        <w:rPr>
+          <w:rFonts w:eastAsiaTheme="minorEastAsia"/>
+        </w:rPr>
+        <w:t xml:space="preserve"> и раннее вычисленного значения верхней границы параметра).</w:t>
+      </w:r>
+    </w:p>
+    <w:p>
+      <w:pPr>
+        <w:rPr>
+          <w:rFonts w:eastAsiaTheme="minorEastAsia"/>
+        </w:rPr>
+      </w:pPr>
+      <w:r>
+        <w:rPr>
+          <w:rFonts w:eastAsiaTheme="minorEastAsia"/>
+        </w:rPr>
+        <w:t>5.9</w:t>
+      </w:r>
+    </w:p>
+    <w:p>
+      <w:pPr>
         <w:pStyle w:val="1"/>
       </w:pPr>
       <w:bookmarkStart w:id="4" w:name="_Toc41131401"/>
@@ -7561,7 +9457,6 @@
         <w:docPartUnique/>
       </w:docPartObj>
     </w:sdtPr>
-    <w:sdtEndPr/>
     <w:sdtContent>
       <w:p>
         <w:pPr>
@@ -9261,7 +11156,7 @@
 </file>
 
 <file path=customXml/itemProps1.xml><?xml version="1.0" encoding="utf-8"?>
-<ds:datastoreItem xmlns:ds="http://schemas.openxmlformats.org/officeDocument/2006/customXml" ds:itemID="{D26F1D85-7F93-42D5-ACFE-3968F11C7EDA}">
+<ds:datastoreItem xmlns:ds="http://schemas.openxmlformats.org/officeDocument/2006/customXml" ds:itemID="{F2F46D99-1A05-4087-A462-4B61C84301B1}">
   <ds:schemaRefs>
     <ds:schemaRef ds:uri="http://schemas.openxmlformats.org/officeDocument/2006/bibliography"/>
   </ds:schemaRefs>

--- a/lab_08/Якуба 8.docx
+++ b/lab_08/Якуба 8.docx
@@ -7255,6 +7255,658 @@
     </w:p>
     <w:p>
       <w:pPr>
+        <w:pStyle w:val="3"/>
+        <w:rPr>
+          <w:rFonts w:eastAsiaTheme="minorEastAsia"/>
+        </w:rPr>
+      </w:pPr>
+      <w:r>
+        <w:rPr>
+          <w:rFonts w:eastAsiaTheme="minorEastAsia"/>
+        </w:rPr>
+        <w:t>Способ определения нормали</w:t>
+      </w:r>
+    </w:p>
+    <w:p>
+      <w:r>
+        <w:t xml:space="preserve">Из курса аналитической геометрии нам известно, что равенство нулю скалярного произведения некоторых двух векторов означает, что эти векторы перпендикулярны. Данный факт мы и будем использовать для того, чтобы определить нормаль к </w:t>
+      </w:r>
+      <w:r>
+        <w:rPr>
+          <w:lang w:val="en-US"/>
+        </w:rPr>
+        <w:t>i</w:t>
+      </w:r>
+      <w:r>
+        <w:t>-</w:t>
+      </w:r>
+      <w:r>
+        <w:t>ой стороне отсекателя.</w:t>
+      </w:r>
+      <w:r>
+        <w:t xml:space="preserve"> </w:t>
+      </w:r>
+    </w:p>
+    <w:p>
+      <w:pPr>
+        <w:rPr>
+          <w:rFonts w:eastAsiaTheme="minorEastAsia"/>
+        </w:rPr>
+      </w:pPr>
+      <w:r>
+        <w:t xml:space="preserve">Пусть </w:t>
+      </w:r>
+      <m:oMath>
+        <m:r>
+          <w:rPr>
+            <w:rFonts w:ascii="Cambria Math" w:hAnsi="Cambria Math"/>
+          </w:rPr>
+          <m:t>A-</m:t>
+        </m:r>
+      </m:oMath>
+      <w:r>
+        <w:rPr>
+          <w:rFonts w:eastAsiaTheme="minorEastAsia"/>
+        </w:rPr>
+        <w:t xml:space="preserve"> некоторый вектор, нормаль к которому мы ищем, а вектор </w:t>
+      </w:r>
+      <m:oMath>
+        <m:r>
+          <w:rPr>
+            <w:rFonts w:ascii="Cambria Math" w:eastAsiaTheme="minorEastAsia" w:hAnsi="Cambria Math"/>
+          </w:rPr>
+          <m:t>N-</m:t>
+        </m:r>
+      </m:oMath>
+      <w:r>
+        <w:rPr>
+          <w:rFonts w:eastAsiaTheme="minorEastAsia"/>
+        </w:rPr>
+        <w:t xml:space="preserve"> </w:t>
+      </w:r>
+      <w:r>
+        <w:rPr>
+          <w:rFonts w:eastAsiaTheme="minorEastAsia"/>
+        </w:rPr>
+        <w:t>искомая нормаль.</w:t>
+      </w:r>
+    </w:p>
+    <w:p>
+      <w:pPr>
+        <w:rPr>
+          <w:rFonts w:eastAsiaTheme="minorEastAsia"/>
+        </w:rPr>
+      </w:pPr>
+      <w:r>
+        <w:rPr>
+          <w:rFonts w:eastAsiaTheme="minorEastAsia"/>
+        </w:rPr>
+        <w:t>Запишем формулу для вычисления скалярного произведения двух этих векторов:</w:t>
+      </w:r>
+    </w:p>
+    <w:p>
+      <w:pPr>
+        <w:rPr>
+          <w:rFonts w:eastAsiaTheme="minorEastAsia"/>
+          <w:i/>
+        </w:rPr>
+      </w:pPr>
+      <m:oMathPara>
+        <m:oMath>
+          <m:sSub>
+            <m:sSubPr>
+              <m:ctrlPr>
+                <w:rPr>
+                  <w:rFonts w:ascii="Cambria Math" w:hAnsi="Cambria Math"/>
+                  <w:i/>
+                </w:rPr>
+              </m:ctrlPr>
+            </m:sSubPr>
+            <m:e>
+              <m:r>
+                <w:rPr>
+                  <w:rFonts w:ascii="Cambria Math" w:hAnsi="Cambria Math"/>
+                </w:rPr>
+                <m:t>A</m:t>
+              </m:r>
+            </m:e>
+            <m:sub>
+              <m:r>
+                <w:rPr>
+                  <w:rFonts w:ascii="Cambria Math" w:hAnsi="Cambria Math"/>
+                </w:rPr>
+                <m:t>x</m:t>
+              </m:r>
+            </m:sub>
+          </m:sSub>
+          <m:sSub>
+            <m:sSubPr>
+              <m:ctrlPr>
+                <w:rPr>
+                  <w:rFonts w:ascii="Cambria Math" w:hAnsi="Cambria Math"/>
+                  <w:i/>
+                </w:rPr>
+              </m:ctrlPr>
+            </m:sSubPr>
+            <m:e>
+              <m:r>
+                <w:rPr>
+                  <w:rFonts w:ascii="Cambria Math" w:hAnsi="Cambria Math"/>
+                </w:rPr>
+                <m:t>N</m:t>
+              </m:r>
+            </m:e>
+            <m:sub>
+              <m:r>
+                <w:rPr>
+                  <w:rFonts w:ascii="Cambria Math" w:hAnsi="Cambria Math"/>
+                </w:rPr>
+                <m:t>x</m:t>
+              </m:r>
+            </m:sub>
+          </m:sSub>
+          <m:r>
+            <w:rPr>
+              <w:rFonts w:ascii="Cambria Math" w:hAnsi="Cambria Math"/>
+            </w:rPr>
+            <m:t>+</m:t>
+          </m:r>
+          <m:sSub>
+            <m:sSubPr>
+              <m:ctrlPr>
+                <w:rPr>
+                  <w:rFonts w:ascii="Cambria Math" w:hAnsi="Cambria Math"/>
+                  <w:i/>
+                </w:rPr>
+              </m:ctrlPr>
+            </m:sSubPr>
+            <m:e>
+              <m:r>
+                <w:rPr>
+                  <w:rFonts w:ascii="Cambria Math" w:hAnsi="Cambria Math"/>
+                </w:rPr>
+                <m:t>A</m:t>
+              </m:r>
+            </m:e>
+            <m:sub>
+              <m:r>
+                <w:rPr>
+                  <w:rFonts w:ascii="Cambria Math" w:hAnsi="Cambria Math"/>
+                </w:rPr>
+                <m:t>y</m:t>
+              </m:r>
+            </m:sub>
+          </m:sSub>
+          <m:sSub>
+            <m:sSubPr>
+              <m:ctrlPr>
+                <w:rPr>
+                  <w:rFonts w:ascii="Cambria Math" w:hAnsi="Cambria Math"/>
+                  <w:i/>
+                </w:rPr>
+              </m:ctrlPr>
+            </m:sSubPr>
+            <m:e>
+              <m:r>
+                <w:rPr>
+                  <w:rFonts w:ascii="Cambria Math" w:hAnsi="Cambria Math"/>
+                </w:rPr>
+                <m:t>N</m:t>
+              </m:r>
+            </m:e>
+            <m:sub>
+              <m:r>
+                <w:rPr>
+                  <w:rFonts w:ascii="Cambria Math" w:hAnsi="Cambria Math"/>
+                </w:rPr>
+                <m:t>y</m:t>
+              </m:r>
+            </m:sub>
+          </m:sSub>
+          <m:r>
+            <w:rPr>
+              <w:rFonts w:ascii="Cambria Math" w:hAnsi="Cambria Math"/>
+            </w:rPr>
+            <m:t>=0</m:t>
+          </m:r>
+        </m:oMath>
+      </m:oMathPara>
+    </w:p>
+    <w:p>
+      <w:pPr>
+        <w:rPr>
+          <w:rFonts w:eastAsiaTheme="minorEastAsia"/>
+          <w:iCs/>
+        </w:rPr>
+      </w:pPr>
+      <w:r>
+        <w:rPr>
+          <w:rFonts w:eastAsiaTheme="minorEastAsia"/>
+          <w:iCs/>
+        </w:rPr>
+        <w:t>Так как нам требуется найти направление нормали, следовательно можем задать одну из проекций нормали = 1.</w:t>
+      </w:r>
+    </w:p>
+    <w:p>
+      <w:pPr>
+        <w:rPr>
+          <w:rFonts w:eastAsiaTheme="minorEastAsia"/>
+          <w:iCs/>
+        </w:rPr>
+      </w:pPr>
+      <m:oMathPara>
+        <m:oMath>
+          <m:sSub>
+            <m:sSubPr>
+              <m:ctrlPr>
+                <w:rPr>
+                  <w:rFonts w:ascii="Cambria Math" w:hAnsi="Cambria Math"/>
+                  <w:i/>
+                  <w:iCs/>
+                </w:rPr>
+              </m:ctrlPr>
+            </m:sSubPr>
+            <m:e>
+              <m:r>
+                <w:rPr>
+                  <w:rFonts w:ascii="Cambria Math" w:hAnsi="Cambria Math"/>
+                </w:rPr>
+                <m:t>A</m:t>
+              </m:r>
+            </m:e>
+            <m:sub>
+              <m:r>
+                <w:rPr>
+                  <w:rFonts w:ascii="Cambria Math" w:hAnsi="Cambria Math"/>
+                </w:rPr>
+                <m:t>x</m:t>
+              </m:r>
+            </m:sub>
+          </m:sSub>
+          <m:r>
+            <w:rPr>
+              <w:rFonts w:ascii="Cambria Math" w:hAnsi="Cambria Math"/>
+            </w:rPr>
+            <m:t>+</m:t>
+          </m:r>
+          <m:sSub>
+            <m:sSubPr>
+              <m:ctrlPr>
+                <w:rPr>
+                  <w:rFonts w:ascii="Cambria Math" w:hAnsi="Cambria Math"/>
+                  <w:i/>
+                  <w:iCs/>
+                </w:rPr>
+              </m:ctrlPr>
+            </m:sSubPr>
+            <m:e>
+              <m:r>
+                <w:rPr>
+                  <w:rFonts w:ascii="Cambria Math" w:hAnsi="Cambria Math"/>
+                </w:rPr>
+                <m:t>A</m:t>
+              </m:r>
+            </m:e>
+            <m:sub>
+              <m:r>
+                <w:rPr>
+                  <w:rFonts w:ascii="Cambria Math" w:hAnsi="Cambria Math"/>
+                </w:rPr>
+                <m:t>y</m:t>
+              </m:r>
+            </m:sub>
+          </m:sSub>
+          <m:sSub>
+            <m:sSubPr>
+              <m:ctrlPr>
+                <w:rPr>
+                  <w:rFonts w:ascii="Cambria Math" w:hAnsi="Cambria Math"/>
+                  <w:i/>
+                  <w:iCs/>
+                </w:rPr>
+              </m:ctrlPr>
+            </m:sSubPr>
+            <m:e>
+              <m:r>
+                <w:rPr>
+                  <w:rFonts w:ascii="Cambria Math" w:hAnsi="Cambria Math"/>
+                </w:rPr>
+                <m:t>N</m:t>
+              </m:r>
+            </m:e>
+            <m:sub>
+              <m:r>
+                <w:rPr>
+                  <w:rFonts w:ascii="Cambria Math" w:hAnsi="Cambria Math"/>
+                </w:rPr>
+                <m:t>y</m:t>
+              </m:r>
+            </m:sub>
+          </m:sSub>
+          <m:r>
+            <w:rPr>
+              <w:rFonts w:ascii="Cambria Math" w:hAnsi="Cambria Math"/>
+            </w:rPr>
+            <m:t>=0</m:t>
+          </m:r>
+        </m:oMath>
+      </m:oMathPara>
+    </w:p>
+    <w:p>
+      <w:pPr>
+        <w:rPr>
+          <w:rFonts w:eastAsiaTheme="minorEastAsia"/>
+          <w:iCs/>
+        </w:rPr>
+      </w:pPr>
+      <w:r>
+        <w:rPr>
+          <w:rFonts w:eastAsiaTheme="minorEastAsia"/>
+          <w:iCs/>
+        </w:rPr>
+        <w:t>Следовательно получим:</w:t>
+      </w:r>
+    </w:p>
+    <w:p>
+      <w:pPr>
+        <w:rPr>
+          <w:rFonts w:eastAsiaTheme="minorEastAsia"/>
+          <w:iCs/>
+        </w:rPr>
+      </w:pPr>
+      <m:oMathPara>
+        <m:oMath>
+          <m:sSub>
+            <m:sSubPr>
+              <m:ctrlPr>
+                <w:rPr>
+                  <w:rFonts w:ascii="Cambria Math" w:hAnsi="Cambria Math"/>
+                  <w:i/>
+                  <w:iCs/>
+                </w:rPr>
+              </m:ctrlPr>
+            </m:sSubPr>
+            <m:e>
+              <m:r>
+                <w:rPr>
+                  <w:rFonts w:ascii="Cambria Math" w:hAnsi="Cambria Math"/>
+                </w:rPr>
+                <m:t>N</m:t>
+              </m:r>
+            </m:e>
+            <m:sub>
+              <m:r>
+                <w:rPr>
+                  <w:rFonts w:ascii="Cambria Math" w:hAnsi="Cambria Math"/>
+                </w:rPr>
+                <m:t>y</m:t>
+              </m:r>
+            </m:sub>
+          </m:sSub>
+          <m:r>
+            <w:rPr>
+              <w:rFonts w:ascii="Cambria Math" w:hAnsi="Cambria Math"/>
+            </w:rPr>
+            <m:t>=-</m:t>
+          </m:r>
+          <m:f>
+            <m:fPr>
+              <m:ctrlPr>
+                <w:rPr>
+                  <w:rFonts w:ascii="Cambria Math" w:hAnsi="Cambria Math"/>
+                  <w:i/>
+                  <w:iCs/>
+                </w:rPr>
+              </m:ctrlPr>
+            </m:fPr>
+            <m:num>
+              <m:sSub>
+                <m:sSubPr>
+                  <m:ctrlPr>
+                    <w:rPr>
+                      <w:rFonts w:ascii="Cambria Math" w:hAnsi="Cambria Math"/>
+                      <w:i/>
+                      <w:iCs/>
+                    </w:rPr>
+                  </m:ctrlPr>
+                </m:sSubPr>
+                <m:e>
+                  <m:r>
+                    <w:rPr>
+                      <w:rFonts w:ascii="Cambria Math" w:hAnsi="Cambria Math"/>
+                    </w:rPr>
+                    <m:t>A</m:t>
+                  </m:r>
+                </m:e>
+                <m:sub>
+                  <m:r>
+                    <w:rPr>
+                      <w:rFonts w:ascii="Cambria Math" w:hAnsi="Cambria Math"/>
+                    </w:rPr>
+                    <m:t>x</m:t>
+                  </m:r>
+                </m:sub>
+              </m:sSub>
+            </m:num>
+            <m:den>
+              <m:sSub>
+                <m:sSubPr>
+                  <m:ctrlPr>
+                    <w:rPr>
+                      <w:rFonts w:ascii="Cambria Math" w:hAnsi="Cambria Math"/>
+                      <w:i/>
+                      <w:iCs/>
+                    </w:rPr>
+                  </m:ctrlPr>
+                </m:sSubPr>
+                <m:e>
+                  <m:r>
+                    <w:rPr>
+                      <w:rFonts w:ascii="Cambria Math" w:hAnsi="Cambria Math"/>
+                    </w:rPr>
+                    <m:t>A</m:t>
+                  </m:r>
+                </m:e>
+                <m:sub>
+                  <m:r>
+                    <w:rPr>
+                      <w:rFonts w:ascii="Cambria Math" w:hAnsi="Cambria Math"/>
+                    </w:rPr>
+                    <m:t>y</m:t>
+                  </m:r>
+                </m:sub>
+              </m:sSub>
+            </m:den>
+          </m:f>
+        </m:oMath>
+      </m:oMathPara>
+    </w:p>
+    <w:p>
+      <w:pPr>
+        <w:rPr>
+          <w:rFonts w:eastAsiaTheme="minorEastAsia"/>
+          <w:iCs/>
+        </w:rPr>
+      </w:pPr>
+      <w:r>
+        <w:rPr>
+          <w:rFonts w:eastAsiaTheme="minorEastAsia"/>
+          <w:iCs/>
+        </w:rPr>
+        <w:t xml:space="preserve">При этом не стоит пренебрегать перед вычислением выражения сверху проверкой на равенство </w:t>
+      </w:r>
+      <m:oMath>
+        <m:sSub>
+          <m:sSubPr>
+            <m:ctrlPr>
+              <w:rPr>
+                <w:rFonts w:ascii="Cambria Math" w:eastAsiaTheme="minorEastAsia" w:hAnsi="Cambria Math"/>
+                <w:i/>
+                <w:iCs/>
+              </w:rPr>
+            </m:ctrlPr>
+          </m:sSubPr>
+          <m:e>
+            <m:r>
+              <w:rPr>
+                <w:rFonts w:ascii="Cambria Math" w:eastAsiaTheme="minorEastAsia" w:hAnsi="Cambria Math"/>
+              </w:rPr>
+              <m:t>A</m:t>
+            </m:r>
+          </m:e>
+          <m:sub>
+            <m:r>
+              <w:rPr>
+                <w:rFonts w:ascii="Cambria Math" w:eastAsiaTheme="minorEastAsia" w:hAnsi="Cambria Math"/>
+              </w:rPr>
+              <m:t>y</m:t>
+            </m:r>
+          </m:sub>
+        </m:sSub>
+      </m:oMath>
+      <w:r>
+        <w:rPr>
+          <w:rFonts w:eastAsiaTheme="minorEastAsia"/>
+          <w:iCs/>
+        </w:rPr>
+        <w:t xml:space="preserve"> нулю</w:t>
+      </w:r>
+      <w:r>
+        <w:rPr>
+          <w:rFonts w:eastAsiaTheme="minorEastAsia"/>
+          <w:iCs/>
+        </w:rPr>
+        <w:t>, так как</w:t>
+      </w:r>
+      <w:r>
+        <w:rPr>
+          <w:rFonts w:eastAsiaTheme="minorEastAsia"/>
+          <w:iCs/>
+        </w:rPr>
+        <w:t xml:space="preserve"> </w:t>
+      </w:r>
+      <w:r>
+        <w:rPr>
+          <w:rFonts w:eastAsiaTheme="minorEastAsia"/>
+          <w:iCs/>
+        </w:rPr>
+        <w:t>в</w:t>
+      </w:r>
+      <w:r>
+        <w:rPr>
+          <w:rFonts w:eastAsiaTheme="minorEastAsia"/>
+          <w:iCs/>
+        </w:rPr>
+        <w:t xml:space="preserve"> таком случае</w:t>
+      </w:r>
+      <w:r>
+        <w:rPr>
+          <w:rFonts w:eastAsiaTheme="minorEastAsia"/>
+          <w:iCs/>
+        </w:rPr>
+        <w:t xml:space="preserve"> требуется задать </w:t>
+      </w:r>
+      <w:r>
+        <w:rPr>
+          <w:rFonts w:eastAsiaTheme="minorEastAsia"/>
+          <w:iCs/>
+        </w:rPr>
+        <w:t>вектор</w:t>
+      </w:r>
+      <w:r>
+        <w:rPr>
+          <w:rFonts w:eastAsiaTheme="minorEastAsia"/>
+          <w:iCs/>
+        </w:rPr>
+        <w:t xml:space="preserve"> </w:t>
+      </w:r>
+      <w:r>
+        <w:rPr>
+          <w:rFonts w:eastAsiaTheme="minorEastAsia"/>
+          <w:iCs/>
+        </w:rPr>
+        <w:t>(0, 1)</w:t>
+      </w:r>
+      <w:r>
+        <w:rPr>
+          <w:rFonts w:eastAsiaTheme="minorEastAsia"/>
+          <w:iCs/>
+        </w:rPr>
+        <w:t xml:space="preserve"> как вектор нормали заданной стороны.</w:t>
+      </w:r>
+    </w:p>
+    <w:p>
+      <w:pPr>
+        <w:rPr>
+          <w:iCs/>
+        </w:rPr>
+      </w:pPr>
+      <w:r>
+        <w:rPr>
+          <w:rFonts w:eastAsiaTheme="minorEastAsia"/>
+          <w:iCs/>
+        </w:rPr>
+        <w:t>При этом, после выполнения вычислений</w:t>
+      </w:r>
+      <w:r>
+        <w:rPr>
+          <w:rFonts w:eastAsiaTheme="minorEastAsia"/>
+          <w:iCs/>
+        </w:rPr>
+        <w:t>,</w:t>
+      </w:r>
+      <w:r>
+        <w:rPr>
+          <w:rFonts w:eastAsiaTheme="minorEastAsia"/>
+          <w:iCs/>
+        </w:rPr>
+        <w:t xml:space="preserve"> стоит проверить также, </w:t>
+      </w:r>
+      <w:r>
+        <w:rPr>
+          <w:rFonts w:eastAsiaTheme="minorEastAsia"/>
+          <w:iCs/>
+        </w:rPr>
+        <w:t xml:space="preserve">была определена </w:t>
+      </w:r>
+      <w:r>
+        <w:rPr>
+          <w:rFonts w:eastAsiaTheme="minorEastAsia"/>
+          <w:iCs/>
+        </w:rPr>
+        <w:t>внутренн</w:t>
+      </w:r>
+      <w:r>
+        <w:rPr>
+          <w:rFonts w:eastAsiaTheme="minorEastAsia"/>
+          <w:iCs/>
+        </w:rPr>
+        <w:t>яя</w:t>
+      </w:r>
+      <w:r>
+        <w:rPr>
+          <w:rFonts w:eastAsiaTheme="minorEastAsia"/>
+          <w:iCs/>
+        </w:rPr>
+        <w:t xml:space="preserve"> или внешн</w:t>
+      </w:r>
+      <w:r>
+        <w:rPr>
+          <w:rFonts w:eastAsiaTheme="minorEastAsia"/>
+          <w:iCs/>
+        </w:rPr>
+        <w:t>яя</w:t>
+      </w:r>
+      <w:r>
+        <w:rPr>
+          <w:rFonts w:eastAsiaTheme="minorEastAsia"/>
+          <w:iCs/>
+        </w:rPr>
+        <w:t xml:space="preserve"> нормаль, и во втором случае вернуть вектор, обратный найденному.</w:t>
+      </w:r>
+    </w:p>
+    <w:p>
+      <w:pPr>
         <w:pStyle w:val="2"/>
         <w:rPr>
           <w:rFonts w:eastAsiaTheme="minorEastAsia"/>
@@ -7680,6 +8332,7 @@
         <w:rPr>
           <w:rFonts w:eastAsiaTheme="minorEastAsia"/>
         </w:rPr>
+        <w:lastRenderedPageBreak/>
         <w:t xml:space="preserve">4. </w:t>
       </w:r>
       <w:r>
@@ -8599,7 +9252,6 @@
         <w:rPr>
           <w:rFonts w:eastAsiaTheme="minorEastAsia"/>
         </w:rPr>
-        <w:lastRenderedPageBreak/>
         <w:t>5.8. Определение верхнего и нижнего пределов параметра</w:t>
       </w:r>
       <w:r>
@@ -9151,6 +9803,7 @@
         <w:rPr>
           <w:rFonts w:eastAsiaTheme="minorEastAsia"/>
         </w:rPr>
+        <w:lastRenderedPageBreak/>
         <w:t xml:space="preserve">Если </w:t>
       </w:r>
       <m:oMath>
@@ -9317,6 +9970,340 @@
           <w:rFonts w:eastAsiaTheme="minorEastAsia"/>
         </w:rPr>
         <w:t>5.9</w:t>
+      </w:r>
+      <w:r>
+        <w:rPr>
+          <w:rFonts w:eastAsiaTheme="minorEastAsia"/>
+        </w:rPr>
+        <w:t xml:space="preserve">. </w:t>
+      </w:r>
+      <w:r>
+        <w:rPr>
+          <w:rFonts w:eastAsiaTheme="minorEastAsia"/>
+        </w:rPr>
+        <w:t xml:space="preserve">Проверка видимости точки, в которую выродился отрезок, или проверка видимости произвольной точки отрезка в случае его параллельности стороне отсекателя: если </w:t>
+      </w:r>
+      <m:oMath>
+        <m:sSub>
+          <m:sSubPr>
+            <m:ctrlPr>
+              <w:rPr>
+                <w:rFonts w:ascii="Cambria Math" w:eastAsiaTheme="minorEastAsia" w:hAnsi="Cambria Math"/>
+                <w:i/>
+              </w:rPr>
+            </m:ctrlPr>
+          </m:sSubPr>
+          <m:e>
+            <m:r>
+              <w:rPr>
+                <w:rFonts w:ascii="Cambria Math" w:eastAsiaTheme="minorEastAsia" w:hAnsi="Cambria Math"/>
+              </w:rPr>
+              <m:t>W</m:t>
+            </m:r>
+          </m:e>
+          <m:sub>
+            <m:r>
+              <w:rPr>
+                <w:rFonts w:ascii="Cambria Math" w:eastAsiaTheme="minorEastAsia" w:hAnsi="Cambria Math"/>
+              </w:rPr>
+              <m:t>ск</m:t>
+            </m:r>
+            <m:r>
+              <w:rPr>
+                <w:rFonts w:ascii="Cambria Math" w:eastAsiaTheme="minorEastAsia" w:hAnsi="Cambria Math"/>
+                <w:lang w:val="en-US"/>
+              </w:rPr>
+              <m:t>i</m:t>
+            </m:r>
+          </m:sub>
+        </m:sSub>
+        <m:r>
+          <w:rPr>
+            <w:rFonts w:ascii="Cambria Math" w:eastAsiaTheme="minorEastAsia" w:hAnsi="Cambria Math"/>
+          </w:rPr>
+          <m:t>&lt;0</m:t>
+        </m:r>
+      </m:oMath>
+      <w:r>
+        <w:rPr>
+          <w:rFonts w:eastAsiaTheme="minorEastAsia"/>
+        </w:rPr>
+        <w:t xml:space="preserve">, то отрезок (точка) невидим и переход к пункту 7. Если </w:t>
+      </w:r>
+      <m:oMath>
+        <m:sSub>
+          <m:sSubPr>
+            <m:ctrlPr>
+              <w:rPr>
+                <w:rFonts w:ascii="Cambria Math" w:eastAsiaTheme="minorEastAsia" w:hAnsi="Cambria Math"/>
+                <w:i/>
+              </w:rPr>
+            </m:ctrlPr>
+          </m:sSubPr>
+          <m:e>
+            <m:r>
+              <w:rPr>
+                <w:rFonts w:ascii="Cambria Math" w:eastAsiaTheme="minorEastAsia" w:hAnsi="Cambria Math"/>
+              </w:rPr>
+              <m:t>W</m:t>
+            </m:r>
+          </m:e>
+          <m:sub>
+            <m:r>
+              <w:rPr>
+                <w:rFonts w:ascii="Cambria Math" w:eastAsiaTheme="minorEastAsia" w:hAnsi="Cambria Math"/>
+              </w:rPr>
+              <m:t>ск</m:t>
+            </m:r>
+            <m:r>
+              <w:rPr>
+                <w:rFonts w:ascii="Cambria Math" w:eastAsiaTheme="minorEastAsia" w:hAnsi="Cambria Math"/>
+                <w:lang w:val="en-US"/>
+              </w:rPr>
+              <m:t>i</m:t>
+            </m:r>
+          </m:sub>
+        </m:sSub>
+        <m:r>
+          <w:rPr>
+            <w:rFonts w:ascii="Cambria Math" w:eastAsiaTheme="minorEastAsia" w:hAnsi="Cambria Math"/>
+          </w:rPr>
+          <m:t>&gt;0</m:t>
+        </m:r>
+      </m:oMath>
+      <w:r>
+        <w:rPr>
+          <w:rFonts w:eastAsiaTheme="minorEastAsia"/>
+        </w:rPr>
+        <w:t xml:space="preserve">, </w:t>
+      </w:r>
+      <w:r>
+        <w:rPr>
+          <w:rFonts w:eastAsiaTheme="minorEastAsia"/>
+        </w:rPr>
+        <w:t>то отрезок (точка) видим(-а) относительно текущей стороны отсекателя и переход к пункту 5.10</w:t>
+      </w:r>
+      <w:r>
+        <w:rPr>
+          <w:rFonts w:eastAsiaTheme="minorEastAsia"/>
+        </w:rPr>
+        <w:t>.</w:t>
+      </w:r>
+    </w:p>
+    <w:p>
+      <w:pPr>
+        <w:rPr>
+          <w:rFonts w:eastAsiaTheme="minorEastAsia"/>
+        </w:rPr>
+      </w:pPr>
+      <w:r>
+        <w:rPr>
+          <w:rFonts w:eastAsiaTheme="minorEastAsia"/>
+        </w:rPr>
+        <w:t>5.10. Конец цикла по сторонам отсекателя.</w:t>
+      </w:r>
+    </w:p>
+    <w:p>
+      <w:pPr>
+        <w:rPr>
+          <w:rFonts w:eastAsiaTheme="minorEastAsia"/>
+        </w:rPr>
+      </w:pPr>
+      <w:r>
+        <w:rPr>
+          <w:rFonts w:eastAsiaTheme="minorEastAsia"/>
+        </w:rPr>
+        <w:t xml:space="preserve">6. Проверка фактической видимости отсечённого отрезка. Если </w:t>
+      </w:r>
+      <m:oMath>
+        <m:sSub>
+          <m:sSubPr>
+            <m:ctrlPr>
+              <w:rPr>
+                <w:rFonts w:ascii="Cambria Math" w:eastAsiaTheme="minorEastAsia" w:hAnsi="Cambria Math"/>
+                <w:i/>
+              </w:rPr>
+            </m:ctrlPr>
+          </m:sSubPr>
+          <m:e>
+            <m:r>
+              <w:rPr>
+                <w:rFonts w:ascii="Cambria Math" w:eastAsiaTheme="minorEastAsia" w:hAnsi="Cambria Math"/>
+              </w:rPr>
+              <m:t>t</m:t>
+            </m:r>
+          </m:e>
+          <m:sub>
+            <m:r>
+              <w:rPr>
+                <w:rFonts w:ascii="Cambria Math" w:eastAsiaTheme="minorEastAsia" w:hAnsi="Cambria Math"/>
+              </w:rPr>
+              <m:t>н</m:t>
+            </m:r>
+          </m:sub>
+        </m:sSub>
+        <m:r>
+          <w:rPr>
+            <w:rFonts w:ascii="Cambria Math" w:eastAsiaTheme="minorEastAsia" w:hAnsi="Cambria Math"/>
+          </w:rPr>
+          <m:t>&gt;</m:t>
+        </m:r>
+        <m:sSub>
+          <m:sSubPr>
+            <m:ctrlPr>
+              <w:rPr>
+                <w:rFonts w:ascii="Cambria Math" w:eastAsiaTheme="minorEastAsia" w:hAnsi="Cambria Math"/>
+                <w:i/>
+              </w:rPr>
+            </m:ctrlPr>
+          </m:sSubPr>
+          <m:e>
+            <m:r>
+              <w:rPr>
+                <w:rFonts w:ascii="Cambria Math" w:eastAsiaTheme="minorEastAsia" w:hAnsi="Cambria Math"/>
+              </w:rPr>
+              <m:t>t</m:t>
+            </m:r>
+          </m:e>
+          <m:sub>
+            <m:r>
+              <w:rPr>
+                <w:rFonts w:ascii="Cambria Math" w:eastAsiaTheme="minorEastAsia" w:hAnsi="Cambria Math"/>
+              </w:rPr>
+              <m:t>в</m:t>
+            </m:r>
+          </m:sub>
+        </m:sSub>
+      </m:oMath>
+      <w:r>
+        <w:rPr>
+          <w:rFonts w:eastAsiaTheme="minorEastAsia"/>
+        </w:rPr>
+        <w:t xml:space="preserve">, то переход к пункту 7, иначе визуализация отрезка в интервале от </w:t>
+      </w:r>
+      <m:oMath>
+        <m:r>
+          <w:rPr>
+            <w:rFonts w:ascii="Cambria Math" w:eastAsiaTheme="minorEastAsia" w:hAnsi="Cambria Math"/>
+          </w:rPr>
+          <m:t>P</m:t>
+        </m:r>
+        <m:d>
+          <m:dPr>
+            <m:ctrlPr>
+              <w:rPr>
+                <w:rFonts w:ascii="Cambria Math" w:eastAsiaTheme="minorEastAsia" w:hAnsi="Cambria Math"/>
+                <w:i/>
+              </w:rPr>
+            </m:ctrlPr>
+          </m:dPr>
+          <m:e>
+            <m:sSub>
+              <m:sSubPr>
+                <m:ctrlPr>
+                  <w:rPr>
+                    <w:rFonts w:ascii="Cambria Math" w:eastAsiaTheme="minorEastAsia" w:hAnsi="Cambria Math"/>
+                    <w:i/>
+                  </w:rPr>
+                </m:ctrlPr>
+              </m:sSubPr>
+              <m:e>
+                <m:r>
+                  <w:rPr>
+                    <w:rFonts w:ascii="Cambria Math" w:eastAsiaTheme="minorEastAsia" w:hAnsi="Cambria Math"/>
+                  </w:rPr>
+                  <m:t>t</m:t>
+                </m:r>
+              </m:e>
+              <m:sub>
+                <m:r>
+                  <w:rPr>
+                    <w:rFonts w:ascii="Cambria Math" w:eastAsiaTheme="minorEastAsia" w:hAnsi="Cambria Math"/>
+                  </w:rPr>
+                  <m:t>н</m:t>
+                </m:r>
+              </m:sub>
+            </m:sSub>
+          </m:e>
+        </m:d>
+      </m:oMath>
+      <w:r>
+        <w:rPr>
+          <w:rFonts w:eastAsiaTheme="minorEastAsia"/>
+        </w:rPr>
+        <w:t xml:space="preserve"> </w:t>
+      </w:r>
+      <w:r>
+        <w:rPr>
+          <w:rFonts w:eastAsiaTheme="minorEastAsia"/>
+        </w:rPr>
+        <w:t xml:space="preserve">до </w:t>
+      </w:r>
+      <m:oMath>
+        <m:r>
+          <w:rPr>
+            <w:rFonts w:ascii="Cambria Math" w:eastAsiaTheme="minorEastAsia" w:hAnsi="Cambria Math"/>
+          </w:rPr>
+          <m:t>P</m:t>
+        </m:r>
+        <m:d>
+          <m:dPr>
+            <m:ctrlPr>
+              <w:rPr>
+                <w:rFonts w:ascii="Cambria Math" w:eastAsiaTheme="minorEastAsia" w:hAnsi="Cambria Math"/>
+                <w:i/>
+              </w:rPr>
+            </m:ctrlPr>
+          </m:dPr>
+          <m:e>
+            <m:sSub>
+              <m:sSubPr>
+                <m:ctrlPr>
+                  <w:rPr>
+                    <w:rFonts w:ascii="Cambria Math" w:eastAsiaTheme="minorEastAsia" w:hAnsi="Cambria Math"/>
+                    <w:i/>
+                  </w:rPr>
+                </m:ctrlPr>
+              </m:sSubPr>
+              <m:e>
+                <m:r>
+                  <w:rPr>
+                    <w:rFonts w:ascii="Cambria Math" w:eastAsiaTheme="minorEastAsia" w:hAnsi="Cambria Math"/>
+                  </w:rPr>
+                  <m:t>t</m:t>
+                </m:r>
+              </m:e>
+              <m:sub>
+                <m:r>
+                  <w:rPr>
+                    <w:rFonts w:ascii="Cambria Math" w:eastAsiaTheme="minorEastAsia" w:hAnsi="Cambria Math"/>
+                  </w:rPr>
+                  <m:t>н</m:t>
+                </m:r>
+              </m:sub>
+            </m:sSub>
+          </m:e>
+        </m:d>
+      </m:oMath>
+      <w:r>
+        <w:rPr>
+          <w:rFonts w:eastAsiaTheme="minorEastAsia"/>
+        </w:rPr>
+        <w:t>.</w:t>
+      </w:r>
+    </w:p>
+    <w:p>
+      <w:pPr>
+        <w:rPr>
+          <w:rFonts w:eastAsiaTheme="minorEastAsia"/>
+          <w:i/>
+        </w:rPr>
+      </w:pPr>
+      <w:r>
+        <w:rPr>
+          <w:rFonts w:eastAsiaTheme="minorEastAsia"/>
+        </w:rPr>
+        <w:t>7. Конец алгоритма.</w:t>
       </w:r>
     </w:p>
     <w:p>
@@ -11156,7 +12143,7 @@
 </file>
 
 <file path=customXml/itemProps1.xml><?xml version="1.0" encoding="utf-8"?>
-<ds:datastoreItem xmlns:ds="http://schemas.openxmlformats.org/officeDocument/2006/customXml" ds:itemID="{F2F46D99-1A05-4087-A462-4B61C84301B1}">
+<ds:datastoreItem xmlns:ds="http://schemas.openxmlformats.org/officeDocument/2006/customXml" ds:itemID="{F458E51E-A112-4DD4-B668-422BAB345C9B}">
   <ds:schemaRefs>
     <ds:schemaRef ds:uri="http://schemas.openxmlformats.org/officeDocument/2006/bibliography"/>
   </ds:schemaRefs>

--- a/lab_08/Якуба 8.docx
+++ b/lab_08/Якуба 8.docx
@@ -288,14 +288,30 @@
           <w:rFonts w:eastAsia="Calibri" w:cs="Times New Roman"/>
           <w:u w:val="single"/>
         </w:rPr>
-        <w:t xml:space="preserve">     </w:t>
-      </w:r>
+        <w:t xml:space="preserve">  </w:t>
+      </w:r>
+      <w:proofErr w:type="gramStart"/>
       <w:r>
         <w:rPr>
           <w:rFonts w:eastAsia="Calibri" w:cs="Times New Roman"/>
           <w:u w:val="single"/>
         </w:rPr>
-        <w:t>«Информатика</w:t>
+        <w:t xml:space="preserve">   </w:t>
+      </w:r>
+      <w:r>
+        <w:rPr>
+          <w:rFonts w:eastAsia="Calibri" w:cs="Times New Roman"/>
+          <w:u w:val="single"/>
+        </w:rPr>
+        <w:t>«</w:t>
+      </w:r>
+      <w:proofErr w:type="gramEnd"/>
+      <w:r>
+        <w:rPr>
+          <w:rFonts w:eastAsia="Calibri" w:cs="Times New Roman"/>
+          <w:u w:val="single"/>
+        </w:rPr>
+        <w:t>Информатика</w:t>
       </w:r>
       <w:r>
         <w:rPr>
@@ -6371,14 +6387,30 @@
           <w:i/>
           <w:iCs/>
         </w:rPr>
-        <w:t xml:space="preserve">(в рассмотренном мною случае отсутствуют параметры </w:t>
-      </w:r>
+        <w:t xml:space="preserve">(в рассмотренном мною случае отсутствуют </w:t>
+      </w:r>
+      <w:proofErr w:type="gramStart"/>
       <w:r>
         <w:rPr>
           <w:i/>
           <w:iCs/>
         </w:rPr>
-        <w:t xml:space="preserve">&gt;=1 </w:t>
+        <w:t xml:space="preserve">параметры </w:t>
+      </w:r>
+      <w:r>
+        <w:rPr>
+          <w:i/>
+          <w:iCs/>
+        </w:rPr>
+        <w:t>&gt;</w:t>
+      </w:r>
+      <w:proofErr w:type="gramEnd"/>
+      <w:r>
+        <w:rPr>
+          <w:i/>
+          <w:iCs/>
+        </w:rPr>
+        <w:t xml:space="preserve">=1 </w:t>
       </w:r>
       <w:r>
         <w:rPr>
@@ -7264,7 +7296,31 @@
         <w:rPr>
           <w:rFonts w:eastAsiaTheme="minorEastAsia"/>
         </w:rPr>
-        <w:t>Способ определения нормали</w:t>
+        <w:t xml:space="preserve">Способ определения </w:t>
+      </w:r>
+      <w:r>
+        <w:rPr>
+          <w:rFonts w:eastAsiaTheme="minorEastAsia"/>
+        </w:rPr>
+        <w:t xml:space="preserve">внутренней </w:t>
+      </w:r>
+      <w:r>
+        <w:rPr>
+          <w:rFonts w:eastAsiaTheme="minorEastAsia"/>
+        </w:rPr>
+        <w:t>нормали</w:t>
+      </w:r>
+      <w:r>
+        <w:rPr>
+          <w:rFonts w:eastAsiaTheme="minorEastAsia"/>
+        </w:rPr>
+        <w:t xml:space="preserve"> </w:t>
+      </w:r>
+      <w:r>
+        <w:rPr>
+          <w:rFonts w:eastAsiaTheme="minorEastAsia"/>
+        </w:rPr>
+        <w:t>к заданной стороне многоугольника</w:t>
       </w:r>
     </w:p>
     <w:p>
@@ -7838,6 +7894,7 @@
     <w:p>
       <w:pPr>
         <w:rPr>
+          <w:rFonts w:eastAsiaTheme="minorEastAsia"/>
           <w:iCs/>
         </w:rPr>
       </w:pPr>
@@ -7904,6 +7961,261 @@
         </w:rPr>
         <w:t xml:space="preserve"> нормаль, и во втором случае вернуть вектор, обратный найденному.</w:t>
       </w:r>
+    </w:p>
+    <w:p>
+      <w:pPr>
+        <w:pStyle w:val="3"/>
+      </w:pPr>
+      <w:r>
+        <w:t>Способ определения выпуклости многоугольника</w:t>
+      </w:r>
+    </w:p>
+    <w:p>
+      <w:r>
+        <w:t>Для того, чтобы определить, является ли многоугольник выпуклым, его стороны стоит рассматривать как векторы:</w:t>
+      </w:r>
+    </w:p>
+    <w:p>
+      <w:pPr>
+        <w:keepNext/>
+        <w:jc w:val="center"/>
+      </w:pPr>
+      <w:r>
+        <w:rPr>
+          <w:noProof/>
+          <w:lang w:val="en-US"/>
+        </w:rPr>
+        <w:lastRenderedPageBreak/>
+        <w:drawing>
+          <wp:inline distT="0" distB="0" distL="0" distR="0" wp14:anchorId="04B0FB2D" wp14:editId="3EE35E2A">
+            <wp:extent cx="3228975" cy="3143250"/>
+            <wp:effectExtent l="133350" t="114300" r="123825" b="171450"/>
+            <wp:docPr id="2" name="Рисунок 2"/>
+            <wp:cNvGraphicFramePr>
+              <a:graphicFrameLocks xmlns:a="http://schemas.openxmlformats.org/drawingml/2006/main" noChangeAspect="1"/>
+            </wp:cNvGraphicFramePr>
+            <a:graphic xmlns:a="http://schemas.openxmlformats.org/drawingml/2006/main">
+              <a:graphicData uri="http://schemas.openxmlformats.org/drawingml/2006/picture">
+                <pic:pic xmlns:pic="http://schemas.openxmlformats.org/drawingml/2006/picture">
+                  <pic:nvPicPr>
+                    <pic:cNvPr id="0" name="Picture 1"/>
+                    <pic:cNvPicPr>
+                      <a:picLocks noChangeAspect="1" noChangeArrowheads="1"/>
+                    </pic:cNvPicPr>
+                  </pic:nvPicPr>
+                  <pic:blipFill>
+                    <a:blip r:embed="rId21">
+                      <a:extLst>
+                        <a:ext uri="{28A0092B-C50C-407E-A947-70E740481C1C}">
+                          <a14:useLocalDpi xmlns:a14="http://schemas.microsoft.com/office/drawing/2010/main" val="0"/>
+                        </a:ext>
+                      </a:extLst>
+                    </a:blip>
+                    <a:srcRect/>
+                    <a:stretch>
+                      <a:fillRect/>
+                    </a:stretch>
+                  </pic:blipFill>
+                  <pic:spPr bwMode="auto">
+                    <a:xfrm>
+                      <a:off x="0" y="0"/>
+                      <a:ext cx="3228975" cy="3143250"/>
+                    </a:xfrm>
+                    <a:prstGeom prst="rect">
+                      <a:avLst/>
+                    </a:prstGeom>
+                    <a:solidFill>
+                      <a:srgbClr val="FFFFFF">
+                        <a:shade val="85000"/>
+                      </a:srgbClr>
+                    </a:solidFill>
+                    <a:ln w="88900" cap="sq">
+                      <a:solidFill>
+                        <a:srgbClr val="FFFFFF"/>
+                      </a:solidFill>
+                      <a:miter lim="800000"/>
+                    </a:ln>
+                    <a:effectLst>
+                      <a:outerShdw blurRad="55000" dist="18000" dir="5400000" algn="tl" rotWithShape="0">
+                        <a:srgbClr val="000000">
+                          <a:alpha val="40000"/>
+                        </a:srgbClr>
+                      </a:outerShdw>
+                    </a:effectLst>
+                    <a:scene3d>
+                      <a:camera prst="orthographicFront"/>
+                      <a:lightRig rig="twoPt" dir="t">
+                        <a:rot lat="0" lon="0" rev="7200000"/>
+                      </a:lightRig>
+                    </a:scene3d>
+                    <a:sp3d>
+                      <a:bevelT w="25400" h="19050"/>
+                      <a:contourClr>
+                        <a:srgbClr val="FFFFFF"/>
+                      </a:contourClr>
+                    </a:sp3d>
+                  </pic:spPr>
+                </pic:pic>
+              </a:graphicData>
+            </a:graphic>
+          </wp:inline>
+        </w:drawing>
+      </w:r>
+    </w:p>
+    <w:p>
+      <w:pPr>
+        <w:pStyle w:val="ac"/>
+        <w:jc w:val="center"/>
+      </w:pPr>
+      <w:r>
+        <w:t xml:space="preserve">Рисунок </w:t>
+      </w:r>
+      <w:fldSimple w:instr=" SEQ Рисунок \* ARABIC ">
+        <w:r>
+          <w:rPr>
+            <w:noProof/>
+          </w:rPr>
+          <w:t>13</w:t>
+        </w:r>
+      </w:fldSimple>
+      <w:r>
+        <w:t xml:space="preserve">, </w:t>
+      </w:r>
+      <w:r>
+        <w:t>пример рассмотрения многоугольника</w:t>
+      </w:r>
+    </w:p>
+    <w:p>
+      <w:r>
+        <w:t>Для определения выпуклости многоугольника мы вычисляем векторное произведение двух сторон, связанных с некоторой вершиной и инцидентных этой вершине.</w:t>
+      </w:r>
+    </w:p>
+    <w:p>
+      <w:r>
+        <w:t>Для того, чтобы многоугольник был выпуклым должно выполняться следующее условие:</w:t>
+      </w:r>
+    </w:p>
+    <w:p>
+      <m:oMathPara>
+        <m:oMath>
+          <m:sSub>
+            <m:sSubPr>
+              <m:ctrlPr>
+                <w:rPr>
+                  <w:rFonts w:ascii="Cambria Math" w:hAnsi="Cambria Math"/>
+                  <w:i/>
+                </w:rPr>
+              </m:ctrlPr>
+            </m:sSubPr>
+            <m:e>
+              <m:r>
+                <w:rPr>
+                  <w:rFonts w:ascii="Cambria Math" w:hAnsi="Cambria Math"/>
+                </w:rPr>
+                <m:t>C</m:t>
+              </m:r>
+            </m:e>
+            <m:sub>
+              <m:r>
+                <w:rPr>
+                  <w:rFonts w:ascii="Cambria Math" w:hAnsi="Cambria Math"/>
+                </w:rPr>
+                <m:t>i</m:t>
+              </m:r>
+            </m:sub>
+          </m:sSub>
+          <m:sSub>
+            <m:sSubPr>
+              <m:ctrlPr>
+                <w:rPr>
+                  <w:rFonts w:ascii="Cambria Math" w:hAnsi="Cambria Math"/>
+                  <w:i/>
+                </w:rPr>
+              </m:ctrlPr>
+            </m:sSubPr>
+            <m:e>
+              <m:r>
+                <w:rPr>
+                  <w:rFonts w:ascii="Cambria Math" w:hAnsi="Cambria Math"/>
+                </w:rPr>
+                <m:t>C</m:t>
+              </m:r>
+            </m:e>
+            <m:sub>
+              <m:r>
+                <w:rPr>
+                  <w:rFonts w:ascii="Cambria Math" w:hAnsi="Cambria Math"/>
+                </w:rPr>
+                <m:t>i+1</m:t>
+              </m:r>
+            </m:sub>
+          </m:sSub>
+          <m:r>
+            <w:rPr>
+              <w:rFonts w:ascii="Cambria Math" w:hAnsi="Cambria Math"/>
+            </w:rPr>
+            <m:t>*</m:t>
+          </m:r>
+          <m:sSub>
+            <m:sSubPr>
+              <m:ctrlPr>
+                <w:rPr>
+                  <w:rFonts w:ascii="Cambria Math" w:hAnsi="Cambria Math"/>
+                  <w:i/>
+                </w:rPr>
+              </m:ctrlPr>
+            </m:sSubPr>
+            <m:e>
+              <m:r>
+                <w:rPr>
+                  <w:rFonts w:ascii="Cambria Math" w:hAnsi="Cambria Math"/>
+                </w:rPr>
+                <m:t>C</m:t>
+              </m:r>
+            </m:e>
+            <m:sub>
+              <m:r>
+                <w:rPr>
+                  <w:rFonts w:ascii="Cambria Math" w:hAnsi="Cambria Math"/>
+                </w:rPr>
+                <m:t>i+1</m:t>
+              </m:r>
+            </m:sub>
+          </m:sSub>
+          <m:sSub>
+            <m:sSubPr>
+              <m:ctrlPr>
+                <w:rPr>
+                  <w:rFonts w:ascii="Cambria Math" w:hAnsi="Cambria Math"/>
+                  <w:i/>
+                </w:rPr>
+              </m:ctrlPr>
+            </m:sSubPr>
+            <m:e>
+              <m:r>
+                <w:rPr>
+                  <w:rFonts w:ascii="Cambria Math" w:hAnsi="Cambria Math"/>
+                </w:rPr>
+                <m:t>C</m:t>
+              </m:r>
+            </m:e>
+            <m:sub>
+              <m:r>
+                <w:rPr>
+                  <w:rFonts w:ascii="Cambria Math" w:hAnsi="Cambria Math"/>
+                </w:rPr>
+                <m:t>i+2</m:t>
+              </m:r>
+            </m:sub>
+          </m:sSub>
+          <m:r>
+            <w:rPr>
+              <w:rFonts w:ascii="Cambria Math" w:hAnsi="Cambria Math"/>
+            </w:rPr>
+            <m:t>&gt;0</m:t>
+          </m:r>
+        </m:oMath>
+      </m:oMathPara>
     </w:p>
     <w:p>
       <w:pPr>
@@ -8332,7 +8644,6 @@
         <w:rPr>
           <w:rFonts w:eastAsiaTheme="minorEastAsia"/>
         </w:rPr>
-        <w:lastRenderedPageBreak/>
         <w:t xml:space="preserve">4. </w:t>
       </w:r>
       <w:r>
@@ -8579,6 +8890,7 @@
           <w:rFonts w:eastAsiaTheme="minorEastAsia"/>
           <w:iCs/>
         </w:rPr>
+        <w:lastRenderedPageBreak/>
         <w:t xml:space="preserve">5.2. </w:t>
       </w:r>
       <w:r>
@@ -9803,7 +10115,6 @@
         <w:rPr>
           <w:rFonts w:eastAsiaTheme="minorEastAsia"/>
         </w:rPr>
-        <w:lastRenderedPageBreak/>
         <w:t xml:space="preserve">Если </w:t>
       </w:r>
       <m:oMath>
@@ -10113,6 +10424,7 @@
         <w:rPr>
           <w:rFonts w:eastAsiaTheme="minorEastAsia"/>
         </w:rPr>
+        <w:lastRenderedPageBreak/>
         <w:t xml:space="preserve">6. Проверка фактической видимости отсечённого отрезка. Если </w:t>
       </w:r>
       <m:oMath>
@@ -10398,7 +10710,7 @@
       <w:bookmarkEnd w:id="7"/>
     </w:p>
     <w:sectPr>
-      <w:footerReference w:type="default" r:id="rId21"/>
+      <w:footerReference w:type="default" r:id="rId22"/>
       <w:pgSz w:w="11906" w:h="16838"/>
       <w:pgMar w:top="1134" w:right="850" w:bottom="1134" w:left="1701" w:header="708" w:footer="708" w:gutter="0"/>
       <w:cols w:space="708"/>
@@ -12143,7 +12455,7 @@
 </file>
 
 <file path=customXml/itemProps1.xml><?xml version="1.0" encoding="utf-8"?>
-<ds:datastoreItem xmlns:ds="http://schemas.openxmlformats.org/officeDocument/2006/customXml" ds:itemID="{F458E51E-A112-4DD4-B668-422BAB345C9B}">
+<ds:datastoreItem xmlns:ds="http://schemas.openxmlformats.org/officeDocument/2006/customXml" ds:itemID="{4EC023EC-A6E6-44FF-8F3F-232A097D831D}">
   <ds:schemaRefs>
     <ds:schemaRef ds:uri="http://schemas.openxmlformats.org/officeDocument/2006/bibliography"/>
   </ds:schemaRefs>

--- a/lab_08/Якуба 8.docx
+++ b/lab_08/Якуба 8.docx
@@ -288,30 +288,14 @@
           <w:rFonts w:eastAsia="Calibri" w:cs="Times New Roman"/>
           <w:u w:val="single"/>
         </w:rPr>
-        <w:t xml:space="preserve">  </w:t>
-      </w:r>
-      <w:proofErr w:type="gramStart"/>
+        <w:t xml:space="preserve">     </w:t>
+      </w:r>
       <w:r>
         <w:rPr>
           <w:rFonts w:eastAsia="Calibri" w:cs="Times New Roman"/>
           <w:u w:val="single"/>
         </w:rPr>
-        <w:t xml:space="preserve">   </w:t>
-      </w:r>
-      <w:r>
-        <w:rPr>
-          <w:rFonts w:eastAsia="Calibri" w:cs="Times New Roman"/>
-          <w:u w:val="single"/>
-        </w:rPr>
-        <w:t>«</w:t>
-      </w:r>
-      <w:proofErr w:type="gramEnd"/>
-      <w:r>
-        <w:rPr>
-          <w:rFonts w:eastAsia="Calibri" w:cs="Times New Roman"/>
-          <w:u w:val="single"/>
-        </w:rPr>
-        <w:t>Информатика</w:t>
+        <w:t>«Информатика</w:t>
       </w:r>
       <w:r>
         <w:rPr>
@@ -6387,30 +6371,14 @@
           <w:i/>
           <w:iCs/>
         </w:rPr>
-        <w:t xml:space="preserve">(в рассмотренном мною случае отсутствуют </w:t>
-      </w:r>
-      <w:proofErr w:type="gramStart"/>
+        <w:t xml:space="preserve">(в рассмотренном мною случае отсутствуют параметры </w:t>
+      </w:r>
       <w:r>
         <w:rPr>
           <w:i/>
           <w:iCs/>
         </w:rPr>
-        <w:t xml:space="preserve">параметры </w:t>
-      </w:r>
-      <w:r>
-        <w:rPr>
-          <w:i/>
-          <w:iCs/>
-        </w:rPr>
-        <w:t>&gt;</w:t>
-      </w:r>
-      <w:proofErr w:type="gramEnd"/>
-      <w:r>
-        <w:rPr>
-          <w:i/>
-          <w:iCs/>
-        </w:rPr>
-        <w:t xml:space="preserve">=1 </w:t>
+        <w:t xml:space="preserve">&gt;=1 </w:t>
       </w:r>
       <w:r>
         <w:rPr>
@@ -8092,10 +8060,24 @@
     </w:p>
     <w:p>
       <w:r>
-        <w:t>Для того, чтобы многоугольник был выпуклым должно выполняться следующее условие:</w:t>
-      </w:r>
-    </w:p>
-    <w:p>
+        <w:t>Для того, чтобы многоугольник был выпуклым</w:t>
+      </w:r>
+      <w:r>
+        <w:t xml:space="preserve">, для сторон </w:t>
+      </w:r>
+      <w:r>
+        <w:t xml:space="preserve">этого многоугольника </w:t>
+      </w:r>
+      <w:r>
+        <w:t>должно выполняться следующее условие:</w:t>
+      </w:r>
+    </w:p>
+    <w:p>
+      <w:pPr>
+        <w:rPr>
+          <w:rFonts w:eastAsiaTheme="minorEastAsia"/>
+        </w:rPr>
+      </w:pPr>
       <m:oMathPara>
         <m:oMath>
           <m:sSub>
@@ -8212,10 +8194,306 @@
             <w:rPr>
               <w:rFonts w:ascii="Cambria Math" w:hAnsi="Cambria Math"/>
             </w:rPr>
-            <m:t>&gt;0</m:t>
+            <m:t>≥</m:t>
+          </m:r>
+          <m:r>
+            <w:rPr>
+              <w:rFonts w:ascii="Cambria Math" w:hAnsi="Cambria Math"/>
+            </w:rPr>
+            <m:t>0</m:t>
           </m:r>
         </m:oMath>
       </m:oMathPara>
+    </w:p>
+    <w:p>
+      <w:pPr>
+        <w:rPr>
+          <w:rFonts w:eastAsiaTheme="minorEastAsia"/>
+        </w:rPr>
+      </w:pPr>
+      <w:r>
+        <w:rPr>
+          <w:rFonts w:eastAsiaTheme="minorEastAsia"/>
+        </w:rPr>
+        <w:t>При этом векторы внутренних нормалей в этом случае ориентированы влево от направления обхода.</w:t>
+      </w:r>
+    </w:p>
+    <w:p>
+      <w:pPr>
+        <w:rPr>
+          <w:rFonts w:eastAsiaTheme="minorEastAsia"/>
+        </w:rPr>
+      </w:pPr>
+      <w:r>
+        <w:rPr>
+          <w:rFonts w:eastAsiaTheme="minorEastAsia"/>
+        </w:rPr>
+        <w:t xml:space="preserve">Если все </w:t>
+      </w:r>
+      <m:oMath>
+        <m:sSub>
+          <m:sSubPr>
+            <m:ctrlPr>
+              <w:rPr>
+                <w:rFonts w:ascii="Cambria Math" w:hAnsi="Cambria Math"/>
+                <w:i/>
+              </w:rPr>
+            </m:ctrlPr>
+          </m:sSubPr>
+          <m:e>
+            <m:r>
+              <w:rPr>
+                <w:rFonts w:ascii="Cambria Math" w:hAnsi="Cambria Math"/>
+              </w:rPr>
+              <m:t>C</m:t>
+            </m:r>
+          </m:e>
+          <m:sub>
+            <m:r>
+              <w:rPr>
+                <w:rFonts w:ascii="Cambria Math" w:hAnsi="Cambria Math"/>
+              </w:rPr>
+              <m:t>i</m:t>
+            </m:r>
+          </m:sub>
+        </m:sSub>
+        <m:sSub>
+          <m:sSubPr>
+            <m:ctrlPr>
+              <w:rPr>
+                <w:rFonts w:ascii="Cambria Math" w:hAnsi="Cambria Math"/>
+                <w:i/>
+              </w:rPr>
+            </m:ctrlPr>
+          </m:sSubPr>
+          <m:e>
+            <m:r>
+              <w:rPr>
+                <w:rFonts w:ascii="Cambria Math" w:hAnsi="Cambria Math"/>
+              </w:rPr>
+              <m:t>C</m:t>
+            </m:r>
+          </m:e>
+          <m:sub>
+            <m:r>
+              <w:rPr>
+                <w:rFonts w:ascii="Cambria Math" w:hAnsi="Cambria Math"/>
+              </w:rPr>
+              <m:t>i+1</m:t>
+            </m:r>
+          </m:sub>
+        </m:sSub>
+        <m:r>
+          <w:rPr>
+            <w:rFonts w:ascii="Cambria Math" w:hAnsi="Cambria Math"/>
+          </w:rPr>
+          <m:t>*</m:t>
+        </m:r>
+        <m:sSub>
+          <m:sSubPr>
+            <m:ctrlPr>
+              <w:rPr>
+                <w:rFonts w:ascii="Cambria Math" w:hAnsi="Cambria Math"/>
+                <w:i/>
+              </w:rPr>
+            </m:ctrlPr>
+          </m:sSubPr>
+          <m:e>
+            <m:r>
+              <w:rPr>
+                <w:rFonts w:ascii="Cambria Math" w:hAnsi="Cambria Math"/>
+              </w:rPr>
+              <m:t>C</m:t>
+            </m:r>
+          </m:e>
+          <m:sub>
+            <m:r>
+              <w:rPr>
+                <w:rFonts w:ascii="Cambria Math" w:hAnsi="Cambria Math"/>
+              </w:rPr>
+              <m:t>i+1</m:t>
+            </m:r>
+          </m:sub>
+        </m:sSub>
+        <m:sSub>
+          <m:sSubPr>
+            <m:ctrlPr>
+              <w:rPr>
+                <w:rFonts w:ascii="Cambria Math" w:hAnsi="Cambria Math"/>
+                <w:i/>
+              </w:rPr>
+            </m:ctrlPr>
+          </m:sSubPr>
+          <m:e>
+            <m:r>
+              <w:rPr>
+                <w:rFonts w:ascii="Cambria Math" w:hAnsi="Cambria Math"/>
+              </w:rPr>
+              <m:t>C</m:t>
+            </m:r>
+          </m:e>
+          <m:sub>
+            <m:r>
+              <w:rPr>
+                <w:rFonts w:ascii="Cambria Math" w:hAnsi="Cambria Math"/>
+              </w:rPr>
+              <m:t>i+2</m:t>
+            </m:r>
+          </m:sub>
+        </m:sSub>
+        <m:r>
+          <w:rPr>
+            <w:rFonts w:ascii="Cambria Math" w:hAnsi="Cambria Math"/>
+          </w:rPr>
+          <m:t>=</m:t>
+        </m:r>
+        <m:r>
+          <w:rPr>
+            <w:rFonts w:ascii="Cambria Math" w:hAnsi="Cambria Math"/>
+          </w:rPr>
+          <m:t>0</m:t>
+        </m:r>
+      </m:oMath>
+      <w:r>
+        <w:rPr>
+          <w:rFonts w:eastAsiaTheme="minorEastAsia"/>
+        </w:rPr>
+        <w:t>, то многоугольник вырожден</w:t>
+      </w:r>
+      <w:r>
+        <w:rPr>
+          <w:rFonts w:eastAsiaTheme="minorEastAsia"/>
+        </w:rPr>
+        <w:t>ный</w:t>
+      </w:r>
+      <w:r>
+        <w:rPr>
+          <w:rFonts w:eastAsiaTheme="minorEastAsia"/>
+        </w:rPr>
+        <w:t>.</w:t>
+      </w:r>
+    </w:p>
+    <w:p>
+      <w:pPr>
+        <w:rPr>
+          <w:rFonts w:eastAsiaTheme="minorEastAsia"/>
+        </w:rPr>
+      </w:pPr>
+      <w:r>
+        <w:rPr>
+          <w:rFonts w:eastAsiaTheme="minorEastAsia"/>
+        </w:rPr>
+        <w:t>Если среди таких произведений есть как положительные, так и отрицательные величины, то многоугольник невыпуклый.</w:t>
+      </w:r>
+    </w:p>
+    <w:p>
+      <w:pPr>
+        <w:rPr>
+          <w:rFonts w:eastAsiaTheme="minorEastAsia"/>
+        </w:rPr>
+      </w:pPr>
+      <w:r>
+        <w:rPr>
+          <w:rFonts w:eastAsiaTheme="minorEastAsia"/>
+        </w:rPr>
+        <w:t xml:space="preserve">При этом стоит отметить, что в своей реализации я несколько </w:t>
+      </w:r>
+      <w:r>
+        <w:rPr>
+          <w:rFonts w:eastAsiaTheme="minorEastAsia"/>
+        </w:rPr>
+        <w:t xml:space="preserve">«упростил» условия </w:t>
+      </w:r>
+      <w:r>
+        <w:rPr>
+          <w:rFonts w:eastAsiaTheme="minorEastAsia"/>
+        </w:rPr>
+        <w:t xml:space="preserve">выпуклости </w:t>
+      </w:r>
+      <w:r>
+        <w:rPr>
+          <w:rFonts w:eastAsiaTheme="minorEastAsia"/>
+        </w:rPr>
+        <w:t>данного способа</w:t>
+      </w:r>
+      <w:r>
+        <w:rPr>
+          <w:rFonts w:eastAsiaTheme="minorEastAsia"/>
+        </w:rPr>
+        <w:t xml:space="preserve"> (чтобы дополнительно не определять </w:t>
+      </w:r>
+      <w:r>
+        <w:rPr>
+          <w:rFonts w:eastAsiaTheme="minorEastAsia"/>
+        </w:rPr>
+        <w:t>«правильное»</w:t>
+      </w:r>
+      <w:r>
+        <w:rPr>
+          <w:rFonts w:eastAsiaTheme="minorEastAsia"/>
+        </w:rPr>
+        <w:t xml:space="preserve"> </w:t>
+      </w:r>
+      <w:r>
+        <w:rPr>
+          <w:rFonts w:eastAsiaTheme="minorEastAsia"/>
+        </w:rPr>
+        <w:t>направления векторов, определённых сторонами многоугольника)</w:t>
+      </w:r>
+      <w:r>
+        <w:rPr>
+          <w:rFonts w:eastAsiaTheme="minorEastAsia"/>
+        </w:rPr>
+        <w:t xml:space="preserve">, так как мне не требовалось дополнительно опознавать </w:t>
+      </w:r>
+      <w:r>
+        <w:rPr>
+          <w:rFonts w:eastAsiaTheme="minorEastAsia"/>
+        </w:rPr>
+        <w:t xml:space="preserve">направление </w:t>
+      </w:r>
+      <w:r>
+        <w:rPr>
+          <w:rFonts w:eastAsiaTheme="minorEastAsia"/>
+        </w:rPr>
+        <w:t>внутренни</w:t>
+      </w:r>
+      <w:r>
+        <w:rPr>
+          <w:rFonts w:eastAsiaTheme="minorEastAsia"/>
+        </w:rPr>
+        <w:t>х</w:t>
+      </w:r>
+      <w:r>
+        <w:rPr>
+          <w:rFonts w:eastAsiaTheme="minorEastAsia"/>
+        </w:rPr>
+        <w:t xml:space="preserve"> нормал</w:t>
+      </w:r>
+      <w:r>
+        <w:rPr>
+          <w:rFonts w:eastAsiaTheme="minorEastAsia"/>
+        </w:rPr>
+        <w:t>ей</w:t>
+      </w:r>
+      <w:r>
+        <w:rPr>
+          <w:rFonts w:eastAsiaTheme="minorEastAsia"/>
+        </w:rPr>
+        <w:t xml:space="preserve"> (</w:t>
+      </w:r>
+      <w:r>
+        <w:rPr>
+          <w:rFonts w:eastAsiaTheme="minorEastAsia"/>
+        </w:rPr>
+        <w:t>определение нормалей было вынесено в другой модуль</w:t>
+      </w:r>
+      <w:r>
+        <w:rPr>
+          <w:rFonts w:eastAsiaTheme="minorEastAsia"/>
+        </w:rPr>
+        <w:t>), поэтому анализируется факт того, что все произведения не изменяют своего знака, либо являются нулевыми значениями.</w:t>
+      </w:r>
     </w:p>
     <w:p>
       <w:pPr>
@@ -8485,6 +8763,7 @@
         </w:rPr>
       </w:pPr>
       <w:r>
+        <w:lastRenderedPageBreak/>
         <w:t xml:space="preserve">2. Ввод числа сторон </w:t>
       </w:r>
       <m:oMath>
@@ -8890,7 +9169,6 @@
           <w:rFonts w:eastAsiaTheme="minorEastAsia"/>
           <w:iCs/>
         </w:rPr>
-        <w:lastRenderedPageBreak/>
         <w:t xml:space="preserve">5.2. </w:t>
       </w:r>
       <w:r>
@@ -9998,6 +10276,7 @@
         <w:rPr>
           <w:rFonts w:eastAsiaTheme="minorEastAsia"/>
         </w:rPr>
+        <w:lastRenderedPageBreak/>
         <w:t xml:space="preserve">Если </w:t>
       </w:r>
       <m:oMath>
@@ -10424,7 +10703,6 @@
         <w:rPr>
           <w:rFonts w:eastAsiaTheme="minorEastAsia"/>
         </w:rPr>
-        <w:lastRenderedPageBreak/>
         <w:t xml:space="preserve">6. Проверка фактической видимости отсечённого отрезка. Если </w:t>
       </w:r>
       <m:oMath>
@@ -12455,7 +12733,7 @@
 </file>
 
 <file path=customXml/itemProps1.xml><?xml version="1.0" encoding="utf-8"?>
-<ds:datastoreItem xmlns:ds="http://schemas.openxmlformats.org/officeDocument/2006/customXml" ds:itemID="{4EC023EC-A6E6-44FF-8F3F-232A097D831D}">
+<ds:datastoreItem xmlns:ds="http://schemas.openxmlformats.org/officeDocument/2006/customXml" ds:itemID="{156FE2ED-1F5C-4053-9AEC-71DACC7986B3}">
   <ds:schemaRefs>
     <ds:schemaRef ds:uri="http://schemas.openxmlformats.org/officeDocument/2006/bibliography"/>
   </ds:schemaRefs>

--- a/lab_08/Якуба 8.docx
+++ b/lab_08/Якуба 8.docx
@@ -10935,6 +10935,1206 @@
           <w:sz w:val="22"/>
         </w:rPr>
       </w:pPr>
+      <w:r>
+        <w:rPr>
+          <w:sz w:val="22"/>
+        </w:rPr>
+        <w:t>def scalProd(fVector, sVector):</w:t>
+      </w:r>
+    </w:p>
+    <w:p>
+      <w:pPr>
+        <w:spacing w:after="0"/>
+        <w:rPr>
+          <w:sz w:val="22"/>
+        </w:rPr>
+      </w:pPr>
+      <w:r>
+        <w:rPr>
+          <w:sz w:val="22"/>
+        </w:rPr>
+        <w:t xml:space="preserve">    return fVector[0] * sVector[0] + fVector[1] * sVector[1]</w:t>
+      </w:r>
+    </w:p>
+    <w:p>
+      <w:pPr>
+        <w:spacing w:after="0"/>
+        <w:rPr>
+          <w:sz w:val="22"/>
+        </w:rPr>
+      </w:pPr>
+    </w:p>
+    <w:p>
+      <w:pPr>
+        <w:spacing w:after="0"/>
+        <w:rPr>
+          <w:sz w:val="22"/>
+        </w:rPr>
+      </w:pPr>
+    </w:p>
+    <w:p>
+      <w:pPr>
+        <w:spacing w:after="0"/>
+        <w:rPr>
+          <w:sz w:val="22"/>
+        </w:rPr>
+      </w:pPr>
+      <w:r>
+        <w:rPr>
+          <w:sz w:val="22"/>
+        </w:rPr>
+        <w:t>def vectProd(fVector, sVector):</w:t>
+      </w:r>
+    </w:p>
+    <w:p>
+      <w:pPr>
+        <w:spacing w:after="0"/>
+        <w:rPr>
+          <w:sz w:val="22"/>
+        </w:rPr>
+      </w:pPr>
+      <w:r>
+        <w:rPr>
+          <w:sz w:val="22"/>
+        </w:rPr>
+        <w:t xml:space="preserve">    return fVector[0] * sVector[1] - fVector[1] * sVector[0]</w:t>
+      </w:r>
+    </w:p>
+    <w:p>
+      <w:pPr>
+        <w:spacing w:after="0"/>
+        <w:rPr>
+          <w:sz w:val="22"/>
+        </w:rPr>
+      </w:pPr>
+    </w:p>
+    <w:p>
+      <w:pPr>
+        <w:spacing w:after="0"/>
+        <w:rPr>
+          <w:sz w:val="22"/>
+        </w:rPr>
+      </w:pPr>
+    </w:p>
+    <w:p>
+      <w:pPr>
+        <w:spacing w:after="0"/>
+        <w:rPr>
+          <w:sz w:val="22"/>
+        </w:rPr>
+      </w:pPr>
+      <w:r>
+        <w:rPr>
+          <w:sz w:val="22"/>
+        </w:rPr>
+        <w:t>def isConvex(pointArray):</w:t>
+      </w:r>
+    </w:p>
+    <w:p>
+      <w:pPr>
+        <w:spacing w:after="0"/>
+        <w:rPr>
+          <w:sz w:val="22"/>
+        </w:rPr>
+      </w:pPr>
+      <w:r>
+        <w:rPr>
+          <w:sz w:val="22"/>
+        </w:rPr>
+        <w:t xml:space="preserve">    if len(pointArray) &lt; 3:</w:t>
+      </w:r>
+    </w:p>
+    <w:p>
+      <w:pPr>
+        <w:spacing w:after="0"/>
+        <w:rPr>
+          <w:sz w:val="22"/>
+        </w:rPr>
+      </w:pPr>
+      <w:r>
+        <w:rPr>
+          <w:sz w:val="22"/>
+        </w:rPr>
+        <w:t xml:space="preserve">        return False</w:t>
+      </w:r>
+    </w:p>
+    <w:p>
+      <w:pPr>
+        <w:spacing w:after="0"/>
+        <w:rPr>
+          <w:sz w:val="22"/>
+        </w:rPr>
+      </w:pPr>
+    </w:p>
+    <w:p>
+      <w:pPr>
+        <w:spacing w:after="0"/>
+        <w:rPr>
+          <w:sz w:val="22"/>
+        </w:rPr>
+      </w:pPr>
+      <w:r>
+        <w:rPr>
+          <w:sz w:val="22"/>
+        </w:rPr>
+        <w:t xml:space="preserve">    prev = sign(vectProd([pointArray[0][0] - pointArray[-1][0], pointArray[0][1] - pointArray[-1][1]],</w:t>
+      </w:r>
+    </w:p>
+    <w:p>
+      <w:pPr>
+        <w:spacing w:after="0"/>
+        <w:rPr>
+          <w:sz w:val="22"/>
+        </w:rPr>
+      </w:pPr>
+      <w:r>
+        <w:rPr>
+          <w:sz w:val="22"/>
+        </w:rPr>
+        <w:t xml:space="preserve">        [pointArray[-1][0] - pointArray[-2][0], pointArray[-1][1] - pointArray[-2][1]]))</w:t>
+      </w:r>
+    </w:p>
+    <w:p>
+      <w:pPr>
+        <w:spacing w:after="0"/>
+        <w:rPr>
+          <w:sz w:val="22"/>
+        </w:rPr>
+      </w:pPr>
+      <w:r>
+        <w:rPr>
+          <w:sz w:val="22"/>
+        </w:rPr>
+        <w:t xml:space="preserve">    for i in range(1, len(pointArray) - 2):</w:t>
+      </w:r>
+    </w:p>
+    <w:p>
+      <w:pPr>
+        <w:spacing w:after="0"/>
+        <w:rPr>
+          <w:sz w:val="22"/>
+        </w:rPr>
+      </w:pPr>
+      <w:r>
+        <w:rPr>
+          <w:sz w:val="22"/>
+        </w:rPr>
+        <w:t xml:space="preserve">        cur = sign(vectProd([pointArray[i][0] - pointArray[i - 1][0], pointArray[i][1] - pointArray[i - 1][1]],</w:t>
+      </w:r>
+    </w:p>
+    <w:p>
+      <w:pPr>
+        <w:spacing w:after="0"/>
+        <w:rPr>
+          <w:sz w:val="22"/>
+        </w:rPr>
+      </w:pPr>
+      <w:r>
+        <w:rPr>
+          <w:sz w:val="22"/>
+        </w:rPr>
+        <w:t xml:space="preserve">        [pointArray[i - 1][0] - pointArray[i - 2][0], pointArray[i - 1][1] - pointArray[i - 2][1]]))</w:t>
+      </w:r>
+    </w:p>
+    <w:p>
+      <w:pPr>
+        <w:spacing w:after="0"/>
+        <w:rPr>
+          <w:sz w:val="22"/>
+        </w:rPr>
+      </w:pPr>
+      <w:r>
+        <w:rPr>
+          <w:sz w:val="22"/>
+        </w:rPr>
+        <w:t xml:space="preserve">        if prev != cur:</w:t>
+      </w:r>
+    </w:p>
+    <w:p>
+      <w:pPr>
+        <w:spacing w:after="0"/>
+        <w:rPr>
+          <w:sz w:val="22"/>
+        </w:rPr>
+      </w:pPr>
+      <w:r>
+        <w:rPr>
+          <w:sz w:val="22"/>
+        </w:rPr>
+        <w:t xml:space="preserve">            return False</w:t>
+      </w:r>
+    </w:p>
+    <w:p>
+      <w:pPr>
+        <w:spacing w:after="0"/>
+        <w:rPr>
+          <w:sz w:val="22"/>
+        </w:rPr>
+      </w:pPr>
+      <w:r>
+        <w:rPr>
+          <w:sz w:val="22"/>
+        </w:rPr>
+        <w:t xml:space="preserve">        prev = cur</w:t>
+      </w:r>
+    </w:p>
+    <w:p>
+      <w:pPr>
+        <w:spacing w:after="0"/>
+        <w:rPr>
+          <w:sz w:val="22"/>
+        </w:rPr>
+      </w:pPr>
+      <w:r>
+        <w:rPr>
+          <w:sz w:val="22"/>
+        </w:rPr>
+        <w:t xml:space="preserve">    return True</w:t>
+      </w:r>
+    </w:p>
+    <w:p>
+      <w:pPr>
+        <w:spacing w:after="0"/>
+        <w:rPr>
+          <w:sz w:val="22"/>
+        </w:rPr>
+      </w:pPr>
+    </w:p>
+    <w:p>
+      <w:pPr>
+        <w:spacing w:after="0"/>
+        <w:rPr>
+          <w:sz w:val="22"/>
+        </w:rPr>
+      </w:pPr>
+    </w:p>
+    <w:p>
+      <w:pPr>
+        <w:spacing w:after="0"/>
+        <w:rPr>
+          <w:sz w:val="22"/>
+        </w:rPr>
+      </w:pPr>
+      <w:r>
+        <w:rPr>
+          <w:sz w:val="22"/>
+        </w:rPr>
+        <w:t>def normal(fPoint, sPoint, posToPoint):</w:t>
+      </w:r>
+    </w:p>
+    <w:p>
+      <w:pPr>
+        <w:spacing w:after="0"/>
+        <w:rPr>
+          <w:sz w:val="22"/>
+        </w:rPr>
+      </w:pPr>
+      <w:r>
+        <w:rPr>
+          <w:sz w:val="22"/>
+        </w:rPr>
+        <w:t xml:space="preserve">    foundVector = [sPoint[0] - fPoint[0], sPoint[1] - fPoint[1]]</w:t>
+      </w:r>
+    </w:p>
+    <w:p>
+      <w:pPr>
+        <w:spacing w:after="0"/>
+        <w:rPr>
+          <w:sz w:val="22"/>
+        </w:rPr>
+      </w:pPr>
+      <w:r>
+        <w:rPr>
+          <w:sz w:val="22"/>
+        </w:rPr>
+        <w:t xml:space="preserve">    positiveForVector = [posToPoint[0] - sPoint[0], posToPoint[1] - fPoint[1]]</w:t>
+      </w:r>
+    </w:p>
+    <w:p>
+      <w:pPr>
+        <w:spacing w:after="0"/>
+        <w:rPr>
+          <w:sz w:val="22"/>
+        </w:rPr>
+      </w:pPr>
+    </w:p>
+    <w:p>
+      <w:pPr>
+        <w:spacing w:after="0"/>
+        <w:rPr>
+          <w:sz w:val="22"/>
+        </w:rPr>
+      </w:pPr>
+      <w:r>
+        <w:rPr>
+          <w:sz w:val="22"/>
+        </w:rPr>
+        <w:t xml:space="preserve">    if foundVector[1]:</w:t>
+      </w:r>
+    </w:p>
+    <w:p>
+      <w:pPr>
+        <w:spacing w:after="0"/>
+        <w:rPr>
+          <w:sz w:val="22"/>
+        </w:rPr>
+      </w:pPr>
+      <w:r>
+        <w:rPr>
+          <w:sz w:val="22"/>
+        </w:rPr>
+        <w:t xml:space="preserve">        foundPoint = - foundVector[0] / foundVector[1]</w:t>
+      </w:r>
+    </w:p>
+    <w:p>
+      <w:pPr>
+        <w:spacing w:after="0"/>
+        <w:rPr>
+          <w:sz w:val="22"/>
+        </w:rPr>
+      </w:pPr>
+      <w:r>
+        <w:rPr>
+          <w:sz w:val="22"/>
+        </w:rPr>
+        <w:lastRenderedPageBreak/>
+        <w:t xml:space="preserve">        normVec = [1, foundPoint]</w:t>
+      </w:r>
+    </w:p>
+    <w:p>
+      <w:pPr>
+        <w:spacing w:after="0"/>
+        <w:rPr>
+          <w:sz w:val="22"/>
+        </w:rPr>
+      </w:pPr>
+      <w:r>
+        <w:rPr>
+          <w:sz w:val="22"/>
+        </w:rPr>
+        <w:t xml:space="preserve">    else:</w:t>
+      </w:r>
+    </w:p>
+    <w:p>
+      <w:pPr>
+        <w:spacing w:after="0"/>
+        <w:rPr>
+          <w:sz w:val="22"/>
+        </w:rPr>
+      </w:pPr>
+      <w:r>
+        <w:rPr>
+          <w:sz w:val="22"/>
+        </w:rPr>
+        <w:t xml:space="preserve">        normVec = [0, 1]</w:t>
+      </w:r>
+    </w:p>
+    <w:p>
+      <w:pPr>
+        <w:spacing w:after="0"/>
+        <w:rPr>
+          <w:sz w:val="22"/>
+        </w:rPr>
+      </w:pPr>
+    </w:p>
+    <w:p>
+      <w:pPr>
+        <w:spacing w:after="0"/>
+        <w:rPr>
+          <w:sz w:val="22"/>
+        </w:rPr>
+      </w:pPr>
+      <w:r>
+        <w:rPr>
+          <w:sz w:val="22"/>
+        </w:rPr>
+        <w:t xml:space="preserve">    if scalProd(positiveForVector, normVec) &lt; 0:</w:t>
+      </w:r>
+    </w:p>
+    <w:p>
+      <w:pPr>
+        <w:spacing w:after="0"/>
+        <w:rPr>
+          <w:sz w:val="22"/>
+        </w:rPr>
+      </w:pPr>
+      <w:r>
+        <w:rPr>
+          <w:sz w:val="22"/>
+        </w:rPr>
+        <w:t xml:space="preserve">        normVec[0] = -normVec[0]</w:t>
+      </w:r>
+    </w:p>
+    <w:p>
+      <w:pPr>
+        <w:spacing w:after="0"/>
+        <w:rPr>
+          <w:sz w:val="22"/>
+        </w:rPr>
+      </w:pPr>
+      <w:r>
+        <w:rPr>
+          <w:sz w:val="22"/>
+        </w:rPr>
+        <w:t xml:space="preserve">        normVec[1] = -normVec[1]</w:t>
+      </w:r>
+    </w:p>
+    <w:p>
+      <w:pPr>
+        <w:spacing w:after="0"/>
+        <w:rPr>
+          <w:sz w:val="22"/>
+        </w:rPr>
+      </w:pPr>
+    </w:p>
+    <w:p>
+      <w:pPr>
+        <w:spacing w:after="0"/>
+        <w:rPr>
+          <w:sz w:val="22"/>
+        </w:rPr>
+      </w:pPr>
+      <w:r>
+        <w:rPr>
+          <w:sz w:val="22"/>
+        </w:rPr>
+        <w:t xml:space="preserve">    return normVec</w:t>
+      </w:r>
+    </w:p>
+    <w:p>
+      <w:pPr>
+        <w:spacing w:after="0"/>
+        <w:rPr>
+          <w:sz w:val="22"/>
+        </w:rPr>
+      </w:pPr>
+    </w:p>
+    <w:p>
+      <w:pPr>
+        <w:spacing w:after="0"/>
+        <w:rPr>
+          <w:sz w:val="22"/>
+        </w:rPr>
+      </w:pPr>
+    </w:p>
+    <w:p>
+      <w:pPr>
+        <w:spacing w:after="0"/>
+        <w:rPr>
+          <w:sz w:val="22"/>
+        </w:rPr>
+      </w:pPr>
+      <w:r>
+        <w:rPr>
+          <w:sz w:val="22"/>
+        </w:rPr>
+        <w:t>def cutOne(line, numOfSides):</w:t>
+      </w:r>
+    </w:p>
+    <w:p>
+      <w:pPr>
+        <w:spacing w:after="0"/>
+        <w:rPr>
+          <w:sz w:val="22"/>
+        </w:rPr>
+      </w:pPr>
+      <w:r>
+        <w:rPr>
+          <w:sz w:val="22"/>
+        </w:rPr>
+        <w:t xml:space="preserve">    directrix = [line[1][0] - line[0][0], line[1][1] - line[0][1]]</w:t>
+      </w:r>
+    </w:p>
+    <w:p>
+      <w:pPr>
+        <w:spacing w:after="0"/>
+        <w:rPr>
+          <w:sz w:val="22"/>
+        </w:rPr>
+      </w:pPr>
+      <w:r>
+        <w:rPr>
+          <w:sz w:val="22"/>
+        </w:rPr>
+        <w:t xml:space="preserve">    topLimit = 0</w:t>
+      </w:r>
+    </w:p>
+    <w:p>
+      <w:pPr>
+        <w:spacing w:after="0"/>
+        <w:rPr>
+          <w:sz w:val="22"/>
+        </w:rPr>
+      </w:pPr>
+      <w:r>
+        <w:rPr>
+          <w:sz w:val="22"/>
+        </w:rPr>
+        <w:t xml:space="preserve">    bottomLimit = 1</w:t>
+      </w:r>
+    </w:p>
+    <w:p>
+      <w:pPr>
+        <w:spacing w:after="0"/>
+        <w:rPr>
+          <w:sz w:val="22"/>
+        </w:rPr>
+      </w:pPr>
+      <w:r>
+        <w:rPr>
+          <w:sz w:val="22"/>
+        </w:rPr>
+        <w:t xml:space="preserve">    for i in range(-2, numOfSides - 2):</w:t>
+      </w:r>
+    </w:p>
+    <w:p>
+      <w:pPr>
+        <w:spacing w:after="0"/>
+        <w:rPr>
+          <w:sz w:val="22"/>
+        </w:rPr>
+      </w:pPr>
+      <w:r>
+        <w:rPr>
+          <w:sz w:val="22"/>
+        </w:rPr>
+        <w:t xml:space="preserve">        norm = normal(cutterArray[i], cutterArray[i + 1], cutterArray[i + 2])</w:t>
+      </w:r>
+    </w:p>
+    <w:p>
+      <w:pPr>
+        <w:spacing w:after="0"/>
+        <w:rPr>
+          <w:sz w:val="22"/>
+        </w:rPr>
+      </w:pPr>
+      <w:r>
+        <w:rPr>
+          <w:sz w:val="22"/>
+        </w:rPr>
+        <w:t xml:space="preserve">        wVec = [line[0][0] - cutterArray[i][0], line[0][1] - cutterArray[i][1]]</w:t>
+      </w:r>
+    </w:p>
+    <w:p>
+      <w:pPr>
+        <w:spacing w:after="0"/>
+        <w:rPr>
+          <w:sz w:val="22"/>
+        </w:rPr>
+      </w:pPr>
+      <w:r>
+        <w:rPr>
+          <w:sz w:val="22"/>
+        </w:rPr>
+        <w:t xml:space="preserve">        dirScal = scalProd(directrix, norm)</w:t>
+      </w:r>
+    </w:p>
+    <w:p>
+      <w:pPr>
+        <w:spacing w:after="0"/>
+        <w:rPr>
+          <w:sz w:val="22"/>
+        </w:rPr>
+      </w:pPr>
+      <w:r>
+        <w:rPr>
+          <w:sz w:val="22"/>
+        </w:rPr>
+        <w:t xml:space="preserve">        wScal = scalProd(wVec, norm)</w:t>
+      </w:r>
+    </w:p>
+    <w:p>
+      <w:pPr>
+        <w:spacing w:after="0"/>
+        <w:rPr>
+          <w:sz w:val="22"/>
+        </w:rPr>
+      </w:pPr>
+      <w:r>
+        <w:rPr>
+          <w:sz w:val="22"/>
+        </w:rPr>
+        <w:t xml:space="preserve">        if dirScal == 0:</w:t>
+      </w:r>
+    </w:p>
+    <w:p>
+      <w:pPr>
+        <w:spacing w:after="0"/>
+        <w:rPr>
+          <w:sz w:val="22"/>
+        </w:rPr>
+      </w:pPr>
+      <w:r>
+        <w:rPr>
+          <w:sz w:val="22"/>
+        </w:rPr>
+        <w:t xml:space="preserve">            if wScal &lt; 0:</w:t>
+      </w:r>
+    </w:p>
+    <w:p>
+      <w:pPr>
+        <w:spacing w:after="0"/>
+        <w:rPr>
+          <w:sz w:val="22"/>
+        </w:rPr>
+      </w:pPr>
+      <w:r>
+        <w:rPr>
+          <w:sz w:val="22"/>
+        </w:rPr>
+        <w:t xml:space="preserve">                break</w:t>
+      </w:r>
+    </w:p>
+    <w:p>
+      <w:pPr>
+        <w:spacing w:after="0"/>
+        <w:rPr>
+          <w:sz w:val="22"/>
+        </w:rPr>
+      </w:pPr>
+      <w:r>
+        <w:rPr>
+          <w:sz w:val="22"/>
+        </w:rPr>
+        <w:t xml:space="preserve">            else:</w:t>
+      </w:r>
+    </w:p>
+    <w:p>
+      <w:pPr>
+        <w:spacing w:after="0"/>
+        <w:rPr>
+          <w:sz w:val="22"/>
+        </w:rPr>
+      </w:pPr>
+      <w:r>
+        <w:rPr>
+          <w:sz w:val="22"/>
+        </w:rPr>
+        <w:t xml:space="preserve">                continue</w:t>
+      </w:r>
+    </w:p>
+    <w:p>
+      <w:pPr>
+        <w:spacing w:after="0"/>
+        <w:rPr>
+          <w:sz w:val="22"/>
+        </w:rPr>
+      </w:pPr>
+    </w:p>
+    <w:p>
+      <w:pPr>
+        <w:spacing w:after="0"/>
+        <w:rPr>
+          <w:sz w:val="22"/>
+        </w:rPr>
+      </w:pPr>
+      <w:r>
+        <w:rPr>
+          <w:sz w:val="22"/>
+        </w:rPr>
+        <w:t xml:space="preserve">        parameter = - wScal / dirScal</w:t>
+      </w:r>
+    </w:p>
+    <w:p>
+      <w:pPr>
+        <w:spacing w:after="0"/>
+        <w:rPr>
+          <w:sz w:val="22"/>
+        </w:rPr>
+      </w:pPr>
+      <w:r>
+        <w:rPr>
+          <w:sz w:val="22"/>
+        </w:rPr>
+        <w:t xml:space="preserve">        if dirScal &gt; 0:</w:t>
+      </w:r>
+    </w:p>
+    <w:p>
+      <w:pPr>
+        <w:spacing w:after="0"/>
+        <w:rPr>
+          <w:sz w:val="22"/>
+        </w:rPr>
+      </w:pPr>
+      <w:r>
+        <w:rPr>
+          <w:sz w:val="22"/>
+        </w:rPr>
+        <w:t xml:space="preserve">            topLimit = max(topLimit, parameter)</w:t>
+      </w:r>
+    </w:p>
+    <w:p>
+      <w:pPr>
+        <w:spacing w:after="0"/>
+        <w:rPr>
+          <w:sz w:val="22"/>
+        </w:rPr>
+      </w:pPr>
+      <w:r>
+        <w:rPr>
+          <w:sz w:val="22"/>
+        </w:rPr>
+        <w:t xml:space="preserve">        elif dirScal &lt; 0:</w:t>
+      </w:r>
+    </w:p>
+    <w:p>
+      <w:pPr>
+        <w:spacing w:after="0"/>
+        <w:rPr>
+          <w:sz w:val="22"/>
+        </w:rPr>
+      </w:pPr>
+      <w:r>
+        <w:rPr>
+          <w:sz w:val="22"/>
+        </w:rPr>
+        <w:t xml:space="preserve">            bottomLimit = min(bottomLimit, parameter)</w:t>
+      </w:r>
+    </w:p>
+    <w:p>
+      <w:pPr>
+        <w:spacing w:after="0"/>
+        <w:rPr>
+          <w:sz w:val="22"/>
+        </w:rPr>
+      </w:pPr>
+    </w:p>
+    <w:p>
+      <w:pPr>
+        <w:spacing w:after="0"/>
+        <w:rPr>
+          <w:sz w:val="22"/>
+        </w:rPr>
+      </w:pPr>
+      <w:r>
+        <w:rPr>
+          <w:sz w:val="22"/>
+        </w:rPr>
+        <w:t xml:space="preserve">        if topLimit &gt; bottomLimit:</w:t>
+      </w:r>
+    </w:p>
+    <w:p>
+      <w:pPr>
+        <w:spacing w:after="0"/>
+        <w:rPr>
+          <w:sz w:val="22"/>
+        </w:rPr>
+      </w:pPr>
+      <w:r>
+        <w:rPr>
+          <w:sz w:val="22"/>
+        </w:rPr>
+        <w:t xml:space="preserve">            break</w:t>
+      </w:r>
+    </w:p>
+    <w:p>
+      <w:pPr>
+        <w:spacing w:after="0"/>
+        <w:rPr>
+          <w:sz w:val="22"/>
+        </w:rPr>
+      </w:pPr>
+    </w:p>
+    <w:p>
+      <w:pPr>
+        <w:spacing w:after="0"/>
+        <w:rPr>
+          <w:sz w:val="22"/>
+        </w:rPr>
+      </w:pPr>
+      <w:r>
+        <w:rPr>
+          <w:sz w:val="22"/>
+        </w:rPr>
+        <w:t xml:space="preserve">    if topLimit &lt;= bottomLimit:</w:t>
+      </w:r>
+    </w:p>
+    <w:p>
+      <w:pPr>
+        <w:spacing w:after="0"/>
+        <w:rPr>
+          <w:sz w:val="22"/>
+        </w:rPr>
+      </w:pPr>
+      <w:r>
+        <w:rPr>
+          <w:sz w:val="22"/>
+        </w:rPr>
+        <w:t xml:space="preserve">        return [[round(line[0][0] + directrix[0] * topLimit), round(line[0][1] + directrix[1] * topLimit)],</w:t>
+      </w:r>
+    </w:p>
+    <w:p>
+      <w:pPr>
+        <w:spacing w:after="0"/>
+        <w:rPr>
+          <w:sz w:val="22"/>
+        </w:rPr>
+      </w:pPr>
+      <w:r>
+        <w:rPr>
+          <w:sz w:val="22"/>
+        </w:rPr>
+        <w:t xml:space="preserve">                        [round(line[0][0] + directrix[0] * bottomLimit), round(line[0][1] + directrix[1] * bottomLimit)]]</w:t>
+      </w:r>
+    </w:p>
+    <w:p>
+      <w:pPr>
+        <w:spacing w:after="0"/>
+        <w:rPr>
+          <w:sz w:val="22"/>
+        </w:rPr>
+      </w:pPr>
+    </w:p>
+    <w:p>
+      <w:pPr>
+        <w:spacing w:after="0"/>
+        <w:rPr>
+          <w:sz w:val="22"/>
+        </w:rPr>
+      </w:pPr>
+      <w:r>
+        <w:rPr>
+          <w:sz w:val="22"/>
+        </w:rPr>
+        <w:t xml:space="preserve">    return []</w:t>
+      </w:r>
+    </w:p>
+    <w:p>
+      <w:pPr>
+        <w:spacing w:after="0"/>
+        <w:rPr>
+          <w:sz w:val="22"/>
+        </w:rPr>
+      </w:pPr>
+    </w:p>
+    <w:p>
+      <w:pPr>
+        <w:spacing w:after="0"/>
+        <w:rPr>
+          <w:sz w:val="22"/>
+        </w:rPr>
+      </w:pPr>
+    </w:p>
+    <w:p>
+      <w:pPr>
+        <w:spacing w:after="0"/>
+        <w:rPr>
+          <w:sz w:val="22"/>
+        </w:rPr>
+      </w:pPr>
+      <w:r>
+        <w:rPr>
+          <w:sz w:val="22"/>
+        </w:rPr>
+        <w:t>def CyrusBeckAlg(linesArray, cutterArray):</w:t>
+      </w:r>
+    </w:p>
+    <w:p>
+      <w:pPr>
+        <w:spacing w:after="0"/>
+        <w:rPr>
+          <w:sz w:val="22"/>
+        </w:rPr>
+      </w:pPr>
+      <w:r>
+        <w:rPr>
+          <w:sz w:val="22"/>
+        </w:rPr>
+        <w:t xml:space="preserve">    if not isConvex(cutterArray):</w:t>
+      </w:r>
+    </w:p>
+    <w:p>
+      <w:pPr>
+        <w:spacing w:after="0"/>
+        <w:rPr>
+          <w:sz w:val="22"/>
+        </w:rPr>
+      </w:pPr>
+      <w:r>
+        <w:rPr>
+          <w:sz w:val="22"/>
+        </w:rPr>
+        <w:t xml:space="preserve">        makeConvexError()</w:t>
+      </w:r>
+    </w:p>
+    <w:p>
+      <w:pPr>
+        <w:spacing w:after="0"/>
+        <w:rPr>
+          <w:sz w:val="22"/>
+        </w:rPr>
+      </w:pPr>
+      <w:r>
+        <w:rPr>
+          <w:sz w:val="22"/>
+        </w:rPr>
+        <w:t xml:space="preserve">        return</w:t>
+      </w:r>
+    </w:p>
+    <w:p>
+      <w:pPr>
+        <w:spacing w:after="0"/>
+        <w:rPr>
+          <w:sz w:val="22"/>
+        </w:rPr>
+      </w:pPr>
+      <w:r>
+        <w:rPr>
+          <w:sz w:val="22"/>
+        </w:rPr>
+        <w:t xml:space="preserve">    numOfSides = len(cutterArray)</w:t>
+      </w:r>
+    </w:p>
+    <w:p>
+      <w:pPr>
+        <w:spacing w:after="0"/>
+        <w:rPr>
+          <w:sz w:val="22"/>
+        </w:rPr>
+      </w:pPr>
+    </w:p>
+    <w:p>
+      <w:pPr>
+        <w:spacing w:after="0"/>
+        <w:rPr>
+          <w:sz w:val="22"/>
+        </w:rPr>
+      </w:pPr>
+      <w:r>
+        <w:rPr>
+          <w:sz w:val="22"/>
+        </w:rPr>
+        <w:t xml:space="preserve">    drawArr = []</w:t>
+      </w:r>
+    </w:p>
+    <w:p>
+      <w:pPr>
+        <w:spacing w:after="0"/>
+        <w:rPr>
+          <w:sz w:val="22"/>
+        </w:rPr>
+      </w:pPr>
+      <w:r>
+        <w:rPr>
+          <w:sz w:val="22"/>
+        </w:rPr>
+        <w:t xml:space="preserve">    for line in linesArray:</w:t>
+      </w:r>
+    </w:p>
+    <w:p>
+      <w:pPr>
+        <w:spacing w:after="0"/>
+        <w:rPr>
+          <w:sz w:val="22"/>
+        </w:rPr>
+      </w:pPr>
+      <w:r>
+        <w:rPr>
+          <w:sz w:val="22"/>
+        </w:rPr>
+        <w:t xml:space="preserve">        cuted = cutOne(line, numOfSides)</w:t>
+      </w:r>
+    </w:p>
+    <w:p>
+      <w:pPr>
+        <w:spacing w:after="0"/>
+        <w:rPr>
+          <w:sz w:val="22"/>
+        </w:rPr>
+      </w:pPr>
+      <w:r>
+        <w:rPr>
+          <w:sz w:val="22"/>
+        </w:rPr>
+        <w:t xml:space="preserve">        if cuted:</w:t>
+      </w:r>
+    </w:p>
+    <w:p>
+      <w:pPr>
+        <w:spacing w:after="0"/>
+        <w:rPr>
+          <w:sz w:val="22"/>
+        </w:rPr>
+      </w:pPr>
+      <w:r>
+        <w:rPr>
+          <w:sz w:val="22"/>
+        </w:rPr>
+        <w:t xml:space="preserve">            drawArr.append(cuted)</w:t>
+      </w:r>
+    </w:p>
+    <w:p>
+      <w:pPr>
+        <w:spacing w:after="0"/>
+        <w:rPr>
+          <w:sz w:val="22"/>
+        </w:rPr>
+      </w:pPr>
+    </w:p>
+    <w:p>
+      <w:pPr>
+        <w:spacing w:after="0"/>
+        <w:rPr>
+          <w:sz w:val="22"/>
+        </w:rPr>
+      </w:pPr>
+      <w:r>
+        <w:rPr>
+          <w:sz w:val="22"/>
+        </w:rPr>
+        <w:t xml:space="preserve">    drawLines(drawArr)</w:t>
+      </w:r>
+    </w:p>
+    <w:p>
+      <w:pPr>
+        <w:spacing w:after="0"/>
+        <w:rPr>
+          <w:sz w:val="22"/>
+        </w:rPr>
+      </w:pPr>
+      <w:r>
+        <w:rPr>
+          <w:sz w:val="22"/>
+        </w:rPr>
+        <w:lastRenderedPageBreak/>
+        <w:t xml:space="preserve">    return</w:t>
+      </w:r>
+    </w:p>
+    <w:p>
+      <w:pPr>
+        <w:spacing w:after="0"/>
+        <w:rPr>
+          <w:sz w:val="22"/>
+        </w:rPr>
+      </w:pPr>
+    </w:p>
+    <w:p>
+      <w:pPr>
+        <w:spacing w:after="0"/>
+        <w:rPr>
+          <w:sz w:val="22"/>
+        </w:rPr>
+      </w:pPr>
+    </w:p>
+    <w:p>
+      <w:pPr>
+        <w:spacing w:after="0"/>
+        <w:rPr>
+          <w:sz w:val="22"/>
+        </w:rPr>
+      </w:pPr>
+      <w:r>
+        <w:rPr>
+          <w:sz w:val="22"/>
+        </w:rPr>
+        <w:t>def drawLines(array):</w:t>
+      </w:r>
+    </w:p>
+    <w:p>
+      <w:pPr>
+        <w:spacing w:after="0"/>
+        <w:rPr>
+          <w:sz w:val="22"/>
+        </w:rPr>
+      </w:pPr>
+      <w:r>
+        <w:rPr>
+          <w:sz w:val="22"/>
+        </w:rPr>
+        <w:t xml:space="preserve">    global img, curColorLines, curColorCuted, crutch</w:t>
+      </w:r>
+    </w:p>
+    <w:p>
+      <w:pPr>
+        <w:spacing w:after="0"/>
+        <w:rPr>
+          <w:sz w:val="22"/>
+        </w:rPr>
+      </w:pPr>
+      <w:r>
+        <w:rPr>
+          <w:sz w:val="22"/>
+        </w:rPr>
+        <w:t xml:space="preserve">    temp = curColorLines</w:t>
+      </w:r>
+    </w:p>
+    <w:p>
+      <w:pPr>
+        <w:spacing w:after="0"/>
+        <w:rPr>
+          <w:sz w:val="22"/>
+        </w:rPr>
+      </w:pPr>
+    </w:p>
+    <w:p>
+      <w:pPr>
+        <w:spacing w:after="0"/>
+        <w:rPr>
+          <w:sz w:val="22"/>
+        </w:rPr>
+      </w:pPr>
+      <w:r>
+        <w:rPr>
+          <w:sz w:val="22"/>
+        </w:rPr>
+        <w:t xml:space="preserve">    crutch = curColorLines</w:t>
+      </w:r>
+    </w:p>
+    <w:p>
+      <w:pPr>
+        <w:spacing w:after="0"/>
+        <w:rPr>
+          <w:sz w:val="22"/>
+        </w:rPr>
+      </w:pPr>
+      <w:r>
+        <w:rPr>
+          <w:sz w:val="22"/>
+        </w:rPr>
+        <w:t xml:space="preserve">    curColorLines = curColorCuted</w:t>
+      </w:r>
+    </w:p>
+    <w:p>
+      <w:pPr>
+        <w:spacing w:after="0"/>
+        <w:rPr>
+          <w:sz w:val="22"/>
+        </w:rPr>
+      </w:pPr>
+      <w:r>
+        <w:rPr>
+          <w:sz w:val="22"/>
+        </w:rPr>
+        <w:t xml:space="preserve">    for line in array:</w:t>
+      </w:r>
+    </w:p>
+    <w:p>
+      <w:pPr>
+        <w:spacing w:after="0"/>
+        <w:rPr>
+          <w:sz w:val="22"/>
+        </w:rPr>
+      </w:pPr>
+      <w:r>
+        <w:rPr>
+          <w:sz w:val="22"/>
+        </w:rPr>
+        <w:t xml:space="preserve">        digitBresenhamForCuted(img, line[1][0], line[1][1], line[0][0], line[0][1])</w:t>
+      </w:r>
+    </w:p>
+    <w:p>
+      <w:pPr>
+        <w:spacing w:after="0"/>
+        <w:rPr>
+          <w:sz w:val="22"/>
+        </w:rPr>
+      </w:pPr>
+      <w:r>
+        <w:rPr>
+          <w:sz w:val="22"/>
+        </w:rPr>
+        <w:t xml:space="preserve">    curColorLines = temp</w:t>
+      </w:r>
     </w:p>
     <w:p>
       <w:pPr>
@@ -12733,7 +13933,7 @@
 </file>
 
 <file path=customXml/itemProps1.xml><?xml version="1.0" encoding="utf-8"?>
-<ds:datastoreItem xmlns:ds="http://schemas.openxmlformats.org/officeDocument/2006/customXml" ds:itemID="{156FE2ED-1F5C-4053-9AEC-71DACC7986B3}">
+<ds:datastoreItem xmlns:ds="http://schemas.openxmlformats.org/officeDocument/2006/customXml" ds:itemID="{305B0A8D-9CAF-4BAA-9282-AA34F5825D1C}">
   <ds:schemaRefs>
     <ds:schemaRef ds:uri="http://schemas.openxmlformats.org/officeDocument/2006/bibliography"/>
   </ds:schemaRefs>

--- a/lab_08/Якуба 8.docx
+++ b/lab_08/Якуба 8.docx
@@ -619,7 +619,47 @@
                 <w:szCs w:val="28"/>
                 <w:u w:val="single"/>
               </w:rPr>
-              <w:t>Реализация алгоритма отсечения отрезка произвольным выпуклым отсекателем (Алгоритм Кируса-Бека)</w:t>
+              <w:t xml:space="preserve">Реализация алгоритма отсечения отрезка произвольным выпуклым </w:t>
+            </w:r>
+            <w:proofErr w:type="spellStart"/>
+            <w:r>
+              <w:rPr>
+                <w:rFonts w:eastAsia="Calibri" w:cs="Times New Roman"/>
+                <w:bCs/>
+                <w:szCs w:val="28"/>
+                <w:u w:val="single"/>
+              </w:rPr>
+              <w:t>отсекателем</w:t>
+            </w:r>
+            <w:proofErr w:type="spellEnd"/>
+            <w:r>
+              <w:rPr>
+                <w:rFonts w:eastAsia="Calibri" w:cs="Times New Roman"/>
+                <w:bCs/>
+                <w:szCs w:val="28"/>
+                <w:u w:val="single"/>
+              </w:rPr>
+              <w:t xml:space="preserve"> (Алгоритм </w:t>
+            </w:r>
+            <w:proofErr w:type="spellStart"/>
+            <w:r>
+              <w:rPr>
+                <w:rFonts w:eastAsia="Calibri" w:cs="Times New Roman"/>
+                <w:bCs/>
+                <w:szCs w:val="28"/>
+                <w:u w:val="single"/>
+              </w:rPr>
+              <w:t>Кируса</w:t>
+            </w:r>
+            <w:proofErr w:type="spellEnd"/>
+            <w:r>
+              <w:rPr>
+                <w:rFonts w:eastAsia="Calibri" w:cs="Times New Roman"/>
+                <w:bCs/>
+                <w:szCs w:val="28"/>
+                <w:u w:val="single"/>
+              </w:rPr>
+              <w:t>-Бека)</w:t>
             </w:r>
             <w:r>
               <w:rPr>
@@ -1017,7 +1057,7 @@
           <w:r>
             <w:fldChar w:fldCharType="separate"/>
           </w:r>
-          <w:hyperlink w:anchor="_Toc41131398" w:history="1">
+          <w:hyperlink w:anchor="_Toc41154214" w:history="1">
             <w:r>
               <w:rPr>
                 <w:rStyle w:val="a5"/>
@@ -1044,7 +1084,7 @@
                 <w:noProof/>
                 <w:webHidden/>
               </w:rPr>
-              <w:instrText xml:space="preserve"> PAGEREF _Toc41131398 \h </w:instrText>
+              <w:instrText xml:space="preserve"> PAGEREF _Toc41154214 \h </w:instrText>
             </w:r>
             <w:r>
               <w:rPr>
@@ -1064,7 +1104,7 @@
                 <w:noProof/>
                 <w:webHidden/>
               </w:rPr>
-              <w:t>2</w:t>
+              <w:t>3</w:t>
             </w:r>
             <w:r>
               <w:rPr>
@@ -1088,7 +1128,7 @@
               <w:lang w:eastAsia="ru-RU"/>
             </w:rPr>
           </w:pPr>
-          <w:hyperlink w:anchor="_Toc41131399" w:history="1">
+          <w:hyperlink w:anchor="_Toc41154215" w:history="1">
             <w:r>
               <w:rPr>
                 <w:rStyle w:val="a5"/>
@@ -1115,7 +1155,7 @@
                 <w:noProof/>
                 <w:webHidden/>
               </w:rPr>
-              <w:instrText xml:space="preserve"> PAGEREF _Toc41131399 \h </w:instrText>
+              <w:instrText xml:space="preserve"> PAGEREF _Toc41154215 \h </w:instrText>
             </w:r>
             <w:r>
               <w:rPr>
@@ -1159,7 +1199,7 @@
               <w:lang w:eastAsia="ru-RU"/>
             </w:rPr>
           </w:pPr>
-          <w:hyperlink w:anchor="_Toc41131400" w:history="1">
+          <w:hyperlink w:anchor="_Toc41154216" w:history="1">
             <w:r>
               <w:rPr>
                 <w:rStyle w:val="a5"/>
@@ -1186,7 +1226,7 @@
                 <w:noProof/>
                 <w:webHidden/>
               </w:rPr>
-              <w:instrText xml:space="preserve"> PAGEREF _Toc41131400 \h </w:instrText>
+              <w:instrText xml:space="preserve"> PAGEREF _Toc41154216 \h </w:instrText>
             </w:r>
             <w:r>
               <w:rPr>
@@ -1207,6 +1247,503 @@
                 <w:webHidden/>
               </w:rPr>
               <w:t>3</w:t>
+            </w:r>
+            <w:r>
+              <w:rPr>
+                <w:noProof/>
+                <w:webHidden/>
+              </w:rPr>
+              <w:fldChar w:fldCharType="end"/>
+            </w:r>
+          </w:hyperlink>
+        </w:p>
+        <w:p>
+          <w:pPr>
+            <w:pStyle w:val="21"/>
+            <w:tabs>
+              <w:tab w:val="right" w:leader="dot" w:pos="9345"/>
+            </w:tabs>
+            <w:rPr>
+              <w:rFonts w:asciiTheme="minorHAnsi" w:eastAsiaTheme="minorEastAsia" w:hAnsiTheme="minorHAnsi"/>
+              <w:noProof/>
+              <w:sz w:val="22"/>
+              <w:lang w:eastAsia="ru-RU"/>
+            </w:rPr>
+          </w:pPr>
+          <w:hyperlink w:anchor="_Toc41154217" w:history="1">
+            <w:r>
+              <w:rPr>
+                <w:rStyle w:val="a5"/>
+                <w:noProof/>
+              </w:rPr>
+              <w:t>Отсечение отрезка произвольным выпуклым отсекателем</w:t>
+            </w:r>
+            <w:r>
+              <w:rPr>
+                <w:noProof/>
+                <w:webHidden/>
+              </w:rPr>
+              <w:tab/>
+            </w:r>
+            <w:r>
+              <w:rPr>
+                <w:noProof/>
+                <w:webHidden/>
+              </w:rPr>
+              <w:fldChar w:fldCharType="begin"/>
+            </w:r>
+            <w:r>
+              <w:rPr>
+                <w:noProof/>
+                <w:webHidden/>
+              </w:rPr>
+              <w:instrText xml:space="preserve"> PAGEREF _Toc41154217 \h </w:instrText>
+            </w:r>
+            <w:r>
+              <w:rPr>
+                <w:noProof/>
+                <w:webHidden/>
+              </w:rPr>
+            </w:r>
+            <w:r>
+              <w:rPr>
+                <w:noProof/>
+                <w:webHidden/>
+              </w:rPr>
+              <w:fldChar w:fldCharType="separate"/>
+            </w:r>
+            <w:r>
+              <w:rPr>
+                <w:noProof/>
+                <w:webHidden/>
+              </w:rPr>
+              <w:t>3</w:t>
+            </w:r>
+            <w:r>
+              <w:rPr>
+                <w:noProof/>
+                <w:webHidden/>
+              </w:rPr>
+              <w:fldChar w:fldCharType="end"/>
+            </w:r>
+          </w:hyperlink>
+        </w:p>
+        <w:p>
+          <w:pPr>
+            <w:pStyle w:val="31"/>
+            <w:tabs>
+              <w:tab w:val="right" w:leader="dot" w:pos="9345"/>
+            </w:tabs>
+            <w:rPr>
+              <w:rFonts w:asciiTheme="minorHAnsi" w:eastAsiaTheme="minorEastAsia" w:hAnsiTheme="minorHAnsi"/>
+              <w:noProof/>
+              <w:sz w:val="22"/>
+              <w:lang w:eastAsia="ru-RU"/>
+            </w:rPr>
+          </w:pPr>
+          <w:hyperlink w:anchor="_Toc41154218" w:history="1">
+            <w:r>
+              <w:rPr>
+                <w:rStyle w:val="a5"/>
+                <w:noProof/>
+              </w:rPr>
+              <w:t>Видимость и невидимость отдельно взятой точки</w:t>
+            </w:r>
+            <w:r>
+              <w:rPr>
+                <w:noProof/>
+                <w:webHidden/>
+              </w:rPr>
+              <w:tab/>
+            </w:r>
+            <w:r>
+              <w:rPr>
+                <w:noProof/>
+                <w:webHidden/>
+              </w:rPr>
+              <w:fldChar w:fldCharType="begin"/>
+            </w:r>
+            <w:r>
+              <w:rPr>
+                <w:noProof/>
+                <w:webHidden/>
+              </w:rPr>
+              <w:instrText xml:space="preserve"> PAGEREF _Toc41154218 \h </w:instrText>
+            </w:r>
+            <w:r>
+              <w:rPr>
+                <w:noProof/>
+                <w:webHidden/>
+              </w:rPr>
+            </w:r>
+            <w:r>
+              <w:rPr>
+                <w:noProof/>
+                <w:webHidden/>
+              </w:rPr>
+              <w:fldChar w:fldCharType="separate"/>
+            </w:r>
+            <w:r>
+              <w:rPr>
+                <w:noProof/>
+                <w:webHidden/>
+              </w:rPr>
+              <w:t>5</w:t>
+            </w:r>
+            <w:r>
+              <w:rPr>
+                <w:noProof/>
+                <w:webHidden/>
+              </w:rPr>
+              <w:fldChar w:fldCharType="end"/>
+            </w:r>
+          </w:hyperlink>
+        </w:p>
+        <w:p>
+          <w:pPr>
+            <w:pStyle w:val="31"/>
+            <w:tabs>
+              <w:tab w:val="right" w:leader="dot" w:pos="9345"/>
+            </w:tabs>
+            <w:rPr>
+              <w:rFonts w:asciiTheme="minorHAnsi" w:eastAsiaTheme="minorEastAsia" w:hAnsiTheme="minorHAnsi"/>
+              <w:noProof/>
+              <w:sz w:val="22"/>
+              <w:lang w:eastAsia="ru-RU"/>
+            </w:rPr>
+          </w:pPr>
+          <w:hyperlink w:anchor="_Toc41154219" w:history="1">
+            <w:r>
+              <w:rPr>
+                <w:rStyle w:val="a5"/>
+                <w:noProof/>
+              </w:rPr>
+              <w:t>Нахождение точек пересечения произвольного отрезка с границами отсекателя.</w:t>
+            </w:r>
+            <w:r>
+              <w:rPr>
+                <w:noProof/>
+                <w:webHidden/>
+              </w:rPr>
+              <w:tab/>
+            </w:r>
+            <w:r>
+              <w:rPr>
+                <w:noProof/>
+                <w:webHidden/>
+              </w:rPr>
+              <w:fldChar w:fldCharType="begin"/>
+            </w:r>
+            <w:r>
+              <w:rPr>
+                <w:noProof/>
+                <w:webHidden/>
+              </w:rPr>
+              <w:instrText xml:space="preserve"> PAGEREF _Toc41154219 \h </w:instrText>
+            </w:r>
+            <w:r>
+              <w:rPr>
+                <w:noProof/>
+                <w:webHidden/>
+              </w:rPr>
+            </w:r>
+            <w:r>
+              <w:rPr>
+                <w:noProof/>
+                <w:webHidden/>
+              </w:rPr>
+              <w:fldChar w:fldCharType="separate"/>
+            </w:r>
+            <w:r>
+              <w:rPr>
+                <w:noProof/>
+                <w:webHidden/>
+              </w:rPr>
+              <w:t>7</w:t>
+            </w:r>
+            <w:r>
+              <w:rPr>
+                <w:noProof/>
+                <w:webHidden/>
+              </w:rPr>
+              <w:fldChar w:fldCharType="end"/>
+            </w:r>
+          </w:hyperlink>
+        </w:p>
+        <w:p>
+          <w:pPr>
+            <w:pStyle w:val="31"/>
+            <w:tabs>
+              <w:tab w:val="right" w:leader="dot" w:pos="9345"/>
+            </w:tabs>
+            <w:rPr>
+              <w:rFonts w:asciiTheme="minorHAnsi" w:eastAsiaTheme="minorEastAsia" w:hAnsiTheme="minorHAnsi"/>
+              <w:noProof/>
+              <w:sz w:val="22"/>
+              <w:lang w:eastAsia="ru-RU"/>
+            </w:rPr>
+          </w:pPr>
+          <w:hyperlink w:anchor="_Toc41154220" w:history="1">
+            <w:r>
+              <w:rPr>
+                <w:rStyle w:val="a5"/>
+                <w:noProof/>
+              </w:rPr>
+              <w:t>Выбор точек пересечения</w:t>
+            </w:r>
+            <w:r>
+              <w:rPr>
+                <w:noProof/>
+                <w:webHidden/>
+              </w:rPr>
+              <w:tab/>
+            </w:r>
+            <w:r>
+              <w:rPr>
+                <w:noProof/>
+                <w:webHidden/>
+              </w:rPr>
+              <w:fldChar w:fldCharType="begin"/>
+            </w:r>
+            <w:r>
+              <w:rPr>
+                <w:noProof/>
+                <w:webHidden/>
+              </w:rPr>
+              <w:instrText xml:space="preserve"> PAGEREF _Toc41154220 \h </w:instrText>
+            </w:r>
+            <w:r>
+              <w:rPr>
+                <w:noProof/>
+                <w:webHidden/>
+              </w:rPr>
+            </w:r>
+            <w:r>
+              <w:rPr>
+                <w:noProof/>
+                <w:webHidden/>
+              </w:rPr>
+              <w:fldChar w:fldCharType="separate"/>
+            </w:r>
+            <w:r>
+              <w:rPr>
+                <w:noProof/>
+                <w:webHidden/>
+              </w:rPr>
+              <w:t>9</w:t>
+            </w:r>
+            <w:r>
+              <w:rPr>
+                <w:noProof/>
+                <w:webHidden/>
+              </w:rPr>
+              <w:fldChar w:fldCharType="end"/>
+            </w:r>
+          </w:hyperlink>
+        </w:p>
+        <w:p>
+          <w:pPr>
+            <w:pStyle w:val="31"/>
+            <w:tabs>
+              <w:tab w:val="right" w:leader="dot" w:pos="9345"/>
+            </w:tabs>
+            <w:rPr>
+              <w:rFonts w:asciiTheme="minorHAnsi" w:eastAsiaTheme="minorEastAsia" w:hAnsiTheme="minorHAnsi"/>
+              <w:noProof/>
+              <w:sz w:val="22"/>
+              <w:lang w:eastAsia="ru-RU"/>
+            </w:rPr>
+          </w:pPr>
+          <w:hyperlink w:anchor="_Toc41154221" w:history="1">
+            <w:r>
+              <w:rPr>
+                <w:rStyle w:val="a5"/>
+                <w:noProof/>
+              </w:rPr>
+              <w:t>Способ определения внутренней нормали к заданной стороне многоугольника</w:t>
+            </w:r>
+            <w:r>
+              <w:rPr>
+                <w:noProof/>
+                <w:webHidden/>
+              </w:rPr>
+              <w:tab/>
+            </w:r>
+            <w:r>
+              <w:rPr>
+                <w:noProof/>
+                <w:webHidden/>
+              </w:rPr>
+              <w:fldChar w:fldCharType="begin"/>
+            </w:r>
+            <w:r>
+              <w:rPr>
+                <w:noProof/>
+                <w:webHidden/>
+              </w:rPr>
+              <w:instrText xml:space="preserve"> PAGEREF _Toc41154221 \h </w:instrText>
+            </w:r>
+            <w:r>
+              <w:rPr>
+                <w:noProof/>
+                <w:webHidden/>
+              </w:rPr>
+            </w:r>
+            <w:r>
+              <w:rPr>
+                <w:noProof/>
+                <w:webHidden/>
+              </w:rPr>
+              <w:fldChar w:fldCharType="separate"/>
+            </w:r>
+            <w:r>
+              <w:rPr>
+                <w:noProof/>
+                <w:webHidden/>
+              </w:rPr>
+              <w:t>12</w:t>
+            </w:r>
+            <w:r>
+              <w:rPr>
+                <w:noProof/>
+                <w:webHidden/>
+              </w:rPr>
+              <w:fldChar w:fldCharType="end"/>
+            </w:r>
+          </w:hyperlink>
+        </w:p>
+        <w:p>
+          <w:pPr>
+            <w:pStyle w:val="31"/>
+            <w:tabs>
+              <w:tab w:val="right" w:leader="dot" w:pos="9345"/>
+            </w:tabs>
+            <w:rPr>
+              <w:rFonts w:asciiTheme="minorHAnsi" w:eastAsiaTheme="minorEastAsia" w:hAnsiTheme="minorHAnsi"/>
+              <w:noProof/>
+              <w:sz w:val="22"/>
+              <w:lang w:eastAsia="ru-RU"/>
+            </w:rPr>
+          </w:pPr>
+          <w:hyperlink w:anchor="_Toc41154222" w:history="1">
+            <w:r>
+              <w:rPr>
+                <w:rStyle w:val="a5"/>
+                <w:noProof/>
+              </w:rPr>
+              <w:t>Способ определения выпуклости многоугольника</w:t>
+            </w:r>
+            <w:r>
+              <w:rPr>
+                <w:noProof/>
+                <w:webHidden/>
+              </w:rPr>
+              <w:tab/>
+            </w:r>
+            <w:r>
+              <w:rPr>
+                <w:noProof/>
+                <w:webHidden/>
+              </w:rPr>
+              <w:fldChar w:fldCharType="begin"/>
+            </w:r>
+            <w:r>
+              <w:rPr>
+                <w:noProof/>
+                <w:webHidden/>
+              </w:rPr>
+              <w:instrText xml:space="preserve"> PAGEREF _Toc41154222 \h </w:instrText>
+            </w:r>
+            <w:r>
+              <w:rPr>
+                <w:noProof/>
+                <w:webHidden/>
+              </w:rPr>
+            </w:r>
+            <w:r>
+              <w:rPr>
+                <w:noProof/>
+                <w:webHidden/>
+              </w:rPr>
+              <w:fldChar w:fldCharType="separate"/>
+            </w:r>
+            <w:r>
+              <w:rPr>
+                <w:noProof/>
+                <w:webHidden/>
+              </w:rPr>
+              <w:t>13</w:t>
+            </w:r>
+            <w:r>
+              <w:rPr>
+                <w:noProof/>
+                <w:webHidden/>
+              </w:rPr>
+              <w:fldChar w:fldCharType="end"/>
+            </w:r>
+          </w:hyperlink>
+        </w:p>
+        <w:p>
+          <w:pPr>
+            <w:pStyle w:val="21"/>
+            <w:tabs>
+              <w:tab w:val="right" w:leader="dot" w:pos="9345"/>
+            </w:tabs>
+            <w:rPr>
+              <w:rFonts w:asciiTheme="minorHAnsi" w:eastAsiaTheme="minorEastAsia" w:hAnsiTheme="minorHAnsi"/>
+              <w:noProof/>
+              <w:sz w:val="22"/>
+              <w:lang w:eastAsia="ru-RU"/>
+            </w:rPr>
+          </w:pPr>
+          <w:hyperlink w:anchor="_Toc41154223" w:history="1">
+            <w:r>
+              <w:rPr>
+                <w:rStyle w:val="a5"/>
+                <w:noProof/>
+              </w:rPr>
+              <w:t>Алгоритм Кируса-Бека</w:t>
+            </w:r>
+            <w:r>
+              <w:rPr>
+                <w:noProof/>
+                <w:webHidden/>
+              </w:rPr>
+              <w:tab/>
+            </w:r>
+            <w:r>
+              <w:rPr>
+                <w:noProof/>
+                <w:webHidden/>
+              </w:rPr>
+              <w:fldChar w:fldCharType="begin"/>
+            </w:r>
+            <w:r>
+              <w:rPr>
+                <w:noProof/>
+                <w:webHidden/>
+              </w:rPr>
+              <w:instrText xml:space="preserve"> PAGEREF _Toc41154223 \h </w:instrText>
+            </w:r>
+            <w:r>
+              <w:rPr>
+                <w:noProof/>
+                <w:webHidden/>
+              </w:rPr>
+            </w:r>
+            <w:r>
+              <w:rPr>
+                <w:noProof/>
+                <w:webHidden/>
+              </w:rPr>
+              <w:fldChar w:fldCharType="separate"/>
+            </w:r>
+            <w:r>
+              <w:rPr>
+                <w:noProof/>
+                <w:webHidden/>
+              </w:rPr>
+              <w:t>14</w:t>
             </w:r>
             <w:r>
               <w:rPr>
@@ -1230,7 +1767,7 @@
               <w:lang w:eastAsia="ru-RU"/>
             </w:rPr>
           </w:pPr>
-          <w:hyperlink w:anchor="_Toc41131401" w:history="1">
+          <w:hyperlink w:anchor="_Toc41154224" w:history="1">
             <w:r>
               <w:rPr>
                 <w:rStyle w:val="a5"/>
@@ -1257,7 +1794,7 @@
                 <w:noProof/>
                 <w:webHidden/>
               </w:rPr>
-              <w:instrText xml:space="preserve"> PAGEREF _Toc41131401 \h </w:instrText>
+              <w:instrText xml:space="preserve"> PAGEREF _Toc41154224 \h </w:instrText>
             </w:r>
             <w:r>
               <w:rPr>
@@ -1277,7 +1814,7 @@
                 <w:noProof/>
                 <w:webHidden/>
               </w:rPr>
-              <w:t>3</w:t>
+              <w:t>15</w:t>
             </w:r>
             <w:r>
               <w:rPr>
@@ -1301,7 +1838,7 @@
               <w:lang w:eastAsia="ru-RU"/>
             </w:rPr>
           </w:pPr>
-          <w:hyperlink w:anchor="_Toc41131402" w:history="1">
+          <w:hyperlink w:anchor="_Toc41154225" w:history="1">
             <w:r>
               <w:rPr>
                 <w:rStyle w:val="a5"/>
@@ -1336,7 +1873,7 @@
                 <w:noProof/>
                 <w:webHidden/>
               </w:rPr>
-              <w:instrText xml:space="preserve"> PAGEREF _Toc41131402 \h </w:instrText>
+              <w:instrText xml:space="preserve"> PAGEREF _Toc41154225 \h </w:instrText>
             </w:r>
             <w:r>
               <w:rPr>
@@ -1356,7 +1893,7 @@
                 <w:noProof/>
                 <w:webHidden/>
               </w:rPr>
-              <w:t>3</w:t>
+              <w:t>15</w:t>
             </w:r>
             <w:r>
               <w:rPr>
@@ -1380,7 +1917,7 @@
               <w:lang w:eastAsia="ru-RU"/>
             </w:rPr>
           </w:pPr>
-          <w:hyperlink w:anchor="_Toc41131403" w:history="1">
+          <w:hyperlink w:anchor="_Toc41154226" w:history="1">
             <w:r>
               <w:rPr>
                 <w:rStyle w:val="a5"/>
@@ -1422,7 +1959,7 @@
                 <w:noProof/>
                 <w:webHidden/>
               </w:rPr>
-              <w:instrText xml:space="preserve"> PAGEREF _Toc41131403 \h </w:instrText>
+              <w:instrText xml:space="preserve"> PAGEREF _Toc41154226 \h </w:instrText>
             </w:r>
             <w:r>
               <w:rPr>
@@ -1442,7 +1979,7 @@
                 <w:noProof/>
                 <w:webHidden/>
               </w:rPr>
-              <w:t>3</w:t>
+              <w:t>18</w:t>
             </w:r>
             <w:r>
               <w:rPr>
@@ -1466,7 +2003,7 @@
               <w:lang w:eastAsia="ru-RU"/>
             </w:rPr>
           </w:pPr>
-          <w:hyperlink w:anchor="_Toc41131404" w:history="1">
+          <w:hyperlink w:anchor="_Toc41154227" w:history="1">
             <w:r>
               <w:rPr>
                 <w:rStyle w:val="a5"/>
@@ -1493,7 +2030,7 @@
                 <w:noProof/>
                 <w:webHidden/>
               </w:rPr>
-              <w:instrText xml:space="preserve"> PAGEREF _Toc41131404 \h </w:instrText>
+              <w:instrText xml:space="preserve"> PAGEREF _Toc41154227 \h </w:instrText>
             </w:r>
             <w:r>
               <w:rPr>
@@ -1513,7 +2050,7 @@
                 <w:noProof/>
                 <w:webHidden/>
               </w:rPr>
-              <w:t>3</w:t>
+              <w:t>18</w:t>
             </w:r>
             <w:r>
               <w:rPr>
@@ -1561,17 +2098,11 @@
     <w:p/>
     <w:p/>
     <w:p/>
-    <w:p/>
-    <w:p/>
-    <w:p/>
-    <w:p/>
-    <w:p/>
-    <w:p/>
     <w:p>
       <w:pPr>
         <w:pStyle w:val="1"/>
       </w:pPr>
-      <w:bookmarkStart w:id="1" w:name="_Toc41131398"/>
+      <w:bookmarkStart w:id="1" w:name="_Toc41154214"/>
       <w:r>
         <w:lastRenderedPageBreak/>
         <w:t>Цель работы</w:t>
@@ -1587,7 +2118,7 @@
       <w:pPr>
         <w:pStyle w:val="1"/>
       </w:pPr>
-      <w:bookmarkStart w:id="2" w:name="_Toc41131399"/>
+      <w:bookmarkStart w:id="2" w:name="_Toc41154215"/>
       <w:r>
         <w:t>Техническое задание</w:t>
       </w:r>
@@ -1598,7 +2129,23 @@
         <w:t>Алгоритм отсечения отрезка</w:t>
       </w:r>
       <w:r>
-        <w:t xml:space="preserve"> выпуклым отсекателем – алгоритм Кируса-Бека.</w:t>
+        <w:t xml:space="preserve"> выпуклым </w:t>
+      </w:r>
+      <w:proofErr w:type="spellStart"/>
+      <w:r>
+        <w:t>отсекателем</w:t>
+      </w:r>
+      <w:proofErr w:type="spellEnd"/>
+      <w:r>
+        <w:t xml:space="preserve"> – алгоритм </w:t>
+      </w:r>
+      <w:proofErr w:type="spellStart"/>
+      <w:r>
+        <w:t>Кируса</w:t>
+      </w:r>
+      <w:proofErr w:type="spellEnd"/>
+      <w:r>
+        <w:t>-Бека.</w:t>
       </w:r>
     </w:p>
     <w:p>
@@ -1634,7 +2181,7 @@
       <w:pPr>
         <w:pStyle w:val="1"/>
       </w:pPr>
-      <w:bookmarkStart w:id="3" w:name="_Toc41131400"/>
+      <w:bookmarkStart w:id="3" w:name="_Toc41154216"/>
       <w:r>
         <w:t>Теоретическая часть</w:t>
       </w:r>
@@ -1644,9 +2191,16 @@
       <w:pPr>
         <w:pStyle w:val="2"/>
       </w:pPr>
-      <w:r>
-        <w:t>Отсечение отрезка произвольным выпуклым отсекателем</w:t>
-      </w:r>
+      <w:bookmarkStart w:id="4" w:name="_Toc41154217"/>
+      <w:r>
+        <w:t xml:space="preserve">Отсечение отрезка произвольным выпуклым </w:t>
+      </w:r>
+      <w:proofErr w:type="spellStart"/>
+      <w:r>
+        <w:t>отсекателем</w:t>
+      </w:r>
+      <w:bookmarkEnd w:id="4"/>
+      <w:proofErr w:type="spellEnd"/>
     </w:p>
     <w:p>
       <w:r>
@@ -1665,7 +2219,23 @@
     <w:p/>
     <w:p>
       <w:r>
-        <w:t>Легко заметить, что, в случае отсечения отрезка нерегулярным отсекателем, использование кодов концов отрезков (которые мы задействовали в рассмотрении предыдущего алгоритма отсечения отрезка регулярным отсекателем) невозможно</w:t>
+        <w:t xml:space="preserve">Легко заметить, что, в случае отсечения отрезка нерегулярным </w:t>
+      </w:r>
+      <w:proofErr w:type="spellStart"/>
+      <w:r>
+        <w:t>отсекателем</w:t>
+      </w:r>
+      <w:proofErr w:type="spellEnd"/>
+      <w:r>
+        <w:t xml:space="preserve">, использование кодов концов отрезков (которые мы задействовали в рассмотрении предыдущего алгоритма отсечения отрезка регулярным </w:t>
+      </w:r>
+      <w:proofErr w:type="spellStart"/>
+      <w:r>
+        <w:t>отсекателем</w:t>
+      </w:r>
+      <w:proofErr w:type="spellEnd"/>
+      <w:r>
+        <w:t>) невозможно</w:t>
       </w:r>
       <w:r>
         <w:t xml:space="preserve">. Данный факт вынуждает нас </w:t>
@@ -2188,12 +2758,14 @@
           <w:rFonts w:eastAsiaTheme="minorEastAsia"/>
         </w:rPr>
       </w:pPr>
+      <w:bookmarkStart w:id="5" w:name="_Toc41154218"/>
       <w:r>
         <w:rPr>
           <w:rFonts w:eastAsiaTheme="minorEastAsia"/>
         </w:rPr>
         <w:t>Видимость и невидимость отдельно взятой точки</w:t>
       </w:r>
+      <w:bookmarkEnd w:id="5"/>
     </w:p>
     <w:p>
       <w:r>
@@ -3235,12 +3807,14 @@
           <w:rFonts w:eastAsiaTheme="minorEastAsia"/>
         </w:rPr>
       </w:pPr>
+      <w:bookmarkStart w:id="6" w:name="_Toc41154219"/>
       <w:r>
         <w:rPr>
           <w:rFonts w:eastAsiaTheme="minorEastAsia"/>
         </w:rPr>
         <w:t>Нахождение точек пересечения произвольного отрезка с границами отсекателя.</w:t>
       </w:r>
+      <w:bookmarkEnd w:id="6"/>
     </w:p>
     <w:p>
       <w:r>
@@ -5817,9 +6391,11 @@
       <w:pPr>
         <w:pStyle w:val="3"/>
       </w:pPr>
+      <w:bookmarkStart w:id="7" w:name="_Toc41154220"/>
       <w:r>
         <w:t>Выбор точек пересечения</w:t>
       </w:r>
+      <w:bookmarkEnd w:id="7"/>
     </w:p>
     <w:p>
       <w:pPr>
@@ -7260,6 +7836,7 @@
           <w:rFonts w:eastAsiaTheme="minorEastAsia"/>
         </w:rPr>
       </w:pPr>
+      <w:bookmarkStart w:id="8" w:name="_Toc41154221"/>
       <w:r>
         <w:rPr>
           <w:rFonts w:eastAsiaTheme="minorEastAsia"/>
@@ -7290,17 +7867,20 @@
         </w:rPr>
         <w:t>к заданной стороне многоугольника</w:t>
       </w:r>
+      <w:bookmarkEnd w:id="8"/>
     </w:p>
     <w:p>
       <w:r>
         <w:t xml:space="preserve">Из курса аналитической геометрии нам известно, что равенство нулю скалярного произведения некоторых двух векторов означает, что эти векторы перпендикулярны. Данный факт мы и будем использовать для того, чтобы определить нормаль к </w:t>
       </w:r>
+      <w:proofErr w:type="spellStart"/>
       <w:r>
         <w:rPr>
           <w:lang w:val="en-US"/>
         </w:rPr>
         <w:t>i</w:t>
       </w:r>
+      <w:proofErr w:type="spellEnd"/>
       <w:r>
         <w:t>-</w:t>
       </w:r>
@@ -7934,9 +8514,11 @@
       <w:pPr>
         <w:pStyle w:val="3"/>
       </w:pPr>
+      <w:bookmarkStart w:id="9" w:name="_Toc41154222"/>
       <w:r>
         <w:t>Способ определения выпуклости многоугольника</w:t>
       </w:r>
+      <w:bookmarkEnd w:id="9"/>
     </w:p>
     <w:p>
       <w:r>
@@ -8502,12 +9084,28 @@
           <w:rFonts w:eastAsiaTheme="minorEastAsia"/>
         </w:rPr>
       </w:pPr>
-      <w:r>
-        <w:rPr>
-          <w:rFonts w:eastAsiaTheme="minorEastAsia"/>
-        </w:rPr>
-        <w:t>Алгоритм Кируса-Бека</w:t>
-      </w:r>
+      <w:bookmarkStart w:id="10" w:name="_Toc41154223"/>
+      <w:r>
+        <w:rPr>
+          <w:rFonts w:eastAsiaTheme="minorEastAsia"/>
+        </w:rPr>
+        <w:t xml:space="preserve">Алгоритм </w:t>
+      </w:r>
+      <w:proofErr w:type="spellStart"/>
+      <w:r>
+        <w:rPr>
+          <w:rFonts w:eastAsiaTheme="minorEastAsia"/>
+        </w:rPr>
+        <w:t>Кируса</w:t>
+      </w:r>
+      <w:proofErr w:type="spellEnd"/>
+      <w:r>
+        <w:rPr>
+          <w:rFonts w:eastAsiaTheme="minorEastAsia"/>
+        </w:rPr>
+        <w:t>-Бека</w:t>
+      </w:r>
+      <w:bookmarkEnd w:id="10"/>
     </w:p>
     <w:p>
       <w:pPr>
@@ -9061,6 +9659,7 @@
         </w:rPr>
         <w:t xml:space="preserve">Для каждой </w:t>
       </w:r>
+      <w:proofErr w:type="spellStart"/>
       <w:r>
         <w:rPr>
           <w:rFonts w:eastAsiaTheme="minorEastAsia"/>
@@ -9069,6 +9668,7 @@
         </w:rPr>
         <w:t>i</w:t>
       </w:r>
+      <w:proofErr w:type="spellEnd"/>
       <w:r>
         <w:rPr>
           <w:rFonts w:eastAsiaTheme="minorEastAsia"/>
@@ -9098,6 +9698,7 @@
         </w:rPr>
         <w:t xml:space="preserve">5.1. Вычисление вектора внутренней нормали к очередной </w:t>
       </w:r>
+      <w:proofErr w:type="spellStart"/>
       <w:r>
         <w:rPr>
           <w:rFonts w:eastAsiaTheme="minorEastAsia"/>
@@ -9106,6 +9707,7 @@
         </w:rPr>
         <w:t>i</w:t>
       </w:r>
+      <w:proofErr w:type="spellEnd"/>
       <w:r>
         <w:rPr>
           <w:rFonts w:eastAsiaTheme="minorEastAsia"/>
@@ -10323,7 +10925,21 @@
         <w:rPr>
           <w:rFonts w:eastAsiaTheme="minorEastAsia"/>
         </w:rPr>
-        <w:t xml:space="preserve">отрицателен и пересечение с отсекателем имеет место не для самого </w:t>
+        <w:t xml:space="preserve">отрицателен и пересечение с </w:t>
+      </w:r>
+      <w:proofErr w:type="spellStart"/>
+      <w:r>
+        <w:rPr>
+          <w:rFonts w:eastAsiaTheme="minorEastAsia"/>
+        </w:rPr>
+        <w:t>отсекателем</w:t>
+      </w:r>
+      <w:proofErr w:type="spellEnd"/>
+      <w:r>
+        <w:rPr>
+          <w:rFonts w:eastAsiaTheme="minorEastAsia"/>
+        </w:rPr>
+        <w:t xml:space="preserve"> имеет место не для самого </w:t>
       </w:r>
       <w:r>
         <w:rPr>
@@ -10900,17 +11516,17 @@
       <w:pPr>
         <w:pStyle w:val="1"/>
       </w:pPr>
-      <w:bookmarkStart w:id="4" w:name="_Toc41131401"/>
+      <w:bookmarkStart w:id="11" w:name="_Toc41154224"/>
       <w:r>
         <w:t>Практическая часть</w:t>
       </w:r>
-      <w:bookmarkEnd w:id="4"/>
+      <w:bookmarkEnd w:id="11"/>
     </w:p>
     <w:p>
       <w:pPr>
         <w:pStyle w:val="2"/>
       </w:pPr>
-      <w:bookmarkStart w:id="5" w:name="_Toc41131402"/>
+      <w:bookmarkStart w:id="12" w:name="_Toc41154225"/>
       <w:r>
         <w:t>Программная реализация алгоритма</w:t>
       </w:r>
@@ -10926,20 +11542,70 @@
         </w:rPr>
         <w:t>Python</w:t>
       </w:r>
-      <w:bookmarkEnd w:id="5"/>
+      <w:bookmarkEnd w:id="12"/>
     </w:p>
     <w:p>
       <w:pPr>
         <w:spacing w:after="0"/>
         <w:rPr>
           <w:sz w:val="22"/>
-        </w:rPr>
-      </w:pPr>
-      <w:r>
-        <w:rPr>
-          <w:sz w:val="22"/>
-        </w:rPr>
-        <w:t>def scalProd(fVector, sVector):</w:t>
+          <w:lang w:val="en-US"/>
+        </w:rPr>
+      </w:pPr>
+      <w:r>
+        <w:rPr>
+          <w:sz w:val="22"/>
+          <w:lang w:val="en-US"/>
+        </w:rPr>
+        <w:t xml:space="preserve">def </w:t>
+      </w:r>
+      <w:proofErr w:type="spellStart"/>
+      <w:r>
+        <w:rPr>
+          <w:sz w:val="22"/>
+          <w:lang w:val="en-US"/>
+        </w:rPr>
+        <w:t>scalProd</w:t>
+      </w:r>
+      <w:proofErr w:type="spellEnd"/>
+      <w:r>
+        <w:rPr>
+          <w:sz w:val="22"/>
+          <w:lang w:val="en-US"/>
+        </w:rPr>
+        <w:t>(</w:t>
+      </w:r>
+      <w:proofErr w:type="spellStart"/>
+      <w:r>
+        <w:rPr>
+          <w:sz w:val="22"/>
+          <w:lang w:val="en-US"/>
+        </w:rPr>
+        <w:t>fVector</w:t>
+      </w:r>
+      <w:proofErr w:type="spellEnd"/>
+      <w:r>
+        <w:rPr>
+          <w:sz w:val="22"/>
+          <w:lang w:val="en-US"/>
+        </w:rPr>
+        <w:t xml:space="preserve">, </w:t>
+      </w:r>
+      <w:proofErr w:type="spellStart"/>
+      <w:r>
+        <w:rPr>
+          <w:sz w:val="22"/>
+          <w:lang w:val="en-US"/>
+        </w:rPr>
+        <w:t>sVector</w:t>
+      </w:r>
+      <w:proofErr w:type="spellEnd"/>
+      <w:r>
+        <w:rPr>
+          <w:sz w:val="22"/>
+          <w:lang w:val="en-US"/>
+        </w:rPr>
+        <w:t>):</w:t>
       </w:r>
     </w:p>
     <w:p>
@@ -10947,13 +11613,79 @@
         <w:spacing w:after="0"/>
         <w:rPr>
           <w:sz w:val="22"/>
-        </w:rPr>
-      </w:pPr>
-      <w:r>
-        <w:rPr>
-          <w:sz w:val="22"/>
-        </w:rPr>
-        <w:t xml:space="preserve">    return fVector[0] * sVector[0] + fVector[1] * sVector[1]</w:t>
+          <w:lang w:val="en-US"/>
+        </w:rPr>
+      </w:pPr>
+      <w:r>
+        <w:rPr>
+          <w:sz w:val="22"/>
+          <w:lang w:val="en-US"/>
+        </w:rPr>
+        <w:t xml:space="preserve">    return </w:t>
+      </w:r>
+      <w:proofErr w:type="spellStart"/>
+      <w:r>
+        <w:rPr>
+          <w:sz w:val="22"/>
+          <w:lang w:val="en-US"/>
+        </w:rPr>
+        <w:t>fVector</w:t>
+      </w:r>
+      <w:proofErr w:type="spellEnd"/>
+      <w:r>
+        <w:rPr>
+          <w:sz w:val="22"/>
+          <w:lang w:val="en-US"/>
+        </w:rPr>
+        <w:t xml:space="preserve">[0] * </w:t>
+      </w:r>
+      <w:proofErr w:type="spellStart"/>
+      <w:r>
+        <w:rPr>
+          <w:sz w:val="22"/>
+          <w:lang w:val="en-US"/>
+        </w:rPr>
+        <w:t>sVector</w:t>
+      </w:r>
+      <w:proofErr w:type="spellEnd"/>
+      <w:r>
+        <w:rPr>
+          <w:sz w:val="22"/>
+          <w:lang w:val="en-US"/>
+        </w:rPr>
+        <w:t xml:space="preserve">[0] + </w:t>
+      </w:r>
+      <w:proofErr w:type="spellStart"/>
+      <w:r>
+        <w:rPr>
+          <w:sz w:val="22"/>
+          <w:lang w:val="en-US"/>
+        </w:rPr>
+        <w:t>fVector</w:t>
+      </w:r>
+      <w:proofErr w:type="spellEnd"/>
+      <w:r>
+        <w:rPr>
+          <w:sz w:val="22"/>
+          <w:lang w:val="en-US"/>
+        </w:rPr>
+        <w:t xml:space="preserve">[1] * </w:t>
+      </w:r>
+      <w:proofErr w:type="spellStart"/>
+      <w:r>
+        <w:rPr>
+          <w:sz w:val="22"/>
+          <w:lang w:val="en-US"/>
+        </w:rPr>
+        <w:t>sVector</w:t>
+      </w:r>
+      <w:proofErr w:type="spellEnd"/>
+      <w:r>
+        <w:rPr>
+          <w:sz w:val="22"/>
+          <w:lang w:val="en-US"/>
+        </w:rPr>
+        <w:t>[1]</w:t>
       </w:r>
     </w:p>
     <w:p>
@@ -10961,6 +11693,7 @@
         <w:spacing w:after="0"/>
         <w:rPr>
           <w:sz w:val="22"/>
+          <w:lang w:val="en-US"/>
         </w:rPr>
       </w:pPr>
     </w:p>
@@ -10969,6 +11702,7 @@
         <w:spacing w:after="0"/>
         <w:rPr>
           <w:sz w:val="22"/>
+          <w:lang w:val="en-US"/>
         </w:rPr>
       </w:pPr>
     </w:p>
@@ -10977,13 +11711,63 @@
         <w:spacing w:after="0"/>
         <w:rPr>
           <w:sz w:val="22"/>
-        </w:rPr>
-      </w:pPr>
-      <w:r>
-        <w:rPr>
-          <w:sz w:val="22"/>
-        </w:rPr>
-        <w:t>def vectProd(fVector, sVector):</w:t>
+          <w:lang w:val="en-US"/>
+        </w:rPr>
+      </w:pPr>
+      <w:r>
+        <w:rPr>
+          <w:sz w:val="22"/>
+          <w:lang w:val="en-US"/>
+        </w:rPr>
+        <w:t xml:space="preserve">def </w:t>
+      </w:r>
+      <w:proofErr w:type="spellStart"/>
+      <w:r>
+        <w:rPr>
+          <w:sz w:val="22"/>
+          <w:lang w:val="en-US"/>
+        </w:rPr>
+        <w:t>vectProd</w:t>
+      </w:r>
+      <w:proofErr w:type="spellEnd"/>
+      <w:r>
+        <w:rPr>
+          <w:sz w:val="22"/>
+          <w:lang w:val="en-US"/>
+        </w:rPr>
+        <w:t>(</w:t>
+      </w:r>
+      <w:proofErr w:type="spellStart"/>
+      <w:r>
+        <w:rPr>
+          <w:sz w:val="22"/>
+          <w:lang w:val="en-US"/>
+        </w:rPr>
+        <w:t>fVector</w:t>
+      </w:r>
+      <w:proofErr w:type="spellEnd"/>
+      <w:r>
+        <w:rPr>
+          <w:sz w:val="22"/>
+          <w:lang w:val="en-US"/>
+        </w:rPr>
+        <w:t xml:space="preserve">, </w:t>
+      </w:r>
+      <w:proofErr w:type="spellStart"/>
+      <w:r>
+        <w:rPr>
+          <w:sz w:val="22"/>
+          <w:lang w:val="en-US"/>
+        </w:rPr>
+        <w:t>sVector</w:t>
+      </w:r>
+      <w:proofErr w:type="spellEnd"/>
+      <w:r>
+        <w:rPr>
+          <w:sz w:val="22"/>
+          <w:lang w:val="en-US"/>
+        </w:rPr>
+        <w:t>):</w:t>
       </w:r>
     </w:p>
     <w:p>
@@ -10991,13 +11775,79 @@
         <w:spacing w:after="0"/>
         <w:rPr>
           <w:sz w:val="22"/>
-        </w:rPr>
-      </w:pPr>
-      <w:r>
-        <w:rPr>
-          <w:sz w:val="22"/>
-        </w:rPr>
-        <w:t xml:space="preserve">    return fVector[0] * sVector[1] - fVector[1] * sVector[0]</w:t>
+          <w:lang w:val="en-US"/>
+        </w:rPr>
+      </w:pPr>
+      <w:r>
+        <w:rPr>
+          <w:sz w:val="22"/>
+          <w:lang w:val="en-US"/>
+        </w:rPr>
+        <w:t xml:space="preserve">    return </w:t>
+      </w:r>
+      <w:proofErr w:type="spellStart"/>
+      <w:r>
+        <w:rPr>
+          <w:sz w:val="22"/>
+          <w:lang w:val="en-US"/>
+        </w:rPr>
+        <w:t>fVector</w:t>
+      </w:r>
+      <w:proofErr w:type="spellEnd"/>
+      <w:r>
+        <w:rPr>
+          <w:sz w:val="22"/>
+          <w:lang w:val="en-US"/>
+        </w:rPr>
+        <w:t xml:space="preserve">[0] * </w:t>
+      </w:r>
+      <w:proofErr w:type="spellStart"/>
+      <w:r>
+        <w:rPr>
+          <w:sz w:val="22"/>
+          <w:lang w:val="en-US"/>
+        </w:rPr>
+        <w:t>sVector</w:t>
+      </w:r>
+      <w:proofErr w:type="spellEnd"/>
+      <w:r>
+        <w:rPr>
+          <w:sz w:val="22"/>
+          <w:lang w:val="en-US"/>
+        </w:rPr>
+        <w:t xml:space="preserve">[1] - </w:t>
+      </w:r>
+      <w:proofErr w:type="spellStart"/>
+      <w:r>
+        <w:rPr>
+          <w:sz w:val="22"/>
+          <w:lang w:val="en-US"/>
+        </w:rPr>
+        <w:t>fVector</w:t>
+      </w:r>
+      <w:proofErr w:type="spellEnd"/>
+      <w:r>
+        <w:rPr>
+          <w:sz w:val="22"/>
+          <w:lang w:val="en-US"/>
+        </w:rPr>
+        <w:t xml:space="preserve">[1] * </w:t>
+      </w:r>
+      <w:proofErr w:type="spellStart"/>
+      <w:r>
+        <w:rPr>
+          <w:sz w:val="22"/>
+          <w:lang w:val="en-US"/>
+        </w:rPr>
+        <w:t>sVector</w:t>
+      </w:r>
+      <w:proofErr w:type="spellEnd"/>
+      <w:r>
+        <w:rPr>
+          <w:sz w:val="22"/>
+          <w:lang w:val="en-US"/>
+        </w:rPr>
+        <w:t>[0]</w:t>
       </w:r>
     </w:p>
     <w:p>
@@ -11005,6 +11855,7 @@
         <w:spacing w:after="0"/>
         <w:rPr>
           <w:sz w:val="22"/>
+          <w:lang w:val="en-US"/>
         </w:rPr>
       </w:pPr>
     </w:p>
@@ -11013,6 +11864,7 @@
         <w:spacing w:after="0"/>
         <w:rPr>
           <w:sz w:val="22"/>
+          <w:lang w:val="en-US"/>
         </w:rPr>
       </w:pPr>
     </w:p>
@@ -11021,13 +11873,47 @@
         <w:spacing w:after="0"/>
         <w:rPr>
           <w:sz w:val="22"/>
-        </w:rPr>
-      </w:pPr>
-      <w:r>
-        <w:rPr>
-          <w:sz w:val="22"/>
-        </w:rPr>
-        <w:t>def isConvex(pointArray):</w:t>
+          <w:lang w:val="en-US"/>
+        </w:rPr>
+      </w:pPr>
+      <w:r>
+        <w:rPr>
+          <w:sz w:val="22"/>
+          <w:lang w:val="en-US"/>
+        </w:rPr>
+        <w:t xml:space="preserve">def </w:t>
+      </w:r>
+      <w:proofErr w:type="spellStart"/>
+      <w:r>
+        <w:rPr>
+          <w:sz w:val="22"/>
+          <w:lang w:val="en-US"/>
+        </w:rPr>
+        <w:t>isConvex</w:t>
+      </w:r>
+      <w:proofErr w:type="spellEnd"/>
+      <w:r>
+        <w:rPr>
+          <w:sz w:val="22"/>
+          <w:lang w:val="en-US"/>
+        </w:rPr>
+        <w:t>(</w:t>
+      </w:r>
+      <w:proofErr w:type="spellStart"/>
+      <w:r>
+        <w:rPr>
+          <w:sz w:val="22"/>
+          <w:lang w:val="en-US"/>
+        </w:rPr>
+        <w:t>pointArray</w:t>
+      </w:r>
+      <w:proofErr w:type="spellEnd"/>
+      <w:r>
+        <w:rPr>
+          <w:sz w:val="22"/>
+          <w:lang w:val="en-US"/>
+        </w:rPr>
+        <w:t>):</w:t>
       </w:r>
     </w:p>
     <w:p>
@@ -11035,13 +11921,47 @@
         <w:spacing w:after="0"/>
         <w:rPr>
           <w:sz w:val="22"/>
-        </w:rPr>
-      </w:pPr>
-      <w:r>
-        <w:rPr>
-          <w:sz w:val="22"/>
-        </w:rPr>
-        <w:t xml:space="preserve">    if len(pointArray) &lt; 3:</w:t>
+          <w:lang w:val="en-US"/>
+        </w:rPr>
+      </w:pPr>
+      <w:r>
+        <w:rPr>
+          <w:sz w:val="22"/>
+          <w:lang w:val="en-US"/>
+        </w:rPr>
+        <w:t xml:space="preserve">    if </w:t>
+      </w:r>
+      <w:proofErr w:type="spellStart"/>
+      <w:r>
+        <w:rPr>
+          <w:sz w:val="22"/>
+          <w:lang w:val="en-US"/>
+        </w:rPr>
+        <w:t>len</w:t>
+      </w:r>
+      <w:proofErr w:type="spellEnd"/>
+      <w:r>
+        <w:rPr>
+          <w:sz w:val="22"/>
+          <w:lang w:val="en-US"/>
+        </w:rPr>
+        <w:t>(</w:t>
+      </w:r>
+      <w:proofErr w:type="spellStart"/>
+      <w:r>
+        <w:rPr>
+          <w:sz w:val="22"/>
+          <w:lang w:val="en-US"/>
+        </w:rPr>
+        <w:t>pointArray</w:t>
+      </w:r>
+      <w:proofErr w:type="spellEnd"/>
+      <w:r>
+        <w:rPr>
+          <w:sz w:val="22"/>
+          <w:lang w:val="en-US"/>
+        </w:rPr>
+        <w:t>) &lt; 3:</w:t>
       </w:r>
     </w:p>
     <w:p>
@@ -11049,11 +11969,13 @@
         <w:spacing w:after="0"/>
         <w:rPr>
           <w:sz w:val="22"/>
-        </w:rPr>
-      </w:pPr>
-      <w:r>
-        <w:rPr>
-          <w:sz w:val="22"/>
+          <w:lang w:val="en-US"/>
+        </w:rPr>
+      </w:pPr>
+      <w:r>
+        <w:rPr>
+          <w:sz w:val="22"/>
+          <w:lang w:val="en-US"/>
         </w:rPr>
         <w:t xml:space="preserve">        return False</w:t>
       </w:r>
@@ -11063,6 +11985,7 @@
         <w:spacing w:after="0"/>
         <w:rPr>
           <w:sz w:val="22"/>
+          <w:lang w:val="en-US"/>
         </w:rPr>
       </w:pPr>
     </w:p>
@@ -11071,13 +11994,111 @@
         <w:spacing w:after="0"/>
         <w:rPr>
           <w:sz w:val="22"/>
-        </w:rPr>
-      </w:pPr>
-      <w:r>
-        <w:rPr>
-          <w:sz w:val="22"/>
-        </w:rPr>
-        <w:t xml:space="preserve">    prev = sign(vectProd([pointArray[0][0] - pointArray[-1][0], pointArray[0][1] - pointArray[-1][1]],</w:t>
+          <w:lang w:val="en-US"/>
+        </w:rPr>
+      </w:pPr>
+      <w:r>
+        <w:rPr>
+          <w:sz w:val="22"/>
+          <w:lang w:val="en-US"/>
+        </w:rPr>
+        <w:t xml:space="preserve">    </w:t>
+      </w:r>
+      <w:proofErr w:type="spellStart"/>
+      <w:r>
+        <w:rPr>
+          <w:sz w:val="22"/>
+          <w:lang w:val="en-US"/>
+        </w:rPr>
+        <w:t>prev</w:t>
+      </w:r>
+      <w:proofErr w:type="spellEnd"/>
+      <w:r>
+        <w:rPr>
+          <w:sz w:val="22"/>
+          <w:lang w:val="en-US"/>
+        </w:rPr>
+        <w:t xml:space="preserve"> = sign(</w:t>
+      </w:r>
+      <w:proofErr w:type="spellStart"/>
+      <w:r>
+        <w:rPr>
+          <w:sz w:val="22"/>
+          <w:lang w:val="en-US"/>
+        </w:rPr>
+        <w:t>vectProd</w:t>
+      </w:r>
+      <w:proofErr w:type="spellEnd"/>
+      <w:r>
+        <w:rPr>
+          <w:sz w:val="22"/>
+          <w:lang w:val="en-US"/>
+        </w:rPr>
+        <w:t>([</w:t>
+      </w:r>
+      <w:proofErr w:type="spellStart"/>
+      <w:r>
+        <w:rPr>
+          <w:sz w:val="22"/>
+          <w:lang w:val="en-US"/>
+        </w:rPr>
+        <w:t>pointArray</w:t>
+      </w:r>
+      <w:proofErr w:type="spellEnd"/>
+      <w:r>
+        <w:rPr>
+          <w:sz w:val="22"/>
+          <w:lang w:val="en-US"/>
+        </w:rPr>
+        <w:t xml:space="preserve">[0][0] - </w:t>
+      </w:r>
+      <w:proofErr w:type="spellStart"/>
+      <w:r>
+        <w:rPr>
+          <w:sz w:val="22"/>
+          <w:lang w:val="en-US"/>
+        </w:rPr>
+        <w:t>pointArray</w:t>
+      </w:r>
+      <w:proofErr w:type="spellEnd"/>
+      <w:r>
+        <w:rPr>
+          <w:sz w:val="22"/>
+          <w:lang w:val="en-US"/>
+        </w:rPr>
+        <w:t xml:space="preserve">[-1][0], </w:t>
+      </w:r>
+      <w:proofErr w:type="spellStart"/>
+      <w:r>
+        <w:rPr>
+          <w:sz w:val="22"/>
+          <w:lang w:val="en-US"/>
+        </w:rPr>
+        <w:t>pointArray</w:t>
+      </w:r>
+      <w:proofErr w:type="spellEnd"/>
+      <w:r>
+        <w:rPr>
+          <w:sz w:val="22"/>
+          <w:lang w:val="en-US"/>
+        </w:rPr>
+        <w:t xml:space="preserve">[0][1] - </w:t>
+      </w:r>
+      <w:proofErr w:type="spellStart"/>
+      <w:r>
+        <w:rPr>
+          <w:sz w:val="22"/>
+          <w:lang w:val="en-US"/>
+        </w:rPr>
+        <w:t>pointArray</w:t>
+      </w:r>
+      <w:proofErr w:type="spellEnd"/>
+      <w:r>
+        <w:rPr>
+          <w:sz w:val="22"/>
+          <w:lang w:val="en-US"/>
+        </w:rPr>
+        <w:t>[-1][1]],</w:t>
       </w:r>
     </w:p>
     <w:p>
@@ -11085,13 +12106,79 @@
         <w:spacing w:after="0"/>
         <w:rPr>
           <w:sz w:val="22"/>
-        </w:rPr>
-      </w:pPr>
-      <w:r>
-        <w:rPr>
-          <w:sz w:val="22"/>
-        </w:rPr>
-        <w:t xml:space="preserve">        [pointArray[-1][0] - pointArray[-2][0], pointArray[-1][1] - pointArray[-2][1]]))</w:t>
+          <w:lang w:val="en-US"/>
+        </w:rPr>
+      </w:pPr>
+      <w:r>
+        <w:rPr>
+          <w:sz w:val="22"/>
+          <w:lang w:val="en-US"/>
+        </w:rPr>
+        <w:t xml:space="preserve">        [</w:t>
+      </w:r>
+      <w:proofErr w:type="spellStart"/>
+      <w:r>
+        <w:rPr>
+          <w:sz w:val="22"/>
+          <w:lang w:val="en-US"/>
+        </w:rPr>
+        <w:t>pointArray</w:t>
+      </w:r>
+      <w:proofErr w:type="spellEnd"/>
+      <w:r>
+        <w:rPr>
+          <w:sz w:val="22"/>
+          <w:lang w:val="en-US"/>
+        </w:rPr>
+        <w:t xml:space="preserve">[-1][0] - </w:t>
+      </w:r>
+      <w:proofErr w:type="spellStart"/>
+      <w:r>
+        <w:rPr>
+          <w:sz w:val="22"/>
+          <w:lang w:val="en-US"/>
+        </w:rPr>
+        <w:t>pointArray</w:t>
+      </w:r>
+      <w:proofErr w:type="spellEnd"/>
+      <w:r>
+        <w:rPr>
+          <w:sz w:val="22"/>
+          <w:lang w:val="en-US"/>
+        </w:rPr>
+        <w:t xml:space="preserve">[-2][0], </w:t>
+      </w:r>
+      <w:proofErr w:type="spellStart"/>
+      <w:r>
+        <w:rPr>
+          <w:sz w:val="22"/>
+          <w:lang w:val="en-US"/>
+        </w:rPr>
+        <w:t>pointArray</w:t>
+      </w:r>
+      <w:proofErr w:type="spellEnd"/>
+      <w:r>
+        <w:rPr>
+          <w:sz w:val="22"/>
+          <w:lang w:val="en-US"/>
+        </w:rPr>
+        <w:t xml:space="preserve">[-1][1] - </w:t>
+      </w:r>
+      <w:proofErr w:type="spellStart"/>
+      <w:r>
+        <w:rPr>
+          <w:sz w:val="22"/>
+          <w:lang w:val="en-US"/>
+        </w:rPr>
+        <w:t>pointArray</w:t>
+      </w:r>
+      <w:proofErr w:type="spellEnd"/>
+      <w:r>
+        <w:rPr>
+          <w:sz w:val="22"/>
+          <w:lang w:val="en-US"/>
+        </w:rPr>
+        <w:t>[-2][1]]))</w:t>
       </w:r>
     </w:p>
     <w:p>
@@ -11099,13 +12186,63 @@
         <w:spacing w:after="0"/>
         <w:rPr>
           <w:sz w:val="22"/>
-        </w:rPr>
-      </w:pPr>
-      <w:r>
-        <w:rPr>
-          <w:sz w:val="22"/>
-        </w:rPr>
-        <w:t xml:space="preserve">    for i in range(1, len(pointArray) - 2):</w:t>
+          <w:lang w:val="en-US"/>
+        </w:rPr>
+      </w:pPr>
+      <w:r>
+        <w:rPr>
+          <w:sz w:val="22"/>
+          <w:lang w:val="en-US"/>
+        </w:rPr>
+        <w:t xml:space="preserve">    for </w:t>
+      </w:r>
+      <w:proofErr w:type="spellStart"/>
+      <w:r>
+        <w:rPr>
+          <w:sz w:val="22"/>
+          <w:lang w:val="en-US"/>
+        </w:rPr>
+        <w:t>i</w:t>
+      </w:r>
+      <w:proofErr w:type="spellEnd"/>
+      <w:r>
+        <w:rPr>
+          <w:sz w:val="22"/>
+          <w:lang w:val="en-US"/>
+        </w:rPr>
+        <w:t xml:space="preserve"> in range(1, </w:t>
+      </w:r>
+      <w:proofErr w:type="spellStart"/>
+      <w:r>
+        <w:rPr>
+          <w:sz w:val="22"/>
+          <w:lang w:val="en-US"/>
+        </w:rPr>
+        <w:t>len</w:t>
+      </w:r>
+      <w:proofErr w:type="spellEnd"/>
+      <w:r>
+        <w:rPr>
+          <w:sz w:val="22"/>
+          <w:lang w:val="en-US"/>
+        </w:rPr>
+        <w:t>(</w:t>
+      </w:r>
+      <w:proofErr w:type="spellStart"/>
+      <w:r>
+        <w:rPr>
+          <w:sz w:val="22"/>
+          <w:lang w:val="en-US"/>
+        </w:rPr>
+        <w:t>pointArray</w:t>
+      </w:r>
+      <w:proofErr w:type="spellEnd"/>
+      <w:r>
+        <w:rPr>
+          <w:sz w:val="22"/>
+          <w:lang w:val="en-US"/>
+        </w:rPr>
+        <w:t>) - 2):</w:t>
       </w:r>
     </w:p>
     <w:p>
@@ -11113,13 +12250,159 @@
         <w:spacing w:after="0"/>
         <w:rPr>
           <w:sz w:val="22"/>
-        </w:rPr>
-      </w:pPr>
-      <w:r>
-        <w:rPr>
-          <w:sz w:val="22"/>
-        </w:rPr>
-        <w:t xml:space="preserve">        cur = sign(vectProd([pointArray[i][0] - pointArray[i - 1][0], pointArray[i][1] - pointArray[i - 1][1]],</w:t>
+          <w:lang w:val="en-US"/>
+        </w:rPr>
+      </w:pPr>
+      <w:r>
+        <w:rPr>
+          <w:sz w:val="22"/>
+          <w:lang w:val="en-US"/>
+        </w:rPr>
+        <w:t xml:space="preserve">        cur = sign(</w:t>
+      </w:r>
+      <w:proofErr w:type="spellStart"/>
+      <w:r>
+        <w:rPr>
+          <w:sz w:val="22"/>
+          <w:lang w:val="en-US"/>
+        </w:rPr>
+        <w:t>vectProd</w:t>
+      </w:r>
+      <w:proofErr w:type="spellEnd"/>
+      <w:r>
+        <w:rPr>
+          <w:sz w:val="22"/>
+          <w:lang w:val="en-US"/>
+        </w:rPr>
+        <w:t>([</w:t>
+      </w:r>
+      <w:proofErr w:type="spellStart"/>
+      <w:r>
+        <w:rPr>
+          <w:sz w:val="22"/>
+          <w:lang w:val="en-US"/>
+        </w:rPr>
+        <w:t>pointArray</w:t>
+      </w:r>
+      <w:proofErr w:type="spellEnd"/>
+      <w:r>
+        <w:rPr>
+          <w:sz w:val="22"/>
+          <w:lang w:val="en-US"/>
+        </w:rPr>
+        <w:t>[</w:t>
+      </w:r>
+      <w:proofErr w:type="spellStart"/>
+      <w:r>
+        <w:rPr>
+          <w:sz w:val="22"/>
+          <w:lang w:val="en-US"/>
+        </w:rPr>
+        <w:t>i</w:t>
+      </w:r>
+      <w:proofErr w:type="spellEnd"/>
+      <w:r>
+        <w:rPr>
+          <w:sz w:val="22"/>
+          <w:lang w:val="en-US"/>
+        </w:rPr>
+        <w:t xml:space="preserve">][0] - </w:t>
+      </w:r>
+      <w:proofErr w:type="spellStart"/>
+      <w:r>
+        <w:rPr>
+          <w:sz w:val="22"/>
+          <w:lang w:val="en-US"/>
+        </w:rPr>
+        <w:t>pointArray</w:t>
+      </w:r>
+      <w:proofErr w:type="spellEnd"/>
+      <w:r>
+        <w:rPr>
+          <w:sz w:val="22"/>
+          <w:lang w:val="en-US"/>
+        </w:rPr>
+        <w:t>[</w:t>
+      </w:r>
+      <w:proofErr w:type="spellStart"/>
+      <w:r>
+        <w:rPr>
+          <w:sz w:val="22"/>
+          <w:lang w:val="en-US"/>
+        </w:rPr>
+        <w:t>i</w:t>
+      </w:r>
+      <w:proofErr w:type="spellEnd"/>
+      <w:r>
+        <w:rPr>
+          <w:sz w:val="22"/>
+          <w:lang w:val="en-US"/>
+        </w:rPr>
+        <w:t xml:space="preserve"> - 1][0], </w:t>
+      </w:r>
+      <w:proofErr w:type="spellStart"/>
+      <w:r>
+        <w:rPr>
+          <w:sz w:val="22"/>
+          <w:lang w:val="en-US"/>
+        </w:rPr>
+        <w:t>pointArray</w:t>
+      </w:r>
+      <w:proofErr w:type="spellEnd"/>
+      <w:r>
+        <w:rPr>
+          <w:sz w:val="22"/>
+          <w:lang w:val="en-US"/>
+        </w:rPr>
+        <w:t>[</w:t>
+      </w:r>
+      <w:proofErr w:type="spellStart"/>
+      <w:r>
+        <w:rPr>
+          <w:sz w:val="22"/>
+          <w:lang w:val="en-US"/>
+        </w:rPr>
+        <w:t>i</w:t>
+      </w:r>
+      <w:proofErr w:type="spellEnd"/>
+      <w:r>
+        <w:rPr>
+          <w:sz w:val="22"/>
+          <w:lang w:val="en-US"/>
+        </w:rPr>
+        <w:t xml:space="preserve">][1] - </w:t>
+      </w:r>
+      <w:proofErr w:type="spellStart"/>
+      <w:r>
+        <w:rPr>
+          <w:sz w:val="22"/>
+          <w:lang w:val="en-US"/>
+        </w:rPr>
+        <w:t>pointArray</w:t>
+      </w:r>
+      <w:proofErr w:type="spellEnd"/>
+      <w:r>
+        <w:rPr>
+          <w:sz w:val="22"/>
+          <w:lang w:val="en-US"/>
+        </w:rPr>
+        <w:t>[</w:t>
+      </w:r>
+      <w:proofErr w:type="spellStart"/>
+      <w:r>
+        <w:rPr>
+          <w:sz w:val="22"/>
+          <w:lang w:val="en-US"/>
+        </w:rPr>
+        <w:t>i</w:t>
+      </w:r>
+      <w:proofErr w:type="spellEnd"/>
+      <w:r>
+        <w:rPr>
+          <w:sz w:val="22"/>
+          <w:lang w:val="en-US"/>
+        </w:rPr>
+        <w:t xml:space="preserve"> - 1][1]],</w:t>
       </w:r>
     </w:p>
     <w:p>
@@ -11127,13 +12410,143 @@
         <w:spacing w:after="0"/>
         <w:rPr>
           <w:sz w:val="22"/>
-        </w:rPr>
-      </w:pPr>
-      <w:r>
-        <w:rPr>
-          <w:sz w:val="22"/>
-        </w:rPr>
-        <w:t xml:space="preserve">        [pointArray[i - 1][0] - pointArray[i - 2][0], pointArray[i - 1][1] - pointArray[i - 2][1]]))</w:t>
+          <w:lang w:val="en-US"/>
+        </w:rPr>
+      </w:pPr>
+      <w:r>
+        <w:rPr>
+          <w:sz w:val="22"/>
+          <w:lang w:val="en-US"/>
+        </w:rPr>
+        <w:t xml:space="preserve">        [</w:t>
+      </w:r>
+      <w:proofErr w:type="spellStart"/>
+      <w:r>
+        <w:rPr>
+          <w:sz w:val="22"/>
+          <w:lang w:val="en-US"/>
+        </w:rPr>
+        <w:t>pointArray</w:t>
+      </w:r>
+      <w:proofErr w:type="spellEnd"/>
+      <w:r>
+        <w:rPr>
+          <w:sz w:val="22"/>
+          <w:lang w:val="en-US"/>
+        </w:rPr>
+        <w:t>[</w:t>
+      </w:r>
+      <w:proofErr w:type="spellStart"/>
+      <w:r>
+        <w:rPr>
+          <w:sz w:val="22"/>
+          <w:lang w:val="en-US"/>
+        </w:rPr>
+        <w:t>i</w:t>
+      </w:r>
+      <w:proofErr w:type="spellEnd"/>
+      <w:r>
+        <w:rPr>
+          <w:sz w:val="22"/>
+          <w:lang w:val="en-US"/>
+        </w:rPr>
+        <w:t xml:space="preserve"> - 1][0] - </w:t>
+      </w:r>
+      <w:proofErr w:type="spellStart"/>
+      <w:r>
+        <w:rPr>
+          <w:sz w:val="22"/>
+          <w:lang w:val="en-US"/>
+        </w:rPr>
+        <w:t>pointArray</w:t>
+      </w:r>
+      <w:proofErr w:type="spellEnd"/>
+      <w:r>
+        <w:rPr>
+          <w:sz w:val="22"/>
+          <w:lang w:val="en-US"/>
+        </w:rPr>
+        <w:t>[</w:t>
+      </w:r>
+      <w:proofErr w:type="spellStart"/>
+      <w:r>
+        <w:rPr>
+          <w:sz w:val="22"/>
+          <w:lang w:val="en-US"/>
+        </w:rPr>
+        <w:t>i</w:t>
+      </w:r>
+      <w:proofErr w:type="spellEnd"/>
+      <w:r>
+        <w:rPr>
+          <w:sz w:val="22"/>
+          <w:lang w:val="en-US"/>
+        </w:rPr>
+        <w:t xml:space="preserve"> - 2][0], </w:t>
+      </w:r>
+      <w:proofErr w:type="spellStart"/>
+      <w:r>
+        <w:rPr>
+          <w:sz w:val="22"/>
+          <w:lang w:val="en-US"/>
+        </w:rPr>
+        <w:t>pointArray</w:t>
+      </w:r>
+      <w:proofErr w:type="spellEnd"/>
+      <w:r>
+        <w:rPr>
+          <w:sz w:val="22"/>
+          <w:lang w:val="en-US"/>
+        </w:rPr>
+        <w:t>[</w:t>
+      </w:r>
+      <w:proofErr w:type="spellStart"/>
+      <w:r>
+        <w:rPr>
+          <w:sz w:val="22"/>
+          <w:lang w:val="en-US"/>
+        </w:rPr>
+        <w:t>i</w:t>
+      </w:r>
+      <w:proofErr w:type="spellEnd"/>
+      <w:r>
+        <w:rPr>
+          <w:sz w:val="22"/>
+          <w:lang w:val="en-US"/>
+        </w:rPr>
+        <w:t xml:space="preserve"> - 1][1] - </w:t>
+      </w:r>
+      <w:proofErr w:type="spellStart"/>
+      <w:r>
+        <w:rPr>
+          <w:sz w:val="22"/>
+          <w:lang w:val="en-US"/>
+        </w:rPr>
+        <w:t>pointArray</w:t>
+      </w:r>
+      <w:proofErr w:type="spellEnd"/>
+      <w:r>
+        <w:rPr>
+          <w:sz w:val="22"/>
+          <w:lang w:val="en-US"/>
+        </w:rPr>
+        <w:t>[</w:t>
+      </w:r>
+      <w:proofErr w:type="spellStart"/>
+      <w:r>
+        <w:rPr>
+          <w:sz w:val="22"/>
+          <w:lang w:val="en-US"/>
+        </w:rPr>
+        <w:t>i</w:t>
+      </w:r>
+      <w:proofErr w:type="spellEnd"/>
+      <w:r>
+        <w:rPr>
+          <w:sz w:val="22"/>
+          <w:lang w:val="en-US"/>
+        </w:rPr>
+        <w:t xml:space="preserve"> - 2][1]]))</w:t>
       </w:r>
     </w:p>
     <w:p>
@@ -11141,13 +12554,31 @@
         <w:spacing w:after="0"/>
         <w:rPr>
           <w:sz w:val="22"/>
-        </w:rPr>
-      </w:pPr>
-      <w:r>
-        <w:rPr>
-          <w:sz w:val="22"/>
-        </w:rPr>
-        <w:t xml:space="preserve">        if prev != cur:</w:t>
+          <w:lang w:val="en-US"/>
+        </w:rPr>
+      </w:pPr>
+      <w:r>
+        <w:rPr>
+          <w:sz w:val="22"/>
+          <w:lang w:val="en-US"/>
+        </w:rPr>
+        <w:t xml:space="preserve">        if </w:t>
+      </w:r>
+      <w:proofErr w:type="spellStart"/>
+      <w:r>
+        <w:rPr>
+          <w:sz w:val="22"/>
+          <w:lang w:val="en-US"/>
+        </w:rPr>
+        <w:t>prev</w:t>
+      </w:r>
+      <w:proofErr w:type="spellEnd"/>
+      <w:r>
+        <w:rPr>
+          <w:sz w:val="22"/>
+          <w:lang w:val="en-US"/>
+        </w:rPr>
+        <w:t xml:space="preserve"> != cur:</w:t>
       </w:r>
     </w:p>
     <w:p>
@@ -11155,11 +12586,13 @@
         <w:spacing w:after="0"/>
         <w:rPr>
           <w:sz w:val="22"/>
-        </w:rPr>
-      </w:pPr>
-      <w:r>
-        <w:rPr>
-          <w:sz w:val="22"/>
+          <w:lang w:val="en-US"/>
+        </w:rPr>
+      </w:pPr>
+      <w:r>
+        <w:rPr>
+          <w:sz w:val="22"/>
+          <w:lang w:val="en-US"/>
         </w:rPr>
         <w:t xml:space="preserve">            return False</w:t>
       </w:r>
@@ -11169,13 +12602,31 @@
         <w:spacing w:after="0"/>
         <w:rPr>
           <w:sz w:val="22"/>
-        </w:rPr>
-      </w:pPr>
-      <w:r>
-        <w:rPr>
-          <w:sz w:val="22"/>
-        </w:rPr>
-        <w:t xml:space="preserve">        prev = cur</w:t>
+          <w:lang w:val="en-US"/>
+        </w:rPr>
+      </w:pPr>
+      <w:r>
+        <w:rPr>
+          <w:sz w:val="22"/>
+          <w:lang w:val="en-US"/>
+        </w:rPr>
+        <w:t xml:space="preserve">        </w:t>
+      </w:r>
+      <w:proofErr w:type="spellStart"/>
+      <w:r>
+        <w:rPr>
+          <w:sz w:val="22"/>
+          <w:lang w:val="en-US"/>
+        </w:rPr>
+        <w:t>prev</w:t>
+      </w:r>
+      <w:proofErr w:type="spellEnd"/>
+      <w:r>
+        <w:rPr>
+          <w:sz w:val="22"/>
+          <w:lang w:val="en-US"/>
+        </w:rPr>
+        <w:t xml:space="preserve"> = cur</w:t>
       </w:r>
     </w:p>
     <w:p>
@@ -11183,11 +12634,13 @@
         <w:spacing w:after="0"/>
         <w:rPr>
           <w:sz w:val="22"/>
-        </w:rPr>
-      </w:pPr>
-      <w:r>
-        <w:rPr>
-          <w:sz w:val="22"/>
+          <w:lang w:val="en-US"/>
+        </w:rPr>
+      </w:pPr>
+      <w:r>
+        <w:rPr>
+          <w:sz w:val="22"/>
+          <w:lang w:val="en-US"/>
         </w:rPr>
         <w:t xml:space="preserve">    return True</w:t>
       </w:r>
@@ -11197,6 +12650,7 @@
         <w:spacing w:after="0"/>
         <w:rPr>
           <w:sz w:val="22"/>
+          <w:lang w:val="en-US"/>
         </w:rPr>
       </w:pPr>
     </w:p>
@@ -11205,6 +12659,7 @@
         <w:spacing w:after="0"/>
         <w:rPr>
           <w:sz w:val="22"/>
+          <w:lang w:val="en-US"/>
         </w:rPr>
       </w:pPr>
     </w:p>
@@ -11213,13 +12668,63 @@
         <w:spacing w:after="0"/>
         <w:rPr>
           <w:sz w:val="22"/>
-        </w:rPr>
-      </w:pPr>
-      <w:r>
-        <w:rPr>
-          <w:sz w:val="22"/>
-        </w:rPr>
-        <w:t>def normal(fPoint, sPoint, posToPoint):</w:t>
+          <w:lang w:val="en-US"/>
+        </w:rPr>
+      </w:pPr>
+      <w:r>
+        <w:rPr>
+          <w:sz w:val="22"/>
+          <w:lang w:val="en-US"/>
+        </w:rPr>
+        <w:t>def normal(</w:t>
+      </w:r>
+      <w:proofErr w:type="spellStart"/>
+      <w:r>
+        <w:rPr>
+          <w:sz w:val="22"/>
+          <w:lang w:val="en-US"/>
+        </w:rPr>
+        <w:t>fPoint</w:t>
+      </w:r>
+      <w:proofErr w:type="spellEnd"/>
+      <w:r>
+        <w:rPr>
+          <w:sz w:val="22"/>
+          <w:lang w:val="en-US"/>
+        </w:rPr>
+        <w:t xml:space="preserve">, </w:t>
+      </w:r>
+      <w:proofErr w:type="spellStart"/>
+      <w:r>
+        <w:rPr>
+          <w:sz w:val="22"/>
+          <w:lang w:val="en-US"/>
+        </w:rPr>
+        <w:t>sPoint</w:t>
+      </w:r>
+      <w:proofErr w:type="spellEnd"/>
+      <w:r>
+        <w:rPr>
+          <w:sz w:val="22"/>
+          <w:lang w:val="en-US"/>
+        </w:rPr>
+        <w:t xml:space="preserve">, </w:t>
+      </w:r>
+      <w:proofErr w:type="spellStart"/>
+      <w:r>
+        <w:rPr>
+          <w:sz w:val="22"/>
+          <w:lang w:val="en-US"/>
+        </w:rPr>
+        <w:t>posToPoint</w:t>
+      </w:r>
+      <w:proofErr w:type="spellEnd"/>
+      <w:r>
+        <w:rPr>
+          <w:sz w:val="22"/>
+          <w:lang w:val="en-US"/>
+        </w:rPr>
+        <w:t>):</w:t>
       </w:r>
     </w:p>
     <w:p>
@@ -11227,13 +12732,95 @@
         <w:spacing w:after="0"/>
         <w:rPr>
           <w:sz w:val="22"/>
-        </w:rPr>
-      </w:pPr>
-      <w:r>
-        <w:rPr>
-          <w:sz w:val="22"/>
-        </w:rPr>
-        <w:t xml:space="preserve">    foundVector = [sPoint[0] - fPoint[0], sPoint[1] - fPoint[1]]</w:t>
+          <w:lang w:val="en-US"/>
+        </w:rPr>
+      </w:pPr>
+      <w:r>
+        <w:rPr>
+          <w:sz w:val="22"/>
+          <w:lang w:val="en-US"/>
+        </w:rPr>
+        <w:t xml:space="preserve">    </w:t>
+      </w:r>
+      <w:proofErr w:type="spellStart"/>
+      <w:r>
+        <w:rPr>
+          <w:sz w:val="22"/>
+          <w:lang w:val="en-US"/>
+        </w:rPr>
+        <w:t>foundVector</w:t>
+      </w:r>
+      <w:proofErr w:type="spellEnd"/>
+      <w:r>
+        <w:rPr>
+          <w:sz w:val="22"/>
+          <w:lang w:val="en-US"/>
+        </w:rPr>
+        <w:t xml:space="preserve"> = [</w:t>
+      </w:r>
+      <w:proofErr w:type="spellStart"/>
+      <w:r>
+        <w:rPr>
+          <w:sz w:val="22"/>
+          <w:lang w:val="en-US"/>
+        </w:rPr>
+        <w:t>sPoint</w:t>
+      </w:r>
+      <w:proofErr w:type="spellEnd"/>
+      <w:r>
+        <w:rPr>
+          <w:sz w:val="22"/>
+          <w:lang w:val="en-US"/>
+        </w:rPr>
+        <w:t xml:space="preserve">[0] - </w:t>
+      </w:r>
+      <w:proofErr w:type="spellStart"/>
+      <w:r>
+        <w:rPr>
+          <w:sz w:val="22"/>
+          <w:lang w:val="en-US"/>
+        </w:rPr>
+        <w:t>fPoint</w:t>
+      </w:r>
+      <w:proofErr w:type="spellEnd"/>
+      <w:r>
+        <w:rPr>
+          <w:sz w:val="22"/>
+          <w:lang w:val="en-US"/>
+        </w:rPr>
+        <w:t xml:space="preserve">[0], </w:t>
+      </w:r>
+      <w:proofErr w:type="spellStart"/>
+      <w:r>
+        <w:rPr>
+          <w:sz w:val="22"/>
+          <w:lang w:val="en-US"/>
+        </w:rPr>
+        <w:t>sPoint</w:t>
+      </w:r>
+      <w:proofErr w:type="spellEnd"/>
+      <w:r>
+        <w:rPr>
+          <w:sz w:val="22"/>
+          <w:lang w:val="en-US"/>
+        </w:rPr>
+        <w:t xml:space="preserve">[1] - </w:t>
+      </w:r>
+      <w:proofErr w:type="spellStart"/>
+      <w:r>
+        <w:rPr>
+          <w:sz w:val="22"/>
+          <w:lang w:val="en-US"/>
+        </w:rPr>
+        <w:t>fPoint</w:t>
+      </w:r>
+      <w:proofErr w:type="spellEnd"/>
+      <w:r>
+        <w:rPr>
+          <w:sz w:val="22"/>
+          <w:lang w:val="en-US"/>
+        </w:rPr>
+        <w:t>[1]]</w:t>
       </w:r>
     </w:p>
     <w:p>
@@ -11241,13 +12828,95 @@
         <w:spacing w:after="0"/>
         <w:rPr>
           <w:sz w:val="22"/>
-        </w:rPr>
-      </w:pPr>
-      <w:r>
-        <w:rPr>
-          <w:sz w:val="22"/>
-        </w:rPr>
-        <w:t xml:space="preserve">    positiveForVector = [posToPoint[0] - sPoint[0], posToPoint[1] - fPoint[1]]</w:t>
+          <w:lang w:val="en-US"/>
+        </w:rPr>
+      </w:pPr>
+      <w:r>
+        <w:rPr>
+          <w:sz w:val="22"/>
+          <w:lang w:val="en-US"/>
+        </w:rPr>
+        <w:t xml:space="preserve">    </w:t>
+      </w:r>
+      <w:proofErr w:type="spellStart"/>
+      <w:r>
+        <w:rPr>
+          <w:sz w:val="22"/>
+          <w:lang w:val="en-US"/>
+        </w:rPr>
+        <w:t>positiveForVector</w:t>
+      </w:r>
+      <w:proofErr w:type="spellEnd"/>
+      <w:r>
+        <w:rPr>
+          <w:sz w:val="22"/>
+          <w:lang w:val="en-US"/>
+        </w:rPr>
+        <w:t xml:space="preserve"> = [</w:t>
+      </w:r>
+      <w:proofErr w:type="spellStart"/>
+      <w:r>
+        <w:rPr>
+          <w:sz w:val="22"/>
+          <w:lang w:val="en-US"/>
+        </w:rPr>
+        <w:t>posToPoint</w:t>
+      </w:r>
+      <w:proofErr w:type="spellEnd"/>
+      <w:r>
+        <w:rPr>
+          <w:sz w:val="22"/>
+          <w:lang w:val="en-US"/>
+        </w:rPr>
+        <w:t xml:space="preserve">[0] - </w:t>
+      </w:r>
+      <w:proofErr w:type="spellStart"/>
+      <w:r>
+        <w:rPr>
+          <w:sz w:val="22"/>
+          <w:lang w:val="en-US"/>
+        </w:rPr>
+        <w:t>sPoint</w:t>
+      </w:r>
+      <w:proofErr w:type="spellEnd"/>
+      <w:r>
+        <w:rPr>
+          <w:sz w:val="22"/>
+          <w:lang w:val="en-US"/>
+        </w:rPr>
+        <w:t xml:space="preserve">[0], </w:t>
+      </w:r>
+      <w:proofErr w:type="spellStart"/>
+      <w:r>
+        <w:rPr>
+          <w:sz w:val="22"/>
+          <w:lang w:val="en-US"/>
+        </w:rPr>
+        <w:t>posToPoint</w:t>
+      </w:r>
+      <w:proofErr w:type="spellEnd"/>
+      <w:r>
+        <w:rPr>
+          <w:sz w:val="22"/>
+          <w:lang w:val="en-US"/>
+        </w:rPr>
+        <w:t xml:space="preserve">[1] - </w:t>
+      </w:r>
+      <w:proofErr w:type="spellStart"/>
+      <w:r>
+        <w:rPr>
+          <w:sz w:val="22"/>
+          <w:lang w:val="en-US"/>
+        </w:rPr>
+        <w:t>fPoint</w:t>
+      </w:r>
+      <w:proofErr w:type="spellEnd"/>
+      <w:r>
+        <w:rPr>
+          <w:sz w:val="22"/>
+          <w:lang w:val="en-US"/>
+        </w:rPr>
+        <w:t>[1]]</w:t>
       </w:r>
     </w:p>
     <w:p>
@@ -11255,6 +12924,7 @@
         <w:spacing w:after="0"/>
         <w:rPr>
           <w:sz w:val="22"/>
+          <w:lang w:val="en-US"/>
         </w:rPr>
       </w:pPr>
     </w:p>
@@ -11263,13 +12933,31 @@
         <w:spacing w:after="0"/>
         <w:rPr>
           <w:sz w:val="22"/>
-        </w:rPr>
-      </w:pPr>
-      <w:r>
-        <w:rPr>
-          <w:sz w:val="22"/>
-        </w:rPr>
-        <w:t xml:space="preserve">    if foundVector[1]:</w:t>
+          <w:lang w:val="en-US"/>
+        </w:rPr>
+      </w:pPr>
+      <w:r>
+        <w:rPr>
+          <w:sz w:val="22"/>
+          <w:lang w:val="en-US"/>
+        </w:rPr>
+        <w:t xml:space="preserve">    if </w:t>
+      </w:r>
+      <w:proofErr w:type="spellStart"/>
+      <w:r>
+        <w:rPr>
+          <w:sz w:val="22"/>
+          <w:lang w:val="en-US"/>
+        </w:rPr>
+        <w:t>foundVector</w:t>
+      </w:r>
+      <w:proofErr w:type="spellEnd"/>
+      <w:r>
+        <w:rPr>
+          <w:sz w:val="22"/>
+          <w:lang w:val="en-US"/>
+        </w:rPr>
+        <w:t>[1]:</w:t>
       </w:r>
     </w:p>
     <w:p>
@@ -11277,13 +12965,63 @@
         <w:spacing w:after="0"/>
         <w:rPr>
           <w:sz w:val="22"/>
-        </w:rPr>
-      </w:pPr>
-      <w:r>
-        <w:rPr>
-          <w:sz w:val="22"/>
-        </w:rPr>
-        <w:t xml:space="preserve">        foundPoint = - foundVector[0] / foundVector[1]</w:t>
+          <w:lang w:val="en-US"/>
+        </w:rPr>
+      </w:pPr>
+      <w:r>
+        <w:rPr>
+          <w:sz w:val="22"/>
+          <w:lang w:val="en-US"/>
+        </w:rPr>
+        <w:t xml:space="preserve">        </w:t>
+      </w:r>
+      <w:proofErr w:type="spellStart"/>
+      <w:r>
+        <w:rPr>
+          <w:sz w:val="22"/>
+          <w:lang w:val="en-US"/>
+        </w:rPr>
+        <w:t>foundPoint</w:t>
+      </w:r>
+      <w:proofErr w:type="spellEnd"/>
+      <w:r>
+        <w:rPr>
+          <w:sz w:val="22"/>
+          <w:lang w:val="en-US"/>
+        </w:rPr>
+        <w:t xml:space="preserve"> = - </w:t>
+      </w:r>
+      <w:proofErr w:type="spellStart"/>
+      <w:r>
+        <w:rPr>
+          <w:sz w:val="22"/>
+          <w:lang w:val="en-US"/>
+        </w:rPr>
+        <w:t>foundVector</w:t>
+      </w:r>
+      <w:proofErr w:type="spellEnd"/>
+      <w:r>
+        <w:rPr>
+          <w:sz w:val="22"/>
+          <w:lang w:val="en-US"/>
+        </w:rPr>
+        <w:t xml:space="preserve">[0] / </w:t>
+      </w:r>
+      <w:proofErr w:type="spellStart"/>
+      <w:r>
+        <w:rPr>
+          <w:sz w:val="22"/>
+          <w:lang w:val="en-US"/>
+        </w:rPr>
+        <w:t>foundVector</w:t>
+      </w:r>
+      <w:proofErr w:type="spellEnd"/>
+      <w:r>
+        <w:rPr>
+          <w:sz w:val="22"/>
+          <w:lang w:val="en-US"/>
+        </w:rPr>
+        <w:t>[1]</w:t>
       </w:r>
     </w:p>
     <w:p>
@@ -11291,14 +13029,48 @@
         <w:spacing w:after="0"/>
         <w:rPr>
           <w:sz w:val="22"/>
-        </w:rPr>
-      </w:pPr>
-      <w:r>
-        <w:rPr>
-          <w:sz w:val="22"/>
+          <w:lang w:val="en-US"/>
+        </w:rPr>
+      </w:pPr>
+      <w:r>
+        <w:rPr>
+          <w:sz w:val="22"/>
+          <w:lang w:val="en-US"/>
         </w:rPr>
         <w:lastRenderedPageBreak/>
-        <w:t xml:space="preserve">        normVec = [1, foundPoint]</w:t>
+        <w:t xml:space="preserve">        </w:t>
+      </w:r>
+      <w:proofErr w:type="spellStart"/>
+      <w:r>
+        <w:rPr>
+          <w:sz w:val="22"/>
+          <w:lang w:val="en-US"/>
+        </w:rPr>
+        <w:t>normVec</w:t>
+      </w:r>
+      <w:proofErr w:type="spellEnd"/>
+      <w:r>
+        <w:rPr>
+          <w:sz w:val="22"/>
+          <w:lang w:val="en-US"/>
+        </w:rPr>
+        <w:t xml:space="preserve"> = [1, </w:t>
+      </w:r>
+      <w:proofErr w:type="spellStart"/>
+      <w:r>
+        <w:rPr>
+          <w:sz w:val="22"/>
+          <w:lang w:val="en-US"/>
+        </w:rPr>
+        <w:t>foundPoint</w:t>
+      </w:r>
+      <w:proofErr w:type="spellEnd"/>
+      <w:r>
+        <w:rPr>
+          <w:sz w:val="22"/>
+          <w:lang w:val="en-US"/>
+        </w:rPr>
+        <w:t>]</w:t>
       </w:r>
     </w:p>
     <w:p>
@@ -11306,11 +13078,13 @@
         <w:spacing w:after="0"/>
         <w:rPr>
           <w:sz w:val="22"/>
-        </w:rPr>
-      </w:pPr>
-      <w:r>
-        <w:rPr>
-          <w:sz w:val="22"/>
+          <w:lang w:val="en-US"/>
+        </w:rPr>
+      </w:pPr>
+      <w:r>
+        <w:rPr>
+          <w:sz w:val="22"/>
+          <w:lang w:val="en-US"/>
         </w:rPr>
         <w:t xml:space="preserve">    else:</w:t>
       </w:r>
@@ -11320,13 +13094,31 @@
         <w:spacing w:after="0"/>
         <w:rPr>
           <w:sz w:val="22"/>
-        </w:rPr>
-      </w:pPr>
-      <w:r>
-        <w:rPr>
-          <w:sz w:val="22"/>
-        </w:rPr>
-        <w:t xml:space="preserve">        normVec = [0, 1]</w:t>
+          <w:lang w:val="en-US"/>
+        </w:rPr>
+      </w:pPr>
+      <w:r>
+        <w:rPr>
+          <w:sz w:val="22"/>
+          <w:lang w:val="en-US"/>
+        </w:rPr>
+        <w:t xml:space="preserve">        </w:t>
+      </w:r>
+      <w:proofErr w:type="spellStart"/>
+      <w:r>
+        <w:rPr>
+          <w:sz w:val="22"/>
+          <w:lang w:val="en-US"/>
+        </w:rPr>
+        <w:t>normVec</w:t>
+      </w:r>
+      <w:proofErr w:type="spellEnd"/>
+      <w:r>
+        <w:rPr>
+          <w:sz w:val="22"/>
+          <w:lang w:val="en-US"/>
+        </w:rPr>
+        <w:t xml:space="preserve"> = [0, 1]</w:t>
       </w:r>
     </w:p>
     <w:p>
@@ -11334,6 +13126,7 @@
         <w:spacing w:after="0"/>
         <w:rPr>
           <w:sz w:val="22"/>
+          <w:lang w:val="en-US"/>
         </w:rPr>
       </w:pPr>
     </w:p>
@@ -11342,13 +13135,63 @@
         <w:spacing w:after="0"/>
         <w:rPr>
           <w:sz w:val="22"/>
-        </w:rPr>
-      </w:pPr>
-      <w:r>
-        <w:rPr>
-          <w:sz w:val="22"/>
-        </w:rPr>
-        <w:t xml:space="preserve">    if scalProd(positiveForVector, normVec) &lt; 0:</w:t>
+          <w:lang w:val="en-US"/>
+        </w:rPr>
+      </w:pPr>
+      <w:r>
+        <w:rPr>
+          <w:sz w:val="22"/>
+          <w:lang w:val="en-US"/>
+        </w:rPr>
+        <w:t xml:space="preserve">    if </w:t>
+      </w:r>
+      <w:proofErr w:type="spellStart"/>
+      <w:r>
+        <w:rPr>
+          <w:sz w:val="22"/>
+          <w:lang w:val="en-US"/>
+        </w:rPr>
+        <w:t>scalProd</w:t>
+      </w:r>
+      <w:proofErr w:type="spellEnd"/>
+      <w:r>
+        <w:rPr>
+          <w:sz w:val="22"/>
+          <w:lang w:val="en-US"/>
+        </w:rPr>
+        <w:t>(</w:t>
+      </w:r>
+      <w:proofErr w:type="spellStart"/>
+      <w:r>
+        <w:rPr>
+          <w:sz w:val="22"/>
+          <w:lang w:val="en-US"/>
+        </w:rPr>
+        <w:t>positiveForVector</w:t>
+      </w:r>
+      <w:proofErr w:type="spellEnd"/>
+      <w:r>
+        <w:rPr>
+          <w:sz w:val="22"/>
+          <w:lang w:val="en-US"/>
+        </w:rPr>
+        <w:t xml:space="preserve">, </w:t>
+      </w:r>
+      <w:proofErr w:type="spellStart"/>
+      <w:r>
+        <w:rPr>
+          <w:sz w:val="22"/>
+          <w:lang w:val="en-US"/>
+        </w:rPr>
+        <w:t>normVec</w:t>
+      </w:r>
+      <w:proofErr w:type="spellEnd"/>
+      <w:r>
+        <w:rPr>
+          <w:sz w:val="22"/>
+          <w:lang w:val="en-US"/>
+        </w:rPr>
+        <w:t>) &lt; 0:</w:t>
       </w:r>
     </w:p>
     <w:p>
@@ -11356,13 +13199,47 @@
         <w:spacing w:after="0"/>
         <w:rPr>
           <w:sz w:val="22"/>
-        </w:rPr>
-      </w:pPr>
-      <w:r>
-        <w:rPr>
-          <w:sz w:val="22"/>
-        </w:rPr>
-        <w:t xml:space="preserve">        normVec[0] = -normVec[0]</w:t>
+          <w:lang w:val="en-US"/>
+        </w:rPr>
+      </w:pPr>
+      <w:r>
+        <w:rPr>
+          <w:sz w:val="22"/>
+          <w:lang w:val="en-US"/>
+        </w:rPr>
+        <w:t xml:space="preserve">        </w:t>
+      </w:r>
+      <w:proofErr w:type="spellStart"/>
+      <w:r>
+        <w:rPr>
+          <w:sz w:val="22"/>
+          <w:lang w:val="en-US"/>
+        </w:rPr>
+        <w:t>normVec</w:t>
+      </w:r>
+      <w:proofErr w:type="spellEnd"/>
+      <w:r>
+        <w:rPr>
+          <w:sz w:val="22"/>
+          <w:lang w:val="en-US"/>
+        </w:rPr>
+        <w:t>[0] = -</w:t>
+      </w:r>
+      <w:proofErr w:type="spellStart"/>
+      <w:r>
+        <w:rPr>
+          <w:sz w:val="22"/>
+          <w:lang w:val="en-US"/>
+        </w:rPr>
+        <w:t>normVec</w:t>
+      </w:r>
+      <w:proofErr w:type="spellEnd"/>
+      <w:r>
+        <w:rPr>
+          <w:sz w:val="22"/>
+          <w:lang w:val="en-US"/>
+        </w:rPr>
+        <w:t>[0]</w:t>
       </w:r>
     </w:p>
     <w:p>
@@ -11370,13 +13247,47 @@
         <w:spacing w:after="0"/>
         <w:rPr>
           <w:sz w:val="22"/>
-        </w:rPr>
-      </w:pPr>
-      <w:r>
-        <w:rPr>
-          <w:sz w:val="22"/>
-        </w:rPr>
-        <w:t xml:space="preserve">        normVec[1] = -normVec[1]</w:t>
+          <w:lang w:val="en-US"/>
+        </w:rPr>
+      </w:pPr>
+      <w:r>
+        <w:rPr>
+          <w:sz w:val="22"/>
+          <w:lang w:val="en-US"/>
+        </w:rPr>
+        <w:t xml:space="preserve">        </w:t>
+      </w:r>
+      <w:proofErr w:type="spellStart"/>
+      <w:r>
+        <w:rPr>
+          <w:sz w:val="22"/>
+          <w:lang w:val="en-US"/>
+        </w:rPr>
+        <w:t>normVec</w:t>
+      </w:r>
+      <w:proofErr w:type="spellEnd"/>
+      <w:r>
+        <w:rPr>
+          <w:sz w:val="22"/>
+          <w:lang w:val="en-US"/>
+        </w:rPr>
+        <w:t>[1] = -</w:t>
+      </w:r>
+      <w:proofErr w:type="spellStart"/>
+      <w:r>
+        <w:rPr>
+          <w:sz w:val="22"/>
+          <w:lang w:val="en-US"/>
+        </w:rPr>
+        <w:t>normVec</w:t>
+      </w:r>
+      <w:proofErr w:type="spellEnd"/>
+      <w:r>
+        <w:rPr>
+          <w:sz w:val="22"/>
+          <w:lang w:val="en-US"/>
+        </w:rPr>
+        <w:t>[1]</w:t>
       </w:r>
     </w:p>
     <w:p>
@@ -11384,6 +13295,7 @@
         <w:spacing w:after="0"/>
         <w:rPr>
           <w:sz w:val="22"/>
+          <w:lang w:val="en-US"/>
         </w:rPr>
       </w:pPr>
     </w:p>
@@ -11392,20 +13304,32 @@
         <w:spacing w:after="0"/>
         <w:rPr>
           <w:sz w:val="22"/>
-        </w:rPr>
-      </w:pPr>
-      <w:r>
-        <w:rPr>
-          <w:sz w:val="22"/>
-        </w:rPr>
-        <w:t xml:space="preserve">    return normVec</w:t>
-      </w:r>
+          <w:lang w:val="en-US"/>
+        </w:rPr>
+      </w:pPr>
+      <w:r>
+        <w:rPr>
+          <w:sz w:val="22"/>
+          <w:lang w:val="en-US"/>
+        </w:rPr>
+        <w:t xml:space="preserve">    return </w:t>
+      </w:r>
+      <w:proofErr w:type="spellStart"/>
+      <w:r>
+        <w:rPr>
+          <w:sz w:val="22"/>
+          <w:lang w:val="en-US"/>
+        </w:rPr>
+        <w:t>normVec</w:t>
+      </w:r>
+      <w:proofErr w:type="spellEnd"/>
     </w:p>
     <w:p>
       <w:pPr>
         <w:spacing w:after="0"/>
         <w:rPr>
           <w:sz w:val="22"/>
+          <w:lang w:val="en-US"/>
         </w:rPr>
       </w:pPr>
     </w:p>
@@ -11414,6 +13338,7 @@
         <w:spacing w:after="0"/>
         <w:rPr>
           <w:sz w:val="22"/>
+          <w:lang w:val="en-US"/>
         </w:rPr>
       </w:pPr>
     </w:p>
@@ -11422,13 +13347,47 @@
         <w:spacing w:after="0"/>
         <w:rPr>
           <w:sz w:val="22"/>
-        </w:rPr>
-      </w:pPr>
-      <w:r>
-        <w:rPr>
-          <w:sz w:val="22"/>
-        </w:rPr>
-        <w:t>def cutOne(line, numOfSides):</w:t>
+          <w:lang w:val="en-US"/>
+        </w:rPr>
+      </w:pPr>
+      <w:r>
+        <w:rPr>
+          <w:sz w:val="22"/>
+          <w:lang w:val="en-US"/>
+        </w:rPr>
+        <w:t xml:space="preserve">def </w:t>
+      </w:r>
+      <w:proofErr w:type="spellStart"/>
+      <w:r>
+        <w:rPr>
+          <w:sz w:val="22"/>
+          <w:lang w:val="en-US"/>
+        </w:rPr>
+        <w:t>cutOne</w:t>
+      </w:r>
+      <w:proofErr w:type="spellEnd"/>
+      <w:r>
+        <w:rPr>
+          <w:sz w:val="22"/>
+          <w:lang w:val="en-US"/>
+        </w:rPr>
+        <w:t xml:space="preserve">(line, </w:t>
+      </w:r>
+      <w:proofErr w:type="spellStart"/>
+      <w:r>
+        <w:rPr>
+          <w:sz w:val="22"/>
+          <w:lang w:val="en-US"/>
+        </w:rPr>
+        <w:t>numOfSides</w:t>
+      </w:r>
+      <w:proofErr w:type="spellEnd"/>
+      <w:r>
+        <w:rPr>
+          <w:sz w:val="22"/>
+          <w:lang w:val="en-US"/>
+        </w:rPr>
+        <w:t>):</w:t>
       </w:r>
     </w:p>
     <w:p>
@@ -11436,11 +13395,13 @@
         <w:spacing w:after="0"/>
         <w:rPr>
           <w:sz w:val="22"/>
-        </w:rPr>
-      </w:pPr>
-      <w:r>
-        <w:rPr>
-          <w:sz w:val="22"/>
+          <w:lang w:val="en-US"/>
+        </w:rPr>
+      </w:pPr>
+      <w:r>
+        <w:rPr>
+          <w:sz w:val="22"/>
+          <w:lang w:val="en-US"/>
         </w:rPr>
         <w:t xml:space="preserve">    directrix = [line[1][0] - line[0][0], line[1][1] - line[0][1]]</w:t>
       </w:r>
@@ -11450,13 +13411,31 @@
         <w:spacing w:after="0"/>
         <w:rPr>
           <w:sz w:val="22"/>
-        </w:rPr>
-      </w:pPr>
-      <w:r>
-        <w:rPr>
-          <w:sz w:val="22"/>
-        </w:rPr>
-        <w:t xml:space="preserve">    topLimit = 0</w:t>
+          <w:lang w:val="en-US"/>
+        </w:rPr>
+      </w:pPr>
+      <w:r>
+        <w:rPr>
+          <w:sz w:val="22"/>
+          <w:lang w:val="en-US"/>
+        </w:rPr>
+        <w:t xml:space="preserve">    </w:t>
+      </w:r>
+      <w:proofErr w:type="spellStart"/>
+      <w:r>
+        <w:rPr>
+          <w:sz w:val="22"/>
+          <w:lang w:val="en-US"/>
+        </w:rPr>
+        <w:t>topLimit</w:t>
+      </w:r>
+      <w:proofErr w:type="spellEnd"/>
+      <w:r>
+        <w:rPr>
+          <w:sz w:val="22"/>
+          <w:lang w:val="en-US"/>
+        </w:rPr>
+        <w:t xml:space="preserve"> = 0</w:t>
       </w:r>
     </w:p>
     <w:p>
@@ -11464,13 +13443,31 @@
         <w:spacing w:after="0"/>
         <w:rPr>
           <w:sz w:val="22"/>
-        </w:rPr>
-      </w:pPr>
-      <w:r>
-        <w:rPr>
-          <w:sz w:val="22"/>
-        </w:rPr>
-        <w:t xml:space="preserve">    bottomLimit = 1</w:t>
+          <w:lang w:val="en-US"/>
+        </w:rPr>
+      </w:pPr>
+      <w:r>
+        <w:rPr>
+          <w:sz w:val="22"/>
+          <w:lang w:val="en-US"/>
+        </w:rPr>
+        <w:t xml:space="preserve">    </w:t>
+      </w:r>
+      <w:proofErr w:type="spellStart"/>
+      <w:r>
+        <w:rPr>
+          <w:sz w:val="22"/>
+          <w:lang w:val="en-US"/>
+        </w:rPr>
+        <w:t>bottomLimit</w:t>
+      </w:r>
+      <w:proofErr w:type="spellEnd"/>
+      <w:r>
+        <w:rPr>
+          <w:sz w:val="22"/>
+          <w:lang w:val="en-US"/>
+        </w:rPr>
+        <w:t xml:space="preserve"> = 1</w:t>
       </w:r>
     </w:p>
     <w:p>
@@ -11478,13 +13475,47 @@
         <w:spacing w:after="0"/>
         <w:rPr>
           <w:sz w:val="22"/>
-        </w:rPr>
-      </w:pPr>
-      <w:r>
-        <w:rPr>
-          <w:sz w:val="22"/>
-        </w:rPr>
-        <w:t xml:space="preserve">    for i in range(-2, numOfSides - 2):</w:t>
+          <w:lang w:val="en-US"/>
+        </w:rPr>
+      </w:pPr>
+      <w:r>
+        <w:rPr>
+          <w:sz w:val="22"/>
+          <w:lang w:val="en-US"/>
+        </w:rPr>
+        <w:t xml:space="preserve">    for </w:t>
+      </w:r>
+      <w:proofErr w:type="spellStart"/>
+      <w:r>
+        <w:rPr>
+          <w:sz w:val="22"/>
+          <w:lang w:val="en-US"/>
+        </w:rPr>
+        <w:t>i</w:t>
+      </w:r>
+      <w:proofErr w:type="spellEnd"/>
+      <w:r>
+        <w:rPr>
+          <w:sz w:val="22"/>
+          <w:lang w:val="en-US"/>
+        </w:rPr>
+        <w:t xml:space="preserve"> in range(-2, </w:t>
+      </w:r>
+      <w:proofErr w:type="spellStart"/>
+      <w:r>
+        <w:rPr>
+          <w:sz w:val="22"/>
+          <w:lang w:val="en-US"/>
+        </w:rPr>
+        <w:t>numOfSides</w:t>
+      </w:r>
+      <w:proofErr w:type="spellEnd"/>
+      <w:r>
+        <w:rPr>
+          <w:sz w:val="22"/>
+          <w:lang w:val="en-US"/>
+        </w:rPr>
+        <w:t xml:space="preserve"> - 2):</w:t>
       </w:r>
     </w:p>
     <w:p>
@@ -11492,13 +13523,111 @@
         <w:spacing w:after="0"/>
         <w:rPr>
           <w:sz w:val="22"/>
-        </w:rPr>
-      </w:pPr>
-      <w:r>
-        <w:rPr>
-          <w:sz w:val="22"/>
-        </w:rPr>
-        <w:t xml:space="preserve">        norm = normal(cutterArray[i], cutterArray[i + 1], cutterArray[i + 2])</w:t>
+          <w:lang w:val="en-US"/>
+        </w:rPr>
+      </w:pPr>
+      <w:r>
+        <w:rPr>
+          <w:sz w:val="22"/>
+          <w:lang w:val="en-US"/>
+        </w:rPr>
+        <w:t xml:space="preserve">        norm = normal(</w:t>
+      </w:r>
+      <w:proofErr w:type="spellStart"/>
+      <w:r>
+        <w:rPr>
+          <w:sz w:val="22"/>
+          <w:lang w:val="en-US"/>
+        </w:rPr>
+        <w:t>cutterArray</w:t>
+      </w:r>
+      <w:proofErr w:type="spellEnd"/>
+      <w:r>
+        <w:rPr>
+          <w:sz w:val="22"/>
+          <w:lang w:val="en-US"/>
+        </w:rPr>
+        <w:t>[</w:t>
+      </w:r>
+      <w:proofErr w:type="spellStart"/>
+      <w:r>
+        <w:rPr>
+          <w:sz w:val="22"/>
+          <w:lang w:val="en-US"/>
+        </w:rPr>
+        <w:t>i</w:t>
+      </w:r>
+      <w:proofErr w:type="spellEnd"/>
+      <w:r>
+        <w:rPr>
+          <w:sz w:val="22"/>
+          <w:lang w:val="en-US"/>
+        </w:rPr>
+        <w:t xml:space="preserve">], </w:t>
+      </w:r>
+      <w:proofErr w:type="spellStart"/>
+      <w:r>
+        <w:rPr>
+          <w:sz w:val="22"/>
+          <w:lang w:val="en-US"/>
+        </w:rPr>
+        <w:t>cutterArray</w:t>
+      </w:r>
+      <w:proofErr w:type="spellEnd"/>
+      <w:r>
+        <w:rPr>
+          <w:sz w:val="22"/>
+          <w:lang w:val="en-US"/>
+        </w:rPr>
+        <w:t>[</w:t>
+      </w:r>
+      <w:proofErr w:type="spellStart"/>
+      <w:r>
+        <w:rPr>
+          <w:sz w:val="22"/>
+          <w:lang w:val="en-US"/>
+        </w:rPr>
+        <w:t>i</w:t>
+      </w:r>
+      <w:proofErr w:type="spellEnd"/>
+      <w:r>
+        <w:rPr>
+          <w:sz w:val="22"/>
+          <w:lang w:val="en-US"/>
+        </w:rPr>
+        <w:t xml:space="preserve"> + 1], </w:t>
+      </w:r>
+      <w:proofErr w:type="spellStart"/>
+      <w:r>
+        <w:rPr>
+          <w:sz w:val="22"/>
+          <w:lang w:val="en-US"/>
+        </w:rPr>
+        <w:t>cutterArray</w:t>
+      </w:r>
+      <w:proofErr w:type="spellEnd"/>
+      <w:r>
+        <w:rPr>
+          <w:sz w:val="22"/>
+          <w:lang w:val="en-US"/>
+        </w:rPr>
+        <w:t>[</w:t>
+      </w:r>
+      <w:proofErr w:type="spellStart"/>
+      <w:r>
+        <w:rPr>
+          <w:sz w:val="22"/>
+          <w:lang w:val="en-US"/>
+        </w:rPr>
+        <w:t>i</w:t>
+      </w:r>
+      <w:proofErr w:type="spellEnd"/>
+      <w:r>
+        <w:rPr>
+          <w:sz w:val="22"/>
+          <w:lang w:val="en-US"/>
+        </w:rPr>
+        <w:t xml:space="preserve"> + 2])</w:t>
       </w:r>
     </w:p>
     <w:p>
@@ -11506,13 +13635,95 @@
         <w:spacing w:after="0"/>
         <w:rPr>
           <w:sz w:val="22"/>
-        </w:rPr>
-      </w:pPr>
-      <w:r>
-        <w:rPr>
-          <w:sz w:val="22"/>
-        </w:rPr>
-        <w:t xml:space="preserve">        wVec = [line[0][0] - cutterArray[i][0], line[0][1] - cutterArray[i][1]]</w:t>
+          <w:lang w:val="en-US"/>
+        </w:rPr>
+      </w:pPr>
+      <w:r>
+        <w:rPr>
+          <w:sz w:val="22"/>
+          <w:lang w:val="en-US"/>
+        </w:rPr>
+        <w:t xml:space="preserve">        </w:t>
+      </w:r>
+      <w:proofErr w:type="spellStart"/>
+      <w:r>
+        <w:rPr>
+          <w:sz w:val="22"/>
+          <w:lang w:val="en-US"/>
+        </w:rPr>
+        <w:t>wVec</w:t>
+      </w:r>
+      <w:proofErr w:type="spellEnd"/>
+      <w:r>
+        <w:rPr>
+          <w:sz w:val="22"/>
+          <w:lang w:val="en-US"/>
+        </w:rPr>
+        <w:t xml:space="preserve"> = [line[0][0] - </w:t>
+      </w:r>
+      <w:proofErr w:type="spellStart"/>
+      <w:r>
+        <w:rPr>
+          <w:sz w:val="22"/>
+          <w:lang w:val="en-US"/>
+        </w:rPr>
+        <w:t>cutterArray</w:t>
+      </w:r>
+      <w:proofErr w:type="spellEnd"/>
+      <w:r>
+        <w:rPr>
+          <w:sz w:val="22"/>
+          <w:lang w:val="en-US"/>
+        </w:rPr>
+        <w:t>[</w:t>
+      </w:r>
+      <w:proofErr w:type="spellStart"/>
+      <w:r>
+        <w:rPr>
+          <w:sz w:val="22"/>
+          <w:lang w:val="en-US"/>
+        </w:rPr>
+        <w:t>i</w:t>
+      </w:r>
+      <w:proofErr w:type="spellEnd"/>
+      <w:r>
+        <w:rPr>
+          <w:sz w:val="22"/>
+          <w:lang w:val="en-US"/>
+        </w:rPr>
+        <w:t xml:space="preserve">][0], line[0][1] - </w:t>
+      </w:r>
+      <w:proofErr w:type="spellStart"/>
+      <w:r>
+        <w:rPr>
+          <w:sz w:val="22"/>
+          <w:lang w:val="en-US"/>
+        </w:rPr>
+        <w:t>cutterArray</w:t>
+      </w:r>
+      <w:proofErr w:type="spellEnd"/>
+      <w:r>
+        <w:rPr>
+          <w:sz w:val="22"/>
+          <w:lang w:val="en-US"/>
+        </w:rPr>
+        <w:t>[</w:t>
+      </w:r>
+      <w:proofErr w:type="spellStart"/>
+      <w:r>
+        <w:rPr>
+          <w:sz w:val="22"/>
+          <w:lang w:val="en-US"/>
+        </w:rPr>
+        <w:t>i</w:t>
+      </w:r>
+      <w:proofErr w:type="spellEnd"/>
+      <w:r>
+        <w:rPr>
+          <w:sz w:val="22"/>
+          <w:lang w:val="en-US"/>
+        </w:rPr>
+        <w:t>][1]]</w:t>
       </w:r>
     </w:p>
     <w:p>
@@ -11520,13 +13731,47 @@
         <w:spacing w:after="0"/>
         <w:rPr>
           <w:sz w:val="22"/>
-        </w:rPr>
-      </w:pPr>
-      <w:r>
-        <w:rPr>
-          <w:sz w:val="22"/>
-        </w:rPr>
-        <w:t xml:space="preserve">        dirScal = scalProd(directrix, norm)</w:t>
+          <w:lang w:val="en-US"/>
+        </w:rPr>
+      </w:pPr>
+      <w:r>
+        <w:rPr>
+          <w:sz w:val="22"/>
+          <w:lang w:val="en-US"/>
+        </w:rPr>
+        <w:t xml:space="preserve">        </w:t>
+      </w:r>
+      <w:proofErr w:type="spellStart"/>
+      <w:r>
+        <w:rPr>
+          <w:sz w:val="22"/>
+          <w:lang w:val="en-US"/>
+        </w:rPr>
+        <w:t>dirScal</w:t>
+      </w:r>
+      <w:proofErr w:type="spellEnd"/>
+      <w:r>
+        <w:rPr>
+          <w:sz w:val="22"/>
+          <w:lang w:val="en-US"/>
+        </w:rPr>
+        <w:t xml:space="preserve"> = </w:t>
+      </w:r>
+      <w:proofErr w:type="spellStart"/>
+      <w:r>
+        <w:rPr>
+          <w:sz w:val="22"/>
+          <w:lang w:val="en-US"/>
+        </w:rPr>
+        <w:t>scalProd</w:t>
+      </w:r>
+      <w:proofErr w:type="spellEnd"/>
+      <w:r>
+        <w:rPr>
+          <w:sz w:val="22"/>
+          <w:lang w:val="en-US"/>
+        </w:rPr>
+        <w:t>(directrix, norm)</w:t>
       </w:r>
     </w:p>
     <w:p>
@@ -11534,13 +13779,63 @@
         <w:spacing w:after="0"/>
         <w:rPr>
           <w:sz w:val="22"/>
-        </w:rPr>
-      </w:pPr>
-      <w:r>
-        <w:rPr>
-          <w:sz w:val="22"/>
-        </w:rPr>
-        <w:t xml:space="preserve">        wScal = scalProd(wVec, norm)</w:t>
+          <w:lang w:val="en-US"/>
+        </w:rPr>
+      </w:pPr>
+      <w:r>
+        <w:rPr>
+          <w:sz w:val="22"/>
+          <w:lang w:val="en-US"/>
+        </w:rPr>
+        <w:t xml:space="preserve">        </w:t>
+      </w:r>
+      <w:proofErr w:type="spellStart"/>
+      <w:r>
+        <w:rPr>
+          <w:sz w:val="22"/>
+          <w:lang w:val="en-US"/>
+        </w:rPr>
+        <w:t>wScal</w:t>
+      </w:r>
+      <w:proofErr w:type="spellEnd"/>
+      <w:r>
+        <w:rPr>
+          <w:sz w:val="22"/>
+          <w:lang w:val="en-US"/>
+        </w:rPr>
+        <w:t xml:space="preserve"> = </w:t>
+      </w:r>
+      <w:proofErr w:type="spellStart"/>
+      <w:r>
+        <w:rPr>
+          <w:sz w:val="22"/>
+          <w:lang w:val="en-US"/>
+        </w:rPr>
+        <w:t>scalProd</w:t>
+      </w:r>
+      <w:proofErr w:type="spellEnd"/>
+      <w:r>
+        <w:rPr>
+          <w:sz w:val="22"/>
+          <w:lang w:val="en-US"/>
+        </w:rPr>
+        <w:t>(</w:t>
+      </w:r>
+      <w:proofErr w:type="spellStart"/>
+      <w:r>
+        <w:rPr>
+          <w:sz w:val="22"/>
+          <w:lang w:val="en-US"/>
+        </w:rPr>
+        <w:t>wVec</w:t>
+      </w:r>
+      <w:proofErr w:type="spellEnd"/>
+      <w:r>
+        <w:rPr>
+          <w:sz w:val="22"/>
+          <w:lang w:val="en-US"/>
+        </w:rPr>
+        <w:t>, norm)</w:t>
       </w:r>
     </w:p>
     <w:p>
@@ -11548,13 +13843,31 @@
         <w:spacing w:after="0"/>
         <w:rPr>
           <w:sz w:val="22"/>
-        </w:rPr>
-      </w:pPr>
-      <w:r>
-        <w:rPr>
-          <w:sz w:val="22"/>
-        </w:rPr>
-        <w:t xml:space="preserve">        if dirScal == 0:</w:t>
+          <w:lang w:val="en-US"/>
+        </w:rPr>
+      </w:pPr>
+      <w:r>
+        <w:rPr>
+          <w:sz w:val="22"/>
+          <w:lang w:val="en-US"/>
+        </w:rPr>
+        <w:t xml:space="preserve">        if </w:t>
+      </w:r>
+      <w:proofErr w:type="spellStart"/>
+      <w:r>
+        <w:rPr>
+          <w:sz w:val="22"/>
+          <w:lang w:val="en-US"/>
+        </w:rPr>
+        <w:t>dirScal</w:t>
+      </w:r>
+      <w:proofErr w:type="spellEnd"/>
+      <w:r>
+        <w:rPr>
+          <w:sz w:val="22"/>
+          <w:lang w:val="en-US"/>
+        </w:rPr>
+        <w:t xml:space="preserve"> == 0:</w:t>
       </w:r>
     </w:p>
     <w:p>
@@ -11562,13 +13875,31 @@
         <w:spacing w:after="0"/>
         <w:rPr>
           <w:sz w:val="22"/>
-        </w:rPr>
-      </w:pPr>
-      <w:r>
-        <w:rPr>
-          <w:sz w:val="22"/>
-        </w:rPr>
-        <w:t xml:space="preserve">            if wScal &lt; 0:</w:t>
+          <w:lang w:val="en-US"/>
+        </w:rPr>
+      </w:pPr>
+      <w:r>
+        <w:rPr>
+          <w:sz w:val="22"/>
+          <w:lang w:val="en-US"/>
+        </w:rPr>
+        <w:t xml:space="preserve">            if </w:t>
+      </w:r>
+      <w:proofErr w:type="spellStart"/>
+      <w:r>
+        <w:rPr>
+          <w:sz w:val="22"/>
+          <w:lang w:val="en-US"/>
+        </w:rPr>
+        <w:t>wScal</w:t>
+      </w:r>
+      <w:proofErr w:type="spellEnd"/>
+      <w:r>
+        <w:rPr>
+          <w:sz w:val="22"/>
+          <w:lang w:val="en-US"/>
+        </w:rPr>
+        <w:t xml:space="preserve"> &lt; 0:</w:t>
       </w:r>
     </w:p>
     <w:p>
@@ -11576,11 +13907,13 @@
         <w:spacing w:after="0"/>
         <w:rPr>
           <w:sz w:val="22"/>
-        </w:rPr>
-      </w:pPr>
-      <w:r>
-        <w:rPr>
-          <w:sz w:val="22"/>
+          <w:lang w:val="en-US"/>
+        </w:rPr>
+      </w:pPr>
+      <w:r>
+        <w:rPr>
+          <w:sz w:val="22"/>
+          <w:lang w:val="en-US"/>
         </w:rPr>
         <w:t xml:space="preserve">                break</w:t>
       </w:r>
@@ -11590,11 +13923,13 @@
         <w:spacing w:after="0"/>
         <w:rPr>
           <w:sz w:val="22"/>
-        </w:rPr>
-      </w:pPr>
-      <w:r>
-        <w:rPr>
-          <w:sz w:val="22"/>
+          <w:lang w:val="en-US"/>
+        </w:rPr>
+      </w:pPr>
+      <w:r>
+        <w:rPr>
+          <w:sz w:val="22"/>
+          <w:lang w:val="en-US"/>
         </w:rPr>
         <w:t xml:space="preserve">            else:</w:t>
       </w:r>
@@ -11604,11 +13939,13 @@
         <w:spacing w:after="0"/>
         <w:rPr>
           <w:sz w:val="22"/>
-        </w:rPr>
-      </w:pPr>
-      <w:r>
-        <w:rPr>
-          <w:sz w:val="22"/>
+          <w:lang w:val="en-US"/>
+        </w:rPr>
+      </w:pPr>
+      <w:r>
+        <w:rPr>
+          <w:sz w:val="22"/>
+          <w:lang w:val="en-US"/>
         </w:rPr>
         <w:t xml:space="preserve">                continue</w:t>
       </w:r>
@@ -11618,6 +13955,7 @@
         <w:spacing w:after="0"/>
         <w:rPr>
           <w:sz w:val="22"/>
+          <w:lang w:val="en-US"/>
         </w:rPr>
       </w:pPr>
     </w:p>
@@ -11626,27 +13964,72 @@
         <w:spacing w:after="0"/>
         <w:rPr>
           <w:sz w:val="22"/>
-        </w:rPr>
-      </w:pPr>
-      <w:r>
-        <w:rPr>
-          <w:sz w:val="22"/>
-        </w:rPr>
-        <w:t xml:space="preserve">        parameter = - wScal / dirScal</w:t>
-      </w:r>
+          <w:lang w:val="en-US"/>
+        </w:rPr>
+      </w:pPr>
+      <w:r>
+        <w:rPr>
+          <w:sz w:val="22"/>
+          <w:lang w:val="en-US"/>
+        </w:rPr>
+        <w:t xml:space="preserve">        parameter = - </w:t>
+      </w:r>
+      <w:proofErr w:type="spellStart"/>
+      <w:r>
+        <w:rPr>
+          <w:sz w:val="22"/>
+          <w:lang w:val="en-US"/>
+        </w:rPr>
+        <w:t>wScal</w:t>
+      </w:r>
+      <w:proofErr w:type="spellEnd"/>
+      <w:r>
+        <w:rPr>
+          <w:sz w:val="22"/>
+          <w:lang w:val="en-US"/>
+        </w:rPr>
+        <w:t xml:space="preserve"> / </w:t>
+      </w:r>
+      <w:proofErr w:type="spellStart"/>
+      <w:r>
+        <w:rPr>
+          <w:sz w:val="22"/>
+          <w:lang w:val="en-US"/>
+        </w:rPr>
+        <w:t>dirScal</w:t>
+      </w:r>
+      <w:proofErr w:type="spellEnd"/>
     </w:p>
     <w:p>
       <w:pPr>
         <w:spacing w:after="0"/>
         <w:rPr>
           <w:sz w:val="22"/>
-        </w:rPr>
-      </w:pPr>
-      <w:r>
-        <w:rPr>
-          <w:sz w:val="22"/>
-        </w:rPr>
-        <w:t xml:space="preserve">        if dirScal &gt; 0:</w:t>
+          <w:lang w:val="en-US"/>
+        </w:rPr>
+      </w:pPr>
+      <w:r>
+        <w:rPr>
+          <w:sz w:val="22"/>
+          <w:lang w:val="en-US"/>
+        </w:rPr>
+        <w:t xml:space="preserve">        if </w:t>
+      </w:r>
+      <w:proofErr w:type="spellStart"/>
+      <w:r>
+        <w:rPr>
+          <w:sz w:val="22"/>
+          <w:lang w:val="en-US"/>
+        </w:rPr>
+        <w:t>dirScal</w:t>
+      </w:r>
+      <w:proofErr w:type="spellEnd"/>
+      <w:r>
+        <w:rPr>
+          <w:sz w:val="22"/>
+          <w:lang w:val="en-US"/>
+        </w:rPr>
+        <w:t xml:space="preserve"> &gt; 0:</w:t>
       </w:r>
     </w:p>
     <w:p>
@@ -11654,13 +14037,47 @@
         <w:spacing w:after="0"/>
         <w:rPr>
           <w:sz w:val="22"/>
-        </w:rPr>
-      </w:pPr>
-      <w:r>
-        <w:rPr>
-          <w:sz w:val="22"/>
-        </w:rPr>
-        <w:t xml:space="preserve">            topLimit = max(topLimit, parameter)</w:t>
+          <w:lang w:val="en-US"/>
+        </w:rPr>
+      </w:pPr>
+      <w:r>
+        <w:rPr>
+          <w:sz w:val="22"/>
+          <w:lang w:val="en-US"/>
+        </w:rPr>
+        <w:t xml:space="preserve">            </w:t>
+      </w:r>
+      <w:proofErr w:type="spellStart"/>
+      <w:r>
+        <w:rPr>
+          <w:sz w:val="22"/>
+          <w:lang w:val="en-US"/>
+        </w:rPr>
+        <w:t>topLimit</w:t>
+      </w:r>
+      <w:proofErr w:type="spellEnd"/>
+      <w:r>
+        <w:rPr>
+          <w:sz w:val="22"/>
+          <w:lang w:val="en-US"/>
+        </w:rPr>
+        <w:t xml:space="preserve"> = max(</w:t>
+      </w:r>
+      <w:proofErr w:type="spellStart"/>
+      <w:r>
+        <w:rPr>
+          <w:sz w:val="22"/>
+          <w:lang w:val="en-US"/>
+        </w:rPr>
+        <w:t>topLimit</w:t>
+      </w:r>
+      <w:proofErr w:type="spellEnd"/>
+      <w:r>
+        <w:rPr>
+          <w:sz w:val="22"/>
+          <w:lang w:val="en-US"/>
+        </w:rPr>
+        <w:t>, parameter)</w:t>
       </w:r>
     </w:p>
     <w:p>
@@ -11668,13 +14085,47 @@
         <w:spacing w:after="0"/>
         <w:rPr>
           <w:sz w:val="22"/>
-        </w:rPr>
-      </w:pPr>
-      <w:r>
-        <w:rPr>
-          <w:sz w:val="22"/>
-        </w:rPr>
-        <w:t xml:space="preserve">        elif dirScal &lt; 0:</w:t>
+          <w:lang w:val="en-US"/>
+        </w:rPr>
+      </w:pPr>
+      <w:r>
+        <w:rPr>
+          <w:sz w:val="22"/>
+          <w:lang w:val="en-US"/>
+        </w:rPr>
+        <w:t xml:space="preserve">        </w:t>
+      </w:r>
+      <w:proofErr w:type="spellStart"/>
+      <w:r>
+        <w:rPr>
+          <w:sz w:val="22"/>
+          <w:lang w:val="en-US"/>
+        </w:rPr>
+        <w:t>elif</w:t>
+      </w:r>
+      <w:proofErr w:type="spellEnd"/>
+      <w:r>
+        <w:rPr>
+          <w:sz w:val="22"/>
+          <w:lang w:val="en-US"/>
+        </w:rPr>
+        <w:t xml:space="preserve"> </w:t>
+      </w:r>
+      <w:proofErr w:type="spellStart"/>
+      <w:r>
+        <w:rPr>
+          <w:sz w:val="22"/>
+          <w:lang w:val="en-US"/>
+        </w:rPr>
+        <w:t>dirScal</w:t>
+      </w:r>
+      <w:proofErr w:type="spellEnd"/>
+      <w:r>
+        <w:rPr>
+          <w:sz w:val="22"/>
+          <w:lang w:val="en-US"/>
+        </w:rPr>
+        <w:t xml:space="preserve"> &lt; 0:</w:t>
       </w:r>
     </w:p>
     <w:p>
@@ -11682,13 +14133,47 @@
         <w:spacing w:after="0"/>
         <w:rPr>
           <w:sz w:val="22"/>
-        </w:rPr>
-      </w:pPr>
-      <w:r>
-        <w:rPr>
-          <w:sz w:val="22"/>
-        </w:rPr>
-        <w:t xml:space="preserve">            bottomLimit = min(bottomLimit, parameter)</w:t>
+          <w:lang w:val="en-US"/>
+        </w:rPr>
+      </w:pPr>
+      <w:r>
+        <w:rPr>
+          <w:sz w:val="22"/>
+          <w:lang w:val="en-US"/>
+        </w:rPr>
+        <w:t xml:space="preserve">            </w:t>
+      </w:r>
+      <w:proofErr w:type="spellStart"/>
+      <w:r>
+        <w:rPr>
+          <w:sz w:val="22"/>
+          <w:lang w:val="en-US"/>
+        </w:rPr>
+        <w:t>bottomLimit</w:t>
+      </w:r>
+      <w:proofErr w:type="spellEnd"/>
+      <w:r>
+        <w:rPr>
+          <w:sz w:val="22"/>
+          <w:lang w:val="en-US"/>
+        </w:rPr>
+        <w:t xml:space="preserve"> = min(</w:t>
+      </w:r>
+      <w:proofErr w:type="spellStart"/>
+      <w:r>
+        <w:rPr>
+          <w:sz w:val="22"/>
+          <w:lang w:val="en-US"/>
+        </w:rPr>
+        <w:t>bottomLimit</w:t>
+      </w:r>
+      <w:proofErr w:type="spellEnd"/>
+      <w:r>
+        <w:rPr>
+          <w:sz w:val="22"/>
+          <w:lang w:val="en-US"/>
+        </w:rPr>
+        <w:t>, parameter)</w:t>
       </w:r>
     </w:p>
     <w:p>
@@ -11696,6 +14181,7 @@
         <w:spacing w:after="0"/>
         <w:rPr>
           <w:sz w:val="22"/>
+          <w:lang w:val="en-US"/>
         </w:rPr>
       </w:pPr>
     </w:p>
@@ -11704,13 +14190,47 @@
         <w:spacing w:after="0"/>
         <w:rPr>
           <w:sz w:val="22"/>
-        </w:rPr>
-      </w:pPr>
-      <w:r>
-        <w:rPr>
-          <w:sz w:val="22"/>
-        </w:rPr>
-        <w:t xml:space="preserve">        if topLimit &gt; bottomLimit:</w:t>
+          <w:lang w:val="en-US"/>
+        </w:rPr>
+      </w:pPr>
+      <w:r>
+        <w:rPr>
+          <w:sz w:val="22"/>
+          <w:lang w:val="en-US"/>
+        </w:rPr>
+        <w:t xml:space="preserve">        if </w:t>
+      </w:r>
+      <w:proofErr w:type="spellStart"/>
+      <w:r>
+        <w:rPr>
+          <w:sz w:val="22"/>
+          <w:lang w:val="en-US"/>
+        </w:rPr>
+        <w:t>topLimit</w:t>
+      </w:r>
+      <w:proofErr w:type="spellEnd"/>
+      <w:r>
+        <w:rPr>
+          <w:sz w:val="22"/>
+          <w:lang w:val="en-US"/>
+        </w:rPr>
+        <w:t xml:space="preserve"> &gt; </w:t>
+      </w:r>
+      <w:proofErr w:type="spellStart"/>
+      <w:r>
+        <w:rPr>
+          <w:sz w:val="22"/>
+          <w:lang w:val="en-US"/>
+        </w:rPr>
+        <w:t>bottomLimit</w:t>
+      </w:r>
+      <w:proofErr w:type="spellEnd"/>
+      <w:r>
+        <w:rPr>
+          <w:sz w:val="22"/>
+          <w:lang w:val="en-US"/>
+        </w:rPr>
+        <w:t>:</w:t>
       </w:r>
     </w:p>
     <w:p>
@@ -11718,11 +14238,13 @@
         <w:spacing w:after="0"/>
         <w:rPr>
           <w:sz w:val="22"/>
-        </w:rPr>
-      </w:pPr>
-      <w:r>
-        <w:rPr>
-          <w:sz w:val="22"/>
+          <w:lang w:val="en-US"/>
+        </w:rPr>
+      </w:pPr>
+      <w:r>
+        <w:rPr>
+          <w:sz w:val="22"/>
+          <w:lang w:val="en-US"/>
         </w:rPr>
         <w:t xml:space="preserve">            break</w:t>
       </w:r>
@@ -11732,6 +14254,7 @@
         <w:spacing w:after="0"/>
         <w:rPr>
           <w:sz w:val="22"/>
+          <w:lang w:val="en-US"/>
         </w:rPr>
       </w:pPr>
     </w:p>
@@ -11740,13 +14263,47 @@
         <w:spacing w:after="0"/>
         <w:rPr>
           <w:sz w:val="22"/>
-        </w:rPr>
-      </w:pPr>
-      <w:r>
-        <w:rPr>
-          <w:sz w:val="22"/>
-        </w:rPr>
-        <w:t xml:space="preserve">    if topLimit &lt;= bottomLimit:</w:t>
+          <w:lang w:val="en-US"/>
+        </w:rPr>
+      </w:pPr>
+      <w:r>
+        <w:rPr>
+          <w:sz w:val="22"/>
+          <w:lang w:val="en-US"/>
+        </w:rPr>
+        <w:t xml:space="preserve">    if </w:t>
+      </w:r>
+      <w:proofErr w:type="spellStart"/>
+      <w:r>
+        <w:rPr>
+          <w:sz w:val="22"/>
+          <w:lang w:val="en-US"/>
+        </w:rPr>
+        <w:t>topLimit</w:t>
+      </w:r>
+      <w:proofErr w:type="spellEnd"/>
+      <w:r>
+        <w:rPr>
+          <w:sz w:val="22"/>
+          <w:lang w:val="en-US"/>
+        </w:rPr>
+        <w:t xml:space="preserve"> &lt;= </w:t>
+      </w:r>
+      <w:proofErr w:type="spellStart"/>
+      <w:r>
+        <w:rPr>
+          <w:sz w:val="22"/>
+          <w:lang w:val="en-US"/>
+        </w:rPr>
+        <w:t>bottomLimit</w:t>
+      </w:r>
+      <w:proofErr w:type="spellEnd"/>
+      <w:r>
+        <w:rPr>
+          <w:sz w:val="22"/>
+          <w:lang w:val="en-US"/>
+        </w:rPr>
+        <w:t>:</w:t>
       </w:r>
     </w:p>
     <w:p>
@@ -11754,13 +14311,47 @@
         <w:spacing w:after="0"/>
         <w:rPr>
           <w:sz w:val="22"/>
-        </w:rPr>
-      </w:pPr>
-      <w:r>
-        <w:rPr>
-          <w:sz w:val="22"/>
-        </w:rPr>
-        <w:t xml:space="preserve">        return [[round(line[0][0] + directrix[0] * topLimit), round(line[0][1] + directrix[1] * topLimit)],</w:t>
+          <w:lang w:val="en-US"/>
+        </w:rPr>
+      </w:pPr>
+      <w:r>
+        <w:rPr>
+          <w:sz w:val="22"/>
+          <w:lang w:val="en-US"/>
+        </w:rPr>
+        <w:t xml:space="preserve">        return [[round(line[0][0] + directrix[0] * </w:t>
+      </w:r>
+      <w:proofErr w:type="spellStart"/>
+      <w:r>
+        <w:rPr>
+          <w:sz w:val="22"/>
+          <w:lang w:val="en-US"/>
+        </w:rPr>
+        <w:t>topLimit</w:t>
+      </w:r>
+      <w:proofErr w:type="spellEnd"/>
+      <w:r>
+        <w:rPr>
+          <w:sz w:val="22"/>
+          <w:lang w:val="en-US"/>
+        </w:rPr>
+        <w:t xml:space="preserve">), round(line[0][1] + directrix[1] * </w:t>
+      </w:r>
+      <w:proofErr w:type="spellStart"/>
+      <w:r>
+        <w:rPr>
+          <w:sz w:val="22"/>
+          <w:lang w:val="en-US"/>
+        </w:rPr>
+        <w:t>topLimit</w:t>
+      </w:r>
+      <w:proofErr w:type="spellEnd"/>
+      <w:r>
+        <w:rPr>
+          <w:sz w:val="22"/>
+          <w:lang w:val="en-US"/>
+        </w:rPr>
+        <w:t>)],</w:t>
       </w:r>
     </w:p>
     <w:p>
@@ -11768,13 +14359,47 @@
         <w:spacing w:after="0"/>
         <w:rPr>
           <w:sz w:val="22"/>
-        </w:rPr>
-      </w:pPr>
-      <w:r>
-        <w:rPr>
-          <w:sz w:val="22"/>
-        </w:rPr>
-        <w:t xml:space="preserve">                        [round(line[0][0] + directrix[0] * bottomLimit), round(line[0][1] + directrix[1] * bottomLimit)]]</w:t>
+          <w:lang w:val="en-US"/>
+        </w:rPr>
+      </w:pPr>
+      <w:r>
+        <w:rPr>
+          <w:sz w:val="22"/>
+          <w:lang w:val="en-US"/>
+        </w:rPr>
+        <w:t xml:space="preserve">                        [round(line[0][0] + directrix[0] * </w:t>
+      </w:r>
+      <w:proofErr w:type="spellStart"/>
+      <w:r>
+        <w:rPr>
+          <w:sz w:val="22"/>
+          <w:lang w:val="en-US"/>
+        </w:rPr>
+        <w:t>bottomLimit</w:t>
+      </w:r>
+      <w:proofErr w:type="spellEnd"/>
+      <w:r>
+        <w:rPr>
+          <w:sz w:val="22"/>
+          <w:lang w:val="en-US"/>
+        </w:rPr>
+        <w:t xml:space="preserve">), round(line[0][1] + directrix[1] * </w:t>
+      </w:r>
+      <w:proofErr w:type="spellStart"/>
+      <w:r>
+        <w:rPr>
+          <w:sz w:val="22"/>
+          <w:lang w:val="en-US"/>
+        </w:rPr>
+        <w:t>bottomLimit</w:t>
+      </w:r>
+      <w:proofErr w:type="spellEnd"/>
+      <w:r>
+        <w:rPr>
+          <w:sz w:val="22"/>
+          <w:lang w:val="en-US"/>
+        </w:rPr>
+        <w:t>)]]</w:t>
       </w:r>
     </w:p>
     <w:p>
@@ -11782,6 +14407,7 @@
         <w:spacing w:after="0"/>
         <w:rPr>
           <w:sz w:val="22"/>
+          <w:lang w:val="en-US"/>
         </w:rPr>
       </w:pPr>
     </w:p>
@@ -11790,11 +14416,13 @@
         <w:spacing w:after="0"/>
         <w:rPr>
           <w:sz w:val="22"/>
-        </w:rPr>
-      </w:pPr>
-      <w:r>
-        <w:rPr>
-          <w:sz w:val="22"/>
+          <w:lang w:val="en-US"/>
+        </w:rPr>
+      </w:pPr>
+      <w:r>
+        <w:rPr>
+          <w:sz w:val="22"/>
+          <w:lang w:val="en-US"/>
         </w:rPr>
         <w:t xml:space="preserve">    return []</w:t>
       </w:r>
@@ -11804,6 +14432,7 @@
         <w:spacing w:after="0"/>
         <w:rPr>
           <w:sz w:val="22"/>
+          <w:lang w:val="en-US"/>
         </w:rPr>
       </w:pPr>
     </w:p>
@@ -11812,6 +14441,7 @@
         <w:spacing w:after="0"/>
         <w:rPr>
           <w:sz w:val="22"/>
+          <w:lang w:val="en-US"/>
         </w:rPr>
       </w:pPr>
     </w:p>
@@ -11820,13 +14450,63 @@
         <w:spacing w:after="0"/>
         <w:rPr>
           <w:sz w:val="22"/>
-        </w:rPr>
-      </w:pPr>
-      <w:r>
-        <w:rPr>
-          <w:sz w:val="22"/>
-        </w:rPr>
-        <w:t>def CyrusBeckAlg(linesArray, cutterArray):</w:t>
+          <w:lang w:val="en-US"/>
+        </w:rPr>
+      </w:pPr>
+      <w:r>
+        <w:rPr>
+          <w:sz w:val="22"/>
+          <w:lang w:val="en-US"/>
+        </w:rPr>
+        <w:t xml:space="preserve">def </w:t>
+      </w:r>
+      <w:proofErr w:type="spellStart"/>
+      <w:r>
+        <w:rPr>
+          <w:sz w:val="22"/>
+          <w:lang w:val="en-US"/>
+        </w:rPr>
+        <w:t>CyrusBeckAlg</w:t>
+      </w:r>
+      <w:proofErr w:type="spellEnd"/>
+      <w:r>
+        <w:rPr>
+          <w:sz w:val="22"/>
+          <w:lang w:val="en-US"/>
+        </w:rPr>
+        <w:t>(</w:t>
+      </w:r>
+      <w:proofErr w:type="spellStart"/>
+      <w:r>
+        <w:rPr>
+          <w:sz w:val="22"/>
+          <w:lang w:val="en-US"/>
+        </w:rPr>
+        <w:t>linesArray</w:t>
+      </w:r>
+      <w:proofErr w:type="spellEnd"/>
+      <w:r>
+        <w:rPr>
+          <w:sz w:val="22"/>
+          <w:lang w:val="en-US"/>
+        </w:rPr>
+        <w:t xml:space="preserve">, </w:t>
+      </w:r>
+      <w:proofErr w:type="spellStart"/>
+      <w:r>
+        <w:rPr>
+          <w:sz w:val="22"/>
+          <w:lang w:val="en-US"/>
+        </w:rPr>
+        <w:t>cutterArray</w:t>
+      </w:r>
+      <w:proofErr w:type="spellEnd"/>
+      <w:r>
+        <w:rPr>
+          <w:sz w:val="22"/>
+          <w:lang w:val="en-US"/>
+        </w:rPr>
+        <w:t>):</w:t>
       </w:r>
     </w:p>
     <w:p>
@@ -11834,13 +14514,47 @@
         <w:spacing w:after="0"/>
         <w:rPr>
           <w:sz w:val="22"/>
-        </w:rPr>
-      </w:pPr>
-      <w:r>
-        <w:rPr>
-          <w:sz w:val="22"/>
-        </w:rPr>
-        <w:t xml:space="preserve">    if not isConvex(cutterArray):</w:t>
+          <w:lang w:val="en-US"/>
+        </w:rPr>
+      </w:pPr>
+      <w:r>
+        <w:rPr>
+          <w:sz w:val="22"/>
+          <w:lang w:val="en-US"/>
+        </w:rPr>
+        <w:t xml:space="preserve">    if not </w:t>
+      </w:r>
+      <w:proofErr w:type="spellStart"/>
+      <w:r>
+        <w:rPr>
+          <w:sz w:val="22"/>
+          <w:lang w:val="en-US"/>
+        </w:rPr>
+        <w:t>isConvex</w:t>
+      </w:r>
+      <w:proofErr w:type="spellEnd"/>
+      <w:r>
+        <w:rPr>
+          <w:sz w:val="22"/>
+          <w:lang w:val="en-US"/>
+        </w:rPr>
+        <w:t>(</w:t>
+      </w:r>
+      <w:proofErr w:type="spellStart"/>
+      <w:r>
+        <w:rPr>
+          <w:sz w:val="22"/>
+          <w:lang w:val="en-US"/>
+        </w:rPr>
+        <w:t>cutterArray</w:t>
+      </w:r>
+      <w:proofErr w:type="spellEnd"/>
+      <w:r>
+        <w:rPr>
+          <w:sz w:val="22"/>
+          <w:lang w:val="en-US"/>
+        </w:rPr>
+        <w:t>):</w:t>
       </w:r>
     </w:p>
     <w:p>
@@ -11848,13 +14562,31 @@
         <w:spacing w:after="0"/>
         <w:rPr>
           <w:sz w:val="22"/>
-        </w:rPr>
-      </w:pPr>
-      <w:r>
-        <w:rPr>
-          <w:sz w:val="22"/>
-        </w:rPr>
-        <w:t xml:space="preserve">        makeConvexError()</w:t>
+          <w:lang w:val="en-US"/>
+        </w:rPr>
+      </w:pPr>
+      <w:r>
+        <w:rPr>
+          <w:sz w:val="22"/>
+          <w:lang w:val="en-US"/>
+        </w:rPr>
+        <w:t xml:space="preserve">        </w:t>
+      </w:r>
+      <w:proofErr w:type="spellStart"/>
+      <w:r>
+        <w:rPr>
+          <w:sz w:val="22"/>
+          <w:lang w:val="en-US"/>
+        </w:rPr>
+        <w:t>makeConvexError</w:t>
+      </w:r>
+      <w:proofErr w:type="spellEnd"/>
+      <w:r>
+        <w:rPr>
+          <w:sz w:val="22"/>
+          <w:lang w:val="en-US"/>
+        </w:rPr>
+        <w:t>()</w:t>
       </w:r>
     </w:p>
     <w:p>
@@ -11862,11 +14594,13 @@
         <w:spacing w:after="0"/>
         <w:rPr>
           <w:sz w:val="22"/>
-        </w:rPr>
-      </w:pPr>
-      <w:r>
-        <w:rPr>
-          <w:sz w:val="22"/>
+          <w:lang w:val="en-US"/>
+        </w:rPr>
+      </w:pPr>
+      <w:r>
+        <w:rPr>
+          <w:sz w:val="22"/>
+          <w:lang w:val="en-US"/>
         </w:rPr>
         <w:t xml:space="preserve">        return</w:t>
       </w:r>
@@ -11876,13 +14610,63 @@
         <w:spacing w:after="0"/>
         <w:rPr>
           <w:sz w:val="22"/>
-        </w:rPr>
-      </w:pPr>
-      <w:r>
-        <w:rPr>
-          <w:sz w:val="22"/>
-        </w:rPr>
-        <w:t xml:space="preserve">    numOfSides = len(cutterArray)</w:t>
+          <w:lang w:val="en-US"/>
+        </w:rPr>
+      </w:pPr>
+      <w:r>
+        <w:rPr>
+          <w:sz w:val="22"/>
+          <w:lang w:val="en-US"/>
+        </w:rPr>
+        <w:t xml:space="preserve">    </w:t>
+      </w:r>
+      <w:proofErr w:type="spellStart"/>
+      <w:r>
+        <w:rPr>
+          <w:sz w:val="22"/>
+          <w:lang w:val="en-US"/>
+        </w:rPr>
+        <w:t>numOfSides</w:t>
+      </w:r>
+      <w:proofErr w:type="spellEnd"/>
+      <w:r>
+        <w:rPr>
+          <w:sz w:val="22"/>
+          <w:lang w:val="en-US"/>
+        </w:rPr>
+        <w:t xml:space="preserve"> = </w:t>
+      </w:r>
+      <w:proofErr w:type="spellStart"/>
+      <w:r>
+        <w:rPr>
+          <w:sz w:val="22"/>
+          <w:lang w:val="en-US"/>
+        </w:rPr>
+        <w:t>len</w:t>
+      </w:r>
+      <w:proofErr w:type="spellEnd"/>
+      <w:r>
+        <w:rPr>
+          <w:sz w:val="22"/>
+          <w:lang w:val="en-US"/>
+        </w:rPr>
+        <w:t>(</w:t>
+      </w:r>
+      <w:proofErr w:type="spellStart"/>
+      <w:r>
+        <w:rPr>
+          <w:sz w:val="22"/>
+          <w:lang w:val="en-US"/>
+        </w:rPr>
+        <w:t>cutterArray</w:t>
+      </w:r>
+      <w:proofErr w:type="spellEnd"/>
+      <w:r>
+        <w:rPr>
+          <w:sz w:val="22"/>
+          <w:lang w:val="en-US"/>
+        </w:rPr>
+        <w:t>)</w:t>
       </w:r>
     </w:p>
     <w:p>
@@ -11890,6 +14674,7 @@
         <w:spacing w:after="0"/>
         <w:rPr>
           <w:sz w:val="22"/>
+          <w:lang w:val="en-US"/>
         </w:rPr>
       </w:pPr>
     </w:p>
@@ -11898,13 +14683,31 @@
         <w:spacing w:after="0"/>
         <w:rPr>
           <w:sz w:val="22"/>
-        </w:rPr>
-      </w:pPr>
-      <w:r>
-        <w:rPr>
-          <w:sz w:val="22"/>
-        </w:rPr>
-        <w:t xml:space="preserve">    drawArr = []</w:t>
+          <w:lang w:val="en-US"/>
+        </w:rPr>
+      </w:pPr>
+      <w:r>
+        <w:rPr>
+          <w:sz w:val="22"/>
+          <w:lang w:val="en-US"/>
+        </w:rPr>
+        <w:t xml:space="preserve">    </w:t>
+      </w:r>
+      <w:proofErr w:type="spellStart"/>
+      <w:r>
+        <w:rPr>
+          <w:sz w:val="22"/>
+          <w:lang w:val="en-US"/>
+        </w:rPr>
+        <w:t>drawArr</w:t>
+      </w:r>
+      <w:proofErr w:type="spellEnd"/>
+      <w:r>
+        <w:rPr>
+          <w:sz w:val="22"/>
+          <w:lang w:val="en-US"/>
+        </w:rPr>
+        <w:t xml:space="preserve"> = []</w:t>
       </w:r>
     </w:p>
     <w:p>
@@ -11912,13 +14715,31 @@
         <w:spacing w:after="0"/>
         <w:rPr>
           <w:sz w:val="22"/>
-        </w:rPr>
-      </w:pPr>
-      <w:r>
-        <w:rPr>
-          <w:sz w:val="22"/>
-        </w:rPr>
-        <w:t xml:space="preserve">    for line in linesArray:</w:t>
+          <w:lang w:val="en-US"/>
+        </w:rPr>
+      </w:pPr>
+      <w:r>
+        <w:rPr>
+          <w:sz w:val="22"/>
+          <w:lang w:val="en-US"/>
+        </w:rPr>
+        <w:t xml:space="preserve">    for line in </w:t>
+      </w:r>
+      <w:proofErr w:type="spellStart"/>
+      <w:r>
+        <w:rPr>
+          <w:sz w:val="22"/>
+          <w:lang w:val="en-US"/>
+        </w:rPr>
+        <w:t>linesArray</w:t>
+      </w:r>
+      <w:proofErr w:type="spellEnd"/>
+      <w:r>
+        <w:rPr>
+          <w:sz w:val="22"/>
+          <w:lang w:val="en-US"/>
+        </w:rPr>
+        <w:t>:</w:t>
       </w:r>
     </w:p>
     <w:p>
@@ -11926,13 +14747,63 @@
         <w:spacing w:after="0"/>
         <w:rPr>
           <w:sz w:val="22"/>
-        </w:rPr>
-      </w:pPr>
-      <w:r>
-        <w:rPr>
-          <w:sz w:val="22"/>
-        </w:rPr>
-        <w:t xml:space="preserve">        cuted = cutOne(line, numOfSides)</w:t>
+          <w:lang w:val="en-US"/>
+        </w:rPr>
+      </w:pPr>
+      <w:r>
+        <w:rPr>
+          <w:sz w:val="22"/>
+          <w:lang w:val="en-US"/>
+        </w:rPr>
+        <w:t xml:space="preserve">        </w:t>
+      </w:r>
+      <w:proofErr w:type="spellStart"/>
+      <w:r>
+        <w:rPr>
+          <w:sz w:val="22"/>
+          <w:lang w:val="en-US"/>
+        </w:rPr>
+        <w:t>cuted</w:t>
+      </w:r>
+      <w:proofErr w:type="spellEnd"/>
+      <w:r>
+        <w:rPr>
+          <w:sz w:val="22"/>
+          <w:lang w:val="en-US"/>
+        </w:rPr>
+        <w:t xml:space="preserve"> = </w:t>
+      </w:r>
+      <w:proofErr w:type="spellStart"/>
+      <w:r>
+        <w:rPr>
+          <w:sz w:val="22"/>
+          <w:lang w:val="en-US"/>
+        </w:rPr>
+        <w:t>cutOne</w:t>
+      </w:r>
+      <w:proofErr w:type="spellEnd"/>
+      <w:r>
+        <w:rPr>
+          <w:sz w:val="22"/>
+          <w:lang w:val="en-US"/>
+        </w:rPr>
+        <w:t xml:space="preserve">(line, </w:t>
+      </w:r>
+      <w:proofErr w:type="spellStart"/>
+      <w:r>
+        <w:rPr>
+          <w:sz w:val="22"/>
+          <w:lang w:val="en-US"/>
+        </w:rPr>
+        <w:t>numOfSides</w:t>
+      </w:r>
+      <w:proofErr w:type="spellEnd"/>
+      <w:r>
+        <w:rPr>
+          <w:sz w:val="22"/>
+          <w:lang w:val="en-US"/>
+        </w:rPr>
+        <w:t>)</w:t>
       </w:r>
     </w:p>
     <w:p>
@@ -11940,13 +14811,31 @@
         <w:spacing w:after="0"/>
         <w:rPr>
           <w:sz w:val="22"/>
-        </w:rPr>
-      </w:pPr>
-      <w:r>
-        <w:rPr>
-          <w:sz w:val="22"/>
-        </w:rPr>
-        <w:t xml:space="preserve">        if cuted:</w:t>
+          <w:lang w:val="en-US"/>
+        </w:rPr>
+      </w:pPr>
+      <w:r>
+        <w:rPr>
+          <w:sz w:val="22"/>
+          <w:lang w:val="en-US"/>
+        </w:rPr>
+        <w:t xml:space="preserve">        if </w:t>
+      </w:r>
+      <w:proofErr w:type="spellStart"/>
+      <w:r>
+        <w:rPr>
+          <w:sz w:val="22"/>
+          <w:lang w:val="en-US"/>
+        </w:rPr>
+        <w:t>cuted</w:t>
+      </w:r>
+      <w:proofErr w:type="spellEnd"/>
+      <w:r>
+        <w:rPr>
+          <w:sz w:val="22"/>
+          <w:lang w:val="en-US"/>
+        </w:rPr>
+        <w:t>:</w:t>
       </w:r>
     </w:p>
     <w:p>
@@ -11954,13 +14843,47 @@
         <w:spacing w:after="0"/>
         <w:rPr>
           <w:sz w:val="22"/>
-        </w:rPr>
-      </w:pPr>
-      <w:r>
-        <w:rPr>
-          <w:sz w:val="22"/>
-        </w:rPr>
-        <w:t xml:space="preserve">            drawArr.append(cuted)</w:t>
+          <w:lang w:val="en-US"/>
+        </w:rPr>
+      </w:pPr>
+      <w:r>
+        <w:rPr>
+          <w:sz w:val="22"/>
+          <w:lang w:val="en-US"/>
+        </w:rPr>
+        <w:t xml:space="preserve">            </w:t>
+      </w:r>
+      <w:proofErr w:type="spellStart"/>
+      <w:r>
+        <w:rPr>
+          <w:sz w:val="22"/>
+          <w:lang w:val="en-US"/>
+        </w:rPr>
+        <w:t>drawArr.append</w:t>
+      </w:r>
+      <w:proofErr w:type="spellEnd"/>
+      <w:r>
+        <w:rPr>
+          <w:sz w:val="22"/>
+          <w:lang w:val="en-US"/>
+        </w:rPr>
+        <w:t>(</w:t>
+      </w:r>
+      <w:proofErr w:type="spellStart"/>
+      <w:r>
+        <w:rPr>
+          <w:sz w:val="22"/>
+          <w:lang w:val="en-US"/>
+        </w:rPr>
+        <w:t>cuted</w:t>
+      </w:r>
+      <w:proofErr w:type="spellEnd"/>
+      <w:r>
+        <w:rPr>
+          <w:sz w:val="22"/>
+          <w:lang w:val="en-US"/>
+        </w:rPr>
+        <w:t>)</w:t>
       </w:r>
     </w:p>
     <w:p>
@@ -11968,6 +14891,7 @@
         <w:spacing w:after="0"/>
         <w:rPr>
           <w:sz w:val="22"/>
+          <w:lang w:val="en-US"/>
         </w:rPr>
       </w:pPr>
     </w:p>
@@ -11976,13 +14900,47 @@
         <w:spacing w:after="0"/>
         <w:rPr>
           <w:sz w:val="22"/>
-        </w:rPr>
-      </w:pPr>
-      <w:r>
-        <w:rPr>
-          <w:sz w:val="22"/>
-        </w:rPr>
-        <w:t xml:space="preserve">    drawLines(drawArr)</w:t>
+          <w:lang w:val="en-US"/>
+        </w:rPr>
+      </w:pPr>
+      <w:r>
+        <w:rPr>
+          <w:sz w:val="22"/>
+          <w:lang w:val="en-US"/>
+        </w:rPr>
+        <w:t xml:space="preserve">    </w:t>
+      </w:r>
+      <w:proofErr w:type="spellStart"/>
+      <w:r>
+        <w:rPr>
+          <w:sz w:val="22"/>
+          <w:lang w:val="en-US"/>
+        </w:rPr>
+        <w:t>drawLines</w:t>
+      </w:r>
+      <w:proofErr w:type="spellEnd"/>
+      <w:r>
+        <w:rPr>
+          <w:sz w:val="22"/>
+          <w:lang w:val="en-US"/>
+        </w:rPr>
+        <w:t>(</w:t>
+      </w:r>
+      <w:proofErr w:type="spellStart"/>
+      <w:r>
+        <w:rPr>
+          <w:sz w:val="22"/>
+          <w:lang w:val="en-US"/>
+        </w:rPr>
+        <w:t>drawArr</w:t>
+      </w:r>
+      <w:proofErr w:type="spellEnd"/>
+      <w:r>
+        <w:rPr>
+          <w:sz w:val="22"/>
+          <w:lang w:val="en-US"/>
+        </w:rPr>
+        <w:t>)</w:t>
       </w:r>
     </w:p>
     <w:p>
@@ -11990,11 +14948,13 @@
         <w:spacing w:after="0"/>
         <w:rPr>
           <w:sz w:val="22"/>
-        </w:rPr>
-      </w:pPr>
-      <w:r>
-        <w:rPr>
-          <w:sz w:val="22"/>
+          <w:lang w:val="en-US"/>
+        </w:rPr>
+      </w:pPr>
+      <w:r>
+        <w:rPr>
+          <w:sz w:val="22"/>
+          <w:lang w:val="en-US"/>
         </w:rPr>
         <w:lastRenderedPageBreak/>
         <w:t xml:space="preserve">    return</w:t>
@@ -12005,6 +14965,7 @@
         <w:spacing w:after="0"/>
         <w:rPr>
           <w:sz w:val="22"/>
+          <w:lang w:val="en-US"/>
         </w:rPr>
       </w:pPr>
     </w:p>
@@ -12013,6 +14974,7 @@
         <w:spacing w:after="0"/>
         <w:rPr>
           <w:sz w:val="22"/>
+          <w:lang w:val="en-US"/>
         </w:rPr>
       </w:pPr>
     </w:p>
@@ -12021,13 +14983,31 @@
         <w:spacing w:after="0"/>
         <w:rPr>
           <w:sz w:val="22"/>
-        </w:rPr>
-      </w:pPr>
-      <w:r>
-        <w:rPr>
-          <w:sz w:val="22"/>
-        </w:rPr>
-        <w:t>def drawLines(array):</w:t>
+          <w:lang w:val="en-US"/>
+        </w:rPr>
+      </w:pPr>
+      <w:r>
+        <w:rPr>
+          <w:sz w:val="22"/>
+          <w:lang w:val="en-US"/>
+        </w:rPr>
+        <w:t xml:space="preserve">def </w:t>
+      </w:r>
+      <w:proofErr w:type="spellStart"/>
+      <w:r>
+        <w:rPr>
+          <w:sz w:val="22"/>
+          <w:lang w:val="en-US"/>
+        </w:rPr>
+        <w:t>drawLines</w:t>
+      </w:r>
+      <w:proofErr w:type="spellEnd"/>
+      <w:r>
+        <w:rPr>
+          <w:sz w:val="22"/>
+          <w:lang w:val="en-US"/>
+        </w:rPr>
+        <w:t>(array):</w:t>
       </w:r>
     </w:p>
     <w:p>
@@ -12035,13 +15015,63 @@
         <w:spacing w:after="0"/>
         <w:rPr>
           <w:sz w:val="22"/>
-        </w:rPr>
-      </w:pPr>
-      <w:r>
-        <w:rPr>
-          <w:sz w:val="22"/>
-        </w:rPr>
-        <w:t xml:space="preserve">    global img, curColorLines, curColorCuted, crutch</w:t>
+          <w:lang w:val="en-US"/>
+        </w:rPr>
+      </w:pPr>
+      <w:r>
+        <w:rPr>
+          <w:sz w:val="22"/>
+          <w:lang w:val="en-US"/>
+        </w:rPr>
+        <w:t xml:space="preserve">    global </w:t>
+      </w:r>
+      <w:proofErr w:type="spellStart"/>
+      <w:r>
+        <w:rPr>
+          <w:sz w:val="22"/>
+          <w:lang w:val="en-US"/>
+        </w:rPr>
+        <w:t>img</w:t>
+      </w:r>
+      <w:proofErr w:type="spellEnd"/>
+      <w:r>
+        <w:rPr>
+          <w:sz w:val="22"/>
+          <w:lang w:val="en-US"/>
+        </w:rPr>
+        <w:t xml:space="preserve">, </w:t>
+      </w:r>
+      <w:proofErr w:type="spellStart"/>
+      <w:r>
+        <w:rPr>
+          <w:sz w:val="22"/>
+          <w:lang w:val="en-US"/>
+        </w:rPr>
+        <w:t>curColorLines</w:t>
+      </w:r>
+      <w:proofErr w:type="spellEnd"/>
+      <w:r>
+        <w:rPr>
+          <w:sz w:val="22"/>
+          <w:lang w:val="en-US"/>
+        </w:rPr>
+        <w:t xml:space="preserve">, </w:t>
+      </w:r>
+      <w:proofErr w:type="spellStart"/>
+      <w:r>
+        <w:rPr>
+          <w:sz w:val="22"/>
+          <w:lang w:val="en-US"/>
+        </w:rPr>
+        <w:t>curColorCuted</w:t>
+      </w:r>
+      <w:proofErr w:type="spellEnd"/>
+      <w:r>
+        <w:rPr>
+          <w:sz w:val="22"/>
+          <w:lang w:val="en-US"/>
+        </w:rPr>
+        <w:t>, crutch</w:t>
       </w:r>
     </w:p>
     <w:p>
@@ -12049,20 +15079,32 @@
         <w:spacing w:after="0"/>
         <w:rPr>
           <w:sz w:val="22"/>
-        </w:rPr>
-      </w:pPr>
-      <w:r>
-        <w:rPr>
-          <w:sz w:val="22"/>
-        </w:rPr>
-        <w:t xml:space="preserve">    temp = curColorLines</w:t>
-      </w:r>
+          <w:lang w:val="en-US"/>
+        </w:rPr>
+      </w:pPr>
+      <w:r>
+        <w:rPr>
+          <w:sz w:val="22"/>
+          <w:lang w:val="en-US"/>
+        </w:rPr>
+        <w:t xml:space="preserve">    temp = </w:t>
+      </w:r>
+      <w:proofErr w:type="spellStart"/>
+      <w:r>
+        <w:rPr>
+          <w:sz w:val="22"/>
+          <w:lang w:val="en-US"/>
+        </w:rPr>
+        <w:t>curColorLines</w:t>
+      </w:r>
+      <w:proofErr w:type="spellEnd"/>
     </w:p>
     <w:p>
       <w:pPr>
         <w:spacing w:after="0"/>
         <w:rPr>
           <w:sz w:val="22"/>
+          <w:lang w:val="en-US"/>
         </w:rPr>
       </w:pPr>
     </w:p>
@@ -12071,39 +15113,79 @@
         <w:spacing w:after="0"/>
         <w:rPr>
           <w:sz w:val="22"/>
-        </w:rPr>
-      </w:pPr>
-      <w:r>
-        <w:rPr>
-          <w:sz w:val="22"/>
-        </w:rPr>
-        <w:t xml:space="preserve">    crutch = curColorLines</w:t>
-      </w:r>
+          <w:lang w:val="en-US"/>
+        </w:rPr>
+      </w:pPr>
+      <w:r>
+        <w:rPr>
+          <w:sz w:val="22"/>
+          <w:lang w:val="en-US"/>
+        </w:rPr>
+        <w:t xml:space="preserve">    crutch = </w:t>
+      </w:r>
+      <w:proofErr w:type="spellStart"/>
+      <w:r>
+        <w:rPr>
+          <w:sz w:val="22"/>
+          <w:lang w:val="en-US"/>
+        </w:rPr>
+        <w:t>curColorLines</w:t>
+      </w:r>
+      <w:proofErr w:type="spellEnd"/>
     </w:p>
     <w:p>
       <w:pPr>
         <w:spacing w:after="0"/>
         <w:rPr>
           <w:sz w:val="22"/>
-        </w:rPr>
-      </w:pPr>
-      <w:r>
-        <w:rPr>
-          <w:sz w:val="22"/>
-        </w:rPr>
-        <w:t xml:space="preserve">    curColorLines = curColorCuted</w:t>
-      </w:r>
+          <w:lang w:val="en-US"/>
+        </w:rPr>
+      </w:pPr>
+      <w:r>
+        <w:rPr>
+          <w:sz w:val="22"/>
+          <w:lang w:val="en-US"/>
+        </w:rPr>
+        <w:t xml:space="preserve">    </w:t>
+      </w:r>
+      <w:proofErr w:type="spellStart"/>
+      <w:r>
+        <w:rPr>
+          <w:sz w:val="22"/>
+          <w:lang w:val="en-US"/>
+        </w:rPr>
+        <w:t>curColorLines</w:t>
+      </w:r>
+      <w:proofErr w:type="spellEnd"/>
+      <w:r>
+        <w:rPr>
+          <w:sz w:val="22"/>
+          <w:lang w:val="en-US"/>
+        </w:rPr>
+        <w:t xml:space="preserve"> = </w:t>
+      </w:r>
+      <w:proofErr w:type="spellStart"/>
+      <w:r>
+        <w:rPr>
+          <w:sz w:val="22"/>
+          <w:lang w:val="en-US"/>
+        </w:rPr>
+        <w:t>curColorCuted</w:t>
+      </w:r>
+      <w:proofErr w:type="spellEnd"/>
     </w:p>
     <w:p>
       <w:pPr>
         <w:spacing w:after="0"/>
         <w:rPr>
           <w:sz w:val="22"/>
-        </w:rPr>
-      </w:pPr>
-      <w:r>
-        <w:rPr>
-          <w:sz w:val="22"/>
+          <w:lang w:val="en-US"/>
+        </w:rPr>
+      </w:pPr>
+      <w:r>
+        <w:rPr>
+          <w:sz w:val="22"/>
+          <w:lang w:val="en-US"/>
         </w:rPr>
         <w:t xml:space="preserve">    for line in array:</w:t>
       </w:r>
@@ -12113,13 +15195,47 @@
         <w:spacing w:after="0"/>
         <w:rPr>
           <w:sz w:val="22"/>
-        </w:rPr>
-      </w:pPr>
-      <w:r>
-        <w:rPr>
-          <w:sz w:val="22"/>
-        </w:rPr>
-        <w:t xml:space="preserve">        digitBresenhamForCuted(img, line[1][0], line[1][1], line[0][0], line[0][1])</w:t>
+          <w:lang w:val="en-US"/>
+        </w:rPr>
+      </w:pPr>
+      <w:r>
+        <w:rPr>
+          <w:sz w:val="22"/>
+          <w:lang w:val="en-US"/>
+        </w:rPr>
+        <w:t xml:space="preserve">        </w:t>
+      </w:r>
+      <w:proofErr w:type="spellStart"/>
+      <w:r>
+        <w:rPr>
+          <w:sz w:val="22"/>
+          <w:lang w:val="en-US"/>
+        </w:rPr>
+        <w:t>digitBresenhamForCuted</w:t>
+      </w:r>
+      <w:proofErr w:type="spellEnd"/>
+      <w:r>
+        <w:rPr>
+          <w:sz w:val="22"/>
+          <w:lang w:val="en-US"/>
+        </w:rPr>
+        <w:t>(</w:t>
+      </w:r>
+      <w:proofErr w:type="spellStart"/>
+      <w:r>
+        <w:rPr>
+          <w:sz w:val="22"/>
+          <w:lang w:val="en-US"/>
+        </w:rPr>
+        <w:t>img</w:t>
+      </w:r>
+      <w:proofErr w:type="spellEnd"/>
+      <w:r>
+        <w:rPr>
+          <w:sz w:val="22"/>
+          <w:lang w:val="en-US"/>
+        </w:rPr>
+        <w:t>, line[1][0], line[1][1], line[0][0], line[0][1])</w:t>
       </w:r>
     </w:p>
     <w:p>
@@ -12132,9 +15248,32 @@
       <w:r>
         <w:rPr>
           <w:sz w:val="22"/>
-        </w:rPr>
-        <w:t xml:space="preserve">    curColorLines = temp</w:t>
-      </w:r>
+          <w:lang w:val="en-US"/>
+        </w:rPr>
+        <w:t xml:space="preserve">    </w:t>
+      </w:r>
+      <w:proofErr w:type="spellStart"/>
+      <w:r>
+        <w:rPr>
+          <w:sz w:val="22"/>
+        </w:rPr>
+        <w:t>curColorLines</w:t>
+      </w:r>
+      <w:proofErr w:type="spellEnd"/>
+      <w:r>
+        <w:rPr>
+          <w:sz w:val="22"/>
+        </w:rPr>
+        <w:t xml:space="preserve"> = </w:t>
+      </w:r>
+      <w:proofErr w:type="spellStart"/>
+      <w:r>
+        <w:rPr>
+          <w:sz w:val="22"/>
+        </w:rPr>
+        <w:t>temp</w:t>
+      </w:r>
+      <w:proofErr w:type="spellEnd"/>
     </w:p>
     <w:p>
       <w:pPr>
@@ -12143,7 +15282,7 @@
           <w:lang w:val="en-US"/>
         </w:rPr>
       </w:pPr>
-      <w:bookmarkStart w:id="6" w:name="_Toc41131403"/>
+      <w:bookmarkStart w:id="13" w:name="_Toc41154226"/>
       <w:r>
         <w:t>Пользовательский</w:t>
       </w:r>
@@ -12156,7 +15295,133 @@
       <w:r>
         <w:t>интерфейс</w:t>
       </w:r>
-      <w:bookmarkEnd w:id="6"/>
+      <w:bookmarkEnd w:id="13"/>
+    </w:p>
+    <w:p>
+      <w:pPr>
+        <w:rPr>
+          <w:lang w:val="en-US"/>
+        </w:rPr>
+      </w:pPr>
+      <w:r>
+        <w:rPr>
+          <w:lang w:val="en-US"/>
+        </w:rPr>
+        <w:drawing>
+          <wp:inline distT="0" distB="0" distL="0" distR="0" wp14:anchorId="19BEBA3D" wp14:editId="2C26703D">
+            <wp:extent cx="5940425" cy="3455035"/>
+            <wp:effectExtent l="133350" t="114300" r="136525" b="164465"/>
+            <wp:docPr id="3" name="Рисунок 3"/>
+            <wp:cNvGraphicFramePr>
+              <a:graphicFrameLocks xmlns:a="http://schemas.openxmlformats.org/drawingml/2006/main" noChangeAspect="1"/>
+            </wp:cNvGraphicFramePr>
+            <a:graphic xmlns:a="http://schemas.openxmlformats.org/drawingml/2006/main">
+              <a:graphicData uri="http://schemas.openxmlformats.org/drawingml/2006/picture">
+                <pic:pic xmlns:pic="http://schemas.openxmlformats.org/drawingml/2006/picture">
+                  <pic:nvPicPr>
+                    <pic:cNvPr id="1" name=""/>
+                    <pic:cNvPicPr/>
+                  </pic:nvPicPr>
+                  <pic:blipFill>
+                    <a:blip r:embed="rId22"/>
+                    <a:stretch>
+                      <a:fillRect/>
+                    </a:stretch>
+                  </pic:blipFill>
+                  <pic:spPr>
+                    <a:xfrm>
+                      <a:off x="0" y="0"/>
+                      <a:ext cx="5940425" cy="3455035"/>
+                    </a:xfrm>
+                    <a:prstGeom prst="rect">
+                      <a:avLst/>
+                    </a:prstGeom>
+                    <a:solidFill>
+                      <a:srgbClr val="FFFFFF">
+                        <a:shade val="85000"/>
+                      </a:srgbClr>
+                    </a:solidFill>
+                    <a:ln w="88900" cap="sq">
+                      <a:solidFill>
+                        <a:srgbClr val="FFFFFF"/>
+                      </a:solidFill>
+                      <a:miter lim="800000"/>
+                    </a:ln>
+                    <a:effectLst>
+                      <a:outerShdw blurRad="55000" dist="18000" dir="5400000" algn="tl" rotWithShape="0">
+                        <a:srgbClr val="000000">
+                          <a:alpha val="40000"/>
+                        </a:srgbClr>
+                      </a:outerShdw>
+                    </a:effectLst>
+                    <a:scene3d>
+                      <a:camera prst="orthographicFront"/>
+                      <a:lightRig rig="twoPt" dir="t">
+                        <a:rot lat="0" lon="0" rev="7200000"/>
+                      </a:lightRig>
+                    </a:scene3d>
+                    <a:sp3d>
+                      <a:bevelT w="25400" h="19050"/>
+                      <a:contourClr>
+                        <a:srgbClr val="FFFFFF"/>
+                      </a:contourClr>
+                    </a:sp3d>
+                  </pic:spPr>
+                </pic:pic>
+              </a:graphicData>
+            </a:graphic>
+          </wp:inline>
+        </w:drawing>
+      </w:r>
+    </w:p>
+    <w:p>
+      <w:pPr>
+        <w:rPr>
+          <w:lang w:val="en-US"/>
+        </w:rPr>
+      </w:pPr>
+    </w:p>
+    <w:p>
+      <w:pPr>
+        <w:rPr>
+          <w:lang w:val="en-US"/>
+        </w:rPr>
+      </w:pPr>
+    </w:p>
+    <w:p>
+      <w:pPr>
+        <w:rPr>
+          <w:lang w:val="en-US"/>
+        </w:rPr>
+      </w:pPr>
+    </w:p>
+    <w:p>
+      <w:pPr>
+        <w:rPr>
+          <w:lang w:val="en-US"/>
+        </w:rPr>
+      </w:pPr>
+    </w:p>
+    <w:p>
+      <w:pPr>
+        <w:rPr>
+          <w:lang w:val="en-US"/>
+        </w:rPr>
+      </w:pPr>
+    </w:p>
+    <w:p>
+      <w:pPr>
+        <w:rPr>
+          <w:lang w:val="en-US"/>
+        </w:rPr>
+      </w:pPr>
+    </w:p>
+    <w:p>
+      <w:pPr>
+        <w:rPr>
+          <w:lang w:val="en-US"/>
+        </w:rPr>
+      </w:pPr>
     </w:p>
     <w:p>
       <w:pPr>
@@ -12169,8 +15434,9 @@
       <w:pPr>
         <w:pStyle w:val="2"/>
       </w:pPr>
-      <w:bookmarkStart w:id="7" w:name="_Toc41131404"/>
-      <w:r>
+      <w:bookmarkStart w:id="14" w:name="_Toc41154227"/>
+      <w:r>
+        <w:lastRenderedPageBreak/>
         <w:t>Демонстрация</w:t>
       </w:r>
       <w:r>
@@ -12185,10 +15451,437 @@
       <w:r>
         <w:t>алгоритма</w:t>
       </w:r>
-      <w:bookmarkEnd w:id="7"/>
-    </w:p>
+      <w:bookmarkEnd w:id="14"/>
+    </w:p>
+    <w:p>
+      <w:r>
+        <w:t>Общий случай:</w:t>
+      </w:r>
+    </w:p>
+    <w:p>
+      <w:pPr>
+        <w:jc w:val="center"/>
+      </w:pPr>
+      <w:r>
+        <w:drawing>
+          <wp:inline distT="0" distB="0" distL="0" distR="0" wp14:anchorId="20149D87" wp14:editId="51EC0DEC">
+            <wp:extent cx="4410075" cy="3299226"/>
+            <wp:effectExtent l="133350" t="114300" r="123825" b="149225"/>
+            <wp:docPr id="7" name="Рисунок 7"/>
+            <wp:cNvGraphicFramePr>
+              <a:graphicFrameLocks xmlns:a="http://schemas.openxmlformats.org/drawingml/2006/main" noChangeAspect="1"/>
+            </wp:cNvGraphicFramePr>
+            <a:graphic xmlns:a="http://schemas.openxmlformats.org/drawingml/2006/main">
+              <a:graphicData uri="http://schemas.openxmlformats.org/drawingml/2006/picture">
+                <pic:pic xmlns:pic="http://schemas.openxmlformats.org/drawingml/2006/picture">
+                  <pic:nvPicPr>
+                    <pic:cNvPr id="1" name=""/>
+                    <pic:cNvPicPr/>
+                  </pic:nvPicPr>
+                  <pic:blipFill>
+                    <a:blip r:embed="rId23"/>
+                    <a:stretch>
+                      <a:fillRect/>
+                    </a:stretch>
+                  </pic:blipFill>
+                  <pic:spPr>
+                    <a:xfrm>
+                      <a:off x="0" y="0"/>
+                      <a:ext cx="4454292" cy="3332305"/>
+                    </a:xfrm>
+                    <a:prstGeom prst="rect">
+                      <a:avLst/>
+                    </a:prstGeom>
+                    <a:solidFill>
+                      <a:srgbClr val="FFFFFF">
+                        <a:shade val="85000"/>
+                      </a:srgbClr>
+                    </a:solidFill>
+                    <a:ln w="88900" cap="sq">
+                      <a:solidFill>
+                        <a:srgbClr val="FFFFFF"/>
+                      </a:solidFill>
+                      <a:miter lim="800000"/>
+                    </a:ln>
+                    <a:effectLst>
+                      <a:outerShdw blurRad="55000" dist="18000" dir="5400000" algn="tl" rotWithShape="0">
+                        <a:srgbClr val="000000">
+                          <a:alpha val="40000"/>
+                        </a:srgbClr>
+                      </a:outerShdw>
+                    </a:effectLst>
+                    <a:scene3d>
+                      <a:camera prst="orthographicFront"/>
+                      <a:lightRig rig="twoPt" dir="t">
+                        <a:rot lat="0" lon="0" rev="7200000"/>
+                      </a:lightRig>
+                    </a:scene3d>
+                    <a:sp3d>
+                      <a:bevelT w="25400" h="19050"/>
+                      <a:contourClr>
+                        <a:srgbClr val="FFFFFF"/>
+                      </a:contourClr>
+                    </a:sp3d>
+                  </pic:spPr>
+                </pic:pic>
+              </a:graphicData>
+            </a:graphic>
+          </wp:inline>
+        </w:drawing>
+      </w:r>
+    </w:p>
+    <w:p>
+      <w:pPr>
+        <w:jc w:val="center"/>
+      </w:pPr>
+      <w:r>
+        <w:drawing>
+          <wp:inline distT="0" distB="0" distL="0" distR="0" wp14:anchorId="41CEC474" wp14:editId="15ED3D86">
+            <wp:extent cx="4438650" cy="3216414"/>
+            <wp:effectExtent l="133350" t="114300" r="133350" b="136525"/>
+            <wp:docPr id="8" name="Рисунок 8"/>
+            <wp:cNvGraphicFramePr>
+              <a:graphicFrameLocks xmlns:a="http://schemas.openxmlformats.org/drawingml/2006/main" noChangeAspect="1"/>
+            </wp:cNvGraphicFramePr>
+            <a:graphic xmlns:a="http://schemas.openxmlformats.org/drawingml/2006/main">
+              <a:graphicData uri="http://schemas.openxmlformats.org/drawingml/2006/picture">
+                <pic:pic xmlns:pic="http://schemas.openxmlformats.org/drawingml/2006/picture">
+                  <pic:nvPicPr>
+                    <pic:cNvPr id="1" name=""/>
+                    <pic:cNvPicPr/>
+                  </pic:nvPicPr>
+                  <pic:blipFill>
+                    <a:blip r:embed="rId24"/>
+                    <a:stretch>
+                      <a:fillRect/>
+                    </a:stretch>
+                  </pic:blipFill>
+                  <pic:spPr>
+                    <a:xfrm>
+                      <a:off x="0" y="0"/>
+                      <a:ext cx="4446479" cy="3222087"/>
+                    </a:xfrm>
+                    <a:prstGeom prst="rect">
+                      <a:avLst/>
+                    </a:prstGeom>
+                    <a:solidFill>
+                      <a:srgbClr val="FFFFFF">
+                        <a:shade val="85000"/>
+                      </a:srgbClr>
+                    </a:solidFill>
+                    <a:ln w="88900" cap="sq">
+                      <a:solidFill>
+                        <a:srgbClr val="FFFFFF"/>
+                      </a:solidFill>
+                      <a:miter lim="800000"/>
+                    </a:ln>
+                    <a:effectLst>
+                      <a:outerShdw blurRad="55000" dist="18000" dir="5400000" algn="tl" rotWithShape="0">
+                        <a:srgbClr val="000000">
+                          <a:alpha val="40000"/>
+                        </a:srgbClr>
+                      </a:outerShdw>
+                    </a:effectLst>
+                    <a:scene3d>
+                      <a:camera prst="orthographicFront"/>
+                      <a:lightRig rig="twoPt" dir="t">
+                        <a:rot lat="0" lon="0" rev="7200000"/>
+                      </a:lightRig>
+                    </a:scene3d>
+                    <a:sp3d>
+                      <a:bevelT w="25400" h="19050"/>
+                      <a:contourClr>
+                        <a:srgbClr val="FFFFFF"/>
+                      </a:contourClr>
+                    </a:sp3d>
+                  </pic:spPr>
+                </pic:pic>
+              </a:graphicData>
+            </a:graphic>
+          </wp:inline>
+        </w:drawing>
+      </w:r>
+    </w:p>
+    <w:p>
+      <w:pPr>
+        <w:jc w:val="left"/>
+      </w:pPr>
+      <w:r>
+        <w:t>Частный случай невидимости отрезка с проверкой</w:t>
+      </w:r>
+      <w:r>
+        <w:t xml:space="preserve"> (</w:t>
+      </w:r>
+      <w:r>
+        <w:t xml:space="preserve">здесь и далее </w:t>
+      </w:r>
+      <w:r>
+        <w:t>внутренний отрезок приведён для того, чтобы не быть голословным и показать, что закраска произошла)</w:t>
+      </w:r>
+      <w:r>
+        <w:t>:</w:t>
+      </w:r>
+    </w:p>
+    <w:p>
+      <w:pPr>
+        <w:jc w:val="left"/>
+      </w:pPr>
+      <w:r>
+        <w:lastRenderedPageBreak/>
+        <w:drawing>
+          <wp:inline distT="0" distB="0" distL="0" distR="0" wp14:anchorId="27E4832E" wp14:editId="3C8E2C88">
+            <wp:extent cx="3372321" cy="2029108"/>
+            <wp:effectExtent l="114300" t="114300" r="152400" b="142875"/>
+            <wp:docPr id="11" name="Рисунок 11"/>
+            <wp:cNvGraphicFramePr>
+              <a:graphicFrameLocks xmlns:a="http://schemas.openxmlformats.org/drawingml/2006/main" noChangeAspect="1"/>
+            </wp:cNvGraphicFramePr>
+            <a:graphic xmlns:a="http://schemas.openxmlformats.org/drawingml/2006/main">
+              <a:graphicData uri="http://schemas.openxmlformats.org/drawingml/2006/picture">
+                <pic:pic xmlns:pic="http://schemas.openxmlformats.org/drawingml/2006/picture">
+                  <pic:nvPicPr>
+                    <pic:cNvPr id="1" name=""/>
+                    <pic:cNvPicPr/>
+                  </pic:nvPicPr>
+                  <pic:blipFill>
+                    <a:blip r:embed="rId25"/>
+                    <a:stretch>
+                      <a:fillRect/>
+                    </a:stretch>
+                  </pic:blipFill>
+                  <pic:spPr>
+                    <a:xfrm>
+                      <a:off x="0" y="0"/>
+                      <a:ext cx="3372321" cy="2029108"/>
+                    </a:xfrm>
+                    <a:prstGeom prst="rect">
+                      <a:avLst/>
+                    </a:prstGeom>
+                    <a:solidFill>
+                      <a:srgbClr val="FFFFFF">
+                        <a:shade val="85000"/>
+                      </a:srgbClr>
+                    </a:solidFill>
+                    <a:ln w="88900" cap="sq">
+                      <a:solidFill>
+                        <a:srgbClr val="FFFFFF"/>
+                      </a:solidFill>
+                      <a:miter lim="800000"/>
+                    </a:ln>
+                    <a:effectLst>
+                      <a:outerShdw blurRad="55000" dist="18000" dir="5400000" algn="tl" rotWithShape="0">
+                        <a:srgbClr val="000000">
+                          <a:alpha val="40000"/>
+                        </a:srgbClr>
+                      </a:outerShdw>
+                    </a:effectLst>
+                    <a:scene3d>
+                      <a:camera prst="orthographicFront"/>
+                      <a:lightRig rig="twoPt" dir="t">
+                        <a:rot lat="0" lon="0" rev="7200000"/>
+                      </a:lightRig>
+                    </a:scene3d>
+                    <a:sp3d>
+                      <a:bevelT w="25400" h="19050"/>
+                      <a:contourClr>
+                        <a:srgbClr val="FFFFFF"/>
+                      </a:contourClr>
+                    </a:sp3d>
+                  </pic:spPr>
+                </pic:pic>
+              </a:graphicData>
+            </a:graphic>
+          </wp:inline>
+        </w:drawing>
+      </w:r>
+      <w:r>
+        <w:drawing>
+          <wp:inline distT="0" distB="0" distL="0" distR="0" wp14:anchorId="22A6EBB9" wp14:editId="78ADCB4E">
+            <wp:extent cx="3038899" cy="1991003"/>
+            <wp:effectExtent l="133350" t="114300" r="123825" b="161925"/>
+            <wp:docPr id="12" name="Рисунок 12"/>
+            <wp:cNvGraphicFramePr>
+              <a:graphicFrameLocks xmlns:a="http://schemas.openxmlformats.org/drawingml/2006/main" noChangeAspect="1"/>
+            </wp:cNvGraphicFramePr>
+            <a:graphic xmlns:a="http://schemas.openxmlformats.org/drawingml/2006/main">
+              <a:graphicData uri="http://schemas.openxmlformats.org/drawingml/2006/picture">
+                <pic:pic xmlns:pic="http://schemas.openxmlformats.org/drawingml/2006/picture">
+                  <pic:nvPicPr>
+                    <pic:cNvPr id="1" name=""/>
+                    <pic:cNvPicPr/>
+                  </pic:nvPicPr>
+                  <pic:blipFill>
+                    <a:blip r:embed="rId26"/>
+                    <a:stretch>
+                      <a:fillRect/>
+                    </a:stretch>
+                  </pic:blipFill>
+                  <pic:spPr>
+                    <a:xfrm>
+                      <a:off x="0" y="0"/>
+                      <a:ext cx="3038899" cy="1991003"/>
+                    </a:xfrm>
+                    <a:prstGeom prst="rect">
+                      <a:avLst/>
+                    </a:prstGeom>
+                    <a:solidFill>
+                      <a:srgbClr val="FFFFFF">
+                        <a:shade val="85000"/>
+                      </a:srgbClr>
+                    </a:solidFill>
+                    <a:ln w="88900" cap="sq">
+                      <a:solidFill>
+                        <a:srgbClr val="FFFFFF"/>
+                      </a:solidFill>
+                      <a:miter lim="800000"/>
+                    </a:ln>
+                    <a:effectLst>
+                      <a:outerShdw blurRad="55000" dist="18000" dir="5400000" algn="tl" rotWithShape="0">
+                        <a:srgbClr val="000000">
+                          <a:alpha val="40000"/>
+                        </a:srgbClr>
+                      </a:outerShdw>
+                    </a:effectLst>
+                    <a:scene3d>
+                      <a:camera prst="orthographicFront"/>
+                      <a:lightRig rig="twoPt" dir="t">
+                        <a:rot lat="0" lon="0" rev="7200000"/>
+                      </a:lightRig>
+                    </a:scene3d>
+                    <a:sp3d>
+                      <a:bevelT w="25400" h="19050"/>
+                      <a:contourClr>
+                        <a:srgbClr val="FFFFFF"/>
+                      </a:contourClr>
+                    </a:sp3d>
+                  </pic:spPr>
+                </pic:pic>
+              </a:graphicData>
+            </a:graphic>
+          </wp:inline>
+        </w:drawing>
+      </w:r>
+    </w:p>
+    <w:p>
+      <w:pPr>
+        <w:jc w:val="left"/>
+      </w:pPr>
+    </w:p>
+    <w:p>
+      <w:pPr>
+        <w:jc w:val="left"/>
+      </w:pPr>
+      <w:r>
+        <w:t>Случай полной невидимости отрезка:</w:t>
+      </w:r>
+    </w:p>
+    <w:p>
+      <w:pPr>
+        <w:jc w:val="left"/>
+      </w:pPr>
+      <w:r>
+        <w:drawing>
+          <wp:inline distT="0" distB="0" distL="0" distR="0" wp14:anchorId="5C158AF1" wp14:editId="41802647">
+            <wp:extent cx="2257740" cy="2152950"/>
+            <wp:effectExtent l="0" t="0" r="9525" b="0"/>
+            <wp:docPr id="15" name="Рисунок 15"/>
+            <wp:cNvGraphicFramePr>
+              <a:graphicFrameLocks xmlns:a="http://schemas.openxmlformats.org/drawingml/2006/main" noChangeAspect="1"/>
+            </wp:cNvGraphicFramePr>
+            <a:graphic xmlns:a="http://schemas.openxmlformats.org/drawingml/2006/main">
+              <a:graphicData uri="http://schemas.openxmlformats.org/drawingml/2006/picture">
+                <pic:pic xmlns:pic="http://schemas.openxmlformats.org/drawingml/2006/picture">
+                  <pic:nvPicPr>
+                    <pic:cNvPr id="1" name=""/>
+                    <pic:cNvPicPr/>
+                  </pic:nvPicPr>
+                  <pic:blipFill>
+                    <a:blip r:embed="rId27"/>
+                    <a:stretch>
+                      <a:fillRect/>
+                    </a:stretch>
+                  </pic:blipFill>
+                  <pic:spPr>
+                    <a:xfrm>
+                      <a:off x="0" y="0"/>
+                      <a:ext cx="2257740" cy="2152950"/>
+                    </a:xfrm>
+                    <a:prstGeom prst="rect">
+                      <a:avLst/>
+                    </a:prstGeom>
+                  </pic:spPr>
+                </pic:pic>
+              </a:graphicData>
+            </a:graphic>
+          </wp:inline>
+        </w:drawing>
+      </w:r>
+      <w:r>
+        <w:drawing>
+          <wp:inline distT="0" distB="0" distL="0" distR="0" wp14:anchorId="1F3FC9AB" wp14:editId="6D28736B">
+            <wp:extent cx="2305372" cy="2124371"/>
+            <wp:effectExtent l="0" t="0" r="0" b="0"/>
+            <wp:docPr id="16" name="Рисунок 16"/>
+            <wp:cNvGraphicFramePr>
+              <a:graphicFrameLocks xmlns:a="http://schemas.openxmlformats.org/drawingml/2006/main" noChangeAspect="1"/>
+            </wp:cNvGraphicFramePr>
+            <a:graphic xmlns:a="http://schemas.openxmlformats.org/drawingml/2006/main">
+              <a:graphicData uri="http://schemas.openxmlformats.org/drawingml/2006/picture">
+                <pic:pic xmlns:pic="http://schemas.openxmlformats.org/drawingml/2006/picture">
+                  <pic:nvPicPr>
+                    <pic:cNvPr id="1" name=""/>
+                    <pic:cNvPicPr/>
+                  </pic:nvPicPr>
+                  <pic:blipFill>
+                    <a:blip r:embed="rId28"/>
+                    <a:stretch>
+                      <a:fillRect/>
+                    </a:stretch>
+                  </pic:blipFill>
+                  <pic:spPr>
+                    <a:xfrm>
+                      <a:off x="0" y="0"/>
+                      <a:ext cx="2305372" cy="2124371"/>
+                    </a:xfrm>
+                    <a:prstGeom prst="rect">
+                      <a:avLst/>
+                    </a:prstGeom>
+                  </pic:spPr>
+                </pic:pic>
+              </a:graphicData>
+            </a:graphic>
+          </wp:inline>
+        </w:drawing>
+      </w:r>
+    </w:p>
+    <w:p>
+      <w:pPr>
+        <w:jc w:val="left"/>
+      </w:pPr>
+      <w:r>
+        <w:t>И случай невидимости параллельного стороне отрезка:</w:t>
+      </w:r>
+    </w:p>
+    <w:p>
+      <w:pPr>
+        <w:jc w:val="left"/>
+      </w:pPr>
+    </w:p>
+    <w:p>
+      <w:pPr>
+        <w:jc w:val="left"/>
+      </w:pPr>
+    </w:p>
+    <w:p>
+      <w:pPr>
+        <w:jc w:val="left"/>
+      </w:pPr>
+    </w:p>
+    <w:p/>
+    <w:p/>
+    <w:p/>
     <w:sectPr>
-      <w:footerReference w:type="default" r:id="rId22"/>
+      <w:footerReference w:type="default" r:id="rId29"/>
       <w:pgSz w:w="11906" w:h="16838"/>
       <w:pgMar w:top="1134" w:right="850" w:bottom="1134" w:left="1701" w:header="708" w:footer="708" w:gutter="0"/>
       <w:cols w:space="708"/>
@@ -13933,7 +17626,7 @@
 </file>
 
 <file path=customXml/itemProps1.xml><?xml version="1.0" encoding="utf-8"?>
-<ds:datastoreItem xmlns:ds="http://schemas.openxmlformats.org/officeDocument/2006/customXml" ds:itemID="{305B0A8D-9CAF-4BAA-9282-AA34F5825D1C}">
+<ds:datastoreItem xmlns:ds="http://schemas.openxmlformats.org/officeDocument/2006/customXml" ds:itemID="{2ECF495C-65AE-498B-9842-C9C0E4086AF9}">
   <ds:schemaRefs>
     <ds:schemaRef ds:uri="http://schemas.openxmlformats.org/officeDocument/2006/bibliography"/>
   </ds:schemaRefs>

--- a/lab_08/Якуба 8.docx
+++ b/lab_08/Якуба 8.docx
@@ -619,47 +619,7 @@
                 <w:szCs w:val="28"/>
                 <w:u w:val="single"/>
               </w:rPr>
-              <w:t xml:space="preserve">Реализация алгоритма отсечения отрезка произвольным выпуклым </w:t>
-            </w:r>
-            <w:proofErr w:type="spellStart"/>
-            <w:r>
-              <w:rPr>
-                <w:rFonts w:eastAsia="Calibri" w:cs="Times New Roman"/>
-                <w:bCs/>
-                <w:szCs w:val="28"/>
-                <w:u w:val="single"/>
-              </w:rPr>
-              <w:t>отсекателем</w:t>
-            </w:r>
-            <w:proofErr w:type="spellEnd"/>
-            <w:r>
-              <w:rPr>
-                <w:rFonts w:eastAsia="Calibri" w:cs="Times New Roman"/>
-                <w:bCs/>
-                <w:szCs w:val="28"/>
-                <w:u w:val="single"/>
-              </w:rPr>
-              <w:t xml:space="preserve"> (Алгоритм </w:t>
-            </w:r>
-            <w:proofErr w:type="spellStart"/>
-            <w:r>
-              <w:rPr>
-                <w:rFonts w:eastAsia="Calibri" w:cs="Times New Roman"/>
-                <w:bCs/>
-                <w:szCs w:val="28"/>
-                <w:u w:val="single"/>
-              </w:rPr>
-              <w:t>Кируса</w:t>
-            </w:r>
-            <w:proofErr w:type="spellEnd"/>
-            <w:r>
-              <w:rPr>
-                <w:rFonts w:eastAsia="Calibri" w:cs="Times New Roman"/>
-                <w:bCs/>
-                <w:szCs w:val="28"/>
-                <w:u w:val="single"/>
-              </w:rPr>
-              <w:t>-Бека)</w:t>
+              <w:t>Реализация алгоритма отсечения отрезка произвольным выпуклым отсекателем (Алгоритм Кируса-Бека)</w:t>
             </w:r>
             <w:r>
               <w:rPr>
@@ -2129,23 +2089,7 @@
         <w:t>Алгоритм отсечения отрезка</w:t>
       </w:r>
       <w:r>
-        <w:t xml:space="preserve"> выпуклым </w:t>
-      </w:r>
-      <w:proofErr w:type="spellStart"/>
-      <w:r>
-        <w:t>отсекателем</w:t>
-      </w:r>
-      <w:proofErr w:type="spellEnd"/>
-      <w:r>
-        <w:t xml:space="preserve"> – алгоритм </w:t>
-      </w:r>
-      <w:proofErr w:type="spellStart"/>
-      <w:r>
-        <w:t>Кируса</w:t>
-      </w:r>
-      <w:proofErr w:type="spellEnd"/>
-      <w:r>
-        <w:t>-Бека.</w:t>
+        <w:t xml:space="preserve"> выпуклым отсекателем – алгоритм Кируса-Бека.</w:t>
       </w:r>
     </w:p>
     <w:p>
@@ -2193,14 +2137,9 @@
       </w:pPr>
       <w:bookmarkStart w:id="4" w:name="_Toc41154217"/>
       <w:r>
-        <w:t xml:space="preserve">Отсечение отрезка произвольным выпуклым </w:t>
-      </w:r>
-      <w:proofErr w:type="spellStart"/>
-      <w:r>
-        <w:t>отсекателем</w:t>
+        <w:t>Отсечение отрезка произвольным выпуклым отсекателем</w:t>
       </w:r>
       <w:bookmarkEnd w:id="4"/>
-      <w:proofErr w:type="spellEnd"/>
     </w:p>
     <w:p>
       <w:r>
@@ -2219,23 +2158,7 @@
     <w:p/>
     <w:p>
       <w:r>
-        <w:t xml:space="preserve">Легко заметить, что, в случае отсечения отрезка нерегулярным </w:t>
-      </w:r>
-      <w:proofErr w:type="spellStart"/>
-      <w:r>
-        <w:t>отсекателем</w:t>
-      </w:r>
-      <w:proofErr w:type="spellEnd"/>
-      <w:r>
-        <w:t xml:space="preserve">, использование кодов концов отрезков (которые мы задействовали в рассмотрении предыдущего алгоритма отсечения отрезка регулярным </w:t>
-      </w:r>
-      <w:proofErr w:type="spellStart"/>
-      <w:r>
-        <w:t>отсекателем</w:t>
-      </w:r>
-      <w:proofErr w:type="spellEnd"/>
-      <w:r>
-        <w:t>) невозможно</w:t>
+        <w:t>Легко заметить, что, в случае отсечения отрезка нерегулярным отсекателем, использование кодов концов отрезков (которые мы задействовали в рассмотрении предыдущего алгоритма отсечения отрезка регулярным отсекателем) невозможно</w:t>
       </w:r>
       <w:r>
         <w:t xml:space="preserve">. Данный факт вынуждает нас </w:t>
@@ -7873,14 +7796,12 @@
       <w:r>
         <w:t xml:space="preserve">Из курса аналитической геометрии нам известно, что равенство нулю скалярного произведения некоторых двух векторов означает, что эти векторы перпендикулярны. Данный факт мы и будем использовать для того, чтобы определить нормаль к </w:t>
       </w:r>
-      <w:proofErr w:type="spellStart"/>
       <w:r>
         <w:rPr>
           <w:lang w:val="en-US"/>
         </w:rPr>
         <w:t>i</w:t>
       </w:r>
-      <w:proofErr w:type="spellEnd"/>
       <w:r>
         <w:t>-</w:t>
       </w:r>
@@ -8776,13 +8697,7 @@
             <w:rPr>
               <w:rFonts w:ascii="Cambria Math" w:hAnsi="Cambria Math"/>
             </w:rPr>
-            <m:t>≥</m:t>
-          </m:r>
-          <m:r>
-            <w:rPr>
-              <w:rFonts w:ascii="Cambria Math" w:hAnsi="Cambria Math"/>
-            </w:rPr>
-            <m:t>0</m:t>
+            <m:t>≥0</m:t>
           </m:r>
         </m:oMath>
       </m:oMathPara>
@@ -8927,13 +8842,7 @@
           <w:rPr>
             <w:rFonts w:ascii="Cambria Math" w:hAnsi="Cambria Math"/>
           </w:rPr>
-          <m:t>=</m:t>
-        </m:r>
-        <m:r>
-          <w:rPr>
-            <w:rFonts w:ascii="Cambria Math" w:hAnsi="Cambria Math"/>
-          </w:rPr>
-          <m:t>0</m:t>
+          <m:t>=0</m:t>
         </m:r>
       </m:oMath>
       <w:r>
@@ -9089,21 +8998,7 @@
         <w:rPr>
           <w:rFonts w:eastAsiaTheme="minorEastAsia"/>
         </w:rPr>
-        <w:t xml:space="preserve">Алгоритм </w:t>
-      </w:r>
-      <w:proofErr w:type="spellStart"/>
-      <w:r>
-        <w:rPr>
-          <w:rFonts w:eastAsiaTheme="minorEastAsia"/>
-        </w:rPr>
-        <w:t>Кируса</w:t>
-      </w:r>
-      <w:proofErr w:type="spellEnd"/>
-      <w:r>
-        <w:rPr>
-          <w:rFonts w:eastAsiaTheme="minorEastAsia"/>
-        </w:rPr>
-        <w:t>-Бека</w:t>
+        <w:t>Алгоритм Кируса-Бека</w:t>
       </w:r>
       <w:bookmarkEnd w:id="10"/>
     </w:p>
@@ -9111,7 +9006,6 @@
       <w:pPr>
         <w:rPr>
           <w:rFonts w:eastAsiaTheme="minorEastAsia"/>
-          <w:lang w:val="en-US"/>
         </w:rPr>
       </w:pPr>
       <w:r>
@@ -9659,7 +9553,6 @@
         </w:rPr>
         <w:t xml:space="preserve">Для каждой </w:t>
       </w:r>
-      <w:proofErr w:type="spellStart"/>
       <w:r>
         <w:rPr>
           <w:rFonts w:eastAsiaTheme="minorEastAsia"/>
@@ -9668,7 +9561,6 @@
         </w:rPr>
         <w:t>i</w:t>
       </w:r>
-      <w:proofErr w:type="spellEnd"/>
       <w:r>
         <w:rPr>
           <w:rFonts w:eastAsiaTheme="minorEastAsia"/>
@@ -9698,7 +9590,6 @@
         </w:rPr>
         <w:t xml:space="preserve">5.1. Вычисление вектора внутренней нормали к очередной </w:t>
       </w:r>
-      <w:proofErr w:type="spellStart"/>
       <w:r>
         <w:rPr>
           <w:rFonts w:eastAsiaTheme="minorEastAsia"/>
@@ -9707,7 +9598,6 @@
         </w:rPr>
         <w:t>i</w:t>
       </w:r>
-      <w:proofErr w:type="spellEnd"/>
       <w:r>
         <w:rPr>
           <w:rFonts w:eastAsiaTheme="minorEastAsia"/>
@@ -10925,21 +10815,7 @@
         <w:rPr>
           <w:rFonts w:eastAsiaTheme="minorEastAsia"/>
         </w:rPr>
-        <w:t xml:space="preserve">отрицателен и пересечение с </w:t>
-      </w:r>
-      <w:proofErr w:type="spellStart"/>
-      <w:r>
-        <w:rPr>
-          <w:rFonts w:eastAsiaTheme="minorEastAsia"/>
-        </w:rPr>
-        <w:t>отсекателем</w:t>
-      </w:r>
-      <w:proofErr w:type="spellEnd"/>
-      <w:r>
-        <w:rPr>
-          <w:rFonts w:eastAsiaTheme="minorEastAsia"/>
-        </w:rPr>
-        <w:t xml:space="preserve"> имеет место не для самого </w:t>
+        <w:t xml:space="preserve">отрицателен и пересечение с отсекателем имеет место не для самого </w:t>
       </w:r>
       <w:r>
         <w:rPr>
@@ -11525,6 +11401,9 @@
     <w:p>
       <w:pPr>
         <w:pStyle w:val="2"/>
+        <w:rPr>
+          <w:lang w:val="en-US"/>
+        </w:rPr>
       </w:pPr>
       <w:bookmarkStart w:id="12" w:name="_Toc41154225"/>
       <w:r>
@@ -11557,55 +11436,57 @@
           <w:sz w:val="22"/>
           <w:lang w:val="en-US"/>
         </w:rPr>
-        <w:t xml:space="preserve">def </w:t>
-      </w:r>
-      <w:proofErr w:type="spellStart"/>
-      <w:r>
+        <w:t>def scalProd(fVector, sVector):</w:t>
+      </w:r>
+    </w:p>
+    <w:p>
+      <w:pPr>
+        <w:spacing w:after="0"/>
         <w:rPr>
           <w:sz w:val="22"/>
           <w:lang w:val="en-US"/>
         </w:rPr>
-        <w:t>scalProd</w:t>
-      </w:r>
-      <w:proofErr w:type="spellEnd"/>
+      </w:pPr>
       <w:r>
         <w:rPr>
           <w:sz w:val="22"/>
           <w:lang w:val="en-US"/>
         </w:rPr>
-        <w:t>(</w:t>
-      </w:r>
-      <w:proofErr w:type="spellStart"/>
-      <w:r>
+        <w:t xml:space="preserve">    return fVector[0] * sVector[0] + fVector[1] * sVector[1]</w:t>
+      </w:r>
+    </w:p>
+    <w:p>
+      <w:pPr>
+        <w:spacing w:after="0"/>
         <w:rPr>
           <w:sz w:val="22"/>
           <w:lang w:val="en-US"/>
         </w:rPr>
-        <w:t>fVector</w:t>
-      </w:r>
-      <w:proofErr w:type="spellEnd"/>
-      <w:r>
+      </w:pPr>
+    </w:p>
+    <w:p>
+      <w:pPr>
+        <w:spacing w:after="0"/>
         <w:rPr>
           <w:sz w:val="22"/>
           <w:lang w:val="en-US"/>
         </w:rPr>
-        <w:t xml:space="preserve">, </w:t>
-      </w:r>
-      <w:proofErr w:type="spellStart"/>
-      <w:r>
+      </w:pPr>
+    </w:p>
+    <w:p>
+      <w:pPr>
+        <w:spacing w:after="0"/>
         <w:rPr>
           <w:sz w:val="22"/>
           <w:lang w:val="en-US"/>
         </w:rPr>
-        <w:t>sVector</w:t>
-      </w:r>
-      <w:proofErr w:type="spellEnd"/>
+      </w:pPr>
       <w:r>
         <w:rPr>
           <w:sz w:val="22"/>
           <w:lang w:val="en-US"/>
         </w:rPr>
-        <w:t>):</w:t>
+        <w:t>def vectProd(fVector, sVector):</w:t>
       </w:r>
     </w:p>
     <w:p>
@@ -11621,71 +11502,73 @@
           <w:sz w:val="22"/>
           <w:lang w:val="en-US"/>
         </w:rPr>
-        <w:t xml:space="preserve">    return </w:t>
-      </w:r>
-      <w:proofErr w:type="spellStart"/>
-      <w:r>
+        <w:t xml:space="preserve">    return fVector[0] * sVector[1] - fVector[1] * sVector[0]</w:t>
+      </w:r>
+    </w:p>
+    <w:p>
+      <w:pPr>
+        <w:spacing w:after="0"/>
         <w:rPr>
           <w:sz w:val="22"/>
           <w:lang w:val="en-US"/>
         </w:rPr>
-        <w:t>fVector</w:t>
-      </w:r>
-      <w:proofErr w:type="spellEnd"/>
-      <w:r>
+      </w:pPr>
+    </w:p>
+    <w:p>
+      <w:pPr>
+        <w:spacing w:after="0"/>
         <w:rPr>
           <w:sz w:val="22"/>
           <w:lang w:val="en-US"/>
         </w:rPr>
-        <w:t xml:space="preserve">[0] * </w:t>
-      </w:r>
-      <w:proofErr w:type="spellStart"/>
-      <w:r>
+      </w:pPr>
+    </w:p>
+    <w:p>
+      <w:pPr>
+        <w:spacing w:after="0"/>
         <w:rPr>
           <w:sz w:val="22"/>
           <w:lang w:val="en-US"/>
         </w:rPr>
-        <w:t>sVector</w:t>
-      </w:r>
-      <w:proofErr w:type="spellEnd"/>
+      </w:pPr>
       <w:r>
         <w:rPr>
           <w:sz w:val="22"/>
           <w:lang w:val="en-US"/>
         </w:rPr>
-        <w:t xml:space="preserve">[0] + </w:t>
-      </w:r>
-      <w:proofErr w:type="spellStart"/>
-      <w:r>
+        <w:t>def isConvex(pointArray):</w:t>
+      </w:r>
+    </w:p>
+    <w:p>
+      <w:pPr>
+        <w:spacing w:after="0"/>
         <w:rPr>
           <w:sz w:val="22"/>
           <w:lang w:val="en-US"/>
         </w:rPr>
-        <w:t>fVector</w:t>
-      </w:r>
-      <w:proofErr w:type="spellEnd"/>
+      </w:pPr>
       <w:r>
         <w:rPr>
           <w:sz w:val="22"/>
           <w:lang w:val="en-US"/>
         </w:rPr>
-        <w:t xml:space="preserve">[1] * </w:t>
-      </w:r>
-      <w:proofErr w:type="spellStart"/>
-      <w:r>
+        <w:t xml:space="preserve">    if len(pointArray) &lt; 3:</w:t>
+      </w:r>
+    </w:p>
+    <w:p>
+      <w:pPr>
+        <w:spacing w:after="0"/>
         <w:rPr>
           <w:sz w:val="22"/>
           <w:lang w:val="en-US"/>
         </w:rPr>
-        <w:t>sVector</w:t>
-      </w:r>
-      <w:proofErr w:type="spellEnd"/>
+      </w:pPr>
       <w:r>
         <w:rPr>
           <w:sz w:val="22"/>
           <w:lang w:val="en-US"/>
         </w:rPr>
-        <w:t>[1]</w:t>
+        <w:t xml:space="preserve">        return False</w:t>
       </w:r>
     </w:p>
     <w:p>
@@ -11705,6 +11588,13 @@
           <w:lang w:val="en-US"/>
         </w:rPr>
       </w:pPr>
+      <w:r>
+        <w:rPr>
+          <w:sz w:val="22"/>
+          <w:lang w:val="en-US"/>
+        </w:rPr>
+        <w:t xml:space="preserve">    prev = sign(vectProd([pointArray[0][0] - pointArray[-1][0], pointArray[0][1] - pointArray[-1][1]],</w:t>
+      </w:r>
     </w:p>
     <w:p>
       <w:pPr>
@@ -11719,55 +11609,55 @@
           <w:sz w:val="22"/>
           <w:lang w:val="en-US"/>
         </w:rPr>
-        <w:t xml:space="preserve">def </w:t>
-      </w:r>
-      <w:proofErr w:type="spellStart"/>
-      <w:r>
+        <w:t xml:space="preserve">        [pointArray[-1][0] - pointArray[-2][0], pointArray[-1][1] - pointArray[-2][1]]))</w:t>
+      </w:r>
+    </w:p>
+    <w:p>
+      <w:pPr>
+        <w:spacing w:after="0"/>
         <w:rPr>
           <w:sz w:val="22"/>
           <w:lang w:val="en-US"/>
         </w:rPr>
-        <w:t>vectProd</w:t>
-      </w:r>
-      <w:proofErr w:type="spellEnd"/>
+      </w:pPr>
       <w:r>
         <w:rPr>
           <w:sz w:val="22"/>
           <w:lang w:val="en-US"/>
         </w:rPr>
-        <w:t>(</w:t>
-      </w:r>
-      <w:proofErr w:type="spellStart"/>
-      <w:r>
+        <w:t xml:space="preserve">    for i in range(1, len(pointArray) - 2):</w:t>
+      </w:r>
+    </w:p>
+    <w:p>
+      <w:pPr>
+        <w:spacing w:after="0"/>
         <w:rPr>
           <w:sz w:val="22"/>
           <w:lang w:val="en-US"/>
         </w:rPr>
-        <w:t>fVector</w:t>
-      </w:r>
-      <w:proofErr w:type="spellEnd"/>
+      </w:pPr>
       <w:r>
         <w:rPr>
           <w:sz w:val="22"/>
           <w:lang w:val="en-US"/>
         </w:rPr>
-        <w:t xml:space="preserve">, </w:t>
-      </w:r>
-      <w:proofErr w:type="spellStart"/>
-      <w:r>
+        <w:t xml:space="preserve">        cur = sign(vectProd([pointArray[i][0] - pointArray[i - 1][0], pointArray[i][1] - pointArray[i - 1][1]],</w:t>
+      </w:r>
+    </w:p>
+    <w:p>
+      <w:pPr>
+        <w:spacing w:after="0"/>
         <w:rPr>
           <w:sz w:val="22"/>
           <w:lang w:val="en-US"/>
         </w:rPr>
-        <w:t>sVector</w:t>
-      </w:r>
-      <w:proofErr w:type="spellEnd"/>
+      </w:pPr>
       <w:r>
         <w:rPr>
           <w:sz w:val="22"/>
           <w:lang w:val="en-US"/>
         </w:rPr>
-        <w:t>):</w:t>
+        <w:t xml:space="preserve">        [pointArray[i - 1][0] - pointArray[i - 2][0], pointArray[i - 1][1] - pointArray[i - 2][1]]))</w:t>
       </w:r>
     </w:p>
     <w:p>
@@ -11783,72 +11673,74 @@
           <w:sz w:val="22"/>
           <w:lang w:val="en-US"/>
         </w:rPr>
-        <w:t xml:space="preserve">    return </w:t>
-      </w:r>
-      <w:proofErr w:type="spellStart"/>
-      <w:r>
+        <w:t xml:space="preserve">        if prev != cur:</w:t>
+      </w:r>
+    </w:p>
+    <w:p>
+      <w:pPr>
+        <w:spacing w:after="0"/>
         <w:rPr>
           <w:sz w:val="22"/>
           <w:lang w:val="en-US"/>
         </w:rPr>
-        <w:t>fVector</w:t>
-      </w:r>
-      <w:proofErr w:type="spellEnd"/>
+      </w:pPr>
       <w:r>
         <w:rPr>
           <w:sz w:val="22"/>
           <w:lang w:val="en-US"/>
         </w:rPr>
-        <w:t xml:space="preserve">[0] * </w:t>
-      </w:r>
-      <w:proofErr w:type="spellStart"/>
-      <w:r>
+        <w:t xml:space="preserve">            return False</w:t>
+      </w:r>
+    </w:p>
+    <w:p>
+      <w:pPr>
+        <w:spacing w:after="0"/>
         <w:rPr>
           <w:sz w:val="22"/>
           <w:lang w:val="en-US"/>
         </w:rPr>
-        <w:t>sVector</w:t>
-      </w:r>
-      <w:proofErr w:type="spellEnd"/>
+      </w:pPr>
       <w:r>
         <w:rPr>
           <w:sz w:val="22"/>
           <w:lang w:val="en-US"/>
         </w:rPr>
-        <w:t xml:space="preserve">[1] - </w:t>
-      </w:r>
-      <w:proofErr w:type="spellStart"/>
-      <w:r>
+        <w:t xml:space="preserve">        prev = cur</w:t>
+      </w:r>
+    </w:p>
+    <w:p>
+      <w:pPr>
+        <w:spacing w:after="0"/>
         <w:rPr>
           <w:sz w:val="22"/>
           <w:lang w:val="en-US"/>
         </w:rPr>
-        <w:t>fVector</w:t>
-      </w:r>
-      <w:proofErr w:type="spellEnd"/>
+      </w:pPr>
       <w:r>
         <w:rPr>
           <w:sz w:val="22"/>
           <w:lang w:val="en-US"/>
         </w:rPr>
-        <w:t xml:space="preserve">[1] * </w:t>
-      </w:r>
-      <w:proofErr w:type="spellStart"/>
-      <w:r>
+        <w:t xml:space="preserve">    return True</w:t>
+      </w:r>
+    </w:p>
+    <w:p>
+      <w:pPr>
+        <w:spacing w:after="0"/>
         <w:rPr>
           <w:sz w:val="22"/>
           <w:lang w:val="en-US"/>
         </w:rPr>
-        <w:t>sVector</w:t>
-      </w:r>
-      <w:proofErr w:type="spellEnd"/>
-      <w:r>
+      </w:pPr>
+    </w:p>
+    <w:p>
+      <w:pPr>
+        <w:spacing w:after="0"/>
         <w:rPr>
           <w:sz w:val="22"/>
           <w:lang w:val="en-US"/>
         </w:rPr>
-        <w:t>[0]</w:t>
-      </w:r>
+      </w:pPr>
     </w:p>
     <w:p>
       <w:pPr>
@@ -11858,6 +11750,13 @@
           <w:lang w:val="en-US"/>
         </w:rPr>
       </w:pPr>
+      <w:r>
+        <w:rPr>
+          <w:sz w:val="22"/>
+          <w:lang w:val="en-US"/>
+        </w:rPr>
+        <w:t>def normal(fPoint, sPoint, posToPoint):</w:t>
+      </w:r>
     </w:p>
     <w:p>
       <w:pPr>
@@ -11867,6 +11766,13 @@
           <w:lang w:val="en-US"/>
         </w:rPr>
       </w:pPr>
+      <w:r>
+        <w:rPr>
+          <w:sz w:val="22"/>
+          <w:lang w:val="en-US"/>
+        </w:rPr>
+        <w:t xml:space="preserve">    foundVector = [sPoint[0] - fPoint[0], sPoint[1] - fPoint[1]]</w:t>
+      </w:r>
     </w:p>
     <w:p>
       <w:pPr>
@@ -11881,39 +11787,48 @@
           <w:sz w:val="22"/>
           <w:lang w:val="en-US"/>
         </w:rPr>
-        <w:t xml:space="preserve">def </w:t>
-      </w:r>
-      <w:proofErr w:type="spellStart"/>
-      <w:r>
+        <w:t xml:space="preserve">    positiveForVector = [posToPoint[0] - sPoint[0], posToPoint[1] - fPoint[1]]</w:t>
+      </w:r>
+    </w:p>
+    <w:p>
+      <w:pPr>
+        <w:spacing w:after="0"/>
         <w:rPr>
           <w:sz w:val="22"/>
           <w:lang w:val="en-US"/>
         </w:rPr>
-        <w:t>isConvex</w:t>
-      </w:r>
-      <w:proofErr w:type="spellEnd"/>
-      <w:r>
+      </w:pPr>
+    </w:p>
+    <w:p>
+      <w:pPr>
+        <w:spacing w:after="0"/>
         <w:rPr>
           <w:sz w:val="22"/>
           <w:lang w:val="en-US"/>
         </w:rPr>
-        <w:t>(</w:t>
-      </w:r>
-      <w:proofErr w:type="spellStart"/>
+      </w:pPr>
       <w:r>
         <w:rPr>
           <w:sz w:val="22"/>
           <w:lang w:val="en-US"/>
         </w:rPr>
-        <w:t>pointArray</w:t>
-      </w:r>
-      <w:proofErr w:type="spellEnd"/>
-      <w:r>
+        <w:t xml:space="preserve">    if foundVector[1]:</w:t>
+      </w:r>
+    </w:p>
+    <w:p>
+      <w:pPr>
+        <w:spacing w:after="0"/>
         <w:rPr>
           <w:sz w:val="22"/>
           <w:lang w:val="en-US"/>
         </w:rPr>
-        <w:t>):</w:t>
+      </w:pPr>
+      <w:r>
+        <w:rPr>
+          <w:sz w:val="22"/>
+          <w:lang w:val="en-US"/>
+        </w:rPr>
+        <w:t xml:space="preserve">        foundPoint = - foundVector[0] / foundVector[1]</w:t>
       </w:r>
     </w:p>
     <w:p>
@@ -11929,39 +11844,40 @@
           <w:sz w:val="22"/>
           <w:lang w:val="en-US"/>
         </w:rPr>
-        <w:t xml:space="preserve">    if </w:t>
-      </w:r>
-      <w:proofErr w:type="spellStart"/>
-      <w:r>
+        <w:lastRenderedPageBreak/>
+        <w:t xml:space="preserve">        normVec = [1, foundPoint]</w:t>
+      </w:r>
+    </w:p>
+    <w:p>
+      <w:pPr>
+        <w:spacing w:after="0"/>
         <w:rPr>
           <w:sz w:val="22"/>
           <w:lang w:val="en-US"/>
         </w:rPr>
-        <w:t>len</w:t>
-      </w:r>
-      <w:proofErr w:type="spellEnd"/>
+      </w:pPr>
       <w:r>
         <w:rPr>
           <w:sz w:val="22"/>
           <w:lang w:val="en-US"/>
         </w:rPr>
-        <w:t>(</w:t>
-      </w:r>
-      <w:proofErr w:type="spellStart"/>
-      <w:r>
+        <w:t xml:space="preserve">    else:</w:t>
+      </w:r>
+    </w:p>
+    <w:p>
+      <w:pPr>
+        <w:spacing w:after="0"/>
         <w:rPr>
           <w:sz w:val="22"/>
           <w:lang w:val="en-US"/>
         </w:rPr>
-        <w:t>pointArray</w:t>
-      </w:r>
-      <w:proofErr w:type="spellEnd"/>
+      </w:pPr>
       <w:r>
         <w:rPr>
           <w:sz w:val="22"/>
           <w:lang w:val="en-US"/>
         </w:rPr>
-        <w:t>) &lt; 3:</w:t>
+        <w:t xml:space="preserve">        normVec = [0, 1]</w:t>
       </w:r>
     </w:p>
     <w:p>
@@ -11972,12 +11888,21 @@
           <w:lang w:val="en-US"/>
         </w:rPr>
       </w:pPr>
-      <w:r>
+    </w:p>
+    <w:p>
+      <w:pPr>
+        <w:spacing w:after="0"/>
         <w:rPr>
           <w:sz w:val="22"/>
           <w:lang w:val="en-US"/>
         </w:rPr>
-        <w:t xml:space="preserve">        return False</w:t>
+      </w:pPr>
+      <w:r>
+        <w:rPr>
+          <w:sz w:val="22"/>
+          <w:lang w:val="en-US"/>
+        </w:rPr>
+        <w:t xml:space="preserve">    if scalProd(positiveForVector, normVec) &lt; 0:</w:t>
       </w:r>
     </w:p>
     <w:p>
@@ -11988,6 +11913,13 @@
           <w:lang w:val="en-US"/>
         </w:rPr>
       </w:pPr>
+      <w:r>
+        <w:rPr>
+          <w:sz w:val="22"/>
+          <w:lang w:val="en-US"/>
+        </w:rPr>
+        <w:t xml:space="preserve">        normVec[0] = -normVec[0]</w:t>
+      </w:r>
     </w:p>
     <w:p>
       <w:pPr>
@@ -12002,103 +11934,114 @@
           <w:sz w:val="22"/>
           <w:lang w:val="en-US"/>
         </w:rPr>
-        <w:t xml:space="preserve">    </w:t>
-      </w:r>
-      <w:proofErr w:type="spellStart"/>
-      <w:r>
+        <w:t xml:space="preserve">        normVec[1] = -normVec[1]</w:t>
+      </w:r>
+    </w:p>
+    <w:p>
+      <w:pPr>
+        <w:spacing w:after="0"/>
         <w:rPr>
           <w:sz w:val="22"/>
           <w:lang w:val="en-US"/>
         </w:rPr>
-        <w:t>prev</w:t>
-      </w:r>
-      <w:proofErr w:type="spellEnd"/>
-      <w:r>
+      </w:pPr>
+    </w:p>
+    <w:p>
+      <w:pPr>
+        <w:spacing w:after="0"/>
         <w:rPr>
           <w:sz w:val="22"/>
           <w:lang w:val="en-US"/>
         </w:rPr>
-        <w:t xml:space="preserve"> = sign(</w:t>
-      </w:r>
-      <w:proofErr w:type="spellStart"/>
+      </w:pPr>
       <w:r>
         <w:rPr>
           <w:sz w:val="22"/>
           <w:lang w:val="en-US"/>
         </w:rPr>
-        <w:t>vectProd</w:t>
-      </w:r>
-      <w:proofErr w:type="spellEnd"/>
-      <w:r>
+        <w:t xml:space="preserve">    return normVec</w:t>
+      </w:r>
+    </w:p>
+    <w:p>
+      <w:pPr>
+        <w:spacing w:after="0"/>
         <w:rPr>
           <w:sz w:val="22"/>
           <w:lang w:val="en-US"/>
         </w:rPr>
-        <w:t>([</w:t>
-      </w:r>
-      <w:proofErr w:type="spellStart"/>
-      <w:r>
+      </w:pPr>
+    </w:p>
+    <w:p>
+      <w:pPr>
+        <w:spacing w:after="0"/>
         <w:rPr>
           <w:sz w:val="22"/>
           <w:lang w:val="en-US"/>
         </w:rPr>
-        <w:t>pointArray</w:t>
-      </w:r>
-      <w:proofErr w:type="spellEnd"/>
-      <w:r>
+      </w:pPr>
+    </w:p>
+    <w:p>
+      <w:pPr>
+        <w:spacing w:after="0"/>
         <w:rPr>
           <w:sz w:val="22"/>
           <w:lang w:val="en-US"/>
         </w:rPr>
-        <w:t xml:space="preserve">[0][0] - </w:t>
-      </w:r>
-      <w:proofErr w:type="spellStart"/>
+      </w:pPr>
       <w:r>
         <w:rPr>
           <w:sz w:val="22"/>
           <w:lang w:val="en-US"/>
         </w:rPr>
-        <w:t>pointArray</w:t>
-      </w:r>
-      <w:proofErr w:type="spellEnd"/>
-      <w:r>
+        <w:t>def cutOne(line, numOfSides):</w:t>
+      </w:r>
+    </w:p>
+    <w:p>
+      <w:pPr>
+        <w:spacing w:after="0"/>
         <w:rPr>
           <w:sz w:val="22"/>
           <w:lang w:val="en-US"/>
         </w:rPr>
-        <w:t xml:space="preserve">[-1][0], </w:t>
-      </w:r>
-      <w:proofErr w:type="spellStart"/>
+      </w:pPr>
       <w:r>
         <w:rPr>
           <w:sz w:val="22"/>
           <w:lang w:val="en-US"/>
         </w:rPr>
-        <w:t>pointArray</w:t>
-      </w:r>
-      <w:proofErr w:type="spellEnd"/>
-      <w:r>
+        <w:t xml:space="preserve">    directrix = [line[1][0] - line[0][0], line[1][1] - line[0][1]]</w:t>
+      </w:r>
+    </w:p>
+    <w:p>
+      <w:pPr>
+        <w:spacing w:after="0"/>
         <w:rPr>
           <w:sz w:val="22"/>
           <w:lang w:val="en-US"/>
         </w:rPr>
-        <w:t xml:space="preserve">[0][1] - </w:t>
-      </w:r>
-      <w:proofErr w:type="spellStart"/>
+      </w:pPr>
       <w:r>
         <w:rPr>
           <w:sz w:val="22"/>
           <w:lang w:val="en-US"/>
         </w:rPr>
-        <w:t>pointArray</w:t>
-      </w:r>
-      <w:proofErr w:type="spellEnd"/>
-      <w:r>
+        <w:t xml:space="preserve">    topLimit = 0</w:t>
+      </w:r>
+    </w:p>
+    <w:p>
+      <w:pPr>
+        <w:spacing w:after="0"/>
         <w:rPr>
           <w:sz w:val="22"/>
           <w:lang w:val="en-US"/>
         </w:rPr>
-        <w:t>[-1][1]],</w:t>
+      </w:pPr>
+      <w:r>
+        <w:rPr>
+          <w:sz w:val="22"/>
+          <w:lang w:val="en-US"/>
+        </w:rPr>
+        <w:t xml:space="preserve">    bottomLimit = 1</w:t>
       </w:r>
     </w:p>
     <w:p>
@@ -12114,71 +12057,71 @@
           <w:sz w:val="22"/>
           <w:lang w:val="en-US"/>
         </w:rPr>
-        <w:t xml:space="preserve">        [</w:t>
-      </w:r>
-      <w:proofErr w:type="spellStart"/>
-      <w:r>
+        <w:t xml:space="preserve">    for i in range(-2, numOfSides - 2):</w:t>
+      </w:r>
+    </w:p>
+    <w:p>
+      <w:pPr>
+        <w:spacing w:after="0"/>
         <w:rPr>
           <w:sz w:val="22"/>
           <w:lang w:val="en-US"/>
         </w:rPr>
-        <w:t>pointArray</w:t>
-      </w:r>
-      <w:proofErr w:type="spellEnd"/>
+      </w:pPr>
       <w:r>
         <w:rPr>
           <w:sz w:val="22"/>
           <w:lang w:val="en-US"/>
         </w:rPr>
-        <w:t xml:space="preserve">[-1][0] - </w:t>
-      </w:r>
-      <w:proofErr w:type="spellStart"/>
-      <w:r>
+        <w:t xml:space="preserve">        norm = normal(cutterArray[i], cutterArray[i + 1], cutterArray[i + 2])</w:t>
+      </w:r>
+    </w:p>
+    <w:p>
+      <w:pPr>
+        <w:spacing w:after="0"/>
         <w:rPr>
           <w:sz w:val="22"/>
           <w:lang w:val="en-US"/>
         </w:rPr>
-        <w:t>pointArray</w:t>
-      </w:r>
-      <w:proofErr w:type="spellEnd"/>
+      </w:pPr>
       <w:r>
         <w:rPr>
           <w:sz w:val="22"/>
           <w:lang w:val="en-US"/>
         </w:rPr>
-        <w:t xml:space="preserve">[-2][0], </w:t>
-      </w:r>
-      <w:proofErr w:type="spellStart"/>
-      <w:r>
+        <w:t xml:space="preserve">        wVec = [line[0][0] - cutterArray[i][0], line[0][1] - cutterArray[i][1]]</w:t>
+      </w:r>
+    </w:p>
+    <w:p>
+      <w:pPr>
+        <w:spacing w:after="0"/>
         <w:rPr>
           <w:sz w:val="22"/>
           <w:lang w:val="en-US"/>
         </w:rPr>
-        <w:t>pointArray</w:t>
-      </w:r>
-      <w:proofErr w:type="spellEnd"/>
+      </w:pPr>
       <w:r>
         <w:rPr>
           <w:sz w:val="22"/>
           <w:lang w:val="en-US"/>
         </w:rPr>
-        <w:t xml:space="preserve">[-1][1] - </w:t>
-      </w:r>
-      <w:proofErr w:type="spellStart"/>
-      <w:r>
+        <w:t xml:space="preserve">        dirScal = scalProd(directrix, norm)</w:t>
+      </w:r>
+    </w:p>
+    <w:p>
+      <w:pPr>
+        <w:spacing w:after="0"/>
         <w:rPr>
           <w:sz w:val="22"/>
           <w:lang w:val="en-US"/>
         </w:rPr>
-        <w:t>pointArray</w:t>
-      </w:r>
-      <w:proofErr w:type="spellEnd"/>
+      </w:pPr>
       <w:r>
         <w:rPr>
           <w:sz w:val="22"/>
           <w:lang w:val="en-US"/>
         </w:rPr>
-        <w:t>[-2][1]]))</w:t>
+        <w:t xml:space="preserve">        wScal = scalProd(wVec, norm)</w:t>
       </w:r>
     </w:p>
     <w:p>
@@ -12194,55 +12137,55 @@
           <w:sz w:val="22"/>
           <w:lang w:val="en-US"/>
         </w:rPr>
-        <w:t xml:space="preserve">    for </w:t>
-      </w:r>
-      <w:proofErr w:type="spellStart"/>
-      <w:r>
+        <w:t xml:space="preserve">        if dirScal == 0:</w:t>
+      </w:r>
+    </w:p>
+    <w:p>
+      <w:pPr>
+        <w:spacing w:after="0"/>
         <w:rPr>
           <w:sz w:val="22"/>
           <w:lang w:val="en-US"/>
         </w:rPr>
-        <w:t>i</w:t>
-      </w:r>
-      <w:proofErr w:type="spellEnd"/>
+      </w:pPr>
       <w:r>
         <w:rPr>
           <w:sz w:val="22"/>
           <w:lang w:val="en-US"/>
         </w:rPr>
-        <w:t xml:space="preserve"> in range(1, </w:t>
-      </w:r>
-      <w:proofErr w:type="spellStart"/>
-      <w:r>
+        <w:t xml:space="preserve">            if wScal &lt; 0:</w:t>
+      </w:r>
+    </w:p>
+    <w:p>
+      <w:pPr>
+        <w:spacing w:after="0"/>
         <w:rPr>
           <w:sz w:val="22"/>
           <w:lang w:val="en-US"/>
         </w:rPr>
-        <w:t>len</w:t>
-      </w:r>
-      <w:proofErr w:type="spellEnd"/>
+      </w:pPr>
       <w:r>
         <w:rPr>
           <w:sz w:val="22"/>
           <w:lang w:val="en-US"/>
         </w:rPr>
-        <w:t>(</w:t>
-      </w:r>
-      <w:proofErr w:type="spellStart"/>
-      <w:r>
+        <w:t xml:space="preserve">                return []</w:t>
+      </w:r>
+    </w:p>
+    <w:p>
+      <w:pPr>
+        <w:spacing w:after="0"/>
         <w:rPr>
           <w:sz w:val="22"/>
           <w:lang w:val="en-US"/>
         </w:rPr>
-        <w:t>pointArray</w:t>
-      </w:r>
-      <w:proofErr w:type="spellEnd"/>
+      </w:pPr>
       <w:r>
         <w:rPr>
           <w:sz w:val="22"/>
           <w:lang w:val="en-US"/>
         </w:rPr>
-        <w:t>) - 2):</w:t>
+        <w:t xml:space="preserve">            else:</w:t>
       </w:r>
     </w:p>
     <w:p>
@@ -12258,151 +12201,153 @@
           <w:sz w:val="22"/>
           <w:lang w:val="en-US"/>
         </w:rPr>
-        <w:t xml:space="preserve">        cur = sign(</w:t>
-      </w:r>
-      <w:proofErr w:type="spellStart"/>
-      <w:r>
+        <w:t xml:space="preserve">                continue</w:t>
+      </w:r>
+    </w:p>
+    <w:p>
+      <w:pPr>
+        <w:spacing w:after="0"/>
         <w:rPr>
           <w:sz w:val="22"/>
           <w:lang w:val="en-US"/>
         </w:rPr>
-        <w:t>vectProd</w:t>
-      </w:r>
-      <w:proofErr w:type="spellEnd"/>
-      <w:r>
+      </w:pPr>
+    </w:p>
+    <w:p>
+      <w:pPr>
+        <w:spacing w:after="0"/>
         <w:rPr>
           <w:sz w:val="22"/>
           <w:lang w:val="en-US"/>
         </w:rPr>
-        <w:t>([</w:t>
-      </w:r>
-      <w:proofErr w:type="spellStart"/>
+      </w:pPr>
       <w:r>
         <w:rPr>
           <w:sz w:val="22"/>
           <w:lang w:val="en-US"/>
         </w:rPr>
-        <w:t>pointArray</w:t>
-      </w:r>
-      <w:proofErr w:type="spellEnd"/>
-      <w:r>
+        <w:t xml:space="preserve">        parameter = - wScal / dirScal</w:t>
+      </w:r>
+    </w:p>
+    <w:p>
+      <w:pPr>
+        <w:spacing w:after="0"/>
         <w:rPr>
           <w:sz w:val="22"/>
           <w:lang w:val="en-US"/>
         </w:rPr>
-        <w:t>[</w:t>
-      </w:r>
-      <w:proofErr w:type="spellStart"/>
+      </w:pPr>
       <w:r>
         <w:rPr>
           <w:sz w:val="22"/>
           <w:lang w:val="en-US"/>
         </w:rPr>
-        <w:t>i</w:t>
-      </w:r>
-      <w:proofErr w:type="spellEnd"/>
-      <w:r>
+        <w:t xml:space="preserve">        if dirScal &gt; 0:</w:t>
+      </w:r>
+    </w:p>
+    <w:p>
+      <w:pPr>
+        <w:spacing w:after="0"/>
         <w:rPr>
           <w:sz w:val="22"/>
           <w:lang w:val="en-US"/>
         </w:rPr>
-        <w:t xml:space="preserve">][0] - </w:t>
-      </w:r>
-      <w:proofErr w:type="spellStart"/>
+      </w:pPr>
       <w:r>
         <w:rPr>
           <w:sz w:val="22"/>
           <w:lang w:val="en-US"/>
         </w:rPr>
-        <w:t>pointArray</w:t>
-      </w:r>
-      <w:proofErr w:type="spellEnd"/>
-      <w:r>
+        <w:t xml:space="preserve">            topLimit = max(topLimit, parameter)</w:t>
+      </w:r>
+    </w:p>
+    <w:p>
+      <w:pPr>
+        <w:spacing w:after="0"/>
         <w:rPr>
           <w:sz w:val="22"/>
           <w:lang w:val="en-US"/>
         </w:rPr>
-        <w:t>[</w:t>
-      </w:r>
-      <w:proofErr w:type="spellStart"/>
+      </w:pPr>
       <w:r>
         <w:rPr>
           <w:sz w:val="22"/>
           <w:lang w:val="en-US"/>
         </w:rPr>
-        <w:t>i</w:t>
-      </w:r>
-      <w:proofErr w:type="spellEnd"/>
-      <w:r>
+        <w:t xml:space="preserve">        elif dirScal &lt; 0:</w:t>
+      </w:r>
+    </w:p>
+    <w:p>
+      <w:pPr>
+        <w:spacing w:after="0"/>
         <w:rPr>
           <w:sz w:val="22"/>
           <w:lang w:val="en-US"/>
         </w:rPr>
-        <w:t xml:space="preserve"> - 1][0], </w:t>
-      </w:r>
-      <w:proofErr w:type="spellStart"/>
+      </w:pPr>
       <w:r>
         <w:rPr>
           <w:sz w:val="22"/>
           <w:lang w:val="en-US"/>
         </w:rPr>
-        <w:t>pointArray</w:t>
-      </w:r>
-      <w:proofErr w:type="spellEnd"/>
-      <w:r>
+        <w:t xml:space="preserve">            bottomLimit = min(bottomLimit, parameter)</w:t>
+      </w:r>
+    </w:p>
+    <w:p>
+      <w:pPr>
+        <w:spacing w:after="0"/>
         <w:rPr>
           <w:sz w:val="22"/>
           <w:lang w:val="en-US"/>
         </w:rPr>
-        <w:t>[</w:t>
-      </w:r>
-      <w:proofErr w:type="spellStart"/>
-      <w:r>
+      </w:pPr>
+    </w:p>
+    <w:p>
+      <w:pPr>
+        <w:spacing w:after="0"/>
         <w:rPr>
           <w:sz w:val="22"/>
           <w:lang w:val="en-US"/>
         </w:rPr>
-        <w:t>i</w:t>
-      </w:r>
-      <w:proofErr w:type="spellEnd"/>
+      </w:pPr>
       <w:r>
         <w:rPr>
           <w:sz w:val="22"/>
           <w:lang w:val="en-US"/>
         </w:rPr>
-        <w:t xml:space="preserve">][1] - </w:t>
-      </w:r>
-      <w:proofErr w:type="spellStart"/>
-      <w:r>
+        <w:t xml:space="preserve">        if topLimit &gt; bottomLimit:</w:t>
+      </w:r>
+    </w:p>
+    <w:p>
+      <w:pPr>
+        <w:spacing w:after="0"/>
         <w:rPr>
           <w:sz w:val="22"/>
           <w:lang w:val="en-US"/>
         </w:rPr>
-        <w:t>pointArray</w:t>
-      </w:r>
-      <w:proofErr w:type="spellEnd"/>
+      </w:pPr>
       <w:r>
         <w:rPr>
           <w:sz w:val="22"/>
           <w:lang w:val="en-US"/>
         </w:rPr>
-        <w:t>[</w:t>
-      </w:r>
-      <w:proofErr w:type="spellStart"/>
-      <w:r>
+        <w:t xml:space="preserve">            break</w:t>
+      </w:r>
+    </w:p>
+    <w:p>
+      <w:pPr>
+        <w:spacing w:after="0"/>
         <w:rPr>
           <w:sz w:val="22"/>
           <w:lang w:val="en-US"/>
         </w:rPr>
-        <w:t>i</w:t>
-      </w:r>
-      <w:proofErr w:type="spellEnd"/>
+      </w:pPr>
       <w:r>
         <w:rPr>
           <w:sz w:val="22"/>
           <w:lang w:val="en-US"/>
         </w:rPr>
-        <w:t xml:space="preserve"> - 1][1]],</w:t>
+        <w:t xml:space="preserve">    if topLimit &lt;= bottomLimit:</w:t>
       </w:r>
     </w:p>
     <w:p>
@@ -12418,135 +12363,146 @@
           <w:sz w:val="22"/>
           <w:lang w:val="en-US"/>
         </w:rPr>
-        <w:t xml:space="preserve">        [</w:t>
-      </w:r>
-      <w:proofErr w:type="spellStart"/>
-      <w:r>
+        <w:t xml:space="preserve">        return [[round(line[0][0] + directrix[0] * topLimit), round(line[0][1] + directrix[1] * topLimit)],</w:t>
+      </w:r>
+    </w:p>
+    <w:p>
+      <w:pPr>
+        <w:spacing w:after="0"/>
         <w:rPr>
           <w:sz w:val="22"/>
           <w:lang w:val="en-US"/>
         </w:rPr>
-        <w:t>pointArray</w:t>
-      </w:r>
-      <w:proofErr w:type="spellEnd"/>
+      </w:pPr>
       <w:r>
         <w:rPr>
           <w:sz w:val="22"/>
           <w:lang w:val="en-US"/>
         </w:rPr>
-        <w:t>[</w:t>
-      </w:r>
-      <w:proofErr w:type="spellStart"/>
-      <w:r>
+        <w:t xml:space="preserve">                        [round(line[0][0] + directrix[0] * bottomLimit), round(line[0][1] + directrix[1] * bottomLimit)]]</w:t>
+      </w:r>
+    </w:p>
+    <w:p>
+      <w:pPr>
+        <w:spacing w:after="0"/>
         <w:rPr>
           <w:sz w:val="22"/>
           <w:lang w:val="en-US"/>
         </w:rPr>
-        <w:t>i</w:t>
-      </w:r>
-      <w:proofErr w:type="spellEnd"/>
-      <w:r>
+      </w:pPr>
+    </w:p>
+    <w:p>
+      <w:pPr>
+        <w:spacing w:after="0"/>
         <w:rPr>
           <w:sz w:val="22"/>
           <w:lang w:val="en-US"/>
         </w:rPr>
-        <w:t xml:space="preserve"> - 1][0] - </w:t>
-      </w:r>
-      <w:proofErr w:type="spellStart"/>
+      </w:pPr>
       <w:r>
         <w:rPr>
           <w:sz w:val="22"/>
           <w:lang w:val="en-US"/>
         </w:rPr>
-        <w:t>pointArray</w:t>
-      </w:r>
-      <w:proofErr w:type="spellEnd"/>
-      <w:r>
+        <w:t xml:space="preserve">    return []</w:t>
+      </w:r>
+    </w:p>
+    <w:p>
+      <w:pPr>
+        <w:spacing w:after="0"/>
         <w:rPr>
           <w:sz w:val="22"/>
           <w:lang w:val="en-US"/>
         </w:rPr>
-        <w:t>[</w:t>
-      </w:r>
-      <w:proofErr w:type="spellStart"/>
-      <w:r>
+      </w:pPr>
+    </w:p>
+    <w:p>
+      <w:pPr>
+        <w:spacing w:after="0"/>
         <w:rPr>
           <w:sz w:val="22"/>
           <w:lang w:val="en-US"/>
         </w:rPr>
-        <w:t>i</w:t>
-      </w:r>
-      <w:proofErr w:type="spellEnd"/>
-      <w:r>
+      </w:pPr>
+    </w:p>
+    <w:p>
+      <w:pPr>
+        <w:spacing w:after="0"/>
         <w:rPr>
           <w:sz w:val="22"/>
           <w:lang w:val="en-US"/>
         </w:rPr>
-        <w:t xml:space="preserve"> - 2][0], </w:t>
-      </w:r>
-      <w:proofErr w:type="spellStart"/>
+      </w:pPr>
       <w:r>
         <w:rPr>
           <w:sz w:val="22"/>
           <w:lang w:val="en-US"/>
         </w:rPr>
-        <w:t>pointArray</w:t>
-      </w:r>
-      <w:proofErr w:type="spellEnd"/>
-      <w:r>
+        <w:t>def CyrusBeckAlg(linesArray, cutterArray):</w:t>
+      </w:r>
+    </w:p>
+    <w:p>
+      <w:pPr>
+        <w:spacing w:after="0"/>
         <w:rPr>
           <w:sz w:val="22"/>
           <w:lang w:val="en-US"/>
         </w:rPr>
-        <w:t>[</w:t>
-      </w:r>
-      <w:proofErr w:type="spellStart"/>
+      </w:pPr>
       <w:r>
         <w:rPr>
           <w:sz w:val="22"/>
           <w:lang w:val="en-US"/>
         </w:rPr>
-        <w:t>i</w:t>
-      </w:r>
-      <w:proofErr w:type="spellEnd"/>
-      <w:r>
+        <w:t xml:space="preserve">    if not isConvex(cutterArray):</w:t>
+      </w:r>
+    </w:p>
+    <w:p>
+      <w:pPr>
+        <w:spacing w:after="0"/>
         <w:rPr>
           <w:sz w:val="22"/>
           <w:lang w:val="en-US"/>
         </w:rPr>
-        <w:t xml:space="preserve"> - 1][1] - </w:t>
-      </w:r>
-      <w:proofErr w:type="spellStart"/>
+      </w:pPr>
       <w:r>
         <w:rPr>
           <w:sz w:val="22"/>
           <w:lang w:val="en-US"/>
         </w:rPr>
-        <w:t>pointArray</w:t>
-      </w:r>
-      <w:proofErr w:type="spellEnd"/>
-      <w:r>
+        <w:t xml:space="preserve">        makeConvexError()</w:t>
+      </w:r>
+    </w:p>
+    <w:p>
+      <w:pPr>
+        <w:spacing w:after="0"/>
         <w:rPr>
           <w:sz w:val="22"/>
           <w:lang w:val="en-US"/>
         </w:rPr>
-        <w:t>[</w:t>
-      </w:r>
-      <w:proofErr w:type="spellStart"/>
+      </w:pPr>
       <w:r>
         <w:rPr>
           <w:sz w:val="22"/>
           <w:lang w:val="en-US"/>
         </w:rPr>
-        <w:t>i</w:t>
-      </w:r>
-      <w:proofErr w:type="spellEnd"/>
-      <w:r>
+        <w:t xml:space="preserve">        return</w:t>
+      </w:r>
+    </w:p>
+    <w:p>
+      <w:pPr>
+        <w:spacing w:after="0"/>
         <w:rPr>
           <w:sz w:val="22"/>
           <w:lang w:val="en-US"/>
         </w:rPr>
-        <w:t xml:space="preserve"> - 2][1]]))</w:t>
+      </w:pPr>
+      <w:r>
+        <w:rPr>
+          <w:sz w:val="22"/>
+          <w:lang w:val="en-US"/>
+        </w:rPr>
+        <w:t xml:space="preserve">    numOfSides = len(cutterArray)</w:t>
       </w:r>
     </w:p>
     <w:p>
@@ -12557,28 +12513,37 @@
           <w:lang w:val="en-US"/>
         </w:rPr>
       </w:pPr>
-      <w:r>
+    </w:p>
+    <w:p>
+      <w:pPr>
+        <w:spacing w:after="0"/>
         <w:rPr>
           <w:sz w:val="22"/>
           <w:lang w:val="en-US"/>
         </w:rPr>
-        <w:t xml:space="preserve">        if </w:t>
-      </w:r>
-      <w:proofErr w:type="spellStart"/>
+      </w:pPr>
       <w:r>
         <w:rPr>
           <w:sz w:val="22"/>
           <w:lang w:val="en-US"/>
         </w:rPr>
-        <w:t>prev</w:t>
-      </w:r>
-      <w:proofErr w:type="spellEnd"/>
-      <w:r>
+        <w:t xml:space="preserve">    drawArr = []</w:t>
+      </w:r>
+    </w:p>
+    <w:p>
+      <w:pPr>
+        <w:spacing w:after="0"/>
         <w:rPr>
           <w:sz w:val="22"/>
           <w:lang w:val="en-US"/>
         </w:rPr>
-        <w:t xml:space="preserve"> != cur:</w:t>
+      </w:pPr>
+      <w:r>
+        <w:rPr>
+          <w:sz w:val="22"/>
+          <w:lang w:val="en-US"/>
+        </w:rPr>
+        <w:t xml:space="preserve">    for line in linesArray:</w:t>
       </w:r>
     </w:p>
     <w:p>
@@ -12594,7 +12559,7 @@
           <w:sz w:val="22"/>
           <w:lang w:val="en-US"/>
         </w:rPr>
-        <w:t xml:space="preserve">            return False</w:t>
+        <w:t xml:space="preserve">        cuted = cutOne(line, numOfSides)</w:t>
       </w:r>
     </w:p>
     <w:p>
@@ -12610,23 +12575,23 @@
           <w:sz w:val="22"/>
           <w:lang w:val="en-US"/>
         </w:rPr>
-        <w:t xml:space="preserve">        </w:t>
-      </w:r>
-      <w:proofErr w:type="spellStart"/>
-      <w:r>
+        <w:t xml:space="preserve">        if cuted:</w:t>
+      </w:r>
+    </w:p>
+    <w:p>
+      <w:pPr>
+        <w:spacing w:after="0"/>
         <w:rPr>
           <w:sz w:val="22"/>
           <w:lang w:val="en-US"/>
         </w:rPr>
-        <w:t>prev</w:t>
-      </w:r>
-      <w:proofErr w:type="spellEnd"/>
+      </w:pPr>
       <w:r>
         <w:rPr>
           <w:sz w:val="22"/>
           <w:lang w:val="en-US"/>
         </w:rPr>
-        <w:t xml:space="preserve"> = cur</w:t>
+        <w:t xml:space="preserve">            drawArr.append(cuted)</w:t>
       </w:r>
     </w:p>
     <w:p>
@@ -12637,12 +12602,21 @@
           <w:lang w:val="en-US"/>
         </w:rPr>
       </w:pPr>
-      <w:r>
+    </w:p>
+    <w:p>
+      <w:pPr>
+        <w:spacing w:after="0"/>
         <w:rPr>
           <w:sz w:val="22"/>
           <w:lang w:val="en-US"/>
         </w:rPr>
-        <w:t xml:space="preserve">    return True</w:t>
+      </w:pPr>
+      <w:r>
+        <w:rPr>
+          <w:sz w:val="22"/>
+          <w:lang w:val="en-US"/>
+        </w:rPr>
+        <w:t xml:space="preserve">    drawLines(drawArr)</w:t>
       </w:r>
     </w:p>
     <w:p>
@@ -12653,2645 +12627,32 @@
           <w:lang w:val="en-US"/>
         </w:rPr>
       </w:pPr>
-    </w:p>
-    <w:p>
-      <w:pPr>
-        <w:spacing w:after="0"/>
+      <w:r>
         <w:rPr>
           <w:sz w:val="22"/>
           <w:lang w:val="en-US"/>
         </w:rPr>
-      </w:pPr>
-    </w:p>
-    <w:p>
-      <w:pPr>
-        <w:spacing w:after="0"/>
-        <w:rPr>
-          <w:sz w:val="22"/>
-          <w:lang w:val="en-US"/>
-        </w:rPr>
-      </w:pPr>
-      <w:r>
-        <w:rPr>
-          <w:sz w:val="22"/>
-          <w:lang w:val="en-US"/>
-        </w:rPr>
-        <w:t>def normal(</w:t>
-      </w:r>
-      <w:proofErr w:type="spellStart"/>
-      <w:r>
-        <w:rPr>
-          <w:sz w:val="22"/>
-          <w:lang w:val="en-US"/>
-        </w:rPr>
-        <w:t>fPoint</w:t>
-      </w:r>
-      <w:proofErr w:type="spellEnd"/>
-      <w:r>
-        <w:rPr>
-          <w:sz w:val="22"/>
-          <w:lang w:val="en-US"/>
-        </w:rPr>
-        <w:t xml:space="preserve">, </w:t>
-      </w:r>
-      <w:proofErr w:type="spellStart"/>
-      <w:r>
-        <w:rPr>
-          <w:sz w:val="22"/>
-          <w:lang w:val="en-US"/>
-        </w:rPr>
-        <w:t>sPoint</w:t>
-      </w:r>
-      <w:proofErr w:type="spellEnd"/>
-      <w:r>
-        <w:rPr>
-          <w:sz w:val="22"/>
-          <w:lang w:val="en-US"/>
-        </w:rPr>
-        <w:t xml:space="preserve">, </w:t>
-      </w:r>
-      <w:proofErr w:type="spellStart"/>
-      <w:r>
-        <w:rPr>
-          <w:sz w:val="22"/>
-          <w:lang w:val="en-US"/>
-        </w:rPr>
-        <w:t>posToPoint</w:t>
-      </w:r>
-      <w:proofErr w:type="spellEnd"/>
-      <w:r>
-        <w:rPr>
-          <w:sz w:val="22"/>
-          <w:lang w:val="en-US"/>
-        </w:rPr>
-        <w:t>):</w:t>
-      </w:r>
-    </w:p>
-    <w:p>
-      <w:pPr>
-        <w:spacing w:after="0"/>
-        <w:rPr>
-          <w:sz w:val="22"/>
-          <w:lang w:val="en-US"/>
-        </w:rPr>
-      </w:pPr>
-      <w:r>
-        <w:rPr>
-          <w:sz w:val="22"/>
-          <w:lang w:val="en-US"/>
-        </w:rPr>
-        <w:t xml:space="preserve">    </w:t>
-      </w:r>
-      <w:proofErr w:type="spellStart"/>
-      <w:r>
-        <w:rPr>
-          <w:sz w:val="22"/>
-          <w:lang w:val="en-US"/>
-        </w:rPr>
-        <w:t>foundVector</w:t>
-      </w:r>
-      <w:proofErr w:type="spellEnd"/>
-      <w:r>
-        <w:rPr>
-          <w:sz w:val="22"/>
-          <w:lang w:val="en-US"/>
-        </w:rPr>
-        <w:t xml:space="preserve"> = [</w:t>
-      </w:r>
-      <w:proofErr w:type="spellStart"/>
-      <w:r>
-        <w:rPr>
-          <w:sz w:val="22"/>
-          <w:lang w:val="en-US"/>
-        </w:rPr>
-        <w:t>sPoint</w:t>
-      </w:r>
-      <w:proofErr w:type="spellEnd"/>
-      <w:r>
-        <w:rPr>
-          <w:sz w:val="22"/>
-          <w:lang w:val="en-US"/>
-        </w:rPr>
-        <w:t xml:space="preserve">[0] - </w:t>
-      </w:r>
-      <w:proofErr w:type="spellStart"/>
-      <w:r>
-        <w:rPr>
-          <w:sz w:val="22"/>
-          <w:lang w:val="en-US"/>
-        </w:rPr>
-        <w:t>fPoint</w:t>
-      </w:r>
-      <w:proofErr w:type="spellEnd"/>
-      <w:r>
-        <w:rPr>
-          <w:sz w:val="22"/>
-          <w:lang w:val="en-US"/>
-        </w:rPr>
-        <w:t xml:space="preserve">[0], </w:t>
-      </w:r>
-      <w:proofErr w:type="spellStart"/>
-      <w:r>
-        <w:rPr>
-          <w:sz w:val="22"/>
-          <w:lang w:val="en-US"/>
-        </w:rPr>
-        <w:t>sPoint</w:t>
-      </w:r>
-      <w:proofErr w:type="spellEnd"/>
-      <w:r>
-        <w:rPr>
-          <w:sz w:val="22"/>
-          <w:lang w:val="en-US"/>
-        </w:rPr>
-        <w:t xml:space="preserve">[1] - </w:t>
-      </w:r>
-      <w:proofErr w:type="spellStart"/>
-      <w:r>
-        <w:rPr>
-          <w:sz w:val="22"/>
-          <w:lang w:val="en-US"/>
-        </w:rPr>
-        <w:t>fPoint</w:t>
-      </w:r>
-      <w:proofErr w:type="spellEnd"/>
-      <w:r>
-        <w:rPr>
-          <w:sz w:val="22"/>
-          <w:lang w:val="en-US"/>
-        </w:rPr>
-        <w:t>[1]]</w:t>
-      </w:r>
-    </w:p>
-    <w:p>
-      <w:pPr>
-        <w:spacing w:after="0"/>
-        <w:rPr>
-          <w:sz w:val="22"/>
-          <w:lang w:val="en-US"/>
-        </w:rPr>
-      </w:pPr>
-      <w:r>
-        <w:rPr>
-          <w:sz w:val="22"/>
-          <w:lang w:val="en-US"/>
-        </w:rPr>
-        <w:t xml:space="preserve">    </w:t>
-      </w:r>
-      <w:proofErr w:type="spellStart"/>
-      <w:r>
-        <w:rPr>
-          <w:sz w:val="22"/>
-          <w:lang w:val="en-US"/>
-        </w:rPr>
-        <w:t>positiveForVector</w:t>
-      </w:r>
-      <w:proofErr w:type="spellEnd"/>
-      <w:r>
-        <w:rPr>
-          <w:sz w:val="22"/>
-          <w:lang w:val="en-US"/>
-        </w:rPr>
-        <w:t xml:space="preserve"> = [</w:t>
-      </w:r>
-      <w:proofErr w:type="spellStart"/>
-      <w:r>
-        <w:rPr>
-          <w:sz w:val="22"/>
-          <w:lang w:val="en-US"/>
-        </w:rPr>
-        <w:t>posToPoint</w:t>
-      </w:r>
-      <w:proofErr w:type="spellEnd"/>
-      <w:r>
-        <w:rPr>
-          <w:sz w:val="22"/>
-          <w:lang w:val="en-US"/>
-        </w:rPr>
-        <w:t xml:space="preserve">[0] - </w:t>
-      </w:r>
-      <w:proofErr w:type="spellStart"/>
-      <w:r>
-        <w:rPr>
-          <w:sz w:val="22"/>
-          <w:lang w:val="en-US"/>
-        </w:rPr>
-        <w:t>sPoint</w:t>
-      </w:r>
-      <w:proofErr w:type="spellEnd"/>
-      <w:r>
-        <w:rPr>
-          <w:sz w:val="22"/>
-          <w:lang w:val="en-US"/>
-        </w:rPr>
-        <w:t xml:space="preserve">[0], </w:t>
-      </w:r>
-      <w:proofErr w:type="spellStart"/>
-      <w:r>
-        <w:rPr>
-          <w:sz w:val="22"/>
-          <w:lang w:val="en-US"/>
-        </w:rPr>
-        <w:t>posToPoint</w:t>
-      </w:r>
-      <w:proofErr w:type="spellEnd"/>
-      <w:r>
-        <w:rPr>
-          <w:sz w:val="22"/>
-          <w:lang w:val="en-US"/>
-        </w:rPr>
-        <w:t xml:space="preserve">[1] - </w:t>
-      </w:r>
-      <w:proofErr w:type="spellStart"/>
-      <w:r>
-        <w:rPr>
-          <w:sz w:val="22"/>
-          <w:lang w:val="en-US"/>
-        </w:rPr>
-        <w:t>fPoint</w:t>
-      </w:r>
-      <w:proofErr w:type="spellEnd"/>
-      <w:r>
-        <w:rPr>
-          <w:sz w:val="22"/>
-          <w:lang w:val="en-US"/>
-        </w:rPr>
-        <w:t>[1]]</w:t>
-      </w:r>
-    </w:p>
-    <w:p>
-      <w:pPr>
-        <w:spacing w:after="0"/>
-        <w:rPr>
-          <w:sz w:val="22"/>
-          <w:lang w:val="en-US"/>
-        </w:rPr>
-      </w:pPr>
-    </w:p>
-    <w:p>
-      <w:pPr>
-        <w:spacing w:after="0"/>
-        <w:rPr>
-          <w:sz w:val="22"/>
-          <w:lang w:val="en-US"/>
-        </w:rPr>
-      </w:pPr>
-      <w:r>
-        <w:rPr>
-          <w:sz w:val="22"/>
-          <w:lang w:val="en-US"/>
-        </w:rPr>
-        <w:t xml:space="preserve">    if </w:t>
-      </w:r>
-      <w:proofErr w:type="spellStart"/>
-      <w:r>
-        <w:rPr>
-          <w:sz w:val="22"/>
-          <w:lang w:val="en-US"/>
-        </w:rPr>
-        <w:t>foundVector</w:t>
-      </w:r>
-      <w:proofErr w:type="spellEnd"/>
-      <w:r>
-        <w:rPr>
-          <w:sz w:val="22"/>
-          <w:lang w:val="en-US"/>
-        </w:rPr>
-        <w:t>[1]:</w:t>
-      </w:r>
-    </w:p>
-    <w:p>
-      <w:pPr>
-        <w:spacing w:after="0"/>
-        <w:rPr>
-          <w:sz w:val="22"/>
-          <w:lang w:val="en-US"/>
-        </w:rPr>
-      </w:pPr>
-      <w:r>
-        <w:rPr>
-          <w:sz w:val="22"/>
-          <w:lang w:val="en-US"/>
-        </w:rPr>
-        <w:t xml:space="preserve">        </w:t>
-      </w:r>
-      <w:proofErr w:type="spellStart"/>
-      <w:r>
-        <w:rPr>
-          <w:sz w:val="22"/>
-          <w:lang w:val="en-US"/>
-        </w:rPr>
-        <w:t>foundPoint</w:t>
-      </w:r>
-      <w:proofErr w:type="spellEnd"/>
-      <w:r>
-        <w:rPr>
-          <w:sz w:val="22"/>
-          <w:lang w:val="en-US"/>
-        </w:rPr>
-        <w:t xml:space="preserve"> = - </w:t>
-      </w:r>
-      <w:proofErr w:type="spellStart"/>
-      <w:r>
-        <w:rPr>
-          <w:sz w:val="22"/>
-          <w:lang w:val="en-US"/>
-        </w:rPr>
-        <w:t>foundVector</w:t>
-      </w:r>
-      <w:proofErr w:type="spellEnd"/>
-      <w:r>
-        <w:rPr>
-          <w:sz w:val="22"/>
-          <w:lang w:val="en-US"/>
-        </w:rPr>
-        <w:t xml:space="preserve">[0] / </w:t>
-      </w:r>
-      <w:proofErr w:type="spellStart"/>
-      <w:r>
-        <w:rPr>
-          <w:sz w:val="22"/>
-          <w:lang w:val="en-US"/>
-        </w:rPr>
-        <w:t>foundVector</w:t>
-      </w:r>
-      <w:proofErr w:type="spellEnd"/>
-      <w:r>
-        <w:rPr>
-          <w:sz w:val="22"/>
-          <w:lang w:val="en-US"/>
-        </w:rPr>
-        <w:t>[1]</w:t>
-      </w:r>
-    </w:p>
-    <w:p>
-      <w:pPr>
-        <w:spacing w:after="0"/>
-        <w:rPr>
-          <w:sz w:val="22"/>
-          <w:lang w:val="en-US"/>
-        </w:rPr>
-      </w:pPr>
-      <w:r>
-        <w:rPr>
-          <w:sz w:val="22"/>
-          <w:lang w:val="en-US"/>
-        </w:rPr>
+        <w:t xml:space="preserve">    return</w:t>
+      </w:r>
+    </w:p>
+    <w:p>
+      <w:pPr>
+        <w:pStyle w:val="2"/>
+        <w:rPr>
+          <w:lang w:val="en-US"/>
+        </w:rPr>
+      </w:pPr>
+      <w:bookmarkStart w:id="13" w:name="_Toc41154226"/>
+      <w:r>
         <w:lastRenderedPageBreak/>
-        <w:t xml:space="preserve">        </w:t>
-      </w:r>
-      <w:proofErr w:type="spellStart"/>
-      <w:r>
-        <w:rPr>
-          <w:sz w:val="22"/>
-          <w:lang w:val="en-US"/>
-        </w:rPr>
-        <w:t>normVec</w:t>
-      </w:r>
-      <w:proofErr w:type="spellEnd"/>
-      <w:r>
-        <w:rPr>
-          <w:sz w:val="22"/>
-          <w:lang w:val="en-US"/>
-        </w:rPr>
-        <w:t xml:space="preserve"> = [1, </w:t>
-      </w:r>
-      <w:proofErr w:type="spellStart"/>
-      <w:r>
-        <w:rPr>
-          <w:sz w:val="22"/>
-          <w:lang w:val="en-US"/>
-        </w:rPr>
-        <w:t>foundPoint</w:t>
-      </w:r>
-      <w:proofErr w:type="spellEnd"/>
-      <w:r>
-        <w:rPr>
-          <w:sz w:val="22"/>
-          <w:lang w:val="en-US"/>
-        </w:rPr>
-        <w:t>]</w:t>
-      </w:r>
-    </w:p>
-    <w:p>
-      <w:pPr>
-        <w:spacing w:after="0"/>
-        <w:rPr>
-          <w:sz w:val="22"/>
-          <w:lang w:val="en-US"/>
-        </w:rPr>
-      </w:pPr>
-      <w:r>
-        <w:rPr>
-          <w:sz w:val="22"/>
-          <w:lang w:val="en-US"/>
-        </w:rPr>
-        <w:t xml:space="preserve">    else:</w:t>
-      </w:r>
-    </w:p>
-    <w:p>
-      <w:pPr>
-        <w:spacing w:after="0"/>
-        <w:rPr>
-          <w:sz w:val="22"/>
-          <w:lang w:val="en-US"/>
-        </w:rPr>
-      </w:pPr>
-      <w:r>
-        <w:rPr>
-          <w:sz w:val="22"/>
-          <w:lang w:val="en-US"/>
-        </w:rPr>
-        <w:t xml:space="preserve">        </w:t>
-      </w:r>
-      <w:proofErr w:type="spellStart"/>
-      <w:r>
-        <w:rPr>
-          <w:sz w:val="22"/>
-          <w:lang w:val="en-US"/>
-        </w:rPr>
-        <w:t>normVec</w:t>
-      </w:r>
-      <w:proofErr w:type="spellEnd"/>
-      <w:r>
-        <w:rPr>
-          <w:sz w:val="22"/>
-          <w:lang w:val="en-US"/>
-        </w:rPr>
-        <w:t xml:space="preserve"> = [0, 1]</w:t>
-      </w:r>
-    </w:p>
-    <w:p>
-      <w:pPr>
-        <w:spacing w:after="0"/>
-        <w:rPr>
-          <w:sz w:val="22"/>
-          <w:lang w:val="en-US"/>
-        </w:rPr>
-      </w:pPr>
-    </w:p>
-    <w:p>
-      <w:pPr>
-        <w:spacing w:after="0"/>
-        <w:rPr>
-          <w:sz w:val="22"/>
-          <w:lang w:val="en-US"/>
-        </w:rPr>
-      </w:pPr>
-      <w:r>
-        <w:rPr>
-          <w:sz w:val="22"/>
-          <w:lang w:val="en-US"/>
-        </w:rPr>
-        <w:t xml:space="preserve">    if </w:t>
-      </w:r>
-      <w:proofErr w:type="spellStart"/>
-      <w:r>
-        <w:rPr>
-          <w:sz w:val="22"/>
-          <w:lang w:val="en-US"/>
-        </w:rPr>
-        <w:t>scalProd</w:t>
-      </w:r>
-      <w:proofErr w:type="spellEnd"/>
-      <w:r>
-        <w:rPr>
-          <w:sz w:val="22"/>
-          <w:lang w:val="en-US"/>
-        </w:rPr>
-        <w:t>(</w:t>
-      </w:r>
-      <w:proofErr w:type="spellStart"/>
-      <w:r>
-        <w:rPr>
-          <w:sz w:val="22"/>
-          <w:lang w:val="en-US"/>
-        </w:rPr>
-        <w:t>positiveForVector</w:t>
-      </w:r>
-      <w:proofErr w:type="spellEnd"/>
-      <w:r>
-        <w:rPr>
-          <w:sz w:val="22"/>
-          <w:lang w:val="en-US"/>
-        </w:rPr>
-        <w:t xml:space="preserve">, </w:t>
-      </w:r>
-      <w:proofErr w:type="spellStart"/>
-      <w:r>
-        <w:rPr>
-          <w:sz w:val="22"/>
-          <w:lang w:val="en-US"/>
-        </w:rPr>
-        <w:t>normVec</w:t>
-      </w:r>
-      <w:proofErr w:type="spellEnd"/>
-      <w:r>
-        <w:rPr>
-          <w:sz w:val="22"/>
-          <w:lang w:val="en-US"/>
-        </w:rPr>
-        <w:t>) &lt; 0:</w:t>
-      </w:r>
-    </w:p>
-    <w:p>
-      <w:pPr>
-        <w:spacing w:after="0"/>
-        <w:rPr>
-          <w:sz w:val="22"/>
-          <w:lang w:val="en-US"/>
-        </w:rPr>
-      </w:pPr>
-      <w:r>
-        <w:rPr>
-          <w:sz w:val="22"/>
-          <w:lang w:val="en-US"/>
-        </w:rPr>
-        <w:t xml:space="preserve">        </w:t>
-      </w:r>
-      <w:proofErr w:type="spellStart"/>
-      <w:r>
-        <w:rPr>
-          <w:sz w:val="22"/>
-          <w:lang w:val="en-US"/>
-        </w:rPr>
-        <w:t>normVec</w:t>
-      </w:r>
-      <w:proofErr w:type="spellEnd"/>
-      <w:r>
-        <w:rPr>
-          <w:sz w:val="22"/>
-          <w:lang w:val="en-US"/>
-        </w:rPr>
-        <w:t>[0] = -</w:t>
-      </w:r>
-      <w:proofErr w:type="spellStart"/>
-      <w:r>
-        <w:rPr>
-          <w:sz w:val="22"/>
-          <w:lang w:val="en-US"/>
-        </w:rPr>
-        <w:t>normVec</w:t>
-      </w:r>
-      <w:proofErr w:type="spellEnd"/>
-      <w:r>
-        <w:rPr>
-          <w:sz w:val="22"/>
-          <w:lang w:val="en-US"/>
-        </w:rPr>
-        <w:t>[0]</w:t>
-      </w:r>
-    </w:p>
-    <w:p>
-      <w:pPr>
-        <w:spacing w:after="0"/>
-        <w:rPr>
-          <w:sz w:val="22"/>
-          <w:lang w:val="en-US"/>
-        </w:rPr>
-      </w:pPr>
-      <w:r>
-        <w:rPr>
-          <w:sz w:val="22"/>
-          <w:lang w:val="en-US"/>
-        </w:rPr>
-        <w:t xml:space="preserve">        </w:t>
-      </w:r>
-      <w:proofErr w:type="spellStart"/>
-      <w:r>
-        <w:rPr>
-          <w:sz w:val="22"/>
-          <w:lang w:val="en-US"/>
-        </w:rPr>
-        <w:t>normVec</w:t>
-      </w:r>
-      <w:proofErr w:type="spellEnd"/>
-      <w:r>
-        <w:rPr>
-          <w:sz w:val="22"/>
-          <w:lang w:val="en-US"/>
-        </w:rPr>
-        <w:t>[1] = -</w:t>
-      </w:r>
-      <w:proofErr w:type="spellStart"/>
-      <w:r>
-        <w:rPr>
-          <w:sz w:val="22"/>
-          <w:lang w:val="en-US"/>
-        </w:rPr>
-        <w:t>normVec</w:t>
-      </w:r>
-      <w:proofErr w:type="spellEnd"/>
-      <w:r>
-        <w:rPr>
-          <w:sz w:val="22"/>
-          <w:lang w:val="en-US"/>
-        </w:rPr>
-        <w:t>[1]</w:t>
-      </w:r>
-    </w:p>
-    <w:p>
-      <w:pPr>
-        <w:spacing w:after="0"/>
-        <w:rPr>
-          <w:sz w:val="22"/>
-          <w:lang w:val="en-US"/>
-        </w:rPr>
-      </w:pPr>
-    </w:p>
-    <w:p>
-      <w:pPr>
-        <w:spacing w:after="0"/>
-        <w:rPr>
-          <w:sz w:val="22"/>
-          <w:lang w:val="en-US"/>
-        </w:rPr>
-      </w:pPr>
-      <w:r>
-        <w:rPr>
-          <w:sz w:val="22"/>
-          <w:lang w:val="en-US"/>
-        </w:rPr>
-        <w:t xml:space="preserve">    return </w:t>
-      </w:r>
-      <w:proofErr w:type="spellStart"/>
-      <w:r>
-        <w:rPr>
-          <w:sz w:val="22"/>
-          <w:lang w:val="en-US"/>
-        </w:rPr>
-        <w:t>normVec</w:t>
-      </w:r>
-      <w:proofErr w:type="spellEnd"/>
-    </w:p>
-    <w:p>
-      <w:pPr>
-        <w:spacing w:after="0"/>
-        <w:rPr>
-          <w:sz w:val="22"/>
-          <w:lang w:val="en-US"/>
-        </w:rPr>
-      </w:pPr>
-    </w:p>
-    <w:p>
-      <w:pPr>
-        <w:spacing w:after="0"/>
-        <w:rPr>
-          <w:sz w:val="22"/>
-          <w:lang w:val="en-US"/>
-        </w:rPr>
-      </w:pPr>
-    </w:p>
-    <w:p>
-      <w:pPr>
-        <w:spacing w:after="0"/>
-        <w:rPr>
-          <w:sz w:val="22"/>
-          <w:lang w:val="en-US"/>
-        </w:rPr>
-      </w:pPr>
-      <w:r>
-        <w:rPr>
-          <w:sz w:val="22"/>
-          <w:lang w:val="en-US"/>
-        </w:rPr>
-        <w:t xml:space="preserve">def </w:t>
-      </w:r>
-      <w:proofErr w:type="spellStart"/>
-      <w:r>
-        <w:rPr>
-          <w:sz w:val="22"/>
-          <w:lang w:val="en-US"/>
-        </w:rPr>
-        <w:t>cutOne</w:t>
-      </w:r>
-      <w:proofErr w:type="spellEnd"/>
-      <w:r>
-        <w:rPr>
-          <w:sz w:val="22"/>
-          <w:lang w:val="en-US"/>
-        </w:rPr>
-        <w:t xml:space="preserve">(line, </w:t>
-      </w:r>
-      <w:proofErr w:type="spellStart"/>
-      <w:r>
-        <w:rPr>
-          <w:sz w:val="22"/>
-          <w:lang w:val="en-US"/>
-        </w:rPr>
-        <w:t>numOfSides</w:t>
-      </w:r>
-      <w:proofErr w:type="spellEnd"/>
-      <w:r>
-        <w:rPr>
-          <w:sz w:val="22"/>
-          <w:lang w:val="en-US"/>
-        </w:rPr>
-        <w:t>):</w:t>
-      </w:r>
-    </w:p>
-    <w:p>
-      <w:pPr>
-        <w:spacing w:after="0"/>
-        <w:rPr>
-          <w:sz w:val="22"/>
-          <w:lang w:val="en-US"/>
-        </w:rPr>
-      </w:pPr>
-      <w:r>
-        <w:rPr>
-          <w:sz w:val="22"/>
-          <w:lang w:val="en-US"/>
-        </w:rPr>
-        <w:t xml:space="preserve">    directrix = [line[1][0] - line[0][0], line[1][1] - line[0][1]]</w:t>
-      </w:r>
-    </w:p>
-    <w:p>
-      <w:pPr>
-        <w:spacing w:after="0"/>
-        <w:rPr>
-          <w:sz w:val="22"/>
-          <w:lang w:val="en-US"/>
-        </w:rPr>
-      </w:pPr>
-      <w:r>
-        <w:rPr>
-          <w:sz w:val="22"/>
-          <w:lang w:val="en-US"/>
-        </w:rPr>
-        <w:t xml:space="preserve">    </w:t>
-      </w:r>
-      <w:proofErr w:type="spellStart"/>
-      <w:r>
-        <w:rPr>
-          <w:sz w:val="22"/>
-          <w:lang w:val="en-US"/>
-        </w:rPr>
-        <w:t>topLimit</w:t>
-      </w:r>
-      <w:proofErr w:type="spellEnd"/>
-      <w:r>
-        <w:rPr>
-          <w:sz w:val="22"/>
-          <w:lang w:val="en-US"/>
-        </w:rPr>
-        <w:t xml:space="preserve"> = 0</w:t>
-      </w:r>
-    </w:p>
-    <w:p>
-      <w:pPr>
-        <w:spacing w:after="0"/>
-        <w:rPr>
-          <w:sz w:val="22"/>
-          <w:lang w:val="en-US"/>
-        </w:rPr>
-      </w:pPr>
-      <w:r>
-        <w:rPr>
-          <w:sz w:val="22"/>
-          <w:lang w:val="en-US"/>
-        </w:rPr>
-        <w:t xml:space="preserve">    </w:t>
-      </w:r>
-      <w:proofErr w:type="spellStart"/>
-      <w:r>
-        <w:rPr>
-          <w:sz w:val="22"/>
-          <w:lang w:val="en-US"/>
-        </w:rPr>
-        <w:t>bottomLimit</w:t>
-      </w:r>
-      <w:proofErr w:type="spellEnd"/>
-      <w:r>
-        <w:rPr>
-          <w:sz w:val="22"/>
-          <w:lang w:val="en-US"/>
-        </w:rPr>
-        <w:t xml:space="preserve"> = 1</w:t>
-      </w:r>
-    </w:p>
-    <w:p>
-      <w:pPr>
-        <w:spacing w:after="0"/>
-        <w:rPr>
-          <w:sz w:val="22"/>
-          <w:lang w:val="en-US"/>
-        </w:rPr>
-      </w:pPr>
-      <w:r>
-        <w:rPr>
-          <w:sz w:val="22"/>
-          <w:lang w:val="en-US"/>
-        </w:rPr>
-        <w:t xml:space="preserve">    for </w:t>
-      </w:r>
-      <w:proofErr w:type="spellStart"/>
-      <w:r>
-        <w:rPr>
-          <w:sz w:val="22"/>
-          <w:lang w:val="en-US"/>
-        </w:rPr>
-        <w:t>i</w:t>
-      </w:r>
-      <w:proofErr w:type="spellEnd"/>
-      <w:r>
-        <w:rPr>
-          <w:sz w:val="22"/>
-          <w:lang w:val="en-US"/>
-        </w:rPr>
-        <w:t xml:space="preserve"> in range(-2, </w:t>
-      </w:r>
-      <w:proofErr w:type="spellStart"/>
-      <w:r>
-        <w:rPr>
-          <w:sz w:val="22"/>
-          <w:lang w:val="en-US"/>
-        </w:rPr>
-        <w:t>numOfSides</w:t>
-      </w:r>
-      <w:proofErr w:type="spellEnd"/>
-      <w:r>
-        <w:rPr>
-          <w:sz w:val="22"/>
-          <w:lang w:val="en-US"/>
-        </w:rPr>
-        <w:t xml:space="preserve"> - 2):</w:t>
-      </w:r>
-    </w:p>
-    <w:p>
-      <w:pPr>
-        <w:spacing w:after="0"/>
-        <w:rPr>
-          <w:sz w:val="22"/>
-          <w:lang w:val="en-US"/>
-        </w:rPr>
-      </w:pPr>
-      <w:r>
-        <w:rPr>
-          <w:sz w:val="22"/>
-          <w:lang w:val="en-US"/>
-        </w:rPr>
-        <w:t xml:space="preserve">        norm = normal(</w:t>
-      </w:r>
-      <w:proofErr w:type="spellStart"/>
-      <w:r>
-        <w:rPr>
-          <w:sz w:val="22"/>
-          <w:lang w:val="en-US"/>
-        </w:rPr>
-        <w:t>cutterArray</w:t>
-      </w:r>
-      <w:proofErr w:type="spellEnd"/>
-      <w:r>
-        <w:rPr>
-          <w:sz w:val="22"/>
-          <w:lang w:val="en-US"/>
-        </w:rPr>
-        <w:t>[</w:t>
-      </w:r>
-      <w:proofErr w:type="spellStart"/>
-      <w:r>
-        <w:rPr>
-          <w:sz w:val="22"/>
-          <w:lang w:val="en-US"/>
-        </w:rPr>
-        <w:t>i</w:t>
-      </w:r>
-      <w:proofErr w:type="spellEnd"/>
-      <w:r>
-        <w:rPr>
-          <w:sz w:val="22"/>
-          <w:lang w:val="en-US"/>
-        </w:rPr>
-        <w:t xml:space="preserve">], </w:t>
-      </w:r>
-      <w:proofErr w:type="spellStart"/>
-      <w:r>
-        <w:rPr>
-          <w:sz w:val="22"/>
-          <w:lang w:val="en-US"/>
-        </w:rPr>
-        <w:t>cutterArray</w:t>
-      </w:r>
-      <w:proofErr w:type="spellEnd"/>
-      <w:r>
-        <w:rPr>
-          <w:sz w:val="22"/>
-          <w:lang w:val="en-US"/>
-        </w:rPr>
-        <w:t>[</w:t>
-      </w:r>
-      <w:proofErr w:type="spellStart"/>
-      <w:r>
-        <w:rPr>
-          <w:sz w:val="22"/>
-          <w:lang w:val="en-US"/>
-        </w:rPr>
-        <w:t>i</w:t>
-      </w:r>
-      <w:proofErr w:type="spellEnd"/>
-      <w:r>
-        <w:rPr>
-          <w:sz w:val="22"/>
-          <w:lang w:val="en-US"/>
-        </w:rPr>
-        <w:t xml:space="preserve"> + 1], </w:t>
-      </w:r>
-      <w:proofErr w:type="spellStart"/>
-      <w:r>
-        <w:rPr>
-          <w:sz w:val="22"/>
-          <w:lang w:val="en-US"/>
-        </w:rPr>
-        <w:t>cutterArray</w:t>
-      </w:r>
-      <w:proofErr w:type="spellEnd"/>
-      <w:r>
-        <w:rPr>
-          <w:sz w:val="22"/>
-          <w:lang w:val="en-US"/>
-        </w:rPr>
-        <w:t>[</w:t>
-      </w:r>
-      <w:proofErr w:type="spellStart"/>
-      <w:r>
-        <w:rPr>
-          <w:sz w:val="22"/>
-          <w:lang w:val="en-US"/>
-        </w:rPr>
-        <w:t>i</w:t>
-      </w:r>
-      <w:proofErr w:type="spellEnd"/>
-      <w:r>
-        <w:rPr>
-          <w:sz w:val="22"/>
-          <w:lang w:val="en-US"/>
-        </w:rPr>
-        <w:t xml:space="preserve"> + 2])</w:t>
-      </w:r>
-    </w:p>
-    <w:p>
-      <w:pPr>
-        <w:spacing w:after="0"/>
-        <w:rPr>
-          <w:sz w:val="22"/>
-          <w:lang w:val="en-US"/>
-        </w:rPr>
-      </w:pPr>
-      <w:r>
-        <w:rPr>
-          <w:sz w:val="22"/>
-          <w:lang w:val="en-US"/>
-        </w:rPr>
-        <w:t xml:space="preserve">        </w:t>
-      </w:r>
-      <w:proofErr w:type="spellStart"/>
-      <w:r>
-        <w:rPr>
-          <w:sz w:val="22"/>
-          <w:lang w:val="en-US"/>
-        </w:rPr>
-        <w:t>wVec</w:t>
-      </w:r>
-      <w:proofErr w:type="spellEnd"/>
-      <w:r>
-        <w:rPr>
-          <w:sz w:val="22"/>
-          <w:lang w:val="en-US"/>
-        </w:rPr>
-        <w:t xml:space="preserve"> = [line[0][0] - </w:t>
-      </w:r>
-      <w:proofErr w:type="spellStart"/>
-      <w:r>
-        <w:rPr>
-          <w:sz w:val="22"/>
-          <w:lang w:val="en-US"/>
-        </w:rPr>
-        <w:t>cutterArray</w:t>
-      </w:r>
-      <w:proofErr w:type="spellEnd"/>
-      <w:r>
-        <w:rPr>
-          <w:sz w:val="22"/>
-          <w:lang w:val="en-US"/>
-        </w:rPr>
-        <w:t>[</w:t>
-      </w:r>
-      <w:proofErr w:type="spellStart"/>
-      <w:r>
-        <w:rPr>
-          <w:sz w:val="22"/>
-          <w:lang w:val="en-US"/>
-        </w:rPr>
-        <w:t>i</w:t>
-      </w:r>
-      <w:proofErr w:type="spellEnd"/>
-      <w:r>
-        <w:rPr>
-          <w:sz w:val="22"/>
-          <w:lang w:val="en-US"/>
-        </w:rPr>
-        <w:t xml:space="preserve">][0], line[0][1] - </w:t>
-      </w:r>
-      <w:proofErr w:type="spellStart"/>
-      <w:r>
-        <w:rPr>
-          <w:sz w:val="22"/>
-          <w:lang w:val="en-US"/>
-        </w:rPr>
-        <w:t>cutterArray</w:t>
-      </w:r>
-      <w:proofErr w:type="spellEnd"/>
-      <w:r>
-        <w:rPr>
-          <w:sz w:val="22"/>
-          <w:lang w:val="en-US"/>
-        </w:rPr>
-        <w:t>[</w:t>
-      </w:r>
-      <w:proofErr w:type="spellStart"/>
-      <w:r>
-        <w:rPr>
-          <w:sz w:val="22"/>
-          <w:lang w:val="en-US"/>
-        </w:rPr>
-        <w:t>i</w:t>
-      </w:r>
-      <w:proofErr w:type="spellEnd"/>
-      <w:r>
-        <w:rPr>
-          <w:sz w:val="22"/>
-          <w:lang w:val="en-US"/>
-        </w:rPr>
-        <w:t>][1]]</w:t>
-      </w:r>
-    </w:p>
-    <w:p>
-      <w:pPr>
-        <w:spacing w:after="0"/>
-        <w:rPr>
-          <w:sz w:val="22"/>
-          <w:lang w:val="en-US"/>
-        </w:rPr>
-      </w:pPr>
-      <w:r>
-        <w:rPr>
-          <w:sz w:val="22"/>
-          <w:lang w:val="en-US"/>
-        </w:rPr>
-        <w:t xml:space="preserve">        </w:t>
-      </w:r>
-      <w:proofErr w:type="spellStart"/>
-      <w:r>
-        <w:rPr>
-          <w:sz w:val="22"/>
-          <w:lang w:val="en-US"/>
-        </w:rPr>
-        <w:t>dirScal</w:t>
-      </w:r>
-      <w:proofErr w:type="spellEnd"/>
-      <w:r>
-        <w:rPr>
-          <w:sz w:val="22"/>
-          <w:lang w:val="en-US"/>
-        </w:rPr>
-        <w:t xml:space="preserve"> = </w:t>
-      </w:r>
-      <w:proofErr w:type="spellStart"/>
-      <w:r>
-        <w:rPr>
-          <w:sz w:val="22"/>
-          <w:lang w:val="en-US"/>
-        </w:rPr>
-        <w:t>scalProd</w:t>
-      </w:r>
-      <w:proofErr w:type="spellEnd"/>
-      <w:r>
-        <w:rPr>
-          <w:sz w:val="22"/>
-          <w:lang w:val="en-US"/>
-        </w:rPr>
-        <w:t>(directrix, norm)</w:t>
-      </w:r>
-    </w:p>
-    <w:p>
-      <w:pPr>
-        <w:spacing w:after="0"/>
-        <w:rPr>
-          <w:sz w:val="22"/>
-          <w:lang w:val="en-US"/>
-        </w:rPr>
-      </w:pPr>
-      <w:r>
-        <w:rPr>
-          <w:sz w:val="22"/>
-          <w:lang w:val="en-US"/>
-        </w:rPr>
-        <w:t xml:space="preserve">        </w:t>
-      </w:r>
-      <w:proofErr w:type="spellStart"/>
-      <w:r>
-        <w:rPr>
-          <w:sz w:val="22"/>
-          <w:lang w:val="en-US"/>
-        </w:rPr>
-        <w:t>wScal</w:t>
-      </w:r>
-      <w:proofErr w:type="spellEnd"/>
-      <w:r>
-        <w:rPr>
-          <w:sz w:val="22"/>
-          <w:lang w:val="en-US"/>
-        </w:rPr>
-        <w:t xml:space="preserve"> = </w:t>
-      </w:r>
-      <w:proofErr w:type="spellStart"/>
-      <w:r>
-        <w:rPr>
-          <w:sz w:val="22"/>
-          <w:lang w:val="en-US"/>
-        </w:rPr>
-        <w:t>scalProd</w:t>
-      </w:r>
-      <w:proofErr w:type="spellEnd"/>
-      <w:r>
-        <w:rPr>
-          <w:sz w:val="22"/>
-          <w:lang w:val="en-US"/>
-        </w:rPr>
-        <w:t>(</w:t>
-      </w:r>
-      <w:proofErr w:type="spellStart"/>
-      <w:r>
-        <w:rPr>
-          <w:sz w:val="22"/>
-          <w:lang w:val="en-US"/>
-        </w:rPr>
-        <w:t>wVec</w:t>
-      </w:r>
-      <w:proofErr w:type="spellEnd"/>
-      <w:r>
-        <w:rPr>
-          <w:sz w:val="22"/>
-          <w:lang w:val="en-US"/>
-        </w:rPr>
-        <w:t>, norm)</w:t>
-      </w:r>
-    </w:p>
-    <w:p>
-      <w:pPr>
-        <w:spacing w:after="0"/>
-        <w:rPr>
-          <w:sz w:val="22"/>
-          <w:lang w:val="en-US"/>
-        </w:rPr>
-      </w:pPr>
-      <w:r>
-        <w:rPr>
-          <w:sz w:val="22"/>
-          <w:lang w:val="en-US"/>
-        </w:rPr>
-        <w:t xml:space="preserve">        if </w:t>
-      </w:r>
-      <w:proofErr w:type="spellStart"/>
-      <w:r>
-        <w:rPr>
-          <w:sz w:val="22"/>
-          <w:lang w:val="en-US"/>
-        </w:rPr>
-        <w:t>dirScal</w:t>
-      </w:r>
-      <w:proofErr w:type="spellEnd"/>
-      <w:r>
-        <w:rPr>
-          <w:sz w:val="22"/>
-          <w:lang w:val="en-US"/>
-        </w:rPr>
-        <w:t xml:space="preserve"> == 0:</w:t>
-      </w:r>
-    </w:p>
-    <w:p>
-      <w:pPr>
-        <w:spacing w:after="0"/>
-        <w:rPr>
-          <w:sz w:val="22"/>
-          <w:lang w:val="en-US"/>
-        </w:rPr>
-      </w:pPr>
-      <w:r>
-        <w:rPr>
-          <w:sz w:val="22"/>
-          <w:lang w:val="en-US"/>
-        </w:rPr>
-        <w:t xml:space="preserve">            if </w:t>
-      </w:r>
-      <w:proofErr w:type="spellStart"/>
-      <w:r>
-        <w:rPr>
-          <w:sz w:val="22"/>
-          <w:lang w:val="en-US"/>
-        </w:rPr>
-        <w:t>wScal</w:t>
-      </w:r>
-      <w:proofErr w:type="spellEnd"/>
-      <w:r>
-        <w:rPr>
-          <w:sz w:val="22"/>
-          <w:lang w:val="en-US"/>
-        </w:rPr>
-        <w:t xml:space="preserve"> &lt; 0:</w:t>
-      </w:r>
-    </w:p>
-    <w:p>
-      <w:pPr>
-        <w:spacing w:after="0"/>
-        <w:rPr>
-          <w:sz w:val="22"/>
-          <w:lang w:val="en-US"/>
-        </w:rPr>
-      </w:pPr>
-      <w:r>
-        <w:rPr>
-          <w:sz w:val="22"/>
-          <w:lang w:val="en-US"/>
-        </w:rPr>
-        <w:t xml:space="preserve">                break</w:t>
-      </w:r>
-    </w:p>
-    <w:p>
-      <w:pPr>
-        <w:spacing w:after="0"/>
-        <w:rPr>
-          <w:sz w:val="22"/>
-          <w:lang w:val="en-US"/>
-        </w:rPr>
-      </w:pPr>
-      <w:r>
-        <w:rPr>
-          <w:sz w:val="22"/>
-          <w:lang w:val="en-US"/>
-        </w:rPr>
-        <w:t xml:space="preserve">            else:</w:t>
-      </w:r>
-    </w:p>
-    <w:p>
-      <w:pPr>
-        <w:spacing w:after="0"/>
-        <w:rPr>
-          <w:sz w:val="22"/>
-          <w:lang w:val="en-US"/>
-        </w:rPr>
-      </w:pPr>
-      <w:r>
-        <w:rPr>
-          <w:sz w:val="22"/>
-          <w:lang w:val="en-US"/>
-        </w:rPr>
-        <w:t xml:space="preserve">                continue</w:t>
-      </w:r>
-    </w:p>
-    <w:p>
-      <w:pPr>
-        <w:spacing w:after="0"/>
-        <w:rPr>
-          <w:sz w:val="22"/>
-          <w:lang w:val="en-US"/>
-        </w:rPr>
-      </w:pPr>
-    </w:p>
-    <w:p>
-      <w:pPr>
-        <w:spacing w:after="0"/>
-        <w:rPr>
-          <w:sz w:val="22"/>
-          <w:lang w:val="en-US"/>
-        </w:rPr>
-      </w:pPr>
-      <w:r>
-        <w:rPr>
-          <w:sz w:val="22"/>
-          <w:lang w:val="en-US"/>
-        </w:rPr>
-        <w:t xml:space="preserve">        parameter = - </w:t>
-      </w:r>
-      <w:proofErr w:type="spellStart"/>
-      <w:r>
-        <w:rPr>
-          <w:sz w:val="22"/>
-          <w:lang w:val="en-US"/>
-        </w:rPr>
-        <w:t>wScal</w:t>
-      </w:r>
-      <w:proofErr w:type="spellEnd"/>
-      <w:r>
-        <w:rPr>
-          <w:sz w:val="22"/>
-          <w:lang w:val="en-US"/>
-        </w:rPr>
-        <w:t xml:space="preserve"> / </w:t>
-      </w:r>
-      <w:proofErr w:type="spellStart"/>
-      <w:r>
-        <w:rPr>
-          <w:sz w:val="22"/>
-          <w:lang w:val="en-US"/>
-        </w:rPr>
-        <w:t>dirScal</w:t>
-      </w:r>
-      <w:proofErr w:type="spellEnd"/>
-    </w:p>
-    <w:p>
-      <w:pPr>
-        <w:spacing w:after="0"/>
-        <w:rPr>
-          <w:sz w:val="22"/>
-          <w:lang w:val="en-US"/>
-        </w:rPr>
-      </w:pPr>
-      <w:r>
-        <w:rPr>
-          <w:sz w:val="22"/>
-          <w:lang w:val="en-US"/>
-        </w:rPr>
-        <w:t xml:space="preserve">        if </w:t>
-      </w:r>
-      <w:proofErr w:type="spellStart"/>
-      <w:r>
-        <w:rPr>
-          <w:sz w:val="22"/>
-          <w:lang w:val="en-US"/>
-        </w:rPr>
-        <w:t>dirScal</w:t>
-      </w:r>
-      <w:proofErr w:type="spellEnd"/>
-      <w:r>
-        <w:rPr>
-          <w:sz w:val="22"/>
-          <w:lang w:val="en-US"/>
-        </w:rPr>
-        <w:t xml:space="preserve"> &gt; 0:</w:t>
-      </w:r>
-    </w:p>
-    <w:p>
-      <w:pPr>
-        <w:spacing w:after="0"/>
-        <w:rPr>
-          <w:sz w:val="22"/>
-          <w:lang w:val="en-US"/>
-        </w:rPr>
-      </w:pPr>
-      <w:r>
-        <w:rPr>
-          <w:sz w:val="22"/>
-          <w:lang w:val="en-US"/>
-        </w:rPr>
-        <w:t xml:space="preserve">            </w:t>
-      </w:r>
-      <w:proofErr w:type="spellStart"/>
-      <w:r>
-        <w:rPr>
-          <w:sz w:val="22"/>
-          <w:lang w:val="en-US"/>
-        </w:rPr>
-        <w:t>topLimit</w:t>
-      </w:r>
-      <w:proofErr w:type="spellEnd"/>
-      <w:r>
-        <w:rPr>
-          <w:sz w:val="22"/>
-          <w:lang w:val="en-US"/>
-        </w:rPr>
-        <w:t xml:space="preserve"> = max(</w:t>
-      </w:r>
-      <w:proofErr w:type="spellStart"/>
-      <w:r>
-        <w:rPr>
-          <w:sz w:val="22"/>
-          <w:lang w:val="en-US"/>
-        </w:rPr>
-        <w:t>topLimit</w:t>
-      </w:r>
-      <w:proofErr w:type="spellEnd"/>
-      <w:r>
-        <w:rPr>
-          <w:sz w:val="22"/>
-          <w:lang w:val="en-US"/>
-        </w:rPr>
-        <w:t>, parameter)</w:t>
-      </w:r>
-    </w:p>
-    <w:p>
-      <w:pPr>
-        <w:spacing w:after="0"/>
-        <w:rPr>
-          <w:sz w:val="22"/>
-          <w:lang w:val="en-US"/>
-        </w:rPr>
-      </w:pPr>
-      <w:r>
-        <w:rPr>
-          <w:sz w:val="22"/>
-          <w:lang w:val="en-US"/>
-        </w:rPr>
-        <w:t xml:space="preserve">        </w:t>
-      </w:r>
-      <w:proofErr w:type="spellStart"/>
-      <w:r>
-        <w:rPr>
-          <w:sz w:val="22"/>
-          <w:lang w:val="en-US"/>
-        </w:rPr>
-        <w:t>elif</w:t>
-      </w:r>
-      <w:proofErr w:type="spellEnd"/>
-      <w:r>
-        <w:rPr>
-          <w:sz w:val="22"/>
+        <w:t>Пользовательский</w:t>
+      </w:r>
+      <w:r>
+        <w:rPr>
           <w:lang w:val="en-US"/>
         </w:rPr>
         <w:t xml:space="preserve"> </w:t>
       </w:r>
-      <w:proofErr w:type="spellStart"/>
-      <w:r>
-        <w:rPr>
-          <w:sz w:val="22"/>
-          <w:lang w:val="en-US"/>
-        </w:rPr>
-        <w:t>dirScal</w:t>
-      </w:r>
-      <w:proofErr w:type="spellEnd"/>
-      <w:r>
-        <w:rPr>
-          <w:sz w:val="22"/>
-          <w:lang w:val="en-US"/>
-        </w:rPr>
-        <w:t xml:space="preserve"> &lt; 0:</w:t>
-      </w:r>
-    </w:p>
-    <w:p>
-      <w:pPr>
-        <w:spacing w:after="0"/>
-        <w:rPr>
-          <w:sz w:val="22"/>
-          <w:lang w:val="en-US"/>
-        </w:rPr>
-      </w:pPr>
-      <w:r>
-        <w:rPr>
-          <w:sz w:val="22"/>
-          <w:lang w:val="en-US"/>
-        </w:rPr>
-        <w:t xml:space="preserve">            </w:t>
-      </w:r>
-      <w:proofErr w:type="spellStart"/>
-      <w:r>
-        <w:rPr>
-          <w:sz w:val="22"/>
-          <w:lang w:val="en-US"/>
-        </w:rPr>
-        <w:t>bottomLimit</w:t>
-      </w:r>
-      <w:proofErr w:type="spellEnd"/>
-      <w:r>
-        <w:rPr>
-          <w:sz w:val="22"/>
-          <w:lang w:val="en-US"/>
-        </w:rPr>
-        <w:t xml:space="preserve"> = min(</w:t>
-      </w:r>
-      <w:proofErr w:type="spellStart"/>
-      <w:r>
-        <w:rPr>
-          <w:sz w:val="22"/>
-          <w:lang w:val="en-US"/>
-        </w:rPr>
-        <w:t>bottomLimit</w:t>
-      </w:r>
-      <w:proofErr w:type="spellEnd"/>
-      <w:r>
-        <w:rPr>
-          <w:sz w:val="22"/>
-          <w:lang w:val="en-US"/>
-        </w:rPr>
-        <w:t>, parameter)</w:t>
-      </w:r>
-    </w:p>
-    <w:p>
-      <w:pPr>
-        <w:spacing w:after="0"/>
-        <w:rPr>
-          <w:sz w:val="22"/>
-          <w:lang w:val="en-US"/>
-        </w:rPr>
-      </w:pPr>
-    </w:p>
-    <w:p>
-      <w:pPr>
-        <w:spacing w:after="0"/>
-        <w:rPr>
-          <w:sz w:val="22"/>
-          <w:lang w:val="en-US"/>
-        </w:rPr>
-      </w:pPr>
-      <w:r>
-        <w:rPr>
-          <w:sz w:val="22"/>
-          <w:lang w:val="en-US"/>
-        </w:rPr>
-        <w:t xml:space="preserve">        if </w:t>
-      </w:r>
-      <w:proofErr w:type="spellStart"/>
-      <w:r>
-        <w:rPr>
-          <w:sz w:val="22"/>
-          <w:lang w:val="en-US"/>
-        </w:rPr>
-        <w:t>topLimit</w:t>
-      </w:r>
-      <w:proofErr w:type="spellEnd"/>
-      <w:r>
-        <w:rPr>
-          <w:sz w:val="22"/>
-          <w:lang w:val="en-US"/>
-        </w:rPr>
-        <w:t xml:space="preserve"> &gt; </w:t>
-      </w:r>
-      <w:proofErr w:type="spellStart"/>
-      <w:r>
-        <w:rPr>
-          <w:sz w:val="22"/>
-          <w:lang w:val="en-US"/>
-        </w:rPr>
-        <w:t>bottomLimit</w:t>
-      </w:r>
-      <w:proofErr w:type="spellEnd"/>
-      <w:r>
-        <w:rPr>
-          <w:sz w:val="22"/>
-          <w:lang w:val="en-US"/>
-        </w:rPr>
-        <w:t>:</w:t>
-      </w:r>
-    </w:p>
-    <w:p>
-      <w:pPr>
-        <w:spacing w:after="0"/>
-        <w:rPr>
-          <w:sz w:val="22"/>
-          <w:lang w:val="en-US"/>
-        </w:rPr>
-      </w:pPr>
-      <w:r>
-        <w:rPr>
-          <w:sz w:val="22"/>
-          <w:lang w:val="en-US"/>
-        </w:rPr>
-        <w:t xml:space="preserve">            break</w:t>
-      </w:r>
-    </w:p>
-    <w:p>
-      <w:pPr>
-        <w:spacing w:after="0"/>
-        <w:rPr>
-          <w:sz w:val="22"/>
-          <w:lang w:val="en-US"/>
-        </w:rPr>
-      </w:pPr>
-    </w:p>
-    <w:p>
-      <w:pPr>
-        <w:spacing w:after="0"/>
-        <w:rPr>
-          <w:sz w:val="22"/>
-          <w:lang w:val="en-US"/>
-        </w:rPr>
-      </w:pPr>
-      <w:r>
-        <w:rPr>
-          <w:sz w:val="22"/>
-          <w:lang w:val="en-US"/>
-        </w:rPr>
-        <w:t xml:space="preserve">    if </w:t>
-      </w:r>
-      <w:proofErr w:type="spellStart"/>
-      <w:r>
-        <w:rPr>
-          <w:sz w:val="22"/>
-          <w:lang w:val="en-US"/>
-        </w:rPr>
-        <w:t>topLimit</w:t>
-      </w:r>
-      <w:proofErr w:type="spellEnd"/>
-      <w:r>
-        <w:rPr>
-          <w:sz w:val="22"/>
-          <w:lang w:val="en-US"/>
-        </w:rPr>
-        <w:t xml:space="preserve"> &lt;= </w:t>
-      </w:r>
-      <w:proofErr w:type="spellStart"/>
-      <w:r>
-        <w:rPr>
-          <w:sz w:val="22"/>
-          <w:lang w:val="en-US"/>
-        </w:rPr>
-        <w:t>bottomLimit</w:t>
-      </w:r>
-      <w:proofErr w:type="spellEnd"/>
-      <w:r>
-        <w:rPr>
-          <w:sz w:val="22"/>
-          <w:lang w:val="en-US"/>
-        </w:rPr>
-        <w:t>:</w:t>
-      </w:r>
-    </w:p>
-    <w:p>
-      <w:pPr>
-        <w:spacing w:after="0"/>
-        <w:rPr>
-          <w:sz w:val="22"/>
-          <w:lang w:val="en-US"/>
-        </w:rPr>
-      </w:pPr>
-      <w:r>
-        <w:rPr>
-          <w:sz w:val="22"/>
-          <w:lang w:val="en-US"/>
-        </w:rPr>
-        <w:t xml:space="preserve">        return [[round(line[0][0] + directrix[0] * </w:t>
-      </w:r>
-      <w:proofErr w:type="spellStart"/>
-      <w:r>
-        <w:rPr>
-          <w:sz w:val="22"/>
-          <w:lang w:val="en-US"/>
-        </w:rPr>
-        <w:t>topLimit</w:t>
-      </w:r>
-      <w:proofErr w:type="spellEnd"/>
-      <w:r>
-        <w:rPr>
-          <w:sz w:val="22"/>
-          <w:lang w:val="en-US"/>
-        </w:rPr>
-        <w:t xml:space="preserve">), round(line[0][1] + directrix[1] * </w:t>
-      </w:r>
-      <w:proofErr w:type="spellStart"/>
-      <w:r>
-        <w:rPr>
-          <w:sz w:val="22"/>
-          <w:lang w:val="en-US"/>
-        </w:rPr>
-        <w:t>topLimit</w:t>
-      </w:r>
-      <w:proofErr w:type="spellEnd"/>
-      <w:r>
-        <w:rPr>
-          <w:sz w:val="22"/>
-          <w:lang w:val="en-US"/>
-        </w:rPr>
-        <w:t>)],</w:t>
-      </w:r>
-    </w:p>
-    <w:p>
-      <w:pPr>
-        <w:spacing w:after="0"/>
-        <w:rPr>
-          <w:sz w:val="22"/>
-          <w:lang w:val="en-US"/>
-        </w:rPr>
-      </w:pPr>
-      <w:r>
-        <w:rPr>
-          <w:sz w:val="22"/>
-          <w:lang w:val="en-US"/>
-        </w:rPr>
-        <w:t xml:space="preserve">                        [round(line[0][0] + directrix[0] * </w:t>
-      </w:r>
-      <w:proofErr w:type="spellStart"/>
-      <w:r>
-        <w:rPr>
-          <w:sz w:val="22"/>
-          <w:lang w:val="en-US"/>
-        </w:rPr>
-        <w:t>bottomLimit</w:t>
-      </w:r>
-      <w:proofErr w:type="spellEnd"/>
-      <w:r>
-        <w:rPr>
-          <w:sz w:val="22"/>
-          <w:lang w:val="en-US"/>
-        </w:rPr>
-        <w:t xml:space="preserve">), round(line[0][1] + directrix[1] * </w:t>
-      </w:r>
-      <w:proofErr w:type="spellStart"/>
-      <w:r>
-        <w:rPr>
-          <w:sz w:val="22"/>
-          <w:lang w:val="en-US"/>
-        </w:rPr>
-        <w:t>bottomLimit</w:t>
-      </w:r>
-      <w:proofErr w:type="spellEnd"/>
-      <w:r>
-        <w:rPr>
-          <w:sz w:val="22"/>
-          <w:lang w:val="en-US"/>
-        </w:rPr>
-        <w:t>)]]</w:t>
-      </w:r>
-    </w:p>
-    <w:p>
-      <w:pPr>
-        <w:spacing w:after="0"/>
-        <w:rPr>
-          <w:sz w:val="22"/>
-          <w:lang w:val="en-US"/>
-        </w:rPr>
-      </w:pPr>
-    </w:p>
-    <w:p>
-      <w:pPr>
-        <w:spacing w:after="0"/>
-        <w:rPr>
-          <w:sz w:val="22"/>
-          <w:lang w:val="en-US"/>
-        </w:rPr>
-      </w:pPr>
-      <w:r>
-        <w:rPr>
-          <w:sz w:val="22"/>
-          <w:lang w:val="en-US"/>
-        </w:rPr>
-        <w:t xml:space="preserve">    return []</w:t>
-      </w:r>
-    </w:p>
-    <w:p>
-      <w:pPr>
-        <w:spacing w:after="0"/>
-        <w:rPr>
-          <w:sz w:val="22"/>
-          <w:lang w:val="en-US"/>
-        </w:rPr>
-      </w:pPr>
-    </w:p>
-    <w:p>
-      <w:pPr>
-        <w:spacing w:after="0"/>
-        <w:rPr>
-          <w:sz w:val="22"/>
-          <w:lang w:val="en-US"/>
-        </w:rPr>
-      </w:pPr>
-    </w:p>
-    <w:p>
-      <w:pPr>
-        <w:spacing w:after="0"/>
-        <w:rPr>
-          <w:sz w:val="22"/>
-          <w:lang w:val="en-US"/>
-        </w:rPr>
-      </w:pPr>
-      <w:r>
-        <w:rPr>
-          <w:sz w:val="22"/>
-          <w:lang w:val="en-US"/>
-        </w:rPr>
-        <w:t xml:space="preserve">def </w:t>
-      </w:r>
-      <w:proofErr w:type="spellStart"/>
-      <w:r>
-        <w:rPr>
-          <w:sz w:val="22"/>
-          <w:lang w:val="en-US"/>
-        </w:rPr>
-        <w:t>CyrusBeckAlg</w:t>
-      </w:r>
-      <w:proofErr w:type="spellEnd"/>
-      <w:r>
-        <w:rPr>
-          <w:sz w:val="22"/>
-          <w:lang w:val="en-US"/>
-        </w:rPr>
-        <w:t>(</w:t>
-      </w:r>
-      <w:proofErr w:type="spellStart"/>
-      <w:r>
-        <w:rPr>
-          <w:sz w:val="22"/>
-          <w:lang w:val="en-US"/>
-        </w:rPr>
-        <w:t>linesArray</w:t>
-      </w:r>
-      <w:proofErr w:type="spellEnd"/>
-      <w:r>
-        <w:rPr>
-          <w:sz w:val="22"/>
-          <w:lang w:val="en-US"/>
-        </w:rPr>
-        <w:t xml:space="preserve">, </w:t>
-      </w:r>
-      <w:proofErr w:type="spellStart"/>
-      <w:r>
-        <w:rPr>
-          <w:sz w:val="22"/>
-          <w:lang w:val="en-US"/>
-        </w:rPr>
-        <w:t>cutterArray</w:t>
-      </w:r>
-      <w:proofErr w:type="spellEnd"/>
-      <w:r>
-        <w:rPr>
-          <w:sz w:val="22"/>
-          <w:lang w:val="en-US"/>
-        </w:rPr>
-        <w:t>):</w:t>
-      </w:r>
-    </w:p>
-    <w:p>
-      <w:pPr>
-        <w:spacing w:after="0"/>
-        <w:rPr>
-          <w:sz w:val="22"/>
-          <w:lang w:val="en-US"/>
-        </w:rPr>
-      </w:pPr>
-      <w:r>
-        <w:rPr>
-          <w:sz w:val="22"/>
-          <w:lang w:val="en-US"/>
-        </w:rPr>
-        <w:t xml:space="preserve">    if not </w:t>
-      </w:r>
-      <w:proofErr w:type="spellStart"/>
-      <w:r>
-        <w:rPr>
-          <w:sz w:val="22"/>
-          <w:lang w:val="en-US"/>
-        </w:rPr>
-        <w:t>isConvex</w:t>
-      </w:r>
-      <w:proofErr w:type="spellEnd"/>
-      <w:r>
-        <w:rPr>
-          <w:sz w:val="22"/>
-          <w:lang w:val="en-US"/>
-        </w:rPr>
-        <w:t>(</w:t>
-      </w:r>
-      <w:proofErr w:type="spellStart"/>
-      <w:r>
-        <w:rPr>
-          <w:sz w:val="22"/>
-          <w:lang w:val="en-US"/>
-        </w:rPr>
-        <w:t>cutterArray</w:t>
-      </w:r>
-      <w:proofErr w:type="spellEnd"/>
-      <w:r>
-        <w:rPr>
-          <w:sz w:val="22"/>
-          <w:lang w:val="en-US"/>
-        </w:rPr>
-        <w:t>):</w:t>
-      </w:r>
-    </w:p>
-    <w:p>
-      <w:pPr>
-        <w:spacing w:after="0"/>
-        <w:rPr>
-          <w:sz w:val="22"/>
-          <w:lang w:val="en-US"/>
-        </w:rPr>
-      </w:pPr>
-      <w:r>
-        <w:rPr>
-          <w:sz w:val="22"/>
-          <w:lang w:val="en-US"/>
-        </w:rPr>
-        <w:t xml:space="preserve">        </w:t>
-      </w:r>
-      <w:proofErr w:type="spellStart"/>
-      <w:r>
-        <w:rPr>
-          <w:sz w:val="22"/>
-          <w:lang w:val="en-US"/>
-        </w:rPr>
-        <w:t>makeConvexError</w:t>
-      </w:r>
-      <w:proofErr w:type="spellEnd"/>
-      <w:r>
-        <w:rPr>
-          <w:sz w:val="22"/>
-          <w:lang w:val="en-US"/>
-        </w:rPr>
-        <w:t>()</w:t>
-      </w:r>
-    </w:p>
-    <w:p>
-      <w:pPr>
-        <w:spacing w:after="0"/>
-        <w:rPr>
-          <w:sz w:val="22"/>
-          <w:lang w:val="en-US"/>
-        </w:rPr>
-      </w:pPr>
-      <w:r>
-        <w:rPr>
-          <w:sz w:val="22"/>
-          <w:lang w:val="en-US"/>
-        </w:rPr>
-        <w:t xml:space="preserve">        return</w:t>
-      </w:r>
-    </w:p>
-    <w:p>
-      <w:pPr>
-        <w:spacing w:after="0"/>
-        <w:rPr>
-          <w:sz w:val="22"/>
-          <w:lang w:val="en-US"/>
-        </w:rPr>
-      </w:pPr>
-      <w:r>
-        <w:rPr>
-          <w:sz w:val="22"/>
-          <w:lang w:val="en-US"/>
-        </w:rPr>
-        <w:t xml:space="preserve">    </w:t>
-      </w:r>
-      <w:proofErr w:type="spellStart"/>
-      <w:r>
-        <w:rPr>
-          <w:sz w:val="22"/>
-          <w:lang w:val="en-US"/>
-        </w:rPr>
-        <w:t>numOfSides</w:t>
-      </w:r>
-      <w:proofErr w:type="spellEnd"/>
-      <w:r>
-        <w:rPr>
-          <w:sz w:val="22"/>
-          <w:lang w:val="en-US"/>
-        </w:rPr>
-        <w:t xml:space="preserve"> = </w:t>
-      </w:r>
-      <w:proofErr w:type="spellStart"/>
-      <w:r>
-        <w:rPr>
-          <w:sz w:val="22"/>
-          <w:lang w:val="en-US"/>
-        </w:rPr>
-        <w:t>len</w:t>
-      </w:r>
-      <w:proofErr w:type="spellEnd"/>
-      <w:r>
-        <w:rPr>
-          <w:sz w:val="22"/>
-          <w:lang w:val="en-US"/>
-        </w:rPr>
-        <w:t>(</w:t>
-      </w:r>
-      <w:proofErr w:type="spellStart"/>
-      <w:r>
-        <w:rPr>
-          <w:sz w:val="22"/>
-          <w:lang w:val="en-US"/>
-        </w:rPr>
-        <w:t>cutterArray</w:t>
-      </w:r>
-      <w:proofErr w:type="spellEnd"/>
-      <w:r>
-        <w:rPr>
-          <w:sz w:val="22"/>
-          <w:lang w:val="en-US"/>
-        </w:rPr>
-        <w:t>)</w:t>
-      </w:r>
-    </w:p>
-    <w:p>
-      <w:pPr>
-        <w:spacing w:after="0"/>
-        <w:rPr>
-          <w:sz w:val="22"/>
-          <w:lang w:val="en-US"/>
-        </w:rPr>
-      </w:pPr>
-    </w:p>
-    <w:p>
-      <w:pPr>
-        <w:spacing w:after="0"/>
-        <w:rPr>
-          <w:sz w:val="22"/>
-          <w:lang w:val="en-US"/>
-        </w:rPr>
-      </w:pPr>
-      <w:r>
-        <w:rPr>
-          <w:sz w:val="22"/>
-          <w:lang w:val="en-US"/>
-        </w:rPr>
-        <w:t xml:space="preserve">    </w:t>
-      </w:r>
-      <w:proofErr w:type="spellStart"/>
-      <w:r>
-        <w:rPr>
-          <w:sz w:val="22"/>
-          <w:lang w:val="en-US"/>
-        </w:rPr>
-        <w:t>drawArr</w:t>
-      </w:r>
-      <w:proofErr w:type="spellEnd"/>
-      <w:r>
-        <w:rPr>
-          <w:sz w:val="22"/>
-          <w:lang w:val="en-US"/>
-        </w:rPr>
-        <w:t xml:space="preserve"> = []</w:t>
-      </w:r>
-    </w:p>
-    <w:p>
-      <w:pPr>
-        <w:spacing w:after="0"/>
-        <w:rPr>
-          <w:sz w:val="22"/>
-          <w:lang w:val="en-US"/>
-        </w:rPr>
-      </w:pPr>
-      <w:r>
-        <w:rPr>
-          <w:sz w:val="22"/>
-          <w:lang w:val="en-US"/>
-        </w:rPr>
-        <w:t xml:space="preserve">    for line in </w:t>
-      </w:r>
-      <w:proofErr w:type="spellStart"/>
-      <w:r>
-        <w:rPr>
-          <w:sz w:val="22"/>
-          <w:lang w:val="en-US"/>
-        </w:rPr>
-        <w:t>linesArray</w:t>
-      </w:r>
-      <w:proofErr w:type="spellEnd"/>
-      <w:r>
-        <w:rPr>
-          <w:sz w:val="22"/>
-          <w:lang w:val="en-US"/>
-        </w:rPr>
-        <w:t>:</w:t>
-      </w:r>
-    </w:p>
-    <w:p>
-      <w:pPr>
-        <w:spacing w:after="0"/>
-        <w:rPr>
-          <w:sz w:val="22"/>
-          <w:lang w:val="en-US"/>
-        </w:rPr>
-      </w:pPr>
-      <w:r>
-        <w:rPr>
-          <w:sz w:val="22"/>
-          <w:lang w:val="en-US"/>
-        </w:rPr>
-        <w:t xml:space="preserve">        </w:t>
-      </w:r>
-      <w:proofErr w:type="spellStart"/>
-      <w:r>
-        <w:rPr>
-          <w:sz w:val="22"/>
-          <w:lang w:val="en-US"/>
-        </w:rPr>
-        <w:t>cuted</w:t>
-      </w:r>
-      <w:proofErr w:type="spellEnd"/>
-      <w:r>
-        <w:rPr>
-          <w:sz w:val="22"/>
-          <w:lang w:val="en-US"/>
-        </w:rPr>
-        <w:t xml:space="preserve"> = </w:t>
-      </w:r>
-      <w:proofErr w:type="spellStart"/>
-      <w:r>
-        <w:rPr>
-          <w:sz w:val="22"/>
-          <w:lang w:val="en-US"/>
-        </w:rPr>
-        <w:t>cutOne</w:t>
-      </w:r>
-      <w:proofErr w:type="spellEnd"/>
-      <w:r>
-        <w:rPr>
-          <w:sz w:val="22"/>
-          <w:lang w:val="en-US"/>
-        </w:rPr>
-        <w:t xml:space="preserve">(line, </w:t>
-      </w:r>
-      <w:proofErr w:type="spellStart"/>
-      <w:r>
-        <w:rPr>
-          <w:sz w:val="22"/>
-          <w:lang w:val="en-US"/>
-        </w:rPr>
-        <w:t>numOfSides</w:t>
-      </w:r>
-      <w:proofErr w:type="spellEnd"/>
-      <w:r>
-        <w:rPr>
-          <w:sz w:val="22"/>
-          <w:lang w:val="en-US"/>
-        </w:rPr>
-        <w:t>)</w:t>
-      </w:r>
-    </w:p>
-    <w:p>
-      <w:pPr>
-        <w:spacing w:after="0"/>
-        <w:rPr>
-          <w:sz w:val="22"/>
-          <w:lang w:val="en-US"/>
-        </w:rPr>
-      </w:pPr>
-      <w:r>
-        <w:rPr>
-          <w:sz w:val="22"/>
-          <w:lang w:val="en-US"/>
-        </w:rPr>
-        <w:t xml:space="preserve">        if </w:t>
-      </w:r>
-      <w:proofErr w:type="spellStart"/>
-      <w:r>
-        <w:rPr>
-          <w:sz w:val="22"/>
-          <w:lang w:val="en-US"/>
-        </w:rPr>
-        <w:t>cuted</w:t>
-      </w:r>
-      <w:proofErr w:type="spellEnd"/>
-      <w:r>
-        <w:rPr>
-          <w:sz w:val="22"/>
-          <w:lang w:val="en-US"/>
-        </w:rPr>
-        <w:t>:</w:t>
-      </w:r>
-    </w:p>
-    <w:p>
-      <w:pPr>
-        <w:spacing w:after="0"/>
-        <w:rPr>
-          <w:sz w:val="22"/>
-          <w:lang w:val="en-US"/>
-        </w:rPr>
-      </w:pPr>
-      <w:r>
-        <w:rPr>
-          <w:sz w:val="22"/>
-          <w:lang w:val="en-US"/>
-        </w:rPr>
-        <w:t xml:space="preserve">            </w:t>
-      </w:r>
-      <w:proofErr w:type="spellStart"/>
-      <w:r>
-        <w:rPr>
-          <w:sz w:val="22"/>
-          <w:lang w:val="en-US"/>
-        </w:rPr>
-        <w:t>drawArr.append</w:t>
-      </w:r>
-      <w:proofErr w:type="spellEnd"/>
-      <w:r>
-        <w:rPr>
-          <w:sz w:val="22"/>
-          <w:lang w:val="en-US"/>
-        </w:rPr>
-        <w:t>(</w:t>
-      </w:r>
-      <w:proofErr w:type="spellStart"/>
-      <w:r>
-        <w:rPr>
-          <w:sz w:val="22"/>
-          <w:lang w:val="en-US"/>
-        </w:rPr>
-        <w:t>cuted</w:t>
-      </w:r>
-      <w:proofErr w:type="spellEnd"/>
-      <w:r>
-        <w:rPr>
-          <w:sz w:val="22"/>
-          <w:lang w:val="en-US"/>
-        </w:rPr>
-        <w:t>)</w:t>
-      </w:r>
-    </w:p>
-    <w:p>
-      <w:pPr>
-        <w:spacing w:after="0"/>
-        <w:rPr>
-          <w:sz w:val="22"/>
-          <w:lang w:val="en-US"/>
-        </w:rPr>
-      </w:pPr>
-    </w:p>
-    <w:p>
-      <w:pPr>
-        <w:spacing w:after="0"/>
-        <w:rPr>
-          <w:sz w:val="22"/>
-          <w:lang w:val="en-US"/>
-        </w:rPr>
-      </w:pPr>
-      <w:r>
-        <w:rPr>
-          <w:sz w:val="22"/>
-          <w:lang w:val="en-US"/>
-        </w:rPr>
-        <w:t xml:space="preserve">    </w:t>
-      </w:r>
-      <w:proofErr w:type="spellStart"/>
-      <w:r>
-        <w:rPr>
-          <w:sz w:val="22"/>
-          <w:lang w:val="en-US"/>
-        </w:rPr>
-        <w:t>drawLines</w:t>
-      </w:r>
-      <w:proofErr w:type="spellEnd"/>
-      <w:r>
-        <w:rPr>
-          <w:sz w:val="22"/>
-          <w:lang w:val="en-US"/>
-        </w:rPr>
-        <w:t>(</w:t>
-      </w:r>
-      <w:proofErr w:type="spellStart"/>
-      <w:r>
-        <w:rPr>
-          <w:sz w:val="22"/>
-          <w:lang w:val="en-US"/>
-        </w:rPr>
-        <w:t>drawArr</w:t>
-      </w:r>
-      <w:proofErr w:type="spellEnd"/>
-      <w:r>
-        <w:rPr>
-          <w:sz w:val="22"/>
-          <w:lang w:val="en-US"/>
-        </w:rPr>
-        <w:t>)</w:t>
-      </w:r>
-    </w:p>
-    <w:p>
-      <w:pPr>
-        <w:spacing w:after="0"/>
-        <w:rPr>
-          <w:sz w:val="22"/>
-          <w:lang w:val="en-US"/>
-        </w:rPr>
-      </w:pPr>
-      <w:r>
-        <w:rPr>
-          <w:sz w:val="22"/>
-          <w:lang w:val="en-US"/>
-        </w:rPr>
-        <w:lastRenderedPageBreak/>
-        <w:t xml:space="preserve">    return</w:t>
-      </w:r>
-    </w:p>
-    <w:p>
-      <w:pPr>
-        <w:spacing w:after="0"/>
-        <w:rPr>
-          <w:sz w:val="22"/>
-          <w:lang w:val="en-US"/>
-        </w:rPr>
-      </w:pPr>
-    </w:p>
-    <w:p>
-      <w:pPr>
-        <w:spacing w:after="0"/>
-        <w:rPr>
-          <w:sz w:val="22"/>
-          <w:lang w:val="en-US"/>
-        </w:rPr>
-      </w:pPr>
-    </w:p>
-    <w:p>
-      <w:pPr>
-        <w:spacing w:after="0"/>
-        <w:rPr>
-          <w:sz w:val="22"/>
-          <w:lang w:val="en-US"/>
-        </w:rPr>
-      </w:pPr>
-      <w:r>
-        <w:rPr>
-          <w:sz w:val="22"/>
-          <w:lang w:val="en-US"/>
-        </w:rPr>
-        <w:t xml:space="preserve">def </w:t>
-      </w:r>
-      <w:proofErr w:type="spellStart"/>
-      <w:r>
-        <w:rPr>
-          <w:sz w:val="22"/>
-          <w:lang w:val="en-US"/>
-        </w:rPr>
-        <w:t>drawLines</w:t>
-      </w:r>
-      <w:proofErr w:type="spellEnd"/>
-      <w:r>
-        <w:rPr>
-          <w:sz w:val="22"/>
-          <w:lang w:val="en-US"/>
-        </w:rPr>
-        <w:t>(array):</w:t>
-      </w:r>
-    </w:p>
-    <w:p>
-      <w:pPr>
-        <w:spacing w:after="0"/>
-        <w:rPr>
-          <w:sz w:val="22"/>
-          <w:lang w:val="en-US"/>
-        </w:rPr>
-      </w:pPr>
-      <w:r>
-        <w:rPr>
-          <w:sz w:val="22"/>
-          <w:lang w:val="en-US"/>
-        </w:rPr>
-        <w:t xml:space="preserve">    global </w:t>
-      </w:r>
-      <w:proofErr w:type="spellStart"/>
-      <w:r>
-        <w:rPr>
-          <w:sz w:val="22"/>
-          <w:lang w:val="en-US"/>
-        </w:rPr>
-        <w:t>img</w:t>
-      </w:r>
-      <w:proofErr w:type="spellEnd"/>
-      <w:r>
-        <w:rPr>
-          <w:sz w:val="22"/>
-          <w:lang w:val="en-US"/>
-        </w:rPr>
-        <w:t xml:space="preserve">, </w:t>
-      </w:r>
-      <w:proofErr w:type="spellStart"/>
-      <w:r>
-        <w:rPr>
-          <w:sz w:val="22"/>
-          <w:lang w:val="en-US"/>
-        </w:rPr>
-        <w:t>curColorLines</w:t>
-      </w:r>
-      <w:proofErr w:type="spellEnd"/>
-      <w:r>
-        <w:rPr>
-          <w:sz w:val="22"/>
-          <w:lang w:val="en-US"/>
-        </w:rPr>
-        <w:t xml:space="preserve">, </w:t>
-      </w:r>
-      <w:proofErr w:type="spellStart"/>
-      <w:r>
-        <w:rPr>
-          <w:sz w:val="22"/>
-          <w:lang w:val="en-US"/>
-        </w:rPr>
-        <w:t>curColorCuted</w:t>
-      </w:r>
-      <w:proofErr w:type="spellEnd"/>
-      <w:r>
-        <w:rPr>
-          <w:sz w:val="22"/>
-          <w:lang w:val="en-US"/>
-        </w:rPr>
-        <w:t>, crutch</w:t>
-      </w:r>
-    </w:p>
-    <w:p>
-      <w:pPr>
-        <w:spacing w:after="0"/>
-        <w:rPr>
-          <w:sz w:val="22"/>
-          <w:lang w:val="en-US"/>
-        </w:rPr>
-      </w:pPr>
-      <w:r>
-        <w:rPr>
-          <w:sz w:val="22"/>
-          <w:lang w:val="en-US"/>
-        </w:rPr>
-        <w:t xml:space="preserve">    temp = </w:t>
-      </w:r>
-      <w:proofErr w:type="spellStart"/>
-      <w:r>
-        <w:rPr>
-          <w:sz w:val="22"/>
-          <w:lang w:val="en-US"/>
-        </w:rPr>
-        <w:t>curColorLines</w:t>
-      </w:r>
-      <w:proofErr w:type="spellEnd"/>
-    </w:p>
-    <w:p>
-      <w:pPr>
-        <w:spacing w:after="0"/>
-        <w:rPr>
-          <w:sz w:val="22"/>
-          <w:lang w:val="en-US"/>
-        </w:rPr>
-      </w:pPr>
-    </w:p>
-    <w:p>
-      <w:pPr>
-        <w:spacing w:after="0"/>
-        <w:rPr>
-          <w:sz w:val="22"/>
-          <w:lang w:val="en-US"/>
-        </w:rPr>
-      </w:pPr>
-      <w:r>
-        <w:rPr>
-          <w:sz w:val="22"/>
-          <w:lang w:val="en-US"/>
-        </w:rPr>
-        <w:t xml:space="preserve">    crutch = </w:t>
-      </w:r>
-      <w:proofErr w:type="spellStart"/>
-      <w:r>
-        <w:rPr>
-          <w:sz w:val="22"/>
-          <w:lang w:val="en-US"/>
-        </w:rPr>
-        <w:t>curColorLines</w:t>
-      </w:r>
-      <w:proofErr w:type="spellEnd"/>
-    </w:p>
-    <w:p>
-      <w:pPr>
-        <w:spacing w:after="0"/>
-        <w:rPr>
-          <w:sz w:val="22"/>
-          <w:lang w:val="en-US"/>
-        </w:rPr>
-      </w:pPr>
-      <w:r>
-        <w:rPr>
-          <w:sz w:val="22"/>
-          <w:lang w:val="en-US"/>
-        </w:rPr>
-        <w:t xml:space="preserve">    </w:t>
-      </w:r>
-      <w:proofErr w:type="spellStart"/>
-      <w:r>
-        <w:rPr>
-          <w:sz w:val="22"/>
-          <w:lang w:val="en-US"/>
-        </w:rPr>
-        <w:t>curColorLines</w:t>
-      </w:r>
-      <w:proofErr w:type="spellEnd"/>
-      <w:r>
-        <w:rPr>
-          <w:sz w:val="22"/>
-          <w:lang w:val="en-US"/>
-        </w:rPr>
-        <w:t xml:space="preserve"> = </w:t>
-      </w:r>
-      <w:proofErr w:type="spellStart"/>
-      <w:r>
-        <w:rPr>
-          <w:sz w:val="22"/>
-          <w:lang w:val="en-US"/>
-        </w:rPr>
-        <w:t>curColorCuted</w:t>
-      </w:r>
-      <w:proofErr w:type="spellEnd"/>
-    </w:p>
-    <w:p>
-      <w:pPr>
-        <w:spacing w:after="0"/>
-        <w:rPr>
-          <w:sz w:val="22"/>
-          <w:lang w:val="en-US"/>
-        </w:rPr>
-      </w:pPr>
-      <w:r>
-        <w:rPr>
-          <w:sz w:val="22"/>
-          <w:lang w:val="en-US"/>
-        </w:rPr>
-        <w:t xml:space="preserve">    for line in array:</w:t>
-      </w:r>
-    </w:p>
-    <w:p>
-      <w:pPr>
-        <w:spacing w:after="0"/>
-        <w:rPr>
-          <w:sz w:val="22"/>
-          <w:lang w:val="en-US"/>
-        </w:rPr>
-      </w:pPr>
-      <w:r>
-        <w:rPr>
-          <w:sz w:val="22"/>
-          <w:lang w:val="en-US"/>
-        </w:rPr>
-        <w:t xml:space="preserve">        </w:t>
-      </w:r>
-      <w:proofErr w:type="spellStart"/>
-      <w:r>
-        <w:rPr>
-          <w:sz w:val="22"/>
-          <w:lang w:val="en-US"/>
-        </w:rPr>
-        <w:t>digitBresenhamForCuted</w:t>
-      </w:r>
-      <w:proofErr w:type="spellEnd"/>
-      <w:r>
-        <w:rPr>
-          <w:sz w:val="22"/>
-          <w:lang w:val="en-US"/>
-        </w:rPr>
-        <w:t>(</w:t>
-      </w:r>
-      <w:proofErr w:type="spellStart"/>
-      <w:r>
-        <w:rPr>
-          <w:sz w:val="22"/>
-          <w:lang w:val="en-US"/>
-        </w:rPr>
-        <w:t>img</w:t>
-      </w:r>
-      <w:proofErr w:type="spellEnd"/>
-      <w:r>
-        <w:rPr>
-          <w:sz w:val="22"/>
-          <w:lang w:val="en-US"/>
-        </w:rPr>
-        <w:t>, line[1][0], line[1][1], line[0][0], line[0][1])</w:t>
-      </w:r>
-    </w:p>
-    <w:p>
-      <w:pPr>
-        <w:spacing w:after="0"/>
-        <w:rPr>
-          <w:sz w:val="22"/>
-        </w:rPr>
-      </w:pPr>
-      <w:r>
-        <w:rPr>
-          <w:sz w:val="22"/>
-          <w:lang w:val="en-US"/>
-        </w:rPr>
-        <w:t xml:space="preserve">    </w:t>
-      </w:r>
-      <w:proofErr w:type="spellStart"/>
-      <w:r>
-        <w:rPr>
-          <w:sz w:val="22"/>
-        </w:rPr>
-        <w:t>curColorLines</w:t>
-      </w:r>
-      <w:proofErr w:type="spellEnd"/>
-      <w:r>
-        <w:rPr>
-          <w:sz w:val="22"/>
-        </w:rPr>
-        <w:t xml:space="preserve"> = </w:t>
-      </w:r>
-      <w:proofErr w:type="spellStart"/>
-      <w:r>
-        <w:rPr>
-          <w:sz w:val="22"/>
-        </w:rPr>
-        <w:t>temp</w:t>
-      </w:r>
-      <w:proofErr w:type="spellEnd"/>
-    </w:p>
-    <w:p>
-      <w:pPr>
-        <w:pStyle w:val="2"/>
-        <w:rPr>
-          <w:lang w:val="en-US"/>
-        </w:rPr>
-      </w:pPr>
-      <w:bookmarkStart w:id="13" w:name="_Toc41154226"/>
-      <w:r>
-        <w:t>Пользовательский</w:t>
-      </w:r>
-      <w:r>
-        <w:rPr>
-          <w:lang w:val="en-US"/>
-        </w:rPr>
-        <w:t xml:space="preserve"> </w:t>
-      </w:r>
       <w:r>
         <w:t>интерфейс</w:t>
       </w:r>
@@ -15305,6 +12666,7 @@
       </w:pPr>
       <w:r>
         <w:rPr>
+          <w:noProof/>
           <w:lang w:val="en-US"/>
         </w:rPr>
         <w:drawing>
@@ -15376,86 +12738,176 @@
     </w:p>
     <w:p>
       <w:pPr>
-        <w:rPr>
-          <w:lang w:val="en-US"/>
-        </w:rPr>
-      </w:pPr>
-    </w:p>
-    <w:p>
-      <w:pPr>
-        <w:rPr>
-          <w:lang w:val="en-US"/>
-        </w:rPr>
-      </w:pPr>
-    </w:p>
-    <w:p>
-      <w:pPr>
-        <w:rPr>
-          <w:lang w:val="en-US"/>
-        </w:rPr>
-      </w:pPr>
-    </w:p>
-    <w:p>
-      <w:pPr>
-        <w:rPr>
-          <w:lang w:val="en-US"/>
-        </w:rPr>
-      </w:pPr>
-    </w:p>
-    <w:p>
-      <w:pPr>
-        <w:rPr>
-          <w:lang w:val="en-US"/>
-        </w:rPr>
-      </w:pPr>
-    </w:p>
-    <w:p>
-      <w:pPr>
-        <w:rPr>
-          <w:lang w:val="en-US"/>
-        </w:rPr>
-      </w:pPr>
-    </w:p>
-    <w:p>
-      <w:pPr>
-        <w:rPr>
-          <w:lang w:val="en-US"/>
-        </w:rPr>
-      </w:pPr>
-    </w:p>
-    <w:p>
-      <w:pPr>
-        <w:rPr>
-          <w:lang w:val="en-US"/>
-        </w:rPr>
-      </w:pPr>
-    </w:p>
-    <w:p>
-      <w:pPr>
         <w:pStyle w:val="2"/>
       </w:pPr>
       <w:bookmarkStart w:id="14" w:name="_Toc41154227"/>
       <w:r>
+        <w:t>Демонстрация</w:t>
+      </w:r>
+      <w:r>
+        <w:t xml:space="preserve"> </w:t>
+      </w:r>
+      <w:r>
+        <w:t>работы</w:t>
+      </w:r>
+      <w:r>
+        <w:t xml:space="preserve"> </w:t>
+      </w:r>
+      <w:r>
+        <w:t>алгоритма</w:t>
+      </w:r>
+      <w:bookmarkEnd w:id="14"/>
+    </w:p>
+    <w:p>
+      <w:r>
+        <w:t>Так как алгоритм работает лишь в случае выпуклого отсекателя, предусмотрена обработка следующей ситуации:</w:t>
+      </w:r>
+    </w:p>
+    <w:p>
+      <w:r>
+        <w:drawing>
+          <wp:inline distT="0" distB="0" distL="0" distR="0" wp14:anchorId="2CBA3640" wp14:editId="082F6870">
+            <wp:extent cx="5940425" cy="2321560"/>
+            <wp:effectExtent l="133350" t="114300" r="136525" b="154940"/>
+            <wp:docPr id="26" name="Рисунок 26"/>
+            <wp:cNvGraphicFramePr>
+              <a:graphicFrameLocks xmlns:a="http://schemas.openxmlformats.org/drawingml/2006/main" noChangeAspect="1"/>
+            </wp:cNvGraphicFramePr>
+            <a:graphic xmlns:a="http://schemas.openxmlformats.org/drawingml/2006/main">
+              <a:graphicData uri="http://schemas.openxmlformats.org/drawingml/2006/picture">
+                <pic:pic xmlns:pic="http://schemas.openxmlformats.org/drawingml/2006/picture">
+                  <pic:nvPicPr>
+                    <pic:cNvPr id="1" name=""/>
+                    <pic:cNvPicPr/>
+                  </pic:nvPicPr>
+                  <pic:blipFill>
+                    <a:blip r:embed="rId23"/>
+                    <a:stretch>
+                      <a:fillRect/>
+                    </a:stretch>
+                  </pic:blipFill>
+                  <pic:spPr>
+                    <a:xfrm>
+                      <a:off x="0" y="0"/>
+                      <a:ext cx="5940425" cy="2321560"/>
+                    </a:xfrm>
+                    <a:prstGeom prst="rect">
+                      <a:avLst/>
+                    </a:prstGeom>
+                    <a:solidFill>
+                      <a:srgbClr val="FFFFFF">
+                        <a:shade val="85000"/>
+                      </a:srgbClr>
+                    </a:solidFill>
+                    <a:ln w="88900" cap="sq">
+                      <a:solidFill>
+                        <a:srgbClr val="FFFFFF"/>
+                      </a:solidFill>
+                      <a:miter lim="800000"/>
+                    </a:ln>
+                    <a:effectLst>
+                      <a:outerShdw blurRad="55000" dist="18000" dir="5400000" algn="tl" rotWithShape="0">
+                        <a:srgbClr val="000000">
+                          <a:alpha val="40000"/>
+                        </a:srgbClr>
+                      </a:outerShdw>
+                    </a:effectLst>
+                    <a:scene3d>
+                      <a:camera prst="orthographicFront"/>
+                      <a:lightRig rig="twoPt" dir="t">
+                        <a:rot lat="0" lon="0" rev="7200000"/>
+                      </a:lightRig>
+                    </a:scene3d>
+                    <a:sp3d>
+                      <a:bevelT w="25400" h="19050"/>
+                      <a:contourClr>
+                        <a:srgbClr val="FFFFFF"/>
+                      </a:contourClr>
+                    </a:sp3d>
+                  </pic:spPr>
+                </pic:pic>
+              </a:graphicData>
+            </a:graphic>
+          </wp:inline>
+        </w:drawing>
+      </w:r>
+    </w:p>
+    <w:p>
+      <w:r>
         <w:lastRenderedPageBreak/>
-        <w:t>Демонстрация</w:t>
-      </w:r>
-      <w:r>
-        <w:t xml:space="preserve"> </w:t>
-      </w:r>
-      <w:r>
-        <w:t>работы</w:t>
-      </w:r>
-      <w:r>
-        <w:t xml:space="preserve"> </w:t>
-      </w:r>
-      <w:r>
-        <w:t>алгоритма</w:t>
-      </w:r>
-      <w:bookmarkEnd w:id="14"/>
-    </w:p>
-    <w:p>
-      <w:r>
-        <w:t>Общий случай:</w:t>
+        <w:drawing>
+          <wp:inline distT="0" distB="0" distL="0" distR="0" wp14:anchorId="470416D8" wp14:editId="2BDEB1EC">
+            <wp:extent cx="5940425" cy="3416935"/>
+            <wp:effectExtent l="133350" t="114300" r="136525" b="164465"/>
+            <wp:docPr id="27" name="Рисунок 27"/>
+            <wp:cNvGraphicFramePr>
+              <a:graphicFrameLocks xmlns:a="http://schemas.openxmlformats.org/drawingml/2006/main" noChangeAspect="1"/>
+            </wp:cNvGraphicFramePr>
+            <a:graphic xmlns:a="http://schemas.openxmlformats.org/drawingml/2006/main">
+              <a:graphicData uri="http://schemas.openxmlformats.org/drawingml/2006/picture">
+                <pic:pic xmlns:pic="http://schemas.openxmlformats.org/drawingml/2006/picture">
+                  <pic:nvPicPr>
+                    <pic:cNvPr id="1" name=""/>
+                    <pic:cNvPicPr/>
+                  </pic:nvPicPr>
+                  <pic:blipFill>
+                    <a:blip r:embed="rId24"/>
+                    <a:stretch>
+                      <a:fillRect/>
+                    </a:stretch>
+                  </pic:blipFill>
+                  <pic:spPr>
+                    <a:xfrm>
+                      <a:off x="0" y="0"/>
+                      <a:ext cx="5940425" cy="3416935"/>
+                    </a:xfrm>
+                    <a:prstGeom prst="rect">
+                      <a:avLst/>
+                    </a:prstGeom>
+                    <a:solidFill>
+                      <a:srgbClr val="FFFFFF">
+                        <a:shade val="85000"/>
+                      </a:srgbClr>
+                    </a:solidFill>
+                    <a:ln w="88900" cap="sq">
+                      <a:solidFill>
+                        <a:srgbClr val="FFFFFF"/>
+                      </a:solidFill>
+                      <a:miter lim="800000"/>
+                    </a:ln>
+                    <a:effectLst>
+                      <a:outerShdw blurRad="55000" dist="18000" dir="5400000" algn="tl" rotWithShape="0">
+                        <a:srgbClr val="000000">
+                          <a:alpha val="40000"/>
+                        </a:srgbClr>
+                      </a:outerShdw>
+                    </a:effectLst>
+                    <a:scene3d>
+                      <a:camera prst="orthographicFront"/>
+                      <a:lightRig rig="twoPt" dir="t">
+                        <a:rot lat="0" lon="0" rev="7200000"/>
+                      </a:lightRig>
+                    </a:scene3d>
+                    <a:sp3d>
+                      <a:bevelT w="25400" h="19050"/>
+                      <a:contourClr>
+                        <a:srgbClr val="FFFFFF"/>
+                      </a:contourClr>
+                    </a:sp3d>
+                  </pic:spPr>
+                </pic:pic>
+              </a:graphicData>
+            </a:graphic>
+          </wp:inline>
+        </w:drawing>
+      </w:r>
+    </w:p>
+    <w:p>
+      <w:r>
+        <w:t>Теперь рассмотрим некоторый о</w:t>
+      </w:r>
+      <w:r>
+        <w:t>бщий случай:</w:t>
       </w:r>
     </w:p>
     <w:p>
@@ -15463,6 +12915,9 @@
         <w:jc w:val="center"/>
       </w:pPr>
       <w:r>
+        <w:rPr>
+          <w:noProof/>
+        </w:rPr>
         <w:drawing>
           <wp:inline distT="0" distB="0" distL="0" distR="0" wp14:anchorId="20149D87" wp14:editId="51EC0DEC">
             <wp:extent cx="4410075" cy="3299226"/>
@@ -15479,7 +12934,7 @@
                     <pic:cNvPicPr/>
                   </pic:nvPicPr>
                   <pic:blipFill>
-                    <a:blip r:embed="rId23"/>
+                    <a:blip r:embed="rId25"/>
                     <a:stretch>
                       <a:fillRect/>
                     </a:stretch>
@@ -15535,6 +12990,10 @@
         <w:jc w:val="center"/>
       </w:pPr>
       <w:r>
+        <w:rPr>
+          <w:noProof/>
+        </w:rPr>
+        <w:lastRenderedPageBreak/>
         <w:drawing>
           <wp:inline distT="0" distB="0" distL="0" distR="0" wp14:anchorId="41CEC474" wp14:editId="15ED3D86">
             <wp:extent cx="4438650" cy="3216414"/>
@@ -15551,7 +13010,7 @@
                     <pic:cNvPicPr/>
                   </pic:nvPicPr>
                   <pic:blipFill>
-                    <a:blip r:embed="rId24"/>
+                    <a:blip r:embed="rId26"/>
                     <a:stretch>
                       <a:fillRect/>
                     </a:stretch>
@@ -15625,13 +13084,18 @@
     <w:p>
       <w:pPr>
         <w:jc w:val="left"/>
-      </w:pPr>
-      <w:r>
-        <w:lastRenderedPageBreak/>
+        <w:rPr>
+          <w:noProof/>
+        </w:rPr>
+      </w:pPr>
+      <w:r>
+        <w:rPr>
+          <w:noProof/>
+        </w:rPr>
         <w:drawing>
-          <wp:inline distT="0" distB="0" distL="0" distR="0" wp14:anchorId="27E4832E" wp14:editId="3C8E2C88">
-            <wp:extent cx="3372321" cy="2029108"/>
-            <wp:effectExtent l="114300" t="114300" r="152400" b="142875"/>
+          <wp:inline distT="0" distB="0" distL="0" distR="0" wp14:anchorId="27E4832E" wp14:editId="35DB1CB2">
+            <wp:extent cx="2593711" cy="1564869"/>
+            <wp:effectExtent l="133350" t="114300" r="149860" b="168910"/>
             <wp:docPr id="11" name="Рисунок 11"/>
             <wp:cNvGraphicFramePr>
               <a:graphicFrameLocks xmlns:a="http://schemas.openxmlformats.org/drawingml/2006/main" noChangeAspect="1"/>
@@ -15643,8 +13107,205 @@
                     <pic:cNvPr id="1" name=""/>
                     <pic:cNvPicPr/>
                   </pic:nvPicPr>
+                  <pic:blipFill rotWithShape="1">
+                    <a:blip r:embed="rId27"/>
+                    <a:srcRect l="11234" t="6542" r="3528" b="7988"/>
+                    <a:stretch/>
+                  </pic:blipFill>
+                  <pic:spPr bwMode="auto">
+                    <a:xfrm>
+                      <a:off x="0" y="0"/>
+                      <a:ext cx="2615395" cy="1577952"/>
+                    </a:xfrm>
+                    <a:prstGeom prst="rect">
+                      <a:avLst/>
+                    </a:prstGeom>
+                    <a:solidFill>
+                      <a:srgbClr val="FFFFFF">
+                        <a:shade val="85000"/>
+                      </a:srgbClr>
+                    </a:solidFill>
+                    <a:ln w="88900" cap="sq" cmpd="sng" algn="ctr">
+                      <a:solidFill>
+                        <a:srgbClr val="FFFFFF"/>
+                      </a:solidFill>
+                      <a:prstDash val="solid"/>
+                      <a:miter lim="800000"/>
+                      <a:headEnd type="none" w="med" len="med"/>
+                      <a:tailEnd type="none" w="med" len="med"/>
+                      <a:extLst>
+                        <a:ext uri="{C807C97D-BFC1-408E-A445-0C87EB9F89A2}">
+                          <ask:lineSketchStyleProps xmlns:ask="http://schemas.microsoft.com/office/drawing/2018/sketchyshapes" sd="0">
+                            <a:custGeom>
+                              <a:avLst/>
+                              <a:gdLst/>
+                              <a:ahLst/>
+                              <a:cxnLst/>
+                              <a:rect l="0" t="0" r="0" b="0"/>
+                              <a:pathLst/>
+                            </a:custGeom>
+                            <ask:type/>
+                          </ask:lineSketchStyleProps>
+                        </a:ext>
+                      </a:extLst>
+                    </a:ln>
+                    <a:effectLst>
+                      <a:outerShdw blurRad="55000" dist="18000" dir="5400000" algn="tl" rotWithShape="0">
+                        <a:srgbClr val="000000">
+                          <a:alpha val="40000"/>
+                        </a:srgbClr>
+                      </a:outerShdw>
+                    </a:effectLst>
+                    <a:scene3d>
+                      <a:camera prst="orthographicFront"/>
+                      <a:lightRig rig="twoPt" dir="t">
+                        <a:rot lat="0" lon="0" rev="7200000"/>
+                      </a:lightRig>
+                    </a:scene3d>
+                    <a:sp3d>
+                      <a:bevelT w="25400" h="19050"/>
+                      <a:contourClr>
+                        <a:srgbClr val="FFFFFF"/>
+                      </a:contourClr>
+                    </a:sp3d>
+                    <a:extLst>
+                      <a:ext uri="{53640926-AAD7-44D8-BBD7-CCE9431645EC}">
+                        <a14:shadowObscured xmlns:a14="http://schemas.microsoft.com/office/drawing/2010/main"/>
+                      </a:ext>
+                    </a:extLst>
+                  </pic:spPr>
+                </pic:pic>
+              </a:graphicData>
+            </a:graphic>
+          </wp:inline>
+        </w:drawing>
+      </w:r>
+      <w:r>
+        <w:rPr>
+          <w:noProof/>
+        </w:rPr>
+        <w:drawing>
+          <wp:inline distT="0" distB="0" distL="0" distR="0" wp14:anchorId="0946244D" wp14:editId="23598258">
+            <wp:extent cx="2661056" cy="1591266"/>
+            <wp:effectExtent l="133350" t="114300" r="139700" b="161925"/>
+            <wp:docPr id="12" name="Рисунок 12"/>
+            <wp:cNvGraphicFramePr>
+              <a:graphicFrameLocks xmlns:a="http://schemas.openxmlformats.org/drawingml/2006/main" noChangeAspect="1"/>
+            </wp:cNvGraphicFramePr>
+            <a:graphic xmlns:a="http://schemas.openxmlformats.org/drawingml/2006/main">
+              <a:graphicData uri="http://schemas.openxmlformats.org/drawingml/2006/picture">
+                <pic:pic xmlns:pic="http://schemas.openxmlformats.org/drawingml/2006/picture">
+                  <pic:nvPicPr>
+                    <pic:cNvPr id="1" name=""/>
+                    <pic:cNvPicPr/>
+                  </pic:nvPicPr>
+                  <pic:blipFill rotWithShape="1">
+                    <a:blip r:embed="rId28"/>
+                    <a:srcRect l="6207" t="8222" r="1840" b="7851"/>
+                    <a:stretch/>
+                  </pic:blipFill>
+                  <pic:spPr bwMode="auto">
+                    <a:xfrm>
+                      <a:off x="0" y="0"/>
+                      <a:ext cx="2684858" cy="1605499"/>
+                    </a:xfrm>
+                    <a:prstGeom prst="rect">
+                      <a:avLst/>
+                    </a:prstGeom>
+                    <a:solidFill>
+                      <a:srgbClr val="FFFFFF">
+                        <a:shade val="85000"/>
+                      </a:srgbClr>
+                    </a:solidFill>
+                    <a:ln w="88900" cap="sq" cmpd="sng" algn="ctr">
+                      <a:solidFill>
+                        <a:srgbClr val="FFFFFF"/>
+                      </a:solidFill>
+                      <a:prstDash val="solid"/>
+                      <a:miter lim="800000"/>
+                      <a:headEnd type="none" w="med" len="med"/>
+                      <a:tailEnd type="none" w="med" len="med"/>
+                      <a:extLst>
+                        <a:ext uri="{C807C97D-BFC1-408E-A445-0C87EB9F89A2}">
+                          <ask:lineSketchStyleProps xmlns:ask="http://schemas.microsoft.com/office/drawing/2018/sketchyshapes" sd="0">
+                            <a:custGeom>
+                              <a:avLst/>
+                              <a:gdLst/>
+                              <a:ahLst/>
+                              <a:cxnLst/>
+                              <a:rect l="0" t="0" r="0" b="0"/>
+                              <a:pathLst/>
+                            </a:custGeom>
+                            <ask:type/>
+                          </ask:lineSketchStyleProps>
+                        </a:ext>
+                      </a:extLst>
+                    </a:ln>
+                    <a:effectLst>
+                      <a:outerShdw blurRad="55000" dist="18000" dir="5400000" algn="tl" rotWithShape="0">
+                        <a:srgbClr val="000000">
+                          <a:alpha val="40000"/>
+                        </a:srgbClr>
+                      </a:outerShdw>
+                    </a:effectLst>
+                    <a:scene3d>
+                      <a:camera prst="orthographicFront"/>
+                      <a:lightRig rig="twoPt" dir="t">
+                        <a:rot lat="0" lon="0" rev="7200000"/>
+                      </a:lightRig>
+                    </a:scene3d>
+                    <a:sp3d>
+                      <a:bevelT w="25400" h="19050"/>
+                      <a:contourClr>
+                        <a:srgbClr val="FFFFFF"/>
+                      </a:contourClr>
+                    </a:sp3d>
+                    <a:extLst>
+                      <a:ext uri="{53640926-AAD7-44D8-BBD7-CCE9431645EC}">
+                        <a14:shadowObscured xmlns:a14="http://schemas.microsoft.com/office/drawing/2010/main"/>
+                      </a:ext>
+                    </a:extLst>
+                  </pic:spPr>
+                </pic:pic>
+              </a:graphicData>
+            </a:graphic>
+          </wp:inline>
+        </w:drawing>
+      </w:r>
+    </w:p>
+    <w:p>
+      <w:pPr>
+        <w:jc w:val="left"/>
+      </w:pPr>
+      <w:r>
+        <w:t>Случай полной невидимости отрезка:</w:t>
+      </w:r>
+    </w:p>
+    <w:p>
+      <w:pPr>
+        <w:jc w:val="left"/>
+      </w:pPr>
+      <w:r>
+        <w:rPr>
+          <w:noProof/>
+        </w:rPr>
+        <w:drawing>
+          <wp:inline distT="0" distB="0" distL="0" distR="0" wp14:anchorId="5C158AF1" wp14:editId="55B88F98">
+            <wp:extent cx="2257740" cy="2152950"/>
+            <wp:effectExtent l="114300" t="114300" r="104775" b="152400"/>
+            <wp:docPr id="15" name="Рисунок 15"/>
+            <wp:cNvGraphicFramePr>
+              <a:graphicFrameLocks xmlns:a="http://schemas.openxmlformats.org/drawingml/2006/main" noChangeAspect="1"/>
+            </wp:cNvGraphicFramePr>
+            <a:graphic xmlns:a="http://schemas.openxmlformats.org/drawingml/2006/main">
+              <a:graphicData uri="http://schemas.openxmlformats.org/drawingml/2006/picture">
+                <pic:pic xmlns:pic="http://schemas.openxmlformats.org/drawingml/2006/picture">
+                  <pic:nvPicPr>
+                    <pic:cNvPr id="1" name=""/>
+                    <pic:cNvPicPr/>
+                  </pic:nvPicPr>
                   <pic:blipFill>
-                    <a:blip r:embed="rId25"/>
+                    <a:blip r:embed="rId29"/>
                     <a:stretch>
                       <a:fillRect/>
                     </a:stretch>
@@ -15652,7 +13313,7 @@
                   <pic:spPr>
                     <a:xfrm>
                       <a:off x="0" y="0"/>
-                      <a:ext cx="3372321" cy="2029108"/>
+                      <a:ext cx="2257740" cy="2152950"/>
                     </a:xfrm>
                     <a:prstGeom prst="rect">
                       <a:avLst/>
@@ -15695,11 +13356,14 @@
         </w:drawing>
       </w:r>
       <w:r>
+        <w:rPr>
+          <w:noProof/>
+        </w:rPr>
         <w:drawing>
-          <wp:inline distT="0" distB="0" distL="0" distR="0" wp14:anchorId="22A6EBB9" wp14:editId="78ADCB4E">
-            <wp:extent cx="3038899" cy="1991003"/>
-            <wp:effectExtent l="133350" t="114300" r="123825" b="161925"/>
-            <wp:docPr id="12" name="Рисунок 12"/>
+          <wp:inline distT="0" distB="0" distL="0" distR="0" wp14:anchorId="1F3FC9AB" wp14:editId="003122D5">
+            <wp:extent cx="2305372" cy="2124371"/>
+            <wp:effectExtent l="133350" t="114300" r="114300" b="142875"/>
+            <wp:docPr id="16" name="Рисунок 16"/>
             <wp:cNvGraphicFramePr>
               <a:graphicFrameLocks xmlns:a="http://schemas.openxmlformats.org/drawingml/2006/main" noChangeAspect="1"/>
             </wp:cNvGraphicFramePr>
@@ -15711,7 +13375,7 @@
                     <pic:cNvPicPr/>
                   </pic:nvPicPr>
                   <pic:blipFill>
-                    <a:blip r:embed="rId26"/>
+                    <a:blip r:embed="rId30"/>
                     <a:stretch>
                       <a:fillRect/>
                     </a:stretch>
@@ -15719,7 +13383,7 @@
                   <pic:spPr>
                     <a:xfrm>
                       <a:off x="0" y="0"/>
-                      <a:ext cx="3038899" cy="1991003"/>
+                      <a:ext cx="2305372" cy="2124371"/>
                     </a:xfrm>
                     <a:prstGeom prst="rect">
                       <a:avLst/>
@@ -15766,14 +13430,21 @@
       <w:pPr>
         <w:jc w:val="left"/>
       </w:pPr>
+      <w:r>
+        <w:lastRenderedPageBreak/>
+        <w:t xml:space="preserve">И случай невидимости параллельного </w:t>
+      </w:r>
+      <w:r>
+        <w:t xml:space="preserve">одной из сторон </w:t>
+      </w:r>
+      <w:r>
+        <w:t>отрезка:</w:t>
+      </w:r>
     </w:p>
     <w:p>
       <w:pPr>
         <w:jc w:val="left"/>
       </w:pPr>
-      <w:r>
-        <w:t>Случай полной невидимости отрезка:</w:t>
-      </w:r>
     </w:p>
     <w:p>
       <w:pPr>
@@ -15781,10 +13452,104 @@
       </w:pPr>
       <w:r>
         <w:drawing>
-          <wp:inline distT="0" distB="0" distL="0" distR="0" wp14:anchorId="5C158AF1" wp14:editId="41802647">
-            <wp:extent cx="2257740" cy="2152950"/>
-            <wp:effectExtent l="0" t="0" r="9525" b="0"/>
-            <wp:docPr id="15" name="Рисунок 15"/>
+          <wp:inline distT="0" distB="0" distL="0" distR="0" wp14:anchorId="5088B61F" wp14:editId="6AAC64FF">
+            <wp:extent cx="5076241" cy="3495350"/>
+            <wp:effectExtent l="133350" t="114300" r="105410" b="162560"/>
+            <wp:docPr id="9" name="Рисунок 9"/>
+            <wp:cNvGraphicFramePr>
+              <a:graphicFrameLocks xmlns:a="http://schemas.openxmlformats.org/drawingml/2006/main" noChangeAspect="1"/>
+            </wp:cNvGraphicFramePr>
+            <a:graphic xmlns:a="http://schemas.openxmlformats.org/drawingml/2006/main">
+              <a:graphicData uri="http://schemas.openxmlformats.org/drawingml/2006/picture">
+                <pic:pic xmlns:pic="http://schemas.openxmlformats.org/drawingml/2006/picture">
+                  <pic:nvPicPr>
+                    <pic:cNvPr id="1" name=""/>
+                    <pic:cNvPicPr/>
+                  </pic:nvPicPr>
+                  <pic:blipFill rotWithShape="1">
+                    <a:blip r:embed="rId31"/>
+                    <a:srcRect l="6800" r="3772"/>
+                    <a:stretch/>
+                  </pic:blipFill>
+                  <pic:spPr bwMode="auto">
+                    <a:xfrm>
+                      <a:off x="0" y="0"/>
+                      <a:ext cx="5077422" cy="3496163"/>
+                    </a:xfrm>
+                    <a:prstGeom prst="rect">
+                      <a:avLst/>
+                    </a:prstGeom>
+                    <a:solidFill>
+                      <a:srgbClr val="FFFFFF">
+                        <a:shade val="85000"/>
+                      </a:srgbClr>
+                    </a:solidFill>
+                    <a:ln w="88900" cap="sq" cmpd="sng" algn="ctr">
+                      <a:solidFill>
+                        <a:srgbClr val="FFFFFF"/>
+                      </a:solidFill>
+                      <a:prstDash val="solid"/>
+                      <a:miter lim="800000"/>
+                      <a:headEnd type="none" w="med" len="med"/>
+                      <a:tailEnd type="none" w="med" len="med"/>
+                      <a:extLst>
+                        <a:ext uri="{C807C97D-BFC1-408E-A445-0C87EB9F89A2}">
+                          <ask:lineSketchStyleProps xmlns:ask="http://schemas.microsoft.com/office/drawing/2018/sketchyshapes" sd="0">
+                            <a:custGeom>
+                              <a:avLst/>
+                              <a:gdLst/>
+                              <a:ahLst/>
+                              <a:cxnLst/>
+                              <a:rect l="0" t="0" r="0" b="0"/>
+                              <a:pathLst/>
+                            </a:custGeom>
+                            <ask:type/>
+                          </ask:lineSketchStyleProps>
+                        </a:ext>
+                      </a:extLst>
+                    </a:ln>
+                    <a:effectLst>
+                      <a:outerShdw blurRad="55000" dist="18000" dir="5400000" algn="tl" rotWithShape="0">
+                        <a:srgbClr val="000000">
+                          <a:alpha val="40000"/>
+                        </a:srgbClr>
+                      </a:outerShdw>
+                    </a:effectLst>
+                    <a:scene3d>
+                      <a:camera prst="orthographicFront"/>
+                      <a:lightRig rig="twoPt" dir="t">
+                        <a:rot lat="0" lon="0" rev="7200000"/>
+                      </a:lightRig>
+                    </a:scene3d>
+                    <a:sp3d>
+                      <a:bevelT w="25400" h="19050"/>
+                      <a:contourClr>
+                        <a:srgbClr val="FFFFFF"/>
+                      </a:contourClr>
+                    </a:sp3d>
+                    <a:extLst>
+                      <a:ext uri="{53640926-AAD7-44D8-BBD7-CCE9431645EC}">
+                        <a14:shadowObscured xmlns:a14="http://schemas.microsoft.com/office/drawing/2010/main"/>
+                      </a:ext>
+                    </a:extLst>
+                  </pic:spPr>
+                </pic:pic>
+              </a:graphicData>
+            </a:graphic>
+          </wp:inline>
+        </w:drawing>
+      </w:r>
+    </w:p>
+    <w:p>
+      <w:pPr>
+        <w:jc w:val="left"/>
+      </w:pPr>
+      <w:r>
+        <w:drawing>
+          <wp:inline distT="0" distB="0" distL="0" distR="0" wp14:anchorId="252DB64B" wp14:editId="14D73DFB">
+            <wp:extent cx="5201376" cy="3267531"/>
+            <wp:effectExtent l="114300" t="114300" r="151765" b="142875"/>
+            <wp:docPr id="10" name="Рисунок 10"/>
             <wp:cNvGraphicFramePr>
               <a:graphicFrameLocks xmlns:a="http://schemas.openxmlformats.org/drawingml/2006/main" noChangeAspect="1"/>
             </wp:cNvGraphicFramePr>
@@ -15796,7 +13561,7 @@
                     <pic:cNvPicPr/>
                   </pic:nvPicPr>
                   <pic:blipFill>
-                    <a:blip r:embed="rId27"/>
+                    <a:blip r:embed="rId32"/>
                     <a:stretch>
                       <a:fillRect/>
                     </a:stretch>
@@ -15804,11 +13569,41 @@
                   <pic:spPr>
                     <a:xfrm>
                       <a:off x="0" y="0"/>
-                      <a:ext cx="2257740" cy="2152950"/>
+                      <a:ext cx="5201376" cy="3267531"/>
                     </a:xfrm>
                     <a:prstGeom prst="rect">
                       <a:avLst/>
                     </a:prstGeom>
+                    <a:solidFill>
+                      <a:srgbClr val="FFFFFF">
+                        <a:shade val="85000"/>
+                      </a:srgbClr>
+                    </a:solidFill>
+                    <a:ln w="88900" cap="sq">
+                      <a:solidFill>
+                        <a:srgbClr val="FFFFFF"/>
+                      </a:solidFill>
+                      <a:miter lim="800000"/>
+                    </a:ln>
+                    <a:effectLst>
+                      <a:outerShdw blurRad="55000" dist="18000" dir="5400000" algn="tl" rotWithShape="0">
+                        <a:srgbClr val="000000">
+                          <a:alpha val="40000"/>
+                        </a:srgbClr>
+                      </a:outerShdw>
+                    </a:effectLst>
+                    <a:scene3d>
+                      <a:camera prst="orthographicFront"/>
+                      <a:lightRig rig="twoPt" dir="t">
+                        <a:rot lat="0" lon="0" rev="7200000"/>
+                      </a:lightRig>
+                    </a:scene3d>
+                    <a:sp3d>
+                      <a:bevelT w="25400" h="19050"/>
+                      <a:contourClr>
+                        <a:srgbClr val="FFFFFF"/>
+                      </a:contourClr>
+                    </a:sp3d>
                   </pic:spPr>
                 </pic:pic>
               </a:graphicData>
@@ -15816,12 +13611,18 @@
           </wp:inline>
         </w:drawing>
       </w:r>
-      <w:r>
+    </w:p>
+    <w:p>
+      <w:pPr>
+        <w:jc w:val="left"/>
+      </w:pPr>
+      <w:r>
+        <w:lastRenderedPageBreak/>
         <w:drawing>
-          <wp:inline distT="0" distB="0" distL="0" distR="0" wp14:anchorId="1F3FC9AB" wp14:editId="6D28736B">
-            <wp:extent cx="2305372" cy="2124371"/>
-            <wp:effectExtent l="0" t="0" r="0" b="0"/>
-            <wp:docPr id="16" name="Рисунок 16"/>
+          <wp:inline distT="0" distB="0" distL="0" distR="0" wp14:anchorId="7D285D37" wp14:editId="3E8880B8">
+            <wp:extent cx="4096322" cy="4058216"/>
+            <wp:effectExtent l="133350" t="114300" r="152400" b="171450"/>
+            <wp:docPr id="17" name="Рисунок 17"/>
             <wp:cNvGraphicFramePr>
               <a:graphicFrameLocks xmlns:a="http://schemas.openxmlformats.org/drawingml/2006/main" noChangeAspect="1"/>
             </wp:cNvGraphicFramePr>
@@ -15833,7 +13634,7 @@
                     <pic:cNvPicPr/>
                   </pic:nvPicPr>
                   <pic:blipFill>
-                    <a:blip r:embed="rId28"/>
+                    <a:blip r:embed="rId33"/>
                     <a:stretch>
                       <a:fillRect/>
                     </a:stretch>
@@ -15841,11 +13642,41 @@
                   <pic:spPr>
                     <a:xfrm>
                       <a:off x="0" y="0"/>
-                      <a:ext cx="2305372" cy="2124371"/>
+                      <a:ext cx="4096322" cy="4058216"/>
                     </a:xfrm>
                     <a:prstGeom prst="rect">
                       <a:avLst/>
                     </a:prstGeom>
+                    <a:solidFill>
+                      <a:srgbClr val="FFFFFF">
+                        <a:shade val="85000"/>
+                      </a:srgbClr>
+                    </a:solidFill>
+                    <a:ln w="88900" cap="sq">
+                      <a:solidFill>
+                        <a:srgbClr val="FFFFFF"/>
+                      </a:solidFill>
+                      <a:miter lim="800000"/>
+                    </a:ln>
+                    <a:effectLst>
+                      <a:outerShdw blurRad="55000" dist="18000" dir="5400000" algn="tl" rotWithShape="0">
+                        <a:srgbClr val="000000">
+                          <a:alpha val="40000"/>
+                        </a:srgbClr>
+                      </a:outerShdw>
+                    </a:effectLst>
+                    <a:scene3d>
+                      <a:camera prst="orthographicFront"/>
+                      <a:lightRig rig="twoPt" dir="t">
+                        <a:rot lat="0" lon="0" rev="7200000"/>
+                      </a:lightRig>
+                    </a:scene3d>
+                    <a:sp3d>
+                      <a:bevelT w="25400" h="19050"/>
+                      <a:contourClr>
+                        <a:srgbClr val="FFFFFF"/>
+                      </a:contourClr>
+                    </a:sp3d>
                   </pic:spPr>
                 </pic:pic>
               </a:graphicData>
@@ -15859,13 +13690,382 @@
         <w:jc w:val="left"/>
       </w:pPr>
       <w:r>
-        <w:t>И случай невидимости параллельного стороне отрезка:</w:t>
+        <w:drawing>
+          <wp:inline distT="0" distB="0" distL="0" distR="0" wp14:anchorId="00FB4948" wp14:editId="58290BA4">
+            <wp:extent cx="4448796" cy="4210638"/>
+            <wp:effectExtent l="133350" t="114300" r="123825" b="171450"/>
+            <wp:docPr id="18" name="Рисунок 18"/>
+            <wp:cNvGraphicFramePr>
+              <a:graphicFrameLocks xmlns:a="http://schemas.openxmlformats.org/drawingml/2006/main" noChangeAspect="1"/>
+            </wp:cNvGraphicFramePr>
+            <a:graphic xmlns:a="http://schemas.openxmlformats.org/drawingml/2006/main">
+              <a:graphicData uri="http://schemas.openxmlformats.org/drawingml/2006/picture">
+                <pic:pic xmlns:pic="http://schemas.openxmlformats.org/drawingml/2006/picture">
+                  <pic:nvPicPr>
+                    <pic:cNvPr id="1" name=""/>
+                    <pic:cNvPicPr/>
+                  </pic:nvPicPr>
+                  <pic:blipFill>
+                    <a:blip r:embed="rId34"/>
+                    <a:stretch>
+                      <a:fillRect/>
+                    </a:stretch>
+                  </pic:blipFill>
+                  <pic:spPr>
+                    <a:xfrm>
+                      <a:off x="0" y="0"/>
+                      <a:ext cx="4448796" cy="4210638"/>
+                    </a:xfrm>
+                    <a:prstGeom prst="rect">
+                      <a:avLst/>
+                    </a:prstGeom>
+                    <a:solidFill>
+                      <a:srgbClr val="FFFFFF">
+                        <a:shade val="85000"/>
+                      </a:srgbClr>
+                    </a:solidFill>
+                    <a:ln w="88900" cap="sq">
+                      <a:solidFill>
+                        <a:srgbClr val="FFFFFF"/>
+                      </a:solidFill>
+                      <a:miter lim="800000"/>
+                    </a:ln>
+                    <a:effectLst>
+                      <a:outerShdw blurRad="55000" dist="18000" dir="5400000" algn="tl" rotWithShape="0">
+                        <a:srgbClr val="000000">
+                          <a:alpha val="40000"/>
+                        </a:srgbClr>
+                      </a:outerShdw>
+                    </a:effectLst>
+                    <a:scene3d>
+                      <a:camera prst="orthographicFront"/>
+                      <a:lightRig rig="twoPt" dir="t">
+                        <a:rot lat="0" lon="0" rev="7200000"/>
+                      </a:lightRig>
+                    </a:scene3d>
+                    <a:sp3d>
+                      <a:bevelT w="25400" h="19050"/>
+                      <a:contourClr>
+                        <a:srgbClr val="FFFFFF"/>
+                      </a:contourClr>
+                    </a:sp3d>
+                  </pic:spPr>
+                </pic:pic>
+              </a:graphicData>
+            </a:graphic>
+          </wp:inline>
+        </w:drawing>
       </w:r>
     </w:p>
     <w:p>
       <w:pPr>
         <w:jc w:val="left"/>
       </w:pPr>
+      <w:r>
+        <w:lastRenderedPageBreak/>
+        <w:drawing>
+          <wp:inline distT="0" distB="0" distL="0" distR="0" wp14:anchorId="7E917F32" wp14:editId="43EAEC20">
+            <wp:extent cx="4248743" cy="2857899"/>
+            <wp:effectExtent l="133350" t="114300" r="133350" b="152400"/>
+            <wp:docPr id="22" name="Рисунок 22"/>
+            <wp:cNvGraphicFramePr>
+              <a:graphicFrameLocks xmlns:a="http://schemas.openxmlformats.org/drawingml/2006/main" noChangeAspect="1"/>
+            </wp:cNvGraphicFramePr>
+            <a:graphic xmlns:a="http://schemas.openxmlformats.org/drawingml/2006/main">
+              <a:graphicData uri="http://schemas.openxmlformats.org/drawingml/2006/picture">
+                <pic:pic xmlns:pic="http://schemas.openxmlformats.org/drawingml/2006/picture">
+                  <pic:nvPicPr>
+                    <pic:cNvPr id="1" name=""/>
+                    <pic:cNvPicPr/>
+                  </pic:nvPicPr>
+                  <pic:blipFill>
+                    <a:blip r:embed="rId35"/>
+                    <a:stretch>
+                      <a:fillRect/>
+                    </a:stretch>
+                  </pic:blipFill>
+                  <pic:spPr>
+                    <a:xfrm>
+                      <a:off x="0" y="0"/>
+                      <a:ext cx="4248743" cy="2857899"/>
+                    </a:xfrm>
+                    <a:prstGeom prst="rect">
+                      <a:avLst/>
+                    </a:prstGeom>
+                    <a:solidFill>
+                      <a:srgbClr val="FFFFFF">
+                        <a:shade val="85000"/>
+                      </a:srgbClr>
+                    </a:solidFill>
+                    <a:ln w="88900" cap="sq">
+                      <a:solidFill>
+                        <a:srgbClr val="FFFFFF"/>
+                      </a:solidFill>
+                      <a:miter lim="800000"/>
+                    </a:ln>
+                    <a:effectLst>
+                      <a:outerShdw blurRad="55000" dist="18000" dir="5400000" algn="tl" rotWithShape="0">
+                        <a:srgbClr val="000000">
+                          <a:alpha val="40000"/>
+                        </a:srgbClr>
+                      </a:outerShdw>
+                    </a:effectLst>
+                    <a:scene3d>
+                      <a:camera prst="orthographicFront"/>
+                      <a:lightRig rig="twoPt" dir="t">
+                        <a:rot lat="0" lon="0" rev="7200000"/>
+                      </a:lightRig>
+                    </a:scene3d>
+                    <a:sp3d>
+                      <a:bevelT w="25400" h="19050"/>
+                      <a:contourClr>
+                        <a:srgbClr val="FFFFFF"/>
+                      </a:contourClr>
+                    </a:sp3d>
+                  </pic:spPr>
+                </pic:pic>
+              </a:graphicData>
+            </a:graphic>
+          </wp:inline>
+        </w:drawing>
+      </w:r>
+    </w:p>
+    <w:p>
+      <w:pPr>
+        <w:jc w:val="left"/>
+      </w:pPr>
+      <w:r>
+        <w:rPr>
+          <w:noProof/>
+        </w:rPr>
+        <w:drawing>
+          <wp:inline distT="0" distB="0" distL="0" distR="0" wp14:anchorId="2F309CB9" wp14:editId="654AB432">
+            <wp:extent cx="4314825" cy="3133725"/>
+            <wp:effectExtent l="133350" t="114300" r="123825" b="161925"/>
+            <wp:docPr id="25" name="Рисунок 25"/>
+            <wp:cNvGraphicFramePr>
+              <a:graphicFrameLocks xmlns:a="http://schemas.openxmlformats.org/drawingml/2006/main" noChangeAspect="1"/>
+            </wp:cNvGraphicFramePr>
+            <a:graphic xmlns:a="http://schemas.openxmlformats.org/drawingml/2006/main">
+              <a:graphicData uri="http://schemas.openxmlformats.org/drawingml/2006/picture">
+                <pic:pic xmlns:pic="http://schemas.openxmlformats.org/drawingml/2006/picture">
+                  <pic:nvPicPr>
+                    <pic:cNvPr id="0" name="Picture 1"/>
+                    <pic:cNvPicPr>
+                      <a:picLocks noChangeAspect="1" noChangeArrowheads="1"/>
+                    </pic:cNvPicPr>
+                  </pic:nvPicPr>
+                  <pic:blipFill>
+                    <a:blip r:embed="rId36">
+                      <a:extLst>
+                        <a:ext uri="{28A0092B-C50C-407E-A947-70E740481C1C}">
+                          <a14:useLocalDpi xmlns:a14="http://schemas.microsoft.com/office/drawing/2010/main" val="0"/>
+                        </a:ext>
+                      </a:extLst>
+                    </a:blip>
+                    <a:srcRect/>
+                    <a:stretch>
+                      <a:fillRect/>
+                    </a:stretch>
+                  </pic:blipFill>
+                  <pic:spPr bwMode="auto">
+                    <a:xfrm>
+                      <a:off x="0" y="0"/>
+                      <a:ext cx="4314825" cy="3133725"/>
+                    </a:xfrm>
+                    <a:prstGeom prst="rect">
+                      <a:avLst/>
+                    </a:prstGeom>
+                    <a:solidFill>
+                      <a:srgbClr val="FFFFFF">
+                        <a:shade val="85000"/>
+                      </a:srgbClr>
+                    </a:solidFill>
+                    <a:ln w="88900" cap="sq">
+                      <a:solidFill>
+                        <a:srgbClr val="FFFFFF"/>
+                      </a:solidFill>
+                      <a:miter lim="800000"/>
+                    </a:ln>
+                    <a:effectLst>
+                      <a:outerShdw blurRad="55000" dist="18000" dir="5400000" algn="tl" rotWithShape="0">
+                        <a:srgbClr val="000000">
+                          <a:alpha val="40000"/>
+                        </a:srgbClr>
+                      </a:outerShdw>
+                    </a:effectLst>
+                    <a:scene3d>
+                      <a:camera prst="orthographicFront"/>
+                      <a:lightRig rig="twoPt" dir="t">
+                        <a:rot lat="0" lon="0" rev="7200000"/>
+                      </a:lightRig>
+                    </a:scene3d>
+                    <a:sp3d>
+                      <a:bevelT w="25400" h="19050"/>
+                      <a:contourClr>
+                        <a:srgbClr val="FFFFFF"/>
+                      </a:contourClr>
+                    </a:sp3d>
+                  </pic:spPr>
+                </pic:pic>
+              </a:graphicData>
+            </a:graphic>
+          </wp:inline>
+        </w:drawing>
+      </w:r>
+    </w:p>
+    <w:p>
+      <w:pPr>
+        <w:jc w:val="left"/>
+      </w:pPr>
+      <w:r>
+        <w:t>И более-менее общее изображение:</w:t>
+      </w:r>
+    </w:p>
+    <w:p>
+      <w:pPr>
+        <w:jc w:val="left"/>
+      </w:pPr>
+      <w:r>
+        <w:lastRenderedPageBreak/>
+        <w:drawing>
+          <wp:inline distT="0" distB="0" distL="0" distR="0" wp14:anchorId="54B94AA2" wp14:editId="435832B7">
+            <wp:extent cx="3572374" cy="3296110"/>
+            <wp:effectExtent l="152400" t="114300" r="142875" b="152400"/>
+            <wp:docPr id="28" name="Рисунок 28"/>
+            <wp:cNvGraphicFramePr>
+              <a:graphicFrameLocks xmlns:a="http://schemas.openxmlformats.org/drawingml/2006/main" noChangeAspect="1"/>
+            </wp:cNvGraphicFramePr>
+            <a:graphic xmlns:a="http://schemas.openxmlformats.org/drawingml/2006/main">
+              <a:graphicData uri="http://schemas.openxmlformats.org/drawingml/2006/picture">
+                <pic:pic xmlns:pic="http://schemas.openxmlformats.org/drawingml/2006/picture">
+                  <pic:nvPicPr>
+                    <pic:cNvPr id="1" name=""/>
+                    <pic:cNvPicPr/>
+                  </pic:nvPicPr>
+                  <pic:blipFill>
+                    <a:blip r:embed="rId37"/>
+                    <a:stretch>
+                      <a:fillRect/>
+                    </a:stretch>
+                  </pic:blipFill>
+                  <pic:spPr>
+                    <a:xfrm>
+                      <a:off x="0" y="0"/>
+                      <a:ext cx="3572374" cy="3296110"/>
+                    </a:xfrm>
+                    <a:prstGeom prst="rect">
+                      <a:avLst/>
+                    </a:prstGeom>
+                    <a:solidFill>
+                      <a:srgbClr val="FFFFFF">
+                        <a:shade val="85000"/>
+                      </a:srgbClr>
+                    </a:solidFill>
+                    <a:ln w="88900" cap="sq">
+                      <a:solidFill>
+                        <a:srgbClr val="FFFFFF"/>
+                      </a:solidFill>
+                      <a:miter lim="800000"/>
+                    </a:ln>
+                    <a:effectLst>
+                      <a:outerShdw blurRad="55000" dist="18000" dir="5400000" algn="tl" rotWithShape="0">
+                        <a:srgbClr val="000000">
+                          <a:alpha val="40000"/>
+                        </a:srgbClr>
+                      </a:outerShdw>
+                    </a:effectLst>
+                    <a:scene3d>
+                      <a:camera prst="orthographicFront"/>
+                      <a:lightRig rig="twoPt" dir="t">
+                        <a:rot lat="0" lon="0" rev="7200000"/>
+                      </a:lightRig>
+                    </a:scene3d>
+                    <a:sp3d>
+                      <a:bevelT w="25400" h="19050"/>
+                      <a:contourClr>
+                        <a:srgbClr val="FFFFFF"/>
+                      </a:contourClr>
+                    </a:sp3d>
+                  </pic:spPr>
+                </pic:pic>
+              </a:graphicData>
+            </a:graphic>
+          </wp:inline>
+        </w:drawing>
+      </w:r>
+    </w:p>
+    <w:p>
+      <w:pPr>
+        <w:jc w:val="left"/>
+      </w:pPr>
+      <w:r>
+        <w:drawing>
+          <wp:inline distT="0" distB="0" distL="0" distR="0" wp14:anchorId="186F12C6" wp14:editId="219E1781">
+            <wp:extent cx="3667637" cy="3362794"/>
+            <wp:effectExtent l="152400" t="114300" r="142875" b="161925"/>
+            <wp:docPr id="29" name="Рисунок 29"/>
+            <wp:cNvGraphicFramePr>
+              <a:graphicFrameLocks xmlns:a="http://schemas.openxmlformats.org/drawingml/2006/main" noChangeAspect="1"/>
+            </wp:cNvGraphicFramePr>
+            <a:graphic xmlns:a="http://schemas.openxmlformats.org/drawingml/2006/main">
+              <a:graphicData uri="http://schemas.openxmlformats.org/drawingml/2006/picture">
+                <pic:pic xmlns:pic="http://schemas.openxmlformats.org/drawingml/2006/picture">
+                  <pic:nvPicPr>
+                    <pic:cNvPr id="1" name=""/>
+                    <pic:cNvPicPr/>
+                  </pic:nvPicPr>
+                  <pic:blipFill>
+                    <a:blip r:embed="rId38"/>
+                    <a:stretch>
+                      <a:fillRect/>
+                    </a:stretch>
+                  </pic:blipFill>
+                  <pic:spPr>
+                    <a:xfrm>
+                      <a:off x="0" y="0"/>
+                      <a:ext cx="3667637" cy="3362794"/>
+                    </a:xfrm>
+                    <a:prstGeom prst="rect">
+                      <a:avLst/>
+                    </a:prstGeom>
+                    <a:solidFill>
+                      <a:srgbClr val="FFFFFF">
+                        <a:shade val="85000"/>
+                      </a:srgbClr>
+                    </a:solidFill>
+                    <a:ln w="88900" cap="sq">
+                      <a:solidFill>
+                        <a:srgbClr val="FFFFFF"/>
+                      </a:solidFill>
+                      <a:miter lim="800000"/>
+                    </a:ln>
+                    <a:effectLst>
+                      <a:outerShdw blurRad="55000" dist="18000" dir="5400000" algn="tl" rotWithShape="0">
+                        <a:srgbClr val="000000">
+                          <a:alpha val="40000"/>
+                        </a:srgbClr>
+                      </a:outerShdw>
+                    </a:effectLst>
+                    <a:scene3d>
+                      <a:camera prst="orthographicFront"/>
+                      <a:lightRig rig="twoPt" dir="t">
+                        <a:rot lat="0" lon="0" rev="7200000"/>
+                      </a:lightRig>
+                    </a:scene3d>
+                    <a:sp3d>
+                      <a:bevelT w="25400" h="19050"/>
+                      <a:contourClr>
+                        <a:srgbClr val="FFFFFF"/>
+                      </a:contourClr>
+                    </a:sp3d>
+                  </pic:spPr>
+                </pic:pic>
+              </a:graphicData>
+            </a:graphic>
+          </wp:inline>
+        </w:drawing>
+      </w:r>
     </w:p>
     <w:p>
       <w:pPr>
@@ -15881,7 +14081,7 @@
     <w:p/>
     <w:p/>
     <w:sectPr>
-      <w:footerReference w:type="default" r:id="rId29"/>
+      <w:footerReference w:type="default" r:id="rId39"/>
       <w:pgSz w:w="11906" w:h="16838"/>
       <w:pgMar w:top="1134" w:right="850" w:bottom="1134" w:left="1701" w:header="708" w:footer="708" w:gutter="0"/>
       <w:cols w:space="708"/>
@@ -17626,7 +15826,7 @@
 </file>
 
 <file path=customXml/itemProps1.xml><?xml version="1.0" encoding="utf-8"?>
-<ds:datastoreItem xmlns:ds="http://schemas.openxmlformats.org/officeDocument/2006/customXml" ds:itemID="{2ECF495C-65AE-498B-9842-C9C0E4086AF9}">
+<ds:datastoreItem xmlns:ds="http://schemas.openxmlformats.org/officeDocument/2006/customXml" ds:itemID="{D45E1745-361D-4D78-8E4C-A6561001BDD5}">
   <ds:schemaRefs>
     <ds:schemaRef ds:uri="http://schemas.openxmlformats.org/officeDocument/2006/bibliography"/>
   </ds:schemaRefs>

--- a/lab_08/Якуба 8.docx
+++ b/lab_08/Якуба 8.docx
@@ -1017,7 +1017,7 @@
           <w:r>
             <w:fldChar w:fldCharType="separate"/>
           </w:r>
-          <w:hyperlink w:anchor="_Toc41154214" w:history="1">
+          <w:hyperlink w:anchor="_Toc41169281" w:history="1">
             <w:r>
               <w:rPr>
                 <w:rStyle w:val="a5"/>
@@ -1044,7 +1044,7 @@
                 <w:noProof/>
                 <w:webHidden/>
               </w:rPr>
-              <w:instrText xml:space="preserve"> PAGEREF _Toc41154214 \h </w:instrText>
+              <w:instrText xml:space="preserve"> PAGEREF _Toc41169281 \h </w:instrText>
             </w:r>
             <w:r>
               <w:rPr>
@@ -1088,7 +1088,7 @@
               <w:lang w:eastAsia="ru-RU"/>
             </w:rPr>
           </w:pPr>
-          <w:hyperlink w:anchor="_Toc41154215" w:history="1">
+          <w:hyperlink w:anchor="_Toc41169282" w:history="1">
             <w:r>
               <w:rPr>
                 <w:rStyle w:val="a5"/>
@@ -1115,7 +1115,7 @@
                 <w:noProof/>
                 <w:webHidden/>
               </w:rPr>
-              <w:instrText xml:space="preserve"> PAGEREF _Toc41154215 \h </w:instrText>
+              <w:instrText xml:space="preserve"> PAGEREF _Toc41169282 \h </w:instrText>
             </w:r>
             <w:r>
               <w:rPr>
@@ -1159,7 +1159,7 @@
               <w:lang w:eastAsia="ru-RU"/>
             </w:rPr>
           </w:pPr>
-          <w:hyperlink w:anchor="_Toc41154216" w:history="1">
+          <w:hyperlink w:anchor="_Toc41169283" w:history="1">
             <w:r>
               <w:rPr>
                 <w:rStyle w:val="a5"/>
@@ -1186,7 +1186,7 @@
                 <w:noProof/>
                 <w:webHidden/>
               </w:rPr>
-              <w:instrText xml:space="preserve"> PAGEREF _Toc41154216 \h </w:instrText>
+              <w:instrText xml:space="preserve"> PAGEREF _Toc41169283 \h </w:instrText>
             </w:r>
             <w:r>
               <w:rPr>
@@ -1230,7 +1230,7 @@
               <w:lang w:eastAsia="ru-RU"/>
             </w:rPr>
           </w:pPr>
-          <w:hyperlink w:anchor="_Toc41154217" w:history="1">
+          <w:hyperlink w:anchor="_Toc41169284" w:history="1">
             <w:r>
               <w:rPr>
                 <w:rStyle w:val="a5"/>
@@ -1257,7 +1257,7 @@
                 <w:noProof/>
                 <w:webHidden/>
               </w:rPr>
-              <w:instrText xml:space="preserve"> PAGEREF _Toc41154217 \h </w:instrText>
+              <w:instrText xml:space="preserve"> PAGEREF _Toc41169284 \h </w:instrText>
             </w:r>
             <w:r>
               <w:rPr>
@@ -1301,7 +1301,7 @@
               <w:lang w:eastAsia="ru-RU"/>
             </w:rPr>
           </w:pPr>
-          <w:hyperlink w:anchor="_Toc41154218" w:history="1">
+          <w:hyperlink w:anchor="_Toc41169285" w:history="1">
             <w:r>
               <w:rPr>
                 <w:rStyle w:val="a5"/>
@@ -1328,7 +1328,7 @@
                 <w:noProof/>
                 <w:webHidden/>
               </w:rPr>
-              <w:instrText xml:space="preserve"> PAGEREF _Toc41154218 \h </w:instrText>
+              <w:instrText xml:space="preserve"> PAGEREF _Toc41169285 \h </w:instrText>
             </w:r>
             <w:r>
               <w:rPr>
@@ -1372,7 +1372,7 @@
               <w:lang w:eastAsia="ru-RU"/>
             </w:rPr>
           </w:pPr>
-          <w:hyperlink w:anchor="_Toc41154219" w:history="1">
+          <w:hyperlink w:anchor="_Toc41169286" w:history="1">
             <w:r>
               <w:rPr>
                 <w:rStyle w:val="a5"/>
@@ -1399,7 +1399,7 @@
                 <w:noProof/>
                 <w:webHidden/>
               </w:rPr>
-              <w:instrText xml:space="preserve"> PAGEREF _Toc41154219 \h </w:instrText>
+              <w:instrText xml:space="preserve"> PAGEREF _Toc41169286 \h </w:instrText>
             </w:r>
             <w:r>
               <w:rPr>
@@ -1419,7 +1419,7 @@
                 <w:noProof/>
                 <w:webHidden/>
               </w:rPr>
-              <w:t>7</w:t>
+              <w:t>6</w:t>
             </w:r>
             <w:r>
               <w:rPr>
@@ -1443,7 +1443,7 @@
               <w:lang w:eastAsia="ru-RU"/>
             </w:rPr>
           </w:pPr>
-          <w:hyperlink w:anchor="_Toc41154220" w:history="1">
+          <w:hyperlink w:anchor="_Toc41169287" w:history="1">
             <w:r>
               <w:rPr>
                 <w:rStyle w:val="a5"/>
@@ -1470,7 +1470,7 @@
                 <w:noProof/>
                 <w:webHidden/>
               </w:rPr>
-              <w:instrText xml:space="preserve"> PAGEREF _Toc41154220 \h </w:instrText>
+              <w:instrText xml:space="preserve"> PAGEREF _Toc41169287 \h </w:instrText>
             </w:r>
             <w:r>
               <w:rPr>
@@ -1514,7 +1514,7 @@
               <w:lang w:eastAsia="ru-RU"/>
             </w:rPr>
           </w:pPr>
-          <w:hyperlink w:anchor="_Toc41154221" w:history="1">
+          <w:hyperlink w:anchor="_Toc41169288" w:history="1">
             <w:r>
               <w:rPr>
                 <w:rStyle w:val="a5"/>
@@ -1541,7 +1541,7 @@
                 <w:noProof/>
                 <w:webHidden/>
               </w:rPr>
-              <w:instrText xml:space="preserve"> PAGEREF _Toc41154221 \h </w:instrText>
+              <w:instrText xml:space="preserve"> PAGEREF _Toc41169288 \h </w:instrText>
             </w:r>
             <w:r>
               <w:rPr>
@@ -1585,7 +1585,7 @@
               <w:lang w:eastAsia="ru-RU"/>
             </w:rPr>
           </w:pPr>
-          <w:hyperlink w:anchor="_Toc41154222" w:history="1">
+          <w:hyperlink w:anchor="_Toc41169289" w:history="1">
             <w:r>
               <w:rPr>
                 <w:rStyle w:val="a5"/>
@@ -1612,7 +1612,7 @@
                 <w:noProof/>
                 <w:webHidden/>
               </w:rPr>
-              <w:instrText xml:space="preserve"> PAGEREF _Toc41154222 \h </w:instrText>
+              <w:instrText xml:space="preserve"> PAGEREF _Toc41169289 \h </w:instrText>
             </w:r>
             <w:r>
               <w:rPr>
@@ -1632,7 +1632,7 @@
                 <w:noProof/>
                 <w:webHidden/>
               </w:rPr>
-              <w:t>13</w:t>
+              <w:t>12</w:t>
             </w:r>
             <w:r>
               <w:rPr>
@@ -1656,7 +1656,7 @@
               <w:lang w:eastAsia="ru-RU"/>
             </w:rPr>
           </w:pPr>
-          <w:hyperlink w:anchor="_Toc41154223" w:history="1">
+          <w:hyperlink w:anchor="_Toc41169290" w:history="1">
             <w:r>
               <w:rPr>
                 <w:rStyle w:val="a5"/>
@@ -1683,7 +1683,7 @@
                 <w:noProof/>
                 <w:webHidden/>
               </w:rPr>
-              <w:instrText xml:space="preserve"> PAGEREF _Toc41154223 \h </w:instrText>
+              <w:instrText xml:space="preserve"> PAGEREF _Toc41169290 \h </w:instrText>
             </w:r>
             <w:r>
               <w:rPr>
@@ -1703,7 +1703,7 @@
                 <w:noProof/>
                 <w:webHidden/>
               </w:rPr>
-              <w:t>14</w:t>
+              <w:t>13</w:t>
             </w:r>
             <w:r>
               <w:rPr>
@@ -1727,7 +1727,7 @@
               <w:lang w:eastAsia="ru-RU"/>
             </w:rPr>
           </w:pPr>
-          <w:hyperlink w:anchor="_Toc41154224" w:history="1">
+          <w:hyperlink w:anchor="_Toc41169291" w:history="1">
             <w:r>
               <w:rPr>
                 <w:rStyle w:val="a5"/>
@@ -1754,7 +1754,7 @@
                 <w:noProof/>
                 <w:webHidden/>
               </w:rPr>
-              <w:instrText xml:space="preserve"> PAGEREF _Toc41154224 \h </w:instrText>
+              <w:instrText xml:space="preserve"> PAGEREF _Toc41169291 \h </w:instrText>
             </w:r>
             <w:r>
               <w:rPr>
@@ -1798,7 +1798,7 @@
               <w:lang w:eastAsia="ru-RU"/>
             </w:rPr>
           </w:pPr>
-          <w:hyperlink w:anchor="_Toc41154225" w:history="1">
+          <w:hyperlink w:anchor="_Toc41169292" w:history="1">
             <w:r>
               <w:rPr>
                 <w:rStyle w:val="a5"/>
@@ -1833,7 +1833,7 @@
                 <w:noProof/>
                 <w:webHidden/>
               </w:rPr>
-              <w:instrText xml:space="preserve"> PAGEREF _Toc41154225 \h </w:instrText>
+              <w:instrText xml:space="preserve"> PAGEREF _Toc41169292 \h </w:instrText>
             </w:r>
             <w:r>
               <w:rPr>
@@ -1877,7 +1877,7 @@
               <w:lang w:eastAsia="ru-RU"/>
             </w:rPr>
           </w:pPr>
-          <w:hyperlink w:anchor="_Toc41154226" w:history="1">
+          <w:hyperlink w:anchor="_Toc41169293" w:history="1">
             <w:r>
               <w:rPr>
                 <w:rStyle w:val="a5"/>
@@ -1919,7 +1919,7 @@
                 <w:noProof/>
                 <w:webHidden/>
               </w:rPr>
-              <w:instrText xml:space="preserve"> PAGEREF _Toc41154226 \h </w:instrText>
+              <w:instrText xml:space="preserve"> PAGEREF _Toc41169293 \h </w:instrText>
             </w:r>
             <w:r>
               <w:rPr>
@@ -1939,7 +1939,7 @@
                 <w:noProof/>
                 <w:webHidden/>
               </w:rPr>
-              <w:t>18</w:t>
+              <w:t>17</w:t>
             </w:r>
             <w:r>
               <w:rPr>
@@ -1963,7 +1963,7 @@
               <w:lang w:eastAsia="ru-RU"/>
             </w:rPr>
           </w:pPr>
-          <w:hyperlink w:anchor="_Toc41154227" w:history="1">
+          <w:hyperlink w:anchor="_Toc41169294" w:history="1">
             <w:r>
               <w:rPr>
                 <w:rStyle w:val="a5"/>
@@ -1990,7 +1990,7 @@
                 <w:noProof/>
                 <w:webHidden/>
               </w:rPr>
-              <w:instrText xml:space="preserve"> PAGEREF _Toc41154227 \h </w:instrText>
+              <w:instrText xml:space="preserve"> PAGEREF _Toc41169294 \h </w:instrText>
             </w:r>
             <w:r>
               <w:rPr>
@@ -2010,7 +2010,7 @@
                 <w:noProof/>
                 <w:webHidden/>
               </w:rPr>
-              <w:t>18</w:t>
+              <w:t>17</w:t>
             </w:r>
             <w:r>
               <w:rPr>
@@ -2062,7 +2062,7 @@
       <w:pPr>
         <w:pStyle w:val="1"/>
       </w:pPr>
-      <w:bookmarkStart w:id="1" w:name="_Toc41154214"/>
+      <w:bookmarkStart w:id="1" w:name="_Toc41169281"/>
       <w:r>
         <w:lastRenderedPageBreak/>
         <w:t>Цель работы</w:t>
@@ -2078,7 +2078,7 @@
       <w:pPr>
         <w:pStyle w:val="1"/>
       </w:pPr>
-      <w:bookmarkStart w:id="2" w:name="_Toc41154215"/>
+      <w:bookmarkStart w:id="2" w:name="_Toc41169282"/>
       <w:r>
         <w:t>Техническое задание</w:t>
       </w:r>
@@ -2125,7 +2125,7 @@
       <w:pPr>
         <w:pStyle w:val="1"/>
       </w:pPr>
-      <w:bookmarkStart w:id="3" w:name="_Toc41154216"/>
+      <w:bookmarkStart w:id="3" w:name="_Toc41169283"/>
       <w:r>
         <w:t>Теоретическая часть</w:t>
       </w:r>
@@ -2135,7 +2135,7 @@
       <w:pPr>
         <w:pStyle w:val="2"/>
       </w:pPr>
-      <w:bookmarkStart w:id="4" w:name="_Toc41154217"/>
+      <w:bookmarkStart w:id="4" w:name="_Toc41169284"/>
       <w:r>
         <w:t>Отсечение отрезка произвольным выпуклым отсекателем</w:t>
       </w:r>
@@ -2673,7 +2673,6 @@
         <w:t>полностью видимые и полностью невидимые отрезки будут распознаваться уже по ходу работы алгоритма.</w:t>
       </w:r>
     </w:p>
-    <w:p/>
     <w:p>
       <w:pPr>
         <w:pStyle w:val="3"/>
@@ -2681,7 +2680,7 @@
           <w:rFonts w:eastAsiaTheme="minorEastAsia"/>
         </w:rPr>
       </w:pPr>
-      <w:bookmarkStart w:id="5" w:name="_Toc41154218"/>
+      <w:bookmarkStart w:id="5" w:name="_Toc41169285"/>
       <w:r>
         <w:rPr>
           <w:rFonts w:eastAsiaTheme="minorEastAsia"/>
@@ -3730,7 +3729,7 @@
           <w:rFonts w:eastAsiaTheme="minorEastAsia"/>
         </w:rPr>
       </w:pPr>
-      <w:bookmarkStart w:id="6" w:name="_Toc41154219"/>
+      <w:bookmarkStart w:id="6" w:name="_Toc41169286"/>
       <w:r>
         <w:rPr>
           <w:rFonts w:eastAsiaTheme="minorEastAsia"/>
@@ -6314,7 +6313,7 @@
       <w:pPr>
         <w:pStyle w:val="3"/>
       </w:pPr>
-      <w:bookmarkStart w:id="7" w:name="_Toc41154220"/>
+      <w:bookmarkStart w:id="7" w:name="_Toc41169287"/>
       <w:r>
         <w:t>Выбор точек пересечения</w:t>
       </w:r>
@@ -7759,7 +7758,7 @@
           <w:rFonts w:eastAsiaTheme="minorEastAsia"/>
         </w:rPr>
       </w:pPr>
-      <w:bookmarkStart w:id="8" w:name="_Toc41154221"/>
+      <w:bookmarkStart w:id="8" w:name="_Toc41169288"/>
       <w:r>
         <w:rPr>
           <w:rFonts w:eastAsiaTheme="minorEastAsia"/>
@@ -8435,7 +8434,7 @@
       <w:pPr>
         <w:pStyle w:val="3"/>
       </w:pPr>
-      <w:bookmarkStart w:id="9" w:name="_Toc41154222"/>
+      <w:bookmarkStart w:id="9" w:name="_Toc41169289"/>
       <w:r>
         <w:t>Способ определения выпуклости многоугольника</w:t>
       </w:r>
@@ -8993,7 +8992,7 @@
           <w:rFonts w:eastAsiaTheme="minorEastAsia"/>
         </w:rPr>
       </w:pPr>
-      <w:bookmarkStart w:id="10" w:name="_Toc41154223"/>
+      <w:bookmarkStart w:id="10" w:name="_Toc41169290"/>
       <w:r>
         <w:rPr>
           <w:rFonts w:eastAsiaTheme="minorEastAsia"/>
@@ -11392,7 +11391,7 @@
       <w:pPr>
         <w:pStyle w:val="1"/>
       </w:pPr>
-      <w:bookmarkStart w:id="11" w:name="_Toc41154224"/>
+      <w:bookmarkStart w:id="11" w:name="_Toc41169291"/>
       <w:r>
         <w:t>Практическая часть</w:t>
       </w:r>
@@ -11405,7 +11404,7 @@
           <w:lang w:val="en-US"/>
         </w:rPr>
       </w:pPr>
-      <w:bookmarkStart w:id="12" w:name="_Toc41154225"/>
+      <w:bookmarkStart w:id="12" w:name="_Toc41169292"/>
       <w:r>
         <w:t>Программная реализация алгоритма</w:t>
       </w:r>
@@ -12642,7 +12641,7 @@
           <w:lang w:val="en-US"/>
         </w:rPr>
       </w:pPr>
-      <w:bookmarkStart w:id="13" w:name="_Toc41154226"/>
+      <w:bookmarkStart w:id="13" w:name="_Toc41169293"/>
       <w:r>
         <w:lastRenderedPageBreak/>
         <w:t>Пользовательский</w:t>
@@ -12740,7 +12739,7 @@
       <w:pPr>
         <w:pStyle w:val="2"/>
       </w:pPr>
-      <w:bookmarkStart w:id="14" w:name="_Toc41154227"/>
+      <w:bookmarkStart w:id="14" w:name="_Toc41169294"/>
       <w:r>
         <w:t>Демонстрация</w:t>
       </w:r>
@@ -12760,7 +12759,13 @@
     </w:p>
     <w:p>
       <w:r>
-        <w:t>Так как алгоритм работает лишь в случае выпуклого отсекателя, предусмотрена обработка следующей ситуации:</w:t>
+        <w:t xml:space="preserve">Так как </w:t>
+      </w:r>
+      <w:r>
+        <w:t>мы можем гарантировать правильную работу алгоритма только для</w:t>
+      </w:r>
+      <w:r>
+        <w:t xml:space="preserve"> выпуклого отсекателя, предусмотрена обработка следующей ситуации:</w:t>
       </w:r>
     </w:p>
     <w:p>
@@ -15826,7 +15831,7 @@
 </file>
 
 <file path=customXml/itemProps1.xml><?xml version="1.0" encoding="utf-8"?>
-<ds:datastoreItem xmlns:ds="http://schemas.openxmlformats.org/officeDocument/2006/customXml" ds:itemID="{D45E1745-361D-4D78-8E4C-A6561001BDD5}">
+<ds:datastoreItem xmlns:ds="http://schemas.openxmlformats.org/officeDocument/2006/customXml" ds:itemID="{DB028177-54E9-4BE6-92C1-E4019BEE6A3A}">
   <ds:schemaRefs>
     <ds:schemaRef ds:uri="http://schemas.openxmlformats.org/officeDocument/2006/bibliography"/>
   </ds:schemaRefs>

--- a/lab_08/Якуба 8.docx
+++ b/lab_08/Якуба 8.docx
@@ -506,7 +506,7 @@
           <w:u w:val="single"/>
           <w:lang w:val="en-US"/>
         </w:rPr>
-        <w:t>7</w:t>
+        <w:t>8</w:t>
       </w:r>
       <w:r>
         <w:rPr>
@@ -15831,7 +15831,7 @@
 </file>
 
 <file path=customXml/itemProps1.xml><?xml version="1.0" encoding="utf-8"?>
-<ds:datastoreItem xmlns:ds="http://schemas.openxmlformats.org/officeDocument/2006/customXml" ds:itemID="{DB028177-54E9-4BE6-92C1-E4019BEE6A3A}">
+<ds:datastoreItem xmlns:ds="http://schemas.openxmlformats.org/officeDocument/2006/customXml" ds:itemID="{7986D823-32DA-403E-9507-FE400FD301A7}">
   <ds:schemaRefs>
     <ds:schemaRef ds:uri="http://schemas.openxmlformats.org/officeDocument/2006/bibliography"/>
   </ds:schemaRefs>

--- a/lab_08/Якуба 8.docx
+++ b/lab_08/Якуба 8.docx
@@ -288,14 +288,30 @@
           <w:rFonts w:eastAsia="Calibri" w:cs="Times New Roman"/>
           <w:u w:val="single"/>
         </w:rPr>
-        <w:t xml:space="preserve">     </w:t>
-      </w:r>
+        <w:t xml:space="preserve">  </w:t>
+      </w:r>
+      <w:proofErr w:type="gramStart"/>
       <w:r>
         <w:rPr>
           <w:rFonts w:eastAsia="Calibri" w:cs="Times New Roman"/>
           <w:u w:val="single"/>
         </w:rPr>
-        <w:t>«Информатика</w:t>
+        <w:t xml:space="preserve">   </w:t>
+      </w:r>
+      <w:r>
+        <w:rPr>
+          <w:rFonts w:eastAsia="Calibri" w:cs="Times New Roman"/>
+          <w:u w:val="single"/>
+        </w:rPr>
+        <w:t>«</w:t>
+      </w:r>
+      <w:proofErr w:type="gramEnd"/>
+      <w:r>
+        <w:rPr>
+          <w:rFonts w:eastAsia="Calibri" w:cs="Times New Roman"/>
+          <w:u w:val="single"/>
+        </w:rPr>
+        <w:t>Информатика</w:t>
       </w:r>
       <w:r>
         <w:rPr>
@@ -619,7 +635,47 @@
                 <w:szCs w:val="28"/>
                 <w:u w:val="single"/>
               </w:rPr>
-              <w:t>Реализация алгоритма отсечения отрезка произвольным выпуклым отсекателем (Алгоритм Кируса-Бека)</w:t>
+              <w:t xml:space="preserve">Реализация алгоритма отсечения отрезка произвольным выпуклым </w:t>
+            </w:r>
+            <w:proofErr w:type="spellStart"/>
+            <w:r>
+              <w:rPr>
+                <w:rFonts w:eastAsia="Calibri" w:cs="Times New Roman"/>
+                <w:bCs/>
+                <w:szCs w:val="28"/>
+                <w:u w:val="single"/>
+              </w:rPr>
+              <w:t>отсекателем</w:t>
+            </w:r>
+            <w:proofErr w:type="spellEnd"/>
+            <w:r>
+              <w:rPr>
+                <w:rFonts w:eastAsia="Calibri" w:cs="Times New Roman"/>
+                <w:bCs/>
+                <w:szCs w:val="28"/>
+                <w:u w:val="single"/>
+              </w:rPr>
+              <w:t xml:space="preserve"> (Алгоритм </w:t>
+            </w:r>
+            <w:proofErr w:type="spellStart"/>
+            <w:r>
+              <w:rPr>
+                <w:rFonts w:eastAsia="Calibri" w:cs="Times New Roman"/>
+                <w:bCs/>
+                <w:szCs w:val="28"/>
+                <w:u w:val="single"/>
+              </w:rPr>
+              <w:t>Кируса</w:t>
+            </w:r>
+            <w:proofErr w:type="spellEnd"/>
+            <w:r>
+              <w:rPr>
+                <w:rFonts w:eastAsia="Calibri" w:cs="Times New Roman"/>
+                <w:bCs/>
+                <w:szCs w:val="28"/>
+                <w:u w:val="single"/>
+              </w:rPr>
+              <w:t>-Бека)</w:t>
             </w:r>
             <w:r>
               <w:rPr>
@@ -2089,7 +2145,23 @@
         <w:t>Алгоритм отсечения отрезка</w:t>
       </w:r>
       <w:r>
-        <w:t xml:space="preserve"> выпуклым отсекателем – алгоритм Кируса-Бека.</w:t>
+        <w:t xml:space="preserve"> выпуклым </w:t>
+      </w:r>
+      <w:proofErr w:type="spellStart"/>
+      <w:r>
+        <w:t>отсекателем</w:t>
+      </w:r>
+      <w:proofErr w:type="spellEnd"/>
+      <w:r>
+        <w:t xml:space="preserve"> – алгоритм </w:t>
+      </w:r>
+      <w:proofErr w:type="spellStart"/>
+      <w:r>
+        <w:t>Кируса</w:t>
+      </w:r>
+      <w:proofErr w:type="spellEnd"/>
+      <w:r>
+        <w:t>-Бека.</w:t>
       </w:r>
     </w:p>
     <w:p>
@@ -2137,13 +2209,33 @@
       </w:pPr>
       <w:bookmarkStart w:id="4" w:name="_Toc41169284"/>
       <w:r>
-        <w:t>Отсечение отрезка произвольным выпуклым отсекателем</w:t>
+        <w:t xml:space="preserve">Отсечение отрезка произвольным выпуклым </w:t>
+      </w:r>
+      <w:proofErr w:type="spellStart"/>
+      <w:r>
+        <w:t>отсекателем</w:t>
       </w:r>
       <w:bookmarkEnd w:id="4"/>
-    </w:p>
-    <w:p>
-      <w:r>
-        <w:t>Поставленная задача отсечения в данном алгоритме, по сути, решается с использованием двух скалярных произведений, в которых задействован ве</w:t>
+      <w:proofErr w:type="spellEnd"/>
+    </w:p>
+    <w:p>
+      <w:r>
+        <w:t>//</w:t>
+      </w:r>
+      <w:r>
+        <w:t xml:space="preserve">Поставленная задача отсечения в данном алгоритме, по сути, решается с </w:t>
+      </w:r>
+      <w:r>
+        <w:t>//</w:t>
+      </w:r>
+      <w:r>
+        <w:t xml:space="preserve">использованием двух скалярных произведений, в которых задействован </w:t>
+      </w:r>
+      <w:r>
+        <w:t>//</w:t>
+      </w:r>
+      <w:r>
+        <w:t>ве</w:t>
       </w:r>
       <w:r>
         <w:t>к</w:t>
@@ -2158,7 +2250,23 @@
     <w:p/>
     <w:p>
       <w:r>
-        <w:t>Легко заметить, что, в случае отсечения отрезка нерегулярным отсекателем, использование кодов концов отрезков (которые мы задействовали в рассмотрении предыдущего алгоритма отсечения отрезка регулярным отсекателем) невозможно</w:t>
+        <w:t xml:space="preserve">Легко заметить, что, в случае отсечения отрезка нерегулярным </w:t>
+      </w:r>
+      <w:proofErr w:type="spellStart"/>
+      <w:r>
+        <w:t>отсекателем</w:t>
+      </w:r>
+      <w:proofErr w:type="spellEnd"/>
+      <w:r>
+        <w:t xml:space="preserve">, использование кодов концов отрезков (которые мы задействовали в рассмотрении предыдущего алгоритма отсечения отрезка регулярным </w:t>
+      </w:r>
+      <w:proofErr w:type="spellStart"/>
+      <w:r>
+        <w:t>отсекателем</w:t>
+      </w:r>
+      <w:proofErr w:type="spellEnd"/>
+      <w:r>
+        <w:t>) невозможно</w:t>
       </w:r>
       <w:r>
         <w:t xml:space="preserve">. Данный факт вынуждает нас </w:t>
@@ -2196,16 +2304,33 @@
         <w:t>.</w:t>
       </w:r>
       <w:r>
-        <w:t xml:space="preserve"> При этом стоит отметить, что определить полную видимость отрезка также не является некоторой тривиальной задачей, поэтому для тоже понадобится выполнить полный цикл нахождения точек пересечения</w:t>
-      </w:r>
-      <w:r>
-        <w:t>. К моменту окончания работы алгоритма неизменным, что и будет означать полную видимость рассматриваемого отрезка.</w:t>
+        <w:t xml:space="preserve"> При этом стоит отметить, что определить полную видимость отрезка также не является некоторой тривиальной задачей, поэтому для</w:t>
+      </w:r>
+      <w:r>
+        <w:t xml:space="preserve"> этого</w:t>
+      </w:r>
+      <w:r>
+        <w:t xml:space="preserve"> </w:t>
+      </w:r>
+      <w:r>
+        <w:t xml:space="preserve">также </w:t>
+      </w:r>
+      <w:r>
+        <w:t>понадобится выполнить полный цикл нахождения точек пересечения</w:t>
+      </w:r>
+      <w:r>
+        <w:t>. К моменту окончания работы алгоритма</w:t>
+      </w:r>
+      <w:r>
+        <w:t xml:space="preserve"> такой отрезок должен будет остаться</w:t>
+      </w:r>
+      <w:r>
+        <w:t xml:space="preserve"> неизменным, что и будет означать полную видимость рассматриваемого отрезка.</w:t>
       </w:r>
     </w:p>
     <w:p/>
     <w:p>
       <w:r>
-        <w:lastRenderedPageBreak/>
         <w:t xml:space="preserve">Для идентификации полностью видимых или полностью невидимых </w:t>
       </w:r>
       <w:r>
@@ -2504,7 +2629,19 @@
         <w:rPr>
           <w:rFonts w:eastAsiaTheme="minorEastAsia"/>
         </w:rPr>
-        <w:t>для нижней и левой границ.</w:t>
+        <w:t xml:space="preserve">для </w:t>
+      </w:r>
+      <w:r>
+        <w:rPr>
+          <w:rFonts w:eastAsiaTheme="minorEastAsia"/>
+        </w:rPr>
+        <w:t>верхней</w:t>
+      </w:r>
+      <w:r>
+        <w:rPr>
+          <w:rFonts w:eastAsiaTheme="minorEastAsia"/>
+        </w:rPr>
+        <w:t xml:space="preserve"> и левой границ.</w:t>
       </w:r>
     </w:p>
     <w:p>
@@ -2531,7 +2668,19 @@
         <w:rPr>
           <w:rFonts w:eastAsiaTheme="minorEastAsia"/>
         </w:rPr>
-        <w:t>для верхней и правой границ.</w:t>
+        <w:t xml:space="preserve">для </w:t>
+      </w:r>
+      <w:r>
+        <w:rPr>
+          <w:rFonts w:eastAsiaTheme="minorEastAsia"/>
+        </w:rPr>
+        <w:t>нижней</w:t>
+      </w:r>
+      <w:r>
+        <w:rPr>
+          <w:rFonts w:eastAsiaTheme="minorEastAsia"/>
+        </w:rPr>
+        <w:t xml:space="preserve"> и правой границ.</w:t>
       </w:r>
     </w:p>
     <w:p>
@@ -2663,14 +2812,11 @@
     </w:p>
     <w:p>
       <w:r>
+        <w:lastRenderedPageBreak/>
         <w:t>Получается, что простых способов определения полностью видимых или полностью невидимых отрезков предложено быть не может.</w:t>
       </w:r>
       <w:r>
-        <w:t xml:space="preserve"> То есть </w:t>
-      </w:r>
-      <w:r>
-        <w:lastRenderedPageBreak/>
-        <w:t>полностью видимые и полностью невидимые отрезки будут распознаваться уже по ходу работы алгоритма.</w:t>
+        <w:t xml:space="preserve"> То есть полностью видимые и полностью невидимые отрезки будут распознаваться уже по ходу работы алгоритма.</w:t>
       </w:r>
     </w:p>
     <w:p>
@@ -3074,7 +3220,13 @@
       </w:pPr>
       <w:r>
         <w:lastRenderedPageBreak/>
-        <w:t>В качестве второго вектора построим вектор, начинающийся в произвольной точке рассматриваемого ребра и заканчивающийся в рассматриваемой точке:</w:t>
+        <w:t xml:space="preserve">В качестве второго вектора построим вектор, начинающийся в произвольной точке рассматриваемого ребра и заканчивающийся в </w:t>
+      </w:r>
+      <w:r>
+        <w:t xml:space="preserve">заданной </w:t>
+      </w:r>
+      <w:r>
+        <w:t>точке:</w:t>
       </w:r>
     </w:p>
     <w:p>
@@ -4170,6 +4322,12 @@
           <w:iCs/>
         </w:rPr>
       </w:pPr>
+      <w:r>
+        <w:rPr>
+          <w:rFonts w:eastAsiaTheme="minorEastAsia"/>
+        </w:rPr>
+        <w:t xml:space="preserve">Если </w:t>
+      </w:r>
       <m:oMath>
         <m:sSub>
           <m:sSubPr>
@@ -4379,6 +4537,12 @@
           <w:iCs/>
         </w:rPr>
       </w:pPr>
+      <w:r>
+        <w:rPr>
+          <w:rFonts w:eastAsiaTheme="minorEastAsia"/>
+        </w:rPr>
+        <w:t xml:space="preserve">Если </w:t>
+      </w:r>
       <m:oMath>
         <m:sSub>
           <m:sSubPr>
@@ -4650,7 +4814,7 @@
           <w:rFonts w:eastAsiaTheme="minorEastAsia"/>
           <w:iCs/>
         </w:rPr>
-        <w:t xml:space="preserve"> и будет находиться значение параметра </w:t>
+        <w:t xml:space="preserve"> будет находиться значение параметра </w:t>
       </w:r>
       <m:oMath>
         <m:r>
@@ -4689,6 +4853,12 @@
           <w:iCs/>
         </w:rPr>
       </w:pPr>
+      <w:r>
+        <w:rPr>
+          <w:rFonts w:eastAsiaTheme="minorEastAsia"/>
+        </w:rPr>
+        <w:t xml:space="preserve">Если </w:t>
+      </w:r>
       <m:oMath>
         <m:sSub>
           <m:sSubPr>
@@ -5965,7 +6135,7 @@
           <w:i/>
           <w:iCs/>
         </w:rPr>
-        <w:t xml:space="preserve"> Это означает, что отрезок расположен параллельно рассматриваемой границе отсекателя. В данном случае нас интересует вопрос, по какую сторону от текущей границы отсекателя он расположен: по видимую или по невидимую сторону.</w:t>
+        <w:t xml:space="preserve"> Это означает, что отрезок расположен параллельно рассматриваемой границе отсекателя. В данном случае нас интересует вопрос, по какую сторону от текущей границы отсекателя он расположен: по видимую или по невидимую.</w:t>
       </w:r>
       <w:r>
         <w:rPr>
@@ -5981,7 +6151,23 @@
           <w:i/>
           <w:iCs/>
         </w:rPr>
-        <w:t>, так как чтобы быть полностью видимым отрезком, отрезок должен быть видим относительно каждой границы отсекателя.</w:t>
+        <w:t xml:space="preserve">, так как чтобы быть полностью видимым отрезком, </w:t>
+      </w:r>
+      <w:r>
+        <w:rPr>
+          <w:rFonts w:eastAsiaTheme="minorEastAsia"/>
+          <w:i/>
+          <w:iCs/>
+        </w:rPr>
+        <w:t>он</w:t>
+      </w:r>
+      <w:r>
+        <w:rPr>
+          <w:rFonts w:eastAsiaTheme="minorEastAsia"/>
+          <w:i/>
+          <w:iCs/>
+        </w:rPr>
+        <w:t xml:space="preserve"> должен быть видим относительно каждой границы отсекателя.</w:t>
       </w:r>
       <w:r>
         <w:rPr>
@@ -6254,7 +6440,25 @@
         <w:rPr>
           <w:rFonts w:eastAsiaTheme="minorEastAsia"/>
         </w:rPr>
-        <w:t xml:space="preserve">, то отрезок расположен по видимую сторону. Если же </w:t>
+        <w:t xml:space="preserve">, то отрезок </w:t>
+      </w:r>
+      <w:r>
+        <w:rPr>
+          <w:rFonts w:eastAsiaTheme="minorEastAsia"/>
+        </w:rPr>
+        <w:t>является видимым</w:t>
+      </w:r>
+      <w:r>
+        <w:rPr>
+          <w:rFonts w:eastAsiaTheme="minorEastAsia"/>
+        </w:rPr>
+        <w:t xml:space="preserve"> для текущей рассматриваемой стороны отсекателя</w:t>
+      </w:r>
+      <w:r>
+        <w:rPr>
+          <w:rFonts w:eastAsiaTheme="minorEastAsia"/>
+        </w:rPr>
+        <w:t xml:space="preserve">. Если же </w:t>
       </w:r>
       <m:oMath>
         <m:sSub>
@@ -6869,56 +7073,86 @@
           <w:i/>
           <w:iCs/>
         </w:rPr>
-        <w:t xml:space="preserve">(в рассмотренном мною случае отсутствуют параметры </w:t>
-      </w:r>
+        <w:t xml:space="preserve">(в рассмотренном мною случае отсутствуют </w:t>
+      </w:r>
+      <w:proofErr w:type="gramStart"/>
       <w:r>
         <w:rPr>
           <w:i/>
           <w:iCs/>
         </w:rPr>
-        <w:t xml:space="preserve">&gt;=1 </w:t>
+        <w:t xml:space="preserve">параметры </w:t>
       </w:r>
       <w:r>
         <w:rPr>
           <w:i/>
           <w:iCs/>
         </w:rPr>
-        <w:t xml:space="preserve">и </w:t>
-      </w:r>
+        <w:t>&gt;</w:t>
+      </w:r>
+      <w:proofErr w:type="gramEnd"/>
       <w:r>
         <w:rPr>
           <w:i/>
           <w:iCs/>
         </w:rPr>
-        <w:t>&lt;=</w:t>
+        <w:t xml:space="preserve">=1 </w:t>
       </w:r>
       <w:r>
         <w:rPr>
           <w:i/>
           <w:iCs/>
         </w:rPr>
-        <w:t>0</w:t>
+        <w:t xml:space="preserve">и </w:t>
       </w:r>
       <w:r>
         <w:rPr>
           <w:i/>
           <w:iCs/>
         </w:rPr>
-        <w:t xml:space="preserve">, но в том случае, если такие параметры были бы, то располагались бы они соответственно за пределами интервала </w:t>
+        <w:t>&lt;=</w:t>
       </w:r>
       <w:r>
         <w:rPr>
           <w:i/>
           <w:iCs/>
         </w:rPr>
-        <w:t>(0; 1)</w:t>
+        <w:t>0</w:t>
       </w:r>
       <w:r>
         <w:rPr>
           <w:i/>
           <w:iCs/>
         </w:rPr>
-        <w:t>, либо ан его концах)</w:t>
+        <w:t xml:space="preserve">, но в том случае, если такие параметры были бы, то располагались бы они соответственно за пределами интервала </w:t>
+      </w:r>
+      <w:r>
+        <w:rPr>
+          <w:i/>
+          <w:iCs/>
+        </w:rPr>
+        <w:t>(0; 1)</w:t>
+      </w:r>
+      <w:r>
+        <w:rPr>
+          <w:i/>
+          <w:iCs/>
+        </w:rPr>
+        <w:t xml:space="preserve">, либо </w:t>
+      </w:r>
+      <w:r>
+        <w:rPr>
+          <w:i/>
+          <w:iCs/>
+        </w:rPr>
+        <w:t>н</w:t>
+      </w:r>
+      <w:r>
+        <w:rPr>
+          <w:i/>
+          <w:iCs/>
+        </w:rPr>
+        <w:t>а его концах)</w:t>
       </w:r>
     </w:p>
     <w:p>
@@ -7210,13 +7444,6 @@
           <w:rFonts w:eastAsiaTheme="minorEastAsia"/>
         </w:rPr>
       </w:pPr>
-    </w:p>
-    <w:p>
-      <w:pPr>
-        <w:rPr>
-          <w:rFonts w:eastAsiaTheme="minorEastAsia"/>
-        </w:rPr>
-      </w:pPr>
       <w:r>
         <w:rPr>
           <w:rFonts w:eastAsiaTheme="minorEastAsia"/>
@@ -7309,6 +7536,13 @@
         </w:rPr>
         <w:t>.</w:t>
       </w:r>
+    </w:p>
+    <w:p>
+      <w:pPr>
+        <w:rPr>
+          <w:rFonts w:eastAsiaTheme="minorEastAsia"/>
+        </w:rPr>
+      </w:pPr>
     </w:p>
     <w:p>
       <w:pPr>
@@ -7795,12 +8029,14 @@
       <w:r>
         <w:t xml:space="preserve">Из курса аналитической геометрии нам известно, что равенство нулю скалярного произведения некоторых двух векторов означает, что эти векторы перпендикулярны. Данный факт мы и будем использовать для того, чтобы определить нормаль к </w:t>
       </w:r>
+      <w:proofErr w:type="spellStart"/>
       <w:r>
         <w:rPr>
           <w:lang w:val="en-US"/>
         </w:rPr>
         <w:t>i</w:t>
       </w:r>
+      <w:proofErr w:type="spellEnd"/>
       <w:r>
         <w:t>-</w:t>
       </w:r>
@@ -8427,7 +8663,21 @@
           <w:rFonts w:eastAsiaTheme="minorEastAsia"/>
           <w:iCs/>
         </w:rPr>
-        <w:t xml:space="preserve"> нормаль, и во втором случае вернуть вектор, обратный найденному.</w:t>
+        <w:t xml:space="preserve"> нормаль</w:t>
+      </w:r>
+      <w:r>
+        <w:rPr>
+          <w:rFonts w:eastAsiaTheme="minorEastAsia"/>
+          <w:iCs/>
+        </w:rPr>
+        <w:t xml:space="preserve"> (определяется по знаку скалярного произведения определённой нормали с вектором ???)</w:t>
+      </w:r>
+      <w:r>
+        <w:rPr>
+          <w:rFonts w:eastAsiaTheme="minorEastAsia"/>
+          <w:iCs/>
+        </w:rPr>
+        <w:t>, и во втором случае вернуть вектор, обратный найденному.</w:t>
       </w:r>
     </w:p>
     <w:p>
@@ -8711,8 +8961,22 @@
         <w:rPr>
           <w:rFonts w:eastAsiaTheme="minorEastAsia"/>
         </w:rPr>
-        <w:t>При этом векторы внутренних нормалей в этом случае ориентированы влево от направления обхода.</w:t>
-      </w:r>
+        <w:t>При этом векторы внутренних нормалей в этом случае ориентированы влево от направления обхода</w:t>
+      </w:r>
+      <w:proofErr w:type="gramStart"/>
+      <w:r>
+        <w:rPr>
+          <w:rFonts w:eastAsiaTheme="minorEastAsia"/>
+        </w:rPr>
+        <w:t>.</w:t>
+      </w:r>
+      <w:r>
+        <w:rPr>
+          <w:rFonts w:eastAsiaTheme="minorEastAsia"/>
+        </w:rPr>
+        <w:t xml:space="preserve"> ???</w:t>
+      </w:r>
+      <w:proofErr w:type="gramEnd"/>
     </w:p>
     <w:p>
       <w:pPr>
@@ -8982,7 +9246,19 @@
         <w:rPr>
           <w:rFonts w:eastAsiaTheme="minorEastAsia"/>
         </w:rPr>
-        <w:t>), поэтому анализируется факт того, что все произведения не изменяют своего знака, либо являются нулевыми значениями.</w:t>
+        <w:t>), поэтому анализируется факт того, что все произведения не изменяют своего знака, либо являются нулевыми значениями</w:t>
+      </w:r>
+      <w:r>
+        <w:rPr>
+          <w:rFonts w:eastAsiaTheme="minorEastAsia"/>
+        </w:rPr>
+        <w:t xml:space="preserve"> (но не все)</w:t>
+      </w:r>
+      <w:r>
+        <w:rPr>
+          <w:rFonts w:eastAsiaTheme="minorEastAsia"/>
+        </w:rPr>
+        <w:t>.</w:t>
       </w:r>
     </w:p>
     <w:p>
@@ -8997,7 +9273,21 @@
         <w:rPr>
           <w:rFonts w:eastAsiaTheme="minorEastAsia"/>
         </w:rPr>
-        <w:t>Алгоритм Кируса-Бека</w:t>
+        <w:t xml:space="preserve">Алгоритм </w:t>
+      </w:r>
+      <w:proofErr w:type="spellStart"/>
+      <w:r>
+        <w:rPr>
+          <w:rFonts w:eastAsiaTheme="minorEastAsia"/>
+        </w:rPr>
+        <w:t>Кируса</w:t>
+      </w:r>
+      <w:proofErr w:type="spellEnd"/>
+      <w:r>
+        <w:rPr>
+          <w:rFonts w:eastAsiaTheme="minorEastAsia"/>
+        </w:rPr>
+        <w:t>-Бека</w:t>
       </w:r>
       <w:bookmarkEnd w:id="10"/>
     </w:p>
@@ -9552,6 +9842,7 @@
         </w:rPr>
         <w:t xml:space="preserve">Для каждой </w:t>
       </w:r>
+      <w:proofErr w:type="spellStart"/>
       <w:r>
         <w:rPr>
           <w:rFonts w:eastAsiaTheme="minorEastAsia"/>
@@ -9560,6 +9851,7 @@
         </w:rPr>
         <w:t>i</w:t>
       </w:r>
+      <w:proofErr w:type="spellEnd"/>
       <w:r>
         <w:rPr>
           <w:rFonts w:eastAsiaTheme="minorEastAsia"/>
@@ -9589,6 +9881,7 @@
         </w:rPr>
         <w:t xml:space="preserve">5.1. Вычисление вектора внутренней нормали к очередной </w:t>
       </w:r>
+      <w:proofErr w:type="spellStart"/>
       <w:r>
         <w:rPr>
           <w:rFonts w:eastAsiaTheme="minorEastAsia"/>
@@ -9597,6 +9890,7 @@
         </w:rPr>
         <w:t>i</w:t>
       </w:r>
+      <w:proofErr w:type="spellEnd"/>
       <w:r>
         <w:rPr>
           <w:rFonts w:eastAsiaTheme="minorEastAsia"/>
@@ -10814,7 +11108,21 @@
         <w:rPr>
           <w:rFonts w:eastAsiaTheme="minorEastAsia"/>
         </w:rPr>
-        <w:t xml:space="preserve">отрицателен и пересечение с отсекателем имеет место не для самого </w:t>
+        <w:t xml:space="preserve">отрицателен и пересечение с </w:t>
+      </w:r>
+      <w:proofErr w:type="spellStart"/>
+      <w:r>
+        <w:rPr>
+          <w:rFonts w:eastAsiaTheme="minorEastAsia"/>
+        </w:rPr>
+        <w:t>отсекателем</w:t>
+      </w:r>
+      <w:proofErr w:type="spellEnd"/>
+      <w:r>
+        <w:rPr>
+          <w:rFonts w:eastAsiaTheme="minorEastAsia"/>
+        </w:rPr>
+        <w:t xml:space="preserve"> имеет место не для самого </w:t>
       </w:r>
       <w:r>
         <w:rPr>
@@ -11435,7 +11743,57 @@
           <w:sz w:val="22"/>
           <w:lang w:val="en-US"/>
         </w:rPr>
-        <w:t>def scalProd(fVector, sVector):</w:t>
+        <w:t xml:space="preserve">def </w:t>
+      </w:r>
+      <w:proofErr w:type="spellStart"/>
+      <w:proofErr w:type="gramStart"/>
+      <w:r>
+        <w:rPr>
+          <w:sz w:val="22"/>
+          <w:lang w:val="en-US"/>
+        </w:rPr>
+        <w:t>scalProd</w:t>
+      </w:r>
+      <w:proofErr w:type="spellEnd"/>
+      <w:r>
+        <w:rPr>
+          <w:sz w:val="22"/>
+          <w:lang w:val="en-US"/>
+        </w:rPr>
+        <w:t>(</w:t>
+      </w:r>
+      <w:proofErr w:type="spellStart"/>
+      <w:proofErr w:type="gramEnd"/>
+      <w:r>
+        <w:rPr>
+          <w:sz w:val="22"/>
+          <w:lang w:val="en-US"/>
+        </w:rPr>
+        <w:t>fVector</w:t>
+      </w:r>
+      <w:proofErr w:type="spellEnd"/>
+      <w:r>
+        <w:rPr>
+          <w:sz w:val="22"/>
+          <w:lang w:val="en-US"/>
+        </w:rPr>
+        <w:t xml:space="preserve">, </w:t>
+      </w:r>
+      <w:proofErr w:type="spellStart"/>
+      <w:r>
+        <w:rPr>
+          <w:sz w:val="22"/>
+          <w:lang w:val="en-US"/>
+        </w:rPr>
+        <w:t>sVector</w:t>
+      </w:r>
+      <w:proofErr w:type="spellEnd"/>
+      <w:r>
+        <w:rPr>
+          <w:sz w:val="22"/>
+          <w:lang w:val="en-US"/>
+        </w:rPr>
+        <w:t>):</w:t>
       </w:r>
     </w:p>
     <w:p>
@@ -11451,7 +11809,80 @@
           <w:sz w:val="22"/>
           <w:lang w:val="en-US"/>
         </w:rPr>
-        <w:t xml:space="preserve">    return fVector[0] * sVector[0] + fVector[1] * sVector[1]</w:t>
+        <w:t xml:space="preserve">    return </w:t>
+      </w:r>
+      <w:proofErr w:type="spellStart"/>
+      <w:proofErr w:type="gramStart"/>
+      <w:r>
+        <w:rPr>
+          <w:sz w:val="22"/>
+          <w:lang w:val="en-US"/>
+        </w:rPr>
+        <w:t>fVector</w:t>
+      </w:r>
+      <w:proofErr w:type="spellEnd"/>
+      <w:r>
+        <w:rPr>
+          <w:sz w:val="22"/>
+          <w:lang w:val="en-US"/>
+        </w:rPr>
+        <w:t>[</w:t>
+      </w:r>
+      <w:proofErr w:type="gramEnd"/>
+      <w:r>
+        <w:rPr>
+          <w:sz w:val="22"/>
+          <w:lang w:val="en-US"/>
+        </w:rPr>
+        <w:t xml:space="preserve">0] * </w:t>
+      </w:r>
+      <w:proofErr w:type="spellStart"/>
+      <w:r>
+        <w:rPr>
+          <w:sz w:val="22"/>
+          <w:lang w:val="en-US"/>
+        </w:rPr>
+        <w:t>sVector</w:t>
+      </w:r>
+      <w:proofErr w:type="spellEnd"/>
+      <w:r>
+        <w:rPr>
+          <w:sz w:val="22"/>
+          <w:lang w:val="en-US"/>
+        </w:rPr>
+        <w:t xml:space="preserve">[0] + </w:t>
+      </w:r>
+      <w:proofErr w:type="spellStart"/>
+      <w:r>
+        <w:rPr>
+          <w:sz w:val="22"/>
+          <w:lang w:val="en-US"/>
+        </w:rPr>
+        <w:t>fVector</w:t>
+      </w:r>
+      <w:proofErr w:type="spellEnd"/>
+      <w:r>
+        <w:rPr>
+          <w:sz w:val="22"/>
+          <w:lang w:val="en-US"/>
+        </w:rPr>
+        <w:t xml:space="preserve">[1] * </w:t>
+      </w:r>
+      <w:proofErr w:type="spellStart"/>
+      <w:r>
+        <w:rPr>
+          <w:sz w:val="22"/>
+          <w:lang w:val="en-US"/>
+        </w:rPr>
+        <w:t>sVector</w:t>
+      </w:r>
+      <w:proofErr w:type="spellEnd"/>
+      <w:r>
+        <w:rPr>
+          <w:sz w:val="22"/>
+          <w:lang w:val="en-US"/>
+        </w:rPr>
+        <w:t>[1]</w:t>
       </w:r>
     </w:p>
     <w:p>
@@ -11485,7 +11916,57 @@
           <w:sz w:val="22"/>
           <w:lang w:val="en-US"/>
         </w:rPr>
-        <w:t>def vectProd(fVector, sVector):</w:t>
+        <w:t xml:space="preserve">def </w:t>
+      </w:r>
+      <w:proofErr w:type="spellStart"/>
+      <w:proofErr w:type="gramStart"/>
+      <w:r>
+        <w:rPr>
+          <w:sz w:val="22"/>
+          <w:lang w:val="en-US"/>
+        </w:rPr>
+        <w:t>vectProd</w:t>
+      </w:r>
+      <w:proofErr w:type="spellEnd"/>
+      <w:r>
+        <w:rPr>
+          <w:sz w:val="22"/>
+          <w:lang w:val="en-US"/>
+        </w:rPr>
+        <w:t>(</w:t>
+      </w:r>
+      <w:proofErr w:type="spellStart"/>
+      <w:proofErr w:type="gramEnd"/>
+      <w:r>
+        <w:rPr>
+          <w:sz w:val="22"/>
+          <w:lang w:val="en-US"/>
+        </w:rPr>
+        <w:t>fVector</w:t>
+      </w:r>
+      <w:proofErr w:type="spellEnd"/>
+      <w:r>
+        <w:rPr>
+          <w:sz w:val="22"/>
+          <w:lang w:val="en-US"/>
+        </w:rPr>
+        <w:t xml:space="preserve">, </w:t>
+      </w:r>
+      <w:proofErr w:type="spellStart"/>
+      <w:r>
+        <w:rPr>
+          <w:sz w:val="22"/>
+          <w:lang w:val="en-US"/>
+        </w:rPr>
+        <w:t>sVector</w:t>
+      </w:r>
+      <w:proofErr w:type="spellEnd"/>
+      <w:r>
+        <w:rPr>
+          <w:sz w:val="22"/>
+          <w:lang w:val="en-US"/>
+        </w:rPr>
+        <w:t>):</w:t>
       </w:r>
     </w:p>
     <w:p>
@@ -11501,7 +11982,80 @@
           <w:sz w:val="22"/>
           <w:lang w:val="en-US"/>
         </w:rPr>
-        <w:t xml:space="preserve">    return fVector[0] * sVector[1] - fVector[1] * sVector[0]</w:t>
+        <w:t xml:space="preserve">    return </w:t>
+      </w:r>
+      <w:proofErr w:type="spellStart"/>
+      <w:proofErr w:type="gramStart"/>
+      <w:r>
+        <w:rPr>
+          <w:sz w:val="22"/>
+          <w:lang w:val="en-US"/>
+        </w:rPr>
+        <w:t>fVector</w:t>
+      </w:r>
+      <w:proofErr w:type="spellEnd"/>
+      <w:r>
+        <w:rPr>
+          <w:sz w:val="22"/>
+          <w:lang w:val="en-US"/>
+        </w:rPr>
+        <w:t>[</w:t>
+      </w:r>
+      <w:proofErr w:type="gramEnd"/>
+      <w:r>
+        <w:rPr>
+          <w:sz w:val="22"/>
+          <w:lang w:val="en-US"/>
+        </w:rPr>
+        <w:t xml:space="preserve">0] * </w:t>
+      </w:r>
+      <w:proofErr w:type="spellStart"/>
+      <w:r>
+        <w:rPr>
+          <w:sz w:val="22"/>
+          <w:lang w:val="en-US"/>
+        </w:rPr>
+        <w:t>sVector</w:t>
+      </w:r>
+      <w:proofErr w:type="spellEnd"/>
+      <w:r>
+        <w:rPr>
+          <w:sz w:val="22"/>
+          <w:lang w:val="en-US"/>
+        </w:rPr>
+        <w:t xml:space="preserve">[1] - </w:t>
+      </w:r>
+      <w:proofErr w:type="spellStart"/>
+      <w:r>
+        <w:rPr>
+          <w:sz w:val="22"/>
+          <w:lang w:val="en-US"/>
+        </w:rPr>
+        <w:t>fVector</w:t>
+      </w:r>
+      <w:proofErr w:type="spellEnd"/>
+      <w:r>
+        <w:rPr>
+          <w:sz w:val="22"/>
+          <w:lang w:val="en-US"/>
+        </w:rPr>
+        <w:t xml:space="preserve">[1] * </w:t>
+      </w:r>
+      <w:proofErr w:type="spellStart"/>
+      <w:r>
+        <w:rPr>
+          <w:sz w:val="22"/>
+          <w:lang w:val="en-US"/>
+        </w:rPr>
+        <w:t>sVector</w:t>
+      </w:r>
+      <w:proofErr w:type="spellEnd"/>
+      <w:r>
+        <w:rPr>
+          <w:sz w:val="22"/>
+          <w:lang w:val="en-US"/>
+        </w:rPr>
+        <w:t>[0]</w:t>
       </w:r>
     </w:p>
     <w:p>
@@ -11535,7 +12089,39 @@
           <w:sz w:val="22"/>
           <w:lang w:val="en-US"/>
         </w:rPr>
-        <w:t>def isConvex(pointArray):</w:t>
+        <w:t xml:space="preserve">def </w:t>
+      </w:r>
+      <w:proofErr w:type="spellStart"/>
+      <w:r>
+        <w:rPr>
+          <w:sz w:val="22"/>
+          <w:lang w:val="en-US"/>
+        </w:rPr>
+        <w:t>isConvex</w:t>
+      </w:r>
+      <w:proofErr w:type="spellEnd"/>
+      <w:r>
+        <w:rPr>
+          <w:sz w:val="22"/>
+          <w:lang w:val="en-US"/>
+        </w:rPr>
+        <w:t>(</w:t>
+      </w:r>
+      <w:proofErr w:type="spellStart"/>
+      <w:r>
+        <w:rPr>
+          <w:sz w:val="22"/>
+          <w:lang w:val="en-US"/>
+        </w:rPr>
+        <w:t>pointArray</w:t>
+      </w:r>
+      <w:proofErr w:type="spellEnd"/>
+      <w:r>
+        <w:rPr>
+          <w:sz w:val="22"/>
+          <w:lang w:val="en-US"/>
+        </w:rPr>
+        <w:t>):</w:t>
       </w:r>
     </w:p>
     <w:p>
@@ -11551,7 +12137,39 @@
           <w:sz w:val="22"/>
           <w:lang w:val="en-US"/>
         </w:rPr>
-        <w:t xml:space="preserve">    if len(pointArray) &lt; 3:</w:t>
+        <w:t xml:space="preserve">    if </w:t>
+      </w:r>
+      <w:proofErr w:type="spellStart"/>
+      <w:r>
+        <w:rPr>
+          <w:sz w:val="22"/>
+          <w:lang w:val="en-US"/>
+        </w:rPr>
+        <w:t>len</w:t>
+      </w:r>
+      <w:proofErr w:type="spellEnd"/>
+      <w:r>
+        <w:rPr>
+          <w:sz w:val="22"/>
+          <w:lang w:val="en-US"/>
+        </w:rPr>
+        <w:t>(</w:t>
+      </w:r>
+      <w:proofErr w:type="spellStart"/>
+      <w:r>
+        <w:rPr>
+          <w:sz w:val="22"/>
+          <w:lang w:val="en-US"/>
+        </w:rPr>
+        <w:t>pointArray</w:t>
+      </w:r>
+      <w:proofErr w:type="spellEnd"/>
+      <w:r>
+        <w:rPr>
+          <w:sz w:val="22"/>
+          <w:lang w:val="en-US"/>
+        </w:rPr>
+        <w:t>) &lt; 3:</w:t>
       </w:r>
     </w:p>
     <w:p>
@@ -11592,7 +12210,112 @@
           <w:sz w:val="22"/>
           <w:lang w:val="en-US"/>
         </w:rPr>
-        <w:t xml:space="preserve">    prev = sign(vectProd([pointArray[0][0] - pointArray[-1][0], pointArray[0][1] - pointArray[-1][1]],</w:t>
+        <w:t xml:space="preserve">    </w:t>
+      </w:r>
+      <w:proofErr w:type="spellStart"/>
+      <w:r>
+        <w:rPr>
+          <w:sz w:val="22"/>
+          <w:lang w:val="en-US"/>
+        </w:rPr>
+        <w:t>prev</w:t>
+      </w:r>
+      <w:proofErr w:type="spellEnd"/>
+      <w:r>
+        <w:rPr>
+          <w:sz w:val="22"/>
+          <w:lang w:val="en-US"/>
+        </w:rPr>
+        <w:t xml:space="preserve"> = sign(</w:t>
+      </w:r>
+      <w:proofErr w:type="spellStart"/>
+      <w:r>
+        <w:rPr>
+          <w:sz w:val="22"/>
+          <w:lang w:val="en-US"/>
+        </w:rPr>
+        <w:t>vectProd</w:t>
+      </w:r>
+      <w:proofErr w:type="spellEnd"/>
+      <w:r>
+        <w:rPr>
+          <w:sz w:val="22"/>
+          <w:lang w:val="en-US"/>
+        </w:rPr>
+        <w:t>([</w:t>
+      </w:r>
+      <w:proofErr w:type="spellStart"/>
+      <w:proofErr w:type="gramStart"/>
+      <w:r>
+        <w:rPr>
+          <w:sz w:val="22"/>
+          <w:lang w:val="en-US"/>
+        </w:rPr>
+        <w:t>pointArray</w:t>
+      </w:r>
+      <w:proofErr w:type="spellEnd"/>
+      <w:r>
+        <w:rPr>
+          <w:sz w:val="22"/>
+          <w:lang w:val="en-US"/>
+        </w:rPr>
+        <w:t>[</w:t>
+      </w:r>
+      <w:proofErr w:type="gramEnd"/>
+      <w:r>
+        <w:rPr>
+          <w:sz w:val="22"/>
+          <w:lang w:val="en-US"/>
+        </w:rPr>
+        <w:t xml:space="preserve">0][0] - </w:t>
+      </w:r>
+      <w:proofErr w:type="spellStart"/>
+      <w:r>
+        <w:rPr>
+          <w:sz w:val="22"/>
+          <w:lang w:val="en-US"/>
+        </w:rPr>
+        <w:t>pointArray</w:t>
+      </w:r>
+      <w:proofErr w:type="spellEnd"/>
+      <w:r>
+        <w:rPr>
+          <w:sz w:val="22"/>
+          <w:lang w:val="en-US"/>
+        </w:rPr>
+        <w:t xml:space="preserve">[-1][0], </w:t>
+      </w:r>
+      <w:proofErr w:type="spellStart"/>
+      <w:r>
+        <w:rPr>
+          <w:sz w:val="22"/>
+          <w:lang w:val="en-US"/>
+        </w:rPr>
+        <w:t>pointArray</w:t>
+      </w:r>
+      <w:proofErr w:type="spellEnd"/>
+      <w:r>
+        <w:rPr>
+          <w:sz w:val="22"/>
+          <w:lang w:val="en-US"/>
+        </w:rPr>
+        <w:t xml:space="preserve">[0][1] - </w:t>
+      </w:r>
+      <w:proofErr w:type="spellStart"/>
+      <w:r>
+        <w:rPr>
+          <w:sz w:val="22"/>
+          <w:lang w:val="en-US"/>
+        </w:rPr>
+        <w:t>pointArray</w:t>
+      </w:r>
+      <w:proofErr w:type="spellEnd"/>
+      <w:r>
+        <w:rPr>
+          <w:sz w:val="22"/>
+          <w:lang w:val="en-US"/>
+        </w:rPr>
+        <w:t>[-1][1]],</w:t>
       </w:r>
     </w:p>
     <w:p>
@@ -11608,7 +12331,80 @@
           <w:sz w:val="22"/>
           <w:lang w:val="en-US"/>
         </w:rPr>
-        <w:t xml:space="preserve">        [pointArray[-1][0] - pointArray[-2][0], pointArray[-1][1] - pointArray[-2][1]]))</w:t>
+        <w:t xml:space="preserve">        [</w:t>
+      </w:r>
+      <w:proofErr w:type="spellStart"/>
+      <w:proofErr w:type="gramStart"/>
+      <w:r>
+        <w:rPr>
+          <w:sz w:val="22"/>
+          <w:lang w:val="en-US"/>
+        </w:rPr>
+        <w:t>pointArray</w:t>
+      </w:r>
+      <w:proofErr w:type="spellEnd"/>
+      <w:r>
+        <w:rPr>
+          <w:sz w:val="22"/>
+          <w:lang w:val="en-US"/>
+        </w:rPr>
+        <w:t>[</w:t>
+      </w:r>
+      <w:proofErr w:type="gramEnd"/>
+      <w:r>
+        <w:rPr>
+          <w:sz w:val="22"/>
+          <w:lang w:val="en-US"/>
+        </w:rPr>
+        <w:t xml:space="preserve">-1][0] - </w:t>
+      </w:r>
+      <w:proofErr w:type="spellStart"/>
+      <w:r>
+        <w:rPr>
+          <w:sz w:val="22"/>
+          <w:lang w:val="en-US"/>
+        </w:rPr>
+        <w:t>pointArray</w:t>
+      </w:r>
+      <w:proofErr w:type="spellEnd"/>
+      <w:r>
+        <w:rPr>
+          <w:sz w:val="22"/>
+          <w:lang w:val="en-US"/>
+        </w:rPr>
+        <w:t xml:space="preserve">[-2][0], </w:t>
+      </w:r>
+      <w:proofErr w:type="spellStart"/>
+      <w:r>
+        <w:rPr>
+          <w:sz w:val="22"/>
+          <w:lang w:val="en-US"/>
+        </w:rPr>
+        <w:t>pointArray</w:t>
+      </w:r>
+      <w:proofErr w:type="spellEnd"/>
+      <w:r>
+        <w:rPr>
+          <w:sz w:val="22"/>
+          <w:lang w:val="en-US"/>
+        </w:rPr>
+        <w:t xml:space="preserve">[-1][1] - </w:t>
+      </w:r>
+      <w:proofErr w:type="spellStart"/>
+      <w:r>
+        <w:rPr>
+          <w:sz w:val="22"/>
+          <w:lang w:val="en-US"/>
+        </w:rPr>
+        <w:t>pointArray</w:t>
+      </w:r>
+      <w:proofErr w:type="spellEnd"/>
+      <w:r>
+        <w:rPr>
+          <w:sz w:val="22"/>
+          <w:lang w:val="en-US"/>
+        </w:rPr>
+        <w:t>[-2][1]]))</w:t>
       </w:r>
     </w:p>
     <w:p>
@@ -11624,7 +12420,71 @@
           <w:sz w:val="22"/>
           <w:lang w:val="en-US"/>
         </w:rPr>
-        <w:t xml:space="preserve">    for i in range(1, len(pointArray) - 2):</w:t>
+        <w:t xml:space="preserve">    for </w:t>
+      </w:r>
+      <w:proofErr w:type="spellStart"/>
+      <w:r>
+        <w:rPr>
+          <w:sz w:val="22"/>
+          <w:lang w:val="en-US"/>
+        </w:rPr>
+        <w:t>i</w:t>
+      </w:r>
+      <w:proofErr w:type="spellEnd"/>
+      <w:r>
+        <w:rPr>
+          <w:sz w:val="22"/>
+          <w:lang w:val="en-US"/>
+        </w:rPr>
+        <w:t xml:space="preserve"> in </w:t>
+      </w:r>
+      <w:proofErr w:type="gramStart"/>
+      <w:r>
+        <w:rPr>
+          <w:sz w:val="22"/>
+          <w:lang w:val="en-US"/>
+        </w:rPr>
+        <w:t>range(</w:t>
+      </w:r>
+      <w:proofErr w:type="gramEnd"/>
+      <w:r>
+        <w:rPr>
+          <w:sz w:val="22"/>
+          <w:lang w:val="en-US"/>
+        </w:rPr>
+        <w:t xml:space="preserve">1, </w:t>
+      </w:r>
+      <w:proofErr w:type="spellStart"/>
+      <w:r>
+        <w:rPr>
+          <w:sz w:val="22"/>
+          <w:lang w:val="en-US"/>
+        </w:rPr>
+        <w:t>len</w:t>
+      </w:r>
+      <w:proofErr w:type="spellEnd"/>
+      <w:r>
+        <w:rPr>
+          <w:sz w:val="22"/>
+          <w:lang w:val="en-US"/>
+        </w:rPr>
+        <w:t>(</w:t>
+      </w:r>
+      <w:proofErr w:type="spellStart"/>
+      <w:r>
+        <w:rPr>
+          <w:sz w:val="22"/>
+          <w:lang w:val="en-US"/>
+        </w:rPr>
+        <w:t>pointArray</w:t>
+      </w:r>
+      <w:proofErr w:type="spellEnd"/>
+      <w:r>
+        <w:rPr>
+          <w:sz w:val="22"/>
+          <w:lang w:val="en-US"/>
+        </w:rPr>
+        <w:t>) - 2):</w:t>
       </w:r>
     </w:p>
     <w:p>
@@ -11640,7 +12500,153 @@
           <w:sz w:val="22"/>
           <w:lang w:val="en-US"/>
         </w:rPr>
-        <w:t xml:space="preserve">        cur = sign(vectProd([pointArray[i][0] - pointArray[i - 1][0], pointArray[i][1] - pointArray[i - 1][1]],</w:t>
+        <w:t xml:space="preserve">        cur = sign(</w:t>
+      </w:r>
+      <w:proofErr w:type="spellStart"/>
+      <w:r>
+        <w:rPr>
+          <w:sz w:val="22"/>
+          <w:lang w:val="en-US"/>
+        </w:rPr>
+        <w:t>vectProd</w:t>
+      </w:r>
+      <w:proofErr w:type="spellEnd"/>
+      <w:r>
+        <w:rPr>
+          <w:sz w:val="22"/>
+          <w:lang w:val="en-US"/>
+        </w:rPr>
+        <w:t>([</w:t>
+      </w:r>
+      <w:proofErr w:type="spellStart"/>
+      <w:r>
+        <w:rPr>
+          <w:sz w:val="22"/>
+          <w:lang w:val="en-US"/>
+        </w:rPr>
+        <w:t>pointArray</w:t>
+      </w:r>
+      <w:proofErr w:type="spellEnd"/>
+      <w:r>
+        <w:rPr>
+          <w:sz w:val="22"/>
+          <w:lang w:val="en-US"/>
+        </w:rPr>
+        <w:t>[</w:t>
+      </w:r>
+      <w:proofErr w:type="spellStart"/>
+      <w:r>
+        <w:rPr>
+          <w:sz w:val="22"/>
+          <w:lang w:val="en-US"/>
+        </w:rPr>
+        <w:t>i</w:t>
+      </w:r>
+      <w:proofErr w:type="spellEnd"/>
+      <w:r>
+        <w:rPr>
+          <w:sz w:val="22"/>
+          <w:lang w:val="en-US"/>
+        </w:rPr>
+        <w:t xml:space="preserve">][0] - </w:t>
+      </w:r>
+      <w:proofErr w:type="spellStart"/>
+      <w:proofErr w:type="gramStart"/>
+      <w:r>
+        <w:rPr>
+          <w:sz w:val="22"/>
+          <w:lang w:val="en-US"/>
+        </w:rPr>
+        <w:t>pointArray</w:t>
+      </w:r>
+      <w:proofErr w:type="spellEnd"/>
+      <w:r>
+        <w:rPr>
+          <w:sz w:val="22"/>
+          <w:lang w:val="en-US"/>
+        </w:rPr>
+        <w:t>[</w:t>
+      </w:r>
+      <w:proofErr w:type="spellStart"/>
+      <w:proofErr w:type="gramEnd"/>
+      <w:r>
+        <w:rPr>
+          <w:sz w:val="22"/>
+          <w:lang w:val="en-US"/>
+        </w:rPr>
+        <w:t>i</w:t>
+      </w:r>
+      <w:proofErr w:type="spellEnd"/>
+      <w:r>
+        <w:rPr>
+          <w:sz w:val="22"/>
+          <w:lang w:val="en-US"/>
+        </w:rPr>
+        <w:t xml:space="preserve"> - 1][0], </w:t>
+      </w:r>
+      <w:proofErr w:type="spellStart"/>
+      <w:r>
+        <w:rPr>
+          <w:sz w:val="22"/>
+          <w:lang w:val="en-US"/>
+        </w:rPr>
+        <w:t>pointArray</w:t>
+      </w:r>
+      <w:proofErr w:type="spellEnd"/>
+      <w:r>
+        <w:rPr>
+          <w:sz w:val="22"/>
+          <w:lang w:val="en-US"/>
+        </w:rPr>
+        <w:t>[</w:t>
+      </w:r>
+      <w:proofErr w:type="spellStart"/>
+      <w:r>
+        <w:rPr>
+          <w:sz w:val="22"/>
+          <w:lang w:val="en-US"/>
+        </w:rPr>
+        <w:t>i</w:t>
+      </w:r>
+      <w:proofErr w:type="spellEnd"/>
+      <w:r>
+        <w:rPr>
+          <w:sz w:val="22"/>
+          <w:lang w:val="en-US"/>
+        </w:rPr>
+        <w:t xml:space="preserve">][1] - </w:t>
+      </w:r>
+      <w:proofErr w:type="spellStart"/>
+      <w:r>
+        <w:rPr>
+          <w:sz w:val="22"/>
+          <w:lang w:val="en-US"/>
+        </w:rPr>
+        <w:t>pointArray</w:t>
+      </w:r>
+      <w:proofErr w:type="spellEnd"/>
+      <w:r>
+        <w:rPr>
+          <w:sz w:val="22"/>
+          <w:lang w:val="en-US"/>
+        </w:rPr>
+        <w:t>[</w:t>
+      </w:r>
+      <w:proofErr w:type="spellStart"/>
+      <w:r>
+        <w:rPr>
+          <w:sz w:val="22"/>
+          <w:lang w:val="en-US"/>
+        </w:rPr>
+        <w:t>i</w:t>
+      </w:r>
+      <w:proofErr w:type="spellEnd"/>
+      <w:r>
+        <w:rPr>
+          <w:sz w:val="22"/>
+          <w:lang w:val="en-US"/>
+        </w:rPr>
+        <w:t xml:space="preserve"> - 1][1]],</w:t>
       </w:r>
     </w:p>
     <w:p>
@@ -11656,7 +12662,137 @@
           <w:sz w:val="22"/>
           <w:lang w:val="en-US"/>
         </w:rPr>
-        <w:t xml:space="preserve">        [pointArray[i - 1][0] - pointArray[i - 2][0], pointArray[i - 1][1] - pointArray[i - 2][1]]))</w:t>
+        <w:t xml:space="preserve">        [</w:t>
+      </w:r>
+      <w:proofErr w:type="spellStart"/>
+      <w:proofErr w:type="gramStart"/>
+      <w:r>
+        <w:rPr>
+          <w:sz w:val="22"/>
+          <w:lang w:val="en-US"/>
+        </w:rPr>
+        <w:t>pointArray</w:t>
+      </w:r>
+      <w:proofErr w:type="spellEnd"/>
+      <w:r>
+        <w:rPr>
+          <w:sz w:val="22"/>
+          <w:lang w:val="en-US"/>
+        </w:rPr>
+        <w:t>[</w:t>
+      </w:r>
+      <w:proofErr w:type="spellStart"/>
+      <w:proofErr w:type="gramEnd"/>
+      <w:r>
+        <w:rPr>
+          <w:sz w:val="22"/>
+          <w:lang w:val="en-US"/>
+        </w:rPr>
+        <w:t>i</w:t>
+      </w:r>
+      <w:proofErr w:type="spellEnd"/>
+      <w:r>
+        <w:rPr>
+          <w:sz w:val="22"/>
+          <w:lang w:val="en-US"/>
+        </w:rPr>
+        <w:t xml:space="preserve"> - 1][0] - </w:t>
+      </w:r>
+      <w:proofErr w:type="spellStart"/>
+      <w:r>
+        <w:rPr>
+          <w:sz w:val="22"/>
+          <w:lang w:val="en-US"/>
+        </w:rPr>
+        <w:t>pointArray</w:t>
+      </w:r>
+      <w:proofErr w:type="spellEnd"/>
+      <w:r>
+        <w:rPr>
+          <w:sz w:val="22"/>
+          <w:lang w:val="en-US"/>
+        </w:rPr>
+        <w:t>[</w:t>
+      </w:r>
+      <w:proofErr w:type="spellStart"/>
+      <w:r>
+        <w:rPr>
+          <w:sz w:val="22"/>
+          <w:lang w:val="en-US"/>
+        </w:rPr>
+        <w:t>i</w:t>
+      </w:r>
+      <w:proofErr w:type="spellEnd"/>
+      <w:r>
+        <w:rPr>
+          <w:sz w:val="22"/>
+          <w:lang w:val="en-US"/>
+        </w:rPr>
+        <w:t xml:space="preserve"> - 2][0], </w:t>
+      </w:r>
+      <w:proofErr w:type="spellStart"/>
+      <w:r>
+        <w:rPr>
+          <w:sz w:val="22"/>
+          <w:lang w:val="en-US"/>
+        </w:rPr>
+        <w:t>pointArray</w:t>
+      </w:r>
+      <w:proofErr w:type="spellEnd"/>
+      <w:r>
+        <w:rPr>
+          <w:sz w:val="22"/>
+          <w:lang w:val="en-US"/>
+        </w:rPr>
+        <w:t>[</w:t>
+      </w:r>
+      <w:proofErr w:type="spellStart"/>
+      <w:r>
+        <w:rPr>
+          <w:sz w:val="22"/>
+          <w:lang w:val="en-US"/>
+        </w:rPr>
+        <w:t>i</w:t>
+      </w:r>
+      <w:proofErr w:type="spellEnd"/>
+      <w:r>
+        <w:rPr>
+          <w:sz w:val="22"/>
+          <w:lang w:val="en-US"/>
+        </w:rPr>
+        <w:t xml:space="preserve"> - 1][1] - </w:t>
+      </w:r>
+      <w:proofErr w:type="spellStart"/>
+      <w:r>
+        <w:rPr>
+          <w:sz w:val="22"/>
+          <w:lang w:val="en-US"/>
+        </w:rPr>
+        <w:t>pointArray</w:t>
+      </w:r>
+      <w:proofErr w:type="spellEnd"/>
+      <w:r>
+        <w:rPr>
+          <w:sz w:val="22"/>
+          <w:lang w:val="en-US"/>
+        </w:rPr>
+        <w:t>[</w:t>
+      </w:r>
+      <w:proofErr w:type="spellStart"/>
+      <w:r>
+        <w:rPr>
+          <w:sz w:val="22"/>
+          <w:lang w:val="en-US"/>
+        </w:rPr>
+        <w:t>i</w:t>
+      </w:r>
+      <w:proofErr w:type="spellEnd"/>
+      <w:r>
+        <w:rPr>
+          <w:sz w:val="22"/>
+          <w:lang w:val="en-US"/>
+        </w:rPr>
+        <w:t xml:space="preserve"> - 2][1]]))</w:t>
       </w:r>
     </w:p>
     <w:p>
@@ -11672,7 +12808,32 @@
           <w:sz w:val="22"/>
           <w:lang w:val="en-US"/>
         </w:rPr>
-        <w:t xml:space="preserve">        if prev != cur:</w:t>
+        <w:t xml:space="preserve">        if </w:t>
+      </w:r>
+      <w:proofErr w:type="spellStart"/>
+      <w:proofErr w:type="gramStart"/>
+      <w:r>
+        <w:rPr>
+          <w:sz w:val="22"/>
+          <w:lang w:val="en-US"/>
+        </w:rPr>
+        <w:t>prev</w:t>
+      </w:r>
+      <w:proofErr w:type="spellEnd"/>
+      <w:r>
+        <w:rPr>
+          <w:sz w:val="22"/>
+          <w:lang w:val="en-US"/>
+        </w:rPr>
+        <w:t xml:space="preserve"> !</w:t>
+      </w:r>
+      <w:proofErr w:type="gramEnd"/>
+      <w:r>
+        <w:rPr>
+          <w:sz w:val="22"/>
+          <w:lang w:val="en-US"/>
+        </w:rPr>
+        <w:t>= cur:</w:t>
       </w:r>
     </w:p>
     <w:p>
@@ -11704,7 +12865,23 @@
           <w:sz w:val="22"/>
           <w:lang w:val="en-US"/>
         </w:rPr>
-        <w:t xml:space="preserve">        prev = cur</w:t>
+        <w:t xml:space="preserve">        </w:t>
+      </w:r>
+      <w:proofErr w:type="spellStart"/>
+      <w:r>
+        <w:rPr>
+          <w:sz w:val="22"/>
+          <w:lang w:val="en-US"/>
+        </w:rPr>
+        <w:t>prev</w:t>
+      </w:r>
+      <w:proofErr w:type="spellEnd"/>
+      <w:r>
+        <w:rPr>
+          <w:sz w:val="22"/>
+          <w:lang w:val="en-US"/>
+        </w:rPr>
+        <w:t xml:space="preserve"> = cur</w:t>
       </w:r>
     </w:p>
     <w:p>
@@ -11754,7 +12931,64 @@
           <w:sz w:val="22"/>
           <w:lang w:val="en-US"/>
         </w:rPr>
-        <w:t>def normal(fPoint, sPoint, posToPoint):</w:t>
+        <w:t xml:space="preserve">def </w:t>
+      </w:r>
+      <w:proofErr w:type="gramStart"/>
+      <w:r>
+        <w:rPr>
+          <w:sz w:val="22"/>
+          <w:lang w:val="en-US"/>
+        </w:rPr>
+        <w:t>normal(</w:t>
+      </w:r>
+      <w:proofErr w:type="spellStart"/>
+      <w:proofErr w:type="gramEnd"/>
+      <w:r>
+        <w:rPr>
+          <w:sz w:val="22"/>
+          <w:lang w:val="en-US"/>
+        </w:rPr>
+        <w:t>fPoint</w:t>
+      </w:r>
+      <w:proofErr w:type="spellEnd"/>
+      <w:r>
+        <w:rPr>
+          <w:sz w:val="22"/>
+          <w:lang w:val="en-US"/>
+        </w:rPr>
+        <w:t xml:space="preserve">, </w:t>
+      </w:r>
+      <w:proofErr w:type="spellStart"/>
+      <w:r>
+        <w:rPr>
+          <w:sz w:val="22"/>
+          <w:lang w:val="en-US"/>
+        </w:rPr>
+        <w:t>sPoint</w:t>
+      </w:r>
+      <w:proofErr w:type="spellEnd"/>
+      <w:r>
+        <w:rPr>
+          <w:sz w:val="22"/>
+          <w:lang w:val="en-US"/>
+        </w:rPr>
+        <w:t xml:space="preserve">, </w:t>
+      </w:r>
+      <w:proofErr w:type="spellStart"/>
+      <w:r>
+        <w:rPr>
+          <w:sz w:val="22"/>
+          <w:lang w:val="en-US"/>
+        </w:rPr>
+        <w:t>posToPoint</w:t>
+      </w:r>
+      <w:proofErr w:type="spellEnd"/>
+      <w:r>
+        <w:rPr>
+          <w:sz w:val="22"/>
+          <w:lang w:val="en-US"/>
+        </w:rPr>
+        <w:t>):</w:t>
       </w:r>
     </w:p>
     <w:p>
@@ -11770,7 +13004,96 @@
           <w:sz w:val="22"/>
           <w:lang w:val="en-US"/>
         </w:rPr>
-        <w:t xml:space="preserve">    foundVector = [sPoint[0] - fPoint[0], sPoint[1] - fPoint[1]]</w:t>
+        <w:t xml:space="preserve">    </w:t>
+      </w:r>
+      <w:proofErr w:type="spellStart"/>
+      <w:r>
+        <w:rPr>
+          <w:sz w:val="22"/>
+          <w:lang w:val="en-US"/>
+        </w:rPr>
+        <w:t>foundVector</w:t>
+      </w:r>
+      <w:proofErr w:type="spellEnd"/>
+      <w:r>
+        <w:rPr>
+          <w:sz w:val="22"/>
+          <w:lang w:val="en-US"/>
+        </w:rPr>
+        <w:t xml:space="preserve"> = [</w:t>
+      </w:r>
+      <w:proofErr w:type="spellStart"/>
+      <w:proofErr w:type="gramStart"/>
+      <w:r>
+        <w:rPr>
+          <w:sz w:val="22"/>
+          <w:lang w:val="en-US"/>
+        </w:rPr>
+        <w:t>sPoint</w:t>
+      </w:r>
+      <w:proofErr w:type="spellEnd"/>
+      <w:r>
+        <w:rPr>
+          <w:sz w:val="22"/>
+          <w:lang w:val="en-US"/>
+        </w:rPr>
+        <w:t>[</w:t>
+      </w:r>
+      <w:proofErr w:type="gramEnd"/>
+      <w:r>
+        <w:rPr>
+          <w:sz w:val="22"/>
+          <w:lang w:val="en-US"/>
+        </w:rPr>
+        <w:t xml:space="preserve">0] - </w:t>
+      </w:r>
+      <w:proofErr w:type="spellStart"/>
+      <w:r>
+        <w:rPr>
+          <w:sz w:val="22"/>
+          <w:lang w:val="en-US"/>
+        </w:rPr>
+        <w:t>fPoint</w:t>
+      </w:r>
+      <w:proofErr w:type="spellEnd"/>
+      <w:r>
+        <w:rPr>
+          <w:sz w:val="22"/>
+          <w:lang w:val="en-US"/>
+        </w:rPr>
+        <w:t xml:space="preserve">[0], </w:t>
+      </w:r>
+      <w:proofErr w:type="spellStart"/>
+      <w:r>
+        <w:rPr>
+          <w:sz w:val="22"/>
+          <w:lang w:val="en-US"/>
+        </w:rPr>
+        <w:t>sPoint</w:t>
+      </w:r>
+      <w:proofErr w:type="spellEnd"/>
+      <w:r>
+        <w:rPr>
+          <w:sz w:val="22"/>
+          <w:lang w:val="en-US"/>
+        </w:rPr>
+        <w:t xml:space="preserve">[1] - </w:t>
+      </w:r>
+      <w:proofErr w:type="spellStart"/>
+      <w:r>
+        <w:rPr>
+          <w:sz w:val="22"/>
+          <w:lang w:val="en-US"/>
+        </w:rPr>
+        <w:t>fPoint</w:t>
+      </w:r>
+      <w:proofErr w:type="spellEnd"/>
+      <w:r>
+        <w:rPr>
+          <w:sz w:val="22"/>
+          <w:lang w:val="en-US"/>
+        </w:rPr>
+        <w:t>[1]]</w:t>
       </w:r>
     </w:p>
     <w:p>
@@ -11786,7 +13109,96 @@
           <w:sz w:val="22"/>
           <w:lang w:val="en-US"/>
         </w:rPr>
-        <w:t xml:space="preserve">    positiveForVector = [posToPoint[0] - sPoint[0], posToPoint[1] - fPoint[1]]</w:t>
+        <w:t xml:space="preserve">    </w:t>
+      </w:r>
+      <w:proofErr w:type="spellStart"/>
+      <w:r>
+        <w:rPr>
+          <w:sz w:val="22"/>
+          <w:lang w:val="en-US"/>
+        </w:rPr>
+        <w:t>positiveForVector</w:t>
+      </w:r>
+      <w:proofErr w:type="spellEnd"/>
+      <w:r>
+        <w:rPr>
+          <w:sz w:val="22"/>
+          <w:lang w:val="en-US"/>
+        </w:rPr>
+        <w:t xml:space="preserve"> = [</w:t>
+      </w:r>
+      <w:proofErr w:type="spellStart"/>
+      <w:proofErr w:type="gramStart"/>
+      <w:r>
+        <w:rPr>
+          <w:sz w:val="22"/>
+          <w:lang w:val="en-US"/>
+        </w:rPr>
+        <w:t>posToPoint</w:t>
+      </w:r>
+      <w:proofErr w:type="spellEnd"/>
+      <w:r>
+        <w:rPr>
+          <w:sz w:val="22"/>
+          <w:lang w:val="en-US"/>
+        </w:rPr>
+        <w:t>[</w:t>
+      </w:r>
+      <w:proofErr w:type="gramEnd"/>
+      <w:r>
+        <w:rPr>
+          <w:sz w:val="22"/>
+          <w:lang w:val="en-US"/>
+        </w:rPr>
+        <w:t xml:space="preserve">0] - </w:t>
+      </w:r>
+      <w:proofErr w:type="spellStart"/>
+      <w:r>
+        <w:rPr>
+          <w:sz w:val="22"/>
+          <w:lang w:val="en-US"/>
+        </w:rPr>
+        <w:t>sPoint</w:t>
+      </w:r>
+      <w:proofErr w:type="spellEnd"/>
+      <w:r>
+        <w:rPr>
+          <w:sz w:val="22"/>
+          <w:lang w:val="en-US"/>
+        </w:rPr>
+        <w:t xml:space="preserve">[0], </w:t>
+      </w:r>
+      <w:proofErr w:type="spellStart"/>
+      <w:r>
+        <w:rPr>
+          <w:sz w:val="22"/>
+          <w:lang w:val="en-US"/>
+        </w:rPr>
+        <w:t>posToPoint</w:t>
+      </w:r>
+      <w:proofErr w:type="spellEnd"/>
+      <w:r>
+        <w:rPr>
+          <w:sz w:val="22"/>
+          <w:lang w:val="en-US"/>
+        </w:rPr>
+        <w:t xml:space="preserve">[1] - </w:t>
+      </w:r>
+      <w:proofErr w:type="spellStart"/>
+      <w:r>
+        <w:rPr>
+          <w:sz w:val="22"/>
+          <w:lang w:val="en-US"/>
+        </w:rPr>
+        <w:t>fPoint</w:t>
+      </w:r>
+      <w:proofErr w:type="spellEnd"/>
+      <w:r>
+        <w:rPr>
+          <w:sz w:val="22"/>
+          <w:lang w:val="en-US"/>
+        </w:rPr>
+        <w:t>[1]]</w:t>
       </w:r>
     </w:p>
     <w:p>
@@ -11811,7 +13223,32 @@
           <w:sz w:val="22"/>
           <w:lang w:val="en-US"/>
         </w:rPr>
-        <w:t xml:space="preserve">    if foundVector[1]:</w:t>
+        <w:t xml:space="preserve">    if </w:t>
+      </w:r>
+      <w:proofErr w:type="spellStart"/>
+      <w:proofErr w:type="gramStart"/>
+      <w:r>
+        <w:rPr>
+          <w:sz w:val="22"/>
+          <w:lang w:val="en-US"/>
+        </w:rPr>
+        <w:t>foundVector</w:t>
+      </w:r>
+      <w:proofErr w:type="spellEnd"/>
+      <w:r>
+        <w:rPr>
+          <w:sz w:val="22"/>
+          <w:lang w:val="en-US"/>
+        </w:rPr>
+        <w:t>[</w:t>
+      </w:r>
+      <w:proofErr w:type="gramEnd"/>
+      <w:r>
+        <w:rPr>
+          <w:sz w:val="22"/>
+          <w:lang w:val="en-US"/>
+        </w:rPr>
+        <w:t>1]:</w:t>
       </w:r>
     </w:p>
     <w:p>
@@ -11827,7 +13264,64 @@
           <w:sz w:val="22"/>
           <w:lang w:val="en-US"/>
         </w:rPr>
-        <w:t xml:space="preserve">        foundPoint = - foundVector[0] / foundVector[1]</w:t>
+        <w:t xml:space="preserve">        </w:t>
+      </w:r>
+      <w:proofErr w:type="spellStart"/>
+      <w:r>
+        <w:rPr>
+          <w:sz w:val="22"/>
+          <w:lang w:val="en-US"/>
+        </w:rPr>
+        <w:t>foundPoint</w:t>
+      </w:r>
+      <w:proofErr w:type="spellEnd"/>
+      <w:r>
+        <w:rPr>
+          <w:sz w:val="22"/>
+          <w:lang w:val="en-US"/>
+        </w:rPr>
+        <w:t xml:space="preserve"> = - </w:t>
+      </w:r>
+      <w:proofErr w:type="spellStart"/>
+      <w:proofErr w:type="gramStart"/>
+      <w:r>
+        <w:rPr>
+          <w:sz w:val="22"/>
+          <w:lang w:val="en-US"/>
+        </w:rPr>
+        <w:t>foundVector</w:t>
+      </w:r>
+      <w:proofErr w:type="spellEnd"/>
+      <w:r>
+        <w:rPr>
+          <w:sz w:val="22"/>
+          <w:lang w:val="en-US"/>
+        </w:rPr>
+        <w:t>[</w:t>
+      </w:r>
+      <w:proofErr w:type="gramEnd"/>
+      <w:r>
+        <w:rPr>
+          <w:sz w:val="22"/>
+          <w:lang w:val="en-US"/>
+        </w:rPr>
+        <w:t xml:space="preserve">0] / </w:t>
+      </w:r>
+      <w:proofErr w:type="spellStart"/>
+      <w:r>
+        <w:rPr>
+          <w:sz w:val="22"/>
+          <w:lang w:val="en-US"/>
+        </w:rPr>
+        <w:t>foundVector</w:t>
+      </w:r>
+      <w:proofErr w:type="spellEnd"/>
+      <w:r>
+        <w:rPr>
+          <w:sz w:val="22"/>
+          <w:lang w:val="en-US"/>
+        </w:rPr>
+        <w:t>[1]</w:t>
       </w:r>
     </w:p>
     <w:p>
@@ -11844,7 +13338,39 @@
           <w:lang w:val="en-US"/>
         </w:rPr>
         <w:lastRenderedPageBreak/>
-        <w:t xml:space="preserve">        normVec = [1, foundPoint]</w:t>
+        <w:t xml:space="preserve">        </w:t>
+      </w:r>
+      <w:proofErr w:type="spellStart"/>
+      <w:r>
+        <w:rPr>
+          <w:sz w:val="22"/>
+          <w:lang w:val="en-US"/>
+        </w:rPr>
+        <w:t>normVec</w:t>
+      </w:r>
+      <w:proofErr w:type="spellEnd"/>
+      <w:r>
+        <w:rPr>
+          <w:sz w:val="22"/>
+          <w:lang w:val="en-US"/>
+        </w:rPr>
+        <w:t xml:space="preserve"> = [1, </w:t>
+      </w:r>
+      <w:proofErr w:type="spellStart"/>
+      <w:r>
+        <w:rPr>
+          <w:sz w:val="22"/>
+          <w:lang w:val="en-US"/>
+        </w:rPr>
+        <w:t>foundPoint</w:t>
+      </w:r>
+      <w:proofErr w:type="spellEnd"/>
+      <w:r>
+        <w:rPr>
+          <w:sz w:val="22"/>
+          <w:lang w:val="en-US"/>
+        </w:rPr>
+        <w:t>]</w:t>
       </w:r>
     </w:p>
     <w:p>
@@ -11876,7 +13402,23 @@
           <w:sz w:val="22"/>
           <w:lang w:val="en-US"/>
         </w:rPr>
-        <w:t xml:space="preserve">        normVec = [0, 1]</w:t>
+        <w:t xml:space="preserve">        </w:t>
+      </w:r>
+      <w:proofErr w:type="spellStart"/>
+      <w:r>
+        <w:rPr>
+          <w:sz w:val="22"/>
+          <w:lang w:val="en-US"/>
+        </w:rPr>
+        <w:t>normVec</w:t>
+      </w:r>
+      <w:proofErr w:type="spellEnd"/>
+      <w:r>
+        <w:rPr>
+          <w:sz w:val="22"/>
+          <w:lang w:val="en-US"/>
+        </w:rPr>
+        <w:t xml:space="preserve"> = [0, 1]</w:t>
       </w:r>
     </w:p>
     <w:p>
@@ -11901,7 +13443,57 @@
           <w:sz w:val="22"/>
           <w:lang w:val="en-US"/>
         </w:rPr>
-        <w:t xml:space="preserve">    if scalProd(positiveForVector, normVec) &lt; 0:</w:t>
+        <w:t xml:space="preserve">    if </w:t>
+      </w:r>
+      <w:proofErr w:type="spellStart"/>
+      <w:proofErr w:type="gramStart"/>
+      <w:r>
+        <w:rPr>
+          <w:sz w:val="22"/>
+          <w:lang w:val="en-US"/>
+        </w:rPr>
+        <w:t>scalProd</w:t>
+      </w:r>
+      <w:proofErr w:type="spellEnd"/>
+      <w:r>
+        <w:rPr>
+          <w:sz w:val="22"/>
+          <w:lang w:val="en-US"/>
+        </w:rPr>
+        <w:t>(</w:t>
+      </w:r>
+      <w:proofErr w:type="spellStart"/>
+      <w:proofErr w:type="gramEnd"/>
+      <w:r>
+        <w:rPr>
+          <w:sz w:val="22"/>
+          <w:lang w:val="en-US"/>
+        </w:rPr>
+        <w:t>positiveForVector</w:t>
+      </w:r>
+      <w:proofErr w:type="spellEnd"/>
+      <w:r>
+        <w:rPr>
+          <w:sz w:val="22"/>
+          <w:lang w:val="en-US"/>
+        </w:rPr>
+        <w:t xml:space="preserve">, </w:t>
+      </w:r>
+      <w:proofErr w:type="spellStart"/>
+      <w:r>
+        <w:rPr>
+          <w:sz w:val="22"/>
+          <w:lang w:val="en-US"/>
+        </w:rPr>
+        <w:t>normVec</w:t>
+      </w:r>
+      <w:proofErr w:type="spellEnd"/>
+      <w:r>
+        <w:rPr>
+          <w:sz w:val="22"/>
+          <w:lang w:val="en-US"/>
+        </w:rPr>
+        <w:t>) &lt; 0:</w:t>
       </w:r>
     </w:p>
     <w:p>
@@ -11917,7 +13509,48 @@
           <w:sz w:val="22"/>
           <w:lang w:val="en-US"/>
         </w:rPr>
-        <w:t xml:space="preserve">        normVec[0] = -normVec[0]</w:t>
+        <w:t xml:space="preserve">        </w:t>
+      </w:r>
+      <w:proofErr w:type="spellStart"/>
+      <w:proofErr w:type="gramStart"/>
+      <w:r>
+        <w:rPr>
+          <w:sz w:val="22"/>
+          <w:lang w:val="en-US"/>
+        </w:rPr>
+        <w:t>normVec</w:t>
+      </w:r>
+      <w:proofErr w:type="spellEnd"/>
+      <w:r>
+        <w:rPr>
+          <w:sz w:val="22"/>
+          <w:lang w:val="en-US"/>
+        </w:rPr>
+        <w:t>[</w:t>
+      </w:r>
+      <w:proofErr w:type="gramEnd"/>
+      <w:r>
+        <w:rPr>
+          <w:sz w:val="22"/>
+          <w:lang w:val="en-US"/>
+        </w:rPr>
+        <w:t>0] = -</w:t>
+      </w:r>
+      <w:proofErr w:type="spellStart"/>
+      <w:r>
+        <w:rPr>
+          <w:sz w:val="22"/>
+          <w:lang w:val="en-US"/>
+        </w:rPr>
+        <w:t>normVec</w:t>
+      </w:r>
+      <w:proofErr w:type="spellEnd"/>
+      <w:r>
+        <w:rPr>
+          <w:sz w:val="22"/>
+          <w:lang w:val="en-US"/>
+        </w:rPr>
+        <w:t>[0]</w:t>
       </w:r>
     </w:p>
     <w:p>
@@ -11933,7 +13566,48 @@
           <w:sz w:val="22"/>
           <w:lang w:val="en-US"/>
         </w:rPr>
-        <w:t xml:space="preserve">        normVec[1] = -normVec[1]</w:t>
+        <w:t xml:space="preserve">        </w:t>
+      </w:r>
+      <w:proofErr w:type="spellStart"/>
+      <w:proofErr w:type="gramStart"/>
+      <w:r>
+        <w:rPr>
+          <w:sz w:val="22"/>
+          <w:lang w:val="en-US"/>
+        </w:rPr>
+        <w:t>normVec</w:t>
+      </w:r>
+      <w:proofErr w:type="spellEnd"/>
+      <w:r>
+        <w:rPr>
+          <w:sz w:val="22"/>
+          <w:lang w:val="en-US"/>
+        </w:rPr>
+        <w:t>[</w:t>
+      </w:r>
+      <w:proofErr w:type="gramEnd"/>
+      <w:r>
+        <w:rPr>
+          <w:sz w:val="22"/>
+          <w:lang w:val="en-US"/>
+        </w:rPr>
+        <w:t>1] = -</w:t>
+      </w:r>
+      <w:proofErr w:type="spellStart"/>
+      <w:r>
+        <w:rPr>
+          <w:sz w:val="22"/>
+          <w:lang w:val="en-US"/>
+        </w:rPr>
+        <w:t>normVec</w:t>
+      </w:r>
+      <w:proofErr w:type="spellEnd"/>
+      <w:r>
+        <w:rPr>
+          <w:sz w:val="22"/>
+          <w:lang w:val="en-US"/>
+        </w:rPr>
+        <w:t>[1]</w:t>
       </w:r>
     </w:p>
     <w:p>
@@ -11958,8 +13632,17 @@
           <w:sz w:val="22"/>
           <w:lang w:val="en-US"/>
         </w:rPr>
-        <w:t xml:space="preserve">    return normVec</w:t>
-      </w:r>
+        <w:t xml:space="preserve">    return </w:t>
+      </w:r>
+      <w:proofErr w:type="spellStart"/>
+      <w:r>
+        <w:rPr>
+          <w:sz w:val="22"/>
+          <w:lang w:val="en-US"/>
+        </w:rPr>
+        <w:t>normVec</w:t>
+      </w:r>
+      <w:proofErr w:type="spellEnd"/>
     </w:p>
     <w:p>
       <w:pPr>
@@ -11992,7 +13675,48 @@
           <w:sz w:val="22"/>
           <w:lang w:val="en-US"/>
         </w:rPr>
-        <w:t>def cutOne(line, numOfSides):</w:t>
+        <w:t xml:space="preserve">def </w:t>
+      </w:r>
+      <w:proofErr w:type="spellStart"/>
+      <w:proofErr w:type="gramStart"/>
+      <w:r>
+        <w:rPr>
+          <w:sz w:val="22"/>
+          <w:lang w:val="en-US"/>
+        </w:rPr>
+        <w:t>cutOne</w:t>
+      </w:r>
+      <w:proofErr w:type="spellEnd"/>
+      <w:r>
+        <w:rPr>
+          <w:sz w:val="22"/>
+          <w:lang w:val="en-US"/>
+        </w:rPr>
+        <w:t>(</w:t>
+      </w:r>
+      <w:proofErr w:type="gramEnd"/>
+      <w:r>
+        <w:rPr>
+          <w:sz w:val="22"/>
+          <w:lang w:val="en-US"/>
+        </w:rPr>
+        <w:t xml:space="preserve">line, </w:t>
+      </w:r>
+      <w:proofErr w:type="spellStart"/>
+      <w:r>
+        <w:rPr>
+          <w:sz w:val="22"/>
+          <w:lang w:val="en-US"/>
+        </w:rPr>
+        <w:t>numOfSides</w:t>
+      </w:r>
+      <w:proofErr w:type="spellEnd"/>
+      <w:r>
+        <w:rPr>
+          <w:sz w:val="22"/>
+          <w:lang w:val="en-US"/>
+        </w:rPr>
+        <w:t>):</w:t>
       </w:r>
     </w:p>
     <w:p>
@@ -12008,7 +13732,23 @@
           <w:sz w:val="22"/>
           <w:lang w:val="en-US"/>
         </w:rPr>
-        <w:t xml:space="preserve">    directrix = [line[1][0] - line[0][0], line[1][1] - line[0][1]]</w:t>
+        <w:t xml:space="preserve">    directrix = [</w:t>
+      </w:r>
+      <w:proofErr w:type="gramStart"/>
+      <w:r>
+        <w:rPr>
+          <w:sz w:val="22"/>
+          <w:lang w:val="en-US"/>
+        </w:rPr>
+        <w:t>line[</w:t>
+      </w:r>
+      <w:proofErr w:type="gramEnd"/>
+      <w:r>
+        <w:rPr>
+          <w:sz w:val="22"/>
+          <w:lang w:val="en-US"/>
+        </w:rPr>
+        <w:t>1][0] - line[0][0], line[1][1] - line[0][1]]</w:t>
       </w:r>
     </w:p>
     <w:p>
@@ -12024,7 +13764,23 @@
           <w:sz w:val="22"/>
           <w:lang w:val="en-US"/>
         </w:rPr>
-        <w:t xml:space="preserve">    topLimit = 0</w:t>
+        <w:t xml:space="preserve">    </w:t>
+      </w:r>
+      <w:proofErr w:type="spellStart"/>
+      <w:r>
+        <w:rPr>
+          <w:sz w:val="22"/>
+          <w:lang w:val="en-US"/>
+        </w:rPr>
+        <w:t>topLimit</w:t>
+      </w:r>
+      <w:proofErr w:type="spellEnd"/>
+      <w:r>
+        <w:rPr>
+          <w:sz w:val="22"/>
+          <w:lang w:val="en-US"/>
+        </w:rPr>
+        <w:t xml:space="preserve"> = 0</w:t>
       </w:r>
     </w:p>
     <w:p>
@@ -12040,7 +13796,23 @@
           <w:sz w:val="22"/>
           <w:lang w:val="en-US"/>
         </w:rPr>
-        <w:t xml:space="preserve">    bottomLimit = 1</w:t>
+        <w:t xml:space="preserve">    </w:t>
+      </w:r>
+      <w:proofErr w:type="spellStart"/>
+      <w:r>
+        <w:rPr>
+          <w:sz w:val="22"/>
+          <w:lang w:val="en-US"/>
+        </w:rPr>
+        <w:t>bottomLimit</w:t>
+      </w:r>
+      <w:proofErr w:type="spellEnd"/>
+      <w:r>
+        <w:rPr>
+          <w:sz w:val="22"/>
+          <w:lang w:val="en-US"/>
+        </w:rPr>
+        <w:t xml:space="preserve"> = 1</w:t>
       </w:r>
     </w:p>
     <w:p>
@@ -12056,7 +13828,55 @@
           <w:sz w:val="22"/>
           <w:lang w:val="en-US"/>
         </w:rPr>
-        <w:t xml:space="preserve">    for i in range(-2, numOfSides - 2):</w:t>
+        <w:t xml:space="preserve">    for </w:t>
+      </w:r>
+      <w:proofErr w:type="spellStart"/>
+      <w:r>
+        <w:rPr>
+          <w:sz w:val="22"/>
+          <w:lang w:val="en-US"/>
+        </w:rPr>
+        <w:t>i</w:t>
+      </w:r>
+      <w:proofErr w:type="spellEnd"/>
+      <w:r>
+        <w:rPr>
+          <w:sz w:val="22"/>
+          <w:lang w:val="en-US"/>
+        </w:rPr>
+        <w:t xml:space="preserve"> in </w:t>
+      </w:r>
+      <w:proofErr w:type="gramStart"/>
+      <w:r>
+        <w:rPr>
+          <w:sz w:val="22"/>
+          <w:lang w:val="en-US"/>
+        </w:rPr>
+        <w:t>range(</w:t>
+      </w:r>
+      <w:proofErr w:type="gramEnd"/>
+      <w:r>
+        <w:rPr>
+          <w:sz w:val="22"/>
+          <w:lang w:val="en-US"/>
+        </w:rPr>
+        <w:t xml:space="preserve">-2, </w:t>
+      </w:r>
+      <w:proofErr w:type="spellStart"/>
+      <w:r>
+        <w:rPr>
+          <w:sz w:val="22"/>
+          <w:lang w:val="en-US"/>
+        </w:rPr>
+        <w:t>numOfSides</w:t>
+      </w:r>
+      <w:proofErr w:type="spellEnd"/>
+      <w:r>
+        <w:rPr>
+          <w:sz w:val="22"/>
+          <w:lang w:val="en-US"/>
+        </w:rPr>
+        <w:t xml:space="preserve"> - 2):</w:t>
       </w:r>
     </w:p>
     <w:p>
@@ -12072,7 +13892,105 @@
           <w:sz w:val="22"/>
           <w:lang w:val="en-US"/>
         </w:rPr>
-        <w:t xml:space="preserve">        norm = normal(cutterArray[i], cutterArray[i + 1], cutterArray[i + 2])</w:t>
+        <w:t xml:space="preserve">        norm = normal(</w:t>
+      </w:r>
+      <w:proofErr w:type="spellStart"/>
+      <w:r>
+        <w:rPr>
+          <w:sz w:val="22"/>
+          <w:lang w:val="en-US"/>
+        </w:rPr>
+        <w:t>cutterArray</w:t>
+      </w:r>
+      <w:proofErr w:type="spellEnd"/>
+      <w:r>
+        <w:rPr>
+          <w:sz w:val="22"/>
+          <w:lang w:val="en-US"/>
+        </w:rPr>
+        <w:t>[</w:t>
+      </w:r>
+      <w:proofErr w:type="spellStart"/>
+      <w:r>
+        <w:rPr>
+          <w:sz w:val="22"/>
+          <w:lang w:val="en-US"/>
+        </w:rPr>
+        <w:t>i</w:t>
+      </w:r>
+      <w:proofErr w:type="spellEnd"/>
+      <w:r>
+        <w:rPr>
+          <w:sz w:val="22"/>
+          <w:lang w:val="en-US"/>
+        </w:rPr>
+        <w:t xml:space="preserve">], </w:t>
+      </w:r>
+      <w:proofErr w:type="spellStart"/>
+      <w:proofErr w:type="gramStart"/>
+      <w:r>
+        <w:rPr>
+          <w:sz w:val="22"/>
+          <w:lang w:val="en-US"/>
+        </w:rPr>
+        <w:t>cutterArray</w:t>
+      </w:r>
+      <w:proofErr w:type="spellEnd"/>
+      <w:r>
+        <w:rPr>
+          <w:sz w:val="22"/>
+          <w:lang w:val="en-US"/>
+        </w:rPr>
+        <w:t>[</w:t>
+      </w:r>
+      <w:proofErr w:type="spellStart"/>
+      <w:proofErr w:type="gramEnd"/>
+      <w:r>
+        <w:rPr>
+          <w:sz w:val="22"/>
+          <w:lang w:val="en-US"/>
+        </w:rPr>
+        <w:t>i</w:t>
+      </w:r>
+      <w:proofErr w:type="spellEnd"/>
+      <w:r>
+        <w:rPr>
+          <w:sz w:val="22"/>
+          <w:lang w:val="en-US"/>
+        </w:rPr>
+        <w:t xml:space="preserve"> + 1], </w:t>
+      </w:r>
+      <w:proofErr w:type="spellStart"/>
+      <w:r>
+        <w:rPr>
+          <w:sz w:val="22"/>
+          <w:lang w:val="en-US"/>
+        </w:rPr>
+        <w:t>cutterArray</w:t>
+      </w:r>
+      <w:proofErr w:type="spellEnd"/>
+      <w:r>
+        <w:rPr>
+          <w:sz w:val="22"/>
+          <w:lang w:val="en-US"/>
+        </w:rPr>
+        <w:t>[</w:t>
+      </w:r>
+      <w:proofErr w:type="spellStart"/>
+      <w:r>
+        <w:rPr>
+          <w:sz w:val="22"/>
+          <w:lang w:val="en-US"/>
+        </w:rPr>
+        <w:t>i</w:t>
+      </w:r>
+      <w:proofErr w:type="spellEnd"/>
+      <w:r>
+        <w:rPr>
+          <w:sz w:val="22"/>
+          <w:lang w:val="en-US"/>
+        </w:rPr>
+        <w:t xml:space="preserve"> + 2])</w:t>
       </w:r>
     </w:p>
     <w:p>
@@ -12088,7 +14006,103 @@
           <w:sz w:val="22"/>
           <w:lang w:val="en-US"/>
         </w:rPr>
-        <w:t xml:space="preserve">        wVec = [line[0][0] - cutterArray[i][0], line[0][1] - cutterArray[i][1]]</w:t>
+        <w:t xml:space="preserve">        </w:t>
+      </w:r>
+      <w:proofErr w:type="spellStart"/>
+      <w:r>
+        <w:rPr>
+          <w:sz w:val="22"/>
+          <w:lang w:val="en-US"/>
+        </w:rPr>
+        <w:t>wVec</w:t>
+      </w:r>
+      <w:proofErr w:type="spellEnd"/>
+      <w:r>
+        <w:rPr>
+          <w:sz w:val="22"/>
+          <w:lang w:val="en-US"/>
+        </w:rPr>
+        <w:t xml:space="preserve"> = [</w:t>
+      </w:r>
+      <w:proofErr w:type="gramStart"/>
+      <w:r>
+        <w:rPr>
+          <w:sz w:val="22"/>
+          <w:lang w:val="en-US"/>
+        </w:rPr>
+        <w:t>line[</w:t>
+      </w:r>
+      <w:proofErr w:type="gramEnd"/>
+      <w:r>
+        <w:rPr>
+          <w:sz w:val="22"/>
+          <w:lang w:val="en-US"/>
+        </w:rPr>
+        <w:t xml:space="preserve">0][0] - </w:t>
+      </w:r>
+      <w:proofErr w:type="spellStart"/>
+      <w:r>
+        <w:rPr>
+          <w:sz w:val="22"/>
+          <w:lang w:val="en-US"/>
+        </w:rPr>
+        <w:t>cutterArray</w:t>
+      </w:r>
+      <w:proofErr w:type="spellEnd"/>
+      <w:r>
+        <w:rPr>
+          <w:sz w:val="22"/>
+          <w:lang w:val="en-US"/>
+        </w:rPr>
+        <w:t>[</w:t>
+      </w:r>
+      <w:proofErr w:type="spellStart"/>
+      <w:r>
+        <w:rPr>
+          <w:sz w:val="22"/>
+          <w:lang w:val="en-US"/>
+        </w:rPr>
+        <w:t>i</w:t>
+      </w:r>
+      <w:proofErr w:type="spellEnd"/>
+      <w:r>
+        <w:rPr>
+          <w:sz w:val="22"/>
+          <w:lang w:val="en-US"/>
+        </w:rPr>
+        <w:t xml:space="preserve">][0], line[0][1] - </w:t>
+      </w:r>
+      <w:proofErr w:type="spellStart"/>
+      <w:r>
+        <w:rPr>
+          <w:sz w:val="22"/>
+          <w:lang w:val="en-US"/>
+        </w:rPr>
+        <w:t>cutterArray</w:t>
+      </w:r>
+      <w:proofErr w:type="spellEnd"/>
+      <w:r>
+        <w:rPr>
+          <w:sz w:val="22"/>
+          <w:lang w:val="en-US"/>
+        </w:rPr>
+        <w:t>[</w:t>
+      </w:r>
+      <w:proofErr w:type="spellStart"/>
+      <w:r>
+        <w:rPr>
+          <w:sz w:val="22"/>
+          <w:lang w:val="en-US"/>
+        </w:rPr>
+        <w:t>i</w:t>
+      </w:r>
+      <w:proofErr w:type="spellEnd"/>
+      <w:r>
+        <w:rPr>
+          <w:sz w:val="22"/>
+          <w:lang w:val="en-US"/>
+        </w:rPr>
+        <w:t>][1]]</w:t>
       </w:r>
     </w:p>
     <w:p>
@@ -12104,7 +14118,48 @@
           <w:sz w:val="22"/>
           <w:lang w:val="en-US"/>
         </w:rPr>
-        <w:t xml:space="preserve">        dirScal = scalProd(directrix, norm)</w:t>
+        <w:t xml:space="preserve">        </w:t>
+      </w:r>
+      <w:proofErr w:type="spellStart"/>
+      <w:r>
+        <w:rPr>
+          <w:sz w:val="22"/>
+          <w:lang w:val="en-US"/>
+        </w:rPr>
+        <w:t>dirScal</w:t>
+      </w:r>
+      <w:proofErr w:type="spellEnd"/>
+      <w:r>
+        <w:rPr>
+          <w:sz w:val="22"/>
+          <w:lang w:val="en-US"/>
+        </w:rPr>
+        <w:t xml:space="preserve"> = </w:t>
+      </w:r>
+      <w:proofErr w:type="spellStart"/>
+      <w:proofErr w:type="gramStart"/>
+      <w:r>
+        <w:rPr>
+          <w:sz w:val="22"/>
+          <w:lang w:val="en-US"/>
+        </w:rPr>
+        <w:t>scalProd</w:t>
+      </w:r>
+      <w:proofErr w:type="spellEnd"/>
+      <w:r>
+        <w:rPr>
+          <w:sz w:val="22"/>
+          <w:lang w:val="en-US"/>
+        </w:rPr>
+        <w:t>(</w:t>
+      </w:r>
+      <w:proofErr w:type="gramEnd"/>
+      <w:r>
+        <w:rPr>
+          <w:sz w:val="22"/>
+          <w:lang w:val="en-US"/>
+        </w:rPr>
+        <w:t>directrix, norm)</w:t>
       </w:r>
     </w:p>
     <w:p>
@@ -12120,7 +14175,57 @@
           <w:sz w:val="22"/>
           <w:lang w:val="en-US"/>
         </w:rPr>
-        <w:t xml:space="preserve">        wScal = scalProd(wVec, norm)</w:t>
+        <w:t xml:space="preserve">        </w:t>
+      </w:r>
+      <w:proofErr w:type="spellStart"/>
+      <w:r>
+        <w:rPr>
+          <w:sz w:val="22"/>
+          <w:lang w:val="en-US"/>
+        </w:rPr>
+        <w:t>wScal</w:t>
+      </w:r>
+      <w:proofErr w:type="spellEnd"/>
+      <w:r>
+        <w:rPr>
+          <w:sz w:val="22"/>
+          <w:lang w:val="en-US"/>
+        </w:rPr>
+        <w:t xml:space="preserve"> = </w:t>
+      </w:r>
+      <w:proofErr w:type="spellStart"/>
+      <w:proofErr w:type="gramStart"/>
+      <w:r>
+        <w:rPr>
+          <w:sz w:val="22"/>
+          <w:lang w:val="en-US"/>
+        </w:rPr>
+        <w:t>scalProd</w:t>
+      </w:r>
+      <w:proofErr w:type="spellEnd"/>
+      <w:r>
+        <w:rPr>
+          <w:sz w:val="22"/>
+          <w:lang w:val="en-US"/>
+        </w:rPr>
+        <w:t>(</w:t>
+      </w:r>
+      <w:proofErr w:type="spellStart"/>
+      <w:proofErr w:type="gramEnd"/>
+      <w:r>
+        <w:rPr>
+          <w:sz w:val="22"/>
+          <w:lang w:val="en-US"/>
+        </w:rPr>
+        <w:t>wVec</w:t>
+      </w:r>
+      <w:proofErr w:type="spellEnd"/>
+      <w:r>
+        <w:rPr>
+          <w:sz w:val="22"/>
+          <w:lang w:val="en-US"/>
+        </w:rPr>
+        <w:t>, norm)</w:t>
       </w:r>
     </w:p>
     <w:p>
@@ -12136,7 +14241,23 @@
           <w:sz w:val="22"/>
           <w:lang w:val="en-US"/>
         </w:rPr>
-        <w:t xml:space="preserve">        if dirScal == 0:</w:t>
+        <w:t xml:space="preserve">        if </w:t>
+      </w:r>
+      <w:proofErr w:type="spellStart"/>
+      <w:r>
+        <w:rPr>
+          <w:sz w:val="22"/>
+          <w:lang w:val="en-US"/>
+        </w:rPr>
+        <w:t>dirScal</w:t>
+      </w:r>
+      <w:proofErr w:type="spellEnd"/>
+      <w:r>
+        <w:rPr>
+          <w:sz w:val="22"/>
+          <w:lang w:val="en-US"/>
+        </w:rPr>
+        <w:t xml:space="preserve"> == 0:</w:t>
       </w:r>
     </w:p>
     <w:p>
@@ -12152,7 +14273,23 @@
           <w:sz w:val="22"/>
           <w:lang w:val="en-US"/>
         </w:rPr>
-        <w:t xml:space="preserve">            if wScal &lt; 0:</w:t>
+        <w:t xml:space="preserve">            if </w:t>
+      </w:r>
+      <w:proofErr w:type="spellStart"/>
+      <w:r>
+        <w:rPr>
+          <w:sz w:val="22"/>
+          <w:lang w:val="en-US"/>
+        </w:rPr>
+        <w:t>wScal</w:t>
+      </w:r>
+      <w:proofErr w:type="spellEnd"/>
+      <w:r>
+        <w:rPr>
+          <w:sz w:val="22"/>
+          <w:lang w:val="en-US"/>
+        </w:rPr>
+        <w:t xml:space="preserve"> &lt; 0:</w:t>
       </w:r>
     </w:p>
     <w:p>
@@ -12225,8 +14362,33 @@
           <w:sz w:val="22"/>
           <w:lang w:val="en-US"/>
         </w:rPr>
-        <w:t xml:space="preserve">        parameter = - wScal / dirScal</w:t>
-      </w:r>
+        <w:t xml:space="preserve">        parameter = - </w:t>
+      </w:r>
+      <w:proofErr w:type="spellStart"/>
+      <w:r>
+        <w:rPr>
+          <w:sz w:val="22"/>
+          <w:lang w:val="en-US"/>
+        </w:rPr>
+        <w:t>wScal</w:t>
+      </w:r>
+      <w:proofErr w:type="spellEnd"/>
+      <w:r>
+        <w:rPr>
+          <w:sz w:val="22"/>
+          <w:lang w:val="en-US"/>
+        </w:rPr>
+        <w:t xml:space="preserve"> / </w:t>
+      </w:r>
+      <w:proofErr w:type="spellStart"/>
+      <w:r>
+        <w:rPr>
+          <w:sz w:val="22"/>
+          <w:lang w:val="en-US"/>
+        </w:rPr>
+        <w:t>dirScal</w:t>
+      </w:r>
+      <w:proofErr w:type="spellEnd"/>
     </w:p>
     <w:p>
       <w:pPr>
@@ -12241,7 +14403,23 @@
           <w:sz w:val="22"/>
           <w:lang w:val="en-US"/>
         </w:rPr>
-        <w:t xml:space="preserve">        if dirScal &gt; 0:</w:t>
+        <w:t xml:space="preserve">        if </w:t>
+      </w:r>
+      <w:proofErr w:type="spellStart"/>
+      <w:r>
+        <w:rPr>
+          <w:sz w:val="22"/>
+          <w:lang w:val="en-US"/>
+        </w:rPr>
+        <w:t>dirScal</w:t>
+      </w:r>
+      <w:proofErr w:type="spellEnd"/>
+      <w:r>
+        <w:rPr>
+          <w:sz w:val="22"/>
+          <w:lang w:val="en-US"/>
+        </w:rPr>
+        <w:t xml:space="preserve"> &gt; 0:</w:t>
       </w:r>
     </w:p>
     <w:p>
@@ -12257,7 +14435,48 @@
           <w:sz w:val="22"/>
           <w:lang w:val="en-US"/>
         </w:rPr>
-        <w:t xml:space="preserve">            topLimit = max(topLimit, parameter)</w:t>
+        <w:t xml:space="preserve">            </w:t>
+      </w:r>
+      <w:proofErr w:type="spellStart"/>
+      <w:r>
+        <w:rPr>
+          <w:sz w:val="22"/>
+          <w:lang w:val="en-US"/>
+        </w:rPr>
+        <w:t>topLimit</w:t>
+      </w:r>
+      <w:proofErr w:type="spellEnd"/>
+      <w:r>
+        <w:rPr>
+          <w:sz w:val="22"/>
+          <w:lang w:val="en-US"/>
+        </w:rPr>
+        <w:t xml:space="preserve"> = </w:t>
+      </w:r>
+      <w:proofErr w:type="gramStart"/>
+      <w:r>
+        <w:rPr>
+          <w:sz w:val="22"/>
+          <w:lang w:val="en-US"/>
+        </w:rPr>
+        <w:t>max(</w:t>
+      </w:r>
+      <w:proofErr w:type="spellStart"/>
+      <w:proofErr w:type="gramEnd"/>
+      <w:r>
+        <w:rPr>
+          <w:sz w:val="22"/>
+          <w:lang w:val="en-US"/>
+        </w:rPr>
+        <w:t>topLimit</w:t>
+      </w:r>
+      <w:proofErr w:type="spellEnd"/>
+      <w:r>
+        <w:rPr>
+          <w:sz w:val="22"/>
+          <w:lang w:val="en-US"/>
+        </w:rPr>
+        <w:t>, parameter)</w:t>
       </w:r>
     </w:p>
     <w:p>
@@ -12273,7 +14492,39 @@
           <w:sz w:val="22"/>
           <w:lang w:val="en-US"/>
         </w:rPr>
-        <w:t xml:space="preserve">        elif dirScal &lt; 0:</w:t>
+        <w:t xml:space="preserve">        </w:t>
+      </w:r>
+      <w:proofErr w:type="spellStart"/>
+      <w:r>
+        <w:rPr>
+          <w:sz w:val="22"/>
+          <w:lang w:val="en-US"/>
+        </w:rPr>
+        <w:t>elif</w:t>
+      </w:r>
+      <w:proofErr w:type="spellEnd"/>
+      <w:r>
+        <w:rPr>
+          <w:sz w:val="22"/>
+          <w:lang w:val="en-US"/>
+        </w:rPr>
+        <w:t xml:space="preserve"> </w:t>
+      </w:r>
+      <w:proofErr w:type="spellStart"/>
+      <w:r>
+        <w:rPr>
+          <w:sz w:val="22"/>
+          <w:lang w:val="en-US"/>
+        </w:rPr>
+        <w:t>dirScal</w:t>
+      </w:r>
+      <w:proofErr w:type="spellEnd"/>
+      <w:r>
+        <w:rPr>
+          <w:sz w:val="22"/>
+          <w:lang w:val="en-US"/>
+        </w:rPr>
+        <w:t xml:space="preserve"> &lt; 0:</w:t>
       </w:r>
     </w:p>
     <w:p>
@@ -12289,7 +14540,48 @@
           <w:sz w:val="22"/>
           <w:lang w:val="en-US"/>
         </w:rPr>
-        <w:t xml:space="preserve">            bottomLimit = min(bottomLimit, parameter)</w:t>
+        <w:t xml:space="preserve">            </w:t>
+      </w:r>
+      <w:proofErr w:type="spellStart"/>
+      <w:r>
+        <w:rPr>
+          <w:sz w:val="22"/>
+          <w:lang w:val="en-US"/>
+        </w:rPr>
+        <w:t>bottomLimit</w:t>
+      </w:r>
+      <w:proofErr w:type="spellEnd"/>
+      <w:r>
+        <w:rPr>
+          <w:sz w:val="22"/>
+          <w:lang w:val="en-US"/>
+        </w:rPr>
+        <w:t xml:space="preserve"> = </w:t>
+      </w:r>
+      <w:proofErr w:type="gramStart"/>
+      <w:r>
+        <w:rPr>
+          <w:sz w:val="22"/>
+          <w:lang w:val="en-US"/>
+        </w:rPr>
+        <w:t>min(</w:t>
+      </w:r>
+      <w:proofErr w:type="spellStart"/>
+      <w:proofErr w:type="gramEnd"/>
+      <w:r>
+        <w:rPr>
+          <w:sz w:val="22"/>
+          <w:lang w:val="en-US"/>
+        </w:rPr>
+        <w:t>bottomLimit</w:t>
+      </w:r>
+      <w:proofErr w:type="spellEnd"/>
+      <w:r>
+        <w:rPr>
+          <w:sz w:val="22"/>
+          <w:lang w:val="en-US"/>
+        </w:rPr>
+        <w:t>, parameter)</w:t>
       </w:r>
     </w:p>
     <w:p>
@@ -12314,7 +14606,39 @@
           <w:sz w:val="22"/>
           <w:lang w:val="en-US"/>
         </w:rPr>
-        <w:t xml:space="preserve">        if topLimit &gt; bottomLimit:</w:t>
+        <w:t xml:space="preserve">        if </w:t>
+      </w:r>
+      <w:proofErr w:type="spellStart"/>
+      <w:r>
+        <w:rPr>
+          <w:sz w:val="22"/>
+          <w:lang w:val="en-US"/>
+        </w:rPr>
+        <w:t>topLimit</w:t>
+      </w:r>
+      <w:proofErr w:type="spellEnd"/>
+      <w:r>
+        <w:rPr>
+          <w:sz w:val="22"/>
+          <w:lang w:val="en-US"/>
+        </w:rPr>
+        <w:t xml:space="preserve"> &gt; </w:t>
+      </w:r>
+      <w:proofErr w:type="spellStart"/>
+      <w:r>
+        <w:rPr>
+          <w:sz w:val="22"/>
+          <w:lang w:val="en-US"/>
+        </w:rPr>
+        <w:t>bottomLimit</w:t>
+      </w:r>
+      <w:proofErr w:type="spellEnd"/>
+      <w:r>
+        <w:rPr>
+          <w:sz w:val="22"/>
+          <w:lang w:val="en-US"/>
+        </w:rPr>
+        <w:t>:</w:t>
       </w:r>
     </w:p>
     <w:p>
@@ -12346,7 +14670,39 @@
           <w:sz w:val="22"/>
           <w:lang w:val="en-US"/>
         </w:rPr>
-        <w:t xml:space="preserve">    if topLimit &lt;= bottomLimit:</w:t>
+        <w:t xml:space="preserve">    if </w:t>
+      </w:r>
+      <w:proofErr w:type="spellStart"/>
+      <w:r>
+        <w:rPr>
+          <w:sz w:val="22"/>
+          <w:lang w:val="en-US"/>
+        </w:rPr>
+        <w:t>topLimit</w:t>
+      </w:r>
+      <w:proofErr w:type="spellEnd"/>
+      <w:r>
+        <w:rPr>
+          <w:sz w:val="22"/>
+          <w:lang w:val="en-US"/>
+        </w:rPr>
+        <w:t xml:space="preserve"> &lt;= </w:t>
+      </w:r>
+      <w:proofErr w:type="spellStart"/>
+      <w:r>
+        <w:rPr>
+          <w:sz w:val="22"/>
+          <w:lang w:val="en-US"/>
+        </w:rPr>
+        <w:t>bottomLimit</w:t>
+      </w:r>
+      <w:proofErr w:type="spellEnd"/>
+      <w:r>
+        <w:rPr>
+          <w:sz w:val="22"/>
+          <w:lang w:val="en-US"/>
+        </w:rPr>
+        <w:t>:</w:t>
       </w:r>
     </w:p>
     <w:p>
@@ -12362,7 +14718,55 @@
           <w:sz w:val="22"/>
           <w:lang w:val="en-US"/>
         </w:rPr>
-        <w:t xml:space="preserve">        return [[round(line[0][0] + directrix[0] * topLimit), round(line[0][1] + directrix[1] * topLimit)],</w:t>
+        <w:t xml:space="preserve">        return [[round(</w:t>
+      </w:r>
+      <w:proofErr w:type="gramStart"/>
+      <w:r>
+        <w:rPr>
+          <w:sz w:val="22"/>
+          <w:lang w:val="en-US"/>
+        </w:rPr>
+        <w:t>line[</w:t>
+      </w:r>
+      <w:proofErr w:type="gramEnd"/>
+      <w:r>
+        <w:rPr>
+          <w:sz w:val="22"/>
+          <w:lang w:val="en-US"/>
+        </w:rPr>
+        <w:t xml:space="preserve">0][0] + directrix[0] * </w:t>
+      </w:r>
+      <w:proofErr w:type="spellStart"/>
+      <w:r>
+        <w:rPr>
+          <w:sz w:val="22"/>
+          <w:lang w:val="en-US"/>
+        </w:rPr>
+        <w:t>topLimit</w:t>
+      </w:r>
+      <w:proofErr w:type="spellEnd"/>
+      <w:r>
+        <w:rPr>
+          <w:sz w:val="22"/>
+          <w:lang w:val="en-US"/>
+        </w:rPr>
+        <w:t xml:space="preserve">), round(line[0][1] + directrix[1] * </w:t>
+      </w:r>
+      <w:proofErr w:type="spellStart"/>
+      <w:r>
+        <w:rPr>
+          <w:sz w:val="22"/>
+          <w:lang w:val="en-US"/>
+        </w:rPr>
+        <w:t>topLimit</w:t>
+      </w:r>
+      <w:proofErr w:type="spellEnd"/>
+      <w:r>
+        <w:rPr>
+          <w:sz w:val="22"/>
+          <w:lang w:val="en-US"/>
+        </w:rPr>
+        <w:t>)],</w:t>
       </w:r>
     </w:p>
     <w:p>
@@ -12378,7 +14782,55 @@
           <w:sz w:val="22"/>
           <w:lang w:val="en-US"/>
         </w:rPr>
-        <w:t xml:space="preserve">                        [round(line[0][0] + directrix[0] * bottomLimit), round(line[0][1] + directrix[1] * bottomLimit)]]</w:t>
+        <w:t xml:space="preserve">                        [round(</w:t>
+      </w:r>
+      <w:proofErr w:type="gramStart"/>
+      <w:r>
+        <w:rPr>
+          <w:sz w:val="22"/>
+          <w:lang w:val="en-US"/>
+        </w:rPr>
+        <w:t>line[</w:t>
+      </w:r>
+      <w:proofErr w:type="gramEnd"/>
+      <w:r>
+        <w:rPr>
+          <w:sz w:val="22"/>
+          <w:lang w:val="en-US"/>
+        </w:rPr>
+        <w:t xml:space="preserve">0][0] + directrix[0] * </w:t>
+      </w:r>
+      <w:proofErr w:type="spellStart"/>
+      <w:r>
+        <w:rPr>
+          <w:sz w:val="22"/>
+          <w:lang w:val="en-US"/>
+        </w:rPr>
+        <w:t>bottomLimit</w:t>
+      </w:r>
+      <w:proofErr w:type="spellEnd"/>
+      <w:r>
+        <w:rPr>
+          <w:sz w:val="22"/>
+          <w:lang w:val="en-US"/>
+        </w:rPr>
+        <w:t xml:space="preserve">), round(line[0][1] + directrix[1] * </w:t>
+      </w:r>
+      <w:proofErr w:type="spellStart"/>
+      <w:r>
+        <w:rPr>
+          <w:sz w:val="22"/>
+          <w:lang w:val="en-US"/>
+        </w:rPr>
+        <w:t>bottomLimit</w:t>
+      </w:r>
+      <w:proofErr w:type="spellEnd"/>
+      <w:r>
+        <w:rPr>
+          <w:sz w:val="22"/>
+          <w:lang w:val="en-US"/>
+        </w:rPr>
+        <w:t>)]]</w:t>
       </w:r>
     </w:p>
     <w:p>
@@ -12437,7 +14889,57 @@
           <w:sz w:val="22"/>
           <w:lang w:val="en-US"/>
         </w:rPr>
-        <w:t>def CyrusBeckAlg(linesArray, cutterArray):</w:t>
+        <w:t xml:space="preserve">def </w:t>
+      </w:r>
+      <w:proofErr w:type="spellStart"/>
+      <w:proofErr w:type="gramStart"/>
+      <w:r>
+        <w:rPr>
+          <w:sz w:val="22"/>
+          <w:lang w:val="en-US"/>
+        </w:rPr>
+        <w:t>CyrusBeckAlg</w:t>
+      </w:r>
+      <w:proofErr w:type="spellEnd"/>
+      <w:r>
+        <w:rPr>
+          <w:sz w:val="22"/>
+          <w:lang w:val="en-US"/>
+        </w:rPr>
+        <w:t>(</w:t>
+      </w:r>
+      <w:proofErr w:type="spellStart"/>
+      <w:proofErr w:type="gramEnd"/>
+      <w:r>
+        <w:rPr>
+          <w:sz w:val="22"/>
+          <w:lang w:val="en-US"/>
+        </w:rPr>
+        <w:t>linesArray</w:t>
+      </w:r>
+      <w:proofErr w:type="spellEnd"/>
+      <w:r>
+        <w:rPr>
+          <w:sz w:val="22"/>
+          <w:lang w:val="en-US"/>
+        </w:rPr>
+        <w:t xml:space="preserve">, </w:t>
+      </w:r>
+      <w:proofErr w:type="spellStart"/>
+      <w:r>
+        <w:rPr>
+          <w:sz w:val="22"/>
+          <w:lang w:val="en-US"/>
+        </w:rPr>
+        <w:t>cutterArray</w:t>
+      </w:r>
+      <w:proofErr w:type="spellEnd"/>
+      <w:r>
+        <w:rPr>
+          <w:sz w:val="22"/>
+          <w:lang w:val="en-US"/>
+        </w:rPr>
+        <w:t>):</w:t>
       </w:r>
     </w:p>
     <w:p>
@@ -12453,7 +14955,39 @@
           <w:sz w:val="22"/>
           <w:lang w:val="en-US"/>
         </w:rPr>
-        <w:t xml:space="preserve">    if not isConvex(cutterArray):</w:t>
+        <w:t xml:space="preserve">    if not </w:t>
+      </w:r>
+      <w:proofErr w:type="spellStart"/>
+      <w:r>
+        <w:rPr>
+          <w:sz w:val="22"/>
+          <w:lang w:val="en-US"/>
+        </w:rPr>
+        <w:t>isConvex</w:t>
+      </w:r>
+      <w:proofErr w:type="spellEnd"/>
+      <w:r>
+        <w:rPr>
+          <w:sz w:val="22"/>
+          <w:lang w:val="en-US"/>
+        </w:rPr>
+        <w:t>(</w:t>
+      </w:r>
+      <w:proofErr w:type="spellStart"/>
+      <w:r>
+        <w:rPr>
+          <w:sz w:val="22"/>
+          <w:lang w:val="en-US"/>
+        </w:rPr>
+        <w:t>cutterArray</w:t>
+      </w:r>
+      <w:proofErr w:type="spellEnd"/>
+      <w:r>
+        <w:rPr>
+          <w:sz w:val="22"/>
+          <w:lang w:val="en-US"/>
+        </w:rPr>
+        <w:t>):</w:t>
       </w:r>
     </w:p>
     <w:p>
@@ -12469,7 +15003,32 @@
           <w:sz w:val="22"/>
           <w:lang w:val="en-US"/>
         </w:rPr>
-        <w:t xml:space="preserve">        makeConvexError()</w:t>
+        <w:t xml:space="preserve">        </w:t>
+      </w:r>
+      <w:proofErr w:type="spellStart"/>
+      <w:proofErr w:type="gramStart"/>
+      <w:r>
+        <w:rPr>
+          <w:sz w:val="22"/>
+          <w:lang w:val="en-US"/>
+        </w:rPr>
+        <w:t>makeConvexError</w:t>
+      </w:r>
+      <w:proofErr w:type="spellEnd"/>
+      <w:r>
+        <w:rPr>
+          <w:sz w:val="22"/>
+          <w:lang w:val="en-US"/>
+        </w:rPr>
+        <w:t>(</w:t>
+      </w:r>
+      <w:proofErr w:type="gramEnd"/>
+      <w:r>
+        <w:rPr>
+          <w:sz w:val="22"/>
+          <w:lang w:val="en-US"/>
+        </w:rPr>
+        <w:t>)</w:t>
       </w:r>
     </w:p>
     <w:p>
@@ -12501,7 +15060,55 @@
           <w:sz w:val="22"/>
           <w:lang w:val="en-US"/>
         </w:rPr>
-        <w:t xml:space="preserve">    numOfSides = len(cutterArray)</w:t>
+        <w:t xml:space="preserve">    </w:t>
+      </w:r>
+      <w:proofErr w:type="spellStart"/>
+      <w:r>
+        <w:rPr>
+          <w:sz w:val="22"/>
+          <w:lang w:val="en-US"/>
+        </w:rPr>
+        <w:t>numOfSides</w:t>
+      </w:r>
+      <w:proofErr w:type="spellEnd"/>
+      <w:r>
+        <w:rPr>
+          <w:sz w:val="22"/>
+          <w:lang w:val="en-US"/>
+        </w:rPr>
+        <w:t xml:space="preserve"> = </w:t>
+      </w:r>
+      <w:proofErr w:type="spellStart"/>
+      <w:r>
+        <w:rPr>
+          <w:sz w:val="22"/>
+          <w:lang w:val="en-US"/>
+        </w:rPr>
+        <w:t>len</w:t>
+      </w:r>
+      <w:proofErr w:type="spellEnd"/>
+      <w:r>
+        <w:rPr>
+          <w:sz w:val="22"/>
+          <w:lang w:val="en-US"/>
+        </w:rPr>
+        <w:t>(</w:t>
+      </w:r>
+      <w:proofErr w:type="spellStart"/>
+      <w:r>
+        <w:rPr>
+          <w:sz w:val="22"/>
+          <w:lang w:val="en-US"/>
+        </w:rPr>
+        <w:t>cutterArray</w:t>
+      </w:r>
+      <w:proofErr w:type="spellEnd"/>
+      <w:r>
+        <w:rPr>
+          <w:sz w:val="22"/>
+          <w:lang w:val="en-US"/>
+        </w:rPr>
+        <w:t>)</w:t>
       </w:r>
     </w:p>
     <w:p>
@@ -12526,7 +15133,23 @@
           <w:sz w:val="22"/>
           <w:lang w:val="en-US"/>
         </w:rPr>
-        <w:t xml:space="preserve">    drawArr = []</w:t>
+        <w:t xml:space="preserve">    </w:t>
+      </w:r>
+      <w:proofErr w:type="spellStart"/>
+      <w:r>
+        <w:rPr>
+          <w:sz w:val="22"/>
+          <w:lang w:val="en-US"/>
+        </w:rPr>
+        <w:t>drawArr</w:t>
+      </w:r>
+      <w:proofErr w:type="spellEnd"/>
+      <w:r>
+        <w:rPr>
+          <w:sz w:val="22"/>
+          <w:lang w:val="en-US"/>
+        </w:rPr>
+        <w:t xml:space="preserve"> = []</w:t>
       </w:r>
     </w:p>
     <w:p>
@@ -12542,7 +15165,23 @@
           <w:sz w:val="22"/>
           <w:lang w:val="en-US"/>
         </w:rPr>
-        <w:t xml:space="preserve">    for line in linesArray:</w:t>
+        <w:t xml:space="preserve">    for line in </w:t>
+      </w:r>
+      <w:proofErr w:type="spellStart"/>
+      <w:r>
+        <w:rPr>
+          <w:sz w:val="22"/>
+          <w:lang w:val="en-US"/>
+        </w:rPr>
+        <w:t>linesArray</w:t>
+      </w:r>
+      <w:proofErr w:type="spellEnd"/>
+      <w:r>
+        <w:rPr>
+          <w:sz w:val="22"/>
+          <w:lang w:val="en-US"/>
+        </w:rPr>
+        <w:t>:</w:t>
       </w:r>
     </w:p>
     <w:p>
@@ -12558,7 +15197,64 @@
           <w:sz w:val="22"/>
           <w:lang w:val="en-US"/>
         </w:rPr>
-        <w:t xml:space="preserve">        cuted = cutOne(line, numOfSides)</w:t>
+        <w:t xml:space="preserve">        </w:t>
+      </w:r>
+      <w:proofErr w:type="spellStart"/>
+      <w:r>
+        <w:rPr>
+          <w:sz w:val="22"/>
+          <w:lang w:val="en-US"/>
+        </w:rPr>
+        <w:t>cuted</w:t>
+      </w:r>
+      <w:proofErr w:type="spellEnd"/>
+      <w:r>
+        <w:rPr>
+          <w:sz w:val="22"/>
+          <w:lang w:val="en-US"/>
+        </w:rPr>
+        <w:t xml:space="preserve"> = </w:t>
+      </w:r>
+      <w:proofErr w:type="spellStart"/>
+      <w:proofErr w:type="gramStart"/>
+      <w:r>
+        <w:rPr>
+          <w:sz w:val="22"/>
+          <w:lang w:val="en-US"/>
+        </w:rPr>
+        <w:t>cutOne</w:t>
+      </w:r>
+      <w:proofErr w:type="spellEnd"/>
+      <w:r>
+        <w:rPr>
+          <w:sz w:val="22"/>
+          <w:lang w:val="en-US"/>
+        </w:rPr>
+        <w:t>(</w:t>
+      </w:r>
+      <w:proofErr w:type="gramEnd"/>
+      <w:r>
+        <w:rPr>
+          <w:sz w:val="22"/>
+          <w:lang w:val="en-US"/>
+        </w:rPr>
+        <w:t xml:space="preserve">line, </w:t>
+      </w:r>
+      <w:proofErr w:type="spellStart"/>
+      <w:r>
+        <w:rPr>
+          <w:sz w:val="22"/>
+          <w:lang w:val="en-US"/>
+        </w:rPr>
+        <w:t>numOfSides</w:t>
+      </w:r>
+      <w:proofErr w:type="spellEnd"/>
+      <w:r>
+        <w:rPr>
+          <w:sz w:val="22"/>
+          <w:lang w:val="en-US"/>
+        </w:rPr>
+        <w:t>)</w:t>
       </w:r>
     </w:p>
     <w:p>
@@ -12574,7 +15270,23 @@
           <w:sz w:val="22"/>
           <w:lang w:val="en-US"/>
         </w:rPr>
-        <w:t xml:space="preserve">        if cuted:</w:t>
+        <w:t xml:space="preserve">        if </w:t>
+      </w:r>
+      <w:proofErr w:type="spellStart"/>
+      <w:r>
+        <w:rPr>
+          <w:sz w:val="22"/>
+          <w:lang w:val="en-US"/>
+        </w:rPr>
+        <w:t>cuted</w:t>
+      </w:r>
+      <w:proofErr w:type="spellEnd"/>
+      <w:r>
+        <w:rPr>
+          <w:sz w:val="22"/>
+          <w:lang w:val="en-US"/>
+        </w:rPr>
+        <w:t>:</w:t>
       </w:r>
     </w:p>
     <w:p>
@@ -12590,7 +15302,39 @@
           <w:sz w:val="22"/>
           <w:lang w:val="en-US"/>
         </w:rPr>
-        <w:t xml:space="preserve">            drawArr.append(cuted)</w:t>
+        <w:t xml:space="preserve">            </w:t>
+      </w:r>
+      <w:proofErr w:type="spellStart"/>
+      <w:r>
+        <w:rPr>
+          <w:sz w:val="22"/>
+          <w:lang w:val="en-US"/>
+        </w:rPr>
+        <w:t>drawArr.append</w:t>
+      </w:r>
+      <w:proofErr w:type="spellEnd"/>
+      <w:r>
+        <w:rPr>
+          <w:sz w:val="22"/>
+          <w:lang w:val="en-US"/>
+        </w:rPr>
+        <w:t>(</w:t>
+      </w:r>
+      <w:proofErr w:type="spellStart"/>
+      <w:r>
+        <w:rPr>
+          <w:sz w:val="22"/>
+          <w:lang w:val="en-US"/>
+        </w:rPr>
+        <w:t>cuted</w:t>
+      </w:r>
+      <w:proofErr w:type="spellEnd"/>
+      <w:r>
+        <w:rPr>
+          <w:sz w:val="22"/>
+          <w:lang w:val="en-US"/>
+        </w:rPr>
+        <w:t>)</w:t>
       </w:r>
     </w:p>
     <w:p>
@@ -12615,7 +15359,39 @@
           <w:sz w:val="22"/>
           <w:lang w:val="en-US"/>
         </w:rPr>
-        <w:t xml:space="preserve">    drawLines(drawArr)</w:t>
+        <w:t xml:space="preserve">    </w:t>
+      </w:r>
+      <w:proofErr w:type="spellStart"/>
+      <w:r>
+        <w:rPr>
+          <w:sz w:val="22"/>
+          <w:lang w:val="en-US"/>
+        </w:rPr>
+        <w:t>drawLines</w:t>
+      </w:r>
+      <w:proofErr w:type="spellEnd"/>
+      <w:r>
+        <w:rPr>
+          <w:sz w:val="22"/>
+          <w:lang w:val="en-US"/>
+        </w:rPr>
+        <w:t>(</w:t>
+      </w:r>
+      <w:proofErr w:type="spellStart"/>
+      <w:r>
+        <w:rPr>
+          <w:sz w:val="22"/>
+          <w:lang w:val="en-US"/>
+        </w:rPr>
+        <w:t>drawArr</w:t>
+      </w:r>
+      <w:proofErr w:type="spellEnd"/>
+      <w:r>
+        <w:rPr>
+          <w:sz w:val="22"/>
+          <w:lang w:val="en-US"/>
+        </w:rPr>
+        <w:t>)</w:t>
       </w:r>
     </w:p>
     <w:p>
@@ -12920,14 +15696,11 @@
         <w:jc w:val="center"/>
       </w:pPr>
       <w:r>
-        <w:rPr>
-          <w:noProof/>
-        </w:rPr>
         <w:drawing>
-          <wp:inline distT="0" distB="0" distL="0" distR="0" wp14:anchorId="20149D87" wp14:editId="51EC0DEC">
-            <wp:extent cx="4410075" cy="3299226"/>
-            <wp:effectExtent l="133350" t="114300" r="123825" b="149225"/>
-            <wp:docPr id="7" name="Рисунок 7"/>
+          <wp:inline distT="0" distB="0" distL="0" distR="0" wp14:anchorId="7B02885D" wp14:editId="155A089B">
+            <wp:extent cx="5940425" cy="4459605"/>
+            <wp:effectExtent l="0" t="0" r="3175" b="0"/>
+            <wp:docPr id="30" name="Рисунок 30"/>
             <wp:cNvGraphicFramePr>
               <a:graphicFrameLocks xmlns:a="http://schemas.openxmlformats.org/drawingml/2006/main" noChangeAspect="1"/>
             </wp:cNvGraphicFramePr>
@@ -12947,41 +15720,11 @@
                   <pic:spPr>
                     <a:xfrm>
                       <a:off x="0" y="0"/>
-                      <a:ext cx="4454292" cy="3332305"/>
+                      <a:ext cx="5940425" cy="4459605"/>
                     </a:xfrm>
                     <a:prstGeom prst="rect">
                       <a:avLst/>
                     </a:prstGeom>
-                    <a:solidFill>
-                      <a:srgbClr val="FFFFFF">
-                        <a:shade val="85000"/>
-                      </a:srgbClr>
-                    </a:solidFill>
-                    <a:ln w="88900" cap="sq">
-                      <a:solidFill>
-                        <a:srgbClr val="FFFFFF"/>
-                      </a:solidFill>
-                      <a:miter lim="800000"/>
-                    </a:ln>
-                    <a:effectLst>
-                      <a:outerShdw blurRad="55000" dist="18000" dir="5400000" algn="tl" rotWithShape="0">
-                        <a:srgbClr val="000000">
-                          <a:alpha val="40000"/>
-                        </a:srgbClr>
-                      </a:outerShdw>
-                    </a:effectLst>
-                    <a:scene3d>
-                      <a:camera prst="orthographicFront"/>
-                      <a:lightRig rig="twoPt" dir="t">
-                        <a:rot lat="0" lon="0" rev="7200000"/>
-                      </a:lightRig>
-                    </a:scene3d>
-                    <a:sp3d>
-                      <a:bevelT w="25400" h="19050"/>
-                      <a:contourClr>
-                        <a:srgbClr val="FFFFFF"/>
-                      </a:contourClr>
-                    </a:sp3d>
                   </pic:spPr>
                 </pic:pic>
               </a:graphicData>
@@ -13000,10 +15743,10 @@
         </w:rPr>
         <w:lastRenderedPageBreak/>
         <w:drawing>
-          <wp:inline distT="0" distB="0" distL="0" distR="0" wp14:anchorId="41CEC474" wp14:editId="15ED3D86">
-            <wp:extent cx="4438650" cy="3216414"/>
-            <wp:effectExtent l="133350" t="114300" r="133350" b="136525"/>
-            <wp:docPr id="8" name="Рисунок 8"/>
+          <wp:inline distT="0" distB="0" distL="0" distR="0" wp14:anchorId="1F663B35" wp14:editId="5BFA5428">
+            <wp:extent cx="5923915" cy="4468495"/>
+            <wp:effectExtent l="0" t="0" r="635" b="8255"/>
+            <wp:docPr id="33" name="Рисунок 33"/>
             <wp:cNvGraphicFramePr>
               <a:graphicFrameLocks xmlns:a="http://schemas.openxmlformats.org/drawingml/2006/main" noChangeAspect="1"/>
             </wp:cNvGraphicFramePr>
@@ -13011,53 +15754,36 @@
               <a:graphicData uri="http://schemas.openxmlformats.org/drawingml/2006/picture">
                 <pic:pic xmlns:pic="http://schemas.openxmlformats.org/drawingml/2006/picture">
                   <pic:nvPicPr>
-                    <pic:cNvPr id="1" name=""/>
-                    <pic:cNvPicPr/>
+                    <pic:cNvPr id="0" name="Picture 2"/>
+                    <pic:cNvPicPr>
+                      <a:picLocks noChangeAspect="1" noChangeArrowheads="1"/>
+                    </pic:cNvPicPr>
                   </pic:nvPicPr>
                   <pic:blipFill>
-                    <a:blip r:embed="rId26"/>
+                    <a:blip r:embed="rId26">
+                      <a:extLst>
+                        <a:ext uri="{28A0092B-C50C-407E-A947-70E740481C1C}">
+                          <a14:useLocalDpi xmlns:a14="http://schemas.microsoft.com/office/drawing/2010/main" val="0"/>
+                        </a:ext>
+                      </a:extLst>
+                    </a:blip>
+                    <a:srcRect/>
                     <a:stretch>
                       <a:fillRect/>
                     </a:stretch>
                   </pic:blipFill>
-                  <pic:spPr>
+                  <pic:spPr bwMode="auto">
                     <a:xfrm>
                       <a:off x="0" y="0"/>
-                      <a:ext cx="4446479" cy="3222087"/>
+                      <a:ext cx="5923915" cy="4468495"/>
                     </a:xfrm>
                     <a:prstGeom prst="rect">
                       <a:avLst/>
                     </a:prstGeom>
-                    <a:solidFill>
-                      <a:srgbClr val="FFFFFF">
-                        <a:shade val="85000"/>
-                      </a:srgbClr>
-                    </a:solidFill>
-                    <a:ln w="88900" cap="sq">
-                      <a:solidFill>
-                        <a:srgbClr val="FFFFFF"/>
-                      </a:solidFill>
-                      <a:miter lim="800000"/>
+                    <a:noFill/>
+                    <a:ln>
+                      <a:noFill/>
                     </a:ln>
-                    <a:effectLst>
-                      <a:outerShdw blurRad="55000" dist="18000" dir="5400000" algn="tl" rotWithShape="0">
-                        <a:srgbClr val="000000">
-                          <a:alpha val="40000"/>
-                        </a:srgbClr>
-                      </a:outerShdw>
-                    </a:effectLst>
-                    <a:scene3d>
-                      <a:camera prst="orthographicFront"/>
-                      <a:lightRig rig="twoPt" dir="t">
-                        <a:rot lat="0" lon="0" rev="7200000"/>
-                      </a:lightRig>
-                    </a:scene3d>
-                    <a:sp3d>
-                      <a:bevelT w="25400" h="19050"/>
-                      <a:contourClr>
-                        <a:srgbClr val="FFFFFF"/>
-                      </a:contourClr>
-                    </a:sp3d>
                   </pic:spPr>
                 </pic:pic>
               </a:graphicData>
@@ -13294,6 +16020,7 @@
         <w:rPr>
           <w:noProof/>
         </w:rPr>
+        <w:lastRenderedPageBreak/>
         <w:drawing>
           <wp:inline distT="0" distB="0" distL="0" distR="0" wp14:anchorId="5C158AF1" wp14:editId="55B88F98">
             <wp:extent cx="2257740" cy="2152950"/>
@@ -13436,125 +16163,22 @@
         <w:jc w:val="left"/>
       </w:pPr>
       <w:r>
-        <w:lastRenderedPageBreak/>
-        <w:t xml:space="preserve">И случай невидимости параллельного </w:t>
-      </w:r>
-      <w:r>
-        <w:t xml:space="preserve">одной из сторон </w:t>
-      </w:r>
-      <w:r>
-        <w:t>отрезка:</w:t>
+        <w:t>Случай параллельности отрезка одной из сторон отсекателя</w:t>
+      </w:r>
+      <w:r>
+        <w:t>:</w:t>
       </w:r>
     </w:p>
     <w:p>
       <w:pPr>
         <w:jc w:val="left"/>
       </w:pPr>
-    </w:p>
-    <w:p>
-      <w:pPr>
-        <w:jc w:val="left"/>
-      </w:pPr>
       <w:r>
         <w:drawing>
-          <wp:inline distT="0" distB="0" distL="0" distR="0" wp14:anchorId="5088B61F" wp14:editId="6AAC64FF">
-            <wp:extent cx="5076241" cy="3495350"/>
-            <wp:effectExtent l="133350" t="114300" r="105410" b="162560"/>
-            <wp:docPr id="9" name="Рисунок 9"/>
-            <wp:cNvGraphicFramePr>
-              <a:graphicFrameLocks xmlns:a="http://schemas.openxmlformats.org/drawingml/2006/main" noChangeAspect="1"/>
-            </wp:cNvGraphicFramePr>
-            <a:graphic xmlns:a="http://schemas.openxmlformats.org/drawingml/2006/main">
-              <a:graphicData uri="http://schemas.openxmlformats.org/drawingml/2006/picture">
-                <pic:pic xmlns:pic="http://schemas.openxmlformats.org/drawingml/2006/picture">
-                  <pic:nvPicPr>
-                    <pic:cNvPr id="1" name=""/>
-                    <pic:cNvPicPr/>
-                  </pic:nvPicPr>
-                  <pic:blipFill rotWithShape="1">
-                    <a:blip r:embed="rId31"/>
-                    <a:srcRect l="6800" r="3772"/>
-                    <a:stretch/>
-                  </pic:blipFill>
-                  <pic:spPr bwMode="auto">
-                    <a:xfrm>
-                      <a:off x="0" y="0"/>
-                      <a:ext cx="5077422" cy="3496163"/>
-                    </a:xfrm>
-                    <a:prstGeom prst="rect">
-                      <a:avLst/>
-                    </a:prstGeom>
-                    <a:solidFill>
-                      <a:srgbClr val="FFFFFF">
-                        <a:shade val="85000"/>
-                      </a:srgbClr>
-                    </a:solidFill>
-                    <a:ln w="88900" cap="sq" cmpd="sng" algn="ctr">
-                      <a:solidFill>
-                        <a:srgbClr val="FFFFFF"/>
-                      </a:solidFill>
-                      <a:prstDash val="solid"/>
-                      <a:miter lim="800000"/>
-                      <a:headEnd type="none" w="med" len="med"/>
-                      <a:tailEnd type="none" w="med" len="med"/>
-                      <a:extLst>
-                        <a:ext uri="{C807C97D-BFC1-408E-A445-0C87EB9F89A2}">
-                          <ask:lineSketchStyleProps xmlns:ask="http://schemas.microsoft.com/office/drawing/2018/sketchyshapes" sd="0">
-                            <a:custGeom>
-                              <a:avLst/>
-                              <a:gdLst/>
-                              <a:ahLst/>
-                              <a:cxnLst/>
-                              <a:rect l="0" t="0" r="0" b="0"/>
-                              <a:pathLst/>
-                            </a:custGeom>
-                            <ask:type/>
-                          </ask:lineSketchStyleProps>
-                        </a:ext>
-                      </a:extLst>
-                    </a:ln>
-                    <a:effectLst>
-                      <a:outerShdw blurRad="55000" dist="18000" dir="5400000" algn="tl" rotWithShape="0">
-                        <a:srgbClr val="000000">
-                          <a:alpha val="40000"/>
-                        </a:srgbClr>
-                      </a:outerShdw>
-                    </a:effectLst>
-                    <a:scene3d>
-                      <a:camera prst="orthographicFront"/>
-                      <a:lightRig rig="twoPt" dir="t">
-                        <a:rot lat="0" lon="0" rev="7200000"/>
-                      </a:lightRig>
-                    </a:scene3d>
-                    <a:sp3d>
-                      <a:bevelT w="25400" h="19050"/>
-                      <a:contourClr>
-                        <a:srgbClr val="FFFFFF"/>
-                      </a:contourClr>
-                    </a:sp3d>
-                    <a:extLst>
-                      <a:ext uri="{53640926-AAD7-44D8-BBD7-CCE9431645EC}">
-                        <a14:shadowObscured xmlns:a14="http://schemas.microsoft.com/office/drawing/2010/main"/>
-                      </a:ext>
-                    </a:extLst>
-                  </pic:spPr>
-                </pic:pic>
-              </a:graphicData>
-            </a:graphic>
-          </wp:inline>
-        </w:drawing>
-      </w:r>
-    </w:p>
-    <w:p>
-      <w:pPr>
-        <w:jc w:val="left"/>
-      </w:pPr>
-      <w:r>
-        <w:drawing>
-          <wp:inline distT="0" distB="0" distL="0" distR="0" wp14:anchorId="252DB64B" wp14:editId="14D73DFB">
-            <wp:extent cx="5201376" cy="3267531"/>
-            <wp:effectExtent l="114300" t="114300" r="151765" b="142875"/>
-            <wp:docPr id="10" name="Рисунок 10"/>
+          <wp:inline distT="0" distB="0" distL="0" distR="0" wp14:anchorId="5256635E" wp14:editId="572EFA81">
+            <wp:extent cx="4324954" cy="4286848"/>
+            <wp:effectExtent l="0" t="0" r="0" b="0"/>
+            <wp:docPr id="39" name="Рисунок 39"/>
             <wp:cNvGraphicFramePr>
               <a:graphicFrameLocks xmlns:a="http://schemas.openxmlformats.org/drawingml/2006/main" noChangeAspect="1"/>
             </wp:cNvGraphicFramePr>
@@ -13566,7 +16190,7 @@
                     <pic:cNvPicPr/>
                   </pic:nvPicPr>
                   <pic:blipFill>
-                    <a:blip r:embed="rId32"/>
+                    <a:blip r:embed="rId31"/>
                     <a:stretch>
                       <a:fillRect/>
                     </a:stretch>
@@ -13574,41 +16198,11 @@
                   <pic:spPr>
                     <a:xfrm>
                       <a:off x="0" y="0"/>
-                      <a:ext cx="5201376" cy="3267531"/>
+                      <a:ext cx="4324954" cy="4286848"/>
                     </a:xfrm>
                     <a:prstGeom prst="rect">
                       <a:avLst/>
                     </a:prstGeom>
-                    <a:solidFill>
-                      <a:srgbClr val="FFFFFF">
-                        <a:shade val="85000"/>
-                      </a:srgbClr>
-                    </a:solidFill>
-                    <a:ln w="88900" cap="sq">
-                      <a:solidFill>
-                        <a:srgbClr val="FFFFFF"/>
-                      </a:solidFill>
-                      <a:miter lim="800000"/>
-                    </a:ln>
-                    <a:effectLst>
-                      <a:outerShdw blurRad="55000" dist="18000" dir="5400000" algn="tl" rotWithShape="0">
-                        <a:srgbClr val="000000">
-                          <a:alpha val="40000"/>
-                        </a:srgbClr>
-                      </a:outerShdw>
-                    </a:effectLst>
-                    <a:scene3d>
-                      <a:camera prst="orthographicFront"/>
-                      <a:lightRig rig="twoPt" dir="t">
-                        <a:rot lat="0" lon="0" rev="7200000"/>
-                      </a:lightRig>
-                    </a:scene3d>
-                    <a:sp3d>
-                      <a:bevelT w="25400" h="19050"/>
-                      <a:contourClr>
-                        <a:srgbClr val="FFFFFF"/>
-                      </a:contourClr>
-                    </a:sp3d>
                   </pic:spPr>
                 </pic:pic>
               </a:graphicData>
@@ -13622,12 +16216,70 @@
         <w:jc w:val="left"/>
       </w:pPr>
       <w:r>
+        <w:rPr>
+          <w:noProof/>
+        </w:rPr>
         <w:lastRenderedPageBreak/>
         <w:drawing>
-          <wp:inline distT="0" distB="0" distL="0" distR="0" wp14:anchorId="7D285D37" wp14:editId="3E8880B8">
-            <wp:extent cx="4096322" cy="4058216"/>
-            <wp:effectExtent l="133350" t="114300" r="152400" b="171450"/>
-            <wp:docPr id="17" name="Рисунок 17"/>
+          <wp:inline distT="0" distB="0" distL="0" distR="0" wp14:anchorId="7FC4E8C3" wp14:editId="2984239F">
+            <wp:extent cx="4325620" cy="4158615"/>
+            <wp:effectExtent l="0" t="0" r="0" b="0"/>
+            <wp:docPr id="41" name="Рисунок 41"/>
+            <wp:cNvGraphicFramePr>
+              <a:graphicFrameLocks xmlns:a="http://schemas.openxmlformats.org/drawingml/2006/main" noChangeAspect="1"/>
+            </wp:cNvGraphicFramePr>
+            <a:graphic xmlns:a="http://schemas.openxmlformats.org/drawingml/2006/main">
+              <a:graphicData uri="http://schemas.openxmlformats.org/drawingml/2006/picture">
+                <pic:pic xmlns:pic="http://schemas.openxmlformats.org/drawingml/2006/picture">
+                  <pic:nvPicPr>
+                    <pic:cNvPr id="0" name="Picture 3"/>
+                    <pic:cNvPicPr>
+                      <a:picLocks noChangeAspect="1" noChangeArrowheads="1"/>
+                    </pic:cNvPicPr>
+                  </pic:nvPicPr>
+                  <pic:blipFill>
+                    <a:blip r:embed="rId32">
+                      <a:extLst>
+                        <a:ext uri="{28A0092B-C50C-407E-A947-70E740481C1C}">
+                          <a14:useLocalDpi xmlns:a14="http://schemas.microsoft.com/office/drawing/2010/main" val="0"/>
+                        </a:ext>
+                      </a:extLst>
+                    </a:blip>
+                    <a:srcRect/>
+                    <a:stretch>
+                      <a:fillRect/>
+                    </a:stretch>
+                  </pic:blipFill>
+                  <pic:spPr bwMode="auto">
+                    <a:xfrm>
+                      <a:off x="0" y="0"/>
+                      <a:ext cx="4325620" cy="4158615"/>
+                    </a:xfrm>
+                    <a:prstGeom prst="rect">
+                      <a:avLst/>
+                    </a:prstGeom>
+                    <a:noFill/>
+                    <a:ln>
+                      <a:noFill/>
+                    </a:ln>
+                  </pic:spPr>
+                </pic:pic>
+              </a:graphicData>
+            </a:graphic>
+          </wp:inline>
+        </w:drawing>
+      </w:r>
+    </w:p>
+    <w:p>
+      <w:pPr>
+        <w:jc w:val="left"/>
+      </w:pPr>
+      <w:r>
+        <w:drawing>
+          <wp:inline distT="0" distB="0" distL="0" distR="0" wp14:anchorId="2306718F" wp14:editId="493F4B32">
+            <wp:extent cx="4096322" cy="4067743"/>
+            <wp:effectExtent l="0" t="0" r="0" b="9525"/>
+            <wp:docPr id="42" name="Рисунок 42"/>
             <wp:cNvGraphicFramePr>
               <a:graphicFrameLocks xmlns:a="http://schemas.openxmlformats.org/drawingml/2006/main" noChangeAspect="1"/>
             </wp:cNvGraphicFramePr>
@@ -13647,41 +16299,11 @@
                   <pic:spPr>
                     <a:xfrm>
                       <a:off x="0" y="0"/>
-                      <a:ext cx="4096322" cy="4058216"/>
+                      <a:ext cx="4096322" cy="4067743"/>
                     </a:xfrm>
                     <a:prstGeom prst="rect">
                       <a:avLst/>
                     </a:prstGeom>
-                    <a:solidFill>
-                      <a:srgbClr val="FFFFFF">
-                        <a:shade val="85000"/>
-                      </a:srgbClr>
-                    </a:solidFill>
-                    <a:ln w="88900" cap="sq">
-                      <a:solidFill>
-                        <a:srgbClr val="FFFFFF"/>
-                      </a:solidFill>
-                      <a:miter lim="800000"/>
-                    </a:ln>
-                    <a:effectLst>
-                      <a:outerShdw blurRad="55000" dist="18000" dir="5400000" algn="tl" rotWithShape="0">
-                        <a:srgbClr val="000000">
-                          <a:alpha val="40000"/>
-                        </a:srgbClr>
-                      </a:outerShdw>
-                    </a:effectLst>
-                    <a:scene3d>
-                      <a:camera prst="orthographicFront"/>
-                      <a:lightRig rig="twoPt" dir="t">
-                        <a:rot lat="0" lon="0" rev="7200000"/>
-                      </a:lightRig>
-                    </a:scene3d>
-                    <a:sp3d>
-                      <a:bevelT w="25400" h="19050"/>
-                      <a:contourClr>
-                        <a:srgbClr val="FFFFFF"/>
-                      </a:contourClr>
-                    </a:sp3d>
                   </pic:spPr>
                 </pic:pic>
               </a:graphicData>
@@ -13695,11 +16317,15 @@
         <w:jc w:val="left"/>
       </w:pPr>
       <w:r>
+        <w:rPr>
+          <w:noProof/>
+        </w:rPr>
+        <w:lastRenderedPageBreak/>
         <w:drawing>
-          <wp:inline distT="0" distB="0" distL="0" distR="0" wp14:anchorId="00FB4948" wp14:editId="58290BA4">
-            <wp:extent cx="4448796" cy="4210638"/>
-            <wp:effectExtent l="133350" t="114300" r="123825" b="171450"/>
-            <wp:docPr id="18" name="Рисунок 18"/>
+          <wp:inline distT="0" distB="0" distL="0" distR="0" wp14:anchorId="64B51978" wp14:editId="28059CF8">
+            <wp:extent cx="4126865" cy="4047490"/>
+            <wp:effectExtent l="0" t="0" r="6985" b="0"/>
+            <wp:docPr id="43" name="Рисунок 43"/>
             <wp:cNvGraphicFramePr>
               <a:graphicFrameLocks xmlns:a="http://schemas.openxmlformats.org/drawingml/2006/main" noChangeAspect="1"/>
             </wp:cNvGraphicFramePr>
@@ -13707,53 +16333,36 @@
               <a:graphicData uri="http://schemas.openxmlformats.org/drawingml/2006/picture">
                 <pic:pic xmlns:pic="http://schemas.openxmlformats.org/drawingml/2006/picture">
                   <pic:nvPicPr>
-                    <pic:cNvPr id="1" name=""/>
-                    <pic:cNvPicPr/>
+                    <pic:cNvPr id="0" name="Picture 4"/>
+                    <pic:cNvPicPr>
+                      <a:picLocks noChangeAspect="1" noChangeArrowheads="1"/>
+                    </pic:cNvPicPr>
                   </pic:nvPicPr>
                   <pic:blipFill>
-                    <a:blip r:embed="rId34"/>
+                    <a:blip r:embed="rId34">
+                      <a:extLst>
+                        <a:ext uri="{28A0092B-C50C-407E-A947-70E740481C1C}">
+                          <a14:useLocalDpi xmlns:a14="http://schemas.microsoft.com/office/drawing/2010/main" val="0"/>
+                        </a:ext>
+                      </a:extLst>
+                    </a:blip>
+                    <a:srcRect/>
                     <a:stretch>
                       <a:fillRect/>
                     </a:stretch>
                   </pic:blipFill>
-                  <pic:spPr>
+                  <pic:spPr bwMode="auto">
                     <a:xfrm>
                       <a:off x="0" y="0"/>
-                      <a:ext cx="4448796" cy="4210638"/>
+                      <a:ext cx="4126865" cy="4047490"/>
                     </a:xfrm>
                     <a:prstGeom prst="rect">
                       <a:avLst/>
                     </a:prstGeom>
-                    <a:solidFill>
-                      <a:srgbClr val="FFFFFF">
-                        <a:shade val="85000"/>
-                      </a:srgbClr>
-                    </a:solidFill>
-                    <a:ln w="88900" cap="sq">
-                      <a:solidFill>
-                        <a:srgbClr val="FFFFFF"/>
-                      </a:solidFill>
-                      <a:miter lim="800000"/>
+                    <a:noFill/>
+                    <a:ln>
+                      <a:noFill/>
                     </a:ln>
-                    <a:effectLst>
-                      <a:outerShdw blurRad="55000" dist="18000" dir="5400000" algn="tl" rotWithShape="0">
-                        <a:srgbClr val="000000">
-                          <a:alpha val="40000"/>
-                        </a:srgbClr>
-                      </a:outerShdw>
-                    </a:effectLst>
-                    <a:scene3d>
-                      <a:camera prst="orthographicFront"/>
-                      <a:lightRig rig="twoPt" dir="t">
-                        <a:rot lat="0" lon="0" rev="7200000"/>
-                      </a:lightRig>
-                    </a:scene3d>
-                    <a:sp3d>
-                      <a:bevelT w="25400" h="19050"/>
-                      <a:contourClr>
-                        <a:srgbClr val="FFFFFF"/>
-                      </a:contourClr>
-                    </a:sp3d>
                   </pic:spPr>
                 </pic:pic>
               </a:graphicData>
@@ -13767,7 +16376,6 @@
         <w:jc w:val="left"/>
       </w:pPr>
       <w:r>
-        <w:lastRenderedPageBreak/>
         <w:drawing>
           <wp:inline distT="0" distB="0" distL="0" distR="0" wp14:anchorId="7E917F32" wp14:editId="43EAEC20">
             <wp:extent cx="4248743" cy="2857899"/>
@@ -13843,6 +16451,7 @@
         <w:rPr>
           <w:noProof/>
         </w:rPr>
+        <w:lastRenderedPageBreak/>
         <w:drawing>
           <wp:inline distT="0" distB="0" distL="0" distR="0" wp14:anchorId="2F309CB9" wp14:editId="654AB432">
             <wp:extent cx="4314825" cy="3133725"/>
@@ -13931,13 +16540,17 @@
       <w:pPr>
         <w:jc w:val="left"/>
       </w:pPr>
-      <w:r>
-        <w:lastRenderedPageBreak/>
+    </w:p>
+    <w:p>
+      <w:pPr>
+        <w:jc w:val="left"/>
+      </w:pPr>
+      <w:r>
         <w:drawing>
-          <wp:inline distT="0" distB="0" distL="0" distR="0" wp14:anchorId="54B94AA2" wp14:editId="435832B7">
-            <wp:extent cx="3572374" cy="3296110"/>
-            <wp:effectExtent l="152400" t="114300" r="142875" b="152400"/>
-            <wp:docPr id="28" name="Рисунок 28"/>
+          <wp:inline distT="0" distB="0" distL="0" distR="0" wp14:anchorId="6B9EF6F0" wp14:editId="63500BE6">
+            <wp:extent cx="5098609" cy="4706408"/>
+            <wp:effectExtent l="133350" t="114300" r="121285" b="151765"/>
+            <wp:docPr id="44" name="Рисунок 44"/>
             <wp:cNvGraphicFramePr>
               <a:graphicFrameLocks xmlns:a="http://schemas.openxmlformats.org/drawingml/2006/main" noChangeAspect="1"/>
             </wp:cNvGraphicFramePr>
@@ -13957,7 +16570,7 @@
                   <pic:spPr>
                     <a:xfrm>
                       <a:off x="0" y="0"/>
-                      <a:ext cx="3572374" cy="3296110"/>
+                      <a:ext cx="5103675" cy="4711084"/>
                     </a:xfrm>
                     <a:prstGeom prst="rect">
                       <a:avLst/>
@@ -14005,11 +16618,15 @@
         <w:jc w:val="left"/>
       </w:pPr>
       <w:r>
+        <w:rPr>
+          <w:noProof/>
+        </w:rPr>
+        <w:lastRenderedPageBreak/>
         <w:drawing>
-          <wp:inline distT="0" distB="0" distL="0" distR="0" wp14:anchorId="186F12C6" wp14:editId="219E1781">
-            <wp:extent cx="3667637" cy="3362794"/>
-            <wp:effectExtent l="152400" t="114300" r="142875" b="161925"/>
-            <wp:docPr id="29" name="Рисунок 29"/>
+          <wp:inline distT="0" distB="0" distL="0" distR="0" wp14:anchorId="7C9F5F54" wp14:editId="4C6BD4C5">
+            <wp:extent cx="5184140" cy="5073015"/>
+            <wp:effectExtent l="133350" t="114300" r="149860" b="165735"/>
+            <wp:docPr id="45" name="Рисунок 45"/>
             <wp:cNvGraphicFramePr>
               <a:graphicFrameLocks xmlns:a="http://schemas.openxmlformats.org/drawingml/2006/main" noChangeAspect="1"/>
             </wp:cNvGraphicFramePr>
@@ -14017,19 +16634,28 @@
               <a:graphicData uri="http://schemas.openxmlformats.org/drawingml/2006/picture">
                 <pic:pic xmlns:pic="http://schemas.openxmlformats.org/drawingml/2006/picture">
                   <pic:nvPicPr>
-                    <pic:cNvPr id="1" name=""/>
-                    <pic:cNvPicPr/>
+                    <pic:cNvPr id="0" name="Picture 5"/>
+                    <pic:cNvPicPr>
+                      <a:picLocks noChangeAspect="1" noChangeArrowheads="1"/>
+                    </pic:cNvPicPr>
                   </pic:nvPicPr>
                   <pic:blipFill>
-                    <a:blip r:embed="rId38"/>
+                    <a:blip r:embed="rId38">
+                      <a:extLst>
+                        <a:ext uri="{28A0092B-C50C-407E-A947-70E740481C1C}">
+                          <a14:useLocalDpi xmlns:a14="http://schemas.microsoft.com/office/drawing/2010/main" val="0"/>
+                        </a:ext>
+                      </a:extLst>
+                    </a:blip>
+                    <a:srcRect/>
                     <a:stretch>
                       <a:fillRect/>
                     </a:stretch>
                   </pic:blipFill>
-                  <pic:spPr>
+                  <pic:spPr bwMode="auto">
                     <a:xfrm>
                       <a:off x="0" y="0"/>
-                      <a:ext cx="3667637" cy="3362794"/>
+                      <a:ext cx="5184140" cy="5073015"/>
                     </a:xfrm>
                     <a:prstGeom prst="rect">
                       <a:avLst/>
@@ -14071,11 +16697,6 @@
           </wp:inline>
         </w:drawing>
       </w:r>
-    </w:p>
-    <w:p>
-      <w:pPr>
-        <w:jc w:val="left"/>
-      </w:pPr>
     </w:p>
     <w:p>
       <w:pPr>
@@ -15831,7 +18452,7 @@
 </file>
 
 <file path=customXml/itemProps1.xml><?xml version="1.0" encoding="utf-8"?>
-<ds:datastoreItem xmlns:ds="http://schemas.openxmlformats.org/officeDocument/2006/customXml" ds:itemID="{7986D823-32DA-403E-9507-FE400FD301A7}">
+<ds:datastoreItem xmlns:ds="http://schemas.openxmlformats.org/officeDocument/2006/customXml" ds:itemID="{637BB360-3294-4224-90B1-D0CB918A08FC}">
   <ds:schemaRefs>
     <ds:schemaRef ds:uri="http://schemas.openxmlformats.org/officeDocument/2006/bibliography"/>
   </ds:schemaRefs>

--- a/lab_08/Якуба 8.docx
+++ b/lab_08/Якуба 8.docx
@@ -2220,22 +2220,7 @@
     </w:p>
     <w:p>
       <w:r>
-        <w:t>//</w:t>
-      </w:r>
-      <w:r>
-        <w:t xml:space="preserve">Поставленная задача отсечения в данном алгоритме, по сути, решается с </w:t>
-      </w:r>
-      <w:r>
-        <w:t>//</w:t>
-      </w:r>
-      <w:r>
-        <w:t xml:space="preserve">использованием двух скалярных произведений, в которых задействован </w:t>
-      </w:r>
-      <w:r>
-        <w:t>//</w:t>
-      </w:r>
-      <w:r>
-        <w:t>ве</w:t>
+        <w:t>Поставленная задача отсечения в данном алгоритме, по сути, решается с использованием двух скалярных произведений, в которых задействован ве</w:t>
       </w:r>
       <w:r>
         <w:t>к</w:t>
@@ -8670,7 +8655,42 @@
           <w:rFonts w:eastAsiaTheme="minorEastAsia"/>
           <w:iCs/>
         </w:rPr>
-        <w:t xml:space="preserve"> (определяется по знаку скалярного произведения определённой нормали с вектором ???)</w:t>
+        <w:t xml:space="preserve"> (определяется по знаку скалярного произведения </w:t>
+      </w:r>
+      <w:r>
+        <w:rPr>
+          <w:rFonts w:eastAsiaTheme="minorEastAsia"/>
+          <w:iCs/>
+        </w:rPr>
+        <w:t xml:space="preserve">найденной </w:t>
+      </w:r>
+      <w:r>
+        <w:rPr>
+          <w:rFonts w:eastAsiaTheme="minorEastAsia"/>
+          <w:iCs/>
+        </w:rPr>
+        <w:t>нормали с векторо</w:t>
+      </w:r>
+      <w:r>
+        <w:rPr>
+          <w:rFonts w:eastAsiaTheme="minorEastAsia"/>
+          <w:iCs/>
+        </w:rPr>
+        <w:t>м, заданным по следующей сторон</w:t>
+      </w:r>
+      <w:r>
+        <w:rPr>
+          <w:rFonts w:eastAsiaTheme="minorEastAsia"/>
+          <w:iCs/>
+        </w:rPr>
+        <w:t>е</w:t>
+      </w:r>
+      <w:r>
+        <w:rPr>
+          <w:rFonts w:eastAsiaTheme="minorEastAsia"/>
+          <w:iCs/>
+        </w:rPr>
+        <w:t>)</w:t>
       </w:r>
       <w:r>
         <w:rPr>
@@ -8961,22 +8981,26 @@
         <w:rPr>
           <w:rFonts w:eastAsiaTheme="minorEastAsia"/>
         </w:rPr>
-        <w:t>При этом векторы внутренних нормалей в этом случае ориентированы влево от направления обхода</w:t>
-      </w:r>
-      <w:proofErr w:type="gramStart"/>
+        <w:t xml:space="preserve">При этом векторы внутренних нормалей в этом случае ориентированы влево </w:t>
+      </w:r>
+      <w:r>
+        <w:rPr>
+          <w:rFonts w:eastAsiaTheme="minorEastAsia"/>
+        </w:rPr>
+        <w:t>относительно направления векторов</w:t>
+      </w:r>
+      <w:r>
+        <w:rPr>
+          <w:rFonts w:eastAsiaTheme="minorEastAsia"/>
+        </w:rPr>
+        <w:t xml:space="preserve"> обхода</w:t>
+      </w:r>
       <w:r>
         <w:rPr>
           <w:rFonts w:eastAsiaTheme="minorEastAsia"/>
         </w:rPr>
         <w:t>.</w:t>
       </w:r>
-      <w:r>
-        <w:rPr>
-          <w:rFonts w:eastAsiaTheme="minorEastAsia"/>
-        </w:rPr>
-        <w:t xml:space="preserve"> ???</w:t>
-      </w:r>
-      <w:proofErr w:type="gramEnd"/>
     </w:p>
     <w:p>
       <w:pPr>
@@ -9616,7 +9640,52 @@
         <w:rPr>
           <w:rFonts w:eastAsiaTheme="minorEastAsia"/>
         </w:rPr>
-        <w:t>3. Вычисление директрисы заданного отрезка:</w:t>
+        <w:t>3. Проверка отсекателя на выпуклость.</w:t>
+      </w:r>
+      <w:r>
+        <w:rPr>
+          <w:rFonts w:eastAsiaTheme="minorEastAsia"/>
+        </w:rPr>
+        <w:t xml:space="preserve"> Если </w:t>
+      </w:r>
+      <w:proofErr w:type="spellStart"/>
+      <w:r>
+        <w:rPr>
+          <w:rFonts w:eastAsiaTheme="minorEastAsia"/>
+        </w:rPr>
+        <w:t>отсекатель</w:t>
+      </w:r>
+      <w:proofErr w:type="spellEnd"/>
+      <w:r>
+        <w:rPr>
+          <w:rFonts w:eastAsiaTheme="minorEastAsia"/>
+        </w:rPr>
+        <w:t xml:space="preserve"> невыпуклый, то вывести ошибку и </w:t>
+      </w:r>
+      <w:r>
+        <w:rPr>
+          <w:rFonts w:eastAsiaTheme="minorEastAsia"/>
+        </w:rPr>
+        <w:t>перейти к пункту 8.</w:t>
+      </w:r>
+    </w:p>
+    <w:p>
+      <w:pPr>
+        <w:rPr>
+          <w:rFonts w:eastAsiaTheme="minorEastAsia"/>
+        </w:rPr>
+      </w:pPr>
+      <w:r>
+        <w:rPr>
+          <w:rFonts w:eastAsiaTheme="minorEastAsia"/>
+        </w:rPr>
+        <w:t>4</w:t>
+      </w:r>
+      <w:r>
+        <w:rPr>
+          <w:rFonts w:eastAsiaTheme="minorEastAsia"/>
+        </w:rPr>
+        <w:t>. Вычисление директрисы заданного отрезка:</w:t>
       </w:r>
     </w:p>
     <w:p>
@@ -9704,7 +9773,13 @@
         <w:rPr>
           <w:rFonts w:eastAsiaTheme="minorEastAsia"/>
         </w:rPr>
-        <w:t xml:space="preserve">4. </w:t>
+        <w:t>5</w:t>
+      </w:r>
+      <w:r>
+        <w:rPr>
+          <w:rFonts w:eastAsiaTheme="minorEastAsia"/>
+        </w:rPr>
+        <w:t xml:space="preserve">. </w:t>
       </w:r>
       <w:r>
         <w:rPr>
@@ -9825,21 +9900,28 @@
           <w:rFonts w:eastAsiaTheme="minorEastAsia"/>
           <w:iCs/>
         </w:rPr>
-        <w:t>5. Начало цикла по всем сторонам отсекателя.</w:t>
-      </w:r>
-    </w:p>
-    <w:p>
-      <w:pPr>
+        <w:t>6</w:t>
+      </w:r>
+      <w:r>
         <w:rPr>
           <w:rFonts w:eastAsiaTheme="minorEastAsia"/>
           <w:iCs/>
         </w:rPr>
-      </w:pPr>
-      <w:r>
+        <w:t>. Начало цикла по всем сторонам отсекателя.</w:t>
+      </w:r>
+    </w:p>
+    <w:p>
+      <w:pPr>
         <w:rPr>
           <w:rFonts w:eastAsiaTheme="minorEastAsia"/>
           <w:iCs/>
         </w:rPr>
+      </w:pPr>
+      <w:r>
+        <w:rPr>
+          <w:rFonts w:eastAsiaTheme="minorEastAsia"/>
+          <w:iCs/>
+        </w:rPr>
         <w:t xml:space="preserve">Для каждой </w:t>
       </w:r>
       <w:proofErr w:type="spellStart"/>
@@ -9879,7 +9961,14 @@
           <w:rFonts w:eastAsiaTheme="minorEastAsia"/>
           <w:iCs/>
         </w:rPr>
-        <w:t xml:space="preserve">5.1. Вычисление вектора внутренней нормали к очередной </w:t>
+        <w:t>6</w:t>
+      </w:r>
+      <w:r>
+        <w:rPr>
+          <w:rFonts w:eastAsiaTheme="minorEastAsia"/>
+          <w:iCs/>
+        </w:rPr>
+        <w:t xml:space="preserve">.1. Вычисление вектора внутренней нормали к очередной </w:t>
       </w:r>
       <w:proofErr w:type="spellStart"/>
       <w:r>
@@ -9954,7 +10043,14 @@
           <w:rFonts w:eastAsiaTheme="minorEastAsia"/>
           <w:iCs/>
         </w:rPr>
-        <w:t xml:space="preserve">5.2. </w:t>
+        <w:t>6</w:t>
+      </w:r>
+      <w:r>
+        <w:rPr>
+          <w:rFonts w:eastAsiaTheme="minorEastAsia"/>
+          <w:iCs/>
+        </w:rPr>
+        <w:t xml:space="preserve">.2. </w:t>
       </w:r>
       <w:r>
         <w:rPr>
@@ -10012,7 +10108,14 @@
           <w:rFonts w:eastAsiaTheme="minorEastAsia"/>
           <w:iCs/>
         </w:rPr>
-        <w:t xml:space="preserve">5.3. Вычисление вектора </w:t>
+        <w:t>6</w:t>
+      </w:r>
+      <w:r>
+        <w:rPr>
+          <w:rFonts w:eastAsiaTheme="minorEastAsia"/>
+          <w:iCs/>
+        </w:rPr>
+        <w:t xml:space="preserve">.3. Вычисление вектора </w:t>
       </w:r>
       <m:oMath>
         <m:sSub>
@@ -10122,7 +10225,14 @@
           <w:rFonts w:eastAsiaTheme="minorEastAsia"/>
           <w:iCs/>
         </w:rPr>
-        <w:t>5.4</w:t>
+        <w:t>6</w:t>
+      </w:r>
+      <w:r>
+        <w:rPr>
+          <w:rFonts w:eastAsiaTheme="minorEastAsia"/>
+          <w:iCs/>
+        </w:rPr>
+        <w:t>.4</w:t>
       </w:r>
       <w:r>
         <w:rPr>
@@ -10271,7 +10381,13 @@
         <w:rPr>
           <w:rFonts w:eastAsiaTheme="minorEastAsia"/>
         </w:rPr>
-        <w:t>5.5.</w:t>
+        <w:t>6</w:t>
+      </w:r>
+      <w:r>
+        <w:rPr>
+          <w:rFonts w:eastAsiaTheme="minorEastAsia"/>
+        </w:rPr>
+        <w:t>.5.</w:t>
       </w:r>
       <w:r>
         <w:rPr>
@@ -10386,7 +10502,14 @@
           <w:rFonts w:eastAsiaTheme="minorEastAsia"/>
           <w:iCs/>
         </w:rPr>
-        <w:t xml:space="preserve">5.6. </w:t>
+        <w:t>6</w:t>
+      </w:r>
+      <w:r>
+        <w:rPr>
+          <w:rFonts w:eastAsiaTheme="minorEastAsia"/>
+          <w:iCs/>
+        </w:rPr>
+        <w:t xml:space="preserve">.6. </w:t>
       </w:r>
       <w:r>
         <w:rPr>
@@ -10486,22 +10609,43 @@
           <w:rFonts w:eastAsiaTheme="minorEastAsia"/>
           <w:iCs/>
         </w:rPr>
-        <w:t>, тогда переход к пункту 5.9.</w:t>
-      </w:r>
-    </w:p>
-    <w:p>
-      <w:pPr>
+        <w:t xml:space="preserve">, тогда переход к пункту </w:t>
+      </w:r>
+      <w:r>
         <w:rPr>
           <w:rFonts w:eastAsiaTheme="minorEastAsia"/>
           <w:iCs/>
         </w:rPr>
-      </w:pPr>
+        <w:t>6</w:t>
+      </w:r>
       <w:r>
         <w:rPr>
           <w:rFonts w:eastAsiaTheme="minorEastAsia"/>
           <w:iCs/>
         </w:rPr>
-        <w:t xml:space="preserve">5.7. Вычисление параметра </w:t>
+        <w:t>.9.</w:t>
+      </w:r>
+    </w:p>
+    <w:p>
+      <w:pPr>
+        <w:rPr>
+          <w:rFonts w:eastAsiaTheme="minorEastAsia"/>
+          <w:iCs/>
+        </w:rPr>
+      </w:pPr>
+      <w:r>
+        <w:rPr>
+          <w:rFonts w:eastAsiaTheme="minorEastAsia"/>
+          <w:iCs/>
+        </w:rPr>
+        <w:t>6</w:t>
+      </w:r>
+      <w:r>
+        <w:rPr>
+          <w:rFonts w:eastAsiaTheme="minorEastAsia"/>
+          <w:iCs/>
+        </w:rPr>
+        <w:t xml:space="preserve">.7. Вычисление параметра </w:t>
       </w:r>
       <m:oMath>
         <m:r>
@@ -10627,7 +10771,13 @@
         <w:rPr>
           <w:rFonts w:eastAsiaTheme="minorEastAsia"/>
         </w:rPr>
-        <w:t>5.8. Определение верхнего и нижнего пределов параметра</w:t>
+        <w:t>6</w:t>
+      </w:r>
+      <w:r>
+        <w:rPr>
+          <w:rFonts w:eastAsiaTheme="minorEastAsia"/>
+        </w:rPr>
+        <w:t>.8. Определение верхнего и нижнего пределов параметра</w:t>
       </w:r>
       <w:r>
         <w:rPr>
@@ -10661,7 +10811,13 @@
         <w:rPr>
           <w:rFonts w:eastAsiaTheme="minorEastAsia"/>
         </w:rPr>
-        <w:t xml:space="preserve">5.8.1. </w:t>
+        <w:t>6</w:t>
+      </w:r>
+      <w:r>
+        <w:rPr>
+          <w:rFonts w:eastAsiaTheme="minorEastAsia"/>
+        </w:rPr>
+        <w:t xml:space="preserve">.8.1. </w:t>
       </w:r>
       <w:r>
         <w:rPr>
@@ -10761,7 +10917,19 @@
         <w:rPr>
           <w:rFonts w:eastAsiaTheme="minorEastAsia"/>
         </w:rPr>
-        <w:t xml:space="preserve">то переход к пункту 7 (отрезок невидим, так как нижний предел параметра </w:t>
+        <w:t xml:space="preserve">то переход к пункту </w:t>
+      </w:r>
+      <w:r>
+        <w:rPr>
+          <w:rFonts w:eastAsiaTheme="minorEastAsia"/>
+        </w:rPr>
+        <w:t>8</w:t>
+      </w:r>
+      <w:r>
+        <w:rPr>
+          <w:rFonts w:eastAsiaTheme="minorEastAsia"/>
+        </w:rPr>
+        <w:t xml:space="preserve"> (отрезок невидим, так как нижний предел параметра </w:t>
       </w:r>
       <m:oMath>
         <m:r>
@@ -10988,7 +11156,14 @@
         <w:rPr>
           <w:rFonts w:eastAsiaTheme="minorEastAsia"/>
         </w:rPr>
-        <w:t xml:space="preserve">1.8.2. Поиск верхней границы параметра </w:t>
+        <w:lastRenderedPageBreak/>
+        <w:t>6</w:t>
+      </w:r>
+      <w:r>
+        <w:rPr>
+          <w:rFonts w:eastAsiaTheme="minorEastAsia"/>
+        </w:rPr>
+        <w:t xml:space="preserve">.8.2. Поиск верхней границы параметра </w:t>
       </w:r>
       <m:oMath>
         <m:r>
@@ -11061,7 +11236,6 @@
         <w:rPr>
           <w:rFonts w:eastAsiaTheme="minorEastAsia"/>
         </w:rPr>
-        <w:lastRenderedPageBreak/>
         <w:t xml:space="preserve">Если </w:t>
       </w:r>
       <m:oMath>
@@ -11076,7 +11250,19 @@
         <w:rPr>
           <w:rFonts w:eastAsiaTheme="minorEastAsia"/>
         </w:rPr>
-        <w:t xml:space="preserve">, то переход к пункту 7 (отрезок невидим, так как верхний предел </w:t>
+        <w:t xml:space="preserve">, то переход к пункту </w:t>
+      </w:r>
+      <w:r>
+        <w:rPr>
+          <w:rFonts w:eastAsiaTheme="minorEastAsia"/>
+        </w:rPr>
+        <w:t>8</w:t>
+      </w:r>
+      <w:r>
+        <w:rPr>
+          <w:rFonts w:eastAsiaTheme="minorEastAsia"/>
+        </w:rPr>
+        <w:t xml:space="preserve"> (отрезок невидим, так как верхний предел </w:t>
       </w:r>
       <w:r>
         <w:rPr>
@@ -11358,7 +11544,13 @@
         <w:rPr>
           <w:rFonts w:eastAsiaTheme="minorEastAsia"/>
         </w:rPr>
-        <w:t>5.9</w:t>
+        <w:t>6</w:t>
+      </w:r>
+      <w:r>
+        <w:rPr>
+          <w:rFonts w:eastAsiaTheme="minorEastAsia"/>
+        </w:rPr>
+        <w:t>.9</w:t>
       </w:r>
       <w:r>
         <w:rPr>
@@ -11470,7 +11662,19 @@
         <w:rPr>
           <w:rFonts w:eastAsiaTheme="minorEastAsia"/>
         </w:rPr>
-        <w:t>то отрезок (точка) видим(-а) относительно текущей стороны отсекателя и переход к пункту 5.10</w:t>
+        <w:t xml:space="preserve">то отрезок (точка) видим(-а) относительно текущей стороны отсекателя и переход к пункту </w:t>
+      </w:r>
+      <w:r>
+        <w:rPr>
+          <w:rFonts w:eastAsiaTheme="minorEastAsia"/>
+        </w:rPr>
+        <w:t>6</w:t>
+      </w:r>
+      <w:r>
+        <w:rPr>
+          <w:rFonts w:eastAsiaTheme="minorEastAsia"/>
+        </w:rPr>
+        <w:t>.10</w:t>
       </w:r>
       <w:r>
         <w:rPr>
@@ -11489,20 +11693,32 @@
         <w:rPr>
           <w:rFonts w:eastAsiaTheme="minorEastAsia"/>
         </w:rPr>
-        <w:t>5.10. Конец цикла по сторонам отсекателя.</w:t>
-      </w:r>
-    </w:p>
-    <w:p>
-      <w:pPr>
-        <w:rPr>
-          <w:rFonts w:eastAsiaTheme="minorEastAsia"/>
-        </w:rPr>
-      </w:pPr>
-      <w:r>
-        <w:rPr>
-          <w:rFonts w:eastAsiaTheme="minorEastAsia"/>
-        </w:rPr>
-        <w:t xml:space="preserve">6. Проверка фактической видимости отсечённого отрезка. Если </w:t>
+        <w:t>6</w:t>
+      </w:r>
+      <w:r>
+        <w:rPr>
+          <w:rFonts w:eastAsiaTheme="minorEastAsia"/>
+        </w:rPr>
+        <w:t>.10. Конец цикла по сторонам отсекателя.</w:t>
+      </w:r>
+    </w:p>
+    <w:p>
+      <w:pPr>
+        <w:rPr>
+          <w:rFonts w:eastAsiaTheme="minorEastAsia"/>
+        </w:rPr>
+      </w:pPr>
+      <w:r>
+        <w:rPr>
+          <w:rFonts w:eastAsiaTheme="minorEastAsia"/>
+        </w:rPr>
+        <w:t>7</w:t>
+      </w:r>
+      <w:r>
+        <w:rPr>
+          <w:rFonts w:eastAsiaTheme="minorEastAsia"/>
+        </w:rPr>
+        <w:t xml:space="preserve">. Проверка фактической видимости отсечённого отрезка. Если </w:t>
       </w:r>
       <m:oMath>
         <m:sSub>
@@ -11692,7 +11908,13 @@
         <w:rPr>
           <w:rFonts w:eastAsiaTheme="minorEastAsia"/>
         </w:rPr>
-        <w:t>7. Конец алгоритма.</w:t>
+        <w:t>8</w:t>
+      </w:r>
+      <w:r>
+        <w:rPr>
+          <w:rFonts w:eastAsiaTheme="minorEastAsia"/>
+        </w:rPr>
+        <w:t>. Конец алгоритма.</w:t>
       </w:r>
     </w:p>
     <w:p>
@@ -13223,6 +13445,7 @@
           <w:sz w:val="22"/>
           <w:lang w:val="en-US"/>
         </w:rPr>
+        <w:lastRenderedPageBreak/>
         <w:t xml:space="preserve">    if </w:t>
       </w:r>
       <w:proofErr w:type="spellStart"/>
@@ -13337,7 +13560,6 @@
           <w:sz w:val="22"/>
           <w:lang w:val="en-US"/>
         </w:rPr>
-        <w:lastRenderedPageBreak/>
         <w:t xml:space="preserve">        </w:t>
       </w:r>
       <w:proofErr w:type="spellStart"/>
@@ -15359,6 +15581,7 @@
           <w:sz w:val="22"/>
           <w:lang w:val="en-US"/>
         </w:rPr>
+        <w:lastRenderedPageBreak/>
         <w:t xml:space="preserve">    </w:t>
       </w:r>
       <w:proofErr w:type="spellStart"/>
@@ -15419,7 +15642,6 @@
       </w:pPr>
       <w:bookmarkStart w:id="13" w:name="_Toc41169293"/>
       <w:r>
-        <w:lastRenderedPageBreak/>
         <w:t>Пользовательский</w:t>
       </w:r>
       <w:r>
@@ -16616,6 +16838,9 @@
     <w:p>
       <w:pPr>
         <w:jc w:val="left"/>
+        <w:rPr>
+          <w:lang w:val="en-US"/>
+        </w:rPr>
       </w:pPr>
       <w:r>
         <w:rPr>
@@ -18452,7 +18677,7 @@
 </file>
 
 <file path=customXml/itemProps1.xml><?xml version="1.0" encoding="utf-8"?>
-<ds:datastoreItem xmlns:ds="http://schemas.openxmlformats.org/officeDocument/2006/customXml" ds:itemID="{637BB360-3294-4224-90B1-D0CB918A08FC}">
+<ds:datastoreItem xmlns:ds="http://schemas.openxmlformats.org/officeDocument/2006/customXml" ds:itemID="{157B1176-A933-4BCB-A31A-EA6FE2018882}">
   <ds:schemaRefs>
     <ds:schemaRef ds:uri="http://schemas.openxmlformats.org/officeDocument/2006/bibliography"/>
   </ds:schemaRefs>

--- a/lab_08/Якуба 8.docx
+++ b/lab_08/Якуба 8.docx
@@ -1475,7 +1475,7 @@
                 <w:noProof/>
                 <w:webHidden/>
               </w:rPr>
-              <w:t>6</w:t>
+              <w:t>7</w:t>
             </w:r>
             <w:r>
               <w:rPr>
@@ -1759,7 +1759,7 @@
                 <w:noProof/>
                 <w:webHidden/>
               </w:rPr>
-              <w:t>13</w:t>
+              <w:t>14</w:t>
             </w:r>
             <w:r>
               <w:rPr>
@@ -2232,90 +2232,90 @@
         <w:t>.</w:t>
       </w:r>
     </w:p>
+    <w:p>
+      <w:r>
+        <w:t xml:space="preserve">Легко заметить, что, в случае отсечения отрезка нерегулярным </w:t>
+      </w:r>
+      <w:proofErr w:type="spellStart"/>
+      <w:r>
+        <w:t>отсекателем</w:t>
+      </w:r>
+      <w:proofErr w:type="spellEnd"/>
+      <w:r>
+        <w:t xml:space="preserve">, использование кодов концов отрезков (которые мы задействовали в рассмотрении предыдущего алгоритма отсечения отрезка регулярным </w:t>
+      </w:r>
+      <w:proofErr w:type="spellStart"/>
+      <w:r>
+        <w:t>отсекателем</w:t>
+      </w:r>
+      <w:proofErr w:type="spellEnd"/>
+      <w:r>
+        <w:t>) невозможно</w:t>
+      </w:r>
+      <w:r>
+        <w:t xml:space="preserve">. Данный факт вынуждает нас </w:t>
+      </w:r>
+      <w:r>
+        <w:t>искать</w:t>
+      </w:r>
+      <w:r>
+        <w:t xml:space="preserve"> точки пересечения со сторонами отсекателя (или с их продолжениями)</w:t>
+      </w:r>
+      <w:r>
+        <w:t>.</w:t>
+      </w:r>
+      <w:r>
+        <w:t xml:space="preserve"> Количество точек пересечения будет равняться количеству сторон заданного многоугольного отсекателя</w:t>
+      </w:r>
+      <w:r>
+        <w:t>, причём сам отрезок может пересекать многоугольник лишь в двух точках, которые нам и предстоит выбрать.</w:t>
+      </w:r>
+    </w:p>
+    <w:p>
+      <w:r>
+        <w:t xml:space="preserve">Таким образом, задача сводится к нахождению точек пересечения заданного отрезка </w:t>
+      </w:r>
+      <w:r>
+        <w:t>с границами отсекателя и правильному определению из всех найденных точек пересечения вершины начала видимого отрезка и вершины конца видимого отрезка.</w:t>
+      </w:r>
+      <w:r>
+        <w:t xml:space="preserve"> </w:t>
+      </w:r>
+      <w:r>
+        <w:t>В дополнении также потребуется определить полную невидимость отрезка</w:t>
+      </w:r>
+      <w:r>
+        <w:t>.</w:t>
+      </w:r>
+      <w:r>
+        <w:t xml:space="preserve"> При этом стоит отметить, что определить полную видимость отрезка также не является некоторой тривиальной задачей, поэтому для</w:t>
+      </w:r>
+      <w:r>
+        <w:t xml:space="preserve"> этого</w:t>
+      </w:r>
+      <w:r>
+        <w:t xml:space="preserve"> </w:t>
+      </w:r>
+      <w:r>
+        <w:t xml:space="preserve">также </w:t>
+      </w:r>
+      <w:r>
+        <w:t>понадобится выполнить полный цикл нахождения точек пересечения</w:t>
+      </w:r>
+      <w:r>
+        <w:t>. К моменту окончания работы алгоритма</w:t>
+      </w:r>
+      <w:r>
+        <w:t xml:space="preserve"> такой отрезок должен будет остаться</w:t>
+      </w:r>
+      <w:r>
+        <w:t xml:space="preserve"> неизменным, что и будет означать полную видимость рассматриваемого отрезка.</w:t>
+      </w:r>
+    </w:p>
     <w:p/>
     <w:p>
       <w:r>
-        <w:t xml:space="preserve">Легко заметить, что, в случае отсечения отрезка нерегулярным </w:t>
-      </w:r>
-      <w:proofErr w:type="spellStart"/>
-      <w:r>
-        <w:t>отсекателем</w:t>
-      </w:r>
-      <w:proofErr w:type="spellEnd"/>
-      <w:r>
-        <w:t xml:space="preserve">, использование кодов концов отрезков (которые мы задействовали в рассмотрении предыдущего алгоритма отсечения отрезка регулярным </w:t>
-      </w:r>
-      <w:proofErr w:type="spellStart"/>
-      <w:r>
-        <w:t>отсекателем</w:t>
-      </w:r>
-      <w:proofErr w:type="spellEnd"/>
-      <w:r>
-        <w:t>) невозможно</w:t>
-      </w:r>
-      <w:r>
-        <w:t xml:space="preserve">. Данный факт вынуждает нас </w:t>
-      </w:r>
-      <w:r>
-        <w:t>искать</w:t>
-      </w:r>
-      <w:r>
-        <w:t xml:space="preserve"> точки пересечения со сторонами отсекателя (или с их продолжениями)</w:t>
-      </w:r>
-      <w:r>
-        <w:t>.</w:t>
-      </w:r>
-      <w:r>
-        <w:t xml:space="preserve"> Количество точек пересечения будет равняться количеству сторон заданного многоугольного отсекателя</w:t>
-      </w:r>
-      <w:r>
-        <w:t>, причём сам отрезок может пересекать многоугольник лишь в двух точках, которые нам и предстоит выбрать.</w:t>
-      </w:r>
-    </w:p>
-    <w:p>
-      <w:r>
-        <w:t xml:space="preserve">Таким образом, задача сводится к нахождению точек пересечения заданного отрезка </w:t>
-      </w:r>
-      <w:r>
-        <w:t>с границами отсекателя и правильному определению из всех найденных точек пересечения вершины начала видимого отрезка и вершины конца видимого отрезка.</w:t>
-      </w:r>
-      <w:r>
-        <w:t xml:space="preserve"> </w:t>
-      </w:r>
-      <w:r>
-        <w:t>В дополнении также потребуется определить полную невидимость отрезка</w:t>
-      </w:r>
-      <w:r>
-        <w:t>.</w:t>
-      </w:r>
-      <w:r>
-        <w:t xml:space="preserve"> При этом стоит отметить, что определить полную видимость отрезка также не является некоторой тривиальной задачей, поэтому для</w:t>
-      </w:r>
-      <w:r>
-        <w:t xml:space="preserve"> этого</w:t>
-      </w:r>
-      <w:r>
-        <w:t xml:space="preserve"> </w:t>
-      </w:r>
-      <w:r>
-        <w:t xml:space="preserve">также </w:t>
-      </w:r>
-      <w:r>
-        <w:t>понадобится выполнить полный цикл нахождения точек пересечения</w:t>
-      </w:r>
-      <w:r>
-        <w:t>. К моменту окончания работы алгоритма</w:t>
-      </w:r>
-      <w:r>
-        <w:t xml:space="preserve"> такой отрезок должен будет остаться</w:t>
-      </w:r>
-      <w:r>
-        <w:t xml:space="preserve"> неизменным, что и будет означать полную видимость рассматриваемого отрезка.</w:t>
-      </w:r>
-    </w:p>
-    <w:p/>
-    <w:p>
-      <w:r>
+        <w:lastRenderedPageBreak/>
         <w:t xml:space="preserve">Для идентификации полностью видимых или полностью невидимых </w:t>
       </w:r>
       <w:r>
@@ -2797,11 +2797,14 @@
     </w:p>
     <w:p>
       <w:r>
+        <w:t>Получается, что простых способов определения полностью видимых или полностью невидимых отрезков предложено быть не может.</w:t>
+      </w:r>
+      <w:r>
+        <w:t xml:space="preserve"> То есть </w:t>
+      </w:r>
+      <w:r>
         <w:lastRenderedPageBreak/>
-        <w:t>Получается, что простых способов определения полностью видимых или полностью невидимых отрезков предложено быть не может.</w:t>
-      </w:r>
-      <w:r>
-        <w:t xml:space="preserve"> То есть полностью видимые и полностью невидимые отрезки будут распознаваться уже по ходу работы алгоритма.</w:t>
+        <w:t>полностью видимые и полностью невидимые отрезки будут распознаваться уже по ходу работы алгоритма.</w:t>
       </w:r>
     </w:p>
     <w:p>
@@ -3861,6 +3864,30 @@
     </w:p>
     <w:p>
       <w:pPr>
+        <w:jc w:val="left"/>
+        <w:rPr>
+          <w:rFonts w:eastAsiaTheme="minorEastAsia"/>
+        </w:rPr>
+      </w:pPr>
+    </w:p>
+    <w:p>
+      <w:pPr>
+        <w:jc w:val="left"/>
+        <w:rPr>
+          <w:rFonts w:eastAsiaTheme="minorEastAsia"/>
+        </w:rPr>
+      </w:pPr>
+    </w:p>
+    <w:p>
+      <w:pPr>
+        <w:jc w:val="left"/>
+        <w:rPr>
+          <w:rFonts w:eastAsiaTheme="minorEastAsia"/>
+        </w:rPr>
+      </w:pPr>
+    </w:p>
+    <w:p>
+      <w:pPr>
         <w:pStyle w:val="3"/>
         <w:rPr>
           <w:rFonts w:eastAsiaTheme="minorEastAsia"/>
@@ -3871,6 +3898,7 @@
         <w:rPr>
           <w:rFonts w:eastAsiaTheme="minorEastAsia"/>
         </w:rPr>
+        <w:lastRenderedPageBreak/>
         <w:t>Нахождение точек пересечения произвольного отрезка с границами отсекателя.</w:t>
       </w:r>
       <w:bookmarkEnd w:id="6"/>
@@ -3889,7 +3917,6 @@
         <w:rPr>
           <w:noProof/>
         </w:rPr>
-        <w:lastRenderedPageBreak/>
         <w:drawing>
           <wp:inline distT="0" distB="0" distL="0" distR="0" wp14:anchorId="3BE603EF" wp14:editId="0ECC523A">
             <wp:extent cx="2828925" cy="2314575"/>
@@ -4756,6 +4783,7 @@
           <w:rFonts w:eastAsiaTheme="minorEastAsia"/>
           <w:iCs/>
         </w:rPr>
+        <w:lastRenderedPageBreak/>
         <w:t xml:space="preserve">Таким образом, было </w:t>
       </w:r>
       <w:r>
@@ -4784,15 +4812,7 @@
           <w:rFonts w:eastAsiaTheme="minorEastAsia"/>
           <w:iCs/>
         </w:rPr>
-        <w:t xml:space="preserve">на </w:t>
-      </w:r>
-      <w:r>
-        <w:rPr>
-          <w:rFonts w:eastAsiaTheme="minorEastAsia"/>
-          <w:iCs/>
-        </w:rPr>
-        <w:lastRenderedPageBreak/>
-        <w:t>рассматриваемом отрезке,</w:t>
+        <w:t>на рассматриваемом отрезке,</w:t>
       </w:r>
       <w:r>
         <w:rPr>
@@ -6181,6 +6201,7 @@
           <w:i/>
           <w:iCs/>
         </w:rPr>
+        <w:lastRenderedPageBreak/>
         <w:t xml:space="preserve">Для определения того, по какую сторону параллельный границе отрезок находится, достаточно проверить на видимость произвольную точку отрезка. </w:t>
       </w:r>
     </w:p>
@@ -6194,7 +6215,6 @@
         <w:rPr>
           <w:rFonts w:eastAsiaTheme="minorEastAsia"/>
         </w:rPr>
-        <w:lastRenderedPageBreak/>
         <w:t xml:space="preserve">Знак скалярного </w:t>
       </w:r>
       <w:r>
@@ -9287,6 +9307,20 @@
     </w:p>
     <w:p>
       <w:pPr>
+        <w:rPr>
+          <w:rFonts w:eastAsiaTheme="minorEastAsia"/>
+        </w:rPr>
+      </w:pPr>
+    </w:p>
+    <w:p>
+      <w:pPr>
+        <w:rPr>
+          <w:rFonts w:eastAsiaTheme="minorEastAsia"/>
+        </w:rPr>
+      </w:pPr>
+    </w:p>
+    <w:p>
+      <w:pPr>
         <w:pStyle w:val="2"/>
         <w:rPr>
           <w:rFonts w:eastAsiaTheme="minorEastAsia"/>
@@ -9297,6 +9331,7 @@
         <w:rPr>
           <w:rFonts w:eastAsiaTheme="minorEastAsia"/>
         </w:rPr>
+        <w:lastRenderedPageBreak/>
         <w:t xml:space="preserve">Алгоритм </w:t>
       </w:r>
       <w:proofErr w:type="spellStart"/>
@@ -9568,7 +9603,6 @@
         </w:rPr>
       </w:pPr>
       <w:r>
-        <w:lastRenderedPageBreak/>
         <w:t xml:space="preserve">2. Ввод числа сторон </w:t>
       </w:r>
       <m:oMath>
@@ -10991,6 +11025,7 @@
         <w:rPr>
           <w:rFonts w:eastAsiaTheme="minorEastAsia"/>
         </w:rPr>
+        <w:lastRenderedPageBreak/>
         <w:t xml:space="preserve">Если </w:t>
       </w:r>
       <m:oMath>
@@ -11156,7 +11191,6 @@
         <w:rPr>
           <w:rFonts w:eastAsiaTheme="minorEastAsia"/>
         </w:rPr>
-        <w:lastRenderedPageBreak/>
         <w:t>6</w:t>
       </w:r>
       <w:r>
@@ -13445,7 +13479,6 @@
           <w:sz w:val="22"/>
           <w:lang w:val="en-US"/>
         </w:rPr>
-        <w:lastRenderedPageBreak/>
         <w:t xml:space="preserve">    if </w:t>
       </w:r>
       <w:proofErr w:type="spellStart"/>
@@ -15387,6 +15420,7 @@
           <w:sz w:val="22"/>
           <w:lang w:val="en-US"/>
         </w:rPr>
+        <w:lastRenderedPageBreak/>
         <w:t xml:space="preserve">    for line in </w:t>
       </w:r>
       <w:proofErr w:type="spellStart"/>
@@ -15581,7 +15615,6 @@
           <w:sz w:val="22"/>
           <w:lang w:val="en-US"/>
         </w:rPr>
-        <w:lastRenderedPageBreak/>
         <w:t xml:space="preserve">    </w:t>
       </w:r>
       <w:proofErr w:type="spellStart"/>
@@ -15919,9 +15952,9 @@
       </w:pPr>
       <w:r>
         <w:drawing>
-          <wp:inline distT="0" distB="0" distL="0" distR="0" wp14:anchorId="7B02885D" wp14:editId="155A089B">
+          <wp:inline distT="0" distB="0" distL="0" distR="0" wp14:anchorId="7B02885D" wp14:editId="3515FE1E">
             <wp:extent cx="5940425" cy="4459605"/>
-            <wp:effectExtent l="0" t="0" r="3175" b="0"/>
+            <wp:effectExtent l="114300" t="114300" r="136525" b="150495"/>
             <wp:docPr id="30" name="Рисунок 30"/>
             <wp:cNvGraphicFramePr>
               <a:graphicFrameLocks xmlns:a="http://schemas.openxmlformats.org/drawingml/2006/main" noChangeAspect="1"/>
@@ -15947,6 +15980,36 @@
                     <a:prstGeom prst="rect">
                       <a:avLst/>
                     </a:prstGeom>
+                    <a:solidFill>
+                      <a:srgbClr val="FFFFFF">
+                        <a:shade val="85000"/>
+                      </a:srgbClr>
+                    </a:solidFill>
+                    <a:ln w="88900" cap="sq">
+                      <a:solidFill>
+                        <a:srgbClr val="FFFFFF"/>
+                      </a:solidFill>
+                      <a:miter lim="800000"/>
+                    </a:ln>
+                    <a:effectLst>
+                      <a:outerShdw blurRad="55000" dist="18000" dir="5400000" algn="tl" rotWithShape="0">
+                        <a:srgbClr val="000000">
+                          <a:alpha val="40000"/>
+                        </a:srgbClr>
+                      </a:outerShdw>
+                    </a:effectLst>
+                    <a:scene3d>
+                      <a:camera prst="orthographicFront"/>
+                      <a:lightRig rig="twoPt" dir="t">
+                        <a:rot lat="0" lon="0" rev="7200000"/>
+                      </a:lightRig>
+                    </a:scene3d>
+                    <a:sp3d>
+                      <a:bevelT w="25400" h="19050"/>
+                      <a:contourClr>
+                        <a:srgbClr val="FFFFFF"/>
+                      </a:contourClr>
+                    </a:sp3d>
                   </pic:spPr>
                 </pic:pic>
               </a:graphicData>
@@ -15965,9 +16028,9 @@
         </w:rPr>
         <w:lastRenderedPageBreak/>
         <w:drawing>
-          <wp:inline distT="0" distB="0" distL="0" distR="0" wp14:anchorId="1F663B35" wp14:editId="5BFA5428">
+          <wp:inline distT="0" distB="0" distL="0" distR="0" wp14:anchorId="1F663B35" wp14:editId="70508A54">
             <wp:extent cx="5923915" cy="4468495"/>
-            <wp:effectExtent l="0" t="0" r="635" b="8255"/>
+            <wp:effectExtent l="114300" t="114300" r="133985" b="141605"/>
             <wp:docPr id="33" name="Рисунок 33"/>
             <wp:cNvGraphicFramePr>
               <a:graphicFrameLocks xmlns:a="http://schemas.openxmlformats.org/drawingml/2006/main" noChangeAspect="1"/>
@@ -16002,10 +16065,36 @@
                     <a:prstGeom prst="rect">
                       <a:avLst/>
                     </a:prstGeom>
-                    <a:noFill/>
-                    <a:ln>
-                      <a:noFill/>
+                    <a:solidFill>
+                      <a:srgbClr val="FFFFFF">
+                        <a:shade val="85000"/>
+                      </a:srgbClr>
+                    </a:solidFill>
+                    <a:ln w="88900" cap="sq">
+                      <a:solidFill>
+                        <a:srgbClr val="FFFFFF"/>
+                      </a:solidFill>
+                      <a:miter lim="800000"/>
                     </a:ln>
+                    <a:effectLst>
+                      <a:outerShdw blurRad="55000" dist="18000" dir="5400000" algn="tl" rotWithShape="0">
+                        <a:srgbClr val="000000">
+                          <a:alpha val="40000"/>
+                        </a:srgbClr>
+                      </a:outerShdw>
+                    </a:effectLst>
+                    <a:scene3d>
+                      <a:camera prst="orthographicFront"/>
+                      <a:lightRig rig="twoPt" dir="t">
+                        <a:rot lat="0" lon="0" rev="7200000"/>
+                      </a:lightRig>
+                    </a:scene3d>
+                    <a:sp3d>
+                      <a:bevelT w="25400" h="19050"/>
+                      <a:contourClr>
+                        <a:srgbClr val="FFFFFF"/>
+                      </a:contourClr>
+                    </a:sp3d>
                   </pic:spPr>
                 </pic:pic>
               </a:graphicData>
@@ -16393,13 +16482,13 @@
     </w:p>
     <w:p>
       <w:pPr>
-        <w:jc w:val="left"/>
+        <w:jc w:val="center"/>
       </w:pPr>
       <w:r>
         <w:drawing>
-          <wp:inline distT="0" distB="0" distL="0" distR="0" wp14:anchorId="5256635E" wp14:editId="572EFA81">
-            <wp:extent cx="4324954" cy="4286848"/>
-            <wp:effectExtent l="0" t="0" r="0" b="0"/>
+          <wp:inline distT="0" distB="0" distL="0" distR="0" wp14:anchorId="5256635E" wp14:editId="29E4F32E">
+            <wp:extent cx="4839363" cy="4796724"/>
+            <wp:effectExtent l="133350" t="114300" r="132715" b="137795"/>
             <wp:docPr id="39" name="Рисунок 39"/>
             <wp:cNvGraphicFramePr>
               <a:graphicFrameLocks xmlns:a="http://schemas.openxmlformats.org/drawingml/2006/main" noChangeAspect="1"/>
@@ -16420,11 +16509,41 @@
                   <pic:spPr>
                     <a:xfrm>
                       <a:off x="0" y="0"/>
-                      <a:ext cx="4324954" cy="4286848"/>
+                      <a:ext cx="4842393" cy="4799728"/>
                     </a:xfrm>
                     <a:prstGeom prst="rect">
                       <a:avLst/>
                     </a:prstGeom>
+                    <a:solidFill>
+                      <a:srgbClr val="FFFFFF">
+                        <a:shade val="85000"/>
+                      </a:srgbClr>
+                    </a:solidFill>
+                    <a:ln w="88900" cap="sq">
+                      <a:solidFill>
+                        <a:srgbClr val="FFFFFF"/>
+                      </a:solidFill>
+                      <a:miter lim="800000"/>
+                    </a:ln>
+                    <a:effectLst>
+                      <a:outerShdw blurRad="55000" dist="18000" dir="5400000" algn="tl" rotWithShape="0">
+                        <a:srgbClr val="000000">
+                          <a:alpha val="40000"/>
+                        </a:srgbClr>
+                      </a:outerShdw>
+                    </a:effectLst>
+                    <a:scene3d>
+                      <a:camera prst="orthographicFront"/>
+                      <a:lightRig rig="twoPt" dir="t">
+                        <a:rot lat="0" lon="0" rev="7200000"/>
+                      </a:lightRig>
+                    </a:scene3d>
+                    <a:sp3d>
+                      <a:bevelT w="25400" h="19050"/>
+                      <a:contourClr>
+                        <a:srgbClr val="FFFFFF"/>
+                      </a:contourClr>
+                    </a:sp3d>
                   </pic:spPr>
                 </pic:pic>
               </a:graphicData>
@@ -16435,7 +16554,7 @@
     </w:p>
     <w:p>
       <w:pPr>
-        <w:jc w:val="left"/>
+        <w:jc w:val="center"/>
       </w:pPr>
       <w:r>
         <w:rPr>
@@ -16443,9 +16562,9 @@
         </w:rPr>
         <w:lastRenderedPageBreak/>
         <w:drawing>
-          <wp:inline distT="0" distB="0" distL="0" distR="0" wp14:anchorId="7FC4E8C3" wp14:editId="2984239F">
+          <wp:inline distT="0" distB="0" distL="0" distR="0" wp14:anchorId="7FC4E8C3" wp14:editId="182789D9">
             <wp:extent cx="4325620" cy="4158615"/>
-            <wp:effectExtent l="0" t="0" r="0" b="0"/>
+            <wp:effectExtent l="133350" t="114300" r="132080" b="165735"/>
             <wp:docPr id="41" name="Рисунок 41"/>
             <wp:cNvGraphicFramePr>
               <a:graphicFrameLocks xmlns:a="http://schemas.openxmlformats.org/drawingml/2006/main" noChangeAspect="1"/>
@@ -16480,10 +16599,36 @@
                     <a:prstGeom prst="rect">
                       <a:avLst/>
                     </a:prstGeom>
-                    <a:noFill/>
-                    <a:ln>
-                      <a:noFill/>
+                    <a:solidFill>
+                      <a:srgbClr val="FFFFFF">
+                        <a:shade val="85000"/>
+                      </a:srgbClr>
+                    </a:solidFill>
+                    <a:ln w="88900" cap="sq">
+                      <a:solidFill>
+                        <a:srgbClr val="FFFFFF"/>
+                      </a:solidFill>
+                      <a:miter lim="800000"/>
                     </a:ln>
+                    <a:effectLst>
+                      <a:outerShdw blurRad="55000" dist="18000" dir="5400000" algn="tl" rotWithShape="0">
+                        <a:srgbClr val="000000">
+                          <a:alpha val="40000"/>
+                        </a:srgbClr>
+                      </a:outerShdw>
+                    </a:effectLst>
+                    <a:scene3d>
+                      <a:camera prst="orthographicFront"/>
+                      <a:lightRig rig="twoPt" dir="t">
+                        <a:rot lat="0" lon="0" rev="7200000"/>
+                      </a:lightRig>
+                    </a:scene3d>
+                    <a:sp3d>
+                      <a:bevelT w="25400" h="19050"/>
+                      <a:contourClr>
+                        <a:srgbClr val="FFFFFF"/>
+                      </a:contourClr>
+                    </a:sp3d>
                   </pic:spPr>
                 </pic:pic>
               </a:graphicData>
@@ -16494,13 +16639,13 @@
     </w:p>
     <w:p>
       <w:pPr>
-        <w:jc w:val="left"/>
+        <w:jc w:val="center"/>
       </w:pPr>
       <w:r>
         <w:drawing>
-          <wp:inline distT="0" distB="0" distL="0" distR="0" wp14:anchorId="2306718F" wp14:editId="493F4B32">
+          <wp:inline distT="0" distB="0" distL="0" distR="0" wp14:anchorId="2306718F" wp14:editId="0E9E1608">
             <wp:extent cx="4096322" cy="4067743"/>
-            <wp:effectExtent l="0" t="0" r="0" b="9525"/>
+            <wp:effectExtent l="133350" t="114300" r="152400" b="161925"/>
             <wp:docPr id="42" name="Рисунок 42"/>
             <wp:cNvGraphicFramePr>
               <a:graphicFrameLocks xmlns:a="http://schemas.openxmlformats.org/drawingml/2006/main" noChangeAspect="1"/>
@@ -16526,6 +16671,36 @@
                     <a:prstGeom prst="rect">
                       <a:avLst/>
                     </a:prstGeom>
+                    <a:solidFill>
+                      <a:srgbClr val="FFFFFF">
+                        <a:shade val="85000"/>
+                      </a:srgbClr>
+                    </a:solidFill>
+                    <a:ln w="88900" cap="sq">
+                      <a:solidFill>
+                        <a:srgbClr val="FFFFFF"/>
+                      </a:solidFill>
+                      <a:miter lim="800000"/>
+                    </a:ln>
+                    <a:effectLst>
+                      <a:outerShdw blurRad="55000" dist="18000" dir="5400000" algn="tl" rotWithShape="0">
+                        <a:srgbClr val="000000">
+                          <a:alpha val="40000"/>
+                        </a:srgbClr>
+                      </a:outerShdw>
+                    </a:effectLst>
+                    <a:scene3d>
+                      <a:camera prst="orthographicFront"/>
+                      <a:lightRig rig="twoPt" dir="t">
+                        <a:rot lat="0" lon="0" rev="7200000"/>
+                      </a:lightRig>
+                    </a:scene3d>
+                    <a:sp3d>
+                      <a:bevelT w="25400" h="19050"/>
+                      <a:contourClr>
+                        <a:srgbClr val="FFFFFF"/>
+                      </a:contourClr>
+                    </a:sp3d>
                   </pic:spPr>
                 </pic:pic>
               </a:graphicData>
@@ -16536,7 +16711,7 @@
     </w:p>
     <w:p>
       <w:pPr>
-        <w:jc w:val="left"/>
+        <w:jc w:val="center"/>
       </w:pPr>
       <w:r>
         <w:rPr>
@@ -16544,9 +16719,9 @@
         </w:rPr>
         <w:lastRenderedPageBreak/>
         <w:drawing>
-          <wp:inline distT="0" distB="0" distL="0" distR="0" wp14:anchorId="64B51978" wp14:editId="28059CF8">
+          <wp:inline distT="0" distB="0" distL="0" distR="0" wp14:anchorId="64B51978" wp14:editId="18D49ED9">
             <wp:extent cx="4126865" cy="4047490"/>
-            <wp:effectExtent l="0" t="0" r="6985" b="0"/>
+            <wp:effectExtent l="133350" t="114300" r="140335" b="162560"/>
             <wp:docPr id="43" name="Рисунок 43"/>
             <wp:cNvGraphicFramePr>
               <a:graphicFrameLocks xmlns:a="http://schemas.openxmlformats.org/drawingml/2006/main" noChangeAspect="1"/>
@@ -16581,10 +16756,36 @@
                     <a:prstGeom prst="rect">
                       <a:avLst/>
                     </a:prstGeom>
-                    <a:noFill/>
-                    <a:ln>
-                      <a:noFill/>
+                    <a:solidFill>
+                      <a:srgbClr val="FFFFFF">
+                        <a:shade val="85000"/>
+                      </a:srgbClr>
+                    </a:solidFill>
+                    <a:ln w="88900" cap="sq">
+                      <a:solidFill>
+                        <a:srgbClr val="FFFFFF"/>
+                      </a:solidFill>
+                      <a:miter lim="800000"/>
                     </a:ln>
+                    <a:effectLst>
+                      <a:outerShdw blurRad="55000" dist="18000" dir="5400000" algn="tl" rotWithShape="0">
+                        <a:srgbClr val="000000">
+                          <a:alpha val="40000"/>
+                        </a:srgbClr>
+                      </a:outerShdw>
+                    </a:effectLst>
+                    <a:scene3d>
+                      <a:camera prst="orthographicFront"/>
+                      <a:lightRig rig="twoPt" dir="t">
+                        <a:rot lat="0" lon="0" rev="7200000"/>
+                      </a:lightRig>
+                    </a:scene3d>
+                    <a:sp3d>
+                      <a:bevelT w="25400" h="19050"/>
+                      <a:contourClr>
+                        <a:srgbClr val="FFFFFF"/>
+                      </a:contourClr>
+                    </a:sp3d>
                   </pic:spPr>
                 </pic:pic>
               </a:graphicData>
@@ -16595,7 +16796,7 @@
     </w:p>
     <w:p>
       <w:pPr>
-        <w:jc w:val="left"/>
+        <w:jc w:val="center"/>
       </w:pPr>
       <w:r>
         <w:drawing>
@@ -16667,7 +16868,7 @@
     </w:p>
     <w:p>
       <w:pPr>
-        <w:jc w:val="left"/>
+        <w:jc w:val="center"/>
       </w:pPr>
       <w:r>
         <w:rPr>
@@ -16765,7 +16966,7 @@
     </w:p>
     <w:p>
       <w:pPr>
-        <w:jc w:val="left"/>
+        <w:jc w:val="center"/>
       </w:pPr>
       <w:r>
         <w:drawing>
@@ -16837,7 +17038,7 @@
     </w:p>
     <w:p>
       <w:pPr>
-        <w:jc w:val="left"/>
+        <w:jc w:val="center"/>
         <w:rPr>
           <w:lang w:val="en-US"/>
         </w:rPr>
@@ -16923,13 +17124,6 @@
         </w:drawing>
       </w:r>
     </w:p>
-    <w:p>
-      <w:pPr>
-        <w:jc w:val="left"/>
-      </w:pPr>
-    </w:p>
-    <w:p/>
-    <w:p/>
     <w:p/>
     <w:sectPr>
       <w:footerReference w:type="default" r:id="rId39"/>
@@ -18677,7 +18871,7 @@
 </file>
 
 <file path=customXml/itemProps1.xml><?xml version="1.0" encoding="utf-8"?>
-<ds:datastoreItem xmlns:ds="http://schemas.openxmlformats.org/officeDocument/2006/customXml" ds:itemID="{157B1176-A933-4BCB-A31A-EA6FE2018882}">
+<ds:datastoreItem xmlns:ds="http://schemas.openxmlformats.org/officeDocument/2006/customXml" ds:itemID="{6B0B2968-AF7D-4DD3-8F81-96E40C519AAB}">
   <ds:schemaRefs>
     <ds:schemaRef ds:uri="http://schemas.openxmlformats.org/officeDocument/2006/bibliography"/>
   </ds:schemaRefs>

--- a/lab_08/Якуба 8.docx
+++ b/lab_08/Якуба 8.docx
@@ -288,30 +288,14 @@
           <w:rFonts w:eastAsia="Calibri" w:cs="Times New Roman"/>
           <w:u w:val="single"/>
         </w:rPr>
-        <w:t xml:space="preserve">  </w:t>
-      </w:r>
-      <w:proofErr w:type="gramStart"/>
+        <w:t xml:space="preserve">     </w:t>
+      </w:r>
       <w:r>
         <w:rPr>
           <w:rFonts w:eastAsia="Calibri" w:cs="Times New Roman"/>
           <w:u w:val="single"/>
         </w:rPr>
-        <w:t xml:space="preserve">   </w:t>
-      </w:r>
-      <w:r>
-        <w:rPr>
-          <w:rFonts w:eastAsia="Calibri" w:cs="Times New Roman"/>
-          <w:u w:val="single"/>
-        </w:rPr>
-        <w:t>«</w:t>
-      </w:r>
-      <w:proofErr w:type="gramEnd"/>
-      <w:r>
-        <w:rPr>
-          <w:rFonts w:eastAsia="Calibri" w:cs="Times New Roman"/>
-          <w:u w:val="single"/>
-        </w:rPr>
-        <w:t>Информатика</w:t>
+        <w:t>«Информатика</w:t>
       </w:r>
       <w:r>
         <w:rPr>
@@ -2204,10 +2188,15 @@
       <w:bookmarkEnd w:id="3"/>
     </w:p>
     <w:p>
+      <w:bookmarkStart w:id="4" w:name="_Toc41169284"/>
+      <w:r>
+        <w:t>Поставленная задача отсечения в данном алгоритме, по сути, решается с использованием двух скалярных произведений, в которых задействован вектор нормали.</w:t>
+      </w:r>
+    </w:p>
+    <w:p>
       <w:pPr>
         <w:pStyle w:val="2"/>
       </w:pPr>
-      <w:bookmarkStart w:id="4" w:name="_Toc41169284"/>
       <w:r>
         <w:t xml:space="preserve">Отсечение отрезка произвольным выпуклым </w:t>
       </w:r>
@@ -2220,102 +2209,93 @@
     </w:p>
     <w:p>
       <w:r>
-        <w:t>Поставленная задача отсечения в данном алгоритме, по сути, решается с использованием двух скалярных произведений, в которых задействован ве</w:t>
-      </w:r>
-      <w:r>
-        <w:t>к</w:t>
-      </w:r>
-      <w:r>
-        <w:t>тор нормали</w:t>
+        <w:t xml:space="preserve">Легко заметить, что, в случае отсечения отрезка нерегулярным </w:t>
+      </w:r>
+      <w:proofErr w:type="spellStart"/>
+      <w:r>
+        <w:t>отсекателем</w:t>
+      </w:r>
+      <w:proofErr w:type="spellEnd"/>
+      <w:r>
+        <w:t xml:space="preserve">, использование кодов концов отрезков (которые мы задействовали в рассмотрении предыдущего алгоритма отсечения отрезка регулярным </w:t>
+      </w:r>
+      <w:proofErr w:type="spellStart"/>
+      <w:r>
+        <w:t>отсекателем</w:t>
+      </w:r>
+      <w:proofErr w:type="spellEnd"/>
+      <w:r>
+        <w:t>) невозможно</w:t>
+      </w:r>
+      <w:r>
+        <w:t xml:space="preserve">. Данный факт вынуждает нас </w:t>
+      </w:r>
+      <w:r>
+        <w:t>искать</w:t>
+      </w:r>
+      <w:r>
+        <w:t xml:space="preserve"> точки пересечения со сторонами отсекателя (или с их продолжениями)</w:t>
       </w:r>
       <w:r>
         <w:t>.</w:t>
       </w:r>
-    </w:p>
-    <w:p>
-      <w:r>
-        <w:t xml:space="preserve">Легко заметить, что, в случае отсечения отрезка нерегулярным </w:t>
-      </w:r>
-      <w:proofErr w:type="spellStart"/>
-      <w:r>
-        <w:t>отсекателем</w:t>
-      </w:r>
-      <w:proofErr w:type="spellEnd"/>
-      <w:r>
-        <w:t xml:space="preserve">, использование кодов концов отрезков (которые мы задействовали в рассмотрении предыдущего алгоритма отсечения отрезка регулярным </w:t>
-      </w:r>
-      <w:proofErr w:type="spellStart"/>
-      <w:r>
-        <w:t>отсекателем</w:t>
-      </w:r>
-      <w:proofErr w:type="spellEnd"/>
-      <w:r>
-        <w:t>) невозможно</w:t>
-      </w:r>
-      <w:r>
-        <w:t xml:space="preserve">. Данный факт вынуждает нас </w:t>
-      </w:r>
-      <w:r>
-        <w:t>искать</w:t>
-      </w:r>
-      <w:r>
-        <w:t xml:space="preserve"> точки пересечения со сторонами отсекателя (или с их продолжениями)</w:t>
+      <w:r>
+        <w:t xml:space="preserve"> Количество точек пересечения будет равняться количеству сторон заданного многоугольного отсекателя</w:t>
+      </w:r>
+      <w:r>
+        <w:t>, причём сам отрезок может пересекать многоугольник лишь в двух точках, которые нам и предстоит выбрать.</w:t>
+      </w:r>
+    </w:p>
+    <w:p>
+      <w:r>
+        <w:t xml:space="preserve">Таким образом, задача сводится к нахождению точек пересечения заданного отрезка </w:t>
+      </w:r>
+      <w:r>
+        <w:t>с границами отсекателя и правильному определению из всех найденных точек пересечения вершины начала видимого отрезка и вершины конца видимого отрезка.</w:t>
+      </w:r>
+      <w:r>
+        <w:t xml:space="preserve"> </w:t>
+      </w:r>
+      <w:r>
+        <w:t>В дополнении также потребуется определить полную невидимость отрезка</w:t>
       </w:r>
       <w:r>
         <w:t>.</w:t>
       </w:r>
       <w:r>
-        <w:t xml:space="preserve"> Количество точек пересечения будет равняться количеству сторон заданного многоугольного отсекателя</w:t>
-      </w:r>
-      <w:r>
-        <w:t>, причём сам отрезок может пересекать многоугольник лишь в двух точках, которые нам и предстоит выбрать.</w:t>
-      </w:r>
-    </w:p>
-    <w:p>
-      <w:r>
-        <w:t xml:space="preserve">Таким образом, задача сводится к нахождению точек пересечения заданного отрезка </w:t>
-      </w:r>
-      <w:r>
-        <w:t>с границами отсекателя и правильному определению из всех найденных точек пересечения вершины начала видимого отрезка и вершины конца видимого отрезка.</w:t>
+        <w:t xml:space="preserve"> При этом стоит отметить, что определить полную видимость отрезка также не является некоторой тривиальной задачей, поэтому для</w:t>
+      </w:r>
+      <w:r>
+        <w:t xml:space="preserve"> этого</w:t>
       </w:r>
       <w:r>
         <w:t xml:space="preserve"> </w:t>
       </w:r>
       <w:r>
-        <w:t>В дополнении также потребуется определить полную невидимость отрезка</w:t>
+        <w:t xml:space="preserve">также </w:t>
+      </w:r>
+      <w:r>
+        <w:t>понадобится выполнить полный цикл нахождения точек пересечения</w:t>
+      </w:r>
+      <w:r>
+        <w:t>. К моменту окончания работы алгоритма</w:t>
+      </w:r>
+      <w:r>
+        <w:t xml:space="preserve"> такой отрезок должен будет остаться</w:t>
+      </w:r>
+      <w:r>
+        <w:t xml:space="preserve"> неизменным, что и будет означать </w:t>
+      </w:r>
+      <w:r>
+        <w:t>его полную видимость</w:t>
       </w:r>
       <w:r>
         <w:t>.</w:t>
       </w:r>
-      <w:r>
-        <w:t xml:space="preserve"> При этом стоит отметить, что определить полную видимость отрезка также не является некоторой тривиальной задачей, поэтому для</w:t>
-      </w:r>
-      <w:r>
-        <w:t xml:space="preserve"> этого</w:t>
-      </w:r>
-      <w:r>
-        <w:t xml:space="preserve"> </w:t>
-      </w:r>
-      <w:r>
-        <w:t xml:space="preserve">также </w:t>
-      </w:r>
-      <w:r>
-        <w:t>понадобится выполнить полный цикл нахождения точек пересечения</w:t>
-      </w:r>
-      <w:r>
-        <w:t>. К моменту окончания работы алгоритма</w:t>
-      </w:r>
-      <w:r>
-        <w:t xml:space="preserve"> такой отрезок должен будет остаться</w:t>
-      </w:r>
-      <w:r>
-        <w:t xml:space="preserve"> неизменным, что и будет означать полную видимость рассматриваемого отрезка.</w:t>
-      </w:r>
     </w:p>
     <w:p/>
     <w:p>
       <w:r>
-        <w:lastRenderedPageBreak/>
         <w:t xml:space="preserve">Для идентификации полностью видимых или полностью невидимых </w:t>
       </w:r>
       <w:r>
@@ -2335,6 +2315,7 @@
             <w:rPr>
               <w:rFonts w:ascii="Cambria Math" w:hAnsi="Cambria Math"/>
             </w:rPr>
+            <w:lastRenderedPageBreak/>
             <m:t>P</m:t>
           </m:r>
           <m:d>
@@ -2570,14 +2551,27 @@
       <w:r>
         <w:t xml:space="preserve">Рисунок </w:t>
       </w:r>
-      <w:fldSimple w:instr=" SEQ Рисунок \* ARABIC ">
-        <w:r>
-          <w:rPr>
-            <w:noProof/>
-          </w:rPr>
-          <w:t>1</w:t>
-        </w:r>
-      </w:fldSimple>
+      <w:r>
+        <w:fldChar w:fldCharType="begin"/>
+      </w:r>
+      <w:r>
+        <w:instrText xml:space="preserve"> SEQ Рисунок \* ARABIC </w:instrText>
+      </w:r>
+      <w:r>
+        <w:fldChar w:fldCharType="separate"/>
+      </w:r>
+      <w:r>
+        <w:rPr>
+          <w:noProof/>
+        </w:rPr>
+        <w:t>1</w:t>
+      </w:r>
+      <w:r>
+        <w:rPr>
+          <w:noProof/>
+        </w:rPr>
+        <w:fldChar w:fldCharType="end"/>
+      </w:r>
       <w:r>
         <w:t xml:space="preserve">, </w:t>
       </w:r>
@@ -2778,14 +2772,27 @@
       <w:r>
         <w:t xml:space="preserve">Рисунок </w:t>
       </w:r>
-      <w:fldSimple w:instr=" SEQ Рисунок \* ARABIC ">
-        <w:r>
-          <w:rPr>
-            <w:noProof/>
-          </w:rPr>
-          <w:t>2</w:t>
-        </w:r>
-      </w:fldSimple>
+      <w:r>
+        <w:fldChar w:fldCharType="begin"/>
+      </w:r>
+      <w:r>
+        <w:instrText xml:space="preserve"> SEQ Рисунок \* ARABIC </w:instrText>
+      </w:r>
+      <w:r>
+        <w:fldChar w:fldCharType="separate"/>
+      </w:r>
+      <w:r>
+        <w:rPr>
+          <w:noProof/>
+        </w:rPr>
+        <w:t>2</w:t>
+      </w:r>
+      <w:r>
+        <w:rPr>
+          <w:noProof/>
+        </w:rPr>
+        <w:fldChar w:fldCharType="end"/>
+      </w:r>
       <w:r>
         <w:t>, случай 2, полная невидимость отрезков</w:t>
       </w:r>
@@ -2800,25 +2807,22 @@
         <w:t>Получается, что простых способов определения полностью видимых или полностью невидимых отрезков предложено быть не может.</w:t>
       </w:r>
       <w:r>
-        <w:t xml:space="preserve"> То есть </w:t>
-      </w:r>
-      <w:r>
+        <w:t xml:space="preserve"> То есть полностью видимые и полностью невидимые отрезки будут распознаваться уже по ходу работы алгоритма.</w:t>
+      </w:r>
+    </w:p>
+    <w:p>
+      <w:pPr>
+        <w:pStyle w:val="3"/>
+        <w:rPr>
+          <w:rFonts w:eastAsiaTheme="minorEastAsia"/>
+        </w:rPr>
+      </w:pPr>
+      <w:bookmarkStart w:id="5" w:name="_Toc41169285"/>
+      <w:r>
+        <w:rPr>
+          <w:rFonts w:eastAsiaTheme="minorEastAsia"/>
+        </w:rPr>
         <w:lastRenderedPageBreak/>
-        <w:t>полностью видимые и полностью невидимые отрезки будут распознаваться уже по ходу работы алгоритма.</w:t>
-      </w:r>
-    </w:p>
-    <w:p>
-      <w:pPr>
-        <w:pStyle w:val="3"/>
-        <w:rPr>
-          <w:rFonts w:eastAsiaTheme="minorEastAsia"/>
-        </w:rPr>
-      </w:pPr>
-      <w:bookmarkStart w:id="5" w:name="_Toc41169285"/>
-      <w:r>
-        <w:rPr>
-          <w:rFonts w:eastAsiaTheme="minorEastAsia"/>
-        </w:rPr>
         <w:t>Видимость и невидимость отдельно взятой точки</w:t>
       </w:r>
       <w:bookmarkEnd w:id="5"/>
@@ -2913,14 +2917,27 @@
       <w:r>
         <w:t xml:space="preserve">Рисунок </w:t>
       </w:r>
-      <w:fldSimple w:instr=" SEQ Рисунок \* ARABIC ">
-        <w:r>
-          <w:rPr>
-            <w:noProof/>
-          </w:rPr>
-          <w:t>3</w:t>
-        </w:r>
-      </w:fldSimple>
+      <w:r>
+        <w:fldChar w:fldCharType="begin"/>
+      </w:r>
+      <w:r>
+        <w:instrText xml:space="preserve"> SEQ Рисунок \* ARABIC </w:instrText>
+      </w:r>
+      <w:r>
+        <w:fldChar w:fldCharType="separate"/>
+      </w:r>
+      <w:r>
+        <w:rPr>
+          <w:noProof/>
+        </w:rPr>
+        <w:t>3</w:t>
+      </w:r>
+      <w:r>
+        <w:rPr>
+          <w:noProof/>
+        </w:rPr>
+        <w:fldChar w:fldCharType="end"/>
+      </w:r>
       <w:r>
         <w:t xml:space="preserve">, </w:t>
       </w:r>
@@ -3190,14 +3207,27 @@
       <w:r>
         <w:t xml:space="preserve">Рисунок </w:t>
       </w:r>
-      <w:fldSimple w:instr=" SEQ Рисунок \* ARABIC ">
-        <w:r>
-          <w:rPr>
-            <w:noProof/>
-          </w:rPr>
-          <w:t>4</w:t>
-        </w:r>
-      </w:fldSimple>
+      <w:r>
+        <w:fldChar w:fldCharType="begin"/>
+      </w:r>
+      <w:r>
+        <w:instrText xml:space="preserve"> SEQ Рисунок \* ARABIC </w:instrText>
+      </w:r>
+      <w:r>
+        <w:fldChar w:fldCharType="separate"/>
+      </w:r>
+      <w:r>
+        <w:rPr>
+          <w:noProof/>
+        </w:rPr>
+        <w:t>4</w:t>
+      </w:r>
+      <w:r>
+        <w:rPr>
+          <w:noProof/>
+        </w:rPr>
+        <w:fldChar w:fldCharType="end"/>
+      </w:r>
       <w:r>
         <w:t>, высота к рассматриваемой стороне</w:t>
       </w:r>
@@ -3207,7 +3237,6 @@
         <w:jc w:val="left"/>
       </w:pPr>
       <w:r>
-        <w:lastRenderedPageBreak/>
         <w:t xml:space="preserve">В качестве второго вектора построим вектор, начинающийся в произвольной точке рассматриваемого ребра и заканчивающийся в </w:t>
       </w:r>
       <w:r>
@@ -3227,6 +3256,7 @@
           <w:noProof/>
           <w:lang w:val="en-US"/>
         </w:rPr>
+        <w:lastRenderedPageBreak/>
         <w:drawing>
           <wp:inline distT="0" distB="0" distL="0" distR="0" wp14:anchorId="37E05878" wp14:editId="1100BBEF">
             <wp:extent cx="3190875" cy="2857500"/>
@@ -3311,16 +3341,32 @@
       <w:r>
         <w:t xml:space="preserve">Рисунок </w:t>
       </w:r>
-      <w:fldSimple w:instr=" SEQ Рисунок \* ARABIC ">
-        <w:r>
-          <w:rPr>
-            <w:noProof/>
-          </w:rPr>
-          <w:t>5</w:t>
-        </w:r>
-      </w:fldSimple>
-      <w:r>
-        <w:t>, вектор к рассматриваемой точки</w:t>
+      <w:r>
+        <w:fldChar w:fldCharType="begin"/>
+      </w:r>
+      <w:r>
+        <w:instrText xml:space="preserve"> SEQ Рисунок \* ARABIC </w:instrText>
+      </w:r>
+      <w:r>
+        <w:fldChar w:fldCharType="separate"/>
+      </w:r>
+      <w:r>
+        <w:rPr>
+          <w:noProof/>
+        </w:rPr>
+        <w:t>5</w:t>
+      </w:r>
+      <w:r>
+        <w:rPr>
+          <w:noProof/>
+        </w:rPr>
+        <w:fldChar w:fldCharType="end"/>
+      </w:r>
+      <w:r>
+        <w:t>, вектор к рассматриваемой точк</w:t>
+      </w:r>
+      <w:r>
+        <w:t>е</w:t>
       </w:r>
     </w:p>
     <w:p>
@@ -3839,7 +3885,19 @@
         <w:rPr>
           <w:rFonts w:eastAsiaTheme="minorEastAsia"/>
         </w:rPr>
-        <w:t>то точка расположена по невидимую сторону отсекателя.</w:t>
+        <w:t xml:space="preserve">то точка расположена по невидимую сторону </w:t>
+      </w:r>
+      <w:r>
+        <w:rPr>
+          <w:rFonts w:eastAsiaTheme="minorEastAsia"/>
+        </w:rPr>
+        <w:t xml:space="preserve">границы </w:t>
+      </w:r>
+      <w:r>
+        <w:rPr>
+          <w:rFonts w:eastAsiaTheme="minorEastAsia"/>
+        </w:rPr>
+        <w:t>отсекателя.</w:t>
       </w:r>
     </w:p>
     <w:p>
@@ -3861,6 +3919,22 @@
         </w:rPr>
         <w:t xml:space="preserve"> Теперь же перейдём к рассмотрению решения задачи нахождения точек пересечения произвольного отрезка с границами отсекателя.</w:t>
       </w:r>
+    </w:p>
+    <w:p>
+      <w:pPr>
+        <w:jc w:val="left"/>
+        <w:rPr>
+          <w:rFonts w:eastAsiaTheme="minorEastAsia"/>
+        </w:rPr>
+      </w:pPr>
+    </w:p>
+    <w:p>
+      <w:pPr>
+        <w:jc w:val="left"/>
+        <w:rPr>
+          <w:rFonts w:eastAsiaTheme="minorEastAsia"/>
+        </w:rPr>
+      </w:pPr>
     </w:p>
     <w:p>
       <w:pPr>
@@ -4001,14 +4075,27 @@
       <w:r>
         <w:t xml:space="preserve">Рисунок </w:t>
       </w:r>
-      <w:fldSimple w:instr=" SEQ Рисунок \* ARABIC ">
-        <w:r>
-          <w:rPr>
-            <w:noProof/>
-          </w:rPr>
-          <w:t>6</w:t>
-        </w:r>
-      </w:fldSimple>
+      <w:r>
+        <w:fldChar w:fldCharType="begin"/>
+      </w:r>
+      <w:r>
+        <w:instrText xml:space="preserve"> SEQ Рисунок \* ARABIC </w:instrText>
+      </w:r>
+      <w:r>
+        <w:fldChar w:fldCharType="separate"/>
+      </w:r>
+      <w:r>
+        <w:rPr>
+          <w:noProof/>
+        </w:rPr>
+        <w:t>6</w:t>
+      </w:r>
+      <w:r>
+        <w:rPr>
+          <w:noProof/>
+        </w:rPr>
+        <w:fldChar w:fldCharType="end"/>
+      </w:r>
       <w:r>
         <w:t>, рассмотрение определения видимости отрезка</w:t>
       </w:r>
@@ -4182,14 +4269,27 @@
       <w:r>
         <w:t xml:space="preserve">Рисунок </w:t>
       </w:r>
-      <w:fldSimple w:instr=" SEQ Рисунок \* ARABIC ">
-        <w:r>
-          <w:rPr>
-            <w:noProof/>
-          </w:rPr>
-          <w:t>7</w:t>
-        </w:r>
-      </w:fldSimple>
+      <w:r>
+        <w:fldChar w:fldCharType="begin"/>
+      </w:r>
+      <w:r>
+        <w:instrText xml:space="preserve"> SEQ Рисунок \* ARABIC </w:instrText>
+      </w:r>
+      <w:r>
+        <w:fldChar w:fldCharType="separate"/>
+      </w:r>
+      <w:r>
+        <w:rPr>
+          <w:noProof/>
+        </w:rPr>
+        <w:t>7</w:t>
+      </w:r>
+      <w:r>
+        <w:rPr>
+          <w:noProof/>
+        </w:rPr>
+        <w:fldChar w:fldCharType="end"/>
+      </w:r>
       <w:r>
         <w:t>, построение внутренней нормали и вектора от стороны к точке отрезка</w:t>
       </w:r>
@@ -5470,31 +5570,7 @@
           <w:i/>
           <w:iCs/>
         </w:rPr>
-        <w:t>Данный вектор является вектором направления отрезка. Его также называют директрисой</w:t>
-      </w:r>
-      <w:r>
-        <w:rPr>
-          <w:rFonts w:eastAsiaTheme="minorEastAsia"/>
-          <w:i/>
-          <w:iCs/>
-        </w:rPr>
-        <w:t xml:space="preserve"> </w:t>
-      </w:r>
-      <w:r>
-        <w:rPr>
-          <w:rFonts w:eastAsiaTheme="minorEastAsia"/>
-          <w:i/>
-          <w:iCs/>
-        </w:rPr>
-        <w:t>отрезка</w:t>
-      </w:r>
-      <w:r>
-        <w:rPr>
-          <w:rFonts w:eastAsiaTheme="minorEastAsia"/>
-          <w:i/>
-          <w:iCs/>
-        </w:rPr>
-        <w:t>.</w:t>
+        <w:t>Данный вектор является вектором направления отрезка. Его также называют директрисой.</w:t>
       </w:r>
     </w:p>
     <w:p>
@@ -6156,7 +6232,31 @@
           <w:i/>
           <w:iCs/>
         </w:rPr>
-        <w:t xml:space="preserve">, так как чтобы быть полностью видимым отрезком, </w:t>
+        <w:t xml:space="preserve"> для всего отсекателя</w:t>
+      </w:r>
+      <w:r>
+        <w:rPr>
+          <w:rFonts w:eastAsiaTheme="minorEastAsia"/>
+          <w:i/>
+          <w:iCs/>
+        </w:rPr>
+        <w:t xml:space="preserve">, так как чтобы быть полностью </w:t>
+      </w:r>
+      <w:r>
+        <w:rPr>
+          <w:rFonts w:eastAsiaTheme="minorEastAsia"/>
+          <w:i/>
+          <w:iCs/>
+        </w:rPr>
+        <w:t xml:space="preserve">или частично </w:t>
+      </w:r>
+      <w:r>
+        <w:rPr>
+          <w:rFonts w:eastAsiaTheme="minorEastAsia"/>
+          <w:i/>
+          <w:iCs/>
+        </w:rPr>
+        <w:t xml:space="preserve">видимым отрезком, </w:t>
       </w:r>
       <w:r>
         <w:rPr>
@@ -6538,7 +6638,7 @@
         <w:t xml:space="preserve">Как говорилось выше, в </w:t>
       </w:r>
       <w:r>
-        <w:t>случае частичной видимости отрезка</w:t>
+        <w:t>случае видимости отрезка</w:t>
       </w:r>
       <w:r>
         <w:t xml:space="preserve">, находится столько точек пересечения, сколько сторон у отсекателя. Таким образом, для примера, для пятиугольного отсекателя будут определены параметры </w:t>
@@ -6800,14 +6900,27 @@
       <w:r>
         <w:t xml:space="preserve">Рисунок </w:t>
       </w:r>
-      <w:fldSimple w:instr=" SEQ Рисунок \* ARABIC ">
-        <w:r>
-          <w:rPr>
-            <w:noProof/>
-          </w:rPr>
-          <w:t>8</w:t>
-        </w:r>
-      </w:fldSimple>
+      <w:r>
+        <w:fldChar w:fldCharType="begin"/>
+      </w:r>
+      <w:r>
+        <w:instrText xml:space="preserve"> SEQ Рисунок \* ARABIC </w:instrText>
+      </w:r>
+      <w:r>
+        <w:fldChar w:fldCharType="separate"/>
+      </w:r>
+      <w:r>
+        <w:rPr>
+          <w:noProof/>
+        </w:rPr>
+        <w:t>8</w:t>
+      </w:r>
+      <w:r>
+        <w:rPr>
+          <w:noProof/>
+        </w:rPr>
+        <w:fldChar w:fldCharType="end"/>
+      </w:r>
       <w:r>
         <w:t xml:space="preserve">, </w:t>
       </w:r>
@@ -6934,14 +7047,27 @@
       <w:r>
         <w:t xml:space="preserve">Рисунок </w:t>
       </w:r>
-      <w:fldSimple w:instr=" SEQ Рисунок \* ARABIC ">
-        <w:r>
-          <w:rPr>
-            <w:noProof/>
-          </w:rPr>
-          <w:t>9</w:t>
-        </w:r>
-      </w:fldSimple>
+      <w:r>
+        <w:fldChar w:fldCharType="begin"/>
+      </w:r>
+      <w:r>
+        <w:instrText xml:space="preserve"> SEQ Рисунок \* ARABIC </w:instrText>
+      </w:r>
+      <w:r>
+        <w:fldChar w:fldCharType="separate"/>
+      </w:r>
+      <w:r>
+        <w:rPr>
+          <w:noProof/>
+        </w:rPr>
+        <w:t>9</w:t>
+      </w:r>
+      <w:r>
+        <w:rPr>
+          <w:noProof/>
+        </w:rPr>
+        <w:fldChar w:fldCharType="end"/>
+      </w:r>
       <w:r>
         <w:t xml:space="preserve">, </w:t>
       </w:r>
@@ -7057,14 +7183,27 @@
       <w:r>
         <w:t xml:space="preserve">Рисунок </w:t>
       </w:r>
-      <w:fldSimple w:instr=" SEQ Рисунок \* ARABIC ">
-        <w:r>
-          <w:rPr>
-            <w:noProof/>
-          </w:rPr>
-          <w:t>10</w:t>
-        </w:r>
-      </w:fldSimple>
+      <w:r>
+        <w:fldChar w:fldCharType="begin"/>
+      </w:r>
+      <w:r>
+        <w:instrText xml:space="preserve"> SEQ Рисунок \* ARABIC </w:instrText>
+      </w:r>
+      <w:r>
+        <w:fldChar w:fldCharType="separate"/>
+      </w:r>
+      <w:r>
+        <w:rPr>
+          <w:noProof/>
+        </w:rPr>
+        <w:t>10</w:t>
+      </w:r>
+      <w:r>
+        <w:rPr>
+          <w:noProof/>
+        </w:rPr>
+        <w:fldChar w:fldCharType="end"/>
+      </w:r>
     </w:p>
     <w:p>
       <w:pPr>
@@ -7078,30 +7217,14 @@
           <w:i/>
           <w:iCs/>
         </w:rPr>
-        <w:t xml:space="preserve">(в рассмотренном мною случае отсутствуют </w:t>
-      </w:r>
-      <w:proofErr w:type="gramStart"/>
+        <w:t xml:space="preserve">(в рассмотренном мною случае отсутствуют параметры </w:t>
+      </w:r>
       <w:r>
         <w:rPr>
           <w:i/>
           <w:iCs/>
         </w:rPr>
-        <w:t xml:space="preserve">параметры </w:t>
-      </w:r>
-      <w:r>
-        <w:rPr>
-          <w:i/>
-          <w:iCs/>
-        </w:rPr>
-        <w:t>&gt;</w:t>
-      </w:r>
-      <w:proofErr w:type="gramEnd"/>
-      <w:r>
-        <w:rPr>
-          <w:i/>
-          <w:iCs/>
-        </w:rPr>
-        <w:t xml:space="preserve">=1 </w:t>
+        <w:t xml:space="preserve">&gt;=1 </w:t>
       </w:r>
       <w:r>
         <w:rPr>
@@ -7261,14 +7384,27 @@
       <w:r>
         <w:t xml:space="preserve">Рисунок </w:t>
       </w:r>
-      <w:fldSimple w:instr=" SEQ Рисунок \* ARABIC ">
-        <w:r>
-          <w:rPr>
-            <w:noProof/>
-          </w:rPr>
-          <w:t>11</w:t>
-        </w:r>
-      </w:fldSimple>
+      <w:r>
+        <w:fldChar w:fldCharType="begin"/>
+      </w:r>
+      <w:r>
+        <w:instrText xml:space="preserve"> SEQ Рисунок \* ARABIC </w:instrText>
+      </w:r>
+      <w:r>
+        <w:fldChar w:fldCharType="separate"/>
+      </w:r>
+      <w:r>
+        <w:rPr>
+          <w:noProof/>
+        </w:rPr>
+        <w:t>11</w:t>
+      </w:r>
+      <w:r>
+        <w:rPr>
+          <w:noProof/>
+        </w:rPr>
+        <w:fldChar w:fldCharType="end"/>
+      </w:r>
     </w:p>
     <w:p>
       <w:r>
@@ -7655,14 +7791,27 @@
       <w:r>
         <w:t xml:space="preserve">Рисунок </w:t>
       </w:r>
-      <w:fldSimple w:instr=" SEQ Рисунок \* ARABIC ">
-        <w:r>
-          <w:rPr>
-            <w:noProof/>
-          </w:rPr>
-          <w:t>12</w:t>
-        </w:r>
-      </w:fldSimple>
+      <w:r>
+        <w:fldChar w:fldCharType="begin"/>
+      </w:r>
+      <w:r>
+        <w:instrText xml:space="preserve"> SEQ Рисунок \* ARABIC </w:instrText>
+      </w:r>
+      <w:r>
+        <w:fldChar w:fldCharType="separate"/>
+      </w:r>
+      <w:r>
+        <w:rPr>
+          <w:noProof/>
+        </w:rPr>
+        <w:t>12</w:t>
+      </w:r>
+      <w:r>
+        <w:rPr>
+          <w:noProof/>
+        </w:rPr>
+        <w:fldChar w:fldCharType="end"/>
+      </w:r>
       <w:r>
         <w:t>, частный случай</w:t>
       </w:r>
@@ -8249,7 +8398,71 @@
           <w:rFonts w:eastAsiaTheme="minorEastAsia"/>
           <w:iCs/>
         </w:rPr>
-        <w:t>Так как нам требуется найти направление нормали, следовательно можем задать одну из проекций нормали = 1.</w:t>
+        <w:t xml:space="preserve">Так как нам требуется найти направление нормали, следовательно можем задать одну из проекций нормали </w:t>
+      </w:r>
+      <w:r>
+        <w:rPr>
+          <w:rFonts w:eastAsiaTheme="minorEastAsia"/>
+          <w:iCs/>
+        </w:rPr>
+        <w:t>=</w:t>
+      </w:r>
+      <w:r>
+        <w:rPr>
+          <w:rFonts w:eastAsiaTheme="minorEastAsia"/>
+          <w:iCs/>
+        </w:rPr>
+        <w:t xml:space="preserve"> 1</w:t>
+      </w:r>
+      <w:r>
+        <w:rPr>
+          <w:rFonts w:eastAsiaTheme="minorEastAsia"/>
+          <w:iCs/>
+        </w:rPr>
+        <w:t xml:space="preserve"> (в моём случае, это </w:t>
+      </w:r>
+      <m:oMath>
+        <m:sSub>
+          <m:sSubPr>
+            <m:ctrlPr>
+              <w:rPr>
+                <w:rFonts w:ascii="Cambria Math" w:eastAsiaTheme="minorEastAsia" w:hAnsi="Cambria Math"/>
+                <w:i/>
+                <w:iCs/>
+              </w:rPr>
+            </m:ctrlPr>
+          </m:sSubPr>
+          <m:e>
+            <m:r>
+              <w:rPr>
+                <w:rFonts w:ascii="Cambria Math" w:eastAsiaTheme="minorEastAsia" w:hAnsi="Cambria Math"/>
+              </w:rPr>
+              <m:t>N</m:t>
+            </m:r>
+          </m:e>
+          <m:sub>
+            <m:r>
+              <w:rPr>
+                <w:rFonts w:ascii="Cambria Math" w:eastAsiaTheme="minorEastAsia" w:hAnsi="Cambria Math"/>
+              </w:rPr>
+              <m:t>x</m:t>
+            </m:r>
+          </m:sub>
+        </m:sSub>
+      </m:oMath>
+      <w:r>
+        <w:rPr>
+          <w:rFonts w:eastAsiaTheme="minorEastAsia"/>
+          <w:iCs/>
+        </w:rPr>
+        <w:t>)</w:t>
+      </w:r>
+      <w:r>
+        <w:rPr>
+          <w:rFonts w:eastAsiaTheme="minorEastAsia"/>
+          <w:iCs/>
+        </w:rPr>
+        <w:t>:</w:t>
       </w:r>
     </w:p>
     <w:p>
@@ -8590,7 +8803,21 @@
           <w:rFonts w:eastAsiaTheme="minorEastAsia"/>
           <w:iCs/>
         </w:rPr>
-        <w:t>(0, 1)</w:t>
+        <w:t>{</w:t>
+      </w:r>
+      <w:r>
+        <w:rPr>
+          <w:rFonts w:eastAsiaTheme="minorEastAsia"/>
+          <w:iCs/>
+        </w:rPr>
+        <w:t>0, 1</w:t>
+      </w:r>
+      <w:r>
+        <w:rPr>
+          <w:rFonts w:eastAsiaTheme="minorEastAsia"/>
+          <w:iCs/>
+        </w:rPr>
+        <w:t>}</w:t>
       </w:r>
       <w:r>
         <w:rPr>
@@ -8830,14 +9057,27 @@
       <w:r>
         <w:t xml:space="preserve">Рисунок </w:t>
       </w:r>
-      <w:fldSimple w:instr=" SEQ Рисунок \* ARABIC ">
-        <w:r>
-          <w:rPr>
-            <w:noProof/>
-          </w:rPr>
-          <w:t>13</w:t>
-        </w:r>
-      </w:fldSimple>
+      <w:r>
+        <w:fldChar w:fldCharType="begin"/>
+      </w:r>
+      <w:r>
+        <w:instrText xml:space="preserve"> SEQ Рисунок \* ARABIC </w:instrText>
+      </w:r>
+      <w:r>
+        <w:fldChar w:fldCharType="separate"/>
+      </w:r>
+      <w:r>
+        <w:rPr>
+          <w:noProof/>
+        </w:rPr>
+        <w:t>13</w:t>
+      </w:r>
+      <w:r>
+        <w:rPr>
+          <w:noProof/>
+        </w:rPr>
+        <w:fldChar w:fldCharType="end"/>
+      </w:r>
       <w:r>
         <w:t xml:space="preserve">, </w:t>
       </w:r>
@@ -9218,31 +9458,13 @@
         <w:rPr>
           <w:rFonts w:eastAsiaTheme="minorEastAsia"/>
         </w:rPr>
-        <w:t xml:space="preserve"> (чтобы дополнительно не определять </w:t>
-      </w:r>
-      <w:r>
-        <w:rPr>
-          <w:rFonts w:eastAsiaTheme="minorEastAsia"/>
-        </w:rPr>
-        <w:t>«правильное»</w:t>
-      </w:r>
-      <w:r>
-        <w:rPr>
-          <w:rFonts w:eastAsiaTheme="minorEastAsia"/>
-        </w:rPr>
-        <w:t xml:space="preserve"> </w:t>
-      </w:r>
-      <w:r>
-        <w:rPr>
-          <w:rFonts w:eastAsiaTheme="minorEastAsia"/>
-        </w:rPr>
-        <w:t>направления векторов, определённых сторонами многоугольника)</w:t>
-      </w:r>
-      <w:r>
-        <w:rPr>
-          <w:rFonts w:eastAsiaTheme="minorEastAsia"/>
-        </w:rPr>
-        <w:t xml:space="preserve">, так как мне не требовалось дополнительно опознавать </w:t>
+        <w:t xml:space="preserve">, </w:t>
+      </w:r>
+      <w:r>
+        <w:rPr>
+          <w:rFonts w:eastAsiaTheme="minorEastAsia"/>
+        </w:rPr>
+        <w:t xml:space="preserve">так как мне не требовалось дополнительно опознавать </w:t>
       </w:r>
       <w:r>
         <w:rPr>
@@ -10872,7 +11094,20 @@
         <w:rPr>
           <w:rFonts w:eastAsiaTheme="minorEastAsia"/>
         </w:rPr>
-        <w:t xml:space="preserve">, </w:t>
+        <w:t>:</w:t>
+      </w:r>
+    </w:p>
+    <w:p>
+      <w:pPr>
+        <w:rPr>
+          <w:rFonts w:eastAsiaTheme="minorEastAsia"/>
+        </w:rPr>
+      </w:pPr>
+      <w:r>
+        <w:rPr>
+          <w:rFonts w:eastAsiaTheme="minorEastAsia"/>
+        </w:rPr>
+        <w:t xml:space="preserve"> </w:t>
       </w:r>
       <w:r>
         <w:rPr>
@@ -10931,6 +11166,7 @@
         <w:rPr>
           <w:rFonts w:eastAsiaTheme="minorEastAsia"/>
         </w:rPr>
+        <w:lastRenderedPageBreak/>
         <w:t xml:space="preserve">Если </w:t>
       </w:r>
       <m:oMath>
@@ -11025,7 +11261,6 @@
         <w:rPr>
           <w:rFonts w:eastAsiaTheme="minorEastAsia"/>
         </w:rPr>
-        <w:lastRenderedPageBreak/>
         <w:t xml:space="preserve">Если </w:t>
       </w:r>
       <m:oMath>
@@ -11250,7 +11485,13 @@
           <w:rPr>
             <w:rFonts w:ascii="Cambria Math" w:eastAsiaTheme="minorEastAsia" w:hAnsi="Cambria Math"/>
           </w:rPr>
-          <m:t>&lt;0</m:t>
+          <m:t>≤</m:t>
+        </m:r>
+        <m:r>
+          <w:rPr>
+            <w:rFonts w:ascii="Cambria Math" w:eastAsiaTheme="minorEastAsia" w:hAnsi="Cambria Math"/>
+          </w:rPr>
+          <m:t>0</m:t>
         </m:r>
       </m:oMath>
       <w:r>
@@ -11643,7 +11884,31 @@
         <w:rPr>
           <w:rFonts w:eastAsiaTheme="minorEastAsia"/>
         </w:rPr>
-        <w:t xml:space="preserve">, то отрезок (точка) невидим и переход к пункту 7. Если </w:t>
+        <w:t>, то отрезок (точка) невидим</w:t>
+      </w:r>
+      <w:r>
+        <w:rPr>
+          <w:rFonts w:eastAsiaTheme="minorEastAsia"/>
+        </w:rPr>
+        <w:t>(-а)</w:t>
+      </w:r>
+      <w:r>
+        <w:rPr>
+          <w:rFonts w:eastAsiaTheme="minorEastAsia"/>
+        </w:rPr>
+        <w:t xml:space="preserve"> и переход к </w:t>
+      </w:r>
+      <w:r>
+        <w:rPr>
+          <w:rFonts w:eastAsiaTheme="minorEastAsia"/>
+        </w:rPr>
+        <w:t xml:space="preserve">п. </w:t>
+      </w:r>
+      <w:r>
+        <w:rPr>
+          <w:rFonts w:eastAsiaTheme="minorEastAsia"/>
+        </w:rPr>
+        <w:t xml:space="preserve">7. Если </w:t>
       </w:r>
       <m:oMath>
         <m:sSub>
@@ -11785,7 +12050,7 @@
           <w:rPr>
             <w:rFonts w:ascii="Cambria Math" w:eastAsiaTheme="minorEastAsia" w:hAnsi="Cambria Math"/>
           </w:rPr>
-          <m:t>&gt;</m:t>
+          <m:t>≤</m:t>
         </m:r>
         <m:sSub>
           <m:sSubPr>
@@ -11818,7 +12083,37 @@
         <w:rPr>
           <w:rFonts w:eastAsiaTheme="minorEastAsia"/>
         </w:rPr>
-        <w:t xml:space="preserve">, то переход к пункту 7, иначе визуализация отрезка в интервале от </w:t>
+        <w:t>, то</w:t>
+      </w:r>
+      <w:r>
+        <w:rPr>
+          <w:rFonts w:eastAsiaTheme="minorEastAsia"/>
+        </w:rPr>
+        <w:t xml:space="preserve"> </w:t>
+      </w:r>
+      <w:r>
+        <w:rPr>
+          <w:rFonts w:eastAsiaTheme="minorEastAsia"/>
+        </w:rPr>
+        <w:t>изобразить</w:t>
+      </w:r>
+      <w:r>
+        <w:rPr>
+          <w:rFonts w:eastAsiaTheme="minorEastAsia"/>
+        </w:rPr>
+        <w:t xml:space="preserve"> отрез</w:t>
+      </w:r>
+      <w:r>
+        <w:rPr>
+          <w:rFonts w:eastAsiaTheme="minorEastAsia"/>
+        </w:rPr>
+        <w:t>ок</w:t>
+      </w:r>
+      <w:r>
+        <w:rPr>
+          <w:rFonts w:eastAsiaTheme="minorEastAsia"/>
+        </w:rPr>
+        <w:t xml:space="preserve"> в интервале от </w:t>
       </w:r>
       <m:oMath>
         <m:r>
@@ -11964,9 +12259,6 @@
     <w:p>
       <w:pPr>
         <w:pStyle w:val="2"/>
-        <w:rPr>
-          <w:lang w:val="en-US"/>
-        </w:rPr>
       </w:pPr>
       <w:bookmarkStart w:id="12" w:name="_Toc41169292"/>
       <w:r>
@@ -12002,7 +12294,6 @@
         <w:t xml:space="preserve">def </w:t>
       </w:r>
       <w:proofErr w:type="spellStart"/>
-      <w:proofErr w:type="gramStart"/>
       <w:r>
         <w:rPr>
           <w:sz w:val="22"/>
@@ -12019,7 +12310,6 @@
         <w:t>(</w:t>
       </w:r>
       <w:proofErr w:type="spellStart"/>
-      <w:proofErr w:type="gramEnd"/>
       <w:r>
         <w:rPr>
           <w:sz w:val="22"/>
@@ -12068,7 +12358,6 @@
         <w:t xml:space="preserve">    return </w:t>
       </w:r>
       <w:proofErr w:type="spellStart"/>
-      <w:proofErr w:type="gramStart"/>
       <w:r>
         <w:rPr>
           <w:sz w:val="22"/>
@@ -12082,23 +12371,668 @@
           <w:sz w:val="22"/>
           <w:lang w:val="en-US"/>
         </w:rPr>
+        <w:t xml:space="preserve">[0] * </w:t>
+      </w:r>
+      <w:proofErr w:type="spellStart"/>
+      <w:r>
+        <w:rPr>
+          <w:sz w:val="22"/>
+          <w:lang w:val="en-US"/>
+        </w:rPr>
+        <w:t>sVector</w:t>
+      </w:r>
+      <w:proofErr w:type="spellEnd"/>
+      <w:r>
+        <w:rPr>
+          <w:sz w:val="22"/>
+          <w:lang w:val="en-US"/>
+        </w:rPr>
+        <w:t xml:space="preserve">[0] + </w:t>
+      </w:r>
+      <w:proofErr w:type="spellStart"/>
+      <w:r>
+        <w:rPr>
+          <w:sz w:val="22"/>
+          <w:lang w:val="en-US"/>
+        </w:rPr>
+        <w:t>fVector</w:t>
+      </w:r>
+      <w:proofErr w:type="spellEnd"/>
+      <w:r>
+        <w:rPr>
+          <w:sz w:val="22"/>
+          <w:lang w:val="en-US"/>
+        </w:rPr>
+        <w:t xml:space="preserve">[1] * </w:t>
+      </w:r>
+      <w:proofErr w:type="spellStart"/>
+      <w:r>
+        <w:rPr>
+          <w:sz w:val="22"/>
+          <w:lang w:val="en-US"/>
+        </w:rPr>
+        <w:t>sVector</w:t>
+      </w:r>
+      <w:proofErr w:type="spellEnd"/>
+      <w:r>
+        <w:rPr>
+          <w:sz w:val="22"/>
+          <w:lang w:val="en-US"/>
+        </w:rPr>
+        <w:t>[1]</w:t>
+      </w:r>
+    </w:p>
+    <w:p>
+      <w:pPr>
+        <w:spacing w:after="0"/>
+        <w:rPr>
+          <w:sz w:val="22"/>
+          <w:lang w:val="en-US"/>
+        </w:rPr>
+      </w:pPr>
+    </w:p>
+    <w:p>
+      <w:pPr>
+        <w:spacing w:after="0"/>
+        <w:rPr>
+          <w:sz w:val="22"/>
+          <w:lang w:val="en-US"/>
+        </w:rPr>
+      </w:pPr>
+    </w:p>
+    <w:p>
+      <w:pPr>
+        <w:spacing w:after="0"/>
+        <w:rPr>
+          <w:sz w:val="22"/>
+          <w:lang w:val="en-US"/>
+        </w:rPr>
+      </w:pPr>
+      <w:r>
+        <w:rPr>
+          <w:sz w:val="22"/>
+          <w:lang w:val="en-US"/>
+        </w:rPr>
+        <w:t xml:space="preserve">def </w:t>
+      </w:r>
+      <w:proofErr w:type="spellStart"/>
+      <w:r>
+        <w:rPr>
+          <w:sz w:val="22"/>
+          <w:lang w:val="en-US"/>
+        </w:rPr>
+        <w:t>vectProd</w:t>
+      </w:r>
+      <w:proofErr w:type="spellEnd"/>
+      <w:r>
+        <w:rPr>
+          <w:sz w:val="22"/>
+          <w:lang w:val="en-US"/>
+        </w:rPr>
+        <w:t>(</w:t>
+      </w:r>
+      <w:proofErr w:type="spellStart"/>
+      <w:r>
+        <w:rPr>
+          <w:sz w:val="22"/>
+          <w:lang w:val="en-US"/>
+        </w:rPr>
+        <w:t>fVector</w:t>
+      </w:r>
+      <w:proofErr w:type="spellEnd"/>
+      <w:r>
+        <w:rPr>
+          <w:sz w:val="22"/>
+          <w:lang w:val="en-US"/>
+        </w:rPr>
+        <w:t xml:space="preserve">, </w:t>
+      </w:r>
+      <w:proofErr w:type="spellStart"/>
+      <w:r>
+        <w:rPr>
+          <w:sz w:val="22"/>
+          <w:lang w:val="en-US"/>
+        </w:rPr>
+        <w:t>sVector</w:t>
+      </w:r>
+      <w:proofErr w:type="spellEnd"/>
+      <w:r>
+        <w:rPr>
+          <w:sz w:val="22"/>
+          <w:lang w:val="en-US"/>
+        </w:rPr>
+        <w:t>):</w:t>
+      </w:r>
+    </w:p>
+    <w:p>
+      <w:pPr>
+        <w:spacing w:after="0"/>
+        <w:rPr>
+          <w:sz w:val="22"/>
+          <w:lang w:val="en-US"/>
+        </w:rPr>
+      </w:pPr>
+      <w:r>
+        <w:rPr>
+          <w:sz w:val="22"/>
+          <w:lang w:val="en-US"/>
+        </w:rPr>
+        <w:t xml:space="preserve">    return </w:t>
+      </w:r>
+      <w:proofErr w:type="spellStart"/>
+      <w:r>
+        <w:rPr>
+          <w:sz w:val="22"/>
+          <w:lang w:val="en-US"/>
+        </w:rPr>
+        <w:t>fVector</w:t>
+      </w:r>
+      <w:proofErr w:type="spellEnd"/>
+      <w:r>
+        <w:rPr>
+          <w:sz w:val="22"/>
+          <w:lang w:val="en-US"/>
+        </w:rPr>
+        <w:t xml:space="preserve">[0] * </w:t>
+      </w:r>
+      <w:proofErr w:type="spellStart"/>
+      <w:r>
+        <w:rPr>
+          <w:sz w:val="22"/>
+          <w:lang w:val="en-US"/>
+        </w:rPr>
+        <w:t>sVector</w:t>
+      </w:r>
+      <w:proofErr w:type="spellEnd"/>
+      <w:r>
+        <w:rPr>
+          <w:sz w:val="22"/>
+          <w:lang w:val="en-US"/>
+        </w:rPr>
+        <w:t xml:space="preserve">[1] - </w:t>
+      </w:r>
+      <w:proofErr w:type="spellStart"/>
+      <w:r>
+        <w:rPr>
+          <w:sz w:val="22"/>
+          <w:lang w:val="en-US"/>
+        </w:rPr>
+        <w:t>fVector</w:t>
+      </w:r>
+      <w:proofErr w:type="spellEnd"/>
+      <w:r>
+        <w:rPr>
+          <w:sz w:val="22"/>
+          <w:lang w:val="en-US"/>
+        </w:rPr>
+        <w:t xml:space="preserve">[1] * </w:t>
+      </w:r>
+      <w:proofErr w:type="spellStart"/>
+      <w:r>
+        <w:rPr>
+          <w:sz w:val="22"/>
+          <w:lang w:val="en-US"/>
+        </w:rPr>
+        <w:t>sVector</w:t>
+      </w:r>
+      <w:proofErr w:type="spellEnd"/>
+      <w:r>
+        <w:rPr>
+          <w:sz w:val="22"/>
+          <w:lang w:val="en-US"/>
+        </w:rPr>
+        <w:t>[0]</w:t>
+      </w:r>
+    </w:p>
+    <w:p>
+      <w:pPr>
+        <w:spacing w:after="0"/>
+        <w:rPr>
+          <w:sz w:val="22"/>
+          <w:lang w:val="en-US"/>
+        </w:rPr>
+      </w:pPr>
+    </w:p>
+    <w:p>
+      <w:pPr>
+        <w:spacing w:after="0"/>
+        <w:rPr>
+          <w:sz w:val="22"/>
+          <w:lang w:val="en-US"/>
+        </w:rPr>
+      </w:pPr>
+    </w:p>
+    <w:p>
+      <w:pPr>
+        <w:spacing w:after="0"/>
+        <w:rPr>
+          <w:sz w:val="22"/>
+          <w:lang w:val="en-US"/>
+        </w:rPr>
+      </w:pPr>
+      <w:r>
+        <w:rPr>
+          <w:sz w:val="22"/>
+          <w:lang w:val="en-US"/>
+        </w:rPr>
+        <w:t xml:space="preserve">def </w:t>
+      </w:r>
+      <w:proofErr w:type="spellStart"/>
+      <w:r>
+        <w:rPr>
+          <w:sz w:val="22"/>
+          <w:lang w:val="en-US"/>
+        </w:rPr>
+        <w:t>isConvex</w:t>
+      </w:r>
+      <w:proofErr w:type="spellEnd"/>
+      <w:r>
+        <w:rPr>
+          <w:sz w:val="22"/>
+          <w:lang w:val="en-US"/>
+        </w:rPr>
+        <w:t>(</w:t>
+      </w:r>
+      <w:proofErr w:type="spellStart"/>
+      <w:r>
+        <w:rPr>
+          <w:sz w:val="22"/>
+          <w:lang w:val="en-US"/>
+        </w:rPr>
+        <w:t>pointArray</w:t>
+      </w:r>
+      <w:proofErr w:type="spellEnd"/>
+      <w:r>
+        <w:rPr>
+          <w:sz w:val="22"/>
+          <w:lang w:val="en-US"/>
+        </w:rPr>
+        <w:t>):</w:t>
+      </w:r>
+    </w:p>
+    <w:p>
+      <w:pPr>
+        <w:spacing w:after="0"/>
+        <w:rPr>
+          <w:sz w:val="22"/>
+          <w:lang w:val="en-US"/>
+        </w:rPr>
+      </w:pPr>
+      <w:r>
+        <w:rPr>
+          <w:sz w:val="22"/>
+          <w:lang w:val="en-US"/>
+        </w:rPr>
+        <w:t xml:space="preserve">    if </w:t>
+      </w:r>
+      <w:proofErr w:type="spellStart"/>
+      <w:r>
+        <w:rPr>
+          <w:sz w:val="22"/>
+          <w:lang w:val="en-US"/>
+        </w:rPr>
+        <w:t>len</w:t>
+      </w:r>
+      <w:proofErr w:type="spellEnd"/>
+      <w:r>
+        <w:rPr>
+          <w:sz w:val="22"/>
+          <w:lang w:val="en-US"/>
+        </w:rPr>
+        <w:t>(</w:t>
+      </w:r>
+      <w:proofErr w:type="spellStart"/>
+      <w:r>
+        <w:rPr>
+          <w:sz w:val="22"/>
+          <w:lang w:val="en-US"/>
+        </w:rPr>
+        <w:t>pointArray</w:t>
+      </w:r>
+      <w:proofErr w:type="spellEnd"/>
+      <w:r>
+        <w:rPr>
+          <w:sz w:val="22"/>
+          <w:lang w:val="en-US"/>
+        </w:rPr>
+        <w:t>) &lt; 3:</w:t>
+      </w:r>
+    </w:p>
+    <w:p>
+      <w:pPr>
+        <w:spacing w:after="0"/>
+        <w:rPr>
+          <w:sz w:val="22"/>
+          <w:lang w:val="en-US"/>
+        </w:rPr>
+      </w:pPr>
+      <w:r>
+        <w:rPr>
+          <w:sz w:val="22"/>
+          <w:lang w:val="en-US"/>
+        </w:rPr>
+        <w:t xml:space="preserve">        return False</w:t>
+      </w:r>
+    </w:p>
+    <w:p>
+      <w:pPr>
+        <w:spacing w:after="0"/>
+        <w:rPr>
+          <w:sz w:val="22"/>
+          <w:lang w:val="en-US"/>
+        </w:rPr>
+      </w:pPr>
+    </w:p>
+    <w:p>
+      <w:pPr>
+        <w:spacing w:after="0"/>
+        <w:rPr>
+          <w:sz w:val="22"/>
+          <w:lang w:val="en-US"/>
+        </w:rPr>
+      </w:pPr>
+      <w:r>
+        <w:rPr>
+          <w:sz w:val="22"/>
+          <w:lang w:val="en-US"/>
+        </w:rPr>
+        <w:t xml:space="preserve">    </w:t>
+      </w:r>
+      <w:proofErr w:type="spellStart"/>
+      <w:r>
+        <w:rPr>
+          <w:sz w:val="22"/>
+          <w:lang w:val="en-US"/>
+        </w:rPr>
+        <w:t>prev</w:t>
+      </w:r>
+      <w:proofErr w:type="spellEnd"/>
+      <w:r>
+        <w:rPr>
+          <w:sz w:val="22"/>
+          <w:lang w:val="en-US"/>
+        </w:rPr>
+        <w:t xml:space="preserve"> = sign(</w:t>
+      </w:r>
+      <w:proofErr w:type="spellStart"/>
+      <w:r>
+        <w:rPr>
+          <w:sz w:val="22"/>
+          <w:lang w:val="en-US"/>
+        </w:rPr>
+        <w:t>vectProd</w:t>
+      </w:r>
+      <w:proofErr w:type="spellEnd"/>
+      <w:r>
+        <w:rPr>
+          <w:sz w:val="22"/>
+          <w:lang w:val="en-US"/>
+        </w:rPr>
+        <w:t>([</w:t>
+      </w:r>
+      <w:proofErr w:type="spellStart"/>
+      <w:r>
+        <w:rPr>
+          <w:sz w:val="22"/>
+          <w:lang w:val="en-US"/>
+        </w:rPr>
+        <w:t>pointArray</w:t>
+      </w:r>
+      <w:proofErr w:type="spellEnd"/>
+      <w:r>
+        <w:rPr>
+          <w:sz w:val="22"/>
+          <w:lang w:val="en-US"/>
+        </w:rPr>
+        <w:t xml:space="preserve">[0][0] - </w:t>
+      </w:r>
+      <w:proofErr w:type="spellStart"/>
+      <w:r>
+        <w:rPr>
+          <w:sz w:val="22"/>
+          <w:lang w:val="en-US"/>
+        </w:rPr>
+        <w:t>pointArray</w:t>
+      </w:r>
+      <w:proofErr w:type="spellEnd"/>
+      <w:r>
+        <w:rPr>
+          <w:sz w:val="22"/>
+          <w:lang w:val="en-US"/>
+        </w:rPr>
+        <w:t xml:space="preserve">[-1][0], </w:t>
+      </w:r>
+      <w:proofErr w:type="spellStart"/>
+      <w:r>
+        <w:rPr>
+          <w:sz w:val="22"/>
+          <w:lang w:val="en-US"/>
+        </w:rPr>
+        <w:t>pointArray</w:t>
+      </w:r>
+      <w:proofErr w:type="spellEnd"/>
+      <w:r>
+        <w:rPr>
+          <w:sz w:val="22"/>
+          <w:lang w:val="en-US"/>
+        </w:rPr>
+        <w:t xml:space="preserve">[0][1] - </w:t>
+      </w:r>
+      <w:proofErr w:type="spellStart"/>
+      <w:r>
+        <w:rPr>
+          <w:sz w:val="22"/>
+          <w:lang w:val="en-US"/>
+        </w:rPr>
+        <w:t>pointArray</w:t>
+      </w:r>
+      <w:proofErr w:type="spellEnd"/>
+      <w:r>
+        <w:rPr>
+          <w:sz w:val="22"/>
+          <w:lang w:val="en-US"/>
+        </w:rPr>
+        <w:t>[-1][1]],</w:t>
+      </w:r>
+    </w:p>
+    <w:p>
+      <w:pPr>
+        <w:spacing w:after="0"/>
+        <w:rPr>
+          <w:sz w:val="22"/>
+          <w:lang w:val="en-US"/>
+        </w:rPr>
+      </w:pPr>
+      <w:r>
+        <w:rPr>
+          <w:sz w:val="22"/>
+          <w:lang w:val="en-US"/>
+        </w:rPr>
+        <w:t xml:space="preserve">        [</w:t>
+      </w:r>
+      <w:proofErr w:type="spellStart"/>
+      <w:r>
+        <w:rPr>
+          <w:sz w:val="22"/>
+          <w:lang w:val="en-US"/>
+        </w:rPr>
+        <w:t>pointArray</w:t>
+      </w:r>
+      <w:proofErr w:type="spellEnd"/>
+      <w:r>
+        <w:rPr>
+          <w:sz w:val="22"/>
+          <w:lang w:val="en-US"/>
+        </w:rPr>
+        <w:t xml:space="preserve">[-1][0] - </w:t>
+      </w:r>
+      <w:proofErr w:type="spellStart"/>
+      <w:r>
+        <w:rPr>
+          <w:sz w:val="22"/>
+          <w:lang w:val="en-US"/>
+        </w:rPr>
+        <w:t>pointArray</w:t>
+      </w:r>
+      <w:proofErr w:type="spellEnd"/>
+      <w:r>
+        <w:rPr>
+          <w:sz w:val="22"/>
+          <w:lang w:val="en-US"/>
+        </w:rPr>
+        <w:t xml:space="preserve">[-2][0], </w:t>
+      </w:r>
+      <w:proofErr w:type="spellStart"/>
+      <w:r>
+        <w:rPr>
+          <w:sz w:val="22"/>
+          <w:lang w:val="en-US"/>
+        </w:rPr>
+        <w:t>pointArray</w:t>
+      </w:r>
+      <w:proofErr w:type="spellEnd"/>
+      <w:r>
+        <w:rPr>
+          <w:sz w:val="22"/>
+          <w:lang w:val="en-US"/>
+        </w:rPr>
+        <w:t xml:space="preserve">[-1][1] - </w:t>
+      </w:r>
+      <w:proofErr w:type="spellStart"/>
+      <w:r>
+        <w:rPr>
+          <w:sz w:val="22"/>
+          <w:lang w:val="en-US"/>
+        </w:rPr>
+        <w:t>pointArray</w:t>
+      </w:r>
+      <w:proofErr w:type="spellEnd"/>
+      <w:r>
+        <w:rPr>
+          <w:sz w:val="22"/>
+          <w:lang w:val="en-US"/>
+        </w:rPr>
+        <w:t>[-2][1]]))</w:t>
+      </w:r>
+    </w:p>
+    <w:p>
+      <w:pPr>
+        <w:spacing w:after="0"/>
+        <w:rPr>
+          <w:sz w:val="22"/>
+          <w:lang w:val="en-US"/>
+        </w:rPr>
+      </w:pPr>
+      <w:r>
+        <w:rPr>
+          <w:sz w:val="22"/>
+          <w:lang w:val="en-US"/>
+        </w:rPr>
+        <w:t xml:space="preserve">    for </w:t>
+      </w:r>
+      <w:proofErr w:type="spellStart"/>
+      <w:r>
+        <w:rPr>
+          <w:sz w:val="22"/>
+          <w:lang w:val="en-US"/>
+        </w:rPr>
+        <w:t>i</w:t>
+      </w:r>
+      <w:proofErr w:type="spellEnd"/>
+      <w:r>
+        <w:rPr>
+          <w:sz w:val="22"/>
+          <w:lang w:val="en-US"/>
+        </w:rPr>
+        <w:t xml:space="preserve"> in range(1, </w:t>
+      </w:r>
+      <w:proofErr w:type="spellStart"/>
+      <w:r>
+        <w:rPr>
+          <w:sz w:val="22"/>
+          <w:lang w:val="en-US"/>
+        </w:rPr>
+        <w:t>len</w:t>
+      </w:r>
+      <w:proofErr w:type="spellEnd"/>
+      <w:r>
+        <w:rPr>
+          <w:sz w:val="22"/>
+          <w:lang w:val="en-US"/>
+        </w:rPr>
+        <w:t>(</w:t>
+      </w:r>
+      <w:proofErr w:type="spellStart"/>
+      <w:r>
+        <w:rPr>
+          <w:sz w:val="22"/>
+          <w:lang w:val="en-US"/>
+        </w:rPr>
+        <w:t>pointArray</w:t>
+      </w:r>
+      <w:proofErr w:type="spellEnd"/>
+      <w:r>
+        <w:rPr>
+          <w:sz w:val="22"/>
+          <w:lang w:val="en-US"/>
+        </w:rPr>
+        <w:t>) - 2):</w:t>
+      </w:r>
+    </w:p>
+    <w:p>
+      <w:pPr>
+        <w:spacing w:after="0"/>
+        <w:rPr>
+          <w:sz w:val="22"/>
+          <w:lang w:val="en-US"/>
+        </w:rPr>
+      </w:pPr>
+      <w:r>
+        <w:rPr>
+          <w:sz w:val="22"/>
+          <w:lang w:val="en-US"/>
+        </w:rPr>
+        <w:t xml:space="preserve">        cur = sign(</w:t>
+      </w:r>
+      <w:proofErr w:type="spellStart"/>
+      <w:r>
+        <w:rPr>
+          <w:sz w:val="22"/>
+          <w:lang w:val="en-US"/>
+        </w:rPr>
+        <w:t>vectProd</w:t>
+      </w:r>
+      <w:proofErr w:type="spellEnd"/>
+      <w:r>
+        <w:rPr>
+          <w:sz w:val="22"/>
+          <w:lang w:val="en-US"/>
+        </w:rPr>
+        <w:t>([</w:t>
+      </w:r>
+      <w:proofErr w:type="spellStart"/>
+      <w:r>
+        <w:rPr>
+          <w:sz w:val="22"/>
+          <w:lang w:val="en-US"/>
+        </w:rPr>
+        <w:t>pointArray</w:t>
+      </w:r>
+      <w:proofErr w:type="spellEnd"/>
+      <w:r>
+        <w:rPr>
+          <w:sz w:val="22"/>
+          <w:lang w:val="en-US"/>
+        </w:rPr>
         <w:t>[</w:t>
       </w:r>
-      <w:proofErr w:type="gramEnd"/>
-      <w:r>
-        <w:rPr>
-          <w:sz w:val="22"/>
-          <w:lang w:val="en-US"/>
-        </w:rPr>
-        <w:t xml:space="preserve">0] * </w:t>
-      </w:r>
       <w:proofErr w:type="spellStart"/>
       <w:r>
         <w:rPr>
           <w:sz w:val="22"/>
           <w:lang w:val="en-US"/>
         </w:rPr>
-        <w:t>sVector</w:t>
+        <w:t>i</w:t>
       </w:r>
       <w:proofErr w:type="spellEnd"/>
       <w:r>
@@ -12106,7 +13040,7 @@
           <w:sz w:val="22"/>
           <w:lang w:val="en-US"/>
         </w:rPr>
-        <w:t xml:space="preserve">[0] + </w:t>
+        <w:t xml:space="preserve">][0] - </w:t>
       </w:r>
       <w:proofErr w:type="spellStart"/>
       <w:r>
@@ -12114,7 +13048,7 @@
           <w:sz w:val="22"/>
           <w:lang w:val="en-US"/>
         </w:rPr>
-        <w:t>fVector</w:t>
+        <w:t>pointArray</w:t>
       </w:r>
       <w:proofErr w:type="spellEnd"/>
       <w:r>
@@ -12122,7 +13056,7 @@
           <w:sz w:val="22"/>
           <w:lang w:val="en-US"/>
         </w:rPr>
-        <w:t xml:space="preserve">[1] * </w:t>
+        <w:t>[</w:t>
       </w:r>
       <w:proofErr w:type="spellStart"/>
       <w:r>
@@ -12130,7 +13064,7 @@
           <w:sz w:val="22"/>
           <w:lang w:val="en-US"/>
         </w:rPr>
-        <w:t>sVector</w:t>
+        <w:t>i</w:t>
       </w:r>
       <w:proofErr w:type="spellEnd"/>
       <w:r>
@@ -12138,6 +13072,690 @@
           <w:sz w:val="22"/>
           <w:lang w:val="en-US"/>
         </w:rPr>
+        <w:t xml:space="preserve"> - 1][0], </w:t>
+      </w:r>
+      <w:proofErr w:type="spellStart"/>
+      <w:r>
+        <w:rPr>
+          <w:sz w:val="22"/>
+          <w:lang w:val="en-US"/>
+        </w:rPr>
+        <w:t>pointArray</w:t>
+      </w:r>
+      <w:proofErr w:type="spellEnd"/>
+      <w:r>
+        <w:rPr>
+          <w:sz w:val="22"/>
+          <w:lang w:val="en-US"/>
+        </w:rPr>
+        <w:t>[</w:t>
+      </w:r>
+      <w:proofErr w:type="spellStart"/>
+      <w:r>
+        <w:rPr>
+          <w:sz w:val="22"/>
+          <w:lang w:val="en-US"/>
+        </w:rPr>
+        <w:t>i</w:t>
+      </w:r>
+      <w:proofErr w:type="spellEnd"/>
+      <w:r>
+        <w:rPr>
+          <w:sz w:val="22"/>
+          <w:lang w:val="en-US"/>
+        </w:rPr>
+        <w:t xml:space="preserve">][1] - </w:t>
+      </w:r>
+      <w:proofErr w:type="spellStart"/>
+      <w:r>
+        <w:rPr>
+          <w:sz w:val="22"/>
+          <w:lang w:val="en-US"/>
+        </w:rPr>
+        <w:t>pointArray</w:t>
+      </w:r>
+      <w:proofErr w:type="spellEnd"/>
+      <w:r>
+        <w:rPr>
+          <w:sz w:val="22"/>
+          <w:lang w:val="en-US"/>
+        </w:rPr>
+        <w:t>[</w:t>
+      </w:r>
+      <w:proofErr w:type="spellStart"/>
+      <w:r>
+        <w:rPr>
+          <w:sz w:val="22"/>
+          <w:lang w:val="en-US"/>
+        </w:rPr>
+        <w:t>i</w:t>
+      </w:r>
+      <w:proofErr w:type="spellEnd"/>
+      <w:r>
+        <w:rPr>
+          <w:sz w:val="22"/>
+          <w:lang w:val="en-US"/>
+        </w:rPr>
+        <w:t xml:space="preserve"> - 1][1]],</w:t>
+      </w:r>
+    </w:p>
+    <w:p>
+      <w:pPr>
+        <w:spacing w:after="0"/>
+        <w:rPr>
+          <w:sz w:val="22"/>
+          <w:lang w:val="en-US"/>
+        </w:rPr>
+      </w:pPr>
+      <w:r>
+        <w:rPr>
+          <w:sz w:val="22"/>
+          <w:lang w:val="en-US"/>
+        </w:rPr>
+        <w:t xml:space="preserve">        [</w:t>
+      </w:r>
+      <w:proofErr w:type="spellStart"/>
+      <w:r>
+        <w:rPr>
+          <w:sz w:val="22"/>
+          <w:lang w:val="en-US"/>
+        </w:rPr>
+        <w:t>pointArray</w:t>
+      </w:r>
+      <w:proofErr w:type="spellEnd"/>
+      <w:r>
+        <w:rPr>
+          <w:sz w:val="22"/>
+          <w:lang w:val="en-US"/>
+        </w:rPr>
+        <w:t>[</w:t>
+      </w:r>
+      <w:proofErr w:type="spellStart"/>
+      <w:r>
+        <w:rPr>
+          <w:sz w:val="22"/>
+          <w:lang w:val="en-US"/>
+        </w:rPr>
+        <w:t>i</w:t>
+      </w:r>
+      <w:proofErr w:type="spellEnd"/>
+      <w:r>
+        <w:rPr>
+          <w:sz w:val="22"/>
+          <w:lang w:val="en-US"/>
+        </w:rPr>
+        <w:t xml:space="preserve"> - 1][0] - </w:t>
+      </w:r>
+      <w:proofErr w:type="spellStart"/>
+      <w:r>
+        <w:rPr>
+          <w:sz w:val="22"/>
+          <w:lang w:val="en-US"/>
+        </w:rPr>
+        <w:t>pointArray</w:t>
+      </w:r>
+      <w:proofErr w:type="spellEnd"/>
+      <w:r>
+        <w:rPr>
+          <w:sz w:val="22"/>
+          <w:lang w:val="en-US"/>
+        </w:rPr>
+        <w:t>[</w:t>
+      </w:r>
+      <w:proofErr w:type="spellStart"/>
+      <w:r>
+        <w:rPr>
+          <w:sz w:val="22"/>
+          <w:lang w:val="en-US"/>
+        </w:rPr>
+        <w:t>i</w:t>
+      </w:r>
+      <w:proofErr w:type="spellEnd"/>
+      <w:r>
+        <w:rPr>
+          <w:sz w:val="22"/>
+          <w:lang w:val="en-US"/>
+        </w:rPr>
+        <w:t xml:space="preserve"> - 2][0], </w:t>
+      </w:r>
+      <w:proofErr w:type="spellStart"/>
+      <w:r>
+        <w:rPr>
+          <w:sz w:val="22"/>
+          <w:lang w:val="en-US"/>
+        </w:rPr>
+        <w:t>pointArray</w:t>
+      </w:r>
+      <w:proofErr w:type="spellEnd"/>
+      <w:r>
+        <w:rPr>
+          <w:sz w:val="22"/>
+          <w:lang w:val="en-US"/>
+        </w:rPr>
+        <w:t>[</w:t>
+      </w:r>
+      <w:proofErr w:type="spellStart"/>
+      <w:r>
+        <w:rPr>
+          <w:sz w:val="22"/>
+          <w:lang w:val="en-US"/>
+        </w:rPr>
+        <w:t>i</w:t>
+      </w:r>
+      <w:proofErr w:type="spellEnd"/>
+      <w:r>
+        <w:rPr>
+          <w:sz w:val="22"/>
+          <w:lang w:val="en-US"/>
+        </w:rPr>
+        <w:t xml:space="preserve"> - 1][1] - </w:t>
+      </w:r>
+      <w:proofErr w:type="spellStart"/>
+      <w:r>
+        <w:rPr>
+          <w:sz w:val="22"/>
+          <w:lang w:val="en-US"/>
+        </w:rPr>
+        <w:t>pointArray</w:t>
+      </w:r>
+      <w:proofErr w:type="spellEnd"/>
+      <w:r>
+        <w:rPr>
+          <w:sz w:val="22"/>
+          <w:lang w:val="en-US"/>
+        </w:rPr>
+        <w:t>[</w:t>
+      </w:r>
+      <w:proofErr w:type="spellStart"/>
+      <w:r>
+        <w:rPr>
+          <w:sz w:val="22"/>
+          <w:lang w:val="en-US"/>
+        </w:rPr>
+        <w:t>i</w:t>
+      </w:r>
+      <w:proofErr w:type="spellEnd"/>
+      <w:r>
+        <w:rPr>
+          <w:sz w:val="22"/>
+          <w:lang w:val="en-US"/>
+        </w:rPr>
+        <w:t xml:space="preserve"> - 2][1]]))</w:t>
+      </w:r>
+    </w:p>
+    <w:p>
+      <w:pPr>
+        <w:spacing w:after="0"/>
+        <w:rPr>
+          <w:sz w:val="22"/>
+          <w:lang w:val="en-US"/>
+        </w:rPr>
+      </w:pPr>
+      <w:r>
+        <w:rPr>
+          <w:sz w:val="22"/>
+          <w:lang w:val="en-US"/>
+        </w:rPr>
+        <w:t xml:space="preserve">        if </w:t>
+      </w:r>
+      <w:proofErr w:type="spellStart"/>
+      <w:r>
+        <w:rPr>
+          <w:sz w:val="22"/>
+          <w:lang w:val="en-US"/>
+        </w:rPr>
+        <w:t>prev</w:t>
+      </w:r>
+      <w:proofErr w:type="spellEnd"/>
+      <w:r>
+        <w:rPr>
+          <w:sz w:val="22"/>
+          <w:lang w:val="en-US"/>
+        </w:rPr>
+        <w:t xml:space="preserve"> != cur:</w:t>
+      </w:r>
+    </w:p>
+    <w:p>
+      <w:pPr>
+        <w:spacing w:after="0"/>
+        <w:rPr>
+          <w:sz w:val="22"/>
+          <w:lang w:val="en-US"/>
+        </w:rPr>
+      </w:pPr>
+      <w:r>
+        <w:rPr>
+          <w:sz w:val="22"/>
+          <w:lang w:val="en-US"/>
+        </w:rPr>
+        <w:lastRenderedPageBreak/>
+        <w:t xml:space="preserve">            return False</w:t>
+      </w:r>
+    </w:p>
+    <w:p>
+      <w:pPr>
+        <w:spacing w:after="0"/>
+        <w:rPr>
+          <w:sz w:val="22"/>
+          <w:lang w:val="en-US"/>
+        </w:rPr>
+      </w:pPr>
+      <w:r>
+        <w:rPr>
+          <w:sz w:val="22"/>
+          <w:lang w:val="en-US"/>
+        </w:rPr>
+        <w:t xml:space="preserve">        </w:t>
+      </w:r>
+      <w:proofErr w:type="spellStart"/>
+      <w:r>
+        <w:rPr>
+          <w:sz w:val="22"/>
+          <w:lang w:val="en-US"/>
+        </w:rPr>
+        <w:t>prev</w:t>
+      </w:r>
+      <w:proofErr w:type="spellEnd"/>
+      <w:r>
+        <w:rPr>
+          <w:sz w:val="22"/>
+          <w:lang w:val="en-US"/>
+        </w:rPr>
+        <w:t xml:space="preserve"> = cur</w:t>
+      </w:r>
+    </w:p>
+    <w:p>
+      <w:pPr>
+        <w:spacing w:after="0"/>
+        <w:rPr>
+          <w:sz w:val="22"/>
+          <w:lang w:val="en-US"/>
+        </w:rPr>
+      </w:pPr>
+      <w:r>
+        <w:rPr>
+          <w:sz w:val="22"/>
+          <w:lang w:val="en-US"/>
+        </w:rPr>
+        <w:t xml:space="preserve">    return True</w:t>
+      </w:r>
+    </w:p>
+    <w:p>
+      <w:pPr>
+        <w:spacing w:after="0"/>
+        <w:rPr>
+          <w:sz w:val="22"/>
+          <w:lang w:val="en-US"/>
+        </w:rPr>
+      </w:pPr>
+    </w:p>
+    <w:p>
+      <w:pPr>
+        <w:spacing w:after="0"/>
+        <w:rPr>
+          <w:sz w:val="22"/>
+          <w:lang w:val="en-US"/>
+        </w:rPr>
+      </w:pPr>
+    </w:p>
+    <w:p>
+      <w:pPr>
+        <w:spacing w:after="0"/>
+        <w:rPr>
+          <w:sz w:val="22"/>
+          <w:lang w:val="en-US"/>
+        </w:rPr>
+      </w:pPr>
+      <w:r>
+        <w:rPr>
+          <w:sz w:val="22"/>
+          <w:lang w:val="en-US"/>
+        </w:rPr>
+        <w:t>def normal(</w:t>
+      </w:r>
+      <w:proofErr w:type="spellStart"/>
+      <w:r>
+        <w:rPr>
+          <w:sz w:val="22"/>
+          <w:lang w:val="en-US"/>
+        </w:rPr>
+        <w:t>fPoint</w:t>
+      </w:r>
+      <w:proofErr w:type="spellEnd"/>
+      <w:r>
+        <w:rPr>
+          <w:sz w:val="22"/>
+          <w:lang w:val="en-US"/>
+        </w:rPr>
+        <w:t xml:space="preserve">, </w:t>
+      </w:r>
+      <w:proofErr w:type="spellStart"/>
+      <w:r>
+        <w:rPr>
+          <w:sz w:val="22"/>
+          <w:lang w:val="en-US"/>
+        </w:rPr>
+        <w:t>sPoint</w:t>
+      </w:r>
+      <w:proofErr w:type="spellEnd"/>
+      <w:r>
+        <w:rPr>
+          <w:sz w:val="22"/>
+          <w:lang w:val="en-US"/>
+        </w:rPr>
+        <w:t xml:space="preserve">, </w:t>
+      </w:r>
+      <w:proofErr w:type="spellStart"/>
+      <w:r>
+        <w:rPr>
+          <w:sz w:val="22"/>
+          <w:lang w:val="en-US"/>
+        </w:rPr>
+        <w:t>posToPoint</w:t>
+      </w:r>
+      <w:proofErr w:type="spellEnd"/>
+      <w:r>
+        <w:rPr>
+          <w:sz w:val="22"/>
+          <w:lang w:val="en-US"/>
+        </w:rPr>
+        <w:t>):</w:t>
+      </w:r>
+    </w:p>
+    <w:p>
+      <w:pPr>
+        <w:spacing w:after="0"/>
+        <w:rPr>
+          <w:sz w:val="22"/>
+          <w:lang w:val="en-US"/>
+        </w:rPr>
+      </w:pPr>
+      <w:r>
+        <w:rPr>
+          <w:sz w:val="22"/>
+          <w:lang w:val="en-US"/>
+        </w:rPr>
+        <w:t xml:space="preserve">    </w:t>
+      </w:r>
+      <w:proofErr w:type="spellStart"/>
+      <w:r>
+        <w:rPr>
+          <w:sz w:val="22"/>
+          <w:lang w:val="en-US"/>
+        </w:rPr>
+        <w:t>foundVector</w:t>
+      </w:r>
+      <w:proofErr w:type="spellEnd"/>
+      <w:r>
+        <w:rPr>
+          <w:sz w:val="22"/>
+          <w:lang w:val="en-US"/>
+        </w:rPr>
+        <w:t xml:space="preserve"> = [</w:t>
+      </w:r>
+      <w:proofErr w:type="spellStart"/>
+      <w:r>
+        <w:rPr>
+          <w:sz w:val="22"/>
+          <w:lang w:val="en-US"/>
+        </w:rPr>
+        <w:t>sPoint</w:t>
+      </w:r>
+      <w:proofErr w:type="spellEnd"/>
+      <w:r>
+        <w:rPr>
+          <w:sz w:val="22"/>
+          <w:lang w:val="en-US"/>
+        </w:rPr>
+        <w:t xml:space="preserve">[0] - </w:t>
+      </w:r>
+      <w:proofErr w:type="spellStart"/>
+      <w:r>
+        <w:rPr>
+          <w:sz w:val="22"/>
+          <w:lang w:val="en-US"/>
+        </w:rPr>
+        <w:t>fPoint</w:t>
+      </w:r>
+      <w:proofErr w:type="spellEnd"/>
+      <w:r>
+        <w:rPr>
+          <w:sz w:val="22"/>
+          <w:lang w:val="en-US"/>
+        </w:rPr>
+        <w:t xml:space="preserve">[0], </w:t>
+      </w:r>
+      <w:proofErr w:type="spellStart"/>
+      <w:r>
+        <w:rPr>
+          <w:sz w:val="22"/>
+          <w:lang w:val="en-US"/>
+        </w:rPr>
+        <w:t>sPoint</w:t>
+      </w:r>
+      <w:proofErr w:type="spellEnd"/>
+      <w:r>
+        <w:rPr>
+          <w:sz w:val="22"/>
+          <w:lang w:val="en-US"/>
+        </w:rPr>
+        <w:t xml:space="preserve">[1] - </w:t>
+      </w:r>
+      <w:proofErr w:type="spellStart"/>
+      <w:r>
+        <w:rPr>
+          <w:sz w:val="22"/>
+          <w:lang w:val="en-US"/>
+        </w:rPr>
+        <w:t>fPoint</w:t>
+      </w:r>
+      <w:proofErr w:type="spellEnd"/>
+      <w:r>
+        <w:rPr>
+          <w:sz w:val="22"/>
+          <w:lang w:val="en-US"/>
+        </w:rPr>
+        <w:t>[1]]</w:t>
+      </w:r>
+    </w:p>
+    <w:p>
+      <w:pPr>
+        <w:spacing w:after="0"/>
+        <w:rPr>
+          <w:sz w:val="22"/>
+          <w:lang w:val="en-US"/>
+        </w:rPr>
+      </w:pPr>
+      <w:r>
+        <w:rPr>
+          <w:sz w:val="22"/>
+          <w:lang w:val="en-US"/>
+        </w:rPr>
+        <w:t xml:space="preserve">    </w:t>
+      </w:r>
+      <w:proofErr w:type="spellStart"/>
+      <w:r>
+        <w:rPr>
+          <w:sz w:val="22"/>
+          <w:lang w:val="en-US"/>
+        </w:rPr>
+        <w:t>positiveForVector</w:t>
+      </w:r>
+      <w:proofErr w:type="spellEnd"/>
+      <w:r>
+        <w:rPr>
+          <w:sz w:val="22"/>
+          <w:lang w:val="en-US"/>
+        </w:rPr>
+        <w:t xml:space="preserve"> = [</w:t>
+      </w:r>
+      <w:proofErr w:type="spellStart"/>
+      <w:r>
+        <w:rPr>
+          <w:sz w:val="22"/>
+          <w:lang w:val="en-US"/>
+        </w:rPr>
+        <w:t>posToPoint</w:t>
+      </w:r>
+      <w:proofErr w:type="spellEnd"/>
+      <w:r>
+        <w:rPr>
+          <w:sz w:val="22"/>
+          <w:lang w:val="en-US"/>
+        </w:rPr>
+        <w:t xml:space="preserve">[0] - </w:t>
+      </w:r>
+      <w:proofErr w:type="spellStart"/>
+      <w:r>
+        <w:rPr>
+          <w:sz w:val="22"/>
+          <w:lang w:val="en-US"/>
+        </w:rPr>
+        <w:t>sPoint</w:t>
+      </w:r>
+      <w:proofErr w:type="spellEnd"/>
+      <w:r>
+        <w:rPr>
+          <w:sz w:val="22"/>
+          <w:lang w:val="en-US"/>
+        </w:rPr>
+        <w:t xml:space="preserve">[0], </w:t>
+      </w:r>
+      <w:proofErr w:type="spellStart"/>
+      <w:r>
+        <w:rPr>
+          <w:sz w:val="22"/>
+          <w:lang w:val="en-US"/>
+        </w:rPr>
+        <w:t>posToPoint</w:t>
+      </w:r>
+      <w:proofErr w:type="spellEnd"/>
+      <w:r>
+        <w:rPr>
+          <w:sz w:val="22"/>
+          <w:lang w:val="en-US"/>
+        </w:rPr>
+        <w:t xml:space="preserve">[1] - </w:t>
+      </w:r>
+      <w:proofErr w:type="spellStart"/>
+      <w:r>
+        <w:rPr>
+          <w:sz w:val="22"/>
+          <w:lang w:val="en-US"/>
+        </w:rPr>
+        <w:t>fPoint</w:t>
+      </w:r>
+      <w:proofErr w:type="spellEnd"/>
+      <w:r>
+        <w:rPr>
+          <w:sz w:val="22"/>
+          <w:lang w:val="en-US"/>
+        </w:rPr>
+        <w:t>[1]]</w:t>
+      </w:r>
+    </w:p>
+    <w:p>
+      <w:pPr>
+        <w:spacing w:after="0"/>
+        <w:rPr>
+          <w:sz w:val="22"/>
+          <w:lang w:val="en-US"/>
+        </w:rPr>
+      </w:pPr>
+    </w:p>
+    <w:p>
+      <w:pPr>
+        <w:spacing w:after="0"/>
+        <w:rPr>
+          <w:sz w:val="22"/>
+          <w:lang w:val="en-US"/>
+        </w:rPr>
+      </w:pPr>
+      <w:r>
+        <w:rPr>
+          <w:sz w:val="22"/>
+          <w:lang w:val="en-US"/>
+        </w:rPr>
+        <w:t xml:space="preserve">    if </w:t>
+      </w:r>
+      <w:proofErr w:type="spellStart"/>
+      <w:r>
+        <w:rPr>
+          <w:sz w:val="22"/>
+          <w:lang w:val="en-US"/>
+        </w:rPr>
+        <w:t>foundVector</w:t>
+      </w:r>
+      <w:proofErr w:type="spellEnd"/>
+      <w:r>
+        <w:rPr>
+          <w:sz w:val="22"/>
+          <w:lang w:val="en-US"/>
+        </w:rPr>
+        <w:t>[1]:</w:t>
+      </w:r>
+    </w:p>
+    <w:p>
+      <w:pPr>
+        <w:spacing w:after="0"/>
+        <w:rPr>
+          <w:sz w:val="22"/>
+          <w:lang w:val="en-US"/>
+        </w:rPr>
+      </w:pPr>
+      <w:r>
+        <w:rPr>
+          <w:sz w:val="22"/>
+          <w:lang w:val="en-US"/>
+        </w:rPr>
+        <w:t xml:space="preserve">        </w:t>
+      </w:r>
+      <w:proofErr w:type="spellStart"/>
+      <w:r>
+        <w:rPr>
+          <w:sz w:val="22"/>
+          <w:lang w:val="en-US"/>
+        </w:rPr>
+        <w:t>foundPoint</w:t>
+      </w:r>
+      <w:proofErr w:type="spellEnd"/>
+      <w:r>
+        <w:rPr>
+          <w:sz w:val="22"/>
+          <w:lang w:val="en-US"/>
+        </w:rPr>
+        <w:t xml:space="preserve"> = - </w:t>
+      </w:r>
+      <w:proofErr w:type="spellStart"/>
+      <w:r>
+        <w:rPr>
+          <w:sz w:val="22"/>
+          <w:lang w:val="en-US"/>
+        </w:rPr>
+        <w:t>foundVector</w:t>
+      </w:r>
+      <w:proofErr w:type="spellEnd"/>
+      <w:r>
+        <w:rPr>
+          <w:sz w:val="22"/>
+          <w:lang w:val="en-US"/>
+        </w:rPr>
+        <w:t xml:space="preserve">[0] / </w:t>
+      </w:r>
+      <w:proofErr w:type="spellStart"/>
+      <w:r>
+        <w:rPr>
+          <w:sz w:val="22"/>
+          <w:lang w:val="en-US"/>
+        </w:rPr>
+        <w:t>foundVector</w:t>
+      </w:r>
+      <w:proofErr w:type="spellEnd"/>
+      <w:r>
+        <w:rPr>
+          <w:sz w:val="22"/>
+          <w:lang w:val="en-US"/>
+        </w:rPr>
         <w:t>[1]</w:t>
       </w:r>
     </w:p>
@@ -12149,6 +13767,45 @@
           <w:lang w:val="en-US"/>
         </w:rPr>
       </w:pPr>
+      <w:r>
+        <w:rPr>
+          <w:sz w:val="22"/>
+          <w:lang w:val="en-US"/>
+        </w:rPr>
+        <w:t xml:space="preserve">        </w:t>
+      </w:r>
+      <w:proofErr w:type="spellStart"/>
+      <w:r>
+        <w:rPr>
+          <w:sz w:val="22"/>
+          <w:lang w:val="en-US"/>
+        </w:rPr>
+        <w:t>normVec</w:t>
+      </w:r>
+      <w:proofErr w:type="spellEnd"/>
+      <w:r>
+        <w:rPr>
+          <w:sz w:val="22"/>
+          <w:lang w:val="en-US"/>
+        </w:rPr>
+        <w:t xml:space="preserve"> = [1, </w:t>
+      </w:r>
+      <w:proofErr w:type="spellStart"/>
+      <w:r>
+        <w:rPr>
+          <w:sz w:val="22"/>
+          <w:lang w:val="en-US"/>
+        </w:rPr>
+        <w:t>foundPoint</w:t>
+      </w:r>
+      <w:proofErr w:type="spellEnd"/>
+      <w:r>
+        <w:rPr>
+          <w:sz w:val="22"/>
+          <w:lang w:val="en-US"/>
+        </w:rPr>
+        <w:t>]</w:t>
+      </w:r>
     </w:p>
     <w:p>
       <w:pPr>
@@ -12158,6 +13815,13 @@
           <w:lang w:val="en-US"/>
         </w:rPr>
       </w:pPr>
+      <w:r>
+        <w:rPr>
+          <w:sz w:val="22"/>
+          <w:lang w:val="en-US"/>
+        </w:rPr>
+        <w:t xml:space="preserve">    else:</w:t>
+      </w:r>
     </w:p>
     <w:p>
       <w:pPr>
@@ -12172,16 +13836,268 @@
           <w:sz w:val="22"/>
           <w:lang w:val="en-US"/>
         </w:rPr>
+        <w:t xml:space="preserve">        </w:t>
+      </w:r>
+      <w:proofErr w:type="spellStart"/>
+      <w:r>
+        <w:rPr>
+          <w:sz w:val="22"/>
+          <w:lang w:val="en-US"/>
+        </w:rPr>
+        <w:t>normVec</w:t>
+      </w:r>
+      <w:proofErr w:type="spellEnd"/>
+      <w:r>
+        <w:rPr>
+          <w:sz w:val="22"/>
+          <w:lang w:val="en-US"/>
+        </w:rPr>
+        <w:t xml:space="preserve"> = [0, 1]</w:t>
+      </w:r>
+    </w:p>
+    <w:p>
+      <w:pPr>
+        <w:spacing w:after="0"/>
+        <w:rPr>
+          <w:sz w:val="22"/>
+          <w:lang w:val="en-US"/>
+        </w:rPr>
+      </w:pPr>
+    </w:p>
+    <w:p>
+      <w:pPr>
+        <w:spacing w:after="0"/>
+        <w:rPr>
+          <w:sz w:val="22"/>
+          <w:lang w:val="en-US"/>
+        </w:rPr>
+      </w:pPr>
+      <w:r>
+        <w:rPr>
+          <w:sz w:val="22"/>
+          <w:lang w:val="en-US"/>
+        </w:rPr>
+        <w:t xml:space="preserve">    if </w:t>
+      </w:r>
+      <w:proofErr w:type="spellStart"/>
+      <w:r>
+        <w:rPr>
+          <w:sz w:val="22"/>
+          <w:lang w:val="en-US"/>
+        </w:rPr>
+        <w:t>scalProd</w:t>
+      </w:r>
+      <w:proofErr w:type="spellEnd"/>
+      <w:r>
+        <w:rPr>
+          <w:sz w:val="22"/>
+          <w:lang w:val="en-US"/>
+        </w:rPr>
+        <w:t>(</w:t>
+      </w:r>
+      <w:proofErr w:type="spellStart"/>
+      <w:r>
+        <w:rPr>
+          <w:sz w:val="22"/>
+          <w:lang w:val="en-US"/>
+        </w:rPr>
+        <w:t>positiveForVector</w:t>
+      </w:r>
+      <w:proofErr w:type="spellEnd"/>
+      <w:r>
+        <w:rPr>
+          <w:sz w:val="22"/>
+          <w:lang w:val="en-US"/>
+        </w:rPr>
+        <w:t xml:space="preserve">, </w:t>
+      </w:r>
+      <w:proofErr w:type="spellStart"/>
+      <w:r>
+        <w:rPr>
+          <w:sz w:val="22"/>
+          <w:lang w:val="en-US"/>
+        </w:rPr>
+        <w:t>normVec</w:t>
+      </w:r>
+      <w:proofErr w:type="spellEnd"/>
+      <w:r>
+        <w:rPr>
+          <w:sz w:val="22"/>
+          <w:lang w:val="en-US"/>
+        </w:rPr>
+        <w:t>) &lt; 0:</w:t>
+      </w:r>
+    </w:p>
+    <w:p>
+      <w:pPr>
+        <w:spacing w:after="0"/>
+        <w:rPr>
+          <w:sz w:val="22"/>
+          <w:lang w:val="en-US"/>
+        </w:rPr>
+      </w:pPr>
+      <w:r>
+        <w:rPr>
+          <w:sz w:val="22"/>
+          <w:lang w:val="en-US"/>
+        </w:rPr>
+        <w:t xml:space="preserve">        </w:t>
+      </w:r>
+      <w:proofErr w:type="spellStart"/>
+      <w:r>
+        <w:rPr>
+          <w:sz w:val="22"/>
+          <w:lang w:val="en-US"/>
+        </w:rPr>
+        <w:t>normVec</w:t>
+      </w:r>
+      <w:proofErr w:type="spellEnd"/>
+      <w:r>
+        <w:rPr>
+          <w:sz w:val="22"/>
+          <w:lang w:val="en-US"/>
+        </w:rPr>
+        <w:t>[0] = -</w:t>
+      </w:r>
+      <w:proofErr w:type="spellStart"/>
+      <w:r>
+        <w:rPr>
+          <w:sz w:val="22"/>
+          <w:lang w:val="en-US"/>
+        </w:rPr>
+        <w:t>normVec</w:t>
+      </w:r>
+      <w:proofErr w:type="spellEnd"/>
+      <w:r>
+        <w:rPr>
+          <w:sz w:val="22"/>
+          <w:lang w:val="en-US"/>
+        </w:rPr>
+        <w:t>[0]</w:t>
+      </w:r>
+    </w:p>
+    <w:p>
+      <w:pPr>
+        <w:spacing w:after="0"/>
+        <w:rPr>
+          <w:sz w:val="22"/>
+          <w:lang w:val="en-US"/>
+        </w:rPr>
+      </w:pPr>
+      <w:r>
+        <w:rPr>
+          <w:sz w:val="22"/>
+          <w:lang w:val="en-US"/>
+        </w:rPr>
+        <w:t xml:space="preserve">        </w:t>
+      </w:r>
+      <w:proofErr w:type="spellStart"/>
+      <w:r>
+        <w:rPr>
+          <w:sz w:val="22"/>
+          <w:lang w:val="en-US"/>
+        </w:rPr>
+        <w:t>normVec</w:t>
+      </w:r>
+      <w:proofErr w:type="spellEnd"/>
+      <w:r>
+        <w:rPr>
+          <w:sz w:val="22"/>
+          <w:lang w:val="en-US"/>
+        </w:rPr>
+        <w:t>[1] = -</w:t>
+      </w:r>
+      <w:proofErr w:type="spellStart"/>
+      <w:r>
+        <w:rPr>
+          <w:sz w:val="22"/>
+          <w:lang w:val="en-US"/>
+        </w:rPr>
+        <w:t>normVec</w:t>
+      </w:r>
+      <w:proofErr w:type="spellEnd"/>
+      <w:r>
+        <w:rPr>
+          <w:sz w:val="22"/>
+          <w:lang w:val="en-US"/>
+        </w:rPr>
+        <w:t>[1]</w:t>
+      </w:r>
+    </w:p>
+    <w:p>
+      <w:pPr>
+        <w:spacing w:after="0"/>
+        <w:rPr>
+          <w:sz w:val="22"/>
+          <w:lang w:val="en-US"/>
+        </w:rPr>
+      </w:pPr>
+    </w:p>
+    <w:p>
+      <w:pPr>
+        <w:spacing w:after="0"/>
+        <w:rPr>
+          <w:sz w:val="22"/>
+          <w:lang w:val="en-US"/>
+        </w:rPr>
+      </w:pPr>
+      <w:r>
+        <w:rPr>
+          <w:sz w:val="22"/>
+          <w:lang w:val="en-US"/>
+        </w:rPr>
+        <w:t xml:space="preserve">    return </w:t>
+      </w:r>
+      <w:proofErr w:type="spellStart"/>
+      <w:r>
+        <w:rPr>
+          <w:sz w:val="22"/>
+          <w:lang w:val="en-US"/>
+        </w:rPr>
+        <w:t>normVec</w:t>
+      </w:r>
+      <w:proofErr w:type="spellEnd"/>
+    </w:p>
+    <w:p>
+      <w:pPr>
+        <w:spacing w:after="0"/>
+        <w:rPr>
+          <w:sz w:val="22"/>
+          <w:lang w:val="en-US"/>
+        </w:rPr>
+      </w:pPr>
+    </w:p>
+    <w:p>
+      <w:pPr>
+        <w:spacing w:after="0"/>
+        <w:rPr>
+          <w:sz w:val="22"/>
+          <w:lang w:val="en-US"/>
+        </w:rPr>
+      </w:pPr>
+    </w:p>
+    <w:p>
+      <w:pPr>
+        <w:spacing w:after="0"/>
+        <w:rPr>
+          <w:sz w:val="22"/>
+          <w:lang w:val="en-US"/>
+        </w:rPr>
+      </w:pPr>
+      <w:r>
+        <w:rPr>
+          <w:sz w:val="22"/>
+          <w:lang w:val="en-US"/>
+        </w:rPr>
         <w:t xml:space="preserve">def </w:t>
       </w:r>
       <w:proofErr w:type="spellStart"/>
-      <w:proofErr w:type="gramStart"/>
-      <w:r>
-        <w:rPr>
-          <w:sz w:val="22"/>
-          <w:lang w:val="en-US"/>
-        </w:rPr>
-        <w:t>vectProd</w:t>
+      <w:r>
+        <w:rPr>
+          <w:sz w:val="22"/>
+          <w:lang w:val="en-US"/>
+        </w:rPr>
+        <w:t>cutOne</w:t>
       </w:r>
       <w:proofErr w:type="spellEnd"/>
       <w:r>
@@ -12189,16 +14105,463 @@
           <w:sz w:val="22"/>
           <w:lang w:val="en-US"/>
         </w:rPr>
+        <w:t xml:space="preserve">(line, </w:t>
+      </w:r>
+      <w:proofErr w:type="spellStart"/>
+      <w:r>
+        <w:rPr>
+          <w:sz w:val="22"/>
+          <w:lang w:val="en-US"/>
+        </w:rPr>
+        <w:t>numOfSides</w:t>
+      </w:r>
+      <w:proofErr w:type="spellEnd"/>
+      <w:r>
+        <w:rPr>
+          <w:sz w:val="22"/>
+          <w:lang w:val="en-US"/>
+        </w:rPr>
+        <w:t>):</w:t>
+      </w:r>
+    </w:p>
+    <w:p>
+      <w:pPr>
+        <w:spacing w:after="0"/>
+        <w:rPr>
+          <w:sz w:val="22"/>
+          <w:lang w:val="en-US"/>
+        </w:rPr>
+      </w:pPr>
+      <w:r>
+        <w:rPr>
+          <w:sz w:val="22"/>
+          <w:lang w:val="en-US"/>
+        </w:rPr>
+        <w:t xml:space="preserve">    directrix = [line[1][0] - line[0][0], line[1][1] - line[0][1]]</w:t>
+      </w:r>
+    </w:p>
+    <w:p>
+      <w:pPr>
+        <w:spacing w:after="0"/>
+        <w:rPr>
+          <w:sz w:val="22"/>
+          <w:lang w:val="en-US"/>
+        </w:rPr>
+      </w:pPr>
+      <w:r>
+        <w:rPr>
+          <w:sz w:val="22"/>
+          <w:lang w:val="en-US"/>
+        </w:rPr>
+        <w:t xml:space="preserve">    </w:t>
+      </w:r>
+      <w:proofErr w:type="spellStart"/>
+      <w:r>
+        <w:rPr>
+          <w:sz w:val="22"/>
+          <w:lang w:val="en-US"/>
+        </w:rPr>
+        <w:t>topLimit</w:t>
+      </w:r>
+      <w:proofErr w:type="spellEnd"/>
+      <w:r>
+        <w:rPr>
+          <w:sz w:val="22"/>
+          <w:lang w:val="en-US"/>
+        </w:rPr>
+        <w:t xml:space="preserve"> = 0</w:t>
+      </w:r>
+    </w:p>
+    <w:p>
+      <w:pPr>
+        <w:spacing w:after="0"/>
+        <w:rPr>
+          <w:sz w:val="22"/>
+          <w:lang w:val="en-US"/>
+        </w:rPr>
+      </w:pPr>
+      <w:r>
+        <w:rPr>
+          <w:sz w:val="22"/>
+          <w:lang w:val="en-US"/>
+        </w:rPr>
+        <w:t xml:space="preserve">    </w:t>
+      </w:r>
+      <w:proofErr w:type="spellStart"/>
+      <w:r>
+        <w:rPr>
+          <w:sz w:val="22"/>
+          <w:lang w:val="en-US"/>
+        </w:rPr>
+        <w:t>bottomLimit</w:t>
+      </w:r>
+      <w:proofErr w:type="spellEnd"/>
+      <w:r>
+        <w:rPr>
+          <w:sz w:val="22"/>
+          <w:lang w:val="en-US"/>
+        </w:rPr>
+        <w:t xml:space="preserve"> = 1</w:t>
+      </w:r>
+    </w:p>
+    <w:p>
+      <w:pPr>
+        <w:spacing w:after="0"/>
+        <w:rPr>
+          <w:sz w:val="22"/>
+          <w:lang w:val="en-US"/>
+        </w:rPr>
+      </w:pPr>
+      <w:r>
+        <w:rPr>
+          <w:sz w:val="22"/>
+          <w:lang w:val="en-US"/>
+        </w:rPr>
+        <w:t xml:space="preserve">    for </w:t>
+      </w:r>
+      <w:proofErr w:type="spellStart"/>
+      <w:r>
+        <w:rPr>
+          <w:sz w:val="22"/>
+          <w:lang w:val="en-US"/>
+        </w:rPr>
+        <w:t>i</w:t>
+      </w:r>
+      <w:proofErr w:type="spellEnd"/>
+      <w:r>
+        <w:rPr>
+          <w:sz w:val="22"/>
+          <w:lang w:val="en-US"/>
+        </w:rPr>
+        <w:t xml:space="preserve"> in range(-2, </w:t>
+      </w:r>
+      <w:proofErr w:type="spellStart"/>
+      <w:r>
+        <w:rPr>
+          <w:sz w:val="22"/>
+          <w:lang w:val="en-US"/>
+        </w:rPr>
+        <w:t>numOfSides</w:t>
+      </w:r>
+      <w:proofErr w:type="spellEnd"/>
+      <w:r>
+        <w:rPr>
+          <w:sz w:val="22"/>
+          <w:lang w:val="en-US"/>
+        </w:rPr>
+        <w:t xml:space="preserve"> - 2):</w:t>
+      </w:r>
+    </w:p>
+    <w:p>
+      <w:pPr>
+        <w:spacing w:after="0"/>
+        <w:rPr>
+          <w:sz w:val="22"/>
+          <w:lang w:val="en-US"/>
+        </w:rPr>
+      </w:pPr>
+      <w:r>
+        <w:rPr>
+          <w:sz w:val="22"/>
+          <w:lang w:val="en-US"/>
+        </w:rPr>
+        <w:t xml:space="preserve">        norm = normal(</w:t>
+      </w:r>
+      <w:proofErr w:type="spellStart"/>
+      <w:r>
+        <w:rPr>
+          <w:sz w:val="22"/>
+          <w:lang w:val="en-US"/>
+        </w:rPr>
+        <w:t>cutterArray</w:t>
+      </w:r>
+      <w:proofErr w:type="spellEnd"/>
+      <w:r>
+        <w:rPr>
+          <w:sz w:val="22"/>
+          <w:lang w:val="en-US"/>
+        </w:rPr>
+        <w:t>[</w:t>
+      </w:r>
+      <w:proofErr w:type="spellStart"/>
+      <w:r>
+        <w:rPr>
+          <w:sz w:val="22"/>
+          <w:lang w:val="en-US"/>
+        </w:rPr>
+        <w:t>i</w:t>
+      </w:r>
+      <w:proofErr w:type="spellEnd"/>
+      <w:r>
+        <w:rPr>
+          <w:sz w:val="22"/>
+          <w:lang w:val="en-US"/>
+        </w:rPr>
+        <w:t xml:space="preserve">], </w:t>
+      </w:r>
+      <w:proofErr w:type="spellStart"/>
+      <w:r>
+        <w:rPr>
+          <w:sz w:val="22"/>
+          <w:lang w:val="en-US"/>
+        </w:rPr>
+        <w:t>cutterArray</w:t>
+      </w:r>
+      <w:proofErr w:type="spellEnd"/>
+      <w:r>
+        <w:rPr>
+          <w:sz w:val="22"/>
+          <w:lang w:val="en-US"/>
+        </w:rPr>
+        <w:t>[</w:t>
+      </w:r>
+      <w:proofErr w:type="spellStart"/>
+      <w:r>
+        <w:rPr>
+          <w:sz w:val="22"/>
+          <w:lang w:val="en-US"/>
+        </w:rPr>
+        <w:t>i</w:t>
+      </w:r>
+      <w:proofErr w:type="spellEnd"/>
+      <w:r>
+        <w:rPr>
+          <w:sz w:val="22"/>
+          <w:lang w:val="en-US"/>
+        </w:rPr>
+        <w:t xml:space="preserve"> + 1], </w:t>
+      </w:r>
+      <w:proofErr w:type="spellStart"/>
+      <w:r>
+        <w:rPr>
+          <w:sz w:val="22"/>
+          <w:lang w:val="en-US"/>
+        </w:rPr>
+        <w:t>cutterArray</w:t>
+      </w:r>
+      <w:proofErr w:type="spellEnd"/>
+      <w:r>
+        <w:rPr>
+          <w:sz w:val="22"/>
+          <w:lang w:val="en-US"/>
+        </w:rPr>
+        <w:t>[</w:t>
+      </w:r>
+      <w:proofErr w:type="spellStart"/>
+      <w:r>
+        <w:rPr>
+          <w:sz w:val="22"/>
+          <w:lang w:val="en-US"/>
+        </w:rPr>
+        <w:t>i</w:t>
+      </w:r>
+      <w:proofErr w:type="spellEnd"/>
+      <w:r>
+        <w:rPr>
+          <w:sz w:val="22"/>
+          <w:lang w:val="en-US"/>
+        </w:rPr>
+        <w:t xml:space="preserve"> + 2])</w:t>
+      </w:r>
+    </w:p>
+    <w:p>
+      <w:pPr>
+        <w:spacing w:after="0"/>
+        <w:rPr>
+          <w:sz w:val="22"/>
+          <w:lang w:val="en-US"/>
+        </w:rPr>
+      </w:pPr>
+      <w:r>
+        <w:rPr>
+          <w:sz w:val="22"/>
+          <w:lang w:val="en-US"/>
+        </w:rPr>
+        <w:t xml:space="preserve">        </w:t>
+      </w:r>
+      <w:proofErr w:type="spellStart"/>
+      <w:r>
+        <w:rPr>
+          <w:sz w:val="22"/>
+          <w:lang w:val="en-US"/>
+        </w:rPr>
+        <w:t>wVec</w:t>
+      </w:r>
+      <w:proofErr w:type="spellEnd"/>
+      <w:r>
+        <w:rPr>
+          <w:sz w:val="22"/>
+          <w:lang w:val="en-US"/>
+        </w:rPr>
+        <w:t xml:space="preserve"> = [line[0][0] - </w:t>
+      </w:r>
+      <w:proofErr w:type="spellStart"/>
+      <w:r>
+        <w:rPr>
+          <w:sz w:val="22"/>
+          <w:lang w:val="en-US"/>
+        </w:rPr>
+        <w:t>cutterArray</w:t>
+      </w:r>
+      <w:proofErr w:type="spellEnd"/>
+      <w:r>
+        <w:rPr>
+          <w:sz w:val="22"/>
+          <w:lang w:val="en-US"/>
+        </w:rPr>
+        <w:t>[</w:t>
+      </w:r>
+      <w:proofErr w:type="spellStart"/>
+      <w:r>
+        <w:rPr>
+          <w:sz w:val="22"/>
+          <w:lang w:val="en-US"/>
+        </w:rPr>
+        <w:t>i</w:t>
+      </w:r>
+      <w:proofErr w:type="spellEnd"/>
+      <w:r>
+        <w:rPr>
+          <w:sz w:val="22"/>
+          <w:lang w:val="en-US"/>
+        </w:rPr>
+        <w:t xml:space="preserve">][0], line[0][1] - </w:t>
+      </w:r>
+      <w:proofErr w:type="spellStart"/>
+      <w:r>
+        <w:rPr>
+          <w:sz w:val="22"/>
+          <w:lang w:val="en-US"/>
+        </w:rPr>
+        <w:t>cutterArray</w:t>
+      </w:r>
+      <w:proofErr w:type="spellEnd"/>
+      <w:r>
+        <w:rPr>
+          <w:sz w:val="22"/>
+          <w:lang w:val="en-US"/>
+        </w:rPr>
+        <w:t>[</w:t>
+      </w:r>
+      <w:proofErr w:type="spellStart"/>
+      <w:r>
+        <w:rPr>
+          <w:sz w:val="22"/>
+          <w:lang w:val="en-US"/>
+        </w:rPr>
+        <w:t>i</w:t>
+      </w:r>
+      <w:proofErr w:type="spellEnd"/>
+      <w:r>
+        <w:rPr>
+          <w:sz w:val="22"/>
+          <w:lang w:val="en-US"/>
+        </w:rPr>
+        <w:t>][1]]</w:t>
+      </w:r>
+    </w:p>
+    <w:p>
+      <w:pPr>
+        <w:spacing w:after="0"/>
+        <w:rPr>
+          <w:sz w:val="22"/>
+          <w:lang w:val="en-US"/>
+        </w:rPr>
+      </w:pPr>
+      <w:r>
+        <w:rPr>
+          <w:sz w:val="22"/>
+          <w:lang w:val="en-US"/>
+        </w:rPr>
+        <w:t xml:space="preserve">        </w:t>
+      </w:r>
+      <w:proofErr w:type="spellStart"/>
+      <w:r>
+        <w:rPr>
+          <w:sz w:val="22"/>
+          <w:lang w:val="en-US"/>
+        </w:rPr>
+        <w:t>dirScal</w:t>
+      </w:r>
+      <w:proofErr w:type="spellEnd"/>
+      <w:r>
+        <w:rPr>
+          <w:sz w:val="22"/>
+          <w:lang w:val="en-US"/>
+        </w:rPr>
+        <w:t xml:space="preserve"> = </w:t>
+      </w:r>
+      <w:proofErr w:type="spellStart"/>
+      <w:r>
+        <w:rPr>
+          <w:sz w:val="22"/>
+          <w:lang w:val="en-US"/>
+        </w:rPr>
+        <w:t>scalProd</w:t>
+      </w:r>
+      <w:proofErr w:type="spellEnd"/>
+      <w:r>
+        <w:rPr>
+          <w:sz w:val="22"/>
+          <w:lang w:val="en-US"/>
+        </w:rPr>
+        <w:t>(directrix, norm)</w:t>
+      </w:r>
+    </w:p>
+    <w:p>
+      <w:pPr>
+        <w:spacing w:after="0"/>
+        <w:rPr>
+          <w:sz w:val="22"/>
+          <w:lang w:val="en-US"/>
+        </w:rPr>
+      </w:pPr>
+      <w:r>
+        <w:rPr>
+          <w:sz w:val="22"/>
+          <w:lang w:val="en-US"/>
+        </w:rPr>
+        <w:t xml:space="preserve">        </w:t>
+      </w:r>
+      <w:proofErr w:type="spellStart"/>
+      <w:r>
+        <w:rPr>
+          <w:sz w:val="22"/>
+          <w:lang w:val="en-US"/>
+        </w:rPr>
+        <w:t>wScal</w:t>
+      </w:r>
+      <w:proofErr w:type="spellEnd"/>
+      <w:r>
+        <w:rPr>
+          <w:sz w:val="22"/>
+          <w:lang w:val="en-US"/>
+        </w:rPr>
+        <w:t xml:space="preserve"> = </w:t>
+      </w:r>
+      <w:proofErr w:type="spellStart"/>
+      <w:r>
+        <w:rPr>
+          <w:sz w:val="22"/>
+          <w:lang w:val="en-US"/>
+        </w:rPr>
+        <w:t>scalProd</w:t>
+      </w:r>
+      <w:proofErr w:type="spellEnd"/>
+      <w:r>
+        <w:rPr>
+          <w:sz w:val="22"/>
+          <w:lang w:val="en-US"/>
+        </w:rPr>
         <w:t>(</w:t>
       </w:r>
       <w:proofErr w:type="spellStart"/>
-      <w:proofErr w:type="gramEnd"/>
-      <w:r>
-        <w:rPr>
-          <w:sz w:val="22"/>
-          <w:lang w:val="en-US"/>
-        </w:rPr>
-        <w:t>fVector</w:t>
+      <w:r>
+        <w:rPr>
+          <w:sz w:val="22"/>
+          <w:lang w:val="en-US"/>
+        </w:rPr>
+        <w:t>wVec</w:t>
       </w:r>
       <w:proofErr w:type="spellEnd"/>
       <w:r>
@@ -12206,6 +14569,652 @@
           <w:sz w:val="22"/>
           <w:lang w:val="en-US"/>
         </w:rPr>
+        <w:t>, norm)</w:t>
+      </w:r>
+    </w:p>
+    <w:p>
+      <w:pPr>
+        <w:spacing w:after="0"/>
+        <w:rPr>
+          <w:sz w:val="22"/>
+          <w:lang w:val="en-US"/>
+        </w:rPr>
+      </w:pPr>
+      <w:r>
+        <w:rPr>
+          <w:sz w:val="22"/>
+          <w:lang w:val="en-US"/>
+        </w:rPr>
+        <w:t xml:space="preserve">        if </w:t>
+      </w:r>
+      <w:proofErr w:type="spellStart"/>
+      <w:r>
+        <w:rPr>
+          <w:sz w:val="22"/>
+          <w:lang w:val="en-US"/>
+        </w:rPr>
+        <w:t>dirScal</w:t>
+      </w:r>
+      <w:proofErr w:type="spellEnd"/>
+      <w:r>
+        <w:rPr>
+          <w:sz w:val="22"/>
+          <w:lang w:val="en-US"/>
+        </w:rPr>
+        <w:t xml:space="preserve"> == 0:</w:t>
+      </w:r>
+    </w:p>
+    <w:p>
+      <w:pPr>
+        <w:spacing w:after="0"/>
+        <w:rPr>
+          <w:sz w:val="22"/>
+          <w:lang w:val="en-US"/>
+        </w:rPr>
+      </w:pPr>
+      <w:r>
+        <w:rPr>
+          <w:sz w:val="22"/>
+          <w:lang w:val="en-US"/>
+        </w:rPr>
+        <w:t xml:space="preserve">            if </w:t>
+      </w:r>
+      <w:proofErr w:type="spellStart"/>
+      <w:r>
+        <w:rPr>
+          <w:sz w:val="22"/>
+          <w:lang w:val="en-US"/>
+        </w:rPr>
+        <w:t>wScal</w:t>
+      </w:r>
+      <w:proofErr w:type="spellEnd"/>
+      <w:r>
+        <w:rPr>
+          <w:sz w:val="22"/>
+          <w:lang w:val="en-US"/>
+        </w:rPr>
+        <w:t xml:space="preserve"> &lt; 0:</w:t>
+      </w:r>
+    </w:p>
+    <w:p>
+      <w:pPr>
+        <w:spacing w:after="0"/>
+        <w:rPr>
+          <w:sz w:val="22"/>
+          <w:lang w:val="en-US"/>
+        </w:rPr>
+      </w:pPr>
+      <w:r>
+        <w:rPr>
+          <w:sz w:val="22"/>
+          <w:lang w:val="en-US"/>
+        </w:rPr>
+        <w:t xml:space="preserve">                return []</w:t>
+      </w:r>
+    </w:p>
+    <w:p>
+      <w:pPr>
+        <w:spacing w:after="0"/>
+        <w:rPr>
+          <w:sz w:val="22"/>
+          <w:lang w:val="en-US"/>
+        </w:rPr>
+      </w:pPr>
+      <w:r>
+        <w:rPr>
+          <w:sz w:val="22"/>
+          <w:lang w:val="en-US"/>
+        </w:rPr>
+        <w:t xml:space="preserve">            else:</w:t>
+      </w:r>
+    </w:p>
+    <w:p>
+      <w:pPr>
+        <w:spacing w:after="0"/>
+        <w:rPr>
+          <w:sz w:val="22"/>
+          <w:lang w:val="en-US"/>
+        </w:rPr>
+      </w:pPr>
+      <w:r>
+        <w:rPr>
+          <w:sz w:val="22"/>
+          <w:lang w:val="en-US"/>
+        </w:rPr>
+        <w:t xml:space="preserve">                continue</w:t>
+      </w:r>
+    </w:p>
+    <w:p>
+      <w:pPr>
+        <w:spacing w:after="0"/>
+        <w:rPr>
+          <w:sz w:val="22"/>
+          <w:lang w:val="en-US"/>
+        </w:rPr>
+      </w:pPr>
+    </w:p>
+    <w:p>
+      <w:pPr>
+        <w:spacing w:after="0"/>
+        <w:rPr>
+          <w:sz w:val="22"/>
+          <w:lang w:val="en-US"/>
+        </w:rPr>
+      </w:pPr>
+      <w:r>
+        <w:rPr>
+          <w:sz w:val="22"/>
+          <w:lang w:val="en-US"/>
+        </w:rPr>
+        <w:t xml:space="preserve">        parameter = - </w:t>
+      </w:r>
+      <w:proofErr w:type="spellStart"/>
+      <w:r>
+        <w:rPr>
+          <w:sz w:val="22"/>
+          <w:lang w:val="en-US"/>
+        </w:rPr>
+        <w:t>wScal</w:t>
+      </w:r>
+      <w:proofErr w:type="spellEnd"/>
+      <w:r>
+        <w:rPr>
+          <w:sz w:val="22"/>
+          <w:lang w:val="en-US"/>
+        </w:rPr>
+        <w:t xml:space="preserve"> / </w:t>
+      </w:r>
+      <w:proofErr w:type="spellStart"/>
+      <w:r>
+        <w:rPr>
+          <w:sz w:val="22"/>
+          <w:lang w:val="en-US"/>
+        </w:rPr>
+        <w:t>dirScal</w:t>
+      </w:r>
+      <w:proofErr w:type="spellEnd"/>
+    </w:p>
+    <w:p>
+      <w:pPr>
+        <w:spacing w:after="0"/>
+        <w:rPr>
+          <w:sz w:val="22"/>
+          <w:lang w:val="en-US"/>
+        </w:rPr>
+      </w:pPr>
+      <w:r>
+        <w:rPr>
+          <w:sz w:val="22"/>
+          <w:lang w:val="en-US"/>
+        </w:rPr>
+        <w:t xml:space="preserve">        if </w:t>
+      </w:r>
+      <w:proofErr w:type="spellStart"/>
+      <w:r>
+        <w:rPr>
+          <w:sz w:val="22"/>
+          <w:lang w:val="en-US"/>
+        </w:rPr>
+        <w:t>dirScal</w:t>
+      </w:r>
+      <w:proofErr w:type="spellEnd"/>
+      <w:r>
+        <w:rPr>
+          <w:sz w:val="22"/>
+          <w:lang w:val="en-US"/>
+        </w:rPr>
+        <w:t xml:space="preserve"> &gt; 0:</w:t>
+      </w:r>
+    </w:p>
+    <w:p>
+      <w:pPr>
+        <w:spacing w:after="0"/>
+        <w:rPr>
+          <w:sz w:val="22"/>
+          <w:lang w:val="en-US"/>
+        </w:rPr>
+      </w:pPr>
+      <w:r>
+        <w:rPr>
+          <w:sz w:val="22"/>
+          <w:lang w:val="en-US"/>
+        </w:rPr>
+        <w:t xml:space="preserve">            </w:t>
+      </w:r>
+      <w:proofErr w:type="spellStart"/>
+      <w:r>
+        <w:rPr>
+          <w:sz w:val="22"/>
+          <w:lang w:val="en-US"/>
+        </w:rPr>
+        <w:t>topLimit</w:t>
+      </w:r>
+      <w:proofErr w:type="spellEnd"/>
+      <w:r>
+        <w:rPr>
+          <w:sz w:val="22"/>
+          <w:lang w:val="en-US"/>
+        </w:rPr>
+        <w:t xml:space="preserve"> = max(</w:t>
+      </w:r>
+      <w:proofErr w:type="spellStart"/>
+      <w:r>
+        <w:rPr>
+          <w:sz w:val="22"/>
+          <w:lang w:val="en-US"/>
+        </w:rPr>
+        <w:t>topLimit</w:t>
+      </w:r>
+      <w:proofErr w:type="spellEnd"/>
+      <w:r>
+        <w:rPr>
+          <w:sz w:val="22"/>
+          <w:lang w:val="en-US"/>
+        </w:rPr>
+        <w:t>, parameter)</w:t>
+      </w:r>
+    </w:p>
+    <w:p>
+      <w:pPr>
+        <w:spacing w:after="0"/>
+        <w:rPr>
+          <w:sz w:val="22"/>
+          <w:lang w:val="en-US"/>
+        </w:rPr>
+      </w:pPr>
+      <w:r>
+        <w:rPr>
+          <w:sz w:val="22"/>
+          <w:lang w:val="en-US"/>
+        </w:rPr>
+        <w:t xml:space="preserve">        </w:t>
+      </w:r>
+      <w:proofErr w:type="spellStart"/>
+      <w:r>
+        <w:rPr>
+          <w:sz w:val="22"/>
+          <w:lang w:val="en-US"/>
+        </w:rPr>
+        <w:t>elif</w:t>
+      </w:r>
+      <w:proofErr w:type="spellEnd"/>
+      <w:r>
+        <w:rPr>
+          <w:sz w:val="22"/>
+          <w:lang w:val="en-US"/>
+        </w:rPr>
+        <w:t xml:space="preserve"> </w:t>
+      </w:r>
+      <w:proofErr w:type="spellStart"/>
+      <w:r>
+        <w:rPr>
+          <w:sz w:val="22"/>
+          <w:lang w:val="en-US"/>
+        </w:rPr>
+        <w:t>dirScal</w:t>
+      </w:r>
+      <w:proofErr w:type="spellEnd"/>
+      <w:r>
+        <w:rPr>
+          <w:sz w:val="22"/>
+          <w:lang w:val="en-US"/>
+        </w:rPr>
+        <w:t xml:space="preserve"> &lt; 0:</w:t>
+      </w:r>
+    </w:p>
+    <w:p>
+      <w:pPr>
+        <w:spacing w:after="0"/>
+        <w:rPr>
+          <w:sz w:val="22"/>
+          <w:lang w:val="en-US"/>
+        </w:rPr>
+      </w:pPr>
+      <w:r>
+        <w:rPr>
+          <w:sz w:val="22"/>
+          <w:lang w:val="en-US"/>
+        </w:rPr>
+        <w:t xml:space="preserve">            </w:t>
+      </w:r>
+      <w:proofErr w:type="spellStart"/>
+      <w:r>
+        <w:rPr>
+          <w:sz w:val="22"/>
+          <w:lang w:val="en-US"/>
+        </w:rPr>
+        <w:t>bottomLimit</w:t>
+      </w:r>
+      <w:proofErr w:type="spellEnd"/>
+      <w:r>
+        <w:rPr>
+          <w:sz w:val="22"/>
+          <w:lang w:val="en-US"/>
+        </w:rPr>
+        <w:t xml:space="preserve"> = min(</w:t>
+      </w:r>
+      <w:proofErr w:type="spellStart"/>
+      <w:r>
+        <w:rPr>
+          <w:sz w:val="22"/>
+          <w:lang w:val="en-US"/>
+        </w:rPr>
+        <w:t>bottomLimit</w:t>
+      </w:r>
+      <w:proofErr w:type="spellEnd"/>
+      <w:r>
+        <w:rPr>
+          <w:sz w:val="22"/>
+          <w:lang w:val="en-US"/>
+        </w:rPr>
+        <w:t>, parameter)</w:t>
+      </w:r>
+    </w:p>
+    <w:p>
+      <w:pPr>
+        <w:spacing w:after="0"/>
+        <w:rPr>
+          <w:sz w:val="22"/>
+          <w:lang w:val="en-US"/>
+        </w:rPr>
+      </w:pPr>
+    </w:p>
+    <w:p>
+      <w:pPr>
+        <w:spacing w:after="0"/>
+        <w:rPr>
+          <w:sz w:val="22"/>
+          <w:lang w:val="en-US"/>
+        </w:rPr>
+      </w:pPr>
+      <w:r>
+        <w:rPr>
+          <w:sz w:val="22"/>
+          <w:lang w:val="en-US"/>
+        </w:rPr>
+        <w:t xml:space="preserve">        if </w:t>
+      </w:r>
+      <w:proofErr w:type="spellStart"/>
+      <w:r>
+        <w:rPr>
+          <w:sz w:val="22"/>
+          <w:lang w:val="en-US"/>
+        </w:rPr>
+        <w:t>topLimit</w:t>
+      </w:r>
+      <w:proofErr w:type="spellEnd"/>
+      <w:r>
+        <w:rPr>
+          <w:sz w:val="22"/>
+          <w:lang w:val="en-US"/>
+        </w:rPr>
+        <w:t xml:space="preserve"> &gt; </w:t>
+      </w:r>
+      <w:proofErr w:type="spellStart"/>
+      <w:r>
+        <w:rPr>
+          <w:sz w:val="22"/>
+          <w:lang w:val="en-US"/>
+        </w:rPr>
+        <w:t>bottomLimit</w:t>
+      </w:r>
+      <w:proofErr w:type="spellEnd"/>
+      <w:r>
+        <w:rPr>
+          <w:sz w:val="22"/>
+          <w:lang w:val="en-US"/>
+        </w:rPr>
+        <w:t>:</w:t>
+      </w:r>
+    </w:p>
+    <w:p>
+      <w:pPr>
+        <w:spacing w:after="0"/>
+        <w:rPr>
+          <w:sz w:val="22"/>
+          <w:lang w:val="en-US"/>
+        </w:rPr>
+      </w:pPr>
+      <w:r>
+        <w:rPr>
+          <w:sz w:val="22"/>
+          <w:lang w:val="en-US"/>
+        </w:rPr>
+        <w:t xml:space="preserve">            break</w:t>
+      </w:r>
+    </w:p>
+    <w:p>
+      <w:pPr>
+        <w:spacing w:after="0"/>
+        <w:rPr>
+          <w:sz w:val="22"/>
+          <w:lang w:val="en-US"/>
+        </w:rPr>
+      </w:pPr>
+      <w:r>
+        <w:rPr>
+          <w:sz w:val="22"/>
+          <w:lang w:val="en-US"/>
+        </w:rPr>
+        <w:t xml:space="preserve">    if </w:t>
+      </w:r>
+      <w:proofErr w:type="spellStart"/>
+      <w:r>
+        <w:rPr>
+          <w:sz w:val="22"/>
+          <w:lang w:val="en-US"/>
+        </w:rPr>
+        <w:t>topLimit</w:t>
+      </w:r>
+      <w:proofErr w:type="spellEnd"/>
+      <w:r>
+        <w:rPr>
+          <w:sz w:val="22"/>
+          <w:lang w:val="en-US"/>
+        </w:rPr>
+        <w:t xml:space="preserve"> &lt;= </w:t>
+      </w:r>
+      <w:proofErr w:type="spellStart"/>
+      <w:r>
+        <w:rPr>
+          <w:sz w:val="22"/>
+          <w:lang w:val="en-US"/>
+        </w:rPr>
+        <w:t>bottomLimit</w:t>
+      </w:r>
+      <w:proofErr w:type="spellEnd"/>
+      <w:r>
+        <w:rPr>
+          <w:sz w:val="22"/>
+          <w:lang w:val="en-US"/>
+        </w:rPr>
+        <w:t>:</w:t>
+      </w:r>
+    </w:p>
+    <w:p>
+      <w:pPr>
+        <w:spacing w:after="0"/>
+        <w:rPr>
+          <w:sz w:val="22"/>
+          <w:lang w:val="en-US"/>
+        </w:rPr>
+      </w:pPr>
+      <w:r>
+        <w:rPr>
+          <w:sz w:val="22"/>
+          <w:lang w:val="en-US"/>
+        </w:rPr>
+        <w:t xml:space="preserve">        return [[round(line[0][0] + directrix[0] * </w:t>
+      </w:r>
+      <w:proofErr w:type="spellStart"/>
+      <w:r>
+        <w:rPr>
+          <w:sz w:val="22"/>
+          <w:lang w:val="en-US"/>
+        </w:rPr>
+        <w:t>topLimit</w:t>
+      </w:r>
+      <w:proofErr w:type="spellEnd"/>
+      <w:r>
+        <w:rPr>
+          <w:sz w:val="22"/>
+          <w:lang w:val="en-US"/>
+        </w:rPr>
+        <w:t xml:space="preserve">), round(line[0][1] + directrix[1] * </w:t>
+      </w:r>
+      <w:proofErr w:type="spellStart"/>
+      <w:r>
+        <w:rPr>
+          <w:sz w:val="22"/>
+          <w:lang w:val="en-US"/>
+        </w:rPr>
+        <w:t>topLimit</w:t>
+      </w:r>
+      <w:proofErr w:type="spellEnd"/>
+      <w:r>
+        <w:rPr>
+          <w:sz w:val="22"/>
+          <w:lang w:val="en-US"/>
+        </w:rPr>
+        <w:t>)],</w:t>
+      </w:r>
+    </w:p>
+    <w:p>
+      <w:pPr>
+        <w:spacing w:after="0"/>
+        <w:rPr>
+          <w:sz w:val="22"/>
+          <w:lang w:val="en-US"/>
+        </w:rPr>
+      </w:pPr>
+      <w:r>
+        <w:rPr>
+          <w:sz w:val="22"/>
+          <w:lang w:val="en-US"/>
+        </w:rPr>
+        <w:t xml:space="preserve">                        [round(line[0][0] + directrix[0] * </w:t>
+      </w:r>
+      <w:proofErr w:type="spellStart"/>
+      <w:r>
+        <w:rPr>
+          <w:sz w:val="22"/>
+          <w:lang w:val="en-US"/>
+        </w:rPr>
+        <w:t>bottomLimit</w:t>
+      </w:r>
+      <w:proofErr w:type="spellEnd"/>
+      <w:r>
+        <w:rPr>
+          <w:sz w:val="22"/>
+          <w:lang w:val="en-US"/>
+        </w:rPr>
+        <w:t xml:space="preserve">), round(line[0][1] + directrix[1] * </w:t>
+      </w:r>
+      <w:proofErr w:type="spellStart"/>
+      <w:r>
+        <w:rPr>
+          <w:sz w:val="22"/>
+          <w:lang w:val="en-US"/>
+        </w:rPr>
+        <w:t>bottomLimit</w:t>
+      </w:r>
+      <w:proofErr w:type="spellEnd"/>
+      <w:r>
+        <w:rPr>
+          <w:sz w:val="22"/>
+          <w:lang w:val="en-US"/>
+        </w:rPr>
+        <w:t>)]]</w:t>
+      </w:r>
+    </w:p>
+    <w:p>
+      <w:pPr>
+        <w:spacing w:after="0"/>
+        <w:rPr>
+          <w:sz w:val="22"/>
+          <w:lang w:val="en-US"/>
+        </w:rPr>
+      </w:pPr>
+    </w:p>
+    <w:p>
+      <w:pPr>
+        <w:spacing w:after="0"/>
+        <w:rPr>
+          <w:sz w:val="22"/>
+          <w:lang w:val="en-US"/>
+        </w:rPr>
+      </w:pPr>
+      <w:r>
+        <w:rPr>
+          <w:sz w:val="22"/>
+          <w:lang w:val="en-US"/>
+        </w:rPr>
+        <w:t xml:space="preserve">    return []</w:t>
+      </w:r>
+    </w:p>
+    <w:p>
+      <w:pPr>
+        <w:spacing w:after="0"/>
+        <w:rPr>
+          <w:sz w:val="22"/>
+          <w:lang w:val="en-US"/>
+        </w:rPr>
+      </w:pPr>
+    </w:p>
+    <w:p>
+      <w:pPr>
+        <w:spacing w:after="0"/>
+        <w:rPr>
+          <w:sz w:val="22"/>
+          <w:lang w:val="en-US"/>
+        </w:rPr>
+      </w:pPr>
+    </w:p>
+    <w:p>
+      <w:pPr>
+        <w:spacing w:after="0"/>
+        <w:rPr>
+          <w:sz w:val="22"/>
+          <w:lang w:val="en-US"/>
+        </w:rPr>
+      </w:pPr>
+      <w:r>
+        <w:rPr>
+          <w:sz w:val="22"/>
+          <w:lang w:val="en-US"/>
+        </w:rPr>
+        <w:t xml:space="preserve">def </w:t>
+      </w:r>
+      <w:proofErr w:type="spellStart"/>
+      <w:r>
+        <w:rPr>
+          <w:sz w:val="22"/>
+          <w:lang w:val="en-US"/>
+        </w:rPr>
+        <w:t>CyrusBeckAlg</w:t>
+      </w:r>
+      <w:proofErr w:type="spellEnd"/>
+      <w:r>
+        <w:rPr>
+          <w:sz w:val="22"/>
+          <w:lang w:val="en-US"/>
+        </w:rPr>
+        <w:t>(</w:t>
+      </w:r>
+      <w:proofErr w:type="spellStart"/>
+      <w:r>
+        <w:rPr>
+          <w:sz w:val="22"/>
+          <w:lang w:val="en-US"/>
+        </w:rPr>
+        <w:t>linesArray</w:t>
+      </w:r>
+      <w:proofErr w:type="spellEnd"/>
+      <w:r>
+        <w:rPr>
+          <w:sz w:val="22"/>
+          <w:lang w:val="en-US"/>
+        </w:rPr>
         <w:t xml:space="preserve">, </w:t>
       </w:r>
       <w:proofErr w:type="spellStart"/>
@@ -12214,7 +15223,7 @@
           <w:sz w:val="22"/>
           <w:lang w:val="en-US"/>
         </w:rPr>
-        <w:t>sVector</w:t>
+        <w:t>cutterArray</w:t>
       </w:r>
       <w:proofErr w:type="spellEnd"/>
       <w:r>
@@ -12238,16 +15247,15 @@
           <w:sz w:val="22"/>
           <w:lang w:val="en-US"/>
         </w:rPr>
-        <w:t xml:space="preserve">    return </w:t>
+        <w:t xml:space="preserve">    if not </w:t>
       </w:r>
       <w:proofErr w:type="spellStart"/>
-      <w:proofErr w:type="gramStart"/>
-      <w:r>
-        <w:rPr>
-          <w:sz w:val="22"/>
-          <w:lang w:val="en-US"/>
-        </w:rPr>
-        <w:t>fVector</w:t>
+      <w:r>
+        <w:rPr>
+          <w:sz w:val="22"/>
+          <w:lang w:val="en-US"/>
+        </w:rPr>
+        <w:t>isConvex</w:t>
       </w:r>
       <w:proofErr w:type="spellEnd"/>
       <w:r>
@@ -12255,15 +15263,7 @@
           <w:sz w:val="22"/>
           <w:lang w:val="en-US"/>
         </w:rPr>
-        <w:t>[</w:t>
-      </w:r>
-      <w:proofErr w:type="gramEnd"/>
-      <w:r>
-        <w:rPr>
-          <w:sz w:val="22"/>
-          <w:lang w:val="en-US"/>
-        </w:rPr>
-        <w:t xml:space="preserve">0] * </w:t>
+        <w:t>(</w:t>
       </w:r>
       <w:proofErr w:type="spellStart"/>
       <w:r>
@@ -12271,7 +15271,7 @@
           <w:sz w:val="22"/>
           <w:lang w:val="en-US"/>
         </w:rPr>
-        <w:t>sVector</w:t>
+        <w:t>cutterArray</w:t>
       </w:r>
       <w:proofErr w:type="spellEnd"/>
       <w:r>
@@ -12279,7 +15279,23 @@
           <w:sz w:val="22"/>
           <w:lang w:val="en-US"/>
         </w:rPr>
-        <w:t xml:space="preserve">[1] - </w:t>
+        <w:t>):</w:t>
+      </w:r>
+    </w:p>
+    <w:p>
+      <w:pPr>
+        <w:spacing w:after="0"/>
+        <w:rPr>
+          <w:sz w:val="22"/>
+          <w:lang w:val="en-US"/>
+        </w:rPr>
+      </w:pPr>
+      <w:r>
+        <w:rPr>
+          <w:sz w:val="22"/>
+          <w:lang w:val="en-US"/>
+        </w:rPr>
+        <w:t xml:space="preserve">        </w:t>
       </w:r>
       <w:proofErr w:type="spellStart"/>
       <w:r>
@@ -12287,7 +15303,7 @@
           <w:sz w:val="22"/>
           <w:lang w:val="en-US"/>
         </w:rPr>
-        <w:t>fVector</w:t>
+        <w:t>makeConvexError</w:t>
       </w:r>
       <w:proofErr w:type="spellEnd"/>
       <w:r>
@@ -12295,7 +15311,40 @@
           <w:sz w:val="22"/>
           <w:lang w:val="en-US"/>
         </w:rPr>
-        <w:t xml:space="preserve">[1] * </w:t>
+        <w:t>()</w:t>
+      </w:r>
+    </w:p>
+    <w:p>
+      <w:pPr>
+        <w:spacing w:after="0"/>
+        <w:rPr>
+          <w:sz w:val="22"/>
+          <w:lang w:val="en-US"/>
+        </w:rPr>
+      </w:pPr>
+      <w:r>
+        <w:rPr>
+          <w:sz w:val="22"/>
+          <w:lang w:val="en-US"/>
+        </w:rPr>
+        <w:lastRenderedPageBreak/>
+        <w:t xml:space="preserve">        return</w:t>
+      </w:r>
+    </w:p>
+    <w:p>
+      <w:pPr>
+        <w:spacing w:after="0"/>
+        <w:rPr>
+          <w:sz w:val="22"/>
+          <w:lang w:val="en-US"/>
+        </w:rPr>
+      </w:pPr>
+      <w:r>
+        <w:rPr>
+          <w:sz w:val="22"/>
+          <w:lang w:val="en-US"/>
+        </w:rPr>
+        <w:t xml:space="preserve">    </w:t>
       </w:r>
       <w:proofErr w:type="spellStart"/>
       <w:r>
@@ -12303,7 +15352,7 @@
           <w:sz w:val="22"/>
           <w:lang w:val="en-US"/>
         </w:rPr>
-        <w:t>sVector</w:t>
+        <w:t>numOfSides</w:t>
       </w:r>
       <w:proofErr w:type="spellEnd"/>
       <w:r>
@@ -12311,7 +15360,39 @@
           <w:sz w:val="22"/>
           <w:lang w:val="en-US"/>
         </w:rPr>
-        <w:t>[0]</w:t>
+        <w:t xml:space="preserve"> = </w:t>
+      </w:r>
+      <w:proofErr w:type="spellStart"/>
+      <w:r>
+        <w:rPr>
+          <w:sz w:val="22"/>
+          <w:lang w:val="en-US"/>
+        </w:rPr>
+        <w:t>len</w:t>
+      </w:r>
+      <w:proofErr w:type="spellEnd"/>
+      <w:r>
+        <w:rPr>
+          <w:sz w:val="22"/>
+          <w:lang w:val="en-US"/>
+        </w:rPr>
+        <w:t>(</w:t>
+      </w:r>
+      <w:proofErr w:type="spellStart"/>
+      <w:r>
+        <w:rPr>
+          <w:sz w:val="22"/>
+          <w:lang w:val="en-US"/>
+        </w:rPr>
+        <w:t>cutterArray</w:t>
+      </w:r>
+      <w:proofErr w:type="spellEnd"/>
+      <w:r>
+        <w:rPr>
+          <w:sz w:val="22"/>
+          <w:lang w:val="en-US"/>
+        </w:rPr>
+        <w:t>)</w:t>
       </w:r>
     </w:p>
     <w:p>
@@ -12331,6 +15412,29 @@
           <w:lang w:val="en-US"/>
         </w:rPr>
       </w:pPr>
+      <w:r>
+        <w:rPr>
+          <w:sz w:val="22"/>
+          <w:lang w:val="en-US"/>
+        </w:rPr>
+        <w:t xml:space="preserve">    </w:t>
+      </w:r>
+      <w:proofErr w:type="spellStart"/>
+      <w:r>
+        <w:rPr>
+          <w:sz w:val="22"/>
+          <w:lang w:val="en-US"/>
+        </w:rPr>
+        <w:t>drawArr</w:t>
+      </w:r>
+      <w:proofErr w:type="spellEnd"/>
+      <w:r>
+        <w:rPr>
+          <w:sz w:val="22"/>
+          <w:lang w:val="en-US"/>
+        </w:rPr>
+        <w:t xml:space="preserve"> = []</w:t>
+      </w:r>
     </w:p>
     <w:p>
       <w:pPr>
@@ -12345,7 +15449,7 @@
           <w:sz w:val="22"/>
           <w:lang w:val="en-US"/>
         </w:rPr>
-        <w:t xml:space="preserve">def </w:t>
+        <w:t xml:space="preserve">    for line in </w:t>
       </w:r>
       <w:proofErr w:type="spellStart"/>
       <w:r>
@@ -12353,7 +15457,7 @@
           <w:sz w:val="22"/>
           <w:lang w:val="en-US"/>
         </w:rPr>
-        <w:t>isConvex</w:t>
+        <w:t>linesArray</w:t>
       </w:r>
       <w:proofErr w:type="spellEnd"/>
       <w:r>
@@ -12361,6 +15465,134 @@
           <w:sz w:val="22"/>
           <w:lang w:val="en-US"/>
         </w:rPr>
+        <w:t>:</w:t>
+      </w:r>
+    </w:p>
+    <w:p>
+      <w:pPr>
+        <w:spacing w:after="0"/>
+        <w:rPr>
+          <w:sz w:val="22"/>
+          <w:lang w:val="en-US"/>
+        </w:rPr>
+      </w:pPr>
+      <w:r>
+        <w:rPr>
+          <w:sz w:val="22"/>
+          <w:lang w:val="en-US"/>
+        </w:rPr>
+        <w:t xml:space="preserve">        </w:t>
+      </w:r>
+      <w:proofErr w:type="spellStart"/>
+      <w:r>
+        <w:rPr>
+          <w:sz w:val="22"/>
+          <w:lang w:val="en-US"/>
+        </w:rPr>
+        <w:t>cuted</w:t>
+      </w:r>
+      <w:proofErr w:type="spellEnd"/>
+      <w:r>
+        <w:rPr>
+          <w:sz w:val="22"/>
+          <w:lang w:val="en-US"/>
+        </w:rPr>
+        <w:t xml:space="preserve"> = </w:t>
+      </w:r>
+      <w:proofErr w:type="spellStart"/>
+      <w:r>
+        <w:rPr>
+          <w:sz w:val="22"/>
+          <w:lang w:val="en-US"/>
+        </w:rPr>
+        <w:t>cutOne</w:t>
+      </w:r>
+      <w:proofErr w:type="spellEnd"/>
+      <w:r>
+        <w:rPr>
+          <w:sz w:val="22"/>
+          <w:lang w:val="en-US"/>
+        </w:rPr>
+        <w:t xml:space="preserve">(line, </w:t>
+      </w:r>
+      <w:proofErr w:type="spellStart"/>
+      <w:r>
+        <w:rPr>
+          <w:sz w:val="22"/>
+          <w:lang w:val="en-US"/>
+        </w:rPr>
+        <w:t>numOfSides</w:t>
+      </w:r>
+      <w:proofErr w:type="spellEnd"/>
+      <w:r>
+        <w:rPr>
+          <w:sz w:val="22"/>
+          <w:lang w:val="en-US"/>
+        </w:rPr>
+        <w:t>)</w:t>
+      </w:r>
+    </w:p>
+    <w:p>
+      <w:pPr>
+        <w:spacing w:after="0"/>
+        <w:rPr>
+          <w:sz w:val="22"/>
+          <w:lang w:val="en-US"/>
+        </w:rPr>
+      </w:pPr>
+      <w:r>
+        <w:rPr>
+          <w:sz w:val="22"/>
+          <w:lang w:val="en-US"/>
+        </w:rPr>
+        <w:t xml:space="preserve">        if </w:t>
+      </w:r>
+      <w:proofErr w:type="spellStart"/>
+      <w:r>
+        <w:rPr>
+          <w:sz w:val="22"/>
+          <w:lang w:val="en-US"/>
+        </w:rPr>
+        <w:t>cuted</w:t>
+      </w:r>
+      <w:proofErr w:type="spellEnd"/>
+      <w:r>
+        <w:rPr>
+          <w:sz w:val="22"/>
+          <w:lang w:val="en-US"/>
+        </w:rPr>
+        <w:t>:</w:t>
+      </w:r>
+    </w:p>
+    <w:p>
+      <w:pPr>
+        <w:spacing w:after="0"/>
+        <w:rPr>
+          <w:sz w:val="22"/>
+          <w:lang w:val="en-US"/>
+        </w:rPr>
+      </w:pPr>
+      <w:r>
+        <w:rPr>
+          <w:sz w:val="22"/>
+          <w:lang w:val="en-US"/>
+        </w:rPr>
+        <w:t xml:space="preserve">            </w:t>
+      </w:r>
+      <w:proofErr w:type="spellStart"/>
+      <w:r>
+        <w:rPr>
+          <w:sz w:val="22"/>
+          <w:lang w:val="en-US"/>
+        </w:rPr>
+        <w:t>drawArr.append</w:t>
+      </w:r>
+      <w:proofErr w:type="spellEnd"/>
+      <w:r>
+        <w:rPr>
+          <w:sz w:val="22"/>
+          <w:lang w:val="en-US"/>
+        </w:rPr>
         <w:t>(</w:t>
       </w:r>
       <w:proofErr w:type="spellStart"/>
@@ -12369,7 +15601,7 @@
           <w:sz w:val="22"/>
           <w:lang w:val="en-US"/>
         </w:rPr>
-        <w:t>pointArray</w:t>
+        <w:t>cuted</w:t>
       </w:r>
       <w:proofErr w:type="spellEnd"/>
       <w:r>
@@ -12377,7 +15609,7 @@
           <w:sz w:val="22"/>
           <w:lang w:val="en-US"/>
         </w:rPr>
-        <w:t>):</w:t>
+        <w:t>)</w:t>
       </w:r>
     </w:p>
     <w:p>
@@ -12388,12 +15620,21 @@
           <w:lang w:val="en-US"/>
         </w:rPr>
       </w:pPr>
-      <w:r>
-        <w:rPr>
-          <w:sz w:val="22"/>
-          <w:lang w:val="en-US"/>
-        </w:rPr>
-        <w:t xml:space="preserve">    if </w:t>
+    </w:p>
+    <w:p>
+      <w:pPr>
+        <w:spacing w:after="0"/>
+        <w:rPr>
+          <w:sz w:val="22"/>
+          <w:lang w:val="en-US"/>
+        </w:rPr>
+      </w:pPr>
+      <w:r>
+        <w:rPr>
+          <w:sz w:val="22"/>
+          <w:lang w:val="en-US"/>
+        </w:rPr>
+        <w:t xml:space="preserve">    </w:t>
       </w:r>
       <w:proofErr w:type="spellStart"/>
       <w:r>
@@ -12401,7 +15642,7 @@
           <w:sz w:val="22"/>
           <w:lang w:val="en-US"/>
         </w:rPr>
-        <w:t>len</w:t>
+        <w:t>drawLines</w:t>
       </w:r>
       <w:proofErr w:type="spellEnd"/>
       <w:r>
@@ -12417,7 +15658,7 @@
           <w:sz w:val="22"/>
           <w:lang w:val="en-US"/>
         </w:rPr>
-        <w:t>pointArray</w:t>
+        <w:t>drawArr</w:t>
       </w:r>
       <w:proofErr w:type="spellEnd"/>
       <w:r>
@@ -12425,7 +15666,7 @@
           <w:sz w:val="22"/>
           <w:lang w:val="en-US"/>
         </w:rPr>
-        <w:t>) &lt; 3:</w:t>
+        <w:t>)</w:t>
       </w:r>
     </w:p>
     <w:p>
@@ -12441,3248 +15682,26 @@
           <w:sz w:val="22"/>
           <w:lang w:val="en-US"/>
         </w:rPr>
-        <w:t xml:space="preserve">        return False</w:t>
-      </w:r>
-    </w:p>
-    <w:p>
-      <w:pPr>
-        <w:spacing w:after="0"/>
-        <w:rPr>
-          <w:sz w:val="22"/>
-          <w:lang w:val="en-US"/>
-        </w:rPr>
-      </w:pPr>
-    </w:p>
-    <w:p>
-      <w:pPr>
-        <w:spacing w:after="0"/>
-        <w:rPr>
-          <w:sz w:val="22"/>
-          <w:lang w:val="en-US"/>
-        </w:rPr>
-      </w:pPr>
-      <w:r>
-        <w:rPr>
-          <w:sz w:val="22"/>
-          <w:lang w:val="en-US"/>
-        </w:rPr>
-        <w:t xml:space="preserve">    </w:t>
-      </w:r>
-      <w:proofErr w:type="spellStart"/>
-      <w:r>
-        <w:rPr>
-          <w:sz w:val="22"/>
-          <w:lang w:val="en-US"/>
-        </w:rPr>
-        <w:t>prev</w:t>
-      </w:r>
-      <w:proofErr w:type="spellEnd"/>
-      <w:r>
-        <w:rPr>
-          <w:sz w:val="22"/>
-          <w:lang w:val="en-US"/>
-        </w:rPr>
-        <w:t xml:space="preserve"> = sign(</w:t>
-      </w:r>
-      <w:proofErr w:type="spellStart"/>
-      <w:r>
-        <w:rPr>
-          <w:sz w:val="22"/>
-          <w:lang w:val="en-US"/>
-        </w:rPr>
-        <w:t>vectProd</w:t>
-      </w:r>
-      <w:proofErr w:type="spellEnd"/>
-      <w:r>
-        <w:rPr>
-          <w:sz w:val="22"/>
-          <w:lang w:val="en-US"/>
-        </w:rPr>
-        <w:t>([</w:t>
-      </w:r>
-      <w:proofErr w:type="spellStart"/>
-      <w:proofErr w:type="gramStart"/>
-      <w:r>
-        <w:rPr>
-          <w:sz w:val="22"/>
-          <w:lang w:val="en-US"/>
-        </w:rPr>
-        <w:t>pointArray</w:t>
-      </w:r>
-      <w:proofErr w:type="spellEnd"/>
-      <w:r>
-        <w:rPr>
-          <w:sz w:val="22"/>
-          <w:lang w:val="en-US"/>
-        </w:rPr>
-        <w:t>[</w:t>
-      </w:r>
-      <w:proofErr w:type="gramEnd"/>
-      <w:r>
-        <w:rPr>
-          <w:sz w:val="22"/>
-          <w:lang w:val="en-US"/>
-        </w:rPr>
-        <w:t xml:space="preserve">0][0] - </w:t>
-      </w:r>
-      <w:proofErr w:type="spellStart"/>
-      <w:r>
-        <w:rPr>
-          <w:sz w:val="22"/>
-          <w:lang w:val="en-US"/>
-        </w:rPr>
-        <w:t>pointArray</w:t>
-      </w:r>
-      <w:proofErr w:type="spellEnd"/>
-      <w:r>
-        <w:rPr>
-          <w:sz w:val="22"/>
-          <w:lang w:val="en-US"/>
-        </w:rPr>
-        <w:t xml:space="preserve">[-1][0], </w:t>
-      </w:r>
-      <w:proofErr w:type="spellStart"/>
-      <w:r>
-        <w:rPr>
-          <w:sz w:val="22"/>
-          <w:lang w:val="en-US"/>
-        </w:rPr>
-        <w:t>pointArray</w:t>
-      </w:r>
-      <w:proofErr w:type="spellEnd"/>
-      <w:r>
-        <w:rPr>
-          <w:sz w:val="22"/>
-          <w:lang w:val="en-US"/>
-        </w:rPr>
-        <w:t xml:space="preserve">[0][1] - </w:t>
-      </w:r>
-      <w:proofErr w:type="spellStart"/>
-      <w:r>
-        <w:rPr>
-          <w:sz w:val="22"/>
-          <w:lang w:val="en-US"/>
-        </w:rPr>
-        <w:t>pointArray</w:t>
-      </w:r>
-      <w:proofErr w:type="spellEnd"/>
-      <w:r>
-        <w:rPr>
-          <w:sz w:val="22"/>
-          <w:lang w:val="en-US"/>
-        </w:rPr>
-        <w:t>[-1][1]],</w:t>
-      </w:r>
-    </w:p>
-    <w:p>
-      <w:pPr>
-        <w:spacing w:after="0"/>
-        <w:rPr>
-          <w:sz w:val="22"/>
-          <w:lang w:val="en-US"/>
-        </w:rPr>
-      </w:pPr>
-      <w:r>
-        <w:rPr>
-          <w:sz w:val="22"/>
-          <w:lang w:val="en-US"/>
-        </w:rPr>
-        <w:t xml:space="preserve">        [</w:t>
-      </w:r>
-      <w:proofErr w:type="spellStart"/>
-      <w:proofErr w:type="gramStart"/>
-      <w:r>
-        <w:rPr>
-          <w:sz w:val="22"/>
-          <w:lang w:val="en-US"/>
-        </w:rPr>
-        <w:t>pointArray</w:t>
-      </w:r>
-      <w:proofErr w:type="spellEnd"/>
-      <w:r>
-        <w:rPr>
-          <w:sz w:val="22"/>
-          <w:lang w:val="en-US"/>
-        </w:rPr>
-        <w:t>[</w:t>
-      </w:r>
-      <w:proofErr w:type="gramEnd"/>
-      <w:r>
-        <w:rPr>
-          <w:sz w:val="22"/>
-          <w:lang w:val="en-US"/>
-        </w:rPr>
-        <w:t xml:space="preserve">-1][0] - </w:t>
-      </w:r>
-      <w:proofErr w:type="spellStart"/>
-      <w:r>
-        <w:rPr>
-          <w:sz w:val="22"/>
-          <w:lang w:val="en-US"/>
-        </w:rPr>
-        <w:t>pointArray</w:t>
-      </w:r>
-      <w:proofErr w:type="spellEnd"/>
-      <w:r>
-        <w:rPr>
-          <w:sz w:val="22"/>
-          <w:lang w:val="en-US"/>
-        </w:rPr>
-        <w:t xml:space="preserve">[-2][0], </w:t>
-      </w:r>
-      <w:proofErr w:type="spellStart"/>
-      <w:r>
-        <w:rPr>
-          <w:sz w:val="22"/>
-          <w:lang w:val="en-US"/>
-        </w:rPr>
-        <w:t>pointArray</w:t>
-      </w:r>
-      <w:proofErr w:type="spellEnd"/>
-      <w:r>
-        <w:rPr>
-          <w:sz w:val="22"/>
-          <w:lang w:val="en-US"/>
-        </w:rPr>
-        <w:t xml:space="preserve">[-1][1] - </w:t>
-      </w:r>
-      <w:proofErr w:type="spellStart"/>
-      <w:r>
-        <w:rPr>
-          <w:sz w:val="22"/>
-          <w:lang w:val="en-US"/>
-        </w:rPr>
-        <w:t>pointArray</w:t>
-      </w:r>
-      <w:proofErr w:type="spellEnd"/>
-      <w:r>
-        <w:rPr>
-          <w:sz w:val="22"/>
-          <w:lang w:val="en-US"/>
-        </w:rPr>
-        <w:t>[-2][1]]))</w:t>
-      </w:r>
-    </w:p>
-    <w:p>
-      <w:pPr>
-        <w:spacing w:after="0"/>
-        <w:rPr>
-          <w:sz w:val="22"/>
-          <w:lang w:val="en-US"/>
-        </w:rPr>
-      </w:pPr>
-      <w:r>
-        <w:rPr>
-          <w:sz w:val="22"/>
-          <w:lang w:val="en-US"/>
-        </w:rPr>
-        <w:t xml:space="preserve">    for </w:t>
-      </w:r>
-      <w:proofErr w:type="spellStart"/>
-      <w:r>
-        <w:rPr>
-          <w:sz w:val="22"/>
-          <w:lang w:val="en-US"/>
-        </w:rPr>
-        <w:t>i</w:t>
-      </w:r>
-      <w:proofErr w:type="spellEnd"/>
-      <w:r>
-        <w:rPr>
-          <w:sz w:val="22"/>
-          <w:lang w:val="en-US"/>
-        </w:rPr>
-        <w:t xml:space="preserve"> in </w:t>
-      </w:r>
-      <w:proofErr w:type="gramStart"/>
-      <w:r>
-        <w:rPr>
-          <w:sz w:val="22"/>
-          <w:lang w:val="en-US"/>
-        </w:rPr>
-        <w:t>range(</w:t>
-      </w:r>
-      <w:proofErr w:type="gramEnd"/>
-      <w:r>
-        <w:rPr>
-          <w:sz w:val="22"/>
-          <w:lang w:val="en-US"/>
-        </w:rPr>
-        <w:t xml:space="preserve">1, </w:t>
-      </w:r>
-      <w:proofErr w:type="spellStart"/>
-      <w:r>
-        <w:rPr>
-          <w:sz w:val="22"/>
-          <w:lang w:val="en-US"/>
-        </w:rPr>
-        <w:t>len</w:t>
-      </w:r>
-      <w:proofErr w:type="spellEnd"/>
-      <w:r>
-        <w:rPr>
-          <w:sz w:val="22"/>
-          <w:lang w:val="en-US"/>
-        </w:rPr>
-        <w:t>(</w:t>
-      </w:r>
-      <w:proofErr w:type="spellStart"/>
-      <w:r>
-        <w:rPr>
-          <w:sz w:val="22"/>
-          <w:lang w:val="en-US"/>
-        </w:rPr>
-        <w:t>pointArray</w:t>
-      </w:r>
-      <w:proofErr w:type="spellEnd"/>
-      <w:r>
-        <w:rPr>
-          <w:sz w:val="22"/>
-          <w:lang w:val="en-US"/>
-        </w:rPr>
-        <w:t>) - 2):</w:t>
-      </w:r>
-    </w:p>
-    <w:p>
-      <w:pPr>
-        <w:spacing w:after="0"/>
-        <w:rPr>
-          <w:sz w:val="22"/>
-          <w:lang w:val="en-US"/>
-        </w:rPr>
-      </w:pPr>
-      <w:r>
-        <w:rPr>
-          <w:sz w:val="22"/>
-          <w:lang w:val="en-US"/>
-        </w:rPr>
-        <w:t xml:space="preserve">        cur = sign(</w:t>
-      </w:r>
-      <w:proofErr w:type="spellStart"/>
-      <w:r>
-        <w:rPr>
-          <w:sz w:val="22"/>
-          <w:lang w:val="en-US"/>
-        </w:rPr>
-        <w:t>vectProd</w:t>
-      </w:r>
-      <w:proofErr w:type="spellEnd"/>
-      <w:r>
-        <w:rPr>
-          <w:sz w:val="22"/>
-          <w:lang w:val="en-US"/>
-        </w:rPr>
-        <w:t>([</w:t>
-      </w:r>
-      <w:proofErr w:type="spellStart"/>
-      <w:r>
-        <w:rPr>
-          <w:sz w:val="22"/>
-          <w:lang w:val="en-US"/>
-        </w:rPr>
-        <w:t>pointArray</w:t>
-      </w:r>
-      <w:proofErr w:type="spellEnd"/>
-      <w:r>
-        <w:rPr>
-          <w:sz w:val="22"/>
-          <w:lang w:val="en-US"/>
-        </w:rPr>
-        <w:t>[</w:t>
-      </w:r>
-      <w:proofErr w:type="spellStart"/>
-      <w:r>
-        <w:rPr>
-          <w:sz w:val="22"/>
-          <w:lang w:val="en-US"/>
-        </w:rPr>
-        <w:t>i</w:t>
-      </w:r>
-      <w:proofErr w:type="spellEnd"/>
-      <w:r>
-        <w:rPr>
-          <w:sz w:val="22"/>
-          <w:lang w:val="en-US"/>
-        </w:rPr>
-        <w:t xml:space="preserve">][0] - </w:t>
-      </w:r>
-      <w:proofErr w:type="spellStart"/>
-      <w:proofErr w:type="gramStart"/>
-      <w:r>
-        <w:rPr>
-          <w:sz w:val="22"/>
-          <w:lang w:val="en-US"/>
-        </w:rPr>
-        <w:t>pointArray</w:t>
-      </w:r>
-      <w:proofErr w:type="spellEnd"/>
-      <w:r>
-        <w:rPr>
-          <w:sz w:val="22"/>
-          <w:lang w:val="en-US"/>
-        </w:rPr>
-        <w:t>[</w:t>
-      </w:r>
-      <w:proofErr w:type="spellStart"/>
-      <w:proofErr w:type="gramEnd"/>
-      <w:r>
-        <w:rPr>
-          <w:sz w:val="22"/>
-          <w:lang w:val="en-US"/>
-        </w:rPr>
-        <w:t>i</w:t>
-      </w:r>
-      <w:proofErr w:type="spellEnd"/>
-      <w:r>
-        <w:rPr>
-          <w:sz w:val="22"/>
-          <w:lang w:val="en-US"/>
-        </w:rPr>
-        <w:t xml:space="preserve"> - 1][0], </w:t>
-      </w:r>
-      <w:proofErr w:type="spellStart"/>
-      <w:r>
-        <w:rPr>
-          <w:sz w:val="22"/>
-          <w:lang w:val="en-US"/>
-        </w:rPr>
-        <w:t>pointArray</w:t>
-      </w:r>
-      <w:proofErr w:type="spellEnd"/>
-      <w:r>
-        <w:rPr>
-          <w:sz w:val="22"/>
-          <w:lang w:val="en-US"/>
-        </w:rPr>
-        <w:t>[</w:t>
-      </w:r>
-      <w:proofErr w:type="spellStart"/>
-      <w:r>
-        <w:rPr>
-          <w:sz w:val="22"/>
-          <w:lang w:val="en-US"/>
-        </w:rPr>
-        <w:t>i</w:t>
-      </w:r>
-      <w:proofErr w:type="spellEnd"/>
-      <w:r>
-        <w:rPr>
-          <w:sz w:val="22"/>
-          <w:lang w:val="en-US"/>
-        </w:rPr>
-        <w:t xml:space="preserve">][1] - </w:t>
-      </w:r>
-      <w:proofErr w:type="spellStart"/>
-      <w:r>
-        <w:rPr>
-          <w:sz w:val="22"/>
-          <w:lang w:val="en-US"/>
-        </w:rPr>
-        <w:t>pointArray</w:t>
-      </w:r>
-      <w:proofErr w:type="spellEnd"/>
-      <w:r>
-        <w:rPr>
-          <w:sz w:val="22"/>
-          <w:lang w:val="en-US"/>
-        </w:rPr>
-        <w:t>[</w:t>
-      </w:r>
-      <w:proofErr w:type="spellStart"/>
-      <w:r>
-        <w:rPr>
-          <w:sz w:val="22"/>
-          <w:lang w:val="en-US"/>
-        </w:rPr>
-        <w:t>i</w:t>
-      </w:r>
-      <w:proofErr w:type="spellEnd"/>
-      <w:r>
-        <w:rPr>
-          <w:sz w:val="22"/>
-          <w:lang w:val="en-US"/>
-        </w:rPr>
-        <w:t xml:space="preserve"> - 1][1]],</w:t>
-      </w:r>
-    </w:p>
-    <w:p>
-      <w:pPr>
-        <w:spacing w:after="0"/>
-        <w:rPr>
-          <w:sz w:val="22"/>
-          <w:lang w:val="en-US"/>
-        </w:rPr>
-      </w:pPr>
-      <w:r>
-        <w:rPr>
-          <w:sz w:val="22"/>
-          <w:lang w:val="en-US"/>
-        </w:rPr>
-        <w:t xml:space="preserve">        [</w:t>
-      </w:r>
-      <w:proofErr w:type="spellStart"/>
-      <w:proofErr w:type="gramStart"/>
-      <w:r>
-        <w:rPr>
-          <w:sz w:val="22"/>
-          <w:lang w:val="en-US"/>
-        </w:rPr>
-        <w:t>pointArray</w:t>
-      </w:r>
-      <w:proofErr w:type="spellEnd"/>
-      <w:r>
-        <w:rPr>
-          <w:sz w:val="22"/>
-          <w:lang w:val="en-US"/>
-        </w:rPr>
-        <w:t>[</w:t>
-      </w:r>
-      <w:proofErr w:type="spellStart"/>
-      <w:proofErr w:type="gramEnd"/>
-      <w:r>
-        <w:rPr>
-          <w:sz w:val="22"/>
-          <w:lang w:val="en-US"/>
-        </w:rPr>
-        <w:t>i</w:t>
-      </w:r>
-      <w:proofErr w:type="spellEnd"/>
-      <w:r>
-        <w:rPr>
-          <w:sz w:val="22"/>
-          <w:lang w:val="en-US"/>
-        </w:rPr>
-        <w:t xml:space="preserve"> - 1][0] - </w:t>
-      </w:r>
-      <w:proofErr w:type="spellStart"/>
-      <w:r>
-        <w:rPr>
-          <w:sz w:val="22"/>
-          <w:lang w:val="en-US"/>
-        </w:rPr>
-        <w:t>pointArray</w:t>
-      </w:r>
-      <w:proofErr w:type="spellEnd"/>
-      <w:r>
-        <w:rPr>
-          <w:sz w:val="22"/>
-          <w:lang w:val="en-US"/>
-        </w:rPr>
-        <w:t>[</w:t>
-      </w:r>
-      <w:proofErr w:type="spellStart"/>
-      <w:r>
-        <w:rPr>
-          <w:sz w:val="22"/>
-          <w:lang w:val="en-US"/>
-        </w:rPr>
-        <w:t>i</w:t>
-      </w:r>
-      <w:proofErr w:type="spellEnd"/>
-      <w:r>
-        <w:rPr>
-          <w:sz w:val="22"/>
-          <w:lang w:val="en-US"/>
-        </w:rPr>
-        <w:t xml:space="preserve"> - 2][0], </w:t>
-      </w:r>
-      <w:proofErr w:type="spellStart"/>
-      <w:r>
-        <w:rPr>
-          <w:sz w:val="22"/>
-          <w:lang w:val="en-US"/>
-        </w:rPr>
-        <w:t>pointArray</w:t>
-      </w:r>
-      <w:proofErr w:type="spellEnd"/>
-      <w:r>
-        <w:rPr>
-          <w:sz w:val="22"/>
-          <w:lang w:val="en-US"/>
-        </w:rPr>
-        <w:t>[</w:t>
-      </w:r>
-      <w:proofErr w:type="spellStart"/>
-      <w:r>
-        <w:rPr>
-          <w:sz w:val="22"/>
-          <w:lang w:val="en-US"/>
-        </w:rPr>
-        <w:t>i</w:t>
-      </w:r>
-      <w:proofErr w:type="spellEnd"/>
-      <w:r>
-        <w:rPr>
-          <w:sz w:val="22"/>
-          <w:lang w:val="en-US"/>
-        </w:rPr>
-        <w:t xml:space="preserve"> - 1][1] - </w:t>
-      </w:r>
-      <w:proofErr w:type="spellStart"/>
-      <w:r>
-        <w:rPr>
-          <w:sz w:val="22"/>
-          <w:lang w:val="en-US"/>
-        </w:rPr>
-        <w:t>pointArray</w:t>
-      </w:r>
-      <w:proofErr w:type="spellEnd"/>
-      <w:r>
-        <w:rPr>
-          <w:sz w:val="22"/>
-          <w:lang w:val="en-US"/>
-        </w:rPr>
-        <w:t>[</w:t>
-      </w:r>
-      <w:proofErr w:type="spellStart"/>
-      <w:r>
-        <w:rPr>
-          <w:sz w:val="22"/>
-          <w:lang w:val="en-US"/>
-        </w:rPr>
-        <w:t>i</w:t>
-      </w:r>
-      <w:proofErr w:type="spellEnd"/>
-      <w:r>
-        <w:rPr>
-          <w:sz w:val="22"/>
-          <w:lang w:val="en-US"/>
-        </w:rPr>
-        <w:t xml:space="preserve"> - 2][1]]))</w:t>
-      </w:r>
-    </w:p>
-    <w:p>
-      <w:pPr>
-        <w:spacing w:after="0"/>
-        <w:rPr>
-          <w:sz w:val="22"/>
-          <w:lang w:val="en-US"/>
-        </w:rPr>
-      </w:pPr>
-      <w:r>
-        <w:rPr>
-          <w:sz w:val="22"/>
-          <w:lang w:val="en-US"/>
-        </w:rPr>
-        <w:t xml:space="preserve">        if </w:t>
-      </w:r>
-      <w:proofErr w:type="spellStart"/>
-      <w:proofErr w:type="gramStart"/>
-      <w:r>
-        <w:rPr>
-          <w:sz w:val="22"/>
-          <w:lang w:val="en-US"/>
-        </w:rPr>
-        <w:t>prev</w:t>
-      </w:r>
-      <w:proofErr w:type="spellEnd"/>
-      <w:r>
-        <w:rPr>
-          <w:sz w:val="22"/>
-          <w:lang w:val="en-US"/>
-        </w:rPr>
-        <w:t xml:space="preserve"> !</w:t>
-      </w:r>
-      <w:proofErr w:type="gramEnd"/>
-      <w:r>
-        <w:rPr>
-          <w:sz w:val="22"/>
-          <w:lang w:val="en-US"/>
-        </w:rPr>
-        <w:t>= cur:</w:t>
-      </w:r>
-    </w:p>
-    <w:p>
-      <w:pPr>
-        <w:spacing w:after="0"/>
-        <w:rPr>
-          <w:sz w:val="22"/>
-          <w:lang w:val="en-US"/>
-        </w:rPr>
-      </w:pPr>
-      <w:r>
-        <w:rPr>
-          <w:sz w:val="22"/>
-          <w:lang w:val="en-US"/>
-        </w:rPr>
-        <w:t xml:space="preserve">            return False</w:t>
-      </w:r>
-    </w:p>
-    <w:p>
-      <w:pPr>
-        <w:spacing w:after="0"/>
-        <w:rPr>
-          <w:sz w:val="22"/>
-          <w:lang w:val="en-US"/>
-        </w:rPr>
-      </w:pPr>
-      <w:r>
-        <w:rPr>
-          <w:sz w:val="22"/>
-          <w:lang w:val="en-US"/>
-        </w:rPr>
-        <w:t xml:space="preserve">        </w:t>
-      </w:r>
-      <w:proofErr w:type="spellStart"/>
-      <w:r>
-        <w:rPr>
-          <w:sz w:val="22"/>
-          <w:lang w:val="en-US"/>
-        </w:rPr>
-        <w:t>prev</w:t>
-      </w:r>
-      <w:proofErr w:type="spellEnd"/>
-      <w:r>
-        <w:rPr>
-          <w:sz w:val="22"/>
-          <w:lang w:val="en-US"/>
-        </w:rPr>
-        <w:t xml:space="preserve"> = cur</w:t>
-      </w:r>
-    </w:p>
-    <w:p>
-      <w:pPr>
-        <w:spacing w:after="0"/>
-        <w:rPr>
-          <w:sz w:val="22"/>
-          <w:lang w:val="en-US"/>
-        </w:rPr>
-      </w:pPr>
-      <w:r>
-        <w:rPr>
-          <w:sz w:val="22"/>
-          <w:lang w:val="en-US"/>
-        </w:rPr>
-        <w:t xml:space="preserve">    return True</w:t>
-      </w:r>
-    </w:p>
-    <w:p>
-      <w:pPr>
-        <w:spacing w:after="0"/>
-        <w:rPr>
-          <w:sz w:val="22"/>
-          <w:lang w:val="en-US"/>
-        </w:rPr>
-      </w:pPr>
-    </w:p>
-    <w:p>
-      <w:pPr>
-        <w:spacing w:after="0"/>
-        <w:rPr>
-          <w:sz w:val="22"/>
-          <w:lang w:val="en-US"/>
-        </w:rPr>
-      </w:pPr>
-    </w:p>
-    <w:p>
-      <w:pPr>
-        <w:spacing w:after="0"/>
-        <w:rPr>
-          <w:sz w:val="22"/>
-          <w:lang w:val="en-US"/>
-        </w:rPr>
-      </w:pPr>
-      <w:r>
-        <w:rPr>
-          <w:sz w:val="22"/>
-          <w:lang w:val="en-US"/>
-        </w:rPr>
-        <w:t xml:space="preserve">def </w:t>
-      </w:r>
-      <w:proofErr w:type="gramStart"/>
-      <w:r>
-        <w:rPr>
-          <w:sz w:val="22"/>
-          <w:lang w:val="en-US"/>
-        </w:rPr>
-        <w:t>normal(</w:t>
-      </w:r>
-      <w:proofErr w:type="spellStart"/>
-      <w:proofErr w:type="gramEnd"/>
-      <w:r>
-        <w:rPr>
-          <w:sz w:val="22"/>
-          <w:lang w:val="en-US"/>
-        </w:rPr>
-        <w:t>fPoint</w:t>
-      </w:r>
-      <w:proofErr w:type="spellEnd"/>
-      <w:r>
-        <w:rPr>
-          <w:sz w:val="22"/>
-          <w:lang w:val="en-US"/>
-        </w:rPr>
-        <w:t xml:space="preserve">, </w:t>
-      </w:r>
-      <w:proofErr w:type="spellStart"/>
-      <w:r>
-        <w:rPr>
-          <w:sz w:val="22"/>
-          <w:lang w:val="en-US"/>
-        </w:rPr>
-        <w:t>sPoint</w:t>
-      </w:r>
-      <w:proofErr w:type="spellEnd"/>
-      <w:r>
-        <w:rPr>
-          <w:sz w:val="22"/>
-          <w:lang w:val="en-US"/>
-        </w:rPr>
-        <w:t xml:space="preserve">, </w:t>
-      </w:r>
-      <w:proofErr w:type="spellStart"/>
-      <w:r>
-        <w:rPr>
-          <w:sz w:val="22"/>
-          <w:lang w:val="en-US"/>
-        </w:rPr>
-        <w:t>posToPoint</w:t>
-      </w:r>
-      <w:proofErr w:type="spellEnd"/>
-      <w:r>
-        <w:rPr>
-          <w:sz w:val="22"/>
-          <w:lang w:val="en-US"/>
-        </w:rPr>
-        <w:t>):</w:t>
-      </w:r>
-    </w:p>
-    <w:p>
-      <w:pPr>
-        <w:spacing w:after="0"/>
-        <w:rPr>
-          <w:sz w:val="22"/>
-          <w:lang w:val="en-US"/>
-        </w:rPr>
-      </w:pPr>
-      <w:r>
-        <w:rPr>
-          <w:sz w:val="22"/>
-          <w:lang w:val="en-US"/>
-        </w:rPr>
-        <w:t xml:space="preserve">    </w:t>
-      </w:r>
-      <w:proofErr w:type="spellStart"/>
-      <w:r>
-        <w:rPr>
-          <w:sz w:val="22"/>
-          <w:lang w:val="en-US"/>
-        </w:rPr>
-        <w:t>foundVector</w:t>
-      </w:r>
-      <w:proofErr w:type="spellEnd"/>
-      <w:r>
-        <w:rPr>
-          <w:sz w:val="22"/>
-          <w:lang w:val="en-US"/>
-        </w:rPr>
-        <w:t xml:space="preserve"> = [</w:t>
-      </w:r>
-      <w:proofErr w:type="spellStart"/>
-      <w:proofErr w:type="gramStart"/>
-      <w:r>
-        <w:rPr>
-          <w:sz w:val="22"/>
-          <w:lang w:val="en-US"/>
-        </w:rPr>
-        <w:t>sPoint</w:t>
-      </w:r>
-      <w:proofErr w:type="spellEnd"/>
-      <w:r>
-        <w:rPr>
-          <w:sz w:val="22"/>
-          <w:lang w:val="en-US"/>
-        </w:rPr>
-        <w:t>[</w:t>
-      </w:r>
-      <w:proofErr w:type="gramEnd"/>
-      <w:r>
-        <w:rPr>
-          <w:sz w:val="22"/>
-          <w:lang w:val="en-US"/>
-        </w:rPr>
-        <w:t xml:space="preserve">0] - </w:t>
-      </w:r>
-      <w:proofErr w:type="spellStart"/>
-      <w:r>
-        <w:rPr>
-          <w:sz w:val="22"/>
-          <w:lang w:val="en-US"/>
-        </w:rPr>
-        <w:t>fPoint</w:t>
-      </w:r>
-      <w:proofErr w:type="spellEnd"/>
-      <w:r>
-        <w:rPr>
-          <w:sz w:val="22"/>
-          <w:lang w:val="en-US"/>
-        </w:rPr>
-        <w:t xml:space="preserve">[0], </w:t>
-      </w:r>
-      <w:proofErr w:type="spellStart"/>
-      <w:r>
-        <w:rPr>
-          <w:sz w:val="22"/>
-          <w:lang w:val="en-US"/>
-        </w:rPr>
-        <w:t>sPoint</w:t>
-      </w:r>
-      <w:proofErr w:type="spellEnd"/>
-      <w:r>
-        <w:rPr>
-          <w:sz w:val="22"/>
-          <w:lang w:val="en-US"/>
-        </w:rPr>
-        <w:t xml:space="preserve">[1] - </w:t>
-      </w:r>
-      <w:proofErr w:type="spellStart"/>
-      <w:r>
-        <w:rPr>
-          <w:sz w:val="22"/>
-          <w:lang w:val="en-US"/>
-        </w:rPr>
-        <w:t>fPoint</w:t>
-      </w:r>
-      <w:proofErr w:type="spellEnd"/>
-      <w:r>
-        <w:rPr>
-          <w:sz w:val="22"/>
-          <w:lang w:val="en-US"/>
-        </w:rPr>
-        <w:t>[1]]</w:t>
-      </w:r>
-    </w:p>
-    <w:p>
-      <w:pPr>
-        <w:spacing w:after="0"/>
-        <w:rPr>
-          <w:sz w:val="22"/>
-          <w:lang w:val="en-US"/>
-        </w:rPr>
-      </w:pPr>
-      <w:r>
-        <w:rPr>
-          <w:sz w:val="22"/>
-          <w:lang w:val="en-US"/>
-        </w:rPr>
-        <w:t xml:space="preserve">    </w:t>
-      </w:r>
-      <w:proofErr w:type="spellStart"/>
-      <w:r>
-        <w:rPr>
-          <w:sz w:val="22"/>
-          <w:lang w:val="en-US"/>
-        </w:rPr>
-        <w:t>positiveForVector</w:t>
-      </w:r>
-      <w:proofErr w:type="spellEnd"/>
-      <w:r>
-        <w:rPr>
-          <w:sz w:val="22"/>
-          <w:lang w:val="en-US"/>
-        </w:rPr>
-        <w:t xml:space="preserve"> = [</w:t>
-      </w:r>
-      <w:proofErr w:type="spellStart"/>
-      <w:proofErr w:type="gramStart"/>
-      <w:r>
-        <w:rPr>
-          <w:sz w:val="22"/>
-          <w:lang w:val="en-US"/>
-        </w:rPr>
-        <w:t>posToPoint</w:t>
-      </w:r>
-      <w:proofErr w:type="spellEnd"/>
-      <w:r>
-        <w:rPr>
-          <w:sz w:val="22"/>
-          <w:lang w:val="en-US"/>
-        </w:rPr>
-        <w:t>[</w:t>
-      </w:r>
-      <w:proofErr w:type="gramEnd"/>
-      <w:r>
-        <w:rPr>
-          <w:sz w:val="22"/>
-          <w:lang w:val="en-US"/>
-        </w:rPr>
-        <w:t xml:space="preserve">0] - </w:t>
-      </w:r>
-      <w:proofErr w:type="spellStart"/>
-      <w:r>
-        <w:rPr>
-          <w:sz w:val="22"/>
-          <w:lang w:val="en-US"/>
-        </w:rPr>
-        <w:t>sPoint</w:t>
-      </w:r>
-      <w:proofErr w:type="spellEnd"/>
-      <w:r>
-        <w:rPr>
-          <w:sz w:val="22"/>
-          <w:lang w:val="en-US"/>
-        </w:rPr>
-        <w:t xml:space="preserve">[0], </w:t>
-      </w:r>
-      <w:proofErr w:type="spellStart"/>
-      <w:r>
-        <w:rPr>
-          <w:sz w:val="22"/>
-          <w:lang w:val="en-US"/>
-        </w:rPr>
-        <w:t>posToPoint</w:t>
-      </w:r>
-      <w:proofErr w:type="spellEnd"/>
-      <w:r>
-        <w:rPr>
-          <w:sz w:val="22"/>
-          <w:lang w:val="en-US"/>
-        </w:rPr>
-        <w:t xml:space="preserve">[1] - </w:t>
-      </w:r>
-      <w:proofErr w:type="spellStart"/>
-      <w:r>
-        <w:rPr>
-          <w:sz w:val="22"/>
-          <w:lang w:val="en-US"/>
-        </w:rPr>
-        <w:t>fPoint</w:t>
-      </w:r>
-      <w:proofErr w:type="spellEnd"/>
-      <w:r>
-        <w:rPr>
-          <w:sz w:val="22"/>
-          <w:lang w:val="en-US"/>
-        </w:rPr>
-        <w:t>[1]]</w:t>
-      </w:r>
-    </w:p>
-    <w:p>
-      <w:pPr>
-        <w:spacing w:after="0"/>
-        <w:rPr>
-          <w:sz w:val="22"/>
-          <w:lang w:val="en-US"/>
-        </w:rPr>
-      </w:pPr>
-    </w:p>
-    <w:p>
-      <w:pPr>
-        <w:spacing w:after="0"/>
-        <w:rPr>
-          <w:sz w:val="22"/>
-          <w:lang w:val="en-US"/>
-        </w:rPr>
-      </w:pPr>
-      <w:r>
-        <w:rPr>
-          <w:sz w:val="22"/>
-          <w:lang w:val="en-US"/>
-        </w:rPr>
-        <w:t xml:space="preserve">    if </w:t>
-      </w:r>
-      <w:proofErr w:type="spellStart"/>
-      <w:proofErr w:type="gramStart"/>
-      <w:r>
-        <w:rPr>
-          <w:sz w:val="22"/>
-          <w:lang w:val="en-US"/>
-        </w:rPr>
-        <w:t>foundVector</w:t>
-      </w:r>
-      <w:proofErr w:type="spellEnd"/>
-      <w:r>
-        <w:rPr>
-          <w:sz w:val="22"/>
-          <w:lang w:val="en-US"/>
-        </w:rPr>
-        <w:t>[</w:t>
-      </w:r>
-      <w:proofErr w:type="gramEnd"/>
-      <w:r>
-        <w:rPr>
-          <w:sz w:val="22"/>
-          <w:lang w:val="en-US"/>
-        </w:rPr>
-        <w:t>1]:</w:t>
-      </w:r>
-    </w:p>
-    <w:p>
-      <w:pPr>
-        <w:spacing w:after="0"/>
-        <w:rPr>
-          <w:sz w:val="22"/>
-          <w:lang w:val="en-US"/>
-        </w:rPr>
-      </w:pPr>
-      <w:r>
-        <w:rPr>
-          <w:sz w:val="22"/>
-          <w:lang w:val="en-US"/>
-        </w:rPr>
-        <w:t xml:space="preserve">        </w:t>
-      </w:r>
-      <w:proofErr w:type="spellStart"/>
-      <w:r>
-        <w:rPr>
-          <w:sz w:val="22"/>
-          <w:lang w:val="en-US"/>
-        </w:rPr>
-        <w:t>foundPoint</w:t>
-      </w:r>
-      <w:proofErr w:type="spellEnd"/>
-      <w:r>
-        <w:rPr>
-          <w:sz w:val="22"/>
-          <w:lang w:val="en-US"/>
-        </w:rPr>
-        <w:t xml:space="preserve"> = - </w:t>
-      </w:r>
-      <w:proofErr w:type="spellStart"/>
-      <w:proofErr w:type="gramStart"/>
-      <w:r>
-        <w:rPr>
-          <w:sz w:val="22"/>
-          <w:lang w:val="en-US"/>
-        </w:rPr>
-        <w:t>foundVector</w:t>
-      </w:r>
-      <w:proofErr w:type="spellEnd"/>
-      <w:r>
-        <w:rPr>
-          <w:sz w:val="22"/>
-          <w:lang w:val="en-US"/>
-        </w:rPr>
-        <w:t>[</w:t>
-      </w:r>
-      <w:proofErr w:type="gramEnd"/>
-      <w:r>
-        <w:rPr>
-          <w:sz w:val="22"/>
-          <w:lang w:val="en-US"/>
-        </w:rPr>
-        <w:t xml:space="preserve">0] / </w:t>
-      </w:r>
-      <w:proofErr w:type="spellStart"/>
-      <w:r>
-        <w:rPr>
-          <w:sz w:val="22"/>
-          <w:lang w:val="en-US"/>
-        </w:rPr>
-        <w:t>foundVector</w:t>
-      </w:r>
-      <w:proofErr w:type="spellEnd"/>
-      <w:r>
-        <w:rPr>
-          <w:sz w:val="22"/>
-          <w:lang w:val="en-US"/>
-        </w:rPr>
-        <w:t>[1]</w:t>
-      </w:r>
-    </w:p>
-    <w:p>
-      <w:pPr>
-        <w:spacing w:after="0"/>
-        <w:rPr>
-          <w:sz w:val="22"/>
-          <w:lang w:val="en-US"/>
-        </w:rPr>
-      </w:pPr>
-      <w:r>
-        <w:rPr>
-          <w:sz w:val="22"/>
-          <w:lang w:val="en-US"/>
-        </w:rPr>
-        <w:t xml:space="preserve">        </w:t>
-      </w:r>
-      <w:proofErr w:type="spellStart"/>
-      <w:r>
-        <w:rPr>
-          <w:sz w:val="22"/>
-          <w:lang w:val="en-US"/>
-        </w:rPr>
-        <w:t>normVec</w:t>
-      </w:r>
-      <w:proofErr w:type="spellEnd"/>
-      <w:r>
-        <w:rPr>
-          <w:sz w:val="22"/>
-          <w:lang w:val="en-US"/>
-        </w:rPr>
-        <w:t xml:space="preserve"> = [1, </w:t>
-      </w:r>
-      <w:proofErr w:type="spellStart"/>
-      <w:r>
-        <w:rPr>
-          <w:sz w:val="22"/>
-          <w:lang w:val="en-US"/>
-        </w:rPr>
-        <w:t>foundPoint</w:t>
-      </w:r>
-      <w:proofErr w:type="spellEnd"/>
-      <w:r>
-        <w:rPr>
-          <w:sz w:val="22"/>
-          <w:lang w:val="en-US"/>
-        </w:rPr>
-        <w:t>]</w:t>
-      </w:r>
-    </w:p>
-    <w:p>
-      <w:pPr>
-        <w:spacing w:after="0"/>
-        <w:rPr>
-          <w:sz w:val="22"/>
-          <w:lang w:val="en-US"/>
-        </w:rPr>
-      </w:pPr>
-      <w:r>
-        <w:rPr>
-          <w:sz w:val="22"/>
-          <w:lang w:val="en-US"/>
-        </w:rPr>
-        <w:t xml:space="preserve">    else:</w:t>
-      </w:r>
-    </w:p>
-    <w:p>
-      <w:pPr>
-        <w:spacing w:after="0"/>
-        <w:rPr>
-          <w:sz w:val="22"/>
-          <w:lang w:val="en-US"/>
-        </w:rPr>
-      </w:pPr>
-      <w:r>
-        <w:rPr>
-          <w:sz w:val="22"/>
-          <w:lang w:val="en-US"/>
-        </w:rPr>
-        <w:t xml:space="preserve">        </w:t>
-      </w:r>
-      <w:proofErr w:type="spellStart"/>
-      <w:r>
-        <w:rPr>
-          <w:sz w:val="22"/>
-          <w:lang w:val="en-US"/>
-        </w:rPr>
-        <w:t>normVec</w:t>
-      </w:r>
-      <w:proofErr w:type="spellEnd"/>
-      <w:r>
-        <w:rPr>
-          <w:sz w:val="22"/>
-          <w:lang w:val="en-US"/>
-        </w:rPr>
-        <w:t xml:space="preserve"> = [0, 1]</w:t>
-      </w:r>
-    </w:p>
-    <w:p>
-      <w:pPr>
-        <w:spacing w:after="0"/>
-        <w:rPr>
-          <w:sz w:val="22"/>
-          <w:lang w:val="en-US"/>
-        </w:rPr>
-      </w:pPr>
-    </w:p>
-    <w:p>
-      <w:pPr>
-        <w:spacing w:after="0"/>
-        <w:rPr>
-          <w:sz w:val="22"/>
-          <w:lang w:val="en-US"/>
-        </w:rPr>
-      </w:pPr>
-      <w:r>
-        <w:rPr>
-          <w:sz w:val="22"/>
-          <w:lang w:val="en-US"/>
-        </w:rPr>
-        <w:t xml:space="preserve">    if </w:t>
-      </w:r>
-      <w:proofErr w:type="spellStart"/>
-      <w:proofErr w:type="gramStart"/>
-      <w:r>
-        <w:rPr>
-          <w:sz w:val="22"/>
-          <w:lang w:val="en-US"/>
-        </w:rPr>
-        <w:t>scalProd</w:t>
-      </w:r>
-      <w:proofErr w:type="spellEnd"/>
-      <w:r>
-        <w:rPr>
-          <w:sz w:val="22"/>
-          <w:lang w:val="en-US"/>
-        </w:rPr>
-        <w:t>(</w:t>
-      </w:r>
-      <w:proofErr w:type="spellStart"/>
-      <w:proofErr w:type="gramEnd"/>
-      <w:r>
-        <w:rPr>
-          <w:sz w:val="22"/>
-          <w:lang w:val="en-US"/>
-        </w:rPr>
-        <w:t>positiveForVector</w:t>
-      </w:r>
-      <w:proofErr w:type="spellEnd"/>
-      <w:r>
-        <w:rPr>
-          <w:sz w:val="22"/>
-          <w:lang w:val="en-US"/>
-        </w:rPr>
-        <w:t xml:space="preserve">, </w:t>
-      </w:r>
-      <w:proofErr w:type="spellStart"/>
-      <w:r>
-        <w:rPr>
-          <w:sz w:val="22"/>
-          <w:lang w:val="en-US"/>
-        </w:rPr>
-        <w:t>normVec</w:t>
-      </w:r>
-      <w:proofErr w:type="spellEnd"/>
-      <w:r>
-        <w:rPr>
-          <w:sz w:val="22"/>
-          <w:lang w:val="en-US"/>
-        </w:rPr>
-        <w:t>) &lt; 0:</w:t>
-      </w:r>
-    </w:p>
-    <w:p>
-      <w:pPr>
-        <w:spacing w:after="0"/>
-        <w:rPr>
-          <w:sz w:val="22"/>
-          <w:lang w:val="en-US"/>
-        </w:rPr>
-      </w:pPr>
-      <w:r>
-        <w:rPr>
-          <w:sz w:val="22"/>
-          <w:lang w:val="en-US"/>
-        </w:rPr>
-        <w:t xml:space="preserve">        </w:t>
-      </w:r>
-      <w:proofErr w:type="spellStart"/>
-      <w:proofErr w:type="gramStart"/>
-      <w:r>
-        <w:rPr>
-          <w:sz w:val="22"/>
-          <w:lang w:val="en-US"/>
-        </w:rPr>
-        <w:t>normVec</w:t>
-      </w:r>
-      <w:proofErr w:type="spellEnd"/>
-      <w:r>
-        <w:rPr>
-          <w:sz w:val="22"/>
-          <w:lang w:val="en-US"/>
-        </w:rPr>
-        <w:t>[</w:t>
-      </w:r>
-      <w:proofErr w:type="gramEnd"/>
-      <w:r>
-        <w:rPr>
-          <w:sz w:val="22"/>
-          <w:lang w:val="en-US"/>
-        </w:rPr>
-        <w:t>0] = -</w:t>
-      </w:r>
-      <w:proofErr w:type="spellStart"/>
-      <w:r>
-        <w:rPr>
-          <w:sz w:val="22"/>
-          <w:lang w:val="en-US"/>
-        </w:rPr>
-        <w:t>normVec</w:t>
-      </w:r>
-      <w:proofErr w:type="spellEnd"/>
-      <w:r>
-        <w:rPr>
-          <w:sz w:val="22"/>
-          <w:lang w:val="en-US"/>
-        </w:rPr>
-        <w:t>[0]</w:t>
-      </w:r>
-    </w:p>
-    <w:p>
-      <w:pPr>
-        <w:spacing w:after="0"/>
-        <w:rPr>
-          <w:sz w:val="22"/>
-          <w:lang w:val="en-US"/>
-        </w:rPr>
-      </w:pPr>
-      <w:r>
-        <w:rPr>
-          <w:sz w:val="22"/>
-          <w:lang w:val="en-US"/>
-        </w:rPr>
-        <w:t xml:space="preserve">        </w:t>
-      </w:r>
-      <w:proofErr w:type="spellStart"/>
-      <w:proofErr w:type="gramStart"/>
-      <w:r>
-        <w:rPr>
-          <w:sz w:val="22"/>
-          <w:lang w:val="en-US"/>
-        </w:rPr>
-        <w:t>normVec</w:t>
-      </w:r>
-      <w:proofErr w:type="spellEnd"/>
-      <w:r>
-        <w:rPr>
-          <w:sz w:val="22"/>
-          <w:lang w:val="en-US"/>
-        </w:rPr>
-        <w:t>[</w:t>
-      </w:r>
-      <w:proofErr w:type="gramEnd"/>
-      <w:r>
-        <w:rPr>
-          <w:sz w:val="22"/>
-          <w:lang w:val="en-US"/>
-        </w:rPr>
-        <w:t>1] = -</w:t>
-      </w:r>
-      <w:proofErr w:type="spellStart"/>
-      <w:r>
-        <w:rPr>
-          <w:sz w:val="22"/>
-          <w:lang w:val="en-US"/>
-        </w:rPr>
-        <w:t>normVec</w:t>
-      </w:r>
-      <w:proofErr w:type="spellEnd"/>
-      <w:r>
-        <w:rPr>
-          <w:sz w:val="22"/>
-          <w:lang w:val="en-US"/>
-        </w:rPr>
-        <w:t>[1]</w:t>
-      </w:r>
-    </w:p>
-    <w:p>
-      <w:pPr>
-        <w:spacing w:after="0"/>
-        <w:rPr>
-          <w:sz w:val="22"/>
-          <w:lang w:val="en-US"/>
-        </w:rPr>
-      </w:pPr>
-    </w:p>
-    <w:p>
-      <w:pPr>
-        <w:spacing w:after="0"/>
-        <w:rPr>
-          <w:sz w:val="22"/>
-          <w:lang w:val="en-US"/>
-        </w:rPr>
-      </w:pPr>
-      <w:r>
-        <w:rPr>
-          <w:sz w:val="22"/>
-          <w:lang w:val="en-US"/>
-        </w:rPr>
-        <w:t xml:space="preserve">    return </w:t>
-      </w:r>
-      <w:proofErr w:type="spellStart"/>
-      <w:r>
-        <w:rPr>
-          <w:sz w:val="22"/>
-          <w:lang w:val="en-US"/>
-        </w:rPr>
-        <w:t>normVec</w:t>
-      </w:r>
-      <w:proofErr w:type="spellEnd"/>
-    </w:p>
-    <w:p>
-      <w:pPr>
-        <w:spacing w:after="0"/>
-        <w:rPr>
-          <w:sz w:val="22"/>
-          <w:lang w:val="en-US"/>
-        </w:rPr>
-      </w:pPr>
-    </w:p>
-    <w:p>
-      <w:pPr>
-        <w:spacing w:after="0"/>
-        <w:rPr>
-          <w:sz w:val="22"/>
-          <w:lang w:val="en-US"/>
-        </w:rPr>
-      </w:pPr>
-    </w:p>
-    <w:p>
-      <w:pPr>
-        <w:spacing w:after="0"/>
-        <w:rPr>
-          <w:sz w:val="22"/>
-          <w:lang w:val="en-US"/>
-        </w:rPr>
-      </w:pPr>
-      <w:r>
-        <w:rPr>
-          <w:sz w:val="22"/>
-          <w:lang w:val="en-US"/>
-        </w:rPr>
-        <w:t xml:space="preserve">def </w:t>
-      </w:r>
-      <w:proofErr w:type="spellStart"/>
-      <w:proofErr w:type="gramStart"/>
-      <w:r>
-        <w:rPr>
-          <w:sz w:val="22"/>
-          <w:lang w:val="en-US"/>
-        </w:rPr>
-        <w:t>cutOne</w:t>
-      </w:r>
-      <w:proofErr w:type="spellEnd"/>
-      <w:r>
-        <w:rPr>
-          <w:sz w:val="22"/>
-          <w:lang w:val="en-US"/>
-        </w:rPr>
-        <w:t>(</w:t>
-      </w:r>
-      <w:proofErr w:type="gramEnd"/>
-      <w:r>
-        <w:rPr>
-          <w:sz w:val="22"/>
-          <w:lang w:val="en-US"/>
-        </w:rPr>
-        <w:t xml:space="preserve">line, </w:t>
-      </w:r>
-      <w:proofErr w:type="spellStart"/>
-      <w:r>
-        <w:rPr>
-          <w:sz w:val="22"/>
-          <w:lang w:val="en-US"/>
-        </w:rPr>
-        <w:t>numOfSides</w:t>
-      </w:r>
-      <w:proofErr w:type="spellEnd"/>
-      <w:r>
-        <w:rPr>
-          <w:sz w:val="22"/>
-          <w:lang w:val="en-US"/>
-        </w:rPr>
-        <w:t>):</w:t>
-      </w:r>
-    </w:p>
-    <w:p>
-      <w:pPr>
-        <w:spacing w:after="0"/>
-        <w:rPr>
-          <w:sz w:val="22"/>
-          <w:lang w:val="en-US"/>
-        </w:rPr>
-      </w:pPr>
-      <w:r>
-        <w:rPr>
-          <w:sz w:val="22"/>
-          <w:lang w:val="en-US"/>
-        </w:rPr>
-        <w:t xml:space="preserve">    directrix = [</w:t>
-      </w:r>
-      <w:proofErr w:type="gramStart"/>
-      <w:r>
-        <w:rPr>
-          <w:sz w:val="22"/>
-          <w:lang w:val="en-US"/>
-        </w:rPr>
-        <w:t>line[</w:t>
-      </w:r>
-      <w:proofErr w:type="gramEnd"/>
-      <w:r>
-        <w:rPr>
-          <w:sz w:val="22"/>
-          <w:lang w:val="en-US"/>
-        </w:rPr>
-        <w:t>1][0] - line[0][0], line[1][1] - line[0][1]]</w:t>
-      </w:r>
-    </w:p>
-    <w:p>
-      <w:pPr>
-        <w:spacing w:after="0"/>
-        <w:rPr>
-          <w:sz w:val="22"/>
-          <w:lang w:val="en-US"/>
-        </w:rPr>
-      </w:pPr>
-      <w:r>
-        <w:rPr>
-          <w:sz w:val="22"/>
-          <w:lang w:val="en-US"/>
-        </w:rPr>
-        <w:t xml:space="preserve">    </w:t>
-      </w:r>
-      <w:proofErr w:type="spellStart"/>
-      <w:r>
-        <w:rPr>
-          <w:sz w:val="22"/>
-          <w:lang w:val="en-US"/>
-        </w:rPr>
-        <w:t>topLimit</w:t>
-      </w:r>
-      <w:proofErr w:type="spellEnd"/>
-      <w:r>
-        <w:rPr>
-          <w:sz w:val="22"/>
-          <w:lang w:val="en-US"/>
-        </w:rPr>
-        <w:t xml:space="preserve"> = 0</w:t>
-      </w:r>
-    </w:p>
-    <w:p>
-      <w:pPr>
-        <w:spacing w:after="0"/>
-        <w:rPr>
-          <w:sz w:val="22"/>
-          <w:lang w:val="en-US"/>
-        </w:rPr>
-      </w:pPr>
-      <w:r>
-        <w:rPr>
-          <w:sz w:val="22"/>
-          <w:lang w:val="en-US"/>
-        </w:rPr>
-        <w:t xml:space="preserve">    </w:t>
-      </w:r>
-      <w:proofErr w:type="spellStart"/>
-      <w:r>
-        <w:rPr>
-          <w:sz w:val="22"/>
-          <w:lang w:val="en-US"/>
-        </w:rPr>
-        <w:t>bottomLimit</w:t>
-      </w:r>
-      <w:proofErr w:type="spellEnd"/>
-      <w:r>
-        <w:rPr>
-          <w:sz w:val="22"/>
-          <w:lang w:val="en-US"/>
-        </w:rPr>
-        <w:t xml:space="preserve"> = 1</w:t>
-      </w:r>
-    </w:p>
-    <w:p>
-      <w:pPr>
-        <w:spacing w:after="0"/>
-        <w:rPr>
-          <w:sz w:val="22"/>
-          <w:lang w:val="en-US"/>
-        </w:rPr>
-      </w:pPr>
-      <w:r>
-        <w:rPr>
-          <w:sz w:val="22"/>
-          <w:lang w:val="en-US"/>
-        </w:rPr>
-        <w:t xml:space="preserve">    for </w:t>
-      </w:r>
-      <w:proofErr w:type="spellStart"/>
-      <w:r>
-        <w:rPr>
-          <w:sz w:val="22"/>
-          <w:lang w:val="en-US"/>
-        </w:rPr>
-        <w:t>i</w:t>
-      </w:r>
-      <w:proofErr w:type="spellEnd"/>
-      <w:r>
-        <w:rPr>
-          <w:sz w:val="22"/>
-          <w:lang w:val="en-US"/>
-        </w:rPr>
-        <w:t xml:space="preserve"> in </w:t>
-      </w:r>
-      <w:proofErr w:type="gramStart"/>
-      <w:r>
-        <w:rPr>
-          <w:sz w:val="22"/>
-          <w:lang w:val="en-US"/>
-        </w:rPr>
-        <w:t>range(</w:t>
-      </w:r>
-      <w:proofErr w:type="gramEnd"/>
-      <w:r>
-        <w:rPr>
-          <w:sz w:val="22"/>
-          <w:lang w:val="en-US"/>
-        </w:rPr>
-        <w:t xml:space="preserve">-2, </w:t>
-      </w:r>
-      <w:proofErr w:type="spellStart"/>
-      <w:r>
-        <w:rPr>
-          <w:sz w:val="22"/>
-          <w:lang w:val="en-US"/>
-        </w:rPr>
-        <w:t>numOfSides</w:t>
-      </w:r>
-      <w:proofErr w:type="spellEnd"/>
-      <w:r>
-        <w:rPr>
-          <w:sz w:val="22"/>
-          <w:lang w:val="en-US"/>
-        </w:rPr>
-        <w:t xml:space="preserve"> - 2):</w:t>
-      </w:r>
-    </w:p>
-    <w:p>
-      <w:pPr>
-        <w:spacing w:after="0"/>
-        <w:rPr>
-          <w:sz w:val="22"/>
-          <w:lang w:val="en-US"/>
-        </w:rPr>
-      </w:pPr>
-      <w:r>
-        <w:rPr>
-          <w:sz w:val="22"/>
-          <w:lang w:val="en-US"/>
-        </w:rPr>
-        <w:t xml:space="preserve">        norm = normal(</w:t>
-      </w:r>
-      <w:proofErr w:type="spellStart"/>
-      <w:r>
-        <w:rPr>
-          <w:sz w:val="22"/>
-          <w:lang w:val="en-US"/>
-        </w:rPr>
-        <w:t>cutterArray</w:t>
-      </w:r>
-      <w:proofErr w:type="spellEnd"/>
-      <w:r>
-        <w:rPr>
-          <w:sz w:val="22"/>
-          <w:lang w:val="en-US"/>
-        </w:rPr>
-        <w:t>[</w:t>
-      </w:r>
-      <w:proofErr w:type="spellStart"/>
-      <w:r>
-        <w:rPr>
-          <w:sz w:val="22"/>
-          <w:lang w:val="en-US"/>
-        </w:rPr>
-        <w:t>i</w:t>
-      </w:r>
-      <w:proofErr w:type="spellEnd"/>
-      <w:r>
-        <w:rPr>
-          <w:sz w:val="22"/>
-          <w:lang w:val="en-US"/>
-        </w:rPr>
-        <w:t xml:space="preserve">], </w:t>
-      </w:r>
-      <w:proofErr w:type="spellStart"/>
-      <w:proofErr w:type="gramStart"/>
-      <w:r>
-        <w:rPr>
-          <w:sz w:val="22"/>
-          <w:lang w:val="en-US"/>
-        </w:rPr>
-        <w:t>cutterArray</w:t>
-      </w:r>
-      <w:proofErr w:type="spellEnd"/>
-      <w:r>
-        <w:rPr>
-          <w:sz w:val="22"/>
-          <w:lang w:val="en-US"/>
-        </w:rPr>
-        <w:t>[</w:t>
-      </w:r>
-      <w:proofErr w:type="spellStart"/>
-      <w:proofErr w:type="gramEnd"/>
-      <w:r>
-        <w:rPr>
-          <w:sz w:val="22"/>
-          <w:lang w:val="en-US"/>
-        </w:rPr>
-        <w:t>i</w:t>
-      </w:r>
-      <w:proofErr w:type="spellEnd"/>
-      <w:r>
-        <w:rPr>
-          <w:sz w:val="22"/>
-          <w:lang w:val="en-US"/>
-        </w:rPr>
-        <w:t xml:space="preserve"> + 1], </w:t>
-      </w:r>
-      <w:proofErr w:type="spellStart"/>
-      <w:r>
-        <w:rPr>
-          <w:sz w:val="22"/>
-          <w:lang w:val="en-US"/>
-        </w:rPr>
-        <w:t>cutterArray</w:t>
-      </w:r>
-      <w:proofErr w:type="spellEnd"/>
-      <w:r>
-        <w:rPr>
-          <w:sz w:val="22"/>
-          <w:lang w:val="en-US"/>
-        </w:rPr>
-        <w:t>[</w:t>
-      </w:r>
-      <w:proofErr w:type="spellStart"/>
-      <w:r>
-        <w:rPr>
-          <w:sz w:val="22"/>
-          <w:lang w:val="en-US"/>
-        </w:rPr>
-        <w:t>i</w:t>
-      </w:r>
-      <w:proofErr w:type="spellEnd"/>
-      <w:r>
-        <w:rPr>
-          <w:sz w:val="22"/>
-          <w:lang w:val="en-US"/>
-        </w:rPr>
-        <w:t xml:space="preserve"> + 2])</w:t>
-      </w:r>
-    </w:p>
-    <w:p>
-      <w:pPr>
-        <w:spacing w:after="0"/>
-        <w:rPr>
-          <w:sz w:val="22"/>
-          <w:lang w:val="en-US"/>
-        </w:rPr>
-      </w:pPr>
-      <w:r>
-        <w:rPr>
-          <w:sz w:val="22"/>
-          <w:lang w:val="en-US"/>
-        </w:rPr>
-        <w:t xml:space="preserve">        </w:t>
-      </w:r>
-      <w:proofErr w:type="spellStart"/>
-      <w:r>
-        <w:rPr>
-          <w:sz w:val="22"/>
-          <w:lang w:val="en-US"/>
-        </w:rPr>
-        <w:t>wVec</w:t>
-      </w:r>
-      <w:proofErr w:type="spellEnd"/>
-      <w:r>
-        <w:rPr>
-          <w:sz w:val="22"/>
-          <w:lang w:val="en-US"/>
-        </w:rPr>
-        <w:t xml:space="preserve"> = [</w:t>
-      </w:r>
-      <w:proofErr w:type="gramStart"/>
-      <w:r>
-        <w:rPr>
-          <w:sz w:val="22"/>
-          <w:lang w:val="en-US"/>
-        </w:rPr>
-        <w:t>line[</w:t>
-      </w:r>
-      <w:proofErr w:type="gramEnd"/>
-      <w:r>
-        <w:rPr>
-          <w:sz w:val="22"/>
-          <w:lang w:val="en-US"/>
-        </w:rPr>
-        <w:t xml:space="preserve">0][0] - </w:t>
-      </w:r>
-      <w:proofErr w:type="spellStart"/>
-      <w:r>
-        <w:rPr>
-          <w:sz w:val="22"/>
-          <w:lang w:val="en-US"/>
-        </w:rPr>
-        <w:t>cutterArray</w:t>
-      </w:r>
-      <w:proofErr w:type="spellEnd"/>
-      <w:r>
-        <w:rPr>
-          <w:sz w:val="22"/>
-          <w:lang w:val="en-US"/>
-        </w:rPr>
-        <w:t>[</w:t>
-      </w:r>
-      <w:proofErr w:type="spellStart"/>
-      <w:r>
-        <w:rPr>
-          <w:sz w:val="22"/>
-          <w:lang w:val="en-US"/>
-        </w:rPr>
-        <w:t>i</w:t>
-      </w:r>
-      <w:proofErr w:type="spellEnd"/>
-      <w:r>
-        <w:rPr>
-          <w:sz w:val="22"/>
-          <w:lang w:val="en-US"/>
-        </w:rPr>
-        <w:t xml:space="preserve">][0], line[0][1] - </w:t>
-      </w:r>
-      <w:proofErr w:type="spellStart"/>
-      <w:r>
-        <w:rPr>
-          <w:sz w:val="22"/>
-          <w:lang w:val="en-US"/>
-        </w:rPr>
-        <w:t>cutterArray</w:t>
-      </w:r>
-      <w:proofErr w:type="spellEnd"/>
-      <w:r>
-        <w:rPr>
-          <w:sz w:val="22"/>
-          <w:lang w:val="en-US"/>
-        </w:rPr>
-        <w:t>[</w:t>
-      </w:r>
-      <w:proofErr w:type="spellStart"/>
-      <w:r>
-        <w:rPr>
-          <w:sz w:val="22"/>
-          <w:lang w:val="en-US"/>
-        </w:rPr>
-        <w:t>i</w:t>
-      </w:r>
-      <w:proofErr w:type="spellEnd"/>
-      <w:r>
-        <w:rPr>
-          <w:sz w:val="22"/>
-          <w:lang w:val="en-US"/>
-        </w:rPr>
-        <w:t>][1]]</w:t>
-      </w:r>
-    </w:p>
-    <w:p>
-      <w:pPr>
-        <w:spacing w:after="0"/>
-        <w:rPr>
-          <w:sz w:val="22"/>
-          <w:lang w:val="en-US"/>
-        </w:rPr>
-      </w:pPr>
-      <w:r>
-        <w:rPr>
-          <w:sz w:val="22"/>
-          <w:lang w:val="en-US"/>
-        </w:rPr>
-        <w:t xml:space="preserve">        </w:t>
-      </w:r>
-      <w:proofErr w:type="spellStart"/>
-      <w:r>
-        <w:rPr>
-          <w:sz w:val="22"/>
-          <w:lang w:val="en-US"/>
-        </w:rPr>
-        <w:t>dirScal</w:t>
-      </w:r>
-      <w:proofErr w:type="spellEnd"/>
-      <w:r>
-        <w:rPr>
-          <w:sz w:val="22"/>
-          <w:lang w:val="en-US"/>
-        </w:rPr>
-        <w:t xml:space="preserve"> = </w:t>
-      </w:r>
-      <w:proofErr w:type="spellStart"/>
-      <w:proofErr w:type="gramStart"/>
-      <w:r>
-        <w:rPr>
-          <w:sz w:val="22"/>
-          <w:lang w:val="en-US"/>
-        </w:rPr>
-        <w:t>scalProd</w:t>
-      </w:r>
-      <w:proofErr w:type="spellEnd"/>
-      <w:r>
-        <w:rPr>
-          <w:sz w:val="22"/>
-          <w:lang w:val="en-US"/>
-        </w:rPr>
-        <w:t>(</w:t>
-      </w:r>
-      <w:proofErr w:type="gramEnd"/>
-      <w:r>
-        <w:rPr>
-          <w:sz w:val="22"/>
-          <w:lang w:val="en-US"/>
-        </w:rPr>
-        <w:t>directrix, norm)</w:t>
-      </w:r>
-    </w:p>
-    <w:p>
-      <w:pPr>
-        <w:spacing w:after="0"/>
-        <w:rPr>
-          <w:sz w:val="22"/>
-          <w:lang w:val="en-US"/>
-        </w:rPr>
-      </w:pPr>
-      <w:r>
-        <w:rPr>
-          <w:sz w:val="22"/>
-          <w:lang w:val="en-US"/>
-        </w:rPr>
-        <w:t xml:space="preserve">        </w:t>
-      </w:r>
-      <w:proofErr w:type="spellStart"/>
-      <w:r>
-        <w:rPr>
-          <w:sz w:val="22"/>
-          <w:lang w:val="en-US"/>
-        </w:rPr>
-        <w:t>wScal</w:t>
-      </w:r>
-      <w:proofErr w:type="spellEnd"/>
-      <w:r>
-        <w:rPr>
-          <w:sz w:val="22"/>
-          <w:lang w:val="en-US"/>
-        </w:rPr>
-        <w:t xml:space="preserve"> = </w:t>
-      </w:r>
-      <w:proofErr w:type="spellStart"/>
-      <w:proofErr w:type="gramStart"/>
-      <w:r>
-        <w:rPr>
-          <w:sz w:val="22"/>
-          <w:lang w:val="en-US"/>
-        </w:rPr>
-        <w:t>scalProd</w:t>
-      </w:r>
-      <w:proofErr w:type="spellEnd"/>
-      <w:r>
-        <w:rPr>
-          <w:sz w:val="22"/>
-          <w:lang w:val="en-US"/>
-        </w:rPr>
-        <w:t>(</w:t>
-      </w:r>
-      <w:proofErr w:type="spellStart"/>
-      <w:proofErr w:type="gramEnd"/>
-      <w:r>
-        <w:rPr>
-          <w:sz w:val="22"/>
-          <w:lang w:val="en-US"/>
-        </w:rPr>
-        <w:t>wVec</w:t>
-      </w:r>
-      <w:proofErr w:type="spellEnd"/>
-      <w:r>
-        <w:rPr>
-          <w:sz w:val="22"/>
-          <w:lang w:val="en-US"/>
-        </w:rPr>
-        <w:t>, norm)</w:t>
-      </w:r>
-    </w:p>
-    <w:p>
-      <w:pPr>
-        <w:spacing w:after="0"/>
-        <w:rPr>
-          <w:sz w:val="22"/>
-          <w:lang w:val="en-US"/>
-        </w:rPr>
-      </w:pPr>
-      <w:r>
-        <w:rPr>
-          <w:sz w:val="22"/>
-          <w:lang w:val="en-US"/>
-        </w:rPr>
-        <w:t xml:space="preserve">        if </w:t>
-      </w:r>
-      <w:proofErr w:type="spellStart"/>
-      <w:r>
-        <w:rPr>
-          <w:sz w:val="22"/>
-          <w:lang w:val="en-US"/>
-        </w:rPr>
-        <w:t>dirScal</w:t>
-      </w:r>
-      <w:proofErr w:type="spellEnd"/>
-      <w:r>
-        <w:rPr>
-          <w:sz w:val="22"/>
-          <w:lang w:val="en-US"/>
-        </w:rPr>
-        <w:t xml:space="preserve"> == 0:</w:t>
-      </w:r>
-    </w:p>
-    <w:p>
-      <w:pPr>
-        <w:spacing w:after="0"/>
-        <w:rPr>
-          <w:sz w:val="22"/>
-          <w:lang w:val="en-US"/>
-        </w:rPr>
-      </w:pPr>
-      <w:r>
-        <w:rPr>
-          <w:sz w:val="22"/>
-          <w:lang w:val="en-US"/>
-        </w:rPr>
-        <w:t xml:space="preserve">            if </w:t>
-      </w:r>
-      <w:proofErr w:type="spellStart"/>
-      <w:r>
-        <w:rPr>
-          <w:sz w:val="22"/>
-          <w:lang w:val="en-US"/>
-        </w:rPr>
-        <w:t>wScal</w:t>
-      </w:r>
-      <w:proofErr w:type="spellEnd"/>
-      <w:r>
-        <w:rPr>
-          <w:sz w:val="22"/>
-          <w:lang w:val="en-US"/>
-        </w:rPr>
-        <w:t xml:space="preserve"> &lt; 0:</w:t>
-      </w:r>
-    </w:p>
-    <w:p>
-      <w:pPr>
-        <w:spacing w:after="0"/>
-        <w:rPr>
-          <w:sz w:val="22"/>
-          <w:lang w:val="en-US"/>
-        </w:rPr>
-      </w:pPr>
-      <w:r>
-        <w:rPr>
-          <w:sz w:val="22"/>
-          <w:lang w:val="en-US"/>
-        </w:rPr>
-        <w:t xml:space="preserve">                return []</w:t>
-      </w:r>
-    </w:p>
-    <w:p>
-      <w:pPr>
-        <w:spacing w:after="0"/>
-        <w:rPr>
-          <w:sz w:val="22"/>
-          <w:lang w:val="en-US"/>
-        </w:rPr>
-      </w:pPr>
-      <w:r>
-        <w:rPr>
-          <w:sz w:val="22"/>
-          <w:lang w:val="en-US"/>
-        </w:rPr>
-        <w:t xml:space="preserve">            else:</w:t>
-      </w:r>
-    </w:p>
-    <w:p>
-      <w:pPr>
-        <w:spacing w:after="0"/>
-        <w:rPr>
-          <w:sz w:val="22"/>
-          <w:lang w:val="en-US"/>
-        </w:rPr>
-      </w:pPr>
-      <w:r>
-        <w:rPr>
-          <w:sz w:val="22"/>
-          <w:lang w:val="en-US"/>
-        </w:rPr>
-        <w:t xml:space="preserve">                continue</w:t>
-      </w:r>
-    </w:p>
-    <w:p>
-      <w:pPr>
-        <w:spacing w:after="0"/>
-        <w:rPr>
-          <w:sz w:val="22"/>
-          <w:lang w:val="en-US"/>
-        </w:rPr>
-      </w:pPr>
-    </w:p>
-    <w:p>
-      <w:pPr>
-        <w:spacing w:after="0"/>
-        <w:rPr>
-          <w:sz w:val="22"/>
-          <w:lang w:val="en-US"/>
-        </w:rPr>
-      </w:pPr>
-      <w:r>
-        <w:rPr>
-          <w:sz w:val="22"/>
-          <w:lang w:val="en-US"/>
-        </w:rPr>
-        <w:t xml:space="preserve">        parameter = - </w:t>
-      </w:r>
-      <w:proofErr w:type="spellStart"/>
-      <w:r>
-        <w:rPr>
-          <w:sz w:val="22"/>
-          <w:lang w:val="en-US"/>
-        </w:rPr>
-        <w:t>wScal</w:t>
-      </w:r>
-      <w:proofErr w:type="spellEnd"/>
-      <w:r>
-        <w:rPr>
-          <w:sz w:val="22"/>
-          <w:lang w:val="en-US"/>
-        </w:rPr>
-        <w:t xml:space="preserve"> / </w:t>
-      </w:r>
-      <w:proofErr w:type="spellStart"/>
-      <w:r>
-        <w:rPr>
-          <w:sz w:val="22"/>
-          <w:lang w:val="en-US"/>
-        </w:rPr>
-        <w:t>dirScal</w:t>
-      </w:r>
-      <w:proofErr w:type="spellEnd"/>
-    </w:p>
-    <w:p>
-      <w:pPr>
-        <w:spacing w:after="0"/>
-        <w:rPr>
-          <w:sz w:val="22"/>
-          <w:lang w:val="en-US"/>
-        </w:rPr>
-      </w:pPr>
-      <w:r>
-        <w:rPr>
-          <w:sz w:val="22"/>
-          <w:lang w:val="en-US"/>
-        </w:rPr>
-        <w:t xml:space="preserve">        if </w:t>
-      </w:r>
-      <w:proofErr w:type="spellStart"/>
-      <w:r>
-        <w:rPr>
-          <w:sz w:val="22"/>
-          <w:lang w:val="en-US"/>
-        </w:rPr>
-        <w:t>dirScal</w:t>
-      </w:r>
-      <w:proofErr w:type="spellEnd"/>
-      <w:r>
-        <w:rPr>
-          <w:sz w:val="22"/>
-          <w:lang w:val="en-US"/>
-        </w:rPr>
-        <w:t xml:space="preserve"> &gt; 0:</w:t>
-      </w:r>
-    </w:p>
-    <w:p>
-      <w:pPr>
-        <w:spacing w:after="0"/>
-        <w:rPr>
-          <w:sz w:val="22"/>
-          <w:lang w:val="en-US"/>
-        </w:rPr>
-      </w:pPr>
-      <w:r>
-        <w:rPr>
-          <w:sz w:val="22"/>
-          <w:lang w:val="en-US"/>
-        </w:rPr>
-        <w:t xml:space="preserve">            </w:t>
-      </w:r>
-      <w:proofErr w:type="spellStart"/>
-      <w:r>
-        <w:rPr>
-          <w:sz w:val="22"/>
-          <w:lang w:val="en-US"/>
-        </w:rPr>
-        <w:t>topLimit</w:t>
-      </w:r>
-      <w:proofErr w:type="spellEnd"/>
-      <w:r>
-        <w:rPr>
-          <w:sz w:val="22"/>
-          <w:lang w:val="en-US"/>
-        </w:rPr>
-        <w:t xml:space="preserve"> = </w:t>
-      </w:r>
-      <w:proofErr w:type="gramStart"/>
-      <w:r>
-        <w:rPr>
-          <w:sz w:val="22"/>
-          <w:lang w:val="en-US"/>
-        </w:rPr>
-        <w:t>max(</w:t>
-      </w:r>
-      <w:proofErr w:type="spellStart"/>
-      <w:proofErr w:type="gramEnd"/>
-      <w:r>
-        <w:rPr>
-          <w:sz w:val="22"/>
-          <w:lang w:val="en-US"/>
-        </w:rPr>
-        <w:t>topLimit</w:t>
-      </w:r>
-      <w:proofErr w:type="spellEnd"/>
-      <w:r>
-        <w:rPr>
-          <w:sz w:val="22"/>
-          <w:lang w:val="en-US"/>
-        </w:rPr>
-        <w:t>, parameter)</w:t>
-      </w:r>
-    </w:p>
-    <w:p>
-      <w:pPr>
-        <w:spacing w:after="0"/>
-        <w:rPr>
-          <w:sz w:val="22"/>
-          <w:lang w:val="en-US"/>
-        </w:rPr>
-      </w:pPr>
-      <w:r>
-        <w:rPr>
-          <w:sz w:val="22"/>
-          <w:lang w:val="en-US"/>
-        </w:rPr>
-        <w:t xml:space="preserve">        </w:t>
-      </w:r>
-      <w:proofErr w:type="spellStart"/>
-      <w:r>
-        <w:rPr>
-          <w:sz w:val="22"/>
-          <w:lang w:val="en-US"/>
-        </w:rPr>
-        <w:t>elif</w:t>
-      </w:r>
-      <w:proofErr w:type="spellEnd"/>
-      <w:r>
-        <w:rPr>
-          <w:sz w:val="22"/>
+        <w:t xml:space="preserve">    return</w:t>
+      </w:r>
+    </w:p>
+    <w:p>
+      <w:pPr>
+        <w:pStyle w:val="2"/>
+        <w:rPr>
+          <w:lang w:val="en-US"/>
+        </w:rPr>
+      </w:pPr>
+      <w:bookmarkStart w:id="13" w:name="_Toc41169293"/>
+      <w:r>
+        <w:t>Пользовательский</w:t>
+      </w:r>
+      <w:r>
+        <w:rPr>
           <w:lang w:val="en-US"/>
         </w:rPr>
         <w:t xml:space="preserve"> </w:t>
       </w:r>
-      <w:proofErr w:type="spellStart"/>
-      <w:r>
-        <w:rPr>
-          <w:sz w:val="22"/>
-          <w:lang w:val="en-US"/>
-        </w:rPr>
-        <w:t>dirScal</w:t>
-      </w:r>
-      <w:proofErr w:type="spellEnd"/>
-      <w:r>
-        <w:rPr>
-          <w:sz w:val="22"/>
-          <w:lang w:val="en-US"/>
-        </w:rPr>
-        <w:t xml:space="preserve"> &lt; 0:</w:t>
-      </w:r>
-    </w:p>
-    <w:p>
-      <w:pPr>
-        <w:spacing w:after="0"/>
-        <w:rPr>
-          <w:sz w:val="22"/>
-          <w:lang w:val="en-US"/>
-        </w:rPr>
-      </w:pPr>
-      <w:r>
-        <w:rPr>
-          <w:sz w:val="22"/>
-          <w:lang w:val="en-US"/>
-        </w:rPr>
-        <w:t xml:space="preserve">            </w:t>
-      </w:r>
-      <w:proofErr w:type="spellStart"/>
-      <w:r>
-        <w:rPr>
-          <w:sz w:val="22"/>
-          <w:lang w:val="en-US"/>
-        </w:rPr>
-        <w:t>bottomLimit</w:t>
-      </w:r>
-      <w:proofErr w:type="spellEnd"/>
-      <w:r>
-        <w:rPr>
-          <w:sz w:val="22"/>
-          <w:lang w:val="en-US"/>
-        </w:rPr>
-        <w:t xml:space="preserve"> = </w:t>
-      </w:r>
-      <w:proofErr w:type="gramStart"/>
-      <w:r>
-        <w:rPr>
-          <w:sz w:val="22"/>
-          <w:lang w:val="en-US"/>
-        </w:rPr>
-        <w:t>min(</w:t>
-      </w:r>
-      <w:proofErr w:type="spellStart"/>
-      <w:proofErr w:type="gramEnd"/>
-      <w:r>
-        <w:rPr>
-          <w:sz w:val="22"/>
-          <w:lang w:val="en-US"/>
-        </w:rPr>
-        <w:t>bottomLimit</w:t>
-      </w:r>
-      <w:proofErr w:type="spellEnd"/>
-      <w:r>
-        <w:rPr>
-          <w:sz w:val="22"/>
-          <w:lang w:val="en-US"/>
-        </w:rPr>
-        <w:t>, parameter)</w:t>
-      </w:r>
-    </w:p>
-    <w:p>
-      <w:pPr>
-        <w:spacing w:after="0"/>
-        <w:rPr>
-          <w:sz w:val="22"/>
-          <w:lang w:val="en-US"/>
-        </w:rPr>
-      </w:pPr>
-    </w:p>
-    <w:p>
-      <w:pPr>
-        <w:spacing w:after="0"/>
-        <w:rPr>
-          <w:sz w:val="22"/>
-          <w:lang w:val="en-US"/>
-        </w:rPr>
-      </w:pPr>
-      <w:r>
-        <w:rPr>
-          <w:sz w:val="22"/>
-          <w:lang w:val="en-US"/>
-        </w:rPr>
-        <w:t xml:space="preserve">        if </w:t>
-      </w:r>
-      <w:proofErr w:type="spellStart"/>
-      <w:r>
-        <w:rPr>
-          <w:sz w:val="22"/>
-          <w:lang w:val="en-US"/>
-        </w:rPr>
-        <w:t>topLimit</w:t>
-      </w:r>
-      <w:proofErr w:type="spellEnd"/>
-      <w:r>
-        <w:rPr>
-          <w:sz w:val="22"/>
-          <w:lang w:val="en-US"/>
-        </w:rPr>
-        <w:t xml:space="preserve"> &gt; </w:t>
-      </w:r>
-      <w:proofErr w:type="spellStart"/>
-      <w:r>
-        <w:rPr>
-          <w:sz w:val="22"/>
-          <w:lang w:val="en-US"/>
-        </w:rPr>
-        <w:t>bottomLimit</w:t>
-      </w:r>
-      <w:proofErr w:type="spellEnd"/>
-      <w:r>
-        <w:rPr>
-          <w:sz w:val="22"/>
-          <w:lang w:val="en-US"/>
-        </w:rPr>
-        <w:t>:</w:t>
-      </w:r>
-    </w:p>
-    <w:p>
-      <w:pPr>
-        <w:spacing w:after="0"/>
-        <w:rPr>
-          <w:sz w:val="22"/>
-          <w:lang w:val="en-US"/>
-        </w:rPr>
-      </w:pPr>
-      <w:r>
-        <w:rPr>
-          <w:sz w:val="22"/>
-          <w:lang w:val="en-US"/>
-        </w:rPr>
-        <w:t xml:space="preserve">            break</w:t>
-      </w:r>
-    </w:p>
-    <w:p>
-      <w:pPr>
-        <w:spacing w:after="0"/>
-        <w:rPr>
-          <w:sz w:val="22"/>
-          <w:lang w:val="en-US"/>
-        </w:rPr>
-      </w:pPr>
-      <w:r>
-        <w:rPr>
-          <w:sz w:val="22"/>
-          <w:lang w:val="en-US"/>
-        </w:rPr>
-        <w:t xml:space="preserve">    if </w:t>
-      </w:r>
-      <w:proofErr w:type="spellStart"/>
-      <w:r>
-        <w:rPr>
-          <w:sz w:val="22"/>
-          <w:lang w:val="en-US"/>
-        </w:rPr>
-        <w:t>topLimit</w:t>
-      </w:r>
-      <w:proofErr w:type="spellEnd"/>
-      <w:r>
-        <w:rPr>
-          <w:sz w:val="22"/>
-          <w:lang w:val="en-US"/>
-        </w:rPr>
-        <w:t xml:space="preserve"> &lt;= </w:t>
-      </w:r>
-      <w:proofErr w:type="spellStart"/>
-      <w:r>
-        <w:rPr>
-          <w:sz w:val="22"/>
-          <w:lang w:val="en-US"/>
-        </w:rPr>
-        <w:t>bottomLimit</w:t>
-      </w:r>
-      <w:proofErr w:type="spellEnd"/>
-      <w:r>
-        <w:rPr>
-          <w:sz w:val="22"/>
-          <w:lang w:val="en-US"/>
-        </w:rPr>
-        <w:t>:</w:t>
-      </w:r>
-    </w:p>
-    <w:p>
-      <w:pPr>
-        <w:spacing w:after="0"/>
-        <w:rPr>
-          <w:sz w:val="22"/>
-          <w:lang w:val="en-US"/>
-        </w:rPr>
-      </w:pPr>
-      <w:r>
-        <w:rPr>
-          <w:sz w:val="22"/>
-          <w:lang w:val="en-US"/>
-        </w:rPr>
-        <w:t xml:space="preserve">        return [[round(</w:t>
-      </w:r>
-      <w:proofErr w:type="gramStart"/>
-      <w:r>
-        <w:rPr>
-          <w:sz w:val="22"/>
-          <w:lang w:val="en-US"/>
-        </w:rPr>
-        <w:t>line[</w:t>
-      </w:r>
-      <w:proofErr w:type="gramEnd"/>
-      <w:r>
-        <w:rPr>
-          <w:sz w:val="22"/>
-          <w:lang w:val="en-US"/>
-        </w:rPr>
-        <w:t xml:space="preserve">0][0] + directrix[0] * </w:t>
-      </w:r>
-      <w:proofErr w:type="spellStart"/>
-      <w:r>
-        <w:rPr>
-          <w:sz w:val="22"/>
-          <w:lang w:val="en-US"/>
-        </w:rPr>
-        <w:t>topLimit</w:t>
-      </w:r>
-      <w:proofErr w:type="spellEnd"/>
-      <w:r>
-        <w:rPr>
-          <w:sz w:val="22"/>
-          <w:lang w:val="en-US"/>
-        </w:rPr>
-        <w:t xml:space="preserve">), round(line[0][1] + directrix[1] * </w:t>
-      </w:r>
-      <w:proofErr w:type="spellStart"/>
-      <w:r>
-        <w:rPr>
-          <w:sz w:val="22"/>
-          <w:lang w:val="en-US"/>
-        </w:rPr>
-        <w:t>topLimit</w:t>
-      </w:r>
-      <w:proofErr w:type="spellEnd"/>
-      <w:r>
-        <w:rPr>
-          <w:sz w:val="22"/>
-          <w:lang w:val="en-US"/>
-        </w:rPr>
-        <w:t>)],</w:t>
-      </w:r>
-    </w:p>
-    <w:p>
-      <w:pPr>
-        <w:spacing w:after="0"/>
-        <w:rPr>
-          <w:sz w:val="22"/>
-          <w:lang w:val="en-US"/>
-        </w:rPr>
-      </w:pPr>
-      <w:r>
-        <w:rPr>
-          <w:sz w:val="22"/>
-          <w:lang w:val="en-US"/>
-        </w:rPr>
-        <w:t xml:space="preserve">                        [round(</w:t>
-      </w:r>
-      <w:proofErr w:type="gramStart"/>
-      <w:r>
-        <w:rPr>
-          <w:sz w:val="22"/>
-          <w:lang w:val="en-US"/>
-        </w:rPr>
-        <w:t>line[</w:t>
-      </w:r>
-      <w:proofErr w:type="gramEnd"/>
-      <w:r>
-        <w:rPr>
-          <w:sz w:val="22"/>
-          <w:lang w:val="en-US"/>
-        </w:rPr>
-        <w:t xml:space="preserve">0][0] + directrix[0] * </w:t>
-      </w:r>
-      <w:proofErr w:type="spellStart"/>
-      <w:r>
-        <w:rPr>
-          <w:sz w:val="22"/>
-          <w:lang w:val="en-US"/>
-        </w:rPr>
-        <w:t>bottomLimit</w:t>
-      </w:r>
-      <w:proofErr w:type="spellEnd"/>
-      <w:r>
-        <w:rPr>
-          <w:sz w:val="22"/>
-          <w:lang w:val="en-US"/>
-        </w:rPr>
-        <w:t xml:space="preserve">), round(line[0][1] + directrix[1] * </w:t>
-      </w:r>
-      <w:proofErr w:type="spellStart"/>
-      <w:r>
-        <w:rPr>
-          <w:sz w:val="22"/>
-          <w:lang w:val="en-US"/>
-        </w:rPr>
-        <w:t>bottomLimit</w:t>
-      </w:r>
-      <w:proofErr w:type="spellEnd"/>
-      <w:r>
-        <w:rPr>
-          <w:sz w:val="22"/>
-          <w:lang w:val="en-US"/>
-        </w:rPr>
-        <w:t>)]]</w:t>
-      </w:r>
-    </w:p>
-    <w:p>
-      <w:pPr>
-        <w:spacing w:after="0"/>
-        <w:rPr>
-          <w:sz w:val="22"/>
-          <w:lang w:val="en-US"/>
-        </w:rPr>
-      </w:pPr>
-    </w:p>
-    <w:p>
-      <w:pPr>
-        <w:spacing w:after="0"/>
-        <w:rPr>
-          <w:sz w:val="22"/>
-          <w:lang w:val="en-US"/>
-        </w:rPr>
-      </w:pPr>
-      <w:r>
-        <w:rPr>
-          <w:sz w:val="22"/>
-          <w:lang w:val="en-US"/>
-        </w:rPr>
-        <w:t xml:space="preserve">    return []</w:t>
-      </w:r>
-    </w:p>
-    <w:p>
-      <w:pPr>
-        <w:spacing w:after="0"/>
-        <w:rPr>
-          <w:sz w:val="22"/>
-          <w:lang w:val="en-US"/>
-        </w:rPr>
-      </w:pPr>
-    </w:p>
-    <w:p>
-      <w:pPr>
-        <w:spacing w:after="0"/>
-        <w:rPr>
-          <w:sz w:val="22"/>
-          <w:lang w:val="en-US"/>
-        </w:rPr>
-      </w:pPr>
-    </w:p>
-    <w:p>
-      <w:pPr>
-        <w:spacing w:after="0"/>
-        <w:rPr>
-          <w:sz w:val="22"/>
-          <w:lang w:val="en-US"/>
-        </w:rPr>
-      </w:pPr>
-      <w:r>
-        <w:rPr>
-          <w:sz w:val="22"/>
-          <w:lang w:val="en-US"/>
-        </w:rPr>
-        <w:t xml:space="preserve">def </w:t>
-      </w:r>
-      <w:proofErr w:type="spellStart"/>
-      <w:proofErr w:type="gramStart"/>
-      <w:r>
-        <w:rPr>
-          <w:sz w:val="22"/>
-          <w:lang w:val="en-US"/>
-        </w:rPr>
-        <w:t>CyrusBeckAlg</w:t>
-      </w:r>
-      <w:proofErr w:type="spellEnd"/>
-      <w:r>
-        <w:rPr>
-          <w:sz w:val="22"/>
-          <w:lang w:val="en-US"/>
-        </w:rPr>
-        <w:t>(</w:t>
-      </w:r>
-      <w:proofErr w:type="spellStart"/>
-      <w:proofErr w:type="gramEnd"/>
-      <w:r>
-        <w:rPr>
-          <w:sz w:val="22"/>
-          <w:lang w:val="en-US"/>
-        </w:rPr>
-        <w:t>linesArray</w:t>
-      </w:r>
-      <w:proofErr w:type="spellEnd"/>
-      <w:r>
-        <w:rPr>
-          <w:sz w:val="22"/>
-          <w:lang w:val="en-US"/>
-        </w:rPr>
-        <w:t xml:space="preserve">, </w:t>
-      </w:r>
-      <w:proofErr w:type="spellStart"/>
-      <w:r>
-        <w:rPr>
-          <w:sz w:val="22"/>
-          <w:lang w:val="en-US"/>
-        </w:rPr>
-        <w:t>cutterArray</w:t>
-      </w:r>
-      <w:proofErr w:type="spellEnd"/>
-      <w:r>
-        <w:rPr>
-          <w:sz w:val="22"/>
-          <w:lang w:val="en-US"/>
-        </w:rPr>
-        <w:t>):</w:t>
-      </w:r>
-    </w:p>
-    <w:p>
-      <w:pPr>
-        <w:spacing w:after="0"/>
-        <w:rPr>
-          <w:sz w:val="22"/>
-          <w:lang w:val="en-US"/>
-        </w:rPr>
-      </w:pPr>
-      <w:r>
-        <w:rPr>
-          <w:sz w:val="22"/>
-          <w:lang w:val="en-US"/>
-        </w:rPr>
-        <w:t xml:space="preserve">    if not </w:t>
-      </w:r>
-      <w:proofErr w:type="spellStart"/>
-      <w:r>
-        <w:rPr>
-          <w:sz w:val="22"/>
-          <w:lang w:val="en-US"/>
-        </w:rPr>
-        <w:t>isConvex</w:t>
-      </w:r>
-      <w:proofErr w:type="spellEnd"/>
-      <w:r>
-        <w:rPr>
-          <w:sz w:val="22"/>
-          <w:lang w:val="en-US"/>
-        </w:rPr>
-        <w:t>(</w:t>
-      </w:r>
-      <w:proofErr w:type="spellStart"/>
-      <w:r>
-        <w:rPr>
-          <w:sz w:val="22"/>
-          <w:lang w:val="en-US"/>
-        </w:rPr>
-        <w:t>cutterArray</w:t>
-      </w:r>
-      <w:proofErr w:type="spellEnd"/>
-      <w:r>
-        <w:rPr>
-          <w:sz w:val="22"/>
-          <w:lang w:val="en-US"/>
-        </w:rPr>
-        <w:t>):</w:t>
-      </w:r>
-    </w:p>
-    <w:p>
-      <w:pPr>
-        <w:spacing w:after="0"/>
-        <w:rPr>
-          <w:sz w:val="22"/>
-          <w:lang w:val="en-US"/>
-        </w:rPr>
-      </w:pPr>
-      <w:r>
-        <w:rPr>
-          <w:sz w:val="22"/>
-          <w:lang w:val="en-US"/>
-        </w:rPr>
-        <w:t xml:space="preserve">        </w:t>
-      </w:r>
-      <w:proofErr w:type="spellStart"/>
-      <w:proofErr w:type="gramStart"/>
-      <w:r>
-        <w:rPr>
-          <w:sz w:val="22"/>
-          <w:lang w:val="en-US"/>
-        </w:rPr>
-        <w:t>makeConvexError</w:t>
-      </w:r>
-      <w:proofErr w:type="spellEnd"/>
-      <w:r>
-        <w:rPr>
-          <w:sz w:val="22"/>
-          <w:lang w:val="en-US"/>
-        </w:rPr>
-        <w:t>(</w:t>
-      </w:r>
-      <w:proofErr w:type="gramEnd"/>
-      <w:r>
-        <w:rPr>
-          <w:sz w:val="22"/>
-          <w:lang w:val="en-US"/>
-        </w:rPr>
-        <w:t>)</w:t>
-      </w:r>
-    </w:p>
-    <w:p>
-      <w:pPr>
-        <w:spacing w:after="0"/>
-        <w:rPr>
-          <w:sz w:val="22"/>
-          <w:lang w:val="en-US"/>
-        </w:rPr>
-      </w:pPr>
-      <w:r>
-        <w:rPr>
-          <w:sz w:val="22"/>
-          <w:lang w:val="en-US"/>
-        </w:rPr>
-        <w:t xml:space="preserve">        return</w:t>
-      </w:r>
-    </w:p>
-    <w:p>
-      <w:pPr>
-        <w:spacing w:after="0"/>
-        <w:rPr>
-          <w:sz w:val="22"/>
-          <w:lang w:val="en-US"/>
-        </w:rPr>
-      </w:pPr>
-      <w:r>
-        <w:rPr>
-          <w:sz w:val="22"/>
-          <w:lang w:val="en-US"/>
-        </w:rPr>
-        <w:t xml:space="preserve">    </w:t>
-      </w:r>
-      <w:proofErr w:type="spellStart"/>
-      <w:r>
-        <w:rPr>
-          <w:sz w:val="22"/>
-          <w:lang w:val="en-US"/>
-        </w:rPr>
-        <w:t>numOfSides</w:t>
-      </w:r>
-      <w:proofErr w:type="spellEnd"/>
-      <w:r>
-        <w:rPr>
-          <w:sz w:val="22"/>
-          <w:lang w:val="en-US"/>
-        </w:rPr>
-        <w:t xml:space="preserve"> = </w:t>
-      </w:r>
-      <w:proofErr w:type="spellStart"/>
-      <w:r>
-        <w:rPr>
-          <w:sz w:val="22"/>
-          <w:lang w:val="en-US"/>
-        </w:rPr>
-        <w:t>len</w:t>
-      </w:r>
-      <w:proofErr w:type="spellEnd"/>
-      <w:r>
-        <w:rPr>
-          <w:sz w:val="22"/>
-          <w:lang w:val="en-US"/>
-        </w:rPr>
-        <w:t>(</w:t>
-      </w:r>
-      <w:proofErr w:type="spellStart"/>
-      <w:r>
-        <w:rPr>
-          <w:sz w:val="22"/>
-          <w:lang w:val="en-US"/>
-        </w:rPr>
-        <w:t>cutterArray</w:t>
-      </w:r>
-      <w:proofErr w:type="spellEnd"/>
-      <w:r>
-        <w:rPr>
-          <w:sz w:val="22"/>
-          <w:lang w:val="en-US"/>
-        </w:rPr>
-        <w:t>)</w:t>
-      </w:r>
-    </w:p>
-    <w:p>
-      <w:pPr>
-        <w:spacing w:after="0"/>
-        <w:rPr>
-          <w:sz w:val="22"/>
-          <w:lang w:val="en-US"/>
-        </w:rPr>
-      </w:pPr>
-    </w:p>
-    <w:p>
-      <w:pPr>
-        <w:spacing w:after="0"/>
-        <w:rPr>
-          <w:sz w:val="22"/>
-          <w:lang w:val="en-US"/>
-        </w:rPr>
-      </w:pPr>
-      <w:r>
-        <w:rPr>
-          <w:sz w:val="22"/>
-          <w:lang w:val="en-US"/>
-        </w:rPr>
-        <w:t xml:space="preserve">    </w:t>
-      </w:r>
-      <w:proofErr w:type="spellStart"/>
-      <w:r>
-        <w:rPr>
-          <w:sz w:val="22"/>
-          <w:lang w:val="en-US"/>
-        </w:rPr>
-        <w:t>drawArr</w:t>
-      </w:r>
-      <w:proofErr w:type="spellEnd"/>
-      <w:r>
-        <w:rPr>
-          <w:sz w:val="22"/>
-          <w:lang w:val="en-US"/>
-        </w:rPr>
-        <w:t xml:space="preserve"> = []</w:t>
-      </w:r>
-    </w:p>
-    <w:p>
-      <w:pPr>
-        <w:spacing w:after="0"/>
-        <w:rPr>
-          <w:sz w:val="22"/>
-          <w:lang w:val="en-US"/>
-        </w:rPr>
-      </w:pPr>
-      <w:r>
-        <w:rPr>
-          <w:sz w:val="22"/>
-          <w:lang w:val="en-US"/>
-        </w:rPr>
-        <w:lastRenderedPageBreak/>
-        <w:t xml:space="preserve">    for line in </w:t>
-      </w:r>
-      <w:proofErr w:type="spellStart"/>
-      <w:r>
-        <w:rPr>
-          <w:sz w:val="22"/>
-          <w:lang w:val="en-US"/>
-        </w:rPr>
-        <w:t>linesArray</w:t>
-      </w:r>
-      <w:proofErr w:type="spellEnd"/>
-      <w:r>
-        <w:rPr>
-          <w:sz w:val="22"/>
-          <w:lang w:val="en-US"/>
-        </w:rPr>
-        <w:t>:</w:t>
-      </w:r>
-    </w:p>
-    <w:p>
-      <w:pPr>
-        <w:spacing w:after="0"/>
-        <w:rPr>
-          <w:sz w:val="22"/>
-          <w:lang w:val="en-US"/>
-        </w:rPr>
-      </w:pPr>
-      <w:r>
-        <w:rPr>
-          <w:sz w:val="22"/>
-          <w:lang w:val="en-US"/>
-        </w:rPr>
-        <w:t xml:space="preserve">        </w:t>
-      </w:r>
-      <w:proofErr w:type="spellStart"/>
-      <w:r>
-        <w:rPr>
-          <w:sz w:val="22"/>
-          <w:lang w:val="en-US"/>
-        </w:rPr>
-        <w:t>cuted</w:t>
-      </w:r>
-      <w:proofErr w:type="spellEnd"/>
-      <w:r>
-        <w:rPr>
-          <w:sz w:val="22"/>
-          <w:lang w:val="en-US"/>
-        </w:rPr>
-        <w:t xml:space="preserve"> = </w:t>
-      </w:r>
-      <w:proofErr w:type="spellStart"/>
-      <w:proofErr w:type="gramStart"/>
-      <w:r>
-        <w:rPr>
-          <w:sz w:val="22"/>
-          <w:lang w:val="en-US"/>
-        </w:rPr>
-        <w:t>cutOne</w:t>
-      </w:r>
-      <w:proofErr w:type="spellEnd"/>
-      <w:r>
-        <w:rPr>
-          <w:sz w:val="22"/>
-          <w:lang w:val="en-US"/>
-        </w:rPr>
-        <w:t>(</w:t>
-      </w:r>
-      <w:proofErr w:type="gramEnd"/>
-      <w:r>
-        <w:rPr>
-          <w:sz w:val="22"/>
-          <w:lang w:val="en-US"/>
-        </w:rPr>
-        <w:t xml:space="preserve">line, </w:t>
-      </w:r>
-      <w:proofErr w:type="spellStart"/>
-      <w:r>
-        <w:rPr>
-          <w:sz w:val="22"/>
-          <w:lang w:val="en-US"/>
-        </w:rPr>
-        <w:t>numOfSides</w:t>
-      </w:r>
-      <w:proofErr w:type="spellEnd"/>
-      <w:r>
-        <w:rPr>
-          <w:sz w:val="22"/>
-          <w:lang w:val="en-US"/>
-        </w:rPr>
-        <w:t>)</w:t>
-      </w:r>
-    </w:p>
-    <w:p>
-      <w:pPr>
-        <w:spacing w:after="0"/>
-        <w:rPr>
-          <w:sz w:val="22"/>
-          <w:lang w:val="en-US"/>
-        </w:rPr>
-      </w:pPr>
-      <w:r>
-        <w:rPr>
-          <w:sz w:val="22"/>
-          <w:lang w:val="en-US"/>
-        </w:rPr>
-        <w:t xml:space="preserve">        if </w:t>
-      </w:r>
-      <w:proofErr w:type="spellStart"/>
-      <w:r>
-        <w:rPr>
-          <w:sz w:val="22"/>
-          <w:lang w:val="en-US"/>
-        </w:rPr>
-        <w:t>cuted</w:t>
-      </w:r>
-      <w:proofErr w:type="spellEnd"/>
-      <w:r>
-        <w:rPr>
-          <w:sz w:val="22"/>
-          <w:lang w:val="en-US"/>
-        </w:rPr>
-        <w:t>:</w:t>
-      </w:r>
-    </w:p>
-    <w:p>
-      <w:pPr>
-        <w:spacing w:after="0"/>
-        <w:rPr>
-          <w:sz w:val="22"/>
-          <w:lang w:val="en-US"/>
-        </w:rPr>
-      </w:pPr>
-      <w:r>
-        <w:rPr>
-          <w:sz w:val="22"/>
-          <w:lang w:val="en-US"/>
-        </w:rPr>
-        <w:t xml:space="preserve">            </w:t>
-      </w:r>
-      <w:proofErr w:type="spellStart"/>
-      <w:r>
-        <w:rPr>
-          <w:sz w:val="22"/>
-          <w:lang w:val="en-US"/>
-        </w:rPr>
-        <w:t>drawArr.append</w:t>
-      </w:r>
-      <w:proofErr w:type="spellEnd"/>
-      <w:r>
-        <w:rPr>
-          <w:sz w:val="22"/>
-          <w:lang w:val="en-US"/>
-        </w:rPr>
-        <w:t>(</w:t>
-      </w:r>
-      <w:proofErr w:type="spellStart"/>
-      <w:r>
-        <w:rPr>
-          <w:sz w:val="22"/>
-          <w:lang w:val="en-US"/>
-        </w:rPr>
-        <w:t>cuted</w:t>
-      </w:r>
-      <w:proofErr w:type="spellEnd"/>
-      <w:r>
-        <w:rPr>
-          <w:sz w:val="22"/>
-          <w:lang w:val="en-US"/>
-        </w:rPr>
-        <w:t>)</w:t>
-      </w:r>
-    </w:p>
-    <w:p>
-      <w:pPr>
-        <w:spacing w:after="0"/>
-        <w:rPr>
-          <w:sz w:val="22"/>
-          <w:lang w:val="en-US"/>
-        </w:rPr>
-      </w:pPr>
-    </w:p>
-    <w:p>
-      <w:pPr>
-        <w:spacing w:after="0"/>
-        <w:rPr>
-          <w:sz w:val="22"/>
-          <w:lang w:val="en-US"/>
-        </w:rPr>
-      </w:pPr>
-      <w:r>
-        <w:rPr>
-          <w:sz w:val="22"/>
-          <w:lang w:val="en-US"/>
-        </w:rPr>
-        <w:t xml:space="preserve">    </w:t>
-      </w:r>
-      <w:proofErr w:type="spellStart"/>
-      <w:r>
-        <w:rPr>
-          <w:sz w:val="22"/>
-          <w:lang w:val="en-US"/>
-        </w:rPr>
-        <w:t>drawLines</w:t>
-      </w:r>
-      <w:proofErr w:type="spellEnd"/>
-      <w:r>
-        <w:rPr>
-          <w:sz w:val="22"/>
-          <w:lang w:val="en-US"/>
-        </w:rPr>
-        <w:t>(</w:t>
-      </w:r>
-      <w:proofErr w:type="spellStart"/>
-      <w:r>
-        <w:rPr>
-          <w:sz w:val="22"/>
-          <w:lang w:val="en-US"/>
-        </w:rPr>
-        <w:t>drawArr</w:t>
-      </w:r>
-      <w:proofErr w:type="spellEnd"/>
-      <w:r>
-        <w:rPr>
-          <w:sz w:val="22"/>
-          <w:lang w:val="en-US"/>
-        </w:rPr>
-        <w:t>)</w:t>
-      </w:r>
-    </w:p>
-    <w:p>
-      <w:pPr>
-        <w:spacing w:after="0"/>
-        <w:rPr>
-          <w:sz w:val="22"/>
-          <w:lang w:val="en-US"/>
-        </w:rPr>
-      </w:pPr>
-      <w:r>
-        <w:rPr>
-          <w:sz w:val="22"/>
-          <w:lang w:val="en-US"/>
-        </w:rPr>
-        <w:t xml:space="preserve">    return</w:t>
-      </w:r>
-    </w:p>
-    <w:p>
-      <w:pPr>
-        <w:pStyle w:val="2"/>
-        <w:rPr>
-          <w:lang w:val="en-US"/>
-        </w:rPr>
-      </w:pPr>
-      <w:bookmarkStart w:id="13" w:name="_Toc41169293"/>
-      <w:r>
-        <w:t>Пользовательский</w:t>
-      </w:r>
-      <w:r>
-        <w:rPr>
-          <w:lang w:val="en-US"/>
-        </w:rPr>
-        <w:t xml:space="preserve"> </w:t>
-      </w:r>
       <w:r>
         <w:t>интерфейс</w:t>
       </w:r>
@@ -15696,14 +15715,13 @@
       </w:pPr>
       <w:r>
         <w:rPr>
-          <w:noProof/>
           <w:lang w:val="en-US"/>
         </w:rPr>
         <w:drawing>
-          <wp:inline distT="0" distB="0" distL="0" distR="0" wp14:anchorId="19BEBA3D" wp14:editId="2C26703D">
+          <wp:inline distT="0" distB="0" distL="0" distR="0" wp14:anchorId="234F1551" wp14:editId="12BFEC55">
             <wp:extent cx="5940425" cy="3455035"/>
-            <wp:effectExtent l="133350" t="114300" r="136525" b="164465"/>
-            <wp:docPr id="3" name="Рисунок 3"/>
+            <wp:effectExtent l="0" t="0" r="3175" b="0"/>
+            <wp:docPr id="4" name="Рисунок 4"/>
             <wp:cNvGraphicFramePr>
               <a:graphicFrameLocks xmlns:a="http://schemas.openxmlformats.org/drawingml/2006/main" noChangeAspect="1"/>
             </wp:cNvGraphicFramePr>
@@ -15728,36 +15746,6 @@
                     <a:prstGeom prst="rect">
                       <a:avLst/>
                     </a:prstGeom>
-                    <a:solidFill>
-                      <a:srgbClr val="FFFFFF">
-                        <a:shade val="85000"/>
-                      </a:srgbClr>
-                    </a:solidFill>
-                    <a:ln w="88900" cap="sq">
-                      <a:solidFill>
-                        <a:srgbClr val="FFFFFF"/>
-                      </a:solidFill>
-                      <a:miter lim="800000"/>
-                    </a:ln>
-                    <a:effectLst>
-                      <a:outerShdw blurRad="55000" dist="18000" dir="5400000" algn="tl" rotWithShape="0">
-                        <a:srgbClr val="000000">
-                          <a:alpha val="40000"/>
-                        </a:srgbClr>
-                      </a:outerShdw>
-                    </a:effectLst>
-                    <a:scene3d>
-                      <a:camera prst="orthographicFront"/>
-                      <a:lightRig rig="twoPt" dir="t">
-                        <a:rot lat="0" lon="0" rev="7200000"/>
-                      </a:lightRig>
-                    </a:scene3d>
-                    <a:sp3d>
-                      <a:bevelT w="25400" h="19050"/>
-                      <a:contourClr>
-                        <a:srgbClr val="FFFFFF"/>
-                      </a:contourClr>
-                    </a:sp3d>
                   </pic:spPr>
                 </pic:pic>
               </a:graphicData>
@@ -15801,6 +15789,10 @@
     </w:p>
     <w:p>
       <w:r>
+        <w:rPr>
+          <w:noProof/>
+        </w:rPr>
+        <w:lastRenderedPageBreak/>
         <w:drawing>
           <wp:inline distT="0" distB="0" distL="0" distR="0" wp14:anchorId="2CBA3640" wp14:editId="082F6870">
             <wp:extent cx="5940425" cy="2321560"/>
@@ -15870,7 +15862,9 @@
     </w:p>
     <w:p>
       <w:r>
-        <w:lastRenderedPageBreak/>
+        <w:rPr>
+          <w:noProof/>
+        </w:rPr>
         <w:drawing>
           <wp:inline distT="0" distB="0" distL="0" distR="0" wp14:anchorId="470416D8" wp14:editId="2BDEB1EC">
             <wp:extent cx="5940425" cy="3416935"/>
@@ -15951,6 +15945,10 @@
         <w:jc w:val="center"/>
       </w:pPr>
       <w:r>
+        <w:rPr>
+          <w:noProof/>
+        </w:rPr>
+        <w:lastRenderedPageBreak/>
         <w:drawing>
           <wp:inline distT="0" distB="0" distL="0" distR="0" wp14:anchorId="7B02885D" wp14:editId="3515FE1E">
             <wp:extent cx="5940425" cy="4459605"/>
@@ -16117,7 +16115,22 @@
         <w:t xml:space="preserve">здесь и далее </w:t>
       </w:r>
       <w:r>
-        <w:t>внутренний отрезок приведён для того, чтобы не быть голословным и показать, что закраска произошла)</w:t>
+        <w:t xml:space="preserve">внутренний отрезок приведён для того, чтобы не быть голословным и показать, что </w:t>
+      </w:r>
+      <w:r>
+        <w:t xml:space="preserve">отрезок </w:t>
+      </w:r>
+      <w:r>
+        <w:t xml:space="preserve">был определён невидимым </w:t>
+      </w:r>
+      <w:r>
+        <w:t xml:space="preserve">по </w:t>
+      </w:r>
+      <w:r>
+        <w:t>алгоритму</w:t>
+      </w:r>
+      <w:r>
+        <w:t>)</w:t>
       </w:r>
       <w:r>
         <w:t>:</w:t>
@@ -16485,6 +16498,9 @@
         <w:jc w:val="center"/>
       </w:pPr>
       <w:r>
+        <w:rPr>
+          <w:noProof/>
+        </w:rPr>
         <w:drawing>
           <wp:inline distT="0" distB="0" distL="0" distR="0" wp14:anchorId="5256635E" wp14:editId="29E4F32E">
             <wp:extent cx="4839363" cy="4796724"/>
@@ -16642,6 +16658,9 @@
         <w:jc w:val="center"/>
       </w:pPr>
       <w:r>
+        <w:rPr>
+          <w:noProof/>
+        </w:rPr>
         <w:drawing>
           <wp:inline distT="0" distB="0" distL="0" distR="0" wp14:anchorId="2306718F" wp14:editId="0E9E1608">
             <wp:extent cx="4096322" cy="4067743"/>
@@ -16799,6 +16818,9 @@
         <w:jc w:val="center"/>
       </w:pPr>
       <w:r>
+        <w:rPr>
+          <w:noProof/>
+        </w:rPr>
         <w:drawing>
           <wp:inline distT="0" distB="0" distL="0" distR="0" wp14:anchorId="7E917F32" wp14:editId="43EAEC20">
             <wp:extent cx="4248743" cy="2857899"/>
@@ -16969,6 +16991,9 @@
         <w:jc w:val="center"/>
       </w:pPr>
       <w:r>
+        <w:rPr>
+          <w:noProof/>
+        </w:rPr>
         <w:drawing>
           <wp:inline distT="0" distB="0" distL="0" distR="0" wp14:anchorId="6B9EF6F0" wp14:editId="63500BE6">
             <wp:extent cx="5098609" cy="4706408"/>
@@ -17172,6 +17197,7 @@
         <w:docPartUnique/>
       </w:docPartObj>
     </w:sdtPr>
+    <w:sdtEndPr/>
     <w:sdtContent>
       <w:p>
         <w:pPr>
@@ -18871,7 +18897,7 @@
 </file>
 
 <file path=customXml/itemProps1.xml><?xml version="1.0" encoding="utf-8"?>
-<ds:datastoreItem xmlns:ds="http://schemas.openxmlformats.org/officeDocument/2006/customXml" ds:itemID="{6B0B2968-AF7D-4DD3-8F81-96E40C519AAB}">
+<ds:datastoreItem xmlns:ds="http://schemas.openxmlformats.org/officeDocument/2006/customXml" ds:itemID="{9D905316-8F6D-4DE1-B77D-A69896FA788B}">
   <ds:schemaRefs>
     <ds:schemaRef ds:uri="http://schemas.openxmlformats.org/officeDocument/2006/bibliography"/>
   </ds:schemaRefs>

--- a/lab_08/Якуба 8.docx
+++ b/lab_08/Якуба 8.docx
@@ -619,47 +619,7 @@
                 <w:szCs w:val="28"/>
                 <w:u w:val="single"/>
               </w:rPr>
-              <w:t xml:space="preserve">Реализация алгоритма отсечения отрезка произвольным выпуклым </w:t>
-            </w:r>
-            <w:proofErr w:type="spellStart"/>
-            <w:r>
-              <w:rPr>
-                <w:rFonts w:eastAsia="Calibri" w:cs="Times New Roman"/>
-                <w:bCs/>
-                <w:szCs w:val="28"/>
-                <w:u w:val="single"/>
-              </w:rPr>
-              <w:t>отсекателем</w:t>
-            </w:r>
-            <w:proofErr w:type="spellEnd"/>
-            <w:r>
-              <w:rPr>
-                <w:rFonts w:eastAsia="Calibri" w:cs="Times New Roman"/>
-                <w:bCs/>
-                <w:szCs w:val="28"/>
-                <w:u w:val="single"/>
-              </w:rPr>
-              <w:t xml:space="preserve"> (Алгоритм </w:t>
-            </w:r>
-            <w:proofErr w:type="spellStart"/>
-            <w:r>
-              <w:rPr>
-                <w:rFonts w:eastAsia="Calibri" w:cs="Times New Roman"/>
-                <w:bCs/>
-                <w:szCs w:val="28"/>
-                <w:u w:val="single"/>
-              </w:rPr>
-              <w:t>Кируса</w:t>
-            </w:r>
-            <w:proofErr w:type="spellEnd"/>
-            <w:r>
-              <w:rPr>
-                <w:rFonts w:eastAsia="Calibri" w:cs="Times New Roman"/>
-                <w:bCs/>
-                <w:szCs w:val="28"/>
-                <w:u w:val="single"/>
-              </w:rPr>
-              <w:t>-Бека)</w:t>
+              <w:t>Реализация алгоритма отсечения отрезка произвольным выпуклым отсекателем (Алгоритм Кируса-Бека)</w:t>
             </w:r>
             <w:r>
               <w:rPr>
@@ -2129,23 +2089,7 @@
         <w:t>Алгоритм отсечения отрезка</w:t>
       </w:r>
       <w:r>
-        <w:t xml:space="preserve"> выпуклым </w:t>
-      </w:r>
-      <w:proofErr w:type="spellStart"/>
-      <w:r>
-        <w:t>отсекателем</w:t>
-      </w:r>
-      <w:proofErr w:type="spellEnd"/>
-      <w:r>
-        <w:t xml:space="preserve"> – алгоритм </w:t>
-      </w:r>
-      <w:proofErr w:type="spellStart"/>
-      <w:r>
-        <w:t>Кируса</w:t>
-      </w:r>
-      <w:proofErr w:type="spellEnd"/>
-      <w:r>
-        <w:t>-Бека.</w:t>
+        <w:t xml:space="preserve"> выпуклым отсекателем – алгоритм Кируса-Бека.</w:t>
       </w:r>
     </w:p>
     <w:p>
@@ -2190,7 +2134,13 @@
     <w:p>
       <w:bookmarkStart w:id="4" w:name="_Toc41169284"/>
       <w:r>
-        <w:t>Поставленная задача отсечения в данном алгоритме, по сути, решается с использованием двух скалярных произведений, в которых задействован вектор нормали.</w:t>
+        <w:t>Поставленная задача отсечения в алгоритме</w:t>
+      </w:r>
+      <w:r>
+        <w:t xml:space="preserve"> Кируса-Бека</w:t>
+      </w:r>
+      <w:r>
+        <w:t>, по сути, решается с использованием двух скалярных произведений, в которых задействован вектор нормали.</w:t>
       </w:r>
     </w:p>
     <w:p>
@@ -2198,34 +2148,13 @@
         <w:pStyle w:val="2"/>
       </w:pPr>
       <w:r>
-        <w:t xml:space="preserve">Отсечение отрезка произвольным выпуклым </w:t>
-      </w:r>
-      <w:proofErr w:type="spellStart"/>
-      <w:r>
-        <w:t>отсекателем</w:t>
+        <w:t>Отсечение отрезка произвольным выпуклым отсекателем</w:t>
       </w:r>
       <w:bookmarkEnd w:id="4"/>
-      <w:proofErr w:type="spellEnd"/>
-    </w:p>
-    <w:p>
-      <w:r>
-        <w:t xml:space="preserve">Легко заметить, что, в случае отсечения отрезка нерегулярным </w:t>
-      </w:r>
-      <w:proofErr w:type="spellStart"/>
-      <w:r>
-        <w:t>отсекателем</w:t>
-      </w:r>
-      <w:proofErr w:type="spellEnd"/>
-      <w:r>
-        <w:t xml:space="preserve">, использование кодов концов отрезков (которые мы задействовали в рассмотрении предыдущего алгоритма отсечения отрезка регулярным </w:t>
-      </w:r>
-      <w:proofErr w:type="spellStart"/>
-      <w:r>
-        <w:t>отсекателем</w:t>
-      </w:r>
-      <w:proofErr w:type="spellEnd"/>
-      <w:r>
-        <w:t>) невозможно</w:t>
+    </w:p>
+    <w:p>
+      <w:r>
+        <w:t>Легко заметить, что, в случае отсечения отрезка нерегулярным отсекателем, использование кодов концов отрезков (которые мы задействовали в рассмотрении предыдущего алгоритма отсечения отрезка регулярным отсекателем) невозможно</w:t>
       </w:r>
       <w:r>
         <w:t xml:space="preserve">. Данный факт вынуждает нас </w:t>
@@ -2551,27 +2480,14 @@
       <w:r>
         <w:t xml:space="preserve">Рисунок </w:t>
       </w:r>
-      <w:r>
-        <w:fldChar w:fldCharType="begin"/>
-      </w:r>
-      <w:r>
-        <w:instrText xml:space="preserve"> SEQ Рисунок \* ARABIC </w:instrText>
-      </w:r>
-      <w:r>
-        <w:fldChar w:fldCharType="separate"/>
-      </w:r>
-      <w:r>
-        <w:rPr>
-          <w:noProof/>
-        </w:rPr>
-        <w:t>1</w:t>
-      </w:r>
-      <w:r>
-        <w:rPr>
-          <w:noProof/>
-        </w:rPr>
-        <w:fldChar w:fldCharType="end"/>
-      </w:r>
+      <w:fldSimple w:instr=" SEQ Рисунок \* ARABIC ">
+        <w:r>
+          <w:rPr>
+            <w:noProof/>
+          </w:rPr>
+          <w:t>1</w:t>
+        </w:r>
+      </w:fldSimple>
       <w:r>
         <w:t xml:space="preserve">, </w:t>
       </w:r>
@@ -2772,27 +2688,14 @@
       <w:r>
         <w:t xml:space="preserve">Рисунок </w:t>
       </w:r>
-      <w:r>
-        <w:fldChar w:fldCharType="begin"/>
-      </w:r>
-      <w:r>
-        <w:instrText xml:space="preserve"> SEQ Рисунок \* ARABIC </w:instrText>
-      </w:r>
-      <w:r>
-        <w:fldChar w:fldCharType="separate"/>
-      </w:r>
-      <w:r>
-        <w:rPr>
-          <w:noProof/>
-        </w:rPr>
-        <w:t>2</w:t>
-      </w:r>
-      <w:r>
-        <w:rPr>
-          <w:noProof/>
-        </w:rPr>
-        <w:fldChar w:fldCharType="end"/>
-      </w:r>
+      <w:fldSimple w:instr=" SEQ Рисунок \* ARABIC ">
+        <w:r>
+          <w:rPr>
+            <w:noProof/>
+          </w:rPr>
+          <w:t>2</w:t>
+        </w:r>
+      </w:fldSimple>
       <w:r>
         <w:t>, случай 2, полная невидимость отрезков</w:t>
       </w:r>
@@ -2917,27 +2820,14 @@
       <w:r>
         <w:t xml:space="preserve">Рисунок </w:t>
       </w:r>
-      <w:r>
-        <w:fldChar w:fldCharType="begin"/>
-      </w:r>
-      <w:r>
-        <w:instrText xml:space="preserve"> SEQ Рисунок \* ARABIC </w:instrText>
-      </w:r>
-      <w:r>
-        <w:fldChar w:fldCharType="separate"/>
-      </w:r>
-      <w:r>
-        <w:rPr>
-          <w:noProof/>
-        </w:rPr>
-        <w:t>3</w:t>
-      </w:r>
-      <w:r>
-        <w:rPr>
-          <w:noProof/>
-        </w:rPr>
-        <w:fldChar w:fldCharType="end"/>
-      </w:r>
+      <w:fldSimple w:instr=" SEQ Рисунок \* ARABIC ">
+        <w:r>
+          <w:rPr>
+            <w:noProof/>
+          </w:rPr>
+          <w:t>3</w:t>
+        </w:r>
+      </w:fldSimple>
       <w:r>
         <w:t xml:space="preserve">, </w:t>
       </w:r>
@@ -3207,27 +3097,14 @@
       <w:r>
         <w:t xml:space="preserve">Рисунок </w:t>
       </w:r>
-      <w:r>
-        <w:fldChar w:fldCharType="begin"/>
-      </w:r>
-      <w:r>
-        <w:instrText xml:space="preserve"> SEQ Рисунок \* ARABIC </w:instrText>
-      </w:r>
-      <w:r>
-        <w:fldChar w:fldCharType="separate"/>
-      </w:r>
-      <w:r>
-        <w:rPr>
-          <w:noProof/>
-        </w:rPr>
-        <w:t>4</w:t>
-      </w:r>
-      <w:r>
-        <w:rPr>
-          <w:noProof/>
-        </w:rPr>
-        <w:fldChar w:fldCharType="end"/>
-      </w:r>
+      <w:fldSimple w:instr=" SEQ Рисунок \* ARABIC ">
+        <w:r>
+          <w:rPr>
+            <w:noProof/>
+          </w:rPr>
+          <w:t>4</w:t>
+        </w:r>
+      </w:fldSimple>
       <w:r>
         <w:t>, высота к рассматриваемой стороне</w:t>
       </w:r>
@@ -3341,27 +3218,14 @@
       <w:r>
         <w:t xml:space="preserve">Рисунок </w:t>
       </w:r>
-      <w:r>
-        <w:fldChar w:fldCharType="begin"/>
-      </w:r>
-      <w:r>
-        <w:instrText xml:space="preserve"> SEQ Рисунок \* ARABIC </w:instrText>
-      </w:r>
-      <w:r>
-        <w:fldChar w:fldCharType="separate"/>
-      </w:r>
-      <w:r>
-        <w:rPr>
-          <w:noProof/>
-        </w:rPr>
-        <w:t>5</w:t>
-      </w:r>
-      <w:r>
-        <w:rPr>
-          <w:noProof/>
-        </w:rPr>
-        <w:fldChar w:fldCharType="end"/>
-      </w:r>
+      <w:fldSimple w:instr=" SEQ Рисунок \* ARABIC ">
+        <w:r>
+          <w:rPr>
+            <w:noProof/>
+          </w:rPr>
+          <w:t>5</w:t>
+        </w:r>
+      </w:fldSimple>
       <w:r>
         <w:t>, вектор к рассматриваемой точк</w:t>
       </w:r>
@@ -4075,27 +3939,14 @@
       <w:r>
         <w:t xml:space="preserve">Рисунок </w:t>
       </w:r>
-      <w:r>
-        <w:fldChar w:fldCharType="begin"/>
-      </w:r>
-      <w:r>
-        <w:instrText xml:space="preserve"> SEQ Рисунок \* ARABIC </w:instrText>
-      </w:r>
-      <w:r>
-        <w:fldChar w:fldCharType="separate"/>
-      </w:r>
-      <w:r>
-        <w:rPr>
-          <w:noProof/>
-        </w:rPr>
-        <w:t>6</w:t>
-      </w:r>
-      <w:r>
-        <w:rPr>
-          <w:noProof/>
-        </w:rPr>
-        <w:fldChar w:fldCharType="end"/>
-      </w:r>
+      <w:fldSimple w:instr=" SEQ Рисунок \* ARABIC ">
+        <w:r>
+          <w:rPr>
+            <w:noProof/>
+          </w:rPr>
+          <w:t>6</w:t>
+        </w:r>
+      </w:fldSimple>
       <w:r>
         <w:t>, рассмотрение определения видимости отрезка</w:t>
       </w:r>
@@ -4269,27 +4120,14 @@
       <w:r>
         <w:t xml:space="preserve">Рисунок </w:t>
       </w:r>
-      <w:r>
-        <w:fldChar w:fldCharType="begin"/>
-      </w:r>
-      <w:r>
-        <w:instrText xml:space="preserve"> SEQ Рисунок \* ARABIC </w:instrText>
-      </w:r>
-      <w:r>
-        <w:fldChar w:fldCharType="separate"/>
-      </w:r>
-      <w:r>
-        <w:rPr>
-          <w:noProof/>
-        </w:rPr>
-        <w:t>7</w:t>
-      </w:r>
-      <w:r>
-        <w:rPr>
-          <w:noProof/>
-        </w:rPr>
-        <w:fldChar w:fldCharType="end"/>
-      </w:r>
+      <w:fldSimple w:instr=" SEQ Рисунок \* ARABIC ">
+        <w:r>
+          <w:rPr>
+            <w:noProof/>
+          </w:rPr>
+          <w:t>7</w:t>
+        </w:r>
+      </w:fldSimple>
       <w:r>
         <w:t>, построение внутренней нормали и вектора от стороны к точке отрезка</w:t>
       </w:r>
@@ -6900,27 +6738,14 @@
       <w:r>
         <w:t xml:space="preserve">Рисунок </w:t>
       </w:r>
-      <w:r>
-        <w:fldChar w:fldCharType="begin"/>
-      </w:r>
-      <w:r>
-        <w:instrText xml:space="preserve"> SEQ Рисунок \* ARABIC </w:instrText>
-      </w:r>
-      <w:r>
-        <w:fldChar w:fldCharType="separate"/>
-      </w:r>
-      <w:r>
-        <w:rPr>
-          <w:noProof/>
-        </w:rPr>
-        <w:t>8</w:t>
-      </w:r>
-      <w:r>
-        <w:rPr>
-          <w:noProof/>
-        </w:rPr>
-        <w:fldChar w:fldCharType="end"/>
-      </w:r>
+      <w:fldSimple w:instr=" SEQ Рисунок \* ARABIC ">
+        <w:r>
+          <w:rPr>
+            <w:noProof/>
+          </w:rPr>
+          <w:t>8</w:t>
+        </w:r>
+      </w:fldSimple>
       <w:r>
         <w:t xml:space="preserve">, </w:t>
       </w:r>
@@ -7047,27 +6872,14 @@
       <w:r>
         <w:t xml:space="preserve">Рисунок </w:t>
       </w:r>
-      <w:r>
-        <w:fldChar w:fldCharType="begin"/>
-      </w:r>
-      <w:r>
-        <w:instrText xml:space="preserve"> SEQ Рисунок \* ARABIC </w:instrText>
-      </w:r>
-      <w:r>
-        <w:fldChar w:fldCharType="separate"/>
-      </w:r>
-      <w:r>
-        <w:rPr>
-          <w:noProof/>
-        </w:rPr>
-        <w:t>9</w:t>
-      </w:r>
-      <w:r>
-        <w:rPr>
-          <w:noProof/>
-        </w:rPr>
-        <w:fldChar w:fldCharType="end"/>
-      </w:r>
+      <w:fldSimple w:instr=" SEQ Рисунок \* ARABIC ">
+        <w:r>
+          <w:rPr>
+            <w:noProof/>
+          </w:rPr>
+          <w:t>9</w:t>
+        </w:r>
+      </w:fldSimple>
       <w:r>
         <w:t xml:space="preserve">, </w:t>
       </w:r>
@@ -7183,27 +6995,14 @@
       <w:r>
         <w:t xml:space="preserve">Рисунок </w:t>
       </w:r>
-      <w:r>
-        <w:fldChar w:fldCharType="begin"/>
-      </w:r>
-      <w:r>
-        <w:instrText xml:space="preserve"> SEQ Рисунок \* ARABIC </w:instrText>
-      </w:r>
-      <w:r>
-        <w:fldChar w:fldCharType="separate"/>
-      </w:r>
-      <w:r>
-        <w:rPr>
-          <w:noProof/>
-        </w:rPr>
-        <w:t>10</w:t>
-      </w:r>
-      <w:r>
-        <w:rPr>
-          <w:noProof/>
-        </w:rPr>
-        <w:fldChar w:fldCharType="end"/>
-      </w:r>
+      <w:fldSimple w:instr=" SEQ Рисунок \* ARABIC ">
+        <w:r>
+          <w:rPr>
+            <w:noProof/>
+          </w:rPr>
+          <w:t>10</w:t>
+        </w:r>
+      </w:fldSimple>
     </w:p>
     <w:p>
       <w:pPr>
@@ -7384,27 +7183,14 @@
       <w:r>
         <w:t xml:space="preserve">Рисунок </w:t>
       </w:r>
-      <w:r>
-        <w:fldChar w:fldCharType="begin"/>
-      </w:r>
-      <w:r>
-        <w:instrText xml:space="preserve"> SEQ Рисунок \* ARABIC </w:instrText>
-      </w:r>
-      <w:r>
-        <w:fldChar w:fldCharType="separate"/>
-      </w:r>
-      <w:r>
-        <w:rPr>
-          <w:noProof/>
-        </w:rPr>
-        <w:t>11</w:t>
-      </w:r>
-      <w:r>
-        <w:rPr>
-          <w:noProof/>
-        </w:rPr>
-        <w:fldChar w:fldCharType="end"/>
-      </w:r>
+      <w:fldSimple w:instr=" SEQ Рисунок \* ARABIC ">
+        <w:r>
+          <w:rPr>
+            <w:noProof/>
+          </w:rPr>
+          <w:t>11</w:t>
+        </w:r>
+      </w:fldSimple>
     </w:p>
     <w:p>
       <w:r>
@@ -7791,27 +7577,14 @@
       <w:r>
         <w:t xml:space="preserve">Рисунок </w:t>
       </w:r>
-      <w:r>
-        <w:fldChar w:fldCharType="begin"/>
-      </w:r>
-      <w:r>
-        <w:instrText xml:space="preserve"> SEQ Рисунок \* ARABIC </w:instrText>
-      </w:r>
-      <w:r>
-        <w:fldChar w:fldCharType="separate"/>
-      </w:r>
-      <w:r>
-        <w:rPr>
-          <w:noProof/>
-        </w:rPr>
-        <w:t>12</w:t>
-      </w:r>
-      <w:r>
-        <w:rPr>
-          <w:noProof/>
-        </w:rPr>
-        <w:fldChar w:fldCharType="end"/>
-      </w:r>
+      <w:fldSimple w:instr=" SEQ Рисунок \* ARABIC ">
+        <w:r>
+          <w:rPr>
+            <w:noProof/>
+          </w:rPr>
+          <w:t>12</w:t>
+        </w:r>
+      </w:fldSimple>
       <w:r>
         <w:t>, частный случай</w:t>
       </w:r>
@@ -8183,14 +7956,12 @@
       <w:r>
         <w:t xml:space="preserve">Из курса аналитической геометрии нам известно, что равенство нулю скалярного произведения некоторых двух векторов означает, что эти векторы перпендикулярны. Данный факт мы и будем использовать для того, чтобы определить нормаль к </w:t>
       </w:r>
-      <w:proofErr w:type="spellStart"/>
       <w:r>
         <w:rPr>
           <w:lang w:val="en-US"/>
         </w:rPr>
         <w:t>i</w:t>
       </w:r>
-      <w:proofErr w:type="spellEnd"/>
       <w:r>
         <w:t>-</w:t>
       </w:r>
@@ -9057,27 +8828,14 @@
       <w:r>
         <w:t xml:space="preserve">Рисунок </w:t>
       </w:r>
-      <w:r>
-        <w:fldChar w:fldCharType="begin"/>
-      </w:r>
-      <w:r>
-        <w:instrText xml:space="preserve"> SEQ Рисунок \* ARABIC </w:instrText>
-      </w:r>
-      <w:r>
-        <w:fldChar w:fldCharType="separate"/>
-      </w:r>
-      <w:r>
-        <w:rPr>
-          <w:noProof/>
-        </w:rPr>
-        <w:t>13</w:t>
-      </w:r>
-      <w:r>
-        <w:rPr>
-          <w:noProof/>
-        </w:rPr>
-        <w:fldChar w:fldCharType="end"/>
-      </w:r>
+      <w:fldSimple w:instr=" SEQ Рисунок \* ARABIC ">
+        <w:r>
+          <w:rPr>
+            <w:noProof/>
+          </w:rPr>
+          <w:t>13</w:t>
+        </w:r>
+      </w:fldSimple>
       <w:r>
         <w:t xml:space="preserve">, </w:t>
       </w:r>
@@ -9554,21 +9312,7 @@
           <w:rFonts w:eastAsiaTheme="minorEastAsia"/>
         </w:rPr>
         <w:lastRenderedPageBreak/>
-        <w:t xml:space="preserve">Алгоритм </w:t>
-      </w:r>
-      <w:proofErr w:type="spellStart"/>
-      <w:r>
-        <w:rPr>
-          <w:rFonts w:eastAsiaTheme="minorEastAsia"/>
-        </w:rPr>
-        <w:t>Кируса</w:t>
-      </w:r>
-      <w:proofErr w:type="spellEnd"/>
-      <w:r>
-        <w:rPr>
-          <w:rFonts w:eastAsiaTheme="minorEastAsia"/>
-        </w:rPr>
-        <w:t>-Бека</w:t>
+        <w:t>Алгоритм Кируса-Бека</w:t>
       </w:r>
       <w:bookmarkEnd w:id="10"/>
     </w:p>
@@ -9902,21 +9646,7 @@
         <w:rPr>
           <w:rFonts w:eastAsiaTheme="minorEastAsia"/>
         </w:rPr>
-        <w:t xml:space="preserve"> Если </w:t>
-      </w:r>
-      <w:proofErr w:type="spellStart"/>
-      <w:r>
-        <w:rPr>
-          <w:rFonts w:eastAsiaTheme="minorEastAsia"/>
-        </w:rPr>
-        <w:t>отсекатель</w:t>
-      </w:r>
-      <w:proofErr w:type="spellEnd"/>
-      <w:r>
-        <w:rPr>
-          <w:rFonts w:eastAsiaTheme="minorEastAsia"/>
-        </w:rPr>
-        <w:t xml:space="preserve"> невыпуклый, то вывести ошибку и </w:t>
+        <w:t xml:space="preserve"> Если отсекатель невыпуклый, то вывести ошибку и </w:t>
       </w:r>
       <w:r>
         <w:rPr>
@@ -10180,7 +9910,6 @@
         </w:rPr>
         <w:t xml:space="preserve">Для каждой </w:t>
       </w:r>
-      <w:proofErr w:type="spellStart"/>
       <w:r>
         <w:rPr>
           <w:rFonts w:eastAsiaTheme="minorEastAsia"/>
@@ -10189,7 +9918,6 @@
         </w:rPr>
         <w:t>i</w:t>
       </w:r>
-      <w:proofErr w:type="spellEnd"/>
       <w:r>
         <w:rPr>
           <w:rFonts w:eastAsiaTheme="minorEastAsia"/>
@@ -10226,7 +9954,6 @@
         </w:rPr>
         <w:t xml:space="preserve">.1. Вычисление вектора внутренней нормали к очередной </w:t>
       </w:r>
-      <w:proofErr w:type="spellStart"/>
       <w:r>
         <w:rPr>
           <w:rFonts w:eastAsiaTheme="minorEastAsia"/>
@@ -10235,7 +9962,6 @@
         </w:rPr>
         <w:t>i</w:t>
       </w:r>
-      <w:proofErr w:type="spellEnd"/>
       <w:r>
         <w:rPr>
           <w:rFonts w:eastAsiaTheme="minorEastAsia"/>
@@ -11485,13 +11211,7 @@
           <w:rPr>
             <w:rFonts w:ascii="Cambria Math" w:eastAsiaTheme="minorEastAsia" w:hAnsi="Cambria Math"/>
           </w:rPr>
-          <m:t>≤</m:t>
-        </m:r>
-        <m:r>
-          <w:rPr>
-            <w:rFonts w:ascii="Cambria Math" w:eastAsiaTheme="minorEastAsia" w:hAnsi="Cambria Math"/>
-          </w:rPr>
-          <m:t>0</m:t>
+          <m:t>≤0</m:t>
         </m:r>
       </m:oMath>
       <w:r>
@@ -11569,21 +11289,7 @@
         <w:rPr>
           <w:rFonts w:eastAsiaTheme="minorEastAsia"/>
         </w:rPr>
-        <w:t xml:space="preserve">отрицателен и пересечение с </w:t>
-      </w:r>
-      <w:proofErr w:type="spellStart"/>
-      <w:r>
-        <w:rPr>
-          <w:rFonts w:eastAsiaTheme="minorEastAsia"/>
-        </w:rPr>
-        <w:t>отсекателем</w:t>
-      </w:r>
-      <w:proofErr w:type="spellEnd"/>
-      <w:r>
-        <w:rPr>
-          <w:rFonts w:eastAsiaTheme="minorEastAsia"/>
-        </w:rPr>
-        <w:t xml:space="preserve"> имеет место не для самого </w:t>
+        <w:t xml:space="preserve">отрицателен и пересечение с отсекателем имеет место не для самого </w:t>
       </w:r>
       <w:r>
         <w:rPr>
@@ -12291,55 +11997,57 @@
           <w:sz w:val="22"/>
           <w:lang w:val="en-US"/>
         </w:rPr>
-        <w:t xml:space="preserve">def </w:t>
-      </w:r>
-      <w:proofErr w:type="spellStart"/>
-      <w:r>
+        <w:t>def scalProd(fVector, sVector):</w:t>
+      </w:r>
+    </w:p>
+    <w:p>
+      <w:pPr>
+        <w:spacing w:after="0"/>
         <w:rPr>
           <w:sz w:val="22"/>
           <w:lang w:val="en-US"/>
         </w:rPr>
-        <w:t>scalProd</w:t>
-      </w:r>
-      <w:proofErr w:type="spellEnd"/>
+      </w:pPr>
       <w:r>
         <w:rPr>
           <w:sz w:val="22"/>
           <w:lang w:val="en-US"/>
         </w:rPr>
-        <w:t>(</w:t>
-      </w:r>
-      <w:proofErr w:type="spellStart"/>
-      <w:r>
+        <w:t xml:space="preserve">    return fVector[0] * sVector[0] + fVector[1] * sVector[1]</w:t>
+      </w:r>
+    </w:p>
+    <w:p>
+      <w:pPr>
+        <w:spacing w:after="0"/>
         <w:rPr>
           <w:sz w:val="22"/>
           <w:lang w:val="en-US"/>
         </w:rPr>
-        <w:t>fVector</w:t>
-      </w:r>
-      <w:proofErr w:type="spellEnd"/>
-      <w:r>
+      </w:pPr>
+    </w:p>
+    <w:p>
+      <w:pPr>
+        <w:spacing w:after="0"/>
         <w:rPr>
           <w:sz w:val="22"/>
           <w:lang w:val="en-US"/>
         </w:rPr>
-        <w:t xml:space="preserve">, </w:t>
-      </w:r>
-      <w:proofErr w:type="spellStart"/>
-      <w:r>
+      </w:pPr>
+    </w:p>
+    <w:p>
+      <w:pPr>
+        <w:spacing w:after="0"/>
         <w:rPr>
           <w:sz w:val="22"/>
           <w:lang w:val="en-US"/>
         </w:rPr>
-        <w:t>sVector</w:t>
-      </w:r>
-      <w:proofErr w:type="spellEnd"/>
+      </w:pPr>
       <w:r>
         <w:rPr>
           <w:sz w:val="22"/>
           <w:lang w:val="en-US"/>
         </w:rPr>
-        <w:t>):</w:t>
+        <w:t>def vectProd(fVector, sVector):</w:t>
       </w:r>
     </w:p>
     <w:p>
@@ -12355,71 +12063,73 @@
           <w:sz w:val="22"/>
           <w:lang w:val="en-US"/>
         </w:rPr>
-        <w:t xml:space="preserve">    return </w:t>
-      </w:r>
-      <w:proofErr w:type="spellStart"/>
-      <w:r>
+        <w:t xml:space="preserve">    return fVector[0] * sVector[1] - fVector[1] * sVector[0]</w:t>
+      </w:r>
+    </w:p>
+    <w:p>
+      <w:pPr>
+        <w:spacing w:after="0"/>
         <w:rPr>
           <w:sz w:val="22"/>
           <w:lang w:val="en-US"/>
         </w:rPr>
-        <w:t>fVector</w:t>
-      </w:r>
-      <w:proofErr w:type="spellEnd"/>
-      <w:r>
+      </w:pPr>
+    </w:p>
+    <w:p>
+      <w:pPr>
+        <w:spacing w:after="0"/>
         <w:rPr>
           <w:sz w:val="22"/>
           <w:lang w:val="en-US"/>
         </w:rPr>
-        <w:t xml:space="preserve">[0] * </w:t>
-      </w:r>
-      <w:proofErr w:type="spellStart"/>
-      <w:r>
+      </w:pPr>
+    </w:p>
+    <w:p>
+      <w:pPr>
+        <w:spacing w:after="0"/>
         <w:rPr>
           <w:sz w:val="22"/>
           <w:lang w:val="en-US"/>
         </w:rPr>
-        <w:t>sVector</w:t>
-      </w:r>
-      <w:proofErr w:type="spellEnd"/>
+      </w:pPr>
       <w:r>
         <w:rPr>
           <w:sz w:val="22"/>
           <w:lang w:val="en-US"/>
         </w:rPr>
-        <w:t xml:space="preserve">[0] + </w:t>
-      </w:r>
-      <w:proofErr w:type="spellStart"/>
-      <w:r>
+        <w:t>def isConvex(pointArray):</w:t>
+      </w:r>
+    </w:p>
+    <w:p>
+      <w:pPr>
+        <w:spacing w:after="0"/>
         <w:rPr>
           <w:sz w:val="22"/>
           <w:lang w:val="en-US"/>
         </w:rPr>
-        <w:t>fVector</w:t>
-      </w:r>
-      <w:proofErr w:type="spellEnd"/>
+      </w:pPr>
       <w:r>
         <w:rPr>
           <w:sz w:val="22"/>
           <w:lang w:val="en-US"/>
         </w:rPr>
-        <w:t xml:space="preserve">[1] * </w:t>
-      </w:r>
-      <w:proofErr w:type="spellStart"/>
-      <w:r>
+        <w:t xml:space="preserve">    if len(pointArray) &lt; 3:</w:t>
+      </w:r>
+    </w:p>
+    <w:p>
+      <w:pPr>
+        <w:spacing w:after="0"/>
         <w:rPr>
           <w:sz w:val="22"/>
           <w:lang w:val="en-US"/>
         </w:rPr>
-        <w:t>sVector</w:t>
-      </w:r>
-      <w:proofErr w:type="spellEnd"/>
+      </w:pPr>
       <w:r>
         <w:rPr>
           <w:sz w:val="22"/>
           <w:lang w:val="en-US"/>
         </w:rPr>
-        <w:t>[1]</w:t>
+        <w:t xml:space="preserve">        return False</w:t>
       </w:r>
     </w:p>
     <w:p>
@@ -12439,6 +12149,13 @@
           <w:lang w:val="en-US"/>
         </w:rPr>
       </w:pPr>
+      <w:r>
+        <w:rPr>
+          <w:sz w:val="22"/>
+          <w:lang w:val="en-US"/>
+        </w:rPr>
+        <w:t xml:space="preserve">    prev = sign(vectProd([pointArray[0][0] - pointArray[-1][0], pointArray[0][1] - pointArray[-1][1]],</w:t>
+      </w:r>
     </w:p>
     <w:p>
       <w:pPr>
@@ -12453,55 +12170,55 @@
           <w:sz w:val="22"/>
           <w:lang w:val="en-US"/>
         </w:rPr>
-        <w:t xml:space="preserve">def </w:t>
-      </w:r>
-      <w:proofErr w:type="spellStart"/>
-      <w:r>
+        <w:t xml:space="preserve">        [pointArray[-1][0] - pointArray[-2][0], pointArray[-1][1] - pointArray[-2][1]]))</w:t>
+      </w:r>
+    </w:p>
+    <w:p>
+      <w:pPr>
+        <w:spacing w:after="0"/>
         <w:rPr>
           <w:sz w:val="22"/>
           <w:lang w:val="en-US"/>
         </w:rPr>
-        <w:t>vectProd</w:t>
-      </w:r>
-      <w:proofErr w:type="spellEnd"/>
+      </w:pPr>
       <w:r>
         <w:rPr>
           <w:sz w:val="22"/>
           <w:lang w:val="en-US"/>
         </w:rPr>
-        <w:t>(</w:t>
-      </w:r>
-      <w:proofErr w:type="spellStart"/>
-      <w:r>
+        <w:t xml:space="preserve">    for i in range(1, len(pointArray) - 2):</w:t>
+      </w:r>
+    </w:p>
+    <w:p>
+      <w:pPr>
+        <w:spacing w:after="0"/>
         <w:rPr>
           <w:sz w:val="22"/>
           <w:lang w:val="en-US"/>
         </w:rPr>
-        <w:t>fVector</w:t>
-      </w:r>
-      <w:proofErr w:type="spellEnd"/>
+      </w:pPr>
       <w:r>
         <w:rPr>
           <w:sz w:val="22"/>
           <w:lang w:val="en-US"/>
         </w:rPr>
-        <w:t xml:space="preserve">, </w:t>
-      </w:r>
-      <w:proofErr w:type="spellStart"/>
-      <w:r>
+        <w:t xml:space="preserve">        cur = sign(vectProd([pointArray[i][0] - pointArray[i - 1][0], pointArray[i][1] - pointArray[i - 1][1]],</w:t>
+      </w:r>
+    </w:p>
+    <w:p>
+      <w:pPr>
+        <w:spacing w:after="0"/>
         <w:rPr>
           <w:sz w:val="22"/>
           <w:lang w:val="en-US"/>
         </w:rPr>
-        <w:t>sVector</w:t>
-      </w:r>
-      <w:proofErr w:type="spellEnd"/>
+      </w:pPr>
       <w:r>
         <w:rPr>
           <w:sz w:val="22"/>
           <w:lang w:val="en-US"/>
         </w:rPr>
-        <w:t>):</w:t>
+        <w:t xml:space="preserve">        [pointArray[i - 1][0] - pointArray[i - 2][0], pointArray[i - 1][1] - pointArray[i - 2][1]]))</w:t>
       </w:r>
     </w:p>
     <w:p>
@@ -12517,802 +12234,7 @@
           <w:sz w:val="22"/>
           <w:lang w:val="en-US"/>
         </w:rPr>
-        <w:t xml:space="preserve">    return </w:t>
-      </w:r>
-      <w:proofErr w:type="spellStart"/>
-      <w:r>
-        <w:rPr>
-          <w:sz w:val="22"/>
-          <w:lang w:val="en-US"/>
-        </w:rPr>
-        <w:t>fVector</w:t>
-      </w:r>
-      <w:proofErr w:type="spellEnd"/>
-      <w:r>
-        <w:rPr>
-          <w:sz w:val="22"/>
-          <w:lang w:val="en-US"/>
-        </w:rPr>
-        <w:t xml:space="preserve">[0] * </w:t>
-      </w:r>
-      <w:proofErr w:type="spellStart"/>
-      <w:r>
-        <w:rPr>
-          <w:sz w:val="22"/>
-          <w:lang w:val="en-US"/>
-        </w:rPr>
-        <w:t>sVector</w:t>
-      </w:r>
-      <w:proofErr w:type="spellEnd"/>
-      <w:r>
-        <w:rPr>
-          <w:sz w:val="22"/>
-          <w:lang w:val="en-US"/>
-        </w:rPr>
-        <w:t xml:space="preserve">[1] - </w:t>
-      </w:r>
-      <w:proofErr w:type="spellStart"/>
-      <w:r>
-        <w:rPr>
-          <w:sz w:val="22"/>
-          <w:lang w:val="en-US"/>
-        </w:rPr>
-        <w:t>fVector</w:t>
-      </w:r>
-      <w:proofErr w:type="spellEnd"/>
-      <w:r>
-        <w:rPr>
-          <w:sz w:val="22"/>
-          <w:lang w:val="en-US"/>
-        </w:rPr>
-        <w:t xml:space="preserve">[1] * </w:t>
-      </w:r>
-      <w:proofErr w:type="spellStart"/>
-      <w:r>
-        <w:rPr>
-          <w:sz w:val="22"/>
-          <w:lang w:val="en-US"/>
-        </w:rPr>
-        <w:t>sVector</w:t>
-      </w:r>
-      <w:proofErr w:type="spellEnd"/>
-      <w:r>
-        <w:rPr>
-          <w:sz w:val="22"/>
-          <w:lang w:val="en-US"/>
-        </w:rPr>
-        <w:t>[0]</w:t>
-      </w:r>
-    </w:p>
-    <w:p>
-      <w:pPr>
-        <w:spacing w:after="0"/>
-        <w:rPr>
-          <w:sz w:val="22"/>
-          <w:lang w:val="en-US"/>
-        </w:rPr>
-      </w:pPr>
-    </w:p>
-    <w:p>
-      <w:pPr>
-        <w:spacing w:after="0"/>
-        <w:rPr>
-          <w:sz w:val="22"/>
-          <w:lang w:val="en-US"/>
-        </w:rPr>
-      </w:pPr>
-    </w:p>
-    <w:p>
-      <w:pPr>
-        <w:spacing w:after="0"/>
-        <w:rPr>
-          <w:sz w:val="22"/>
-          <w:lang w:val="en-US"/>
-        </w:rPr>
-      </w:pPr>
-      <w:r>
-        <w:rPr>
-          <w:sz w:val="22"/>
-          <w:lang w:val="en-US"/>
-        </w:rPr>
-        <w:t xml:space="preserve">def </w:t>
-      </w:r>
-      <w:proofErr w:type="spellStart"/>
-      <w:r>
-        <w:rPr>
-          <w:sz w:val="22"/>
-          <w:lang w:val="en-US"/>
-        </w:rPr>
-        <w:t>isConvex</w:t>
-      </w:r>
-      <w:proofErr w:type="spellEnd"/>
-      <w:r>
-        <w:rPr>
-          <w:sz w:val="22"/>
-          <w:lang w:val="en-US"/>
-        </w:rPr>
-        <w:t>(</w:t>
-      </w:r>
-      <w:proofErr w:type="spellStart"/>
-      <w:r>
-        <w:rPr>
-          <w:sz w:val="22"/>
-          <w:lang w:val="en-US"/>
-        </w:rPr>
-        <w:t>pointArray</w:t>
-      </w:r>
-      <w:proofErr w:type="spellEnd"/>
-      <w:r>
-        <w:rPr>
-          <w:sz w:val="22"/>
-          <w:lang w:val="en-US"/>
-        </w:rPr>
-        <w:t>):</w:t>
-      </w:r>
-    </w:p>
-    <w:p>
-      <w:pPr>
-        <w:spacing w:after="0"/>
-        <w:rPr>
-          <w:sz w:val="22"/>
-          <w:lang w:val="en-US"/>
-        </w:rPr>
-      </w:pPr>
-      <w:r>
-        <w:rPr>
-          <w:sz w:val="22"/>
-          <w:lang w:val="en-US"/>
-        </w:rPr>
-        <w:t xml:space="preserve">    if </w:t>
-      </w:r>
-      <w:proofErr w:type="spellStart"/>
-      <w:r>
-        <w:rPr>
-          <w:sz w:val="22"/>
-          <w:lang w:val="en-US"/>
-        </w:rPr>
-        <w:t>len</w:t>
-      </w:r>
-      <w:proofErr w:type="spellEnd"/>
-      <w:r>
-        <w:rPr>
-          <w:sz w:val="22"/>
-          <w:lang w:val="en-US"/>
-        </w:rPr>
-        <w:t>(</w:t>
-      </w:r>
-      <w:proofErr w:type="spellStart"/>
-      <w:r>
-        <w:rPr>
-          <w:sz w:val="22"/>
-          <w:lang w:val="en-US"/>
-        </w:rPr>
-        <w:t>pointArray</w:t>
-      </w:r>
-      <w:proofErr w:type="spellEnd"/>
-      <w:r>
-        <w:rPr>
-          <w:sz w:val="22"/>
-          <w:lang w:val="en-US"/>
-        </w:rPr>
-        <w:t>) &lt; 3:</w:t>
-      </w:r>
-    </w:p>
-    <w:p>
-      <w:pPr>
-        <w:spacing w:after="0"/>
-        <w:rPr>
-          <w:sz w:val="22"/>
-          <w:lang w:val="en-US"/>
-        </w:rPr>
-      </w:pPr>
-      <w:r>
-        <w:rPr>
-          <w:sz w:val="22"/>
-          <w:lang w:val="en-US"/>
-        </w:rPr>
-        <w:t xml:space="preserve">        return False</w:t>
-      </w:r>
-    </w:p>
-    <w:p>
-      <w:pPr>
-        <w:spacing w:after="0"/>
-        <w:rPr>
-          <w:sz w:val="22"/>
-          <w:lang w:val="en-US"/>
-        </w:rPr>
-      </w:pPr>
-    </w:p>
-    <w:p>
-      <w:pPr>
-        <w:spacing w:after="0"/>
-        <w:rPr>
-          <w:sz w:val="22"/>
-          <w:lang w:val="en-US"/>
-        </w:rPr>
-      </w:pPr>
-      <w:r>
-        <w:rPr>
-          <w:sz w:val="22"/>
-          <w:lang w:val="en-US"/>
-        </w:rPr>
-        <w:t xml:space="preserve">    </w:t>
-      </w:r>
-      <w:proofErr w:type="spellStart"/>
-      <w:r>
-        <w:rPr>
-          <w:sz w:val="22"/>
-          <w:lang w:val="en-US"/>
-        </w:rPr>
-        <w:t>prev</w:t>
-      </w:r>
-      <w:proofErr w:type="spellEnd"/>
-      <w:r>
-        <w:rPr>
-          <w:sz w:val="22"/>
-          <w:lang w:val="en-US"/>
-        </w:rPr>
-        <w:t xml:space="preserve"> = sign(</w:t>
-      </w:r>
-      <w:proofErr w:type="spellStart"/>
-      <w:r>
-        <w:rPr>
-          <w:sz w:val="22"/>
-          <w:lang w:val="en-US"/>
-        </w:rPr>
-        <w:t>vectProd</w:t>
-      </w:r>
-      <w:proofErr w:type="spellEnd"/>
-      <w:r>
-        <w:rPr>
-          <w:sz w:val="22"/>
-          <w:lang w:val="en-US"/>
-        </w:rPr>
-        <w:t>([</w:t>
-      </w:r>
-      <w:proofErr w:type="spellStart"/>
-      <w:r>
-        <w:rPr>
-          <w:sz w:val="22"/>
-          <w:lang w:val="en-US"/>
-        </w:rPr>
-        <w:t>pointArray</w:t>
-      </w:r>
-      <w:proofErr w:type="spellEnd"/>
-      <w:r>
-        <w:rPr>
-          <w:sz w:val="22"/>
-          <w:lang w:val="en-US"/>
-        </w:rPr>
-        <w:t xml:space="preserve">[0][0] - </w:t>
-      </w:r>
-      <w:proofErr w:type="spellStart"/>
-      <w:r>
-        <w:rPr>
-          <w:sz w:val="22"/>
-          <w:lang w:val="en-US"/>
-        </w:rPr>
-        <w:t>pointArray</w:t>
-      </w:r>
-      <w:proofErr w:type="spellEnd"/>
-      <w:r>
-        <w:rPr>
-          <w:sz w:val="22"/>
-          <w:lang w:val="en-US"/>
-        </w:rPr>
-        <w:t xml:space="preserve">[-1][0], </w:t>
-      </w:r>
-      <w:proofErr w:type="spellStart"/>
-      <w:r>
-        <w:rPr>
-          <w:sz w:val="22"/>
-          <w:lang w:val="en-US"/>
-        </w:rPr>
-        <w:t>pointArray</w:t>
-      </w:r>
-      <w:proofErr w:type="spellEnd"/>
-      <w:r>
-        <w:rPr>
-          <w:sz w:val="22"/>
-          <w:lang w:val="en-US"/>
-        </w:rPr>
-        <w:t xml:space="preserve">[0][1] - </w:t>
-      </w:r>
-      <w:proofErr w:type="spellStart"/>
-      <w:r>
-        <w:rPr>
-          <w:sz w:val="22"/>
-          <w:lang w:val="en-US"/>
-        </w:rPr>
-        <w:t>pointArray</w:t>
-      </w:r>
-      <w:proofErr w:type="spellEnd"/>
-      <w:r>
-        <w:rPr>
-          <w:sz w:val="22"/>
-          <w:lang w:val="en-US"/>
-        </w:rPr>
-        <w:t>[-1][1]],</w:t>
-      </w:r>
-    </w:p>
-    <w:p>
-      <w:pPr>
-        <w:spacing w:after="0"/>
-        <w:rPr>
-          <w:sz w:val="22"/>
-          <w:lang w:val="en-US"/>
-        </w:rPr>
-      </w:pPr>
-      <w:r>
-        <w:rPr>
-          <w:sz w:val="22"/>
-          <w:lang w:val="en-US"/>
-        </w:rPr>
-        <w:t xml:space="preserve">        [</w:t>
-      </w:r>
-      <w:proofErr w:type="spellStart"/>
-      <w:r>
-        <w:rPr>
-          <w:sz w:val="22"/>
-          <w:lang w:val="en-US"/>
-        </w:rPr>
-        <w:t>pointArray</w:t>
-      </w:r>
-      <w:proofErr w:type="spellEnd"/>
-      <w:r>
-        <w:rPr>
-          <w:sz w:val="22"/>
-          <w:lang w:val="en-US"/>
-        </w:rPr>
-        <w:t xml:space="preserve">[-1][0] - </w:t>
-      </w:r>
-      <w:proofErr w:type="spellStart"/>
-      <w:r>
-        <w:rPr>
-          <w:sz w:val="22"/>
-          <w:lang w:val="en-US"/>
-        </w:rPr>
-        <w:t>pointArray</w:t>
-      </w:r>
-      <w:proofErr w:type="spellEnd"/>
-      <w:r>
-        <w:rPr>
-          <w:sz w:val="22"/>
-          <w:lang w:val="en-US"/>
-        </w:rPr>
-        <w:t xml:space="preserve">[-2][0], </w:t>
-      </w:r>
-      <w:proofErr w:type="spellStart"/>
-      <w:r>
-        <w:rPr>
-          <w:sz w:val="22"/>
-          <w:lang w:val="en-US"/>
-        </w:rPr>
-        <w:t>pointArray</w:t>
-      </w:r>
-      <w:proofErr w:type="spellEnd"/>
-      <w:r>
-        <w:rPr>
-          <w:sz w:val="22"/>
-          <w:lang w:val="en-US"/>
-        </w:rPr>
-        <w:t xml:space="preserve">[-1][1] - </w:t>
-      </w:r>
-      <w:proofErr w:type="spellStart"/>
-      <w:r>
-        <w:rPr>
-          <w:sz w:val="22"/>
-          <w:lang w:val="en-US"/>
-        </w:rPr>
-        <w:t>pointArray</w:t>
-      </w:r>
-      <w:proofErr w:type="spellEnd"/>
-      <w:r>
-        <w:rPr>
-          <w:sz w:val="22"/>
-          <w:lang w:val="en-US"/>
-        </w:rPr>
-        <w:t>[-2][1]]))</w:t>
-      </w:r>
-    </w:p>
-    <w:p>
-      <w:pPr>
-        <w:spacing w:after="0"/>
-        <w:rPr>
-          <w:sz w:val="22"/>
-          <w:lang w:val="en-US"/>
-        </w:rPr>
-      </w:pPr>
-      <w:r>
-        <w:rPr>
-          <w:sz w:val="22"/>
-          <w:lang w:val="en-US"/>
-        </w:rPr>
-        <w:t xml:space="preserve">    for </w:t>
-      </w:r>
-      <w:proofErr w:type="spellStart"/>
-      <w:r>
-        <w:rPr>
-          <w:sz w:val="22"/>
-          <w:lang w:val="en-US"/>
-        </w:rPr>
-        <w:t>i</w:t>
-      </w:r>
-      <w:proofErr w:type="spellEnd"/>
-      <w:r>
-        <w:rPr>
-          <w:sz w:val="22"/>
-          <w:lang w:val="en-US"/>
-        </w:rPr>
-        <w:t xml:space="preserve"> in range(1, </w:t>
-      </w:r>
-      <w:proofErr w:type="spellStart"/>
-      <w:r>
-        <w:rPr>
-          <w:sz w:val="22"/>
-          <w:lang w:val="en-US"/>
-        </w:rPr>
-        <w:t>len</w:t>
-      </w:r>
-      <w:proofErr w:type="spellEnd"/>
-      <w:r>
-        <w:rPr>
-          <w:sz w:val="22"/>
-          <w:lang w:val="en-US"/>
-        </w:rPr>
-        <w:t>(</w:t>
-      </w:r>
-      <w:proofErr w:type="spellStart"/>
-      <w:r>
-        <w:rPr>
-          <w:sz w:val="22"/>
-          <w:lang w:val="en-US"/>
-        </w:rPr>
-        <w:t>pointArray</w:t>
-      </w:r>
-      <w:proofErr w:type="spellEnd"/>
-      <w:r>
-        <w:rPr>
-          <w:sz w:val="22"/>
-          <w:lang w:val="en-US"/>
-        </w:rPr>
-        <w:t>) - 2):</w:t>
-      </w:r>
-    </w:p>
-    <w:p>
-      <w:pPr>
-        <w:spacing w:after="0"/>
-        <w:rPr>
-          <w:sz w:val="22"/>
-          <w:lang w:val="en-US"/>
-        </w:rPr>
-      </w:pPr>
-      <w:r>
-        <w:rPr>
-          <w:sz w:val="22"/>
-          <w:lang w:val="en-US"/>
-        </w:rPr>
-        <w:t xml:space="preserve">        cur = sign(</w:t>
-      </w:r>
-      <w:proofErr w:type="spellStart"/>
-      <w:r>
-        <w:rPr>
-          <w:sz w:val="22"/>
-          <w:lang w:val="en-US"/>
-        </w:rPr>
-        <w:t>vectProd</w:t>
-      </w:r>
-      <w:proofErr w:type="spellEnd"/>
-      <w:r>
-        <w:rPr>
-          <w:sz w:val="22"/>
-          <w:lang w:val="en-US"/>
-        </w:rPr>
-        <w:t>([</w:t>
-      </w:r>
-      <w:proofErr w:type="spellStart"/>
-      <w:r>
-        <w:rPr>
-          <w:sz w:val="22"/>
-          <w:lang w:val="en-US"/>
-        </w:rPr>
-        <w:t>pointArray</w:t>
-      </w:r>
-      <w:proofErr w:type="spellEnd"/>
-      <w:r>
-        <w:rPr>
-          <w:sz w:val="22"/>
-          <w:lang w:val="en-US"/>
-        </w:rPr>
-        <w:t>[</w:t>
-      </w:r>
-      <w:proofErr w:type="spellStart"/>
-      <w:r>
-        <w:rPr>
-          <w:sz w:val="22"/>
-          <w:lang w:val="en-US"/>
-        </w:rPr>
-        <w:t>i</w:t>
-      </w:r>
-      <w:proofErr w:type="spellEnd"/>
-      <w:r>
-        <w:rPr>
-          <w:sz w:val="22"/>
-          <w:lang w:val="en-US"/>
-        </w:rPr>
-        <w:t xml:space="preserve">][0] - </w:t>
-      </w:r>
-      <w:proofErr w:type="spellStart"/>
-      <w:r>
-        <w:rPr>
-          <w:sz w:val="22"/>
-          <w:lang w:val="en-US"/>
-        </w:rPr>
-        <w:t>pointArray</w:t>
-      </w:r>
-      <w:proofErr w:type="spellEnd"/>
-      <w:r>
-        <w:rPr>
-          <w:sz w:val="22"/>
-          <w:lang w:val="en-US"/>
-        </w:rPr>
-        <w:t>[</w:t>
-      </w:r>
-      <w:proofErr w:type="spellStart"/>
-      <w:r>
-        <w:rPr>
-          <w:sz w:val="22"/>
-          <w:lang w:val="en-US"/>
-        </w:rPr>
-        <w:t>i</w:t>
-      </w:r>
-      <w:proofErr w:type="spellEnd"/>
-      <w:r>
-        <w:rPr>
-          <w:sz w:val="22"/>
-          <w:lang w:val="en-US"/>
-        </w:rPr>
-        <w:t xml:space="preserve"> - 1][0], </w:t>
-      </w:r>
-      <w:proofErr w:type="spellStart"/>
-      <w:r>
-        <w:rPr>
-          <w:sz w:val="22"/>
-          <w:lang w:val="en-US"/>
-        </w:rPr>
-        <w:t>pointArray</w:t>
-      </w:r>
-      <w:proofErr w:type="spellEnd"/>
-      <w:r>
-        <w:rPr>
-          <w:sz w:val="22"/>
-          <w:lang w:val="en-US"/>
-        </w:rPr>
-        <w:t>[</w:t>
-      </w:r>
-      <w:proofErr w:type="spellStart"/>
-      <w:r>
-        <w:rPr>
-          <w:sz w:val="22"/>
-          <w:lang w:val="en-US"/>
-        </w:rPr>
-        <w:t>i</w:t>
-      </w:r>
-      <w:proofErr w:type="spellEnd"/>
-      <w:r>
-        <w:rPr>
-          <w:sz w:val="22"/>
-          <w:lang w:val="en-US"/>
-        </w:rPr>
-        <w:t xml:space="preserve">][1] - </w:t>
-      </w:r>
-      <w:proofErr w:type="spellStart"/>
-      <w:r>
-        <w:rPr>
-          <w:sz w:val="22"/>
-          <w:lang w:val="en-US"/>
-        </w:rPr>
-        <w:t>pointArray</w:t>
-      </w:r>
-      <w:proofErr w:type="spellEnd"/>
-      <w:r>
-        <w:rPr>
-          <w:sz w:val="22"/>
-          <w:lang w:val="en-US"/>
-        </w:rPr>
-        <w:t>[</w:t>
-      </w:r>
-      <w:proofErr w:type="spellStart"/>
-      <w:r>
-        <w:rPr>
-          <w:sz w:val="22"/>
-          <w:lang w:val="en-US"/>
-        </w:rPr>
-        <w:t>i</w:t>
-      </w:r>
-      <w:proofErr w:type="spellEnd"/>
-      <w:r>
-        <w:rPr>
-          <w:sz w:val="22"/>
-          <w:lang w:val="en-US"/>
-        </w:rPr>
-        <w:t xml:space="preserve"> - 1][1]],</w:t>
-      </w:r>
-    </w:p>
-    <w:p>
-      <w:pPr>
-        <w:spacing w:after="0"/>
-        <w:rPr>
-          <w:sz w:val="22"/>
-          <w:lang w:val="en-US"/>
-        </w:rPr>
-      </w:pPr>
-      <w:r>
-        <w:rPr>
-          <w:sz w:val="22"/>
-          <w:lang w:val="en-US"/>
-        </w:rPr>
-        <w:t xml:space="preserve">        [</w:t>
-      </w:r>
-      <w:proofErr w:type="spellStart"/>
-      <w:r>
-        <w:rPr>
-          <w:sz w:val="22"/>
-          <w:lang w:val="en-US"/>
-        </w:rPr>
-        <w:t>pointArray</w:t>
-      </w:r>
-      <w:proofErr w:type="spellEnd"/>
-      <w:r>
-        <w:rPr>
-          <w:sz w:val="22"/>
-          <w:lang w:val="en-US"/>
-        </w:rPr>
-        <w:t>[</w:t>
-      </w:r>
-      <w:proofErr w:type="spellStart"/>
-      <w:r>
-        <w:rPr>
-          <w:sz w:val="22"/>
-          <w:lang w:val="en-US"/>
-        </w:rPr>
-        <w:t>i</w:t>
-      </w:r>
-      <w:proofErr w:type="spellEnd"/>
-      <w:r>
-        <w:rPr>
-          <w:sz w:val="22"/>
-          <w:lang w:val="en-US"/>
-        </w:rPr>
-        <w:t xml:space="preserve"> - 1][0] - </w:t>
-      </w:r>
-      <w:proofErr w:type="spellStart"/>
-      <w:r>
-        <w:rPr>
-          <w:sz w:val="22"/>
-          <w:lang w:val="en-US"/>
-        </w:rPr>
-        <w:t>pointArray</w:t>
-      </w:r>
-      <w:proofErr w:type="spellEnd"/>
-      <w:r>
-        <w:rPr>
-          <w:sz w:val="22"/>
-          <w:lang w:val="en-US"/>
-        </w:rPr>
-        <w:t>[</w:t>
-      </w:r>
-      <w:proofErr w:type="spellStart"/>
-      <w:r>
-        <w:rPr>
-          <w:sz w:val="22"/>
-          <w:lang w:val="en-US"/>
-        </w:rPr>
-        <w:t>i</w:t>
-      </w:r>
-      <w:proofErr w:type="spellEnd"/>
-      <w:r>
-        <w:rPr>
-          <w:sz w:val="22"/>
-          <w:lang w:val="en-US"/>
-        </w:rPr>
-        <w:t xml:space="preserve"> - 2][0], </w:t>
-      </w:r>
-      <w:proofErr w:type="spellStart"/>
-      <w:r>
-        <w:rPr>
-          <w:sz w:val="22"/>
-          <w:lang w:val="en-US"/>
-        </w:rPr>
-        <w:t>pointArray</w:t>
-      </w:r>
-      <w:proofErr w:type="spellEnd"/>
-      <w:r>
-        <w:rPr>
-          <w:sz w:val="22"/>
-          <w:lang w:val="en-US"/>
-        </w:rPr>
-        <w:t>[</w:t>
-      </w:r>
-      <w:proofErr w:type="spellStart"/>
-      <w:r>
-        <w:rPr>
-          <w:sz w:val="22"/>
-          <w:lang w:val="en-US"/>
-        </w:rPr>
-        <w:t>i</w:t>
-      </w:r>
-      <w:proofErr w:type="spellEnd"/>
-      <w:r>
-        <w:rPr>
-          <w:sz w:val="22"/>
-          <w:lang w:val="en-US"/>
-        </w:rPr>
-        <w:t xml:space="preserve"> - 1][1] - </w:t>
-      </w:r>
-      <w:proofErr w:type="spellStart"/>
-      <w:r>
-        <w:rPr>
-          <w:sz w:val="22"/>
-          <w:lang w:val="en-US"/>
-        </w:rPr>
-        <w:t>pointArray</w:t>
-      </w:r>
-      <w:proofErr w:type="spellEnd"/>
-      <w:r>
-        <w:rPr>
-          <w:sz w:val="22"/>
-          <w:lang w:val="en-US"/>
-        </w:rPr>
-        <w:t>[</w:t>
-      </w:r>
-      <w:proofErr w:type="spellStart"/>
-      <w:r>
-        <w:rPr>
-          <w:sz w:val="22"/>
-          <w:lang w:val="en-US"/>
-        </w:rPr>
-        <w:t>i</w:t>
-      </w:r>
-      <w:proofErr w:type="spellEnd"/>
-      <w:r>
-        <w:rPr>
-          <w:sz w:val="22"/>
-          <w:lang w:val="en-US"/>
-        </w:rPr>
-        <w:t xml:space="preserve"> - 2][1]]))</w:t>
-      </w:r>
-    </w:p>
-    <w:p>
-      <w:pPr>
-        <w:spacing w:after="0"/>
-        <w:rPr>
-          <w:sz w:val="22"/>
-          <w:lang w:val="en-US"/>
-        </w:rPr>
-      </w:pPr>
-      <w:r>
-        <w:rPr>
-          <w:sz w:val="22"/>
-          <w:lang w:val="en-US"/>
-        </w:rPr>
-        <w:t xml:space="preserve">        if </w:t>
-      </w:r>
-      <w:proofErr w:type="spellStart"/>
-      <w:r>
-        <w:rPr>
-          <w:sz w:val="22"/>
-          <w:lang w:val="en-US"/>
-        </w:rPr>
-        <w:t>prev</w:t>
-      </w:r>
-      <w:proofErr w:type="spellEnd"/>
-      <w:r>
-        <w:rPr>
-          <w:sz w:val="22"/>
-          <w:lang w:val="en-US"/>
-        </w:rPr>
-        <w:t xml:space="preserve"> != cur:</w:t>
+        <w:t xml:space="preserve">        if prev != cur:</w:t>
       </w:r>
     </w:p>
     <w:p>
@@ -13345,23 +12267,23 @@
           <w:sz w:val="22"/>
           <w:lang w:val="en-US"/>
         </w:rPr>
-        <w:t xml:space="preserve">        </w:t>
-      </w:r>
-      <w:proofErr w:type="spellStart"/>
-      <w:r>
+        <w:t xml:space="preserve">        prev = cur</w:t>
+      </w:r>
+    </w:p>
+    <w:p>
+      <w:pPr>
+        <w:spacing w:after="0"/>
         <w:rPr>
           <w:sz w:val="22"/>
           <w:lang w:val="en-US"/>
         </w:rPr>
-        <w:t>prev</w:t>
-      </w:r>
-      <w:proofErr w:type="spellEnd"/>
+      </w:pPr>
       <w:r>
         <w:rPr>
           <w:sz w:val="22"/>
           <w:lang w:val="en-US"/>
         </w:rPr>
-        <w:t xml:space="preserve"> = cur</w:t>
+        <w:t xml:space="preserve">    return True</w:t>
       </w:r>
     </w:p>
     <w:p>
@@ -13372,13 +12294,15 @@
           <w:lang w:val="en-US"/>
         </w:rPr>
       </w:pPr>
-      <w:r>
+    </w:p>
+    <w:p>
+      <w:pPr>
+        <w:spacing w:after="0"/>
         <w:rPr>
           <w:sz w:val="22"/>
           <w:lang w:val="en-US"/>
         </w:rPr>
-        <w:t xml:space="preserve">    return True</w:t>
-      </w:r>
+      </w:pPr>
     </w:p>
     <w:p>
       <w:pPr>
@@ -13388,6 +12312,13 @@
           <w:lang w:val="en-US"/>
         </w:rPr>
       </w:pPr>
+      <w:r>
+        <w:rPr>
+          <w:sz w:val="22"/>
+          <w:lang w:val="en-US"/>
+        </w:rPr>
+        <w:t>def normal(fPoint, sPoint, posToPoint):</w:t>
+      </w:r>
     </w:p>
     <w:p>
       <w:pPr>
@@ -13397,6 +12328,13 @@
           <w:lang w:val="en-US"/>
         </w:rPr>
       </w:pPr>
+      <w:r>
+        <w:rPr>
+          <w:sz w:val="22"/>
+          <w:lang w:val="en-US"/>
+        </w:rPr>
+        <w:t xml:space="preserve">    foundVector = [sPoint[0] - fPoint[0], sPoint[1] - fPoint[1]]</w:t>
+      </w:r>
     </w:p>
     <w:p>
       <w:pPr>
@@ -13411,55 +12349,64 @@
           <w:sz w:val="22"/>
           <w:lang w:val="en-US"/>
         </w:rPr>
-        <w:t>def normal(</w:t>
-      </w:r>
-      <w:proofErr w:type="spellStart"/>
-      <w:r>
+        <w:t xml:space="preserve">    positiveForVector = [posToPoint[0] - sPoint[0], posToPoint[1] - fPoint[1]]</w:t>
+      </w:r>
+    </w:p>
+    <w:p>
+      <w:pPr>
+        <w:spacing w:after="0"/>
         <w:rPr>
           <w:sz w:val="22"/>
           <w:lang w:val="en-US"/>
         </w:rPr>
-        <w:t>fPoint</w:t>
-      </w:r>
-      <w:proofErr w:type="spellEnd"/>
-      <w:r>
+      </w:pPr>
+    </w:p>
+    <w:p>
+      <w:pPr>
+        <w:spacing w:after="0"/>
         <w:rPr>
           <w:sz w:val="22"/>
           <w:lang w:val="en-US"/>
         </w:rPr>
-        <w:t xml:space="preserve">, </w:t>
-      </w:r>
-      <w:proofErr w:type="spellStart"/>
+      </w:pPr>
       <w:r>
         <w:rPr>
           <w:sz w:val="22"/>
           <w:lang w:val="en-US"/>
         </w:rPr>
-        <w:t>sPoint</w:t>
-      </w:r>
-      <w:proofErr w:type="spellEnd"/>
-      <w:r>
+        <w:t xml:space="preserve">    if foundVector[1]:</w:t>
+      </w:r>
+    </w:p>
+    <w:p>
+      <w:pPr>
+        <w:spacing w:after="0"/>
         <w:rPr>
           <w:sz w:val="22"/>
           <w:lang w:val="en-US"/>
         </w:rPr>
-        <w:t xml:space="preserve">, </w:t>
-      </w:r>
-      <w:proofErr w:type="spellStart"/>
+      </w:pPr>
       <w:r>
         <w:rPr>
           <w:sz w:val="22"/>
           <w:lang w:val="en-US"/>
         </w:rPr>
-        <w:t>posToPoint</w:t>
-      </w:r>
-      <w:proofErr w:type="spellEnd"/>
-      <w:r>
+        <w:t xml:space="preserve">        foundPoint = - foundVector[0] / foundVector[1]</w:t>
+      </w:r>
+    </w:p>
+    <w:p>
+      <w:pPr>
+        <w:spacing w:after="0"/>
         <w:rPr>
           <w:sz w:val="22"/>
           <w:lang w:val="en-US"/>
         </w:rPr>
-        <w:t>):</w:t>
+      </w:pPr>
+      <w:r>
+        <w:rPr>
+          <w:sz w:val="22"/>
+          <w:lang w:val="en-US"/>
+        </w:rPr>
+        <w:t xml:space="preserve">        normVec = [1, foundPoint]</w:t>
       </w:r>
     </w:p>
     <w:p>
@@ -13475,88 +12422,90 @@
           <w:sz w:val="22"/>
           <w:lang w:val="en-US"/>
         </w:rPr>
-        <w:t xml:space="preserve">    </w:t>
-      </w:r>
-      <w:proofErr w:type="spellStart"/>
-      <w:r>
+        <w:t xml:space="preserve">    else:</w:t>
+      </w:r>
+    </w:p>
+    <w:p>
+      <w:pPr>
+        <w:spacing w:after="0"/>
         <w:rPr>
           <w:sz w:val="22"/>
           <w:lang w:val="en-US"/>
         </w:rPr>
-        <w:t>foundVector</w:t>
-      </w:r>
-      <w:proofErr w:type="spellEnd"/>
+      </w:pPr>
       <w:r>
         <w:rPr>
           <w:sz w:val="22"/>
           <w:lang w:val="en-US"/>
         </w:rPr>
-        <w:t xml:space="preserve"> = [</w:t>
-      </w:r>
-      <w:proofErr w:type="spellStart"/>
-      <w:r>
+        <w:t xml:space="preserve">        normVec = [0, 1]</w:t>
+      </w:r>
+    </w:p>
+    <w:p>
+      <w:pPr>
+        <w:spacing w:after="0"/>
         <w:rPr>
           <w:sz w:val="22"/>
           <w:lang w:val="en-US"/>
         </w:rPr>
-        <w:t>sPoint</w:t>
-      </w:r>
-      <w:proofErr w:type="spellEnd"/>
-      <w:r>
+      </w:pPr>
+    </w:p>
+    <w:p>
+      <w:pPr>
+        <w:spacing w:after="0"/>
         <w:rPr>
           <w:sz w:val="22"/>
           <w:lang w:val="en-US"/>
         </w:rPr>
-        <w:t xml:space="preserve">[0] - </w:t>
-      </w:r>
-      <w:proofErr w:type="spellStart"/>
+      </w:pPr>
       <w:r>
         <w:rPr>
           <w:sz w:val="22"/>
           <w:lang w:val="en-US"/>
         </w:rPr>
-        <w:t>fPoint</w:t>
-      </w:r>
-      <w:proofErr w:type="spellEnd"/>
-      <w:r>
+        <w:t xml:space="preserve">    if scalProd(positiveForVector, normVec) &lt; 0:</w:t>
+      </w:r>
+    </w:p>
+    <w:p>
+      <w:pPr>
+        <w:spacing w:after="0"/>
         <w:rPr>
           <w:sz w:val="22"/>
           <w:lang w:val="en-US"/>
         </w:rPr>
-        <w:t xml:space="preserve">[0], </w:t>
-      </w:r>
-      <w:proofErr w:type="spellStart"/>
+      </w:pPr>
       <w:r>
         <w:rPr>
           <w:sz w:val="22"/>
           <w:lang w:val="en-US"/>
         </w:rPr>
-        <w:t>sPoint</w:t>
-      </w:r>
-      <w:proofErr w:type="spellEnd"/>
-      <w:r>
+        <w:t xml:space="preserve">        normVec[0] = -normVec[0]</w:t>
+      </w:r>
+    </w:p>
+    <w:p>
+      <w:pPr>
+        <w:spacing w:after="0"/>
         <w:rPr>
           <w:sz w:val="22"/>
           <w:lang w:val="en-US"/>
         </w:rPr>
-        <w:t xml:space="preserve">[1] - </w:t>
-      </w:r>
-      <w:proofErr w:type="spellStart"/>
+      </w:pPr>
       <w:r>
         <w:rPr>
           <w:sz w:val="22"/>
           <w:lang w:val="en-US"/>
         </w:rPr>
-        <w:t>fPoint</w:t>
-      </w:r>
-      <w:proofErr w:type="spellEnd"/>
-      <w:r>
+        <w:t xml:space="preserve">        normVec[1] = -normVec[1]</w:t>
+      </w:r>
+    </w:p>
+    <w:p>
+      <w:pPr>
+        <w:spacing w:after="0"/>
         <w:rPr>
           <w:sz w:val="22"/>
           <w:lang w:val="en-US"/>
         </w:rPr>
-        <w:t>[1]]</w:t>
-      </w:r>
+      </w:pPr>
     </w:p>
     <w:p>
       <w:pPr>
@@ -13571,87 +12520,89 @@
           <w:sz w:val="22"/>
           <w:lang w:val="en-US"/>
         </w:rPr>
-        <w:t xml:space="preserve">    </w:t>
-      </w:r>
-      <w:proofErr w:type="spellStart"/>
-      <w:r>
+        <w:t xml:space="preserve">    return normVec</w:t>
+      </w:r>
+    </w:p>
+    <w:p>
+      <w:pPr>
+        <w:spacing w:after="0"/>
         <w:rPr>
           <w:sz w:val="22"/>
           <w:lang w:val="en-US"/>
         </w:rPr>
-        <w:t>positiveForVector</w:t>
-      </w:r>
-      <w:proofErr w:type="spellEnd"/>
-      <w:r>
+      </w:pPr>
+    </w:p>
+    <w:p>
+      <w:pPr>
+        <w:spacing w:after="0"/>
         <w:rPr>
           <w:sz w:val="22"/>
           <w:lang w:val="en-US"/>
         </w:rPr>
-        <w:t xml:space="preserve"> = [</w:t>
-      </w:r>
-      <w:proofErr w:type="spellStart"/>
-      <w:r>
+      </w:pPr>
+    </w:p>
+    <w:p>
+      <w:pPr>
+        <w:spacing w:after="0"/>
         <w:rPr>
           <w:sz w:val="22"/>
           <w:lang w:val="en-US"/>
         </w:rPr>
-        <w:t>posToPoint</w:t>
-      </w:r>
-      <w:proofErr w:type="spellEnd"/>
+      </w:pPr>
       <w:r>
         <w:rPr>
           <w:sz w:val="22"/>
           <w:lang w:val="en-US"/>
         </w:rPr>
-        <w:t xml:space="preserve">[0] - </w:t>
-      </w:r>
-      <w:proofErr w:type="spellStart"/>
-      <w:r>
+        <w:t>def cutOne(line, numOfSides):</w:t>
+      </w:r>
+    </w:p>
+    <w:p>
+      <w:pPr>
+        <w:spacing w:after="0"/>
         <w:rPr>
           <w:sz w:val="22"/>
           <w:lang w:val="en-US"/>
         </w:rPr>
-        <w:t>sPoint</w:t>
-      </w:r>
-      <w:proofErr w:type="spellEnd"/>
+      </w:pPr>
       <w:r>
         <w:rPr>
           <w:sz w:val="22"/>
           <w:lang w:val="en-US"/>
         </w:rPr>
-        <w:t xml:space="preserve">[0], </w:t>
-      </w:r>
-      <w:proofErr w:type="spellStart"/>
-      <w:r>
+        <w:t xml:space="preserve">    directrix = [line[1][0] - line[0][0], line[1][1] - line[0][1]]</w:t>
+      </w:r>
+    </w:p>
+    <w:p>
+      <w:pPr>
+        <w:spacing w:after="0"/>
         <w:rPr>
           <w:sz w:val="22"/>
           <w:lang w:val="en-US"/>
         </w:rPr>
-        <w:t>posToPoint</w:t>
-      </w:r>
-      <w:proofErr w:type="spellEnd"/>
+      </w:pPr>
       <w:r>
         <w:rPr>
           <w:sz w:val="22"/>
           <w:lang w:val="en-US"/>
         </w:rPr>
-        <w:t xml:space="preserve">[1] - </w:t>
-      </w:r>
-      <w:proofErr w:type="spellStart"/>
-      <w:r>
+        <w:t xml:space="preserve">    topLimit = 0</w:t>
+      </w:r>
+    </w:p>
+    <w:p>
+      <w:pPr>
+        <w:spacing w:after="0"/>
         <w:rPr>
           <w:sz w:val="22"/>
           <w:lang w:val="en-US"/>
         </w:rPr>
-        <w:t>fPoint</w:t>
-      </w:r>
-      <w:proofErr w:type="spellEnd"/>
+      </w:pPr>
       <w:r>
         <w:rPr>
           <w:sz w:val="22"/>
           <w:lang w:val="en-US"/>
         </w:rPr>
-        <w:t>[1]]</w:t>
+        <w:t xml:space="preserve">    bottomLimit = 1</w:t>
       </w:r>
     </w:p>
     <w:p>
@@ -13662,6 +12613,13 @@
           <w:lang w:val="en-US"/>
         </w:rPr>
       </w:pPr>
+      <w:r>
+        <w:rPr>
+          <w:sz w:val="22"/>
+          <w:lang w:val="en-US"/>
+        </w:rPr>
+        <w:t xml:space="preserve">    for i in range(-2, numOfSides - 2):</w:t>
+      </w:r>
     </w:p>
     <w:p>
       <w:pPr>
@@ -13676,23 +12634,23 @@
           <w:sz w:val="22"/>
           <w:lang w:val="en-US"/>
         </w:rPr>
-        <w:t xml:space="preserve">    if </w:t>
-      </w:r>
-      <w:proofErr w:type="spellStart"/>
-      <w:r>
+        <w:t xml:space="preserve">        norm = normal(cutterArray[i], cutterArray[i + 1], cutterArray[i + 2])</w:t>
+      </w:r>
+    </w:p>
+    <w:p>
+      <w:pPr>
+        <w:spacing w:after="0"/>
         <w:rPr>
           <w:sz w:val="22"/>
           <w:lang w:val="en-US"/>
         </w:rPr>
-        <w:t>foundVector</w:t>
-      </w:r>
-      <w:proofErr w:type="spellEnd"/>
+      </w:pPr>
       <w:r>
         <w:rPr>
           <w:sz w:val="22"/>
           <w:lang w:val="en-US"/>
         </w:rPr>
-        <w:t>[1]:</w:t>
+        <w:t xml:space="preserve">        wVec = [line[0][0] - cutterArray[i][0], line[0][1] - cutterArray[i][1]]</w:t>
       </w:r>
     </w:p>
     <w:p>
@@ -13708,55 +12666,55 @@
           <w:sz w:val="22"/>
           <w:lang w:val="en-US"/>
         </w:rPr>
-        <w:t xml:space="preserve">        </w:t>
-      </w:r>
-      <w:proofErr w:type="spellStart"/>
-      <w:r>
+        <w:t xml:space="preserve">        dirScal = scalProd(directrix, norm)</w:t>
+      </w:r>
+    </w:p>
+    <w:p>
+      <w:pPr>
+        <w:spacing w:after="0"/>
         <w:rPr>
           <w:sz w:val="22"/>
           <w:lang w:val="en-US"/>
         </w:rPr>
-        <w:t>foundPoint</w:t>
-      </w:r>
-      <w:proofErr w:type="spellEnd"/>
+      </w:pPr>
       <w:r>
         <w:rPr>
           <w:sz w:val="22"/>
           <w:lang w:val="en-US"/>
         </w:rPr>
-        <w:t xml:space="preserve"> = - </w:t>
-      </w:r>
-      <w:proofErr w:type="spellStart"/>
-      <w:r>
+        <w:t xml:space="preserve">        wScal = scalProd(wVec, norm)</w:t>
+      </w:r>
+    </w:p>
+    <w:p>
+      <w:pPr>
+        <w:spacing w:after="0"/>
         <w:rPr>
           <w:sz w:val="22"/>
           <w:lang w:val="en-US"/>
         </w:rPr>
-        <w:t>foundVector</w:t>
-      </w:r>
-      <w:proofErr w:type="spellEnd"/>
+      </w:pPr>
       <w:r>
         <w:rPr>
           <w:sz w:val="22"/>
           <w:lang w:val="en-US"/>
         </w:rPr>
-        <w:t xml:space="preserve">[0] / </w:t>
-      </w:r>
-      <w:proofErr w:type="spellStart"/>
-      <w:r>
+        <w:t xml:space="preserve">        if dirScal == 0:</w:t>
+      </w:r>
+    </w:p>
+    <w:p>
+      <w:pPr>
+        <w:spacing w:after="0"/>
         <w:rPr>
           <w:sz w:val="22"/>
           <w:lang w:val="en-US"/>
         </w:rPr>
-        <w:t>foundVector</w:t>
-      </w:r>
-      <w:proofErr w:type="spellEnd"/>
+      </w:pPr>
       <w:r>
         <w:rPr>
           <w:sz w:val="22"/>
           <w:lang w:val="en-US"/>
         </w:rPr>
-        <w:t>[1]</w:t>
+        <w:t xml:space="preserve">            if wScal &lt; 0:</w:t>
       </w:r>
     </w:p>
     <w:p>
@@ -13772,39 +12730,39 @@
           <w:sz w:val="22"/>
           <w:lang w:val="en-US"/>
         </w:rPr>
-        <w:t xml:space="preserve">        </w:t>
-      </w:r>
-      <w:proofErr w:type="spellStart"/>
-      <w:r>
+        <w:t xml:space="preserve">                return []</w:t>
+      </w:r>
+    </w:p>
+    <w:p>
+      <w:pPr>
+        <w:spacing w:after="0"/>
         <w:rPr>
           <w:sz w:val="22"/>
           <w:lang w:val="en-US"/>
         </w:rPr>
-        <w:t>normVec</w:t>
-      </w:r>
-      <w:proofErr w:type="spellEnd"/>
+      </w:pPr>
       <w:r>
         <w:rPr>
           <w:sz w:val="22"/>
           <w:lang w:val="en-US"/>
         </w:rPr>
-        <w:t xml:space="preserve"> = [1, </w:t>
-      </w:r>
-      <w:proofErr w:type="spellStart"/>
-      <w:r>
+        <w:t xml:space="preserve">            else:</w:t>
+      </w:r>
+    </w:p>
+    <w:p>
+      <w:pPr>
+        <w:spacing w:after="0"/>
         <w:rPr>
           <w:sz w:val="22"/>
           <w:lang w:val="en-US"/>
         </w:rPr>
-        <w:t>foundPoint</w:t>
-      </w:r>
-      <w:proofErr w:type="spellEnd"/>
+      </w:pPr>
       <w:r>
         <w:rPr>
           <w:sz w:val="22"/>
           <w:lang w:val="en-US"/>
         </w:rPr>
-        <w:t>]</w:t>
+        <w:t xml:space="preserve">                continue</w:t>
       </w:r>
     </w:p>
     <w:p>
@@ -13815,12 +12773,21 @@
           <w:lang w:val="en-US"/>
         </w:rPr>
       </w:pPr>
-      <w:r>
+    </w:p>
+    <w:p>
+      <w:pPr>
+        <w:spacing w:after="0"/>
         <w:rPr>
           <w:sz w:val="22"/>
           <w:lang w:val="en-US"/>
         </w:rPr>
-        <w:t xml:space="preserve">    else:</w:t>
+      </w:pPr>
+      <w:r>
+        <w:rPr>
+          <w:sz w:val="22"/>
+          <w:lang w:val="en-US"/>
+        </w:rPr>
+        <w:t xml:space="preserve">        parameter = - wScal / dirScal</w:t>
       </w:r>
     </w:p>
     <w:p>
@@ -13836,23 +12803,23 @@
           <w:sz w:val="22"/>
           <w:lang w:val="en-US"/>
         </w:rPr>
-        <w:t xml:space="preserve">        </w:t>
-      </w:r>
-      <w:proofErr w:type="spellStart"/>
-      <w:r>
+        <w:t xml:space="preserve">        if dirScal &gt; 0:</w:t>
+      </w:r>
+    </w:p>
+    <w:p>
+      <w:pPr>
+        <w:spacing w:after="0"/>
         <w:rPr>
           <w:sz w:val="22"/>
           <w:lang w:val="en-US"/>
         </w:rPr>
-        <w:t>normVec</w:t>
-      </w:r>
-      <w:proofErr w:type="spellEnd"/>
+      </w:pPr>
       <w:r>
         <w:rPr>
           <w:sz w:val="22"/>
           <w:lang w:val="en-US"/>
         </w:rPr>
-        <w:t xml:space="preserve"> = [0, 1]</w:t>
+        <w:t xml:space="preserve">            topLimit = max(topLimit, parameter)</w:t>
       </w:r>
     </w:p>
     <w:p>
@@ -13863,6 +12830,13 @@
           <w:lang w:val="en-US"/>
         </w:rPr>
       </w:pPr>
+      <w:r>
+        <w:rPr>
+          <w:sz w:val="22"/>
+          <w:lang w:val="en-US"/>
+        </w:rPr>
+        <w:t xml:space="preserve">        elif dirScal &lt; 0:</w:t>
+      </w:r>
     </w:p>
     <w:p>
       <w:pPr>
@@ -13877,55 +12851,64 @@
           <w:sz w:val="22"/>
           <w:lang w:val="en-US"/>
         </w:rPr>
-        <w:t xml:space="preserve">    if </w:t>
-      </w:r>
-      <w:proofErr w:type="spellStart"/>
-      <w:r>
+        <w:t xml:space="preserve">            bottomLimit = min(bottomLimit, parameter)</w:t>
+      </w:r>
+    </w:p>
+    <w:p>
+      <w:pPr>
+        <w:spacing w:after="0"/>
         <w:rPr>
           <w:sz w:val="22"/>
           <w:lang w:val="en-US"/>
         </w:rPr>
-        <w:t>scalProd</w:t>
-      </w:r>
-      <w:proofErr w:type="spellEnd"/>
-      <w:r>
+      </w:pPr>
+    </w:p>
+    <w:p>
+      <w:pPr>
+        <w:spacing w:after="0"/>
         <w:rPr>
           <w:sz w:val="22"/>
           <w:lang w:val="en-US"/>
         </w:rPr>
-        <w:t>(</w:t>
-      </w:r>
-      <w:proofErr w:type="spellStart"/>
+      </w:pPr>
       <w:r>
         <w:rPr>
           <w:sz w:val="22"/>
           <w:lang w:val="en-US"/>
         </w:rPr>
-        <w:t>positiveForVector</w:t>
-      </w:r>
-      <w:proofErr w:type="spellEnd"/>
-      <w:r>
+        <w:t xml:space="preserve">        if topLimit &gt; bottomLimit:</w:t>
+      </w:r>
+    </w:p>
+    <w:p>
+      <w:pPr>
+        <w:spacing w:after="0"/>
         <w:rPr>
           <w:sz w:val="22"/>
           <w:lang w:val="en-US"/>
         </w:rPr>
-        <w:t xml:space="preserve">, </w:t>
-      </w:r>
-      <w:proofErr w:type="spellStart"/>
+      </w:pPr>
       <w:r>
         <w:rPr>
           <w:sz w:val="22"/>
           <w:lang w:val="en-US"/>
         </w:rPr>
-        <w:t>normVec</w:t>
-      </w:r>
-      <w:proofErr w:type="spellEnd"/>
-      <w:r>
+        <w:t xml:space="preserve">            break</w:t>
+      </w:r>
+    </w:p>
+    <w:p>
+      <w:pPr>
+        <w:spacing w:after="0"/>
         <w:rPr>
           <w:sz w:val="22"/>
           <w:lang w:val="en-US"/>
         </w:rPr>
-        <w:t>) &lt; 0:</w:t>
+      </w:pPr>
+      <w:r>
+        <w:rPr>
+          <w:sz w:val="22"/>
+          <w:lang w:val="en-US"/>
+        </w:rPr>
+        <w:t xml:space="preserve">    if topLimit &lt;= bottomLimit:</w:t>
       </w:r>
     </w:p>
     <w:p>
@@ -13941,39 +12924,48 @@
           <w:sz w:val="22"/>
           <w:lang w:val="en-US"/>
         </w:rPr>
-        <w:t xml:space="preserve">        </w:t>
-      </w:r>
-      <w:proofErr w:type="spellStart"/>
-      <w:r>
+        <w:t xml:space="preserve">        return [[round(line[0][0] + directrix[0] * topLimit), round(line[0][1] + directrix[1] * topLimit)],</w:t>
+      </w:r>
+    </w:p>
+    <w:p>
+      <w:pPr>
+        <w:spacing w:after="0"/>
         <w:rPr>
           <w:sz w:val="22"/>
           <w:lang w:val="en-US"/>
         </w:rPr>
-        <w:t>normVec</w:t>
-      </w:r>
-      <w:proofErr w:type="spellEnd"/>
+      </w:pPr>
       <w:r>
         <w:rPr>
           <w:sz w:val="22"/>
           <w:lang w:val="en-US"/>
         </w:rPr>
-        <w:t>[0] = -</w:t>
-      </w:r>
-      <w:proofErr w:type="spellStart"/>
-      <w:r>
+        <w:t xml:space="preserve">                        [round(line[0][0] + directrix[0] * bottomLimit), round(line[0][1] + directrix[1] * bottomLimit)]]</w:t>
+      </w:r>
+    </w:p>
+    <w:p>
+      <w:pPr>
+        <w:spacing w:after="0"/>
         <w:rPr>
           <w:sz w:val="22"/>
           <w:lang w:val="en-US"/>
         </w:rPr>
-        <w:t>normVec</w:t>
-      </w:r>
-      <w:proofErr w:type="spellEnd"/>
-      <w:r>
+      </w:pPr>
+    </w:p>
+    <w:p>
+      <w:pPr>
+        <w:spacing w:after="0"/>
         <w:rPr>
           <w:sz w:val="22"/>
           <w:lang w:val="en-US"/>
         </w:rPr>
-        <w:t>[0]</w:t>
+      </w:pPr>
+      <w:r>
+        <w:rPr>
+          <w:sz w:val="22"/>
+          <w:lang w:val="en-US"/>
+        </w:rPr>
+        <w:t xml:space="preserve">    return []</w:t>
       </w:r>
     </w:p>
     <w:p>
@@ -13984,44 +12976,46 @@
           <w:lang w:val="en-US"/>
         </w:rPr>
       </w:pPr>
-      <w:r>
+    </w:p>
+    <w:p>
+      <w:pPr>
+        <w:spacing w:after="0"/>
         <w:rPr>
           <w:sz w:val="22"/>
           <w:lang w:val="en-US"/>
         </w:rPr>
-        <w:t xml:space="preserve">        </w:t>
-      </w:r>
-      <w:proofErr w:type="spellStart"/>
-      <w:r>
+      </w:pPr>
+    </w:p>
+    <w:p>
+      <w:pPr>
+        <w:spacing w:after="0"/>
         <w:rPr>
           <w:sz w:val="22"/>
           <w:lang w:val="en-US"/>
         </w:rPr>
-        <w:t>normVec</w:t>
-      </w:r>
-      <w:proofErr w:type="spellEnd"/>
+      </w:pPr>
       <w:r>
         <w:rPr>
           <w:sz w:val="22"/>
           <w:lang w:val="en-US"/>
         </w:rPr>
-        <w:t>[1] = -</w:t>
-      </w:r>
-      <w:proofErr w:type="spellStart"/>
-      <w:r>
+        <w:t>def CyrusBeckAlg(linesArray, cutterArray):</w:t>
+      </w:r>
+    </w:p>
+    <w:p>
+      <w:pPr>
+        <w:spacing w:after="0"/>
         <w:rPr>
           <w:sz w:val="22"/>
           <w:lang w:val="en-US"/>
         </w:rPr>
-        <w:t>normVec</w:t>
-      </w:r>
-      <w:proofErr w:type="spellEnd"/>
+      </w:pPr>
       <w:r>
         <w:rPr>
           <w:sz w:val="22"/>
           <w:lang w:val="en-US"/>
         </w:rPr>
-        <w:t>[1]</w:t>
+        <w:t xml:space="preserve">    if not isConvex(cutterArray):</w:t>
       </w:r>
     </w:p>
     <w:p>
@@ -14032,1286 +13026,12 @@
           <w:lang w:val="en-US"/>
         </w:rPr>
       </w:pPr>
-    </w:p>
-    <w:p>
-      <w:pPr>
-        <w:spacing w:after="0"/>
+      <w:r>
         <w:rPr>
           <w:sz w:val="22"/>
           <w:lang w:val="en-US"/>
         </w:rPr>
-      </w:pPr>
-      <w:r>
-        <w:rPr>
-          <w:sz w:val="22"/>
-          <w:lang w:val="en-US"/>
-        </w:rPr>
-        <w:t xml:space="preserve">    return </w:t>
-      </w:r>
-      <w:proofErr w:type="spellStart"/>
-      <w:r>
-        <w:rPr>
-          <w:sz w:val="22"/>
-          <w:lang w:val="en-US"/>
-        </w:rPr>
-        <w:t>normVec</w:t>
-      </w:r>
-      <w:proofErr w:type="spellEnd"/>
-    </w:p>
-    <w:p>
-      <w:pPr>
-        <w:spacing w:after="0"/>
-        <w:rPr>
-          <w:sz w:val="22"/>
-          <w:lang w:val="en-US"/>
-        </w:rPr>
-      </w:pPr>
-    </w:p>
-    <w:p>
-      <w:pPr>
-        <w:spacing w:after="0"/>
-        <w:rPr>
-          <w:sz w:val="22"/>
-          <w:lang w:val="en-US"/>
-        </w:rPr>
-      </w:pPr>
-    </w:p>
-    <w:p>
-      <w:pPr>
-        <w:spacing w:after="0"/>
-        <w:rPr>
-          <w:sz w:val="22"/>
-          <w:lang w:val="en-US"/>
-        </w:rPr>
-      </w:pPr>
-      <w:r>
-        <w:rPr>
-          <w:sz w:val="22"/>
-          <w:lang w:val="en-US"/>
-        </w:rPr>
-        <w:t xml:space="preserve">def </w:t>
-      </w:r>
-      <w:proofErr w:type="spellStart"/>
-      <w:r>
-        <w:rPr>
-          <w:sz w:val="22"/>
-          <w:lang w:val="en-US"/>
-        </w:rPr>
-        <w:t>cutOne</w:t>
-      </w:r>
-      <w:proofErr w:type="spellEnd"/>
-      <w:r>
-        <w:rPr>
-          <w:sz w:val="22"/>
-          <w:lang w:val="en-US"/>
-        </w:rPr>
-        <w:t xml:space="preserve">(line, </w:t>
-      </w:r>
-      <w:proofErr w:type="spellStart"/>
-      <w:r>
-        <w:rPr>
-          <w:sz w:val="22"/>
-          <w:lang w:val="en-US"/>
-        </w:rPr>
-        <w:t>numOfSides</w:t>
-      </w:r>
-      <w:proofErr w:type="spellEnd"/>
-      <w:r>
-        <w:rPr>
-          <w:sz w:val="22"/>
-          <w:lang w:val="en-US"/>
-        </w:rPr>
-        <w:t>):</w:t>
-      </w:r>
-    </w:p>
-    <w:p>
-      <w:pPr>
-        <w:spacing w:after="0"/>
-        <w:rPr>
-          <w:sz w:val="22"/>
-          <w:lang w:val="en-US"/>
-        </w:rPr>
-      </w:pPr>
-      <w:r>
-        <w:rPr>
-          <w:sz w:val="22"/>
-          <w:lang w:val="en-US"/>
-        </w:rPr>
-        <w:t xml:space="preserve">    directrix = [line[1][0] - line[0][0], line[1][1] - line[0][1]]</w:t>
-      </w:r>
-    </w:p>
-    <w:p>
-      <w:pPr>
-        <w:spacing w:after="0"/>
-        <w:rPr>
-          <w:sz w:val="22"/>
-          <w:lang w:val="en-US"/>
-        </w:rPr>
-      </w:pPr>
-      <w:r>
-        <w:rPr>
-          <w:sz w:val="22"/>
-          <w:lang w:val="en-US"/>
-        </w:rPr>
-        <w:t xml:space="preserve">    </w:t>
-      </w:r>
-      <w:proofErr w:type="spellStart"/>
-      <w:r>
-        <w:rPr>
-          <w:sz w:val="22"/>
-          <w:lang w:val="en-US"/>
-        </w:rPr>
-        <w:t>topLimit</w:t>
-      </w:r>
-      <w:proofErr w:type="spellEnd"/>
-      <w:r>
-        <w:rPr>
-          <w:sz w:val="22"/>
-          <w:lang w:val="en-US"/>
-        </w:rPr>
-        <w:t xml:space="preserve"> = 0</w:t>
-      </w:r>
-    </w:p>
-    <w:p>
-      <w:pPr>
-        <w:spacing w:after="0"/>
-        <w:rPr>
-          <w:sz w:val="22"/>
-          <w:lang w:val="en-US"/>
-        </w:rPr>
-      </w:pPr>
-      <w:r>
-        <w:rPr>
-          <w:sz w:val="22"/>
-          <w:lang w:val="en-US"/>
-        </w:rPr>
-        <w:t xml:space="preserve">    </w:t>
-      </w:r>
-      <w:proofErr w:type="spellStart"/>
-      <w:r>
-        <w:rPr>
-          <w:sz w:val="22"/>
-          <w:lang w:val="en-US"/>
-        </w:rPr>
-        <w:t>bottomLimit</w:t>
-      </w:r>
-      <w:proofErr w:type="spellEnd"/>
-      <w:r>
-        <w:rPr>
-          <w:sz w:val="22"/>
-          <w:lang w:val="en-US"/>
-        </w:rPr>
-        <w:t xml:space="preserve"> = 1</w:t>
-      </w:r>
-    </w:p>
-    <w:p>
-      <w:pPr>
-        <w:spacing w:after="0"/>
-        <w:rPr>
-          <w:sz w:val="22"/>
-          <w:lang w:val="en-US"/>
-        </w:rPr>
-      </w:pPr>
-      <w:r>
-        <w:rPr>
-          <w:sz w:val="22"/>
-          <w:lang w:val="en-US"/>
-        </w:rPr>
-        <w:t xml:space="preserve">    for </w:t>
-      </w:r>
-      <w:proofErr w:type="spellStart"/>
-      <w:r>
-        <w:rPr>
-          <w:sz w:val="22"/>
-          <w:lang w:val="en-US"/>
-        </w:rPr>
-        <w:t>i</w:t>
-      </w:r>
-      <w:proofErr w:type="spellEnd"/>
-      <w:r>
-        <w:rPr>
-          <w:sz w:val="22"/>
-          <w:lang w:val="en-US"/>
-        </w:rPr>
-        <w:t xml:space="preserve"> in range(-2, </w:t>
-      </w:r>
-      <w:proofErr w:type="spellStart"/>
-      <w:r>
-        <w:rPr>
-          <w:sz w:val="22"/>
-          <w:lang w:val="en-US"/>
-        </w:rPr>
-        <w:t>numOfSides</w:t>
-      </w:r>
-      <w:proofErr w:type="spellEnd"/>
-      <w:r>
-        <w:rPr>
-          <w:sz w:val="22"/>
-          <w:lang w:val="en-US"/>
-        </w:rPr>
-        <w:t xml:space="preserve"> - 2):</w:t>
-      </w:r>
-    </w:p>
-    <w:p>
-      <w:pPr>
-        <w:spacing w:after="0"/>
-        <w:rPr>
-          <w:sz w:val="22"/>
-          <w:lang w:val="en-US"/>
-        </w:rPr>
-      </w:pPr>
-      <w:r>
-        <w:rPr>
-          <w:sz w:val="22"/>
-          <w:lang w:val="en-US"/>
-        </w:rPr>
-        <w:t xml:space="preserve">        norm = normal(</w:t>
-      </w:r>
-      <w:proofErr w:type="spellStart"/>
-      <w:r>
-        <w:rPr>
-          <w:sz w:val="22"/>
-          <w:lang w:val="en-US"/>
-        </w:rPr>
-        <w:t>cutterArray</w:t>
-      </w:r>
-      <w:proofErr w:type="spellEnd"/>
-      <w:r>
-        <w:rPr>
-          <w:sz w:val="22"/>
-          <w:lang w:val="en-US"/>
-        </w:rPr>
-        <w:t>[</w:t>
-      </w:r>
-      <w:proofErr w:type="spellStart"/>
-      <w:r>
-        <w:rPr>
-          <w:sz w:val="22"/>
-          <w:lang w:val="en-US"/>
-        </w:rPr>
-        <w:t>i</w:t>
-      </w:r>
-      <w:proofErr w:type="spellEnd"/>
-      <w:r>
-        <w:rPr>
-          <w:sz w:val="22"/>
-          <w:lang w:val="en-US"/>
-        </w:rPr>
-        <w:t xml:space="preserve">], </w:t>
-      </w:r>
-      <w:proofErr w:type="spellStart"/>
-      <w:r>
-        <w:rPr>
-          <w:sz w:val="22"/>
-          <w:lang w:val="en-US"/>
-        </w:rPr>
-        <w:t>cutterArray</w:t>
-      </w:r>
-      <w:proofErr w:type="spellEnd"/>
-      <w:r>
-        <w:rPr>
-          <w:sz w:val="22"/>
-          <w:lang w:val="en-US"/>
-        </w:rPr>
-        <w:t>[</w:t>
-      </w:r>
-      <w:proofErr w:type="spellStart"/>
-      <w:r>
-        <w:rPr>
-          <w:sz w:val="22"/>
-          <w:lang w:val="en-US"/>
-        </w:rPr>
-        <w:t>i</w:t>
-      </w:r>
-      <w:proofErr w:type="spellEnd"/>
-      <w:r>
-        <w:rPr>
-          <w:sz w:val="22"/>
-          <w:lang w:val="en-US"/>
-        </w:rPr>
-        <w:t xml:space="preserve"> + 1], </w:t>
-      </w:r>
-      <w:proofErr w:type="spellStart"/>
-      <w:r>
-        <w:rPr>
-          <w:sz w:val="22"/>
-          <w:lang w:val="en-US"/>
-        </w:rPr>
-        <w:t>cutterArray</w:t>
-      </w:r>
-      <w:proofErr w:type="spellEnd"/>
-      <w:r>
-        <w:rPr>
-          <w:sz w:val="22"/>
-          <w:lang w:val="en-US"/>
-        </w:rPr>
-        <w:t>[</w:t>
-      </w:r>
-      <w:proofErr w:type="spellStart"/>
-      <w:r>
-        <w:rPr>
-          <w:sz w:val="22"/>
-          <w:lang w:val="en-US"/>
-        </w:rPr>
-        <w:t>i</w:t>
-      </w:r>
-      <w:proofErr w:type="spellEnd"/>
-      <w:r>
-        <w:rPr>
-          <w:sz w:val="22"/>
-          <w:lang w:val="en-US"/>
-        </w:rPr>
-        <w:t xml:space="preserve"> + 2])</w:t>
-      </w:r>
-    </w:p>
-    <w:p>
-      <w:pPr>
-        <w:spacing w:after="0"/>
-        <w:rPr>
-          <w:sz w:val="22"/>
-          <w:lang w:val="en-US"/>
-        </w:rPr>
-      </w:pPr>
-      <w:r>
-        <w:rPr>
-          <w:sz w:val="22"/>
-          <w:lang w:val="en-US"/>
-        </w:rPr>
-        <w:t xml:space="preserve">        </w:t>
-      </w:r>
-      <w:proofErr w:type="spellStart"/>
-      <w:r>
-        <w:rPr>
-          <w:sz w:val="22"/>
-          <w:lang w:val="en-US"/>
-        </w:rPr>
-        <w:t>wVec</w:t>
-      </w:r>
-      <w:proofErr w:type="spellEnd"/>
-      <w:r>
-        <w:rPr>
-          <w:sz w:val="22"/>
-          <w:lang w:val="en-US"/>
-        </w:rPr>
-        <w:t xml:space="preserve"> = [line[0][0] - </w:t>
-      </w:r>
-      <w:proofErr w:type="spellStart"/>
-      <w:r>
-        <w:rPr>
-          <w:sz w:val="22"/>
-          <w:lang w:val="en-US"/>
-        </w:rPr>
-        <w:t>cutterArray</w:t>
-      </w:r>
-      <w:proofErr w:type="spellEnd"/>
-      <w:r>
-        <w:rPr>
-          <w:sz w:val="22"/>
-          <w:lang w:val="en-US"/>
-        </w:rPr>
-        <w:t>[</w:t>
-      </w:r>
-      <w:proofErr w:type="spellStart"/>
-      <w:r>
-        <w:rPr>
-          <w:sz w:val="22"/>
-          <w:lang w:val="en-US"/>
-        </w:rPr>
-        <w:t>i</w:t>
-      </w:r>
-      <w:proofErr w:type="spellEnd"/>
-      <w:r>
-        <w:rPr>
-          <w:sz w:val="22"/>
-          <w:lang w:val="en-US"/>
-        </w:rPr>
-        <w:t xml:space="preserve">][0], line[0][1] - </w:t>
-      </w:r>
-      <w:proofErr w:type="spellStart"/>
-      <w:r>
-        <w:rPr>
-          <w:sz w:val="22"/>
-          <w:lang w:val="en-US"/>
-        </w:rPr>
-        <w:t>cutterArray</w:t>
-      </w:r>
-      <w:proofErr w:type="spellEnd"/>
-      <w:r>
-        <w:rPr>
-          <w:sz w:val="22"/>
-          <w:lang w:val="en-US"/>
-        </w:rPr>
-        <w:t>[</w:t>
-      </w:r>
-      <w:proofErr w:type="spellStart"/>
-      <w:r>
-        <w:rPr>
-          <w:sz w:val="22"/>
-          <w:lang w:val="en-US"/>
-        </w:rPr>
-        <w:t>i</w:t>
-      </w:r>
-      <w:proofErr w:type="spellEnd"/>
-      <w:r>
-        <w:rPr>
-          <w:sz w:val="22"/>
-          <w:lang w:val="en-US"/>
-        </w:rPr>
-        <w:t>][1]]</w:t>
-      </w:r>
-    </w:p>
-    <w:p>
-      <w:pPr>
-        <w:spacing w:after="0"/>
-        <w:rPr>
-          <w:sz w:val="22"/>
-          <w:lang w:val="en-US"/>
-        </w:rPr>
-      </w:pPr>
-      <w:r>
-        <w:rPr>
-          <w:sz w:val="22"/>
-          <w:lang w:val="en-US"/>
-        </w:rPr>
-        <w:t xml:space="preserve">        </w:t>
-      </w:r>
-      <w:proofErr w:type="spellStart"/>
-      <w:r>
-        <w:rPr>
-          <w:sz w:val="22"/>
-          <w:lang w:val="en-US"/>
-        </w:rPr>
-        <w:t>dirScal</w:t>
-      </w:r>
-      <w:proofErr w:type="spellEnd"/>
-      <w:r>
-        <w:rPr>
-          <w:sz w:val="22"/>
-          <w:lang w:val="en-US"/>
-        </w:rPr>
-        <w:t xml:space="preserve"> = </w:t>
-      </w:r>
-      <w:proofErr w:type="spellStart"/>
-      <w:r>
-        <w:rPr>
-          <w:sz w:val="22"/>
-          <w:lang w:val="en-US"/>
-        </w:rPr>
-        <w:t>scalProd</w:t>
-      </w:r>
-      <w:proofErr w:type="spellEnd"/>
-      <w:r>
-        <w:rPr>
-          <w:sz w:val="22"/>
-          <w:lang w:val="en-US"/>
-        </w:rPr>
-        <w:t>(directrix, norm)</w:t>
-      </w:r>
-    </w:p>
-    <w:p>
-      <w:pPr>
-        <w:spacing w:after="0"/>
-        <w:rPr>
-          <w:sz w:val="22"/>
-          <w:lang w:val="en-US"/>
-        </w:rPr>
-      </w:pPr>
-      <w:r>
-        <w:rPr>
-          <w:sz w:val="22"/>
-          <w:lang w:val="en-US"/>
-        </w:rPr>
-        <w:t xml:space="preserve">        </w:t>
-      </w:r>
-      <w:proofErr w:type="spellStart"/>
-      <w:r>
-        <w:rPr>
-          <w:sz w:val="22"/>
-          <w:lang w:val="en-US"/>
-        </w:rPr>
-        <w:t>wScal</w:t>
-      </w:r>
-      <w:proofErr w:type="spellEnd"/>
-      <w:r>
-        <w:rPr>
-          <w:sz w:val="22"/>
-          <w:lang w:val="en-US"/>
-        </w:rPr>
-        <w:t xml:space="preserve"> = </w:t>
-      </w:r>
-      <w:proofErr w:type="spellStart"/>
-      <w:r>
-        <w:rPr>
-          <w:sz w:val="22"/>
-          <w:lang w:val="en-US"/>
-        </w:rPr>
-        <w:t>scalProd</w:t>
-      </w:r>
-      <w:proofErr w:type="spellEnd"/>
-      <w:r>
-        <w:rPr>
-          <w:sz w:val="22"/>
-          <w:lang w:val="en-US"/>
-        </w:rPr>
-        <w:t>(</w:t>
-      </w:r>
-      <w:proofErr w:type="spellStart"/>
-      <w:r>
-        <w:rPr>
-          <w:sz w:val="22"/>
-          <w:lang w:val="en-US"/>
-        </w:rPr>
-        <w:t>wVec</w:t>
-      </w:r>
-      <w:proofErr w:type="spellEnd"/>
-      <w:r>
-        <w:rPr>
-          <w:sz w:val="22"/>
-          <w:lang w:val="en-US"/>
-        </w:rPr>
-        <w:t>, norm)</w:t>
-      </w:r>
-    </w:p>
-    <w:p>
-      <w:pPr>
-        <w:spacing w:after="0"/>
-        <w:rPr>
-          <w:sz w:val="22"/>
-          <w:lang w:val="en-US"/>
-        </w:rPr>
-      </w:pPr>
-      <w:r>
-        <w:rPr>
-          <w:sz w:val="22"/>
-          <w:lang w:val="en-US"/>
-        </w:rPr>
-        <w:t xml:space="preserve">        if </w:t>
-      </w:r>
-      <w:proofErr w:type="spellStart"/>
-      <w:r>
-        <w:rPr>
-          <w:sz w:val="22"/>
-          <w:lang w:val="en-US"/>
-        </w:rPr>
-        <w:t>dirScal</w:t>
-      </w:r>
-      <w:proofErr w:type="spellEnd"/>
-      <w:r>
-        <w:rPr>
-          <w:sz w:val="22"/>
-          <w:lang w:val="en-US"/>
-        </w:rPr>
-        <w:t xml:space="preserve"> == 0:</w:t>
-      </w:r>
-    </w:p>
-    <w:p>
-      <w:pPr>
-        <w:spacing w:after="0"/>
-        <w:rPr>
-          <w:sz w:val="22"/>
-          <w:lang w:val="en-US"/>
-        </w:rPr>
-      </w:pPr>
-      <w:r>
-        <w:rPr>
-          <w:sz w:val="22"/>
-          <w:lang w:val="en-US"/>
-        </w:rPr>
-        <w:t xml:space="preserve">            if </w:t>
-      </w:r>
-      <w:proofErr w:type="spellStart"/>
-      <w:r>
-        <w:rPr>
-          <w:sz w:val="22"/>
-          <w:lang w:val="en-US"/>
-        </w:rPr>
-        <w:t>wScal</w:t>
-      </w:r>
-      <w:proofErr w:type="spellEnd"/>
-      <w:r>
-        <w:rPr>
-          <w:sz w:val="22"/>
-          <w:lang w:val="en-US"/>
-        </w:rPr>
-        <w:t xml:space="preserve"> &lt; 0:</w:t>
-      </w:r>
-    </w:p>
-    <w:p>
-      <w:pPr>
-        <w:spacing w:after="0"/>
-        <w:rPr>
-          <w:sz w:val="22"/>
-          <w:lang w:val="en-US"/>
-        </w:rPr>
-      </w:pPr>
-      <w:r>
-        <w:rPr>
-          <w:sz w:val="22"/>
-          <w:lang w:val="en-US"/>
-        </w:rPr>
-        <w:t xml:space="preserve">                return []</w:t>
-      </w:r>
-    </w:p>
-    <w:p>
-      <w:pPr>
-        <w:spacing w:after="0"/>
-        <w:rPr>
-          <w:sz w:val="22"/>
-          <w:lang w:val="en-US"/>
-        </w:rPr>
-      </w:pPr>
-      <w:r>
-        <w:rPr>
-          <w:sz w:val="22"/>
-          <w:lang w:val="en-US"/>
-        </w:rPr>
-        <w:t xml:space="preserve">            else:</w:t>
-      </w:r>
-    </w:p>
-    <w:p>
-      <w:pPr>
-        <w:spacing w:after="0"/>
-        <w:rPr>
-          <w:sz w:val="22"/>
-          <w:lang w:val="en-US"/>
-        </w:rPr>
-      </w:pPr>
-      <w:r>
-        <w:rPr>
-          <w:sz w:val="22"/>
-          <w:lang w:val="en-US"/>
-        </w:rPr>
-        <w:t xml:space="preserve">                continue</w:t>
-      </w:r>
-    </w:p>
-    <w:p>
-      <w:pPr>
-        <w:spacing w:after="0"/>
-        <w:rPr>
-          <w:sz w:val="22"/>
-          <w:lang w:val="en-US"/>
-        </w:rPr>
-      </w:pPr>
-    </w:p>
-    <w:p>
-      <w:pPr>
-        <w:spacing w:after="0"/>
-        <w:rPr>
-          <w:sz w:val="22"/>
-          <w:lang w:val="en-US"/>
-        </w:rPr>
-      </w:pPr>
-      <w:r>
-        <w:rPr>
-          <w:sz w:val="22"/>
-          <w:lang w:val="en-US"/>
-        </w:rPr>
-        <w:t xml:space="preserve">        parameter = - </w:t>
-      </w:r>
-      <w:proofErr w:type="spellStart"/>
-      <w:r>
-        <w:rPr>
-          <w:sz w:val="22"/>
-          <w:lang w:val="en-US"/>
-        </w:rPr>
-        <w:t>wScal</w:t>
-      </w:r>
-      <w:proofErr w:type="spellEnd"/>
-      <w:r>
-        <w:rPr>
-          <w:sz w:val="22"/>
-          <w:lang w:val="en-US"/>
-        </w:rPr>
-        <w:t xml:space="preserve"> / </w:t>
-      </w:r>
-      <w:proofErr w:type="spellStart"/>
-      <w:r>
-        <w:rPr>
-          <w:sz w:val="22"/>
-          <w:lang w:val="en-US"/>
-        </w:rPr>
-        <w:t>dirScal</w:t>
-      </w:r>
-      <w:proofErr w:type="spellEnd"/>
-    </w:p>
-    <w:p>
-      <w:pPr>
-        <w:spacing w:after="0"/>
-        <w:rPr>
-          <w:sz w:val="22"/>
-          <w:lang w:val="en-US"/>
-        </w:rPr>
-      </w:pPr>
-      <w:r>
-        <w:rPr>
-          <w:sz w:val="22"/>
-          <w:lang w:val="en-US"/>
-        </w:rPr>
-        <w:t xml:space="preserve">        if </w:t>
-      </w:r>
-      <w:proofErr w:type="spellStart"/>
-      <w:r>
-        <w:rPr>
-          <w:sz w:val="22"/>
-          <w:lang w:val="en-US"/>
-        </w:rPr>
-        <w:t>dirScal</w:t>
-      </w:r>
-      <w:proofErr w:type="spellEnd"/>
-      <w:r>
-        <w:rPr>
-          <w:sz w:val="22"/>
-          <w:lang w:val="en-US"/>
-        </w:rPr>
-        <w:t xml:space="preserve"> &gt; 0:</w:t>
-      </w:r>
-    </w:p>
-    <w:p>
-      <w:pPr>
-        <w:spacing w:after="0"/>
-        <w:rPr>
-          <w:sz w:val="22"/>
-          <w:lang w:val="en-US"/>
-        </w:rPr>
-      </w:pPr>
-      <w:r>
-        <w:rPr>
-          <w:sz w:val="22"/>
-          <w:lang w:val="en-US"/>
-        </w:rPr>
-        <w:t xml:space="preserve">            </w:t>
-      </w:r>
-      <w:proofErr w:type="spellStart"/>
-      <w:r>
-        <w:rPr>
-          <w:sz w:val="22"/>
-          <w:lang w:val="en-US"/>
-        </w:rPr>
-        <w:t>topLimit</w:t>
-      </w:r>
-      <w:proofErr w:type="spellEnd"/>
-      <w:r>
-        <w:rPr>
-          <w:sz w:val="22"/>
-          <w:lang w:val="en-US"/>
-        </w:rPr>
-        <w:t xml:space="preserve"> = max(</w:t>
-      </w:r>
-      <w:proofErr w:type="spellStart"/>
-      <w:r>
-        <w:rPr>
-          <w:sz w:val="22"/>
-          <w:lang w:val="en-US"/>
-        </w:rPr>
-        <w:t>topLimit</w:t>
-      </w:r>
-      <w:proofErr w:type="spellEnd"/>
-      <w:r>
-        <w:rPr>
-          <w:sz w:val="22"/>
-          <w:lang w:val="en-US"/>
-        </w:rPr>
-        <w:t>, parameter)</w:t>
-      </w:r>
-    </w:p>
-    <w:p>
-      <w:pPr>
-        <w:spacing w:after="0"/>
-        <w:rPr>
-          <w:sz w:val="22"/>
-          <w:lang w:val="en-US"/>
-        </w:rPr>
-      </w:pPr>
-      <w:r>
-        <w:rPr>
-          <w:sz w:val="22"/>
-          <w:lang w:val="en-US"/>
-        </w:rPr>
-        <w:t xml:space="preserve">        </w:t>
-      </w:r>
-      <w:proofErr w:type="spellStart"/>
-      <w:r>
-        <w:rPr>
-          <w:sz w:val="22"/>
-          <w:lang w:val="en-US"/>
-        </w:rPr>
-        <w:t>elif</w:t>
-      </w:r>
-      <w:proofErr w:type="spellEnd"/>
-      <w:r>
-        <w:rPr>
-          <w:sz w:val="22"/>
-          <w:lang w:val="en-US"/>
-        </w:rPr>
-        <w:t xml:space="preserve"> </w:t>
-      </w:r>
-      <w:proofErr w:type="spellStart"/>
-      <w:r>
-        <w:rPr>
-          <w:sz w:val="22"/>
-          <w:lang w:val="en-US"/>
-        </w:rPr>
-        <w:t>dirScal</w:t>
-      </w:r>
-      <w:proofErr w:type="spellEnd"/>
-      <w:r>
-        <w:rPr>
-          <w:sz w:val="22"/>
-          <w:lang w:val="en-US"/>
-        </w:rPr>
-        <w:t xml:space="preserve"> &lt; 0:</w:t>
-      </w:r>
-    </w:p>
-    <w:p>
-      <w:pPr>
-        <w:spacing w:after="0"/>
-        <w:rPr>
-          <w:sz w:val="22"/>
-          <w:lang w:val="en-US"/>
-        </w:rPr>
-      </w:pPr>
-      <w:r>
-        <w:rPr>
-          <w:sz w:val="22"/>
-          <w:lang w:val="en-US"/>
-        </w:rPr>
-        <w:t xml:space="preserve">            </w:t>
-      </w:r>
-      <w:proofErr w:type="spellStart"/>
-      <w:r>
-        <w:rPr>
-          <w:sz w:val="22"/>
-          <w:lang w:val="en-US"/>
-        </w:rPr>
-        <w:t>bottomLimit</w:t>
-      </w:r>
-      <w:proofErr w:type="spellEnd"/>
-      <w:r>
-        <w:rPr>
-          <w:sz w:val="22"/>
-          <w:lang w:val="en-US"/>
-        </w:rPr>
-        <w:t xml:space="preserve"> = min(</w:t>
-      </w:r>
-      <w:proofErr w:type="spellStart"/>
-      <w:r>
-        <w:rPr>
-          <w:sz w:val="22"/>
-          <w:lang w:val="en-US"/>
-        </w:rPr>
-        <w:t>bottomLimit</w:t>
-      </w:r>
-      <w:proofErr w:type="spellEnd"/>
-      <w:r>
-        <w:rPr>
-          <w:sz w:val="22"/>
-          <w:lang w:val="en-US"/>
-        </w:rPr>
-        <w:t>, parameter)</w:t>
-      </w:r>
-    </w:p>
-    <w:p>
-      <w:pPr>
-        <w:spacing w:after="0"/>
-        <w:rPr>
-          <w:sz w:val="22"/>
-          <w:lang w:val="en-US"/>
-        </w:rPr>
-      </w:pPr>
-    </w:p>
-    <w:p>
-      <w:pPr>
-        <w:spacing w:after="0"/>
-        <w:rPr>
-          <w:sz w:val="22"/>
-          <w:lang w:val="en-US"/>
-        </w:rPr>
-      </w:pPr>
-      <w:r>
-        <w:rPr>
-          <w:sz w:val="22"/>
-          <w:lang w:val="en-US"/>
-        </w:rPr>
-        <w:t xml:space="preserve">        if </w:t>
-      </w:r>
-      <w:proofErr w:type="spellStart"/>
-      <w:r>
-        <w:rPr>
-          <w:sz w:val="22"/>
-          <w:lang w:val="en-US"/>
-        </w:rPr>
-        <w:t>topLimit</w:t>
-      </w:r>
-      <w:proofErr w:type="spellEnd"/>
-      <w:r>
-        <w:rPr>
-          <w:sz w:val="22"/>
-          <w:lang w:val="en-US"/>
-        </w:rPr>
-        <w:t xml:space="preserve"> &gt; </w:t>
-      </w:r>
-      <w:proofErr w:type="spellStart"/>
-      <w:r>
-        <w:rPr>
-          <w:sz w:val="22"/>
-          <w:lang w:val="en-US"/>
-        </w:rPr>
-        <w:t>bottomLimit</w:t>
-      </w:r>
-      <w:proofErr w:type="spellEnd"/>
-      <w:r>
-        <w:rPr>
-          <w:sz w:val="22"/>
-          <w:lang w:val="en-US"/>
-        </w:rPr>
-        <w:t>:</w:t>
-      </w:r>
-    </w:p>
-    <w:p>
-      <w:pPr>
-        <w:spacing w:after="0"/>
-        <w:rPr>
-          <w:sz w:val="22"/>
-          <w:lang w:val="en-US"/>
-        </w:rPr>
-      </w:pPr>
-      <w:r>
-        <w:rPr>
-          <w:sz w:val="22"/>
-          <w:lang w:val="en-US"/>
-        </w:rPr>
-        <w:t xml:space="preserve">            break</w:t>
-      </w:r>
-    </w:p>
-    <w:p>
-      <w:pPr>
-        <w:spacing w:after="0"/>
-        <w:rPr>
-          <w:sz w:val="22"/>
-          <w:lang w:val="en-US"/>
-        </w:rPr>
-      </w:pPr>
-      <w:r>
-        <w:rPr>
-          <w:sz w:val="22"/>
-          <w:lang w:val="en-US"/>
-        </w:rPr>
-        <w:t xml:space="preserve">    if </w:t>
-      </w:r>
-      <w:proofErr w:type="spellStart"/>
-      <w:r>
-        <w:rPr>
-          <w:sz w:val="22"/>
-          <w:lang w:val="en-US"/>
-        </w:rPr>
-        <w:t>topLimit</w:t>
-      </w:r>
-      <w:proofErr w:type="spellEnd"/>
-      <w:r>
-        <w:rPr>
-          <w:sz w:val="22"/>
-          <w:lang w:val="en-US"/>
-        </w:rPr>
-        <w:t xml:space="preserve"> &lt;= </w:t>
-      </w:r>
-      <w:proofErr w:type="spellStart"/>
-      <w:r>
-        <w:rPr>
-          <w:sz w:val="22"/>
-          <w:lang w:val="en-US"/>
-        </w:rPr>
-        <w:t>bottomLimit</w:t>
-      </w:r>
-      <w:proofErr w:type="spellEnd"/>
-      <w:r>
-        <w:rPr>
-          <w:sz w:val="22"/>
-          <w:lang w:val="en-US"/>
-        </w:rPr>
-        <w:t>:</w:t>
-      </w:r>
-    </w:p>
-    <w:p>
-      <w:pPr>
-        <w:spacing w:after="0"/>
-        <w:rPr>
-          <w:sz w:val="22"/>
-          <w:lang w:val="en-US"/>
-        </w:rPr>
-      </w:pPr>
-      <w:r>
-        <w:rPr>
-          <w:sz w:val="22"/>
-          <w:lang w:val="en-US"/>
-        </w:rPr>
-        <w:t xml:space="preserve">        return [[round(line[0][0] + directrix[0] * </w:t>
-      </w:r>
-      <w:proofErr w:type="spellStart"/>
-      <w:r>
-        <w:rPr>
-          <w:sz w:val="22"/>
-          <w:lang w:val="en-US"/>
-        </w:rPr>
-        <w:t>topLimit</w:t>
-      </w:r>
-      <w:proofErr w:type="spellEnd"/>
-      <w:r>
-        <w:rPr>
-          <w:sz w:val="22"/>
-          <w:lang w:val="en-US"/>
-        </w:rPr>
-        <w:t xml:space="preserve">), round(line[0][1] + directrix[1] * </w:t>
-      </w:r>
-      <w:proofErr w:type="spellStart"/>
-      <w:r>
-        <w:rPr>
-          <w:sz w:val="22"/>
-          <w:lang w:val="en-US"/>
-        </w:rPr>
-        <w:t>topLimit</w:t>
-      </w:r>
-      <w:proofErr w:type="spellEnd"/>
-      <w:r>
-        <w:rPr>
-          <w:sz w:val="22"/>
-          <w:lang w:val="en-US"/>
-        </w:rPr>
-        <w:t>)],</w:t>
-      </w:r>
-    </w:p>
-    <w:p>
-      <w:pPr>
-        <w:spacing w:after="0"/>
-        <w:rPr>
-          <w:sz w:val="22"/>
-          <w:lang w:val="en-US"/>
-        </w:rPr>
-      </w:pPr>
-      <w:r>
-        <w:rPr>
-          <w:sz w:val="22"/>
-          <w:lang w:val="en-US"/>
-        </w:rPr>
-        <w:t xml:space="preserve">                        [round(line[0][0] + directrix[0] * </w:t>
-      </w:r>
-      <w:proofErr w:type="spellStart"/>
-      <w:r>
-        <w:rPr>
-          <w:sz w:val="22"/>
-          <w:lang w:val="en-US"/>
-        </w:rPr>
-        <w:t>bottomLimit</w:t>
-      </w:r>
-      <w:proofErr w:type="spellEnd"/>
-      <w:r>
-        <w:rPr>
-          <w:sz w:val="22"/>
-          <w:lang w:val="en-US"/>
-        </w:rPr>
-        <w:t xml:space="preserve">), round(line[0][1] + directrix[1] * </w:t>
-      </w:r>
-      <w:proofErr w:type="spellStart"/>
-      <w:r>
-        <w:rPr>
-          <w:sz w:val="22"/>
-          <w:lang w:val="en-US"/>
-        </w:rPr>
-        <w:t>bottomLimit</w:t>
-      </w:r>
-      <w:proofErr w:type="spellEnd"/>
-      <w:r>
-        <w:rPr>
-          <w:sz w:val="22"/>
-          <w:lang w:val="en-US"/>
-        </w:rPr>
-        <w:t>)]]</w:t>
-      </w:r>
-    </w:p>
-    <w:p>
-      <w:pPr>
-        <w:spacing w:after="0"/>
-        <w:rPr>
-          <w:sz w:val="22"/>
-          <w:lang w:val="en-US"/>
-        </w:rPr>
-      </w:pPr>
-    </w:p>
-    <w:p>
-      <w:pPr>
-        <w:spacing w:after="0"/>
-        <w:rPr>
-          <w:sz w:val="22"/>
-          <w:lang w:val="en-US"/>
-        </w:rPr>
-      </w:pPr>
-      <w:r>
-        <w:rPr>
-          <w:sz w:val="22"/>
-          <w:lang w:val="en-US"/>
-        </w:rPr>
-        <w:t xml:space="preserve">    return []</w:t>
-      </w:r>
-    </w:p>
-    <w:p>
-      <w:pPr>
-        <w:spacing w:after="0"/>
-        <w:rPr>
-          <w:sz w:val="22"/>
-          <w:lang w:val="en-US"/>
-        </w:rPr>
-      </w:pPr>
-    </w:p>
-    <w:p>
-      <w:pPr>
-        <w:spacing w:after="0"/>
-        <w:rPr>
-          <w:sz w:val="22"/>
-          <w:lang w:val="en-US"/>
-        </w:rPr>
-      </w:pPr>
-    </w:p>
-    <w:p>
-      <w:pPr>
-        <w:spacing w:after="0"/>
-        <w:rPr>
-          <w:sz w:val="22"/>
-          <w:lang w:val="en-US"/>
-        </w:rPr>
-      </w:pPr>
-      <w:r>
-        <w:rPr>
-          <w:sz w:val="22"/>
-          <w:lang w:val="en-US"/>
-        </w:rPr>
-        <w:t xml:space="preserve">def </w:t>
-      </w:r>
-      <w:proofErr w:type="spellStart"/>
-      <w:r>
-        <w:rPr>
-          <w:sz w:val="22"/>
-          <w:lang w:val="en-US"/>
-        </w:rPr>
-        <w:t>CyrusBeckAlg</w:t>
-      </w:r>
-      <w:proofErr w:type="spellEnd"/>
-      <w:r>
-        <w:rPr>
-          <w:sz w:val="22"/>
-          <w:lang w:val="en-US"/>
-        </w:rPr>
-        <w:t>(</w:t>
-      </w:r>
-      <w:proofErr w:type="spellStart"/>
-      <w:r>
-        <w:rPr>
-          <w:sz w:val="22"/>
-          <w:lang w:val="en-US"/>
-        </w:rPr>
-        <w:t>linesArray</w:t>
-      </w:r>
-      <w:proofErr w:type="spellEnd"/>
-      <w:r>
-        <w:rPr>
-          <w:sz w:val="22"/>
-          <w:lang w:val="en-US"/>
-        </w:rPr>
-        <w:t xml:space="preserve">, </w:t>
-      </w:r>
-      <w:proofErr w:type="spellStart"/>
-      <w:r>
-        <w:rPr>
-          <w:sz w:val="22"/>
-          <w:lang w:val="en-US"/>
-        </w:rPr>
-        <w:t>cutterArray</w:t>
-      </w:r>
-      <w:proofErr w:type="spellEnd"/>
-      <w:r>
-        <w:rPr>
-          <w:sz w:val="22"/>
-          <w:lang w:val="en-US"/>
-        </w:rPr>
-        <w:t>):</w:t>
-      </w:r>
-    </w:p>
-    <w:p>
-      <w:pPr>
-        <w:spacing w:after="0"/>
-        <w:rPr>
-          <w:sz w:val="22"/>
-          <w:lang w:val="en-US"/>
-        </w:rPr>
-      </w:pPr>
-      <w:r>
-        <w:rPr>
-          <w:sz w:val="22"/>
-          <w:lang w:val="en-US"/>
-        </w:rPr>
-        <w:t xml:space="preserve">    if not </w:t>
-      </w:r>
-      <w:proofErr w:type="spellStart"/>
-      <w:r>
-        <w:rPr>
-          <w:sz w:val="22"/>
-          <w:lang w:val="en-US"/>
-        </w:rPr>
-        <w:t>isConvex</w:t>
-      </w:r>
-      <w:proofErr w:type="spellEnd"/>
-      <w:r>
-        <w:rPr>
-          <w:sz w:val="22"/>
-          <w:lang w:val="en-US"/>
-        </w:rPr>
-        <w:t>(</w:t>
-      </w:r>
-      <w:proofErr w:type="spellStart"/>
-      <w:r>
-        <w:rPr>
-          <w:sz w:val="22"/>
-          <w:lang w:val="en-US"/>
-        </w:rPr>
-        <w:t>cutterArray</w:t>
-      </w:r>
-      <w:proofErr w:type="spellEnd"/>
-      <w:r>
-        <w:rPr>
-          <w:sz w:val="22"/>
-          <w:lang w:val="en-US"/>
-        </w:rPr>
-        <w:t>):</w:t>
-      </w:r>
-    </w:p>
-    <w:p>
-      <w:pPr>
-        <w:spacing w:after="0"/>
-        <w:rPr>
-          <w:sz w:val="22"/>
-          <w:lang w:val="en-US"/>
-        </w:rPr>
-      </w:pPr>
-      <w:r>
-        <w:rPr>
-          <w:sz w:val="22"/>
-          <w:lang w:val="en-US"/>
-        </w:rPr>
-        <w:t xml:space="preserve">        </w:t>
-      </w:r>
-      <w:proofErr w:type="spellStart"/>
-      <w:r>
-        <w:rPr>
-          <w:sz w:val="22"/>
-          <w:lang w:val="en-US"/>
-        </w:rPr>
-        <w:t>makeConvexError</w:t>
-      </w:r>
-      <w:proofErr w:type="spellEnd"/>
-      <w:r>
-        <w:rPr>
-          <w:sz w:val="22"/>
-          <w:lang w:val="en-US"/>
-        </w:rPr>
-        <w:t>()</w:t>
+        <w:t xml:space="preserve">        makeConvexError()</w:t>
       </w:r>
     </w:p>
     <w:p>
@@ -15344,55 +13064,64 @@
           <w:sz w:val="22"/>
           <w:lang w:val="en-US"/>
         </w:rPr>
-        <w:t xml:space="preserve">    </w:t>
-      </w:r>
-      <w:proofErr w:type="spellStart"/>
-      <w:r>
+        <w:t xml:space="preserve">    numOfSides = len(cutterArray)</w:t>
+      </w:r>
+    </w:p>
+    <w:p>
+      <w:pPr>
+        <w:spacing w:after="0"/>
         <w:rPr>
           <w:sz w:val="22"/>
           <w:lang w:val="en-US"/>
         </w:rPr>
-        <w:t>numOfSides</w:t>
-      </w:r>
-      <w:proofErr w:type="spellEnd"/>
-      <w:r>
+      </w:pPr>
+    </w:p>
+    <w:p>
+      <w:pPr>
+        <w:spacing w:after="0"/>
         <w:rPr>
           <w:sz w:val="22"/>
           <w:lang w:val="en-US"/>
         </w:rPr>
-        <w:t xml:space="preserve"> = </w:t>
-      </w:r>
-      <w:proofErr w:type="spellStart"/>
+      </w:pPr>
       <w:r>
         <w:rPr>
           <w:sz w:val="22"/>
           <w:lang w:val="en-US"/>
         </w:rPr>
-        <w:t>len</w:t>
-      </w:r>
-      <w:proofErr w:type="spellEnd"/>
-      <w:r>
+        <w:t xml:space="preserve">    drawArr = []</w:t>
+      </w:r>
+    </w:p>
+    <w:p>
+      <w:pPr>
+        <w:spacing w:after="0"/>
         <w:rPr>
           <w:sz w:val="22"/>
           <w:lang w:val="en-US"/>
         </w:rPr>
-        <w:t>(</w:t>
-      </w:r>
-      <w:proofErr w:type="spellStart"/>
+      </w:pPr>
       <w:r>
         <w:rPr>
           <w:sz w:val="22"/>
           <w:lang w:val="en-US"/>
         </w:rPr>
-        <w:t>cutterArray</w:t>
-      </w:r>
-      <w:proofErr w:type="spellEnd"/>
-      <w:r>
+        <w:t xml:space="preserve">    for line in linesArray:</w:t>
+      </w:r>
+    </w:p>
+    <w:p>
+      <w:pPr>
+        <w:spacing w:after="0"/>
         <w:rPr>
           <w:sz w:val="22"/>
           <w:lang w:val="en-US"/>
         </w:rPr>
-        <w:t>)</w:t>
+      </w:pPr>
+      <w:r>
+        <w:rPr>
+          <w:sz w:val="22"/>
+          <w:lang w:val="en-US"/>
+        </w:rPr>
+        <w:t xml:space="preserve">        cuted = cutOne(line, numOfSides)</w:t>
       </w:r>
     </w:p>
     <w:p>
@@ -15403,6 +13132,13 @@
           <w:lang w:val="en-US"/>
         </w:rPr>
       </w:pPr>
+      <w:r>
+        <w:rPr>
+          <w:sz w:val="22"/>
+          <w:lang w:val="en-US"/>
+        </w:rPr>
+        <w:t xml:space="preserve">        if cuted:</w:t>
+      </w:r>
     </w:p>
     <w:p>
       <w:pPr>
@@ -15417,23 +13153,32 @@
           <w:sz w:val="22"/>
           <w:lang w:val="en-US"/>
         </w:rPr>
-        <w:t xml:space="preserve">    </w:t>
-      </w:r>
-      <w:proofErr w:type="spellStart"/>
-      <w:r>
+        <w:t xml:space="preserve">            drawArr.append(cuted)</w:t>
+      </w:r>
+    </w:p>
+    <w:p>
+      <w:pPr>
+        <w:spacing w:after="0"/>
         <w:rPr>
           <w:sz w:val="22"/>
           <w:lang w:val="en-US"/>
         </w:rPr>
-        <w:t>drawArr</w:t>
-      </w:r>
-      <w:proofErr w:type="spellEnd"/>
-      <w:r>
+      </w:pPr>
+    </w:p>
+    <w:p>
+      <w:pPr>
+        <w:spacing w:after="0"/>
         <w:rPr>
           <w:sz w:val="22"/>
           <w:lang w:val="en-US"/>
         </w:rPr>
-        <w:t xml:space="preserve"> = []</w:t>
+      </w:pPr>
+      <w:r>
+        <w:rPr>
+          <w:sz w:val="22"/>
+          <w:lang w:val="en-US"/>
+        </w:rPr>
+        <w:t xml:space="preserve">    drawLines(drawArr)</w:t>
       </w:r>
     </w:p>
     <w:p>
@@ -15449,239 +13194,6 @@
           <w:sz w:val="22"/>
           <w:lang w:val="en-US"/>
         </w:rPr>
-        <w:t xml:space="preserve">    for line in </w:t>
-      </w:r>
-      <w:proofErr w:type="spellStart"/>
-      <w:r>
-        <w:rPr>
-          <w:sz w:val="22"/>
-          <w:lang w:val="en-US"/>
-        </w:rPr>
-        <w:t>linesArray</w:t>
-      </w:r>
-      <w:proofErr w:type="spellEnd"/>
-      <w:r>
-        <w:rPr>
-          <w:sz w:val="22"/>
-          <w:lang w:val="en-US"/>
-        </w:rPr>
-        <w:t>:</w:t>
-      </w:r>
-    </w:p>
-    <w:p>
-      <w:pPr>
-        <w:spacing w:after="0"/>
-        <w:rPr>
-          <w:sz w:val="22"/>
-          <w:lang w:val="en-US"/>
-        </w:rPr>
-      </w:pPr>
-      <w:r>
-        <w:rPr>
-          <w:sz w:val="22"/>
-          <w:lang w:val="en-US"/>
-        </w:rPr>
-        <w:t xml:space="preserve">        </w:t>
-      </w:r>
-      <w:proofErr w:type="spellStart"/>
-      <w:r>
-        <w:rPr>
-          <w:sz w:val="22"/>
-          <w:lang w:val="en-US"/>
-        </w:rPr>
-        <w:t>cuted</w:t>
-      </w:r>
-      <w:proofErr w:type="spellEnd"/>
-      <w:r>
-        <w:rPr>
-          <w:sz w:val="22"/>
-          <w:lang w:val="en-US"/>
-        </w:rPr>
-        <w:t xml:space="preserve"> = </w:t>
-      </w:r>
-      <w:proofErr w:type="spellStart"/>
-      <w:r>
-        <w:rPr>
-          <w:sz w:val="22"/>
-          <w:lang w:val="en-US"/>
-        </w:rPr>
-        <w:t>cutOne</w:t>
-      </w:r>
-      <w:proofErr w:type="spellEnd"/>
-      <w:r>
-        <w:rPr>
-          <w:sz w:val="22"/>
-          <w:lang w:val="en-US"/>
-        </w:rPr>
-        <w:t xml:space="preserve">(line, </w:t>
-      </w:r>
-      <w:proofErr w:type="spellStart"/>
-      <w:r>
-        <w:rPr>
-          <w:sz w:val="22"/>
-          <w:lang w:val="en-US"/>
-        </w:rPr>
-        <w:t>numOfSides</w:t>
-      </w:r>
-      <w:proofErr w:type="spellEnd"/>
-      <w:r>
-        <w:rPr>
-          <w:sz w:val="22"/>
-          <w:lang w:val="en-US"/>
-        </w:rPr>
-        <w:t>)</w:t>
-      </w:r>
-    </w:p>
-    <w:p>
-      <w:pPr>
-        <w:spacing w:after="0"/>
-        <w:rPr>
-          <w:sz w:val="22"/>
-          <w:lang w:val="en-US"/>
-        </w:rPr>
-      </w:pPr>
-      <w:r>
-        <w:rPr>
-          <w:sz w:val="22"/>
-          <w:lang w:val="en-US"/>
-        </w:rPr>
-        <w:t xml:space="preserve">        if </w:t>
-      </w:r>
-      <w:proofErr w:type="spellStart"/>
-      <w:r>
-        <w:rPr>
-          <w:sz w:val="22"/>
-          <w:lang w:val="en-US"/>
-        </w:rPr>
-        <w:t>cuted</w:t>
-      </w:r>
-      <w:proofErr w:type="spellEnd"/>
-      <w:r>
-        <w:rPr>
-          <w:sz w:val="22"/>
-          <w:lang w:val="en-US"/>
-        </w:rPr>
-        <w:t>:</w:t>
-      </w:r>
-    </w:p>
-    <w:p>
-      <w:pPr>
-        <w:spacing w:after="0"/>
-        <w:rPr>
-          <w:sz w:val="22"/>
-          <w:lang w:val="en-US"/>
-        </w:rPr>
-      </w:pPr>
-      <w:r>
-        <w:rPr>
-          <w:sz w:val="22"/>
-          <w:lang w:val="en-US"/>
-        </w:rPr>
-        <w:t xml:space="preserve">            </w:t>
-      </w:r>
-      <w:proofErr w:type="spellStart"/>
-      <w:r>
-        <w:rPr>
-          <w:sz w:val="22"/>
-          <w:lang w:val="en-US"/>
-        </w:rPr>
-        <w:t>drawArr.append</w:t>
-      </w:r>
-      <w:proofErr w:type="spellEnd"/>
-      <w:r>
-        <w:rPr>
-          <w:sz w:val="22"/>
-          <w:lang w:val="en-US"/>
-        </w:rPr>
-        <w:t>(</w:t>
-      </w:r>
-      <w:proofErr w:type="spellStart"/>
-      <w:r>
-        <w:rPr>
-          <w:sz w:val="22"/>
-          <w:lang w:val="en-US"/>
-        </w:rPr>
-        <w:t>cuted</w:t>
-      </w:r>
-      <w:proofErr w:type="spellEnd"/>
-      <w:r>
-        <w:rPr>
-          <w:sz w:val="22"/>
-          <w:lang w:val="en-US"/>
-        </w:rPr>
-        <w:t>)</w:t>
-      </w:r>
-    </w:p>
-    <w:p>
-      <w:pPr>
-        <w:spacing w:after="0"/>
-        <w:rPr>
-          <w:sz w:val="22"/>
-          <w:lang w:val="en-US"/>
-        </w:rPr>
-      </w:pPr>
-    </w:p>
-    <w:p>
-      <w:pPr>
-        <w:spacing w:after="0"/>
-        <w:rPr>
-          <w:sz w:val="22"/>
-          <w:lang w:val="en-US"/>
-        </w:rPr>
-      </w:pPr>
-      <w:r>
-        <w:rPr>
-          <w:sz w:val="22"/>
-          <w:lang w:val="en-US"/>
-        </w:rPr>
-        <w:t xml:space="preserve">    </w:t>
-      </w:r>
-      <w:proofErr w:type="spellStart"/>
-      <w:r>
-        <w:rPr>
-          <w:sz w:val="22"/>
-          <w:lang w:val="en-US"/>
-        </w:rPr>
-        <w:t>drawLines</w:t>
-      </w:r>
-      <w:proofErr w:type="spellEnd"/>
-      <w:r>
-        <w:rPr>
-          <w:sz w:val="22"/>
-          <w:lang w:val="en-US"/>
-        </w:rPr>
-        <w:t>(</w:t>
-      </w:r>
-      <w:proofErr w:type="spellStart"/>
-      <w:r>
-        <w:rPr>
-          <w:sz w:val="22"/>
-          <w:lang w:val="en-US"/>
-        </w:rPr>
-        <w:t>drawArr</w:t>
-      </w:r>
-      <w:proofErr w:type="spellEnd"/>
-      <w:r>
-        <w:rPr>
-          <w:sz w:val="22"/>
-          <w:lang w:val="en-US"/>
-        </w:rPr>
-        <w:t>)</w:t>
-      </w:r>
-    </w:p>
-    <w:p>
-      <w:pPr>
-        <w:spacing w:after="0"/>
-        <w:rPr>
-          <w:sz w:val="22"/>
-          <w:lang w:val="en-US"/>
-        </w:rPr>
-      </w:pPr>
-      <w:r>
-        <w:rPr>
-          <w:sz w:val="22"/>
-          <w:lang w:val="en-US"/>
-        </w:rPr>
         <w:t xml:space="preserve">    return</w:t>
       </w:r>
     </w:p>
@@ -15715,6 +13227,7 @@
       </w:pPr>
       <w:r>
         <w:rPr>
+          <w:noProof/>
           <w:lang w:val="en-US"/>
         </w:rPr>
         <w:drawing>
@@ -18897,7 +16410,7 @@
 </file>
 
 <file path=customXml/itemProps1.xml><?xml version="1.0" encoding="utf-8"?>
-<ds:datastoreItem xmlns:ds="http://schemas.openxmlformats.org/officeDocument/2006/customXml" ds:itemID="{9D905316-8F6D-4DE1-B77D-A69896FA788B}">
+<ds:datastoreItem xmlns:ds="http://schemas.openxmlformats.org/officeDocument/2006/customXml" ds:itemID="{2677BAEC-2039-4C45-9C78-ADB546C966EA}">
   <ds:schemaRefs>
     <ds:schemaRef ds:uri="http://schemas.openxmlformats.org/officeDocument/2006/bibliography"/>
   </ds:schemaRefs>
